--- a/Solution with problem's Source-link.docx
+++ b/Solution with problem's Source-link.docx
@@ -56,7 +56,15 @@
     </w:p>
     <w:p>
       <w:r>
-        <w:t>    cin &gt;&gt; n;</w:t>
+        <w:t xml:space="preserve">    </w:t>
+      </w:r>
+      <w:proofErr w:type="spellStart"/>
+      <w:r>
+        <w:t>cin</w:t>
+      </w:r>
+      <w:proofErr w:type="spellEnd"/>
+      <w:r>
+        <w:t xml:space="preserve"> &gt;&gt; n;</w:t>
       </w:r>
     </w:p>
     <w:p>
@@ -66,7 +74,15 @@
     </w:p>
     <w:p>
       <w:r>
-        <w:t>    for (int i = 19</w:t>
+        <w:t xml:space="preserve">    for (int </w:t>
+      </w:r>
+      <w:proofErr w:type="spellStart"/>
+      <w:r>
+        <w:t>i</w:t>
+      </w:r>
+      <w:proofErr w:type="spellEnd"/>
+      <w:r>
+        <w:t xml:space="preserve"> = 19</w:t>
       </w:r>
       <w:proofErr w:type="gramStart"/>
       <w:r>
@@ -74,12 +90,28 @@
       </w:r>
       <w:proofErr w:type="gramEnd"/>
       <w:r>
-        <w:t xml:space="preserve"> i++) {</w:t>
-      </w:r>
-    </w:p>
-    <w:p>
-      <w:r>
-        <w:t>        int temp = i, sum = 0;</w:t>
+        <w:t xml:space="preserve"> </w:t>
+      </w:r>
+      <w:proofErr w:type="spellStart"/>
+      <w:r>
+        <w:t>i</w:t>
+      </w:r>
+      <w:proofErr w:type="spellEnd"/>
+      <w:r>
+        <w:t>++) {</w:t>
+      </w:r>
+    </w:p>
+    <w:p>
+      <w:r>
+        <w:t xml:space="preserve">        int temp = </w:t>
+      </w:r>
+      <w:proofErr w:type="spellStart"/>
+      <w:r>
+        <w:t>i</w:t>
+      </w:r>
+      <w:proofErr w:type="spellEnd"/>
+      <w:r>
+        <w:t>, sum = 0;</w:t>
       </w:r>
     </w:p>
     <w:p>
@@ -114,7 +146,31 @@
     </w:p>
     <w:p>
       <w:r>
-        <w:t>            cout &lt;&lt; i &lt;&lt; endl;</w:t>
+        <w:t xml:space="preserve">            </w:t>
+      </w:r>
+      <w:proofErr w:type="spellStart"/>
+      <w:r>
+        <w:t>cout</w:t>
+      </w:r>
+      <w:proofErr w:type="spellEnd"/>
+      <w:r>
+        <w:t xml:space="preserve"> &lt;&lt; </w:t>
+      </w:r>
+      <w:proofErr w:type="spellStart"/>
+      <w:r>
+        <w:t>i</w:t>
+      </w:r>
+      <w:proofErr w:type="spellEnd"/>
+      <w:r>
+        <w:t xml:space="preserve"> &lt;&lt; </w:t>
+      </w:r>
+      <w:proofErr w:type="spellStart"/>
+      <w:r>
+        <w:t>endl</w:t>
+      </w:r>
+      <w:proofErr w:type="spellEnd"/>
+      <w:r>
+        <w:t>;</w:t>
       </w:r>
     </w:p>
     <w:p>
@@ -139,10 +195,1577 @@
     </w:p>
     <w:p/>
     <w:p>
-      <w:r>
-        <w:t>B. Aggressive cows</w:t>
-      </w:r>
-    </w:p>
+      <w:pPr>
+        <w:pStyle w:val="ListParagraph"/>
+        <w:numPr>
+          <w:ilvl w:val="0"/>
+          <w:numId w:val="1"/>
+        </w:numPr>
+      </w:pPr>
+      <w:r>
+        <w:t>Aggressive cows</w:t>
+      </w:r>
+      <w:r>
+        <w:t xml:space="preserve"> - </w:t>
+      </w:r>
+      <w:hyperlink r:id="rId6" w:history="1">
+        <w:r>
+          <w:rPr>
+            <w:rStyle w:val="Hyperlink"/>
+          </w:rPr>
+          <w:t>https://vjudge.net/problem/SPOJ-AGGRCOW</w:t>
+        </w:r>
+      </w:hyperlink>
+    </w:p>
+    <w:p/>
+    <w:p>
+      <w:r>
+        <w:t>#include &lt;bits/</w:t>
+      </w:r>
+      <w:proofErr w:type="spellStart"/>
+      <w:r>
+        <w:t>stdc</w:t>
+      </w:r>
+      <w:proofErr w:type="spellEnd"/>
+      <w:r>
+        <w:t>++.h&gt;</w:t>
+      </w:r>
+    </w:p>
+    <w:p>
+      <w:r>
+        <w:t>using namespace std;</w:t>
+      </w:r>
+    </w:p>
+    <w:p/>
+    <w:p>
+      <w:r>
+        <w:t xml:space="preserve">bool </w:t>
+      </w:r>
+      <w:proofErr w:type="spellStart"/>
+      <w:r>
+        <w:t>canPlaceCows</w:t>
+      </w:r>
+      <w:proofErr w:type="spellEnd"/>
+      <w:r>
+        <w:t xml:space="preserve">(vector&lt;int&gt; &amp;stalls, int cows, int </w:t>
+      </w:r>
+      <w:proofErr w:type="spellStart"/>
+      <w:r>
+        <w:t>minDist</w:t>
+      </w:r>
+      <w:proofErr w:type="spellEnd"/>
+      <w:r>
+        <w:t>) {</w:t>
+      </w:r>
+    </w:p>
+    <w:p>
+      <w:r>
+        <w:t xml:space="preserve">    int count = </w:t>
+      </w:r>
+      <w:proofErr w:type="gramStart"/>
+      <w:r>
+        <w:t>1;  /</w:t>
+      </w:r>
+      <w:proofErr w:type="gramEnd"/>
+      <w:r>
+        <w:t>/ First cow placed at first stall</w:t>
+      </w:r>
+    </w:p>
+    <w:p>
+      <w:r>
+        <w:t xml:space="preserve">    int </w:t>
+      </w:r>
+      <w:proofErr w:type="spellStart"/>
+      <w:r>
+        <w:t>lastPos</w:t>
+      </w:r>
+      <w:proofErr w:type="spellEnd"/>
+      <w:r>
+        <w:t xml:space="preserve"> = </w:t>
+      </w:r>
+      <w:proofErr w:type="gramStart"/>
+      <w:r>
+        <w:t>stalls[</w:t>
+      </w:r>
+      <w:proofErr w:type="gramEnd"/>
+      <w:r>
+        <w:t>0];</w:t>
+      </w:r>
+    </w:p>
+    <w:p/>
+    <w:p>
+      <w:r>
+        <w:t xml:space="preserve">    for (int </w:t>
+      </w:r>
+      <w:proofErr w:type="spellStart"/>
+      <w:r>
+        <w:t>i</w:t>
+      </w:r>
+      <w:proofErr w:type="spellEnd"/>
+      <w:r>
+        <w:t xml:space="preserve"> = 1; </w:t>
+      </w:r>
+      <w:proofErr w:type="spellStart"/>
+      <w:r>
+        <w:t>i</w:t>
+      </w:r>
+      <w:proofErr w:type="spellEnd"/>
+      <w:r>
+        <w:t xml:space="preserve"> &lt; </w:t>
+      </w:r>
+      <w:proofErr w:type="spellStart"/>
+      <w:proofErr w:type="gramStart"/>
+      <w:r>
+        <w:t>stalls.size</w:t>
+      </w:r>
+      <w:proofErr w:type="spellEnd"/>
+      <w:proofErr w:type="gramEnd"/>
+      <w:r>
+        <w:t xml:space="preserve">(); </w:t>
+      </w:r>
+      <w:proofErr w:type="spellStart"/>
+      <w:r>
+        <w:t>i</w:t>
+      </w:r>
+      <w:proofErr w:type="spellEnd"/>
+      <w:r>
+        <w:t>++) {</w:t>
+      </w:r>
+    </w:p>
+    <w:p>
+      <w:r>
+        <w:t>        if (stalls[</w:t>
+      </w:r>
+      <w:proofErr w:type="spellStart"/>
+      <w:r>
+        <w:t>i</w:t>
+      </w:r>
+      <w:proofErr w:type="spellEnd"/>
+      <w:r>
+        <w:t xml:space="preserve">] - </w:t>
+      </w:r>
+      <w:proofErr w:type="spellStart"/>
+      <w:r>
+        <w:t>lastPos</w:t>
+      </w:r>
+      <w:proofErr w:type="spellEnd"/>
+      <w:r>
+        <w:t xml:space="preserve"> &gt;= </w:t>
+      </w:r>
+      <w:proofErr w:type="spellStart"/>
+      <w:r>
+        <w:t>minDist</w:t>
+      </w:r>
+      <w:proofErr w:type="spellEnd"/>
+      <w:r>
+        <w:t>) {</w:t>
+      </w:r>
+    </w:p>
+    <w:p>
+      <w:r>
+        <w:t>            count++;</w:t>
+      </w:r>
+    </w:p>
+    <w:p>
+      <w:r>
+        <w:t xml:space="preserve">            </w:t>
+      </w:r>
+      <w:proofErr w:type="spellStart"/>
+      <w:r>
+        <w:t>lastPos</w:t>
+      </w:r>
+      <w:proofErr w:type="spellEnd"/>
+      <w:r>
+        <w:t xml:space="preserve"> = stalls[</w:t>
+      </w:r>
+      <w:proofErr w:type="spellStart"/>
+      <w:r>
+        <w:t>i</w:t>
+      </w:r>
+      <w:proofErr w:type="spellEnd"/>
+      <w:r>
+        <w:t>];</w:t>
+      </w:r>
+    </w:p>
+    <w:p>
+      <w:r>
+        <w:t>        }</w:t>
+      </w:r>
+    </w:p>
+    <w:p>
+      <w:r>
+        <w:t>        if (count &gt;= cows) return true;</w:t>
+      </w:r>
+    </w:p>
+    <w:p>
+      <w:r>
+        <w:t>    }</w:t>
+      </w:r>
+    </w:p>
+    <w:p>
+      <w:r>
+        <w:t>    return false;</w:t>
+      </w:r>
+    </w:p>
+    <w:p>
+      <w:r>
+        <w:t>}</w:t>
+      </w:r>
+    </w:p>
+    <w:p/>
+    <w:p>
+      <w:r>
+        <w:t xml:space="preserve">int </w:t>
+      </w:r>
+      <w:proofErr w:type="spellStart"/>
+      <w:r>
+        <w:t>aggressiveCows</w:t>
+      </w:r>
+      <w:proofErr w:type="spellEnd"/>
+      <w:r>
+        <w:t>(vector&lt;int&gt; &amp;stalls, int cows) {</w:t>
+      </w:r>
+    </w:p>
+    <w:p>
+      <w:r>
+        <w:t>    sort(</w:t>
+      </w:r>
+      <w:proofErr w:type="spellStart"/>
+      <w:proofErr w:type="gramStart"/>
+      <w:r>
+        <w:t>stalls.begin</w:t>
+      </w:r>
+      <w:proofErr w:type="spellEnd"/>
+      <w:proofErr w:type="gramEnd"/>
+      <w:r>
+        <w:t xml:space="preserve">(), </w:t>
+      </w:r>
+      <w:proofErr w:type="spellStart"/>
+      <w:r>
+        <w:t>stalls.end</w:t>
+      </w:r>
+      <w:proofErr w:type="spellEnd"/>
+      <w:r>
+        <w:t>());</w:t>
+      </w:r>
+    </w:p>
+    <w:p>
+      <w:r>
+        <w:t xml:space="preserve">    int low = </w:t>
+      </w:r>
+      <w:proofErr w:type="gramStart"/>
+      <w:r>
+        <w:t>1;  /</w:t>
+      </w:r>
+      <w:proofErr w:type="gramEnd"/>
+      <w:r>
+        <w:t>/ minimum possible distance is at least 1</w:t>
+      </w:r>
+    </w:p>
+    <w:p>
+      <w:r>
+        <w:t xml:space="preserve">    int high = </w:t>
+      </w:r>
+      <w:proofErr w:type="spellStart"/>
+      <w:proofErr w:type="gramStart"/>
+      <w:r>
+        <w:t>stalls.back</w:t>
+      </w:r>
+      <w:proofErr w:type="spellEnd"/>
+      <w:proofErr w:type="gramEnd"/>
+      <w:r>
+        <w:t>() - stalls[0];</w:t>
+      </w:r>
+    </w:p>
+    <w:p>
+      <w:r>
+        <w:t xml:space="preserve">    int </w:t>
+      </w:r>
+      <w:proofErr w:type="spellStart"/>
+      <w:r>
+        <w:t>ans</w:t>
+      </w:r>
+      <w:proofErr w:type="spellEnd"/>
+      <w:r>
+        <w:t xml:space="preserve"> = 0;</w:t>
+      </w:r>
+    </w:p>
+    <w:p/>
+    <w:p>
+      <w:r>
+        <w:t>    while (low &lt;= high) {</w:t>
+      </w:r>
+    </w:p>
+    <w:p>
+      <w:r>
+        <w:t>        int mid = low + (high - low) / 2;</w:t>
+      </w:r>
+    </w:p>
+    <w:p>
+      <w:r>
+        <w:t>        if (</w:t>
+      </w:r>
+      <w:proofErr w:type="spellStart"/>
+      <w:proofErr w:type="gramStart"/>
+      <w:r>
+        <w:t>canPlaceCows</w:t>
+      </w:r>
+      <w:proofErr w:type="spellEnd"/>
+      <w:r>
+        <w:t>(</w:t>
+      </w:r>
+      <w:proofErr w:type="gramEnd"/>
+      <w:r>
+        <w:t>stalls, cows, mid)) {</w:t>
+      </w:r>
+    </w:p>
+    <w:p>
+      <w:r>
+        <w:t xml:space="preserve">            </w:t>
+      </w:r>
+      <w:proofErr w:type="spellStart"/>
+      <w:r>
+        <w:t>ans</w:t>
+      </w:r>
+      <w:proofErr w:type="spellEnd"/>
+      <w:r>
+        <w:t xml:space="preserve"> = mid;</w:t>
+      </w:r>
+    </w:p>
+    <w:p>
+      <w:r>
+        <w:t>            low = mid + 1;</w:t>
+      </w:r>
+    </w:p>
+    <w:p>
+      <w:r>
+        <w:lastRenderedPageBreak/>
+        <w:t>        } else {</w:t>
+      </w:r>
+    </w:p>
+    <w:p>
+      <w:r>
+        <w:t>            high = mid - 1;</w:t>
+      </w:r>
+    </w:p>
+    <w:p>
+      <w:r>
+        <w:t>        }</w:t>
+      </w:r>
+    </w:p>
+    <w:p>
+      <w:r>
+        <w:t>    }</w:t>
+      </w:r>
+    </w:p>
+    <w:p/>
+    <w:p>
+      <w:r>
+        <w:t xml:space="preserve">    return </w:t>
+      </w:r>
+      <w:proofErr w:type="spellStart"/>
+      <w:r>
+        <w:t>ans</w:t>
+      </w:r>
+      <w:proofErr w:type="spellEnd"/>
+      <w:r>
+        <w:t>;</w:t>
+      </w:r>
+    </w:p>
+    <w:p>
+      <w:r>
+        <w:t>}</w:t>
+      </w:r>
+    </w:p>
+    <w:p/>
+    <w:p>
+      <w:r>
+        <w:t xml:space="preserve">int </w:t>
+      </w:r>
+      <w:proofErr w:type="gramStart"/>
+      <w:r>
+        <w:t>main(</w:t>
+      </w:r>
+      <w:proofErr w:type="gramEnd"/>
+      <w:r>
+        <w:t>) {</w:t>
+      </w:r>
+    </w:p>
+    <w:p>
+      <w:r>
+        <w:t>    int t;</w:t>
+      </w:r>
+    </w:p>
+    <w:p>
+      <w:r>
+        <w:t xml:space="preserve">    </w:t>
+      </w:r>
+      <w:proofErr w:type="spellStart"/>
+      <w:r>
+        <w:t>cin</w:t>
+      </w:r>
+      <w:proofErr w:type="spellEnd"/>
+      <w:r>
+        <w:t xml:space="preserve"> &gt;&gt; t;</w:t>
+      </w:r>
+    </w:p>
+    <w:p/>
+    <w:p>
+      <w:r>
+        <w:t>    while (t--) {</w:t>
+      </w:r>
+    </w:p>
+    <w:p>
+      <w:r>
+        <w:t>        int n, c;</w:t>
+      </w:r>
+    </w:p>
+    <w:p>
+      <w:r>
+        <w:t xml:space="preserve">        </w:t>
+      </w:r>
+      <w:proofErr w:type="spellStart"/>
+      <w:r>
+        <w:t>cin</w:t>
+      </w:r>
+      <w:proofErr w:type="spellEnd"/>
+      <w:r>
+        <w:t xml:space="preserve"> &gt;&gt; n &gt;&gt; c;</w:t>
+      </w:r>
+    </w:p>
+    <w:p/>
+    <w:p>
+      <w:r>
+        <w:t>        vector&lt;int&gt; stalls(n);</w:t>
+      </w:r>
+    </w:p>
+    <w:p>
+      <w:r>
+        <w:t xml:space="preserve">        for (int </w:t>
+      </w:r>
+      <w:proofErr w:type="spellStart"/>
+      <w:r>
+        <w:t>i</w:t>
+      </w:r>
+      <w:proofErr w:type="spellEnd"/>
+      <w:r>
+        <w:t xml:space="preserve"> = 0; </w:t>
+      </w:r>
+      <w:proofErr w:type="spellStart"/>
+      <w:r>
+        <w:t>i</w:t>
+      </w:r>
+      <w:proofErr w:type="spellEnd"/>
+      <w:r>
+        <w:t xml:space="preserve"> &lt; n; </w:t>
+      </w:r>
+      <w:proofErr w:type="spellStart"/>
+      <w:r>
+        <w:t>i</w:t>
+      </w:r>
+      <w:proofErr w:type="spellEnd"/>
+      <w:r>
+        <w:t>++) {</w:t>
+      </w:r>
+    </w:p>
+    <w:p>
+      <w:r>
+        <w:t xml:space="preserve">            </w:t>
+      </w:r>
+      <w:proofErr w:type="spellStart"/>
+      <w:r>
+        <w:t>cin</w:t>
+      </w:r>
+      <w:proofErr w:type="spellEnd"/>
+      <w:r>
+        <w:t xml:space="preserve"> &gt;&gt; stalls[</w:t>
+      </w:r>
+      <w:proofErr w:type="spellStart"/>
+      <w:r>
+        <w:t>i</w:t>
+      </w:r>
+      <w:proofErr w:type="spellEnd"/>
+      <w:r>
+        <w:t>];</w:t>
+      </w:r>
+    </w:p>
+    <w:p>
+      <w:r>
+        <w:t>        }</w:t>
+      </w:r>
+    </w:p>
+    <w:p/>
+    <w:p>
+      <w:r>
+        <w:t xml:space="preserve">        int result = </w:t>
+      </w:r>
+      <w:proofErr w:type="spellStart"/>
+      <w:proofErr w:type="gramStart"/>
+      <w:r>
+        <w:t>aggressiveCows</w:t>
+      </w:r>
+      <w:proofErr w:type="spellEnd"/>
+      <w:r>
+        <w:t>(</w:t>
+      </w:r>
+      <w:proofErr w:type="gramEnd"/>
+      <w:r>
+        <w:t>stalls, c);</w:t>
+      </w:r>
+    </w:p>
+    <w:p>
+      <w:r>
+        <w:t xml:space="preserve">        </w:t>
+      </w:r>
+      <w:proofErr w:type="spellStart"/>
+      <w:r>
+        <w:t>cout</w:t>
+      </w:r>
+      <w:proofErr w:type="spellEnd"/>
+      <w:r>
+        <w:t xml:space="preserve"> &lt;&lt; result &lt;&lt; </w:t>
+      </w:r>
+      <w:proofErr w:type="spellStart"/>
+      <w:r>
+        <w:t>endl</w:t>
+      </w:r>
+      <w:proofErr w:type="spellEnd"/>
+      <w:r>
+        <w:t>;</w:t>
+      </w:r>
+    </w:p>
+    <w:p>
+      <w:r>
+        <w:t>    }</w:t>
+      </w:r>
+    </w:p>
+    <w:p/>
+    <w:p>
+      <w:r>
+        <w:t>    return 0;</w:t>
+      </w:r>
+    </w:p>
+    <w:p>
+      <w:r>
+        <w:lastRenderedPageBreak/>
+        <w:t>}</w:t>
+      </w:r>
+    </w:p>
+    <w:p/>
+    <w:p/>
+    <w:p/>
+    <w:p/>
+    <w:p>
+      <w:pPr>
+        <w:pStyle w:val="ListParagraph"/>
+        <w:numPr>
+          <w:ilvl w:val="0"/>
+          <w:numId w:val="1"/>
+        </w:numPr>
+      </w:pPr>
+      <w:r>
+        <w:t>Chat Ban</w:t>
+      </w:r>
+      <w:r>
+        <w:t xml:space="preserve"> - </w:t>
+      </w:r>
+      <w:hyperlink r:id="rId7" w:history="1">
+        <w:r>
+          <w:rPr>
+            <w:rStyle w:val="Hyperlink"/>
+          </w:rPr>
+          <w:t>https://vjudge.net/problem/CodeForces-1612C</w:t>
+        </w:r>
+      </w:hyperlink>
+    </w:p>
+    <w:p/>
+    <w:p>
+      <w:r>
+        <w:t xml:space="preserve">Newton’s School =&gt; </w:t>
+      </w:r>
+    </w:p>
+    <w:p>
+      <w:r>
+        <w:t>#include&lt;bits/stdc++.h&gt;</w:t>
+      </w:r>
+    </w:p>
+    <w:p>
+      <w:r>
+        <w:t>using namespace std;</w:t>
+      </w:r>
+    </w:p>
+    <w:p>
+      <w:r>
+        <w:t xml:space="preserve">#define </w:t>
+      </w:r>
+      <w:proofErr w:type="spellStart"/>
+      <w:r>
+        <w:t>ll</w:t>
+      </w:r>
+      <w:proofErr w:type="spellEnd"/>
+      <w:r>
+        <w:t xml:space="preserve"> long </w:t>
+      </w:r>
+      <w:proofErr w:type="spellStart"/>
+      <w:r>
+        <w:t>long</w:t>
+      </w:r>
+      <w:proofErr w:type="spellEnd"/>
+    </w:p>
+    <w:p>
+      <w:r>
+        <w:t xml:space="preserve">int </w:t>
+      </w:r>
+      <w:proofErr w:type="gramStart"/>
+      <w:r>
+        <w:t>main(</w:t>
+      </w:r>
+      <w:proofErr w:type="gramEnd"/>
+      <w:r>
+        <w:t>)</w:t>
+      </w:r>
+    </w:p>
+    <w:p>
+      <w:r>
+        <w:t>{</w:t>
+      </w:r>
+    </w:p>
+    <w:p>
+      <w:r>
+        <w:t xml:space="preserve">    </w:t>
+      </w:r>
+      <w:proofErr w:type="spellStart"/>
+      <w:r>
+        <w:t>ios_</w:t>
+      </w:r>
+      <w:proofErr w:type="gramStart"/>
+      <w:r>
+        <w:t>base</w:t>
+      </w:r>
+      <w:proofErr w:type="spellEnd"/>
+      <w:r>
+        <w:t>::</w:t>
+      </w:r>
+      <w:proofErr w:type="spellStart"/>
+      <w:proofErr w:type="gramEnd"/>
+      <w:r>
+        <w:t>sync_with_stdio</w:t>
+      </w:r>
+      <w:proofErr w:type="spellEnd"/>
+      <w:r>
+        <w:t>(false);</w:t>
+      </w:r>
+    </w:p>
+    <w:p>
+      <w:r>
+        <w:t xml:space="preserve">    </w:t>
+      </w:r>
+      <w:proofErr w:type="spellStart"/>
+      <w:proofErr w:type="gramStart"/>
+      <w:r>
+        <w:t>cin.tie</w:t>
+      </w:r>
+      <w:proofErr w:type="spellEnd"/>
+      <w:r>
+        <w:t>(</w:t>
+      </w:r>
+      <w:proofErr w:type="gramEnd"/>
+      <w:r>
+        <w:t>NULL);</w:t>
+      </w:r>
+    </w:p>
+    <w:p>
+      <w:r>
+        <w:t xml:space="preserve">    </w:t>
+      </w:r>
+      <w:proofErr w:type="spellStart"/>
+      <w:proofErr w:type="gramStart"/>
+      <w:r>
+        <w:t>cout.tie</w:t>
+      </w:r>
+      <w:proofErr w:type="spellEnd"/>
+      <w:r>
+        <w:t>(</w:t>
+      </w:r>
+      <w:proofErr w:type="gramEnd"/>
+      <w:r>
+        <w:t>NULL);</w:t>
+      </w:r>
+    </w:p>
+    <w:p>
+      <w:r>
+        <w:t xml:space="preserve">    </w:t>
+      </w:r>
+    </w:p>
+    <w:p>
+      <w:r>
+        <w:t xml:space="preserve">    </w:t>
+      </w:r>
+      <w:proofErr w:type="spellStart"/>
+      <w:r>
+        <w:t>ll</w:t>
+      </w:r>
+      <w:proofErr w:type="spellEnd"/>
+      <w:r>
+        <w:t xml:space="preserve"> t, k, x, </w:t>
+      </w:r>
+      <w:proofErr w:type="spellStart"/>
+      <w:r>
+        <w:t>ans</w:t>
+      </w:r>
+      <w:proofErr w:type="spellEnd"/>
+      <w:r>
+        <w:t>, l, c;</w:t>
+      </w:r>
+    </w:p>
+    <w:p>
+      <w:r>
+        <w:t>    long double x1, ans1;</w:t>
+      </w:r>
+    </w:p>
+    <w:p>
+      <w:r>
+        <w:t xml:space="preserve">    </w:t>
+      </w:r>
+      <w:proofErr w:type="spellStart"/>
+      <w:r>
+        <w:t>cin</w:t>
+      </w:r>
+      <w:proofErr w:type="spellEnd"/>
+      <w:r>
+        <w:t>&gt;&gt;t;</w:t>
+      </w:r>
+    </w:p>
+    <w:p>
+      <w:r>
+        <w:t xml:space="preserve">    </w:t>
+      </w:r>
+    </w:p>
+    <w:p>
+      <w:r>
+        <w:t xml:space="preserve">    </w:t>
+      </w:r>
+      <w:proofErr w:type="gramStart"/>
+      <w:r>
+        <w:t>for(</w:t>
+      </w:r>
+      <w:proofErr w:type="gramEnd"/>
+      <w:r>
+        <w:t>;t--;)</w:t>
+      </w:r>
+    </w:p>
+    <w:p>
+      <w:r>
+        <w:t>    {</w:t>
+      </w:r>
+    </w:p>
+    <w:p>
+      <w:r>
+        <w:t xml:space="preserve">        </w:t>
+      </w:r>
+      <w:proofErr w:type="spellStart"/>
+      <w:r>
+        <w:t>cin</w:t>
+      </w:r>
+      <w:proofErr w:type="spellEnd"/>
+      <w:r>
+        <w:t>&gt;&gt;k&gt;&gt;x;</w:t>
+      </w:r>
+    </w:p>
+    <w:p>
+      <w:r>
+        <w:t xml:space="preserve">        </w:t>
+      </w:r>
+    </w:p>
+    <w:p>
+      <w:r>
+        <w:t>        c=k*k;</w:t>
+      </w:r>
+    </w:p>
+    <w:p>
+      <w:r>
+        <w:lastRenderedPageBreak/>
+        <w:t xml:space="preserve">        </w:t>
+      </w:r>
+    </w:p>
+    <w:p>
+      <w:r>
+        <w:t>        if(c&lt;=</w:t>
+      </w:r>
+      <w:proofErr w:type="gramStart"/>
+      <w:r>
+        <w:t>x){</w:t>
+      </w:r>
+      <w:proofErr w:type="gramEnd"/>
+    </w:p>
+    <w:p>
+      <w:r>
+        <w:t xml:space="preserve">            </w:t>
+      </w:r>
+      <w:proofErr w:type="spellStart"/>
+      <w:r>
+        <w:t>cout</w:t>
+      </w:r>
+      <w:proofErr w:type="spellEnd"/>
+      <w:r>
+        <w:t>&lt;&lt;2*k-1&lt;&lt;"\n";</w:t>
+      </w:r>
+    </w:p>
+    <w:p>
+      <w:r>
+        <w:t>            continue;</w:t>
+      </w:r>
+    </w:p>
+    <w:p>
+      <w:r>
+        <w:t>        }</w:t>
+      </w:r>
+    </w:p>
+    <w:p>
+      <w:r>
+        <w:t xml:space="preserve">        </w:t>
+      </w:r>
+    </w:p>
+    <w:p>
+      <w:r>
+        <w:t>        c=(k*(k+1))/2;</w:t>
+      </w:r>
+    </w:p>
+    <w:p>
+      <w:r>
+        <w:t xml:space="preserve">        </w:t>
+      </w:r>
+    </w:p>
+    <w:p>
+      <w:r>
+        <w:t>        if(c&lt;=</w:t>
+      </w:r>
+      <w:proofErr w:type="gramStart"/>
+      <w:r>
+        <w:t>x){</w:t>
+      </w:r>
+      <w:proofErr w:type="gramEnd"/>
+    </w:p>
+    <w:p>
+      <w:r>
+        <w:t>            x=</w:t>
+      </w:r>
+      <w:proofErr w:type="spellStart"/>
+      <w:r>
+        <w:t>x-c</w:t>
+      </w:r>
+      <w:proofErr w:type="spellEnd"/>
+      <w:r>
+        <w:t>;</w:t>
+      </w:r>
+    </w:p>
+    <w:p>
+      <w:r>
+        <w:t>            x=(k*(k-1))/2-x;</w:t>
+      </w:r>
+    </w:p>
+    <w:p>
+      <w:r>
+        <w:t xml:space="preserve">            </w:t>
+      </w:r>
+    </w:p>
+    <w:p>
+      <w:r>
+        <w:t xml:space="preserve">          </w:t>
+      </w:r>
+    </w:p>
+    <w:p>
+      <w:r>
+        <w:t>            x1=x;</w:t>
+      </w:r>
+    </w:p>
+    <w:p>
+      <w:r>
+        <w:t xml:space="preserve">            </w:t>
+      </w:r>
+    </w:p>
+    <w:p>
+      <w:r>
+        <w:t>            ans1=floor((sqrt(1+8*x1)-1)/2);</w:t>
+      </w:r>
+    </w:p>
+    <w:p>
+      <w:r>
+        <w:t xml:space="preserve">            </w:t>
+      </w:r>
+    </w:p>
+    <w:p>
+      <w:r>
+        <w:t xml:space="preserve">            </w:t>
+      </w:r>
+      <w:proofErr w:type="spellStart"/>
+      <w:r>
+        <w:t>ans</w:t>
+      </w:r>
+      <w:proofErr w:type="spellEnd"/>
+      <w:r>
+        <w:t>=2*k-1-ans1;</w:t>
+      </w:r>
+    </w:p>
+    <w:p>
+      <w:r>
+        <w:t xml:space="preserve">            </w:t>
+      </w:r>
+    </w:p>
+    <w:p>
+      <w:r>
+        <w:t xml:space="preserve">            </w:t>
+      </w:r>
+      <w:proofErr w:type="spellStart"/>
+      <w:r>
+        <w:t>cout</w:t>
+      </w:r>
+      <w:proofErr w:type="spellEnd"/>
+      <w:r>
+        <w:t>&lt;&lt;</w:t>
+      </w:r>
+      <w:proofErr w:type="spellStart"/>
+      <w:r>
+        <w:t>ans</w:t>
+      </w:r>
+      <w:proofErr w:type="spellEnd"/>
+      <w:r>
+        <w:t>&lt;&lt;"\n";</w:t>
+      </w:r>
+    </w:p>
+    <w:p>
+      <w:r>
+        <w:t xml:space="preserve">        </w:t>
+      </w:r>
+      <w:proofErr w:type="gramStart"/>
+      <w:r>
+        <w:t>}else</w:t>
+      </w:r>
+      <w:proofErr w:type="gramEnd"/>
+      <w:r>
+        <w:t>{</w:t>
+      </w:r>
+    </w:p>
+    <w:p>
+      <w:r>
+        <w:t xml:space="preserve">          </w:t>
+      </w:r>
+    </w:p>
+    <w:p>
+      <w:r>
+        <w:t>            x1=x;</w:t>
+      </w:r>
+    </w:p>
+    <w:p>
+      <w:r>
+        <w:t xml:space="preserve">            </w:t>
+      </w:r>
+    </w:p>
+    <w:p>
+      <w:r>
+        <w:t>            ans1=ceil((sqrt(1+8*x1)-1)/2);</w:t>
+      </w:r>
+    </w:p>
+    <w:p>
+      <w:r>
+        <w:t xml:space="preserve">            </w:t>
+      </w:r>
+    </w:p>
+    <w:p>
+      <w:r>
+        <w:lastRenderedPageBreak/>
+        <w:t xml:space="preserve">            </w:t>
+      </w:r>
+      <w:proofErr w:type="spellStart"/>
+      <w:r>
+        <w:t>ans</w:t>
+      </w:r>
+      <w:proofErr w:type="spellEnd"/>
+      <w:r>
+        <w:t>=ans1;</w:t>
+      </w:r>
+    </w:p>
+    <w:p>
+      <w:r>
+        <w:t xml:space="preserve">            </w:t>
+      </w:r>
+    </w:p>
+    <w:p>
+      <w:r>
+        <w:t xml:space="preserve">            </w:t>
+      </w:r>
+      <w:proofErr w:type="spellStart"/>
+      <w:r>
+        <w:t>cout</w:t>
+      </w:r>
+      <w:proofErr w:type="spellEnd"/>
+      <w:r>
+        <w:t>&lt;&lt;</w:t>
+      </w:r>
+      <w:proofErr w:type="spellStart"/>
+      <w:r>
+        <w:t>ans</w:t>
+      </w:r>
+      <w:proofErr w:type="spellEnd"/>
+      <w:r>
+        <w:t>&lt;&lt;"\n";</w:t>
+      </w:r>
+    </w:p>
+    <w:p>
+      <w:r>
+        <w:t xml:space="preserve">            </w:t>
+      </w:r>
+    </w:p>
+    <w:p>
+      <w:r>
+        <w:t>        }</w:t>
+      </w:r>
+    </w:p>
+    <w:p>
+      <w:r>
+        <w:t>    }</w:t>
+      </w:r>
+    </w:p>
+    <w:p>
+      <w:r>
+        <w:t>}</w:t>
+      </w:r>
+    </w:p>
+    <w:p/>
+    <w:p/>
+    <w:p>
+      <w:r>
+        <w:t xml:space="preserve">Another Approach </w:t>
+      </w:r>
+      <w:r>
+        <w:sym w:font="Wingdings" w:char="F0E8"/>
+      </w:r>
+      <w:r>
+        <w:t xml:space="preserve"> </w:t>
+      </w:r>
+    </w:p>
+    <w:p>
+      <w:r>
+        <w:t>#include &lt;iostream&gt;</w:t>
+      </w:r>
+    </w:p>
+    <w:p>
+      <w:r>
+        <w:t>using namespace std;</w:t>
+      </w:r>
+    </w:p>
+    <w:p>
+      <w:r>
+        <w:t xml:space="preserve">typedef long </w:t>
+      </w:r>
+      <w:proofErr w:type="spellStart"/>
+      <w:r>
+        <w:t>long</w:t>
+      </w:r>
+      <w:proofErr w:type="spellEnd"/>
+      <w:r>
+        <w:t xml:space="preserve"> </w:t>
+      </w:r>
+      <w:proofErr w:type="spellStart"/>
+      <w:r>
+        <w:t>ll</w:t>
+      </w:r>
+      <w:proofErr w:type="spellEnd"/>
+      <w:r>
+        <w:t>;</w:t>
+      </w:r>
+    </w:p>
+    <w:p/>
+    <w:p>
+      <w:proofErr w:type="spellStart"/>
+      <w:r>
+        <w:t>ll</w:t>
+      </w:r>
+      <w:proofErr w:type="spellEnd"/>
+      <w:r>
+        <w:t xml:space="preserve"> </w:t>
+      </w:r>
+      <w:proofErr w:type="spellStart"/>
+      <w:proofErr w:type="gramStart"/>
+      <w:r>
+        <w:t>emotesSent</w:t>
+      </w:r>
+      <w:proofErr w:type="spellEnd"/>
+      <w:r>
+        <w:t>(</w:t>
+      </w:r>
+      <w:proofErr w:type="spellStart"/>
+      <w:proofErr w:type="gramEnd"/>
+      <w:r>
+        <w:t>ll</w:t>
+      </w:r>
+      <w:proofErr w:type="spellEnd"/>
+      <w:r>
+        <w:t xml:space="preserve"> k, </w:t>
+      </w:r>
+      <w:proofErr w:type="spellStart"/>
+      <w:r>
+        <w:t>ll</w:t>
+      </w:r>
+      <w:proofErr w:type="spellEnd"/>
+      <w:r>
+        <w:t xml:space="preserve"> m) {</w:t>
+      </w:r>
+    </w:p>
+    <w:p>
+      <w:r>
+        <w:t>    if (m &lt;= k) {</w:t>
+      </w:r>
+    </w:p>
+    <w:p>
+      <w:r>
+        <w:t>        return m * (m + 1) / 2;</w:t>
+      </w:r>
+    </w:p>
+    <w:p>
+      <w:r>
+        <w:t>    } else {</w:t>
+      </w:r>
+    </w:p>
+    <w:p>
+      <w:r>
+        <w:t xml:space="preserve">        </w:t>
+      </w:r>
+      <w:proofErr w:type="spellStart"/>
+      <w:r>
+        <w:t>ll</w:t>
+      </w:r>
+      <w:proofErr w:type="spellEnd"/>
+      <w:r>
+        <w:t xml:space="preserve"> full = k * (k + 1) / 2;</w:t>
+      </w:r>
+    </w:p>
+    <w:p>
+      <w:r>
+        <w:t xml:space="preserve">        </w:t>
+      </w:r>
+      <w:proofErr w:type="spellStart"/>
+      <w:r>
+        <w:t>ll</w:t>
+      </w:r>
+      <w:proofErr w:type="spellEnd"/>
+      <w:r>
+        <w:t xml:space="preserve"> rem = m - k;</w:t>
+      </w:r>
+    </w:p>
+    <w:p>
+      <w:r>
+        <w:t xml:space="preserve">        </w:t>
+      </w:r>
+      <w:proofErr w:type="spellStart"/>
+      <w:r>
+        <w:t>ll</w:t>
+      </w:r>
+      <w:proofErr w:type="spellEnd"/>
+      <w:r>
+        <w:t xml:space="preserve"> tail = k - 1;</w:t>
+      </w:r>
+    </w:p>
+    <w:p>
+      <w:r>
+        <w:t xml:space="preserve">        </w:t>
+      </w:r>
+      <w:proofErr w:type="spellStart"/>
+      <w:r>
+        <w:t>ll</w:t>
+      </w:r>
+      <w:proofErr w:type="spellEnd"/>
+      <w:r>
+        <w:t xml:space="preserve"> last = tail - rem + 1;</w:t>
+      </w:r>
+    </w:p>
+    <w:p>
+      <w:r>
+        <w:t>        return full + (tail + last) * rem / 2;</w:t>
+      </w:r>
+    </w:p>
+    <w:p>
+      <w:r>
+        <w:t>    }</w:t>
+      </w:r>
+    </w:p>
+    <w:p>
+      <w:r>
+        <w:t>}</w:t>
+      </w:r>
+    </w:p>
+    <w:p/>
+    <w:p>
+      <w:proofErr w:type="spellStart"/>
+      <w:r>
+        <w:lastRenderedPageBreak/>
+        <w:t>ll</w:t>
+      </w:r>
+      <w:proofErr w:type="spellEnd"/>
+      <w:r>
+        <w:t xml:space="preserve"> </w:t>
+      </w:r>
+      <w:proofErr w:type="gramStart"/>
+      <w:r>
+        <w:t>solve(</w:t>
+      </w:r>
+      <w:proofErr w:type="spellStart"/>
+      <w:proofErr w:type="gramEnd"/>
+      <w:r>
+        <w:t>ll</w:t>
+      </w:r>
+      <w:proofErr w:type="spellEnd"/>
+      <w:r>
+        <w:t xml:space="preserve"> k, </w:t>
+      </w:r>
+      <w:proofErr w:type="spellStart"/>
+      <w:r>
+        <w:t>ll</w:t>
+      </w:r>
+      <w:proofErr w:type="spellEnd"/>
+      <w:r>
+        <w:t xml:space="preserve"> x) {</w:t>
+      </w:r>
+    </w:p>
+    <w:p>
+      <w:r>
+        <w:t xml:space="preserve">    </w:t>
+      </w:r>
+      <w:proofErr w:type="spellStart"/>
+      <w:r>
+        <w:t>ll</w:t>
+      </w:r>
+      <w:proofErr w:type="spellEnd"/>
+      <w:r>
+        <w:t xml:space="preserve"> low = 1, high = 2 * k - 1, </w:t>
+      </w:r>
+      <w:proofErr w:type="spellStart"/>
+      <w:r>
+        <w:t>ans</w:t>
+      </w:r>
+      <w:proofErr w:type="spellEnd"/>
+      <w:r>
+        <w:t xml:space="preserve"> = 2 * k - 1;</w:t>
+      </w:r>
+    </w:p>
+    <w:p>
+      <w:r>
+        <w:t>    while (low &lt;= high) {</w:t>
+      </w:r>
+    </w:p>
+    <w:p>
+      <w:r>
+        <w:t xml:space="preserve">        </w:t>
+      </w:r>
+      <w:proofErr w:type="spellStart"/>
+      <w:r>
+        <w:t>ll</w:t>
+      </w:r>
+      <w:proofErr w:type="spellEnd"/>
+      <w:r>
+        <w:t xml:space="preserve"> mid = (low + high) / 2;</w:t>
+      </w:r>
+    </w:p>
+    <w:p>
+      <w:r>
+        <w:t>        if (</w:t>
+      </w:r>
+      <w:proofErr w:type="spellStart"/>
+      <w:proofErr w:type="gramStart"/>
+      <w:r>
+        <w:t>emotesSent</w:t>
+      </w:r>
+      <w:proofErr w:type="spellEnd"/>
+      <w:r>
+        <w:t>(</w:t>
+      </w:r>
+      <w:proofErr w:type="gramEnd"/>
+      <w:r>
+        <w:t>k, mid) &gt;= x) {</w:t>
+      </w:r>
+    </w:p>
+    <w:p>
+      <w:r>
+        <w:t xml:space="preserve">            </w:t>
+      </w:r>
+      <w:proofErr w:type="spellStart"/>
+      <w:r>
+        <w:t>ans</w:t>
+      </w:r>
+      <w:proofErr w:type="spellEnd"/>
+      <w:r>
+        <w:t xml:space="preserve"> = mid;</w:t>
+      </w:r>
+    </w:p>
+    <w:p>
+      <w:r>
+        <w:t>            high = mid - 1;</w:t>
+      </w:r>
+    </w:p>
+    <w:p>
+      <w:r>
+        <w:t>        } else {</w:t>
+      </w:r>
+    </w:p>
+    <w:p>
+      <w:r>
+        <w:t>            low = mid + 1;</w:t>
+      </w:r>
+    </w:p>
+    <w:p>
+      <w:r>
+        <w:t>        }</w:t>
+      </w:r>
+    </w:p>
+    <w:p>
+      <w:r>
+        <w:t>    }</w:t>
+      </w:r>
+    </w:p>
+    <w:p>
+      <w:r>
+        <w:t xml:space="preserve">    return </w:t>
+      </w:r>
+      <w:proofErr w:type="spellStart"/>
+      <w:r>
+        <w:t>ans</w:t>
+      </w:r>
+      <w:proofErr w:type="spellEnd"/>
+      <w:r>
+        <w:t>;</w:t>
+      </w:r>
+    </w:p>
+    <w:p>
+      <w:r>
+        <w:t>}</w:t>
+      </w:r>
+    </w:p>
+    <w:p/>
+    <w:p>
+      <w:r>
+        <w:t xml:space="preserve">int </w:t>
+      </w:r>
+      <w:proofErr w:type="gramStart"/>
+      <w:r>
+        <w:t>main(</w:t>
+      </w:r>
+      <w:proofErr w:type="gramEnd"/>
+      <w:r>
+        <w:t>) {</w:t>
+      </w:r>
+    </w:p>
+    <w:p>
+      <w:r>
+        <w:t>    int t;</w:t>
+      </w:r>
+    </w:p>
+    <w:p>
+      <w:r>
+        <w:t xml:space="preserve">    </w:t>
+      </w:r>
+      <w:proofErr w:type="spellStart"/>
+      <w:r>
+        <w:t>cin</w:t>
+      </w:r>
+      <w:proofErr w:type="spellEnd"/>
+      <w:r>
+        <w:t xml:space="preserve"> &gt;&gt; t;</w:t>
+      </w:r>
+    </w:p>
+    <w:p>
+      <w:r>
+        <w:t>    while (t--) {</w:t>
+      </w:r>
+    </w:p>
+    <w:p>
+      <w:r>
+        <w:t xml:space="preserve">        </w:t>
+      </w:r>
+      <w:proofErr w:type="spellStart"/>
+      <w:r>
+        <w:t>ll</w:t>
+      </w:r>
+      <w:proofErr w:type="spellEnd"/>
+      <w:r>
+        <w:t xml:space="preserve"> k, x;</w:t>
+      </w:r>
+    </w:p>
+    <w:p>
+      <w:r>
+        <w:t xml:space="preserve">        </w:t>
+      </w:r>
+      <w:proofErr w:type="spellStart"/>
+      <w:r>
+        <w:t>cin</w:t>
+      </w:r>
+      <w:proofErr w:type="spellEnd"/>
+      <w:r>
+        <w:t xml:space="preserve"> &gt;&gt; k &gt;&gt; x;</w:t>
+      </w:r>
+    </w:p>
+    <w:p>
+      <w:r>
+        <w:t xml:space="preserve">        </w:t>
+      </w:r>
+      <w:proofErr w:type="spellStart"/>
+      <w:r>
+        <w:t>cout</w:t>
+      </w:r>
+      <w:proofErr w:type="spellEnd"/>
+      <w:r>
+        <w:t xml:space="preserve"> &lt;&lt; </w:t>
+      </w:r>
+      <w:proofErr w:type="gramStart"/>
+      <w:r>
+        <w:t>solve(</w:t>
+      </w:r>
+      <w:proofErr w:type="gramEnd"/>
+      <w:r>
+        <w:t>k, x) &lt;&lt; "\n";</w:t>
+      </w:r>
+    </w:p>
+    <w:p>
+      <w:r>
+        <w:t>    }</w:t>
+      </w:r>
+    </w:p>
+    <w:p>
+      <w:r>
+        <w:t>    return 0;</w:t>
+      </w:r>
+    </w:p>
+    <w:p>
+      <w:r>
+        <w:t>}</w:t>
+      </w:r>
+    </w:p>
+    <w:p/>
+    <w:p/>
+    <w:p>
+      <w:pPr>
+        <w:rPr>
+          <w:b/>
+          <w:bCs/>
+        </w:rPr>
+      </w:pPr>
+      <w:r>
+        <w:rPr>
+          <w:rFonts w:ascii="Aptos" w:hAnsi="Aptos" w:cs="Aptos"/>
+          <w:b/>
+          <w:bCs/>
+        </w:rPr>
+        <w:lastRenderedPageBreak/>
+        <w:t>⏱</w:t>
+      </w:r>
+      <w:r>
+        <w:rPr>
+          <w:b/>
+          <w:bCs/>
+        </w:rPr>
+        <w:t>️ Time Complexity</w:t>
+      </w:r>
+    </w:p>
+    <w:p>
+      <w:pPr>
+        <w:rPr>
+          <w:b/>
+          <w:bCs/>
+        </w:rPr>
+      </w:pPr>
+      <w:r>
+        <w:rPr>
+          <w:b/>
+          <w:bCs/>
+        </w:rPr>
+        <w:t>Per Test Case:</w:t>
+      </w:r>
+    </w:p>
+    <w:p>
+      <w:pPr>
+        <w:numPr>
+          <w:ilvl w:val="0"/>
+          <w:numId w:val="2"/>
+        </w:numPr>
+      </w:pPr>
+      <w:r>
+        <w:t xml:space="preserve">All operations are constant-time except for </w:t>
+      </w:r>
+      <w:proofErr w:type="gramStart"/>
+      <w:r>
+        <w:t>sqrt(</w:t>
+      </w:r>
+      <w:proofErr w:type="gramEnd"/>
+      <w:r>
+        <w:t>) and some arithmetic.</w:t>
+      </w:r>
+    </w:p>
+    <w:p>
+      <w:pPr>
+        <w:numPr>
+          <w:ilvl w:val="0"/>
+          <w:numId w:val="2"/>
+        </w:numPr>
+      </w:pPr>
+      <w:r>
+        <w:t xml:space="preserve">So: </w:t>
+      </w:r>
+      <w:proofErr w:type="gramStart"/>
+      <w:r>
+        <w:rPr>
+          <w:b/>
+          <w:bCs/>
+        </w:rPr>
+        <w:t>O(</w:t>
+      </w:r>
+      <w:proofErr w:type="gramEnd"/>
+      <w:r>
+        <w:rPr>
+          <w:b/>
+          <w:bCs/>
+        </w:rPr>
+        <w:t>1)</w:t>
+      </w:r>
+      <w:r>
+        <w:t xml:space="preserve"> per test case</w:t>
+      </w:r>
+    </w:p>
+    <w:p/>
+    <w:p/>
+    <w:p/>
+    <w:p>
+      <w:pPr>
+        <w:pStyle w:val="ListParagraph"/>
+        <w:numPr>
+          <w:ilvl w:val="0"/>
+          <w:numId w:val="1"/>
+        </w:numPr>
+      </w:pPr>
+      <w:r>
+        <w:t>K-</w:t>
+      </w:r>
+      <w:proofErr w:type="spellStart"/>
+      <w:r>
+        <w:t>th</w:t>
+      </w:r>
+      <w:proofErr w:type="spellEnd"/>
+      <w:r>
+        <w:t xml:space="preserve"> Not Divisible by n</w:t>
+      </w:r>
+      <w:r>
+        <w:t xml:space="preserve"> - </w:t>
+      </w:r>
+      <w:hyperlink r:id="rId8" w:history="1">
+        <w:r>
+          <w:rPr>
+            <w:rStyle w:val="Hyperlink"/>
+          </w:rPr>
+          <w:t>https://vjudge.net/problem/CodeForces-1352C</w:t>
+        </w:r>
+      </w:hyperlink>
+    </w:p>
+    <w:p/>
+    <w:p/>
+    <w:p/>
     <w:sectPr>
       <w:pgSz w:w="12240" w:h="15840"/>
       <w:pgMar w:top="1440" w:right="1440" w:bottom="1440" w:left="1440" w:header="720" w:footer="720" w:gutter="0"/>
@@ -156,6 +1779,155 @@
 <file path=word/numbering.xml><?xml version="1.0" encoding="utf-8"?>
 <w:numbering xmlns:wpc="http://schemas.microsoft.com/office/word/2010/wordprocessingCanvas" xmlns:cx="http://schemas.microsoft.com/office/drawing/2014/chartex" xmlns:cx1="http://schemas.microsoft.com/office/drawing/2015/9/8/chartex" xmlns:cx2="http://schemas.microsoft.com/office/drawing/2015/10/21/chartex" xmlns:cx3="http://schemas.microsoft.com/office/drawing/2016/5/9/chartex" xmlns:cx4="http://schemas.microsoft.com/office/drawing/2016/5/10/chartex" xmlns:cx5="http://schemas.microsoft.com/office/drawing/2016/5/11/chartex" xmlns:cx6="http://schemas.microsoft.com/office/drawing/2016/5/12/chartex" xmlns:cx7="http://schemas.microsoft.com/office/drawing/2016/5/13/chartex" xmlns:cx8="http://schemas.microsoft.com/office/drawing/2016/5/14/chartex" xmlns:mc="http://schemas.openxmlformats.org/markup-compatibility/2006" xmlns:aink="http://schemas.microsoft.com/office/drawing/2016/ink" xmlns:am3d="http://schemas.microsoft.com/office/drawing/2017/model3d" xmlns:o="urn:schemas-microsoft-com:office:office" xmlns:oel="http://schemas.microsoft.com/office/2019/extlst" xmlns:r="http://schemas.openxmlformats.org/officeDocument/2006/relationships" xmlns:m="http://schemas.openxmlformats.org/officeDocument/2006/math" xmlns:v="urn:schemas-microsoft-com:vml" xmlns:wp14="http://schemas.microsoft.com/office/word/2010/wordprocessingDrawing" xmlns:wp="http://schemas.openxmlformats.org/drawingml/2006/wordprocessingDrawing" xmlns:w10="urn:schemas-microsoft-com:office:word" xmlns:w="http://schemas.openxmlformats.org/wordprocessingml/2006/main" xmlns:w14="http://schemas.microsoft.com/office/word/2010/wordml" xmlns:w15="http://schemas.microsoft.com/office/word/2012/wordml" xmlns:w16cex="http://schemas.microsoft.com/office/word/2018/wordml/cex" xmlns:w16cid="http://schemas.microsoft.com/office/word/2016/wordml/cid" xmlns:w16="http://schemas.microsoft.com/office/word/2018/wordml" xmlns:w16sdtdh="http://schemas.microsoft.com/office/word/2020/wordml/sdtdatahash" xmlns:w16se="http://schemas.microsoft.com/office/word/2015/wordml/symex" xmlns:wpg="http://schemas.microsoft.com/office/word/2010/wordprocessingGroup" xmlns:wpi="http://schemas.microsoft.com/office/word/2010/wordprocessingInk" xmlns:wne="http://schemas.microsoft.com/office/word/2006/wordml" xmlns:wps="http://schemas.microsoft.com/office/word/2010/wordprocessingShape" mc:Ignorable="w14 w15 w16se w16cid w16 w16cex w16sdtdh wp14">
   <w:abstractNum w:abstractNumId="0" w15:restartNumberingAfterBreak="0">
+    <w:nsid w:val="0EEB046E"/>
+    <w:multiLevelType w:val="multilevel"/>
+    <w:tmpl w:val="210087D4"/>
+    <w:lvl w:ilvl="0">
+      <w:start w:val="1"/>
+      <w:numFmt w:val="bullet"/>
+      <w:lvlText w:val=""/>
+      <w:lvlJc w:val="left"/>
+      <w:pPr>
+        <w:tabs>
+          <w:tab w:val="num" w:pos="720"/>
+        </w:tabs>
+        <w:ind w:left="720" w:hanging="360"/>
+      </w:pPr>
+      <w:rPr>
+        <w:rFonts w:ascii="Symbol" w:hAnsi="Symbol" w:hint="default"/>
+        <w:sz w:val="20"/>
+      </w:rPr>
+    </w:lvl>
+    <w:lvl w:ilvl="1" w:tentative="1">
+      <w:start w:val="1"/>
+      <w:numFmt w:val="bullet"/>
+      <w:lvlText w:val="o"/>
+      <w:lvlJc w:val="left"/>
+      <w:pPr>
+        <w:tabs>
+          <w:tab w:val="num" w:pos="1440"/>
+        </w:tabs>
+        <w:ind w:left="1440" w:hanging="360"/>
+      </w:pPr>
+      <w:rPr>
+        <w:rFonts w:ascii="Courier New" w:hAnsi="Courier New" w:hint="default"/>
+        <w:sz w:val="20"/>
+      </w:rPr>
+    </w:lvl>
+    <w:lvl w:ilvl="2" w:tentative="1">
+      <w:start w:val="1"/>
+      <w:numFmt w:val="bullet"/>
+      <w:lvlText w:val=""/>
+      <w:lvlJc w:val="left"/>
+      <w:pPr>
+        <w:tabs>
+          <w:tab w:val="num" w:pos="2160"/>
+        </w:tabs>
+        <w:ind w:left="2160" w:hanging="360"/>
+      </w:pPr>
+      <w:rPr>
+        <w:rFonts w:ascii="Wingdings" w:hAnsi="Wingdings" w:hint="default"/>
+        <w:sz w:val="20"/>
+      </w:rPr>
+    </w:lvl>
+    <w:lvl w:ilvl="3" w:tentative="1">
+      <w:start w:val="1"/>
+      <w:numFmt w:val="bullet"/>
+      <w:lvlText w:val=""/>
+      <w:lvlJc w:val="left"/>
+      <w:pPr>
+        <w:tabs>
+          <w:tab w:val="num" w:pos="2880"/>
+        </w:tabs>
+        <w:ind w:left="2880" w:hanging="360"/>
+      </w:pPr>
+      <w:rPr>
+        <w:rFonts w:ascii="Wingdings" w:hAnsi="Wingdings" w:hint="default"/>
+        <w:sz w:val="20"/>
+      </w:rPr>
+    </w:lvl>
+    <w:lvl w:ilvl="4" w:tentative="1">
+      <w:start w:val="1"/>
+      <w:numFmt w:val="bullet"/>
+      <w:lvlText w:val=""/>
+      <w:lvlJc w:val="left"/>
+      <w:pPr>
+        <w:tabs>
+          <w:tab w:val="num" w:pos="3600"/>
+        </w:tabs>
+        <w:ind w:left="3600" w:hanging="360"/>
+      </w:pPr>
+      <w:rPr>
+        <w:rFonts w:ascii="Wingdings" w:hAnsi="Wingdings" w:hint="default"/>
+        <w:sz w:val="20"/>
+      </w:rPr>
+    </w:lvl>
+    <w:lvl w:ilvl="5" w:tentative="1">
+      <w:start w:val="1"/>
+      <w:numFmt w:val="bullet"/>
+      <w:lvlText w:val=""/>
+      <w:lvlJc w:val="left"/>
+      <w:pPr>
+        <w:tabs>
+          <w:tab w:val="num" w:pos="4320"/>
+        </w:tabs>
+        <w:ind w:left="4320" w:hanging="360"/>
+      </w:pPr>
+      <w:rPr>
+        <w:rFonts w:ascii="Wingdings" w:hAnsi="Wingdings" w:hint="default"/>
+        <w:sz w:val="20"/>
+      </w:rPr>
+    </w:lvl>
+    <w:lvl w:ilvl="6" w:tentative="1">
+      <w:start w:val="1"/>
+      <w:numFmt w:val="bullet"/>
+      <w:lvlText w:val=""/>
+      <w:lvlJc w:val="left"/>
+      <w:pPr>
+        <w:tabs>
+          <w:tab w:val="num" w:pos="5040"/>
+        </w:tabs>
+        <w:ind w:left="5040" w:hanging="360"/>
+      </w:pPr>
+      <w:rPr>
+        <w:rFonts w:ascii="Wingdings" w:hAnsi="Wingdings" w:hint="default"/>
+        <w:sz w:val="20"/>
+      </w:rPr>
+    </w:lvl>
+    <w:lvl w:ilvl="7" w:tentative="1">
+      <w:start w:val="1"/>
+      <w:numFmt w:val="bullet"/>
+      <w:lvlText w:val=""/>
+      <w:lvlJc w:val="left"/>
+      <w:pPr>
+        <w:tabs>
+          <w:tab w:val="num" w:pos="5760"/>
+        </w:tabs>
+        <w:ind w:left="5760" w:hanging="360"/>
+      </w:pPr>
+      <w:rPr>
+        <w:rFonts w:ascii="Wingdings" w:hAnsi="Wingdings" w:hint="default"/>
+        <w:sz w:val="20"/>
+      </w:rPr>
+    </w:lvl>
+    <w:lvl w:ilvl="8" w:tentative="1">
+      <w:start w:val="1"/>
+      <w:numFmt w:val="bullet"/>
+      <w:lvlText w:val=""/>
+      <w:lvlJc w:val="left"/>
+      <w:pPr>
+        <w:tabs>
+          <w:tab w:val="num" w:pos="6480"/>
+        </w:tabs>
+        <w:ind w:left="6480" w:hanging="360"/>
+      </w:pPr>
+      <w:rPr>
+        <w:rFonts w:ascii="Wingdings" w:hAnsi="Wingdings" w:hint="default"/>
+        <w:sz w:val="20"/>
+      </w:rPr>
+    </w:lvl>
+  </w:abstractNum>
+  <w:abstractNum w:abstractNumId="1" w15:restartNumberingAfterBreak="0">
     <w:nsid w:val="52B93889"/>
     <w:multiLevelType w:val="hybridMultilevel"/>
     <w:tmpl w:val="7288663A"/>
@@ -245,6 +2017,9 @@
     </w:lvl>
   </w:abstractNum>
   <w:num w:numId="1" w16cid:durableId="1284847644">
+    <w:abstractNumId w:val="1"/>
+  </w:num>
+  <w:num w:numId="2" w16cid:durableId="652024037">
     <w:abstractNumId w:val="0"/>
   </w:num>
 </w:numbering>
@@ -1189,6 +2964,18 @@
       <w:shd w:val="clear" w:color="auto" w:fill="E1DFDD"/>
     </w:rPr>
   </w:style>
+  <w:style w:type="character" w:styleId="FollowedHyperlink">
+    <w:name w:val="FollowedHyperlink"/>
+    <w:basedOn w:val="DefaultParagraphFont"/>
+    <w:uiPriority w:val="99"/>
+    <w:semiHidden/>
+    <w:unhideWhenUsed/>
+    <w:rsid w:val="00962726"/>
+    <w:rPr>
+      <w:color w:val="96607D" w:themeColor="followedHyperlink"/>
+      <w:u w:val="single"/>
+    </w:rPr>
+  </w:style>
 </w:styles>
 </file>
 

--- a/Solution with problem's Source-link.docx
+++ b/Solution with problem's Source-link.docx
@@ -1739,30 +1739,1193 @@
           <w:ilvl w:val="0"/>
           <w:numId w:val="1"/>
         </w:numPr>
-      </w:pPr>
-      <w:r>
+        <w:rPr>
+          <w:b/>
+          <w:bCs/>
+        </w:rPr>
+      </w:pPr>
+      <w:r>
+        <w:rPr>
+          <w:b/>
+          <w:bCs/>
+        </w:rPr>
         <w:t>K-</w:t>
       </w:r>
       <w:proofErr w:type="spellStart"/>
       <w:r>
+        <w:rPr>
+          <w:b/>
+          <w:bCs/>
+        </w:rPr>
         <w:t>th</w:t>
       </w:r>
       <w:proofErr w:type="spellEnd"/>
       <w:r>
+        <w:rPr>
+          <w:b/>
+          <w:bCs/>
+        </w:rPr>
         <w:t xml:space="preserve"> Not Divisible by n</w:t>
       </w:r>
       <w:r>
+        <w:rPr>
+          <w:b/>
+          <w:bCs/>
+        </w:rPr>
         <w:t xml:space="preserve"> - </w:t>
       </w:r>
       <w:hyperlink r:id="rId8" w:history="1">
         <w:r>
           <w:rPr>
             <w:rStyle w:val="Hyperlink"/>
+            <w:b/>
+            <w:bCs/>
           </w:rPr>
           <w:t>https://vjudge.net/problem/CodeForces-1352C</w:t>
         </w:r>
       </w:hyperlink>
     </w:p>
+    <w:p>
+      <w:proofErr w:type="gramStart"/>
+      <w:r>
+        <w:t>Approach :</w:t>
+      </w:r>
+      <w:proofErr w:type="gramEnd"/>
+    </w:p>
+    <w:p>
+      <w:proofErr w:type="gramStart"/>
+      <w:r>
+        <w:t>1  2</w:t>
+      </w:r>
+      <w:proofErr w:type="gramEnd"/>
+      <w:r>
+        <w:t xml:space="preserve">  ‘3’  4  5  ‘6’  7  8  ‘9’  10  11  12 </w:t>
+      </w:r>
+    </w:p>
+    <w:p>
+      <w:r>
+        <w:t>n=3</w:t>
+      </w:r>
+    </w:p>
+    <w:p>
+      <w:r>
+        <w:t>k=7</w:t>
+      </w:r>
+    </w:p>
+    <w:p>
+      <w:r>
+        <w:sym w:font="Wingdings" w:char="F0E0"/>
+      </w:r>
+      <w:r>
+        <w:t xml:space="preserve"> 10 = k + x</w:t>
+      </w:r>
+    </w:p>
+    <w:p>
+      <w:r>
+        <w:t xml:space="preserve">So, we have to find, x </w:t>
+      </w:r>
+      <w:proofErr w:type="gramStart"/>
+      <w:r>
+        <w:t>= ?</w:t>
+      </w:r>
+      <w:proofErr w:type="gramEnd"/>
+    </w:p>
+    <w:p>
+      <w:r>
+        <w:t>We can see the pattern/</w:t>
+      </w:r>
+      <w:proofErr w:type="gramStart"/>
+      <w:r>
+        <w:t>logic ,</w:t>
+      </w:r>
+      <w:proofErr w:type="gramEnd"/>
+      <w:r>
+        <w:t xml:space="preserve"> like this =&gt; </w:t>
+      </w:r>
+      <w:r>
+        <w:t xml:space="preserve"> ( such as, ( 7 + 3 )/3 = 3.3333… ~ 3 )</w:t>
+      </w:r>
+    </w:p>
+    <w:p>
+      <w:r>
+        <w:t>x = (k + x) / n</w:t>
+      </w:r>
+    </w:p>
+    <w:p>
+      <w:r>
+        <w:t xml:space="preserve">=&gt; </w:t>
+      </w:r>
+      <w:proofErr w:type="spellStart"/>
+      <w:r>
+        <w:t>nx</w:t>
+      </w:r>
+      <w:proofErr w:type="spellEnd"/>
+      <w:r>
+        <w:t xml:space="preserve"> = k + x;</w:t>
+      </w:r>
+    </w:p>
+    <w:p>
+      <w:r>
+        <w:t>=&gt; x = k / (n - 1)</w:t>
+      </w:r>
+    </w:p>
+    <w:p/>
+    <w:p/>
+    <w:p>
+      <w:r>
+        <w:t xml:space="preserve">For, </w:t>
+      </w:r>
+    </w:p>
+    <w:p>
+      <w:r>
+        <w:t>1</w:t>
+      </w:r>
+      <w:r>
+        <w:rPr>
+          <w:vertAlign w:val="superscript"/>
+        </w:rPr>
+        <w:t>st</w:t>
+      </w:r>
+      <w:r>
+        <w:t xml:space="preserve"> test </w:t>
+      </w:r>
+      <w:proofErr w:type="gramStart"/>
+      <w:r>
+        <w:t>case :</w:t>
+      </w:r>
+      <w:proofErr w:type="gramEnd"/>
+      <w:r>
+        <w:t xml:space="preserve"> n=3, k=7</w:t>
+      </w:r>
+    </w:p>
+    <w:p>
+      <w:proofErr w:type="gramStart"/>
+      <w:r>
+        <w:t>( 7</w:t>
+      </w:r>
+      <w:proofErr w:type="gramEnd"/>
+      <w:r>
+        <w:t>+3 ) % 3 != 0</w:t>
+      </w:r>
+    </w:p>
+    <w:p>
+      <w:r>
+        <w:tab/>
+      </w:r>
+      <w:proofErr w:type="spellStart"/>
+      <w:r>
+        <w:t>ans</w:t>
+      </w:r>
+      <w:proofErr w:type="spellEnd"/>
+      <w:r>
+        <w:t xml:space="preserve"> = 7 + 7 / (3-1)</w:t>
+      </w:r>
+    </w:p>
+    <w:p/>
+    <w:p>
+      <w:r>
+        <w:t>2</w:t>
+      </w:r>
+      <w:r>
+        <w:rPr>
+          <w:vertAlign w:val="superscript"/>
+        </w:rPr>
+        <w:t>nd</w:t>
+      </w:r>
+      <w:r>
+        <w:t xml:space="preserve"> </w:t>
+      </w:r>
+      <w:r>
+        <w:t xml:space="preserve">test </w:t>
+      </w:r>
+      <w:proofErr w:type="gramStart"/>
+      <w:r>
+        <w:t>case :</w:t>
+      </w:r>
+      <w:proofErr w:type="gramEnd"/>
+      <w:r>
+        <w:t xml:space="preserve"> n=</w:t>
+      </w:r>
+      <w:r>
+        <w:t>4</w:t>
+      </w:r>
+      <w:r>
+        <w:t>, k=</w:t>
+      </w:r>
+      <w:r>
+        <w:t>12</w:t>
+      </w:r>
+    </w:p>
+    <w:p>
+      <w:proofErr w:type="gramStart"/>
+      <w:r>
+        <w:lastRenderedPageBreak/>
+        <w:t>(</w:t>
+      </w:r>
+      <w:r>
+        <w:t xml:space="preserve"> 12</w:t>
+      </w:r>
+      <w:proofErr w:type="gramEnd"/>
+      <w:r>
+        <w:t xml:space="preserve">+4 </w:t>
+      </w:r>
+      <w:r>
+        <w:t xml:space="preserve">) % </w:t>
+      </w:r>
+      <w:r>
+        <w:t>4</w:t>
+      </w:r>
+      <w:r>
+        <w:t xml:space="preserve"> == 0</w:t>
+      </w:r>
+    </w:p>
+    <w:p>
+      <w:r>
+        <w:tab/>
+      </w:r>
+      <w:proofErr w:type="spellStart"/>
+      <w:r>
+        <w:t>ans</w:t>
+      </w:r>
+      <w:proofErr w:type="spellEnd"/>
+      <w:r>
+        <w:t xml:space="preserve"> = </w:t>
+      </w:r>
+      <w:r>
+        <w:t>12</w:t>
+      </w:r>
+      <w:r>
+        <w:t xml:space="preserve"> + </w:t>
+      </w:r>
+      <w:r>
+        <w:t>12</w:t>
+      </w:r>
+      <w:r>
+        <w:t xml:space="preserve"> / (</w:t>
+      </w:r>
+      <w:r>
+        <w:t>4</w:t>
+      </w:r>
+      <w:r>
+        <w:t>-1)</w:t>
+      </w:r>
+      <w:r>
+        <w:t xml:space="preserve"> – 1</w:t>
+      </w:r>
+    </w:p>
+    <w:p/>
+    <w:p/>
+    <w:p/>
+    <w:p/>
+    <w:p>
+      <w:r>
+        <w:t>#include&lt;bits/stdc++.h&gt;</w:t>
+      </w:r>
+    </w:p>
+    <w:p>
+      <w:r>
+        <w:t>using namespace std;</w:t>
+      </w:r>
+    </w:p>
+    <w:p>
+      <w:r>
+        <w:t xml:space="preserve">typedef long </w:t>
+      </w:r>
+      <w:proofErr w:type="spellStart"/>
+      <w:r>
+        <w:t>long</w:t>
+      </w:r>
+      <w:proofErr w:type="spellEnd"/>
+      <w:r>
+        <w:t xml:space="preserve"> </w:t>
+      </w:r>
+      <w:proofErr w:type="spellStart"/>
+      <w:r>
+        <w:t>ll</w:t>
+      </w:r>
+      <w:proofErr w:type="spellEnd"/>
+      <w:r>
+        <w:t>;</w:t>
+      </w:r>
+    </w:p>
+    <w:p/>
+    <w:p>
+      <w:r>
+        <w:t xml:space="preserve">int </w:t>
+      </w:r>
+      <w:proofErr w:type="gramStart"/>
+      <w:r>
+        <w:t>main(</w:t>
+      </w:r>
+      <w:proofErr w:type="gramEnd"/>
+      <w:r>
+        <w:t>){</w:t>
+      </w:r>
+    </w:p>
+    <w:p>
+      <w:r>
+        <w:t xml:space="preserve">    </w:t>
+      </w:r>
+      <w:proofErr w:type="spellStart"/>
+      <w:r>
+        <w:t>ll</w:t>
+      </w:r>
+      <w:proofErr w:type="spellEnd"/>
+      <w:r>
+        <w:t xml:space="preserve"> </w:t>
+      </w:r>
+      <w:proofErr w:type="spellStart"/>
+      <w:proofErr w:type="gramStart"/>
+      <w:r>
+        <w:t>t;cin</w:t>
+      </w:r>
+      <w:proofErr w:type="spellEnd"/>
+      <w:proofErr w:type="gramEnd"/>
+      <w:r>
+        <w:t>&gt;&gt;t;</w:t>
+      </w:r>
+    </w:p>
+    <w:p>
+      <w:r>
+        <w:t>    while (t--)</w:t>
+      </w:r>
+    </w:p>
+    <w:p>
+      <w:r>
+        <w:t>    {</w:t>
+      </w:r>
+    </w:p>
+    <w:p>
+      <w:r>
+        <w:t xml:space="preserve">        </w:t>
+      </w:r>
+      <w:proofErr w:type="spellStart"/>
+      <w:r>
+        <w:t>ll</w:t>
+      </w:r>
+      <w:proofErr w:type="spellEnd"/>
+      <w:r>
+        <w:t xml:space="preserve"> n, </w:t>
+      </w:r>
+      <w:proofErr w:type="spellStart"/>
+      <w:proofErr w:type="gramStart"/>
+      <w:r>
+        <w:t>k;cin</w:t>
+      </w:r>
+      <w:proofErr w:type="spellEnd"/>
+      <w:proofErr w:type="gramEnd"/>
+      <w:r>
+        <w:t>&gt;&gt;n&gt;&gt;k;</w:t>
+      </w:r>
+    </w:p>
+    <w:p>
+      <w:r>
+        <w:t xml:space="preserve">        </w:t>
+      </w:r>
+      <w:proofErr w:type="spellStart"/>
+      <w:r>
+        <w:t>ll</w:t>
+      </w:r>
+      <w:proofErr w:type="spellEnd"/>
+      <w:r>
+        <w:t xml:space="preserve"> x = k/(n-1);</w:t>
+      </w:r>
+    </w:p>
+    <w:p>
+      <w:r>
+        <w:t>        if((</w:t>
+      </w:r>
+      <w:proofErr w:type="spellStart"/>
+      <w:r>
+        <w:t>k+</w:t>
+      </w:r>
+      <w:proofErr w:type="gramStart"/>
+      <w:r>
+        <w:t>x</w:t>
+      </w:r>
+      <w:proofErr w:type="spellEnd"/>
+      <w:r>
+        <w:t>)%</w:t>
+      </w:r>
+      <w:proofErr w:type="gramEnd"/>
+      <w:r>
+        <w:t>n == 0){</w:t>
+      </w:r>
+    </w:p>
+    <w:p>
+      <w:r>
+        <w:t xml:space="preserve">            </w:t>
+      </w:r>
+      <w:proofErr w:type="spellStart"/>
+      <w:r>
+        <w:t>cout</w:t>
+      </w:r>
+      <w:proofErr w:type="spellEnd"/>
+      <w:r>
+        <w:t>&lt;&lt;k+x-1&lt;&lt;</w:t>
+      </w:r>
+      <w:proofErr w:type="spellStart"/>
+      <w:r>
+        <w:t>endl</w:t>
+      </w:r>
+      <w:proofErr w:type="spellEnd"/>
+      <w:r>
+        <w:t>;</w:t>
+      </w:r>
+    </w:p>
+    <w:p>
+      <w:r>
+        <w:t xml:space="preserve">        </w:t>
+      </w:r>
+      <w:proofErr w:type="gramStart"/>
+      <w:r>
+        <w:t>}else</w:t>
+      </w:r>
+      <w:proofErr w:type="gramEnd"/>
+      <w:r>
+        <w:t>{</w:t>
+      </w:r>
+    </w:p>
+    <w:p>
+      <w:r>
+        <w:t xml:space="preserve">            </w:t>
+      </w:r>
+      <w:proofErr w:type="spellStart"/>
+      <w:r>
+        <w:t>cout</w:t>
+      </w:r>
+      <w:proofErr w:type="spellEnd"/>
+      <w:r>
+        <w:t>&lt;&lt;</w:t>
+      </w:r>
+      <w:proofErr w:type="spellStart"/>
+      <w:r>
+        <w:t>k+x</w:t>
+      </w:r>
+      <w:proofErr w:type="spellEnd"/>
+      <w:r>
+        <w:t>&lt;&lt;</w:t>
+      </w:r>
+      <w:proofErr w:type="spellStart"/>
+      <w:r>
+        <w:t>endl</w:t>
+      </w:r>
+      <w:proofErr w:type="spellEnd"/>
+      <w:r>
+        <w:t>;</w:t>
+      </w:r>
+    </w:p>
+    <w:p>
+      <w:r>
+        <w:t>        }</w:t>
+      </w:r>
+    </w:p>
+    <w:p>
+      <w:r>
+        <w:t>    }</w:t>
+      </w:r>
+    </w:p>
+    <w:p>
+      <w:r>
+        <w:t xml:space="preserve">        </w:t>
+      </w:r>
+    </w:p>
+    <w:p>
+      <w:r>
+        <w:t>    return 0;</w:t>
+      </w:r>
+    </w:p>
+    <w:p>
+      <w:r>
+        <w:t>}</w:t>
+      </w:r>
+    </w:p>
+    <w:p/>
+    <w:p>
+      <w:pPr>
+        <w:rPr>
+          <w:b/>
+          <w:bCs/>
+        </w:rPr>
+      </w:pPr>
+      <w:r>
+        <w:rPr>
+          <w:b/>
+          <w:bCs/>
+        </w:rPr>
+        <w:lastRenderedPageBreak/>
+        <w:t>Time Complexity</w:t>
+      </w:r>
+    </w:p>
+    <w:p>
+      <w:pPr>
+        <w:numPr>
+          <w:ilvl w:val="0"/>
+          <w:numId w:val="3"/>
+        </w:numPr>
+      </w:pPr>
+      <w:r>
+        <w:t>For each test case:</w:t>
+      </w:r>
+    </w:p>
+    <w:p>
+      <w:pPr>
+        <w:numPr>
+          <w:ilvl w:val="1"/>
+          <w:numId w:val="3"/>
+        </w:numPr>
+      </w:pPr>
+      <w:r>
+        <w:t xml:space="preserve">Division, modulo, addition, and conditional check: all are </w:t>
+      </w:r>
+      <w:proofErr w:type="gramStart"/>
+      <w:r>
+        <w:rPr>
+          <w:b/>
+          <w:bCs/>
+        </w:rPr>
+        <w:t>O(</w:t>
+      </w:r>
+      <w:proofErr w:type="gramEnd"/>
+      <w:r>
+        <w:rPr>
+          <w:b/>
+          <w:bCs/>
+        </w:rPr>
+        <w:t>1)</w:t>
+      </w:r>
+      <w:r>
+        <w:t xml:space="preserve"> operations.</w:t>
+      </w:r>
+    </w:p>
+    <w:p>
+      <w:r>
+        <w:t>Let:</w:t>
+      </w:r>
+    </w:p>
+    <w:p>
+      <w:pPr>
+        <w:numPr>
+          <w:ilvl w:val="0"/>
+          <w:numId w:val="4"/>
+        </w:numPr>
+      </w:pPr>
+      <w:r>
+        <w:t>t = number of test cases</w:t>
+      </w:r>
+    </w:p>
+    <w:p>
+      <w:r>
+        <w:t>Then:</w:t>
+      </w:r>
+    </w:p>
+    <w:p>
+      <w:pPr>
+        <w:numPr>
+          <w:ilvl w:val="0"/>
+          <w:numId w:val="5"/>
+        </w:numPr>
+      </w:pPr>
+      <w:r>
+        <w:rPr>
+          <w:b/>
+          <w:bCs/>
+        </w:rPr>
+        <w:t>Total Time Complexity:</w:t>
+      </w:r>
+      <w:r>
+        <w:t xml:space="preserve"> O(t)</w:t>
+      </w:r>
+    </w:p>
+    <w:p>
+      <w:pPr>
+        <w:rPr>
+          <w:b/>
+          <w:bCs/>
+        </w:rPr>
+      </w:pPr>
+      <w:r>
+        <w:rPr>
+          <w:b/>
+          <w:bCs/>
+        </w:rPr>
+        <w:t>Space Complexity</w:t>
+      </w:r>
+    </w:p>
+    <w:p>
+      <w:pPr>
+        <w:numPr>
+          <w:ilvl w:val="0"/>
+          <w:numId w:val="6"/>
+        </w:numPr>
+      </w:pPr>
+      <w:r>
+        <w:t>No extra data structures used.</w:t>
+      </w:r>
+    </w:p>
+    <w:p>
+      <w:pPr>
+        <w:numPr>
+          <w:ilvl w:val="0"/>
+          <w:numId w:val="6"/>
+        </w:numPr>
+      </w:pPr>
+      <w:r>
+        <w:t>Just a few variables per test case.</w:t>
+      </w:r>
+    </w:p>
+    <w:p>
+      <w:r>
+        <w:t>So:</w:t>
+      </w:r>
+    </w:p>
+    <w:p>
+      <w:pPr>
+        <w:numPr>
+          <w:ilvl w:val="0"/>
+          <w:numId w:val="7"/>
+        </w:numPr>
+      </w:pPr>
+      <w:r>
+        <w:rPr>
+          <w:b/>
+          <w:bCs/>
+        </w:rPr>
+        <w:t>Total Space Complexity:</w:t>
+      </w:r>
+      <w:r>
+        <w:t xml:space="preserve"> </w:t>
+      </w:r>
+      <w:proofErr w:type="gramStart"/>
+      <w:r>
+        <w:t>O(</w:t>
+      </w:r>
+      <w:proofErr w:type="gramEnd"/>
+      <w:r>
+        <w:t>1)</w:t>
+      </w:r>
+    </w:p>
+    <w:p/>
+    <w:p/>
+    <w:p>
+      <w:pPr>
+        <w:rPr>
+          <w:b/>
+          <w:bCs/>
+        </w:rPr>
+      </w:pPr>
+      <w:r>
+        <w:rPr>
+          <w:b/>
+          <w:bCs/>
+        </w:rPr>
+        <w:t xml:space="preserve">E- </w:t>
+      </w:r>
+      <w:r>
+        <w:rPr>
+          <w:b/>
+          <w:bCs/>
+        </w:rPr>
+        <w:t>10474 Where is the Marble?</w:t>
+      </w:r>
+      <w:r>
+        <w:rPr>
+          <w:b/>
+          <w:bCs/>
+        </w:rPr>
+        <w:t xml:space="preserve"> </w:t>
+      </w:r>
+      <w:r>
+        <w:rPr>
+          <w:b/>
+          <w:bCs/>
+        </w:rPr>
+        <w:t xml:space="preserve">– </w:t>
+      </w:r>
+      <w:hyperlink r:id="rId9" w:history="1">
+        <w:r>
+          <w:rPr>
+            <w:rStyle w:val="Hyperlink"/>
+            <w:b/>
+            <w:bCs/>
+          </w:rPr>
+          <w:t>https://vjudge.net/problem/UVA-10474</w:t>
+        </w:r>
+      </w:hyperlink>
+    </w:p>
+    <w:p>
+      <w:pPr>
+        <w:rPr>
+          <w:b/>
+          <w:bCs/>
+        </w:rPr>
+      </w:pPr>
+      <w:r>
+        <w:rPr>
+          <w:b/>
+          <w:bCs/>
+        </w:rPr>
+        <w:t xml:space="preserve">  </w:t>
+      </w:r>
+      <w:hyperlink r:id="rId10" w:history="1">
+        <w:r>
+          <w:rPr>
+            <w:rStyle w:val="Hyperlink"/>
+            <w:b/>
+            <w:bCs/>
+          </w:rPr>
+          <w:t>https://onlinejudge.org/external/104/10474.pdf</w:t>
+        </w:r>
+      </w:hyperlink>
+    </w:p>
+    <w:p/>
+    <w:p>
+      <w:r>
+        <w:t>#include &lt;bits/</w:t>
+      </w:r>
+      <w:proofErr w:type="spellStart"/>
+      <w:r>
+        <w:t>stdc</w:t>
+      </w:r>
+      <w:proofErr w:type="spellEnd"/>
+      <w:r>
+        <w:t>++.h&gt;</w:t>
+      </w:r>
+    </w:p>
+    <w:p>
+      <w:r>
+        <w:t>using namespace std;</w:t>
+      </w:r>
+    </w:p>
+    <w:p/>
+    <w:p>
+      <w:r>
+        <w:t xml:space="preserve">int </w:t>
+      </w:r>
+      <w:proofErr w:type="gramStart"/>
+      <w:r>
+        <w:t>main(</w:t>
+      </w:r>
+      <w:proofErr w:type="gramEnd"/>
+      <w:r>
+        <w:t>) {</w:t>
+      </w:r>
+    </w:p>
+    <w:p>
+      <w:r>
+        <w:t>    int N, Q;</w:t>
+      </w:r>
+    </w:p>
+    <w:p>
+      <w:r>
+        <w:t xml:space="preserve">    int </w:t>
+      </w:r>
+      <w:proofErr w:type="spellStart"/>
+      <w:r>
+        <w:t>caseNum</w:t>
+      </w:r>
+      <w:proofErr w:type="spellEnd"/>
+      <w:r>
+        <w:t xml:space="preserve"> = 1;</w:t>
+      </w:r>
+    </w:p>
+    <w:p>
+      <w:r>
+        <w:t>    while (</w:t>
+      </w:r>
+      <w:proofErr w:type="spellStart"/>
+      <w:r>
+        <w:t>cin</w:t>
+      </w:r>
+      <w:proofErr w:type="spellEnd"/>
+      <w:r>
+        <w:t xml:space="preserve"> &gt;&gt; N &gt;&gt; Q, N || Q) {</w:t>
+      </w:r>
+    </w:p>
+    <w:p>
+      <w:r>
+        <w:t>        vector&lt;int&gt; marbles(N);</w:t>
+      </w:r>
+    </w:p>
+    <w:p>
+      <w:r>
+        <w:t xml:space="preserve">        for (int </w:t>
+      </w:r>
+      <w:proofErr w:type="spellStart"/>
+      <w:r>
+        <w:t>i</w:t>
+      </w:r>
+      <w:proofErr w:type="spellEnd"/>
+      <w:r>
+        <w:t xml:space="preserve"> = 0; </w:t>
+      </w:r>
+      <w:proofErr w:type="spellStart"/>
+      <w:r>
+        <w:t>i</w:t>
+      </w:r>
+      <w:proofErr w:type="spellEnd"/>
+      <w:r>
+        <w:t xml:space="preserve"> &lt; N; ++</w:t>
+      </w:r>
+      <w:proofErr w:type="spellStart"/>
+      <w:r>
+        <w:t>i</w:t>
+      </w:r>
+      <w:proofErr w:type="spellEnd"/>
+      <w:r>
+        <w:t>) {</w:t>
+      </w:r>
+    </w:p>
+    <w:p>
+      <w:r>
+        <w:lastRenderedPageBreak/>
+        <w:t xml:space="preserve">            </w:t>
+      </w:r>
+      <w:proofErr w:type="spellStart"/>
+      <w:r>
+        <w:t>cin</w:t>
+      </w:r>
+      <w:proofErr w:type="spellEnd"/>
+      <w:r>
+        <w:t xml:space="preserve"> &gt;&gt; marbles[</w:t>
+      </w:r>
+      <w:proofErr w:type="spellStart"/>
+      <w:r>
+        <w:t>i</w:t>
+      </w:r>
+      <w:proofErr w:type="spellEnd"/>
+      <w:r>
+        <w:t>];</w:t>
+      </w:r>
+    </w:p>
+    <w:p>
+      <w:r>
+        <w:t>        }</w:t>
+      </w:r>
+    </w:p>
+    <w:p>
+      <w:r>
+        <w:t xml:space="preserve">        </w:t>
+      </w:r>
+    </w:p>
+    <w:p>
+      <w:r>
+        <w:t>        // Sort the marbles</w:t>
+      </w:r>
+    </w:p>
+    <w:p>
+      <w:r>
+        <w:t>        sort(</w:t>
+      </w:r>
+      <w:proofErr w:type="spellStart"/>
+      <w:proofErr w:type="gramStart"/>
+      <w:r>
+        <w:t>marbles.begin</w:t>
+      </w:r>
+      <w:proofErr w:type="spellEnd"/>
+      <w:proofErr w:type="gramEnd"/>
+      <w:r>
+        <w:t xml:space="preserve">(), </w:t>
+      </w:r>
+      <w:proofErr w:type="spellStart"/>
+      <w:r>
+        <w:t>marbles.end</w:t>
+      </w:r>
+      <w:proofErr w:type="spellEnd"/>
+      <w:r>
+        <w:t>());</w:t>
+      </w:r>
+    </w:p>
+    <w:p/>
+    <w:p>
+      <w:r>
+        <w:t xml:space="preserve">        </w:t>
+      </w:r>
+      <w:proofErr w:type="spellStart"/>
+      <w:r>
+        <w:t>cout</w:t>
+      </w:r>
+      <w:proofErr w:type="spellEnd"/>
+      <w:r>
+        <w:t xml:space="preserve"> &lt;&lt; "CASE# " &lt;&lt; </w:t>
+      </w:r>
+      <w:proofErr w:type="spellStart"/>
+      <w:r>
+        <w:t>caseNum</w:t>
+      </w:r>
+      <w:proofErr w:type="spellEnd"/>
+      <w:r>
+        <w:t xml:space="preserve">++ &lt;&lt; </w:t>
+      </w:r>
+      <w:proofErr w:type="gramStart"/>
+      <w:r>
+        <w:t>":\</w:t>
+      </w:r>
+      <w:proofErr w:type="gramEnd"/>
+      <w:r>
+        <w:t>n";</w:t>
+      </w:r>
+    </w:p>
+    <w:p/>
+    <w:p>
+      <w:r>
+        <w:t>        while (Q--) {</w:t>
+      </w:r>
+    </w:p>
+    <w:p>
+      <w:r>
+        <w:t>            int query;</w:t>
+      </w:r>
+    </w:p>
+    <w:p>
+      <w:r>
+        <w:t xml:space="preserve">            </w:t>
+      </w:r>
+      <w:proofErr w:type="spellStart"/>
+      <w:r>
+        <w:t>cin</w:t>
+      </w:r>
+      <w:proofErr w:type="spellEnd"/>
+      <w:r>
+        <w:t xml:space="preserve"> &gt;&gt; query;</w:t>
+      </w:r>
+    </w:p>
+    <w:p/>
+    <w:p>
+      <w:r>
+        <w:t xml:space="preserve">            // </w:t>
+      </w:r>
+      <w:proofErr w:type="spellStart"/>
+      <w:r>
+        <w:t>lower_bound</w:t>
+      </w:r>
+      <w:proofErr w:type="spellEnd"/>
+      <w:r>
+        <w:t xml:space="preserve"> returns an iterator to the first element &gt;= query</w:t>
+      </w:r>
+    </w:p>
+    <w:p>
+      <w:r>
+        <w:t xml:space="preserve">            auto it = </w:t>
+      </w:r>
+      <w:proofErr w:type="spellStart"/>
+      <w:r>
+        <w:t>lower_bound</w:t>
+      </w:r>
+      <w:proofErr w:type="spellEnd"/>
+      <w:r>
+        <w:t>(</w:t>
+      </w:r>
+      <w:proofErr w:type="spellStart"/>
+      <w:proofErr w:type="gramStart"/>
+      <w:r>
+        <w:t>marbles.begin</w:t>
+      </w:r>
+      <w:proofErr w:type="spellEnd"/>
+      <w:proofErr w:type="gramEnd"/>
+      <w:r>
+        <w:t xml:space="preserve">(), </w:t>
+      </w:r>
+      <w:proofErr w:type="spellStart"/>
+      <w:r>
+        <w:t>marbles.end</w:t>
+      </w:r>
+      <w:proofErr w:type="spellEnd"/>
+      <w:r>
+        <w:t>(), query);</w:t>
+      </w:r>
+    </w:p>
+    <w:p>
+      <w:r>
+        <w:t xml:space="preserve">            </w:t>
+      </w:r>
+    </w:p>
+    <w:p>
+      <w:r>
+        <w:t>            if (</w:t>
+      </w:r>
+      <w:proofErr w:type="gramStart"/>
+      <w:r>
+        <w:t>it !</w:t>
+      </w:r>
+      <w:proofErr w:type="gramEnd"/>
+      <w:r>
+        <w:t xml:space="preserve">= </w:t>
+      </w:r>
+      <w:proofErr w:type="spellStart"/>
+      <w:r>
+        <w:t>marbles.end</w:t>
+      </w:r>
+      <w:proofErr w:type="spellEnd"/>
+      <w:r>
+        <w:t>() &amp;&amp; *it == query) {</w:t>
+      </w:r>
+    </w:p>
+    <w:p>
+      <w:r>
+        <w:t>                // +1 for 1-based index</w:t>
+      </w:r>
+    </w:p>
+    <w:p>
+      <w:r>
+        <w:t xml:space="preserve">                </w:t>
+      </w:r>
+      <w:proofErr w:type="spellStart"/>
+      <w:r>
+        <w:t>cout</w:t>
+      </w:r>
+      <w:proofErr w:type="spellEnd"/>
+      <w:r>
+        <w:t xml:space="preserve"> &lt;&lt; query &lt;&lt; " found at " &lt;&lt; (it - </w:t>
+      </w:r>
+      <w:proofErr w:type="spellStart"/>
+      <w:proofErr w:type="gramStart"/>
+      <w:r>
+        <w:t>marbles.begin</w:t>
+      </w:r>
+      <w:proofErr w:type="spellEnd"/>
+      <w:proofErr w:type="gramEnd"/>
+      <w:r>
+        <w:t>() + 1) &lt;&lt; '\n';</w:t>
+      </w:r>
+    </w:p>
+    <w:p>
+      <w:r>
+        <w:t>            } else {</w:t>
+      </w:r>
+    </w:p>
+    <w:p>
+      <w:r>
+        <w:t xml:space="preserve">                </w:t>
+      </w:r>
+      <w:proofErr w:type="spellStart"/>
+      <w:r>
+        <w:t>cout</w:t>
+      </w:r>
+      <w:proofErr w:type="spellEnd"/>
+      <w:r>
+        <w:t xml:space="preserve"> &lt;&lt; query &lt;&lt; " not found\n";</w:t>
+      </w:r>
+    </w:p>
+    <w:p>
+      <w:r>
+        <w:t>            }</w:t>
+      </w:r>
+    </w:p>
+    <w:p>
+      <w:r>
+        <w:t>        }</w:t>
+      </w:r>
+    </w:p>
+    <w:p>
+      <w:r>
+        <w:t>    }</w:t>
+      </w:r>
+    </w:p>
+    <w:p>
+      <w:r>
+        <w:t>    return 0;</w:t>
+      </w:r>
+    </w:p>
+    <w:p>
+      <w:r>
+        <w:t>}</w:t>
+      </w:r>
+    </w:p>
+    <w:p/>
+    <w:p/>
+    <w:p/>
+    <w:p/>
+    <w:p>
+      <w:pPr>
+        <w:rPr>
+          <w:b/>
+          <w:bCs/>
+        </w:rPr>
+      </w:pPr>
+      <w:r>
+        <w:rPr>
+          <w:rFonts w:ascii="Aptos" w:hAnsi="Aptos" w:cs="Aptos"/>
+          <w:b/>
+          <w:bCs/>
+        </w:rPr>
+        <w:t>⏱</w:t>
+      </w:r>
+      <w:r>
+        <w:rPr>
+          <w:b/>
+          <w:bCs/>
+        </w:rPr>
+        <w:t xml:space="preserve"> Time Complexity</w:t>
+      </w:r>
+    </w:p>
+    <w:p>
+      <w:pPr>
+        <w:numPr>
+          <w:ilvl w:val="0"/>
+          <w:numId w:val="8"/>
+        </w:numPr>
+      </w:pPr>
+      <w:r>
+        <w:t>For each test case:</w:t>
+      </w:r>
+    </w:p>
+    <w:p>
+      <w:pPr>
+        <w:numPr>
+          <w:ilvl w:val="1"/>
+          <w:numId w:val="8"/>
+        </w:numPr>
+      </w:pPr>
+      <w:r>
+        <w:t xml:space="preserve">Sorting marbles: </w:t>
+      </w:r>
+      <w:proofErr w:type="gramStart"/>
+      <w:r>
+        <w:t>O(</w:t>
+      </w:r>
+      <w:proofErr w:type="gramEnd"/>
+      <w:r>
+        <w:t>N log N)</w:t>
+      </w:r>
+    </w:p>
+    <w:p>
+      <w:pPr>
+        <w:numPr>
+          <w:ilvl w:val="1"/>
+          <w:numId w:val="8"/>
+        </w:numPr>
+      </w:pPr>
+      <w:r>
+        <w:t xml:space="preserve">Query processing: Q × </w:t>
+      </w:r>
+      <w:proofErr w:type="gramStart"/>
+      <w:r>
+        <w:t>O(</w:t>
+      </w:r>
+      <w:proofErr w:type="gramEnd"/>
+      <w:r>
+        <w:t>log N) due to binary search</w:t>
+      </w:r>
+    </w:p>
+    <w:p>
+      <w:r>
+        <w:t>Overall:</w:t>
+      </w:r>
+    </w:p>
+    <w:p>
+      <w:pPr>
+        <w:numPr>
+          <w:ilvl w:val="0"/>
+          <w:numId w:val="9"/>
+        </w:numPr>
+      </w:pPr>
+      <w:r>
+        <w:t>Efficient even for maximum constraints (N, Q ≤ 10,000).</w:t>
+      </w:r>
+    </w:p>
+    <w:p/>
+    <w:p/>
     <w:p/>
     <w:p/>
     <w:p/>
@@ -1779,6 +2942,155 @@
 <file path=word/numbering.xml><?xml version="1.0" encoding="utf-8"?>
 <w:numbering xmlns:wpc="http://schemas.microsoft.com/office/word/2010/wordprocessingCanvas" xmlns:cx="http://schemas.microsoft.com/office/drawing/2014/chartex" xmlns:cx1="http://schemas.microsoft.com/office/drawing/2015/9/8/chartex" xmlns:cx2="http://schemas.microsoft.com/office/drawing/2015/10/21/chartex" xmlns:cx3="http://schemas.microsoft.com/office/drawing/2016/5/9/chartex" xmlns:cx4="http://schemas.microsoft.com/office/drawing/2016/5/10/chartex" xmlns:cx5="http://schemas.microsoft.com/office/drawing/2016/5/11/chartex" xmlns:cx6="http://schemas.microsoft.com/office/drawing/2016/5/12/chartex" xmlns:cx7="http://schemas.microsoft.com/office/drawing/2016/5/13/chartex" xmlns:cx8="http://schemas.microsoft.com/office/drawing/2016/5/14/chartex" xmlns:mc="http://schemas.openxmlformats.org/markup-compatibility/2006" xmlns:aink="http://schemas.microsoft.com/office/drawing/2016/ink" xmlns:am3d="http://schemas.microsoft.com/office/drawing/2017/model3d" xmlns:o="urn:schemas-microsoft-com:office:office" xmlns:oel="http://schemas.microsoft.com/office/2019/extlst" xmlns:r="http://schemas.openxmlformats.org/officeDocument/2006/relationships" xmlns:m="http://schemas.openxmlformats.org/officeDocument/2006/math" xmlns:v="urn:schemas-microsoft-com:vml" xmlns:wp14="http://schemas.microsoft.com/office/word/2010/wordprocessingDrawing" xmlns:wp="http://schemas.openxmlformats.org/drawingml/2006/wordprocessingDrawing" xmlns:w10="urn:schemas-microsoft-com:office:word" xmlns:w="http://schemas.openxmlformats.org/wordprocessingml/2006/main" xmlns:w14="http://schemas.microsoft.com/office/word/2010/wordml" xmlns:w15="http://schemas.microsoft.com/office/word/2012/wordml" xmlns:w16cex="http://schemas.microsoft.com/office/word/2018/wordml/cex" xmlns:w16cid="http://schemas.microsoft.com/office/word/2016/wordml/cid" xmlns:w16="http://schemas.microsoft.com/office/word/2018/wordml" xmlns:w16sdtdh="http://schemas.microsoft.com/office/word/2020/wordml/sdtdatahash" xmlns:w16se="http://schemas.microsoft.com/office/word/2015/wordml/symex" xmlns:wpg="http://schemas.microsoft.com/office/word/2010/wordprocessingGroup" xmlns:wpi="http://schemas.microsoft.com/office/word/2010/wordprocessingInk" xmlns:wne="http://schemas.microsoft.com/office/word/2006/wordml" xmlns:wps="http://schemas.microsoft.com/office/word/2010/wordprocessingShape" mc:Ignorable="w14 w15 w16se w16cid w16 w16cex w16sdtdh wp14">
   <w:abstractNum w:abstractNumId="0" w15:restartNumberingAfterBreak="0">
+    <w:nsid w:val="09227DD8"/>
+    <w:multiLevelType w:val="multilevel"/>
+    <w:tmpl w:val="3ECEC610"/>
+    <w:lvl w:ilvl="0">
+      <w:start w:val="1"/>
+      <w:numFmt w:val="bullet"/>
+      <w:lvlText w:val=""/>
+      <w:lvlJc w:val="left"/>
+      <w:pPr>
+        <w:tabs>
+          <w:tab w:val="num" w:pos="720"/>
+        </w:tabs>
+        <w:ind w:left="720" w:hanging="360"/>
+      </w:pPr>
+      <w:rPr>
+        <w:rFonts w:ascii="Symbol" w:hAnsi="Symbol" w:hint="default"/>
+        <w:sz w:val="20"/>
+      </w:rPr>
+    </w:lvl>
+    <w:lvl w:ilvl="1" w:tentative="1">
+      <w:start w:val="1"/>
+      <w:numFmt w:val="bullet"/>
+      <w:lvlText w:val="o"/>
+      <w:lvlJc w:val="left"/>
+      <w:pPr>
+        <w:tabs>
+          <w:tab w:val="num" w:pos="1440"/>
+        </w:tabs>
+        <w:ind w:left="1440" w:hanging="360"/>
+      </w:pPr>
+      <w:rPr>
+        <w:rFonts w:ascii="Courier New" w:hAnsi="Courier New" w:hint="default"/>
+        <w:sz w:val="20"/>
+      </w:rPr>
+    </w:lvl>
+    <w:lvl w:ilvl="2" w:tentative="1">
+      <w:start w:val="1"/>
+      <w:numFmt w:val="bullet"/>
+      <w:lvlText w:val=""/>
+      <w:lvlJc w:val="left"/>
+      <w:pPr>
+        <w:tabs>
+          <w:tab w:val="num" w:pos="2160"/>
+        </w:tabs>
+        <w:ind w:left="2160" w:hanging="360"/>
+      </w:pPr>
+      <w:rPr>
+        <w:rFonts w:ascii="Wingdings" w:hAnsi="Wingdings" w:hint="default"/>
+        <w:sz w:val="20"/>
+      </w:rPr>
+    </w:lvl>
+    <w:lvl w:ilvl="3" w:tentative="1">
+      <w:start w:val="1"/>
+      <w:numFmt w:val="bullet"/>
+      <w:lvlText w:val=""/>
+      <w:lvlJc w:val="left"/>
+      <w:pPr>
+        <w:tabs>
+          <w:tab w:val="num" w:pos="2880"/>
+        </w:tabs>
+        <w:ind w:left="2880" w:hanging="360"/>
+      </w:pPr>
+      <w:rPr>
+        <w:rFonts w:ascii="Wingdings" w:hAnsi="Wingdings" w:hint="default"/>
+        <w:sz w:val="20"/>
+      </w:rPr>
+    </w:lvl>
+    <w:lvl w:ilvl="4" w:tentative="1">
+      <w:start w:val="1"/>
+      <w:numFmt w:val="bullet"/>
+      <w:lvlText w:val=""/>
+      <w:lvlJc w:val="left"/>
+      <w:pPr>
+        <w:tabs>
+          <w:tab w:val="num" w:pos="3600"/>
+        </w:tabs>
+        <w:ind w:left="3600" w:hanging="360"/>
+      </w:pPr>
+      <w:rPr>
+        <w:rFonts w:ascii="Wingdings" w:hAnsi="Wingdings" w:hint="default"/>
+        <w:sz w:val="20"/>
+      </w:rPr>
+    </w:lvl>
+    <w:lvl w:ilvl="5" w:tentative="1">
+      <w:start w:val="1"/>
+      <w:numFmt w:val="bullet"/>
+      <w:lvlText w:val=""/>
+      <w:lvlJc w:val="left"/>
+      <w:pPr>
+        <w:tabs>
+          <w:tab w:val="num" w:pos="4320"/>
+        </w:tabs>
+        <w:ind w:left="4320" w:hanging="360"/>
+      </w:pPr>
+      <w:rPr>
+        <w:rFonts w:ascii="Wingdings" w:hAnsi="Wingdings" w:hint="default"/>
+        <w:sz w:val="20"/>
+      </w:rPr>
+    </w:lvl>
+    <w:lvl w:ilvl="6" w:tentative="1">
+      <w:start w:val="1"/>
+      <w:numFmt w:val="bullet"/>
+      <w:lvlText w:val=""/>
+      <w:lvlJc w:val="left"/>
+      <w:pPr>
+        <w:tabs>
+          <w:tab w:val="num" w:pos="5040"/>
+        </w:tabs>
+        <w:ind w:left="5040" w:hanging="360"/>
+      </w:pPr>
+      <w:rPr>
+        <w:rFonts w:ascii="Wingdings" w:hAnsi="Wingdings" w:hint="default"/>
+        <w:sz w:val="20"/>
+      </w:rPr>
+    </w:lvl>
+    <w:lvl w:ilvl="7" w:tentative="1">
+      <w:start w:val="1"/>
+      <w:numFmt w:val="bullet"/>
+      <w:lvlText w:val=""/>
+      <w:lvlJc w:val="left"/>
+      <w:pPr>
+        <w:tabs>
+          <w:tab w:val="num" w:pos="5760"/>
+        </w:tabs>
+        <w:ind w:left="5760" w:hanging="360"/>
+      </w:pPr>
+      <w:rPr>
+        <w:rFonts w:ascii="Wingdings" w:hAnsi="Wingdings" w:hint="default"/>
+        <w:sz w:val="20"/>
+      </w:rPr>
+    </w:lvl>
+    <w:lvl w:ilvl="8" w:tentative="1">
+      <w:start w:val="1"/>
+      <w:numFmt w:val="bullet"/>
+      <w:lvlText w:val=""/>
+      <w:lvlJc w:val="left"/>
+      <w:pPr>
+        <w:tabs>
+          <w:tab w:val="num" w:pos="6480"/>
+        </w:tabs>
+        <w:ind w:left="6480" w:hanging="360"/>
+      </w:pPr>
+      <w:rPr>
+        <w:rFonts w:ascii="Wingdings" w:hAnsi="Wingdings" w:hint="default"/>
+        <w:sz w:val="20"/>
+      </w:rPr>
+    </w:lvl>
+  </w:abstractNum>
+  <w:abstractNum w:abstractNumId="1" w15:restartNumberingAfterBreak="0">
     <w:nsid w:val="0EEB046E"/>
     <w:multiLevelType w:val="multilevel"/>
     <w:tmpl w:val="210087D4"/>
@@ -1927,7 +3239,603 @@
       </w:rPr>
     </w:lvl>
   </w:abstractNum>
-  <w:abstractNum w:abstractNumId="1" w15:restartNumberingAfterBreak="0">
+  <w:abstractNum w:abstractNumId="2" w15:restartNumberingAfterBreak="0">
+    <w:nsid w:val="180950CF"/>
+    <w:multiLevelType w:val="multilevel"/>
+    <w:tmpl w:val="CB8AFDF4"/>
+    <w:lvl w:ilvl="0">
+      <w:start w:val="1"/>
+      <w:numFmt w:val="bullet"/>
+      <w:lvlText w:val=""/>
+      <w:lvlJc w:val="left"/>
+      <w:pPr>
+        <w:tabs>
+          <w:tab w:val="num" w:pos="720"/>
+        </w:tabs>
+        <w:ind w:left="720" w:hanging="360"/>
+      </w:pPr>
+      <w:rPr>
+        <w:rFonts w:ascii="Symbol" w:hAnsi="Symbol" w:hint="default"/>
+        <w:sz w:val="20"/>
+      </w:rPr>
+    </w:lvl>
+    <w:lvl w:ilvl="1" w:tentative="1">
+      <w:start w:val="1"/>
+      <w:numFmt w:val="bullet"/>
+      <w:lvlText w:val="o"/>
+      <w:lvlJc w:val="left"/>
+      <w:pPr>
+        <w:tabs>
+          <w:tab w:val="num" w:pos="1440"/>
+        </w:tabs>
+        <w:ind w:left="1440" w:hanging="360"/>
+      </w:pPr>
+      <w:rPr>
+        <w:rFonts w:ascii="Courier New" w:hAnsi="Courier New" w:hint="default"/>
+        <w:sz w:val="20"/>
+      </w:rPr>
+    </w:lvl>
+    <w:lvl w:ilvl="2" w:tentative="1">
+      <w:start w:val="1"/>
+      <w:numFmt w:val="bullet"/>
+      <w:lvlText w:val=""/>
+      <w:lvlJc w:val="left"/>
+      <w:pPr>
+        <w:tabs>
+          <w:tab w:val="num" w:pos="2160"/>
+        </w:tabs>
+        <w:ind w:left="2160" w:hanging="360"/>
+      </w:pPr>
+      <w:rPr>
+        <w:rFonts w:ascii="Wingdings" w:hAnsi="Wingdings" w:hint="default"/>
+        <w:sz w:val="20"/>
+      </w:rPr>
+    </w:lvl>
+    <w:lvl w:ilvl="3" w:tentative="1">
+      <w:start w:val="1"/>
+      <w:numFmt w:val="bullet"/>
+      <w:lvlText w:val=""/>
+      <w:lvlJc w:val="left"/>
+      <w:pPr>
+        <w:tabs>
+          <w:tab w:val="num" w:pos="2880"/>
+        </w:tabs>
+        <w:ind w:left="2880" w:hanging="360"/>
+      </w:pPr>
+      <w:rPr>
+        <w:rFonts w:ascii="Wingdings" w:hAnsi="Wingdings" w:hint="default"/>
+        <w:sz w:val="20"/>
+      </w:rPr>
+    </w:lvl>
+    <w:lvl w:ilvl="4" w:tentative="1">
+      <w:start w:val="1"/>
+      <w:numFmt w:val="bullet"/>
+      <w:lvlText w:val=""/>
+      <w:lvlJc w:val="left"/>
+      <w:pPr>
+        <w:tabs>
+          <w:tab w:val="num" w:pos="3600"/>
+        </w:tabs>
+        <w:ind w:left="3600" w:hanging="360"/>
+      </w:pPr>
+      <w:rPr>
+        <w:rFonts w:ascii="Wingdings" w:hAnsi="Wingdings" w:hint="default"/>
+        <w:sz w:val="20"/>
+      </w:rPr>
+    </w:lvl>
+    <w:lvl w:ilvl="5" w:tentative="1">
+      <w:start w:val="1"/>
+      <w:numFmt w:val="bullet"/>
+      <w:lvlText w:val=""/>
+      <w:lvlJc w:val="left"/>
+      <w:pPr>
+        <w:tabs>
+          <w:tab w:val="num" w:pos="4320"/>
+        </w:tabs>
+        <w:ind w:left="4320" w:hanging="360"/>
+      </w:pPr>
+      <w:rPr>
+        <w:rFonts w:ascii="Wingdings" w:hAnsi="Wingdings" w:hint="default"/>
+        <w:sz w:val="20"/>
+      </w:rPr>
+    </w:lvl>
+    <w:lvl w:ilvl="6" w:tentative="1">
+      <w:start w:val="1"/>
+      <w:numFmt w:val="bullet"/>
+      <w:lvlText w:val=""/>
+      <w:lvlJc w:val="left"/>
+      <w:pPr>
+        <w:tabs>
+          <w:tab w:val="num" w:pos="5040"/>
+        </w:tabs>
+        <w:ind w:left="5040" w:hanging="360"/>
+      </w:pPr>
+      <w:rPr>
+        <w:rFonts w:ascii="Wingdings" w:hAnsi="Wingdings" w:hint="default"/>
+        <w:sz w:val="20"/>
+      </w:rPr>
+    </w:lvl>
+    <w:lvl w:ilvl="7" w:tentative="1">
+      <w:start w:val="1"/>
+      <w:numFmt w:val="bullet"/>
+      <w:lvlText w:val=""/>
+      <w:lvlJc w:val="left"/>
+      <w:pPr>
+        <w:tabs>
+          <w:tab w:val="num" w:pos="5760"/>
+        </w:tabs>
+        <w:ind w:left="5760" w:hanging="360"/>
+      </w:pPr>
+      <w:rPr>
+        <w:rFonts w:ascii="Wingdings" w:hAnsi="Wingdings" w:hint="default"/>
+        <w:sz w:val="20"/>
+      </w:rPr>
+    </w:lvl>
+    <w:lvl w:ilvl="8" w:tentative="1">
+      <w:start w:val="1"/>
+      <w:numFmt w:val="bullet"/>
+      <w:lvlText w:val=""/>
+      <w:lvlJc w:val="left"/>
+      <w:pPr>
+        <w:tabs>
+          <w:tab w:val="num" w:pos="6480"/>
+        </w:tabs>
+        <w:ind w:left="6480" w:hanging="360"/>
+      </w:pPr>
+      <w:rPr>
+        <w:rFonts w:ascii="Wingdings" w:hAnsi="Wingdings" w:hint="default"/>
+        <w:sz w:val="20"/>
+      </w:rPr>
+    </w:lvl>
+  </w:abstractNum>
+  <w:abstractNum w:abstractNumId="3" w15:restartNumberingAfterBreak="0">
+    <w:nsid w:val="18DF4D4A"/>
+    <w:multiLevelType w:val="multilevel"/>
+    <w:tmpl w:val="8BF25658"/>
+    <w:lvl w:ilvl="0">
+      <w:start w:val="1"/>
+      <w:numFmt w:val="bullet"/>
+      <w:lvlText w:val=""/>
+      <w:lvlJc w:val="left"/>
+      <w:pPr>
+        <w:tabs>
+          <w:tab w:val="num" w:pos="720"/>
+        </w:tabs>
+        <w:ind w:left="720" w:hanging="360"/>
+      </w:pPr>
+      <w:rPr>
+        <w:rFonts w:ascii="Symbol" w:hAnsi="Symbol" w:hint="default"/>
+        <w:sz w:val="20"/>
+      </w:rPr>
+    </w:lvl>
+    <w:lvl w:ilvl="1" w:tentative="1">
+      <w:start w:val="1"/>
+      <w:numFmt w:val="bullet"/>
+      <w:lvlText w:val="o"/>
+      <w:lvlJc w:val="left"/>
+      <w:pPr>
+        <w:tabs>
+          <w:tab w:val="num" w:pos="1440"/>
+        </w:tabs>
+        <w:ind w:left="1440" w:hanging="360"/>
+      </w:pPr>
+      <w:rPr>
+        <w:rFonts w:ascii="Courier New" w:hAnsi="Courier New" w:hint="default"/>
+        <w:sz w:val="20"/>
+      </w:rPr>
+    </w:lvl>
+    <w:lvl w:ilvl="2" w:tentative="1">
+      <w:start w:val="1"/>
+      <w:numFmt w:val="bullet"/>
+      <w:lvlText w:val=""/>
+      <w:lvlJc w:val="left"/>
+      <w:pPr>
+        <w:tabs>
+          <w:tab w:val="num" w:pos="2160"/>
+        </w:tabs>
+        <w:ind w:left="2160" w:hanging="360"/>
+      </w:pPr>
+      <w:rPr>
+        <w:rFonts w:ascii="Wingdings" w:hAnsi="Wingdings" w:hint="default"/>
+        <w:sz w:val="20"/>
+      </w:rPr>
+    </w:lvl>
+    <w:lvl w:ilvl="3" w:tentative="1">
+      <w:start w:val="1"/>
+      <w:numFmt w:val="bullet"/>
+      <w:lvlText w:val=""/>
+      <w:lvlJc w:val="left"/>
+      <w:pPr>
+        <w:tabs>
+          <w:tab w:val="num" w:pos="2880"/>
+        </w:tabs>
+        <w:ind w:left="2880" w:hanging="360"/>
+      </w:pPr>
+      <w:rPr>
+        <w:rFonts w:ascii="Wingdings" w:hAnsi="Wingdings" w:hint="default"/>
+        <w:sz w:val="20"/>
+      </w:rPr>
+    </w:lvl>
+    <w:lvl w:ilvl="4" w:tentative="1">
+      <w:start w:val="1"/>
+      <w:numFmt w:val="bullet"/>
+      <w:lvlText w:val=""/>
+      <w:lvlJc w:val="left"/>
+      <w:pPr>
+        <w:tabs>
+          <w:tab w:val="num" w:pos="3600"/>
+        </w:tabs>
+        <w:ind w:left="3600" w:hanging="360"/>
+      </w:pPr>
+      <w:rPr>
+        <w:rFonts w:ascii="Wingdings" w:hAnsi="Wingdings" w:hint="default"/>
+        <w:sz w:val="20"/>
+      </w:rPr>
+    </w:lvl>
+    <w:lvl w:ilvl="5" w:tentative="1">
+      <w:start w:val="1"/>
+      <w:numFmt w:val="bullet"/>
+      <w:lvlText w:val=""/>
+      <w:lvlJc w:val="left"/>
+      <w:pPr>
+        <w:tabs>
+          <w:tab w:val="num" w:pos="4320"/>
+        </w:tabs>
+        <w:ind w:left="4320" w:hanging="360"/>
+      </w:pPr>
+      <w:rPr>
+        <w:rFonts w:ascii="Wingdings" w:hAnsi="Wingdings" w:hint="default"/>
+        <w:sz w:val="20"/>
+      </w:rPr>
+    </w:lvl>
+    <w:lvl w:ilvl="6" w:tentative="1">
+      <w:start w:val="1"/>
+      <w:numFmt w:val="bullet"/>
+      <w:lvlText w:val=""/>
+      <w:lvlJc w:val="left"/>
+      <w:pPr>
+        <w:tabs>
+          <w:tab w:val="num" w:pos="5040"/>
+        </w:tabs>
+        <w:ind w:left="5040" w:hanging="360"/>
+      </w:pPr>
+      <w:rPr>
+        <w:rFonts w:ascii="Wingdings" w:hAnsi="Wingdings" w:hint="default"/>
+        <w:sz w:val="20"/>
+      </w:rPr>
+    </w:lvl>
+    <w:lvl w:ilvl="7" w:tentative="1">
+      <w:start w:val="1"/>
+      <w:numFmt w:val="bullet"/>
+      <w:lvlText w:val=""/>
+      <w:lvlJc w:val="left"/>
+      <w:pPr>
+        <w:tabs>
+          <w:tab w:val="num" w:pos="5760"/>
+        </w:tabs>
+        <w:ind w:left="5760" w:hanging="360"/>
+      </w:pPr>
+      <w:rPr>
+        <w:rFonts w:ascii="Wingdings" w:hAnsi="Wingdings" w:hint="default"/>
+        <w:sz w:val="20"/>
+      </w:rPr>
+    </w:lvl>
+    <w:lvl w:ilvl="8" w:tentative="1">
+      <w:start w:val="1"/>
+      <w:numFmt w:val="bullet"/>
+      <w:lvlText w:val=""/>
+      <w:lvlJc w:val="left"/>
+      <w:pPr>
+        <w:tabs>
+          <w:tab w:val="num" w:pos="6480"/>
+        </w:tabs>
+        <w:ind w:left="6480" w:hanging="360"/>
+      </w:pPr>
+      <w:rPr>
+        <w:rFonts w:ascii="Wingdings" w:hAnsi="Wingdings" w:hint="default"/>
+        <w:sz w:val="20"/>
+      </w:rPr>
+    </w:lvl>
+  </w:abstractNum>
+  <w:abstractNum w:abstractNumId="4" w15:restartNumberingAfterBreak="0">
+    <w:nsid w:val="20E823C0"/>
+    <w:multiLevelType w:val="multilevel"/>
+    <w:tmpl w:val="4EDE239C"/>
+    <w:lvl w:ilvl="0">
+      <w:start w:val="1"/>
+      <w:numFmt w:val="bullet"/>
+      <w:lvlText w:val=""/>
+      <w:lvlJc w:val="left"/>
+      <w:pPr>
+        <w:tabs>
+          <w:tab w:val="num" w:pos="720"/>
+        </w:tabs>
+        <w:ind w:left="720" w:hanging="360"/>
+      </w:pPr>
+      <w:rPr>
+        <w:rFonts w:ascii="Symbol" w:hAnsi="Symbol" w:hint="default"/>
+        <w:sz w:val="20"/>
+      </w:rPr>
+    </w:lvl>
+    <w:lvl w:ilvl="1">
+      <w:start w:val="1"/>
+      <w:numFmt w:val="bullet"/>
+      <w:lvlText w:val="o"/>
+      <w:lvlJc w:val="left"/>
+      <w:pPr>
+        <w:tabs>
+          <w:tab w:val="num" w:pos="1440"/>
+        </w:tabs>
+        <w:ind w:left="1440" w:hanging="360"/>
+      </w:pPr>
+      <w:rPr>
+        <w:rFonts w:ascii="Courier New" w:hAnsi="Courier New" w:hint="default"/>
+        <w:sz w:val="20"/>
+      </w:rPr>
+    </w:lvl>
+    <w:lvl w:ilvl="2" w:tentative="1">
+      <w:start w:val="1"/>
+      <w:numFmt w:val="bullet"/>
+      <w:lvlText w:val=""/>
+      <w:lvlJc w:val="left"/>
+      <w:pPr>
+        <w:tabs>
+          <w:tab w:val="num" w:pos="2160"/>
+        </w:tabs>
+        <w:ind w:left="2160" w:hanging="360"/>
+      </w:pPr>
+      <w:rPr>
+        <w:rFonts w:ascii="Wingdings" w:hAnsi="Wingdings" w:hint="default"/>
+        <w:sz w:val="20"/>
+      </w:rPr>
+    </w:lvl>
+    <w:lvl w:ilvl="3" w:tentative="1">
+      <w:start w:val="1"/>
+      <w:numFmt w:val="bullet"/>
+      <w:lvlText w:val=""/>
+      <w:lvlJc w:val="left"/>
+      <w:pPr>
+        <w:tabs>
+          <w:tab w:val="num" w:pos="2880"/>
+        </w:tabs>
+        <w:ind w:left="2880" w:hanging="360"/>
+      </w:pPr>
+      <w:rPr>
+        <w:rFonts w:ascii="Wingdings" w:hAnsi="Wingdings" w:hint="default"/>
+        <w:sz w:val="20"/>
+      </w:rPr>
+    </w:lvl>
+    <w:lvl w:ilvl="4" w:tentative="1">
+      <w:start w:val="1"/>
+      <w:numFmt w:val="bullet"/>
+      <w:lvlText w:val=""/>
+      <w:lvlJc w:val="left"/>
+      <w:pPr>
+        <w:tabs>
+          <w:tab w:val="num" w:pos="3600"/>
+        </w:tabs>
+        <w:ind w:left="3600" w:hanging="360"/>
+      </w:pPr>
+      <w:rPr>
+        <w:rFonts w:ascii="Wingdings" w:hAnsi="Wingdings" w:hint="default"/>
+        <w:sz w:val="20"/>
+      </w:rPr>
+    </w:lvl>
+    <w:lvl w:ilvl="5" w:tentative="1">
+      <w:start w:val="1"/>
+      <w:numFmt w:val="bullet"/>
+      <w:lvlText w:val=""/>
+      <w:lvlJc w:val="left"/>
+      <w:pPr>
+        <w:tabs>
+          <w:tab w:val="num" w:pos="4320"/>
+        </w:tabs>
+        <w:ind w:left="4320" w:hanging="360"/>
+      </w:pPr>
+      <w:rPr>
+        <w:rFonts w:ascii="Wingdings" w:hAnsi="Wingdings" w:hint="default"/>
+        <w:sz w:val="20"/>
+      </w:rPr>
+    </w:lvl>
+    <w:lvl w:ilvl="6" w:tentative="1">
+      <w:start w:val="1"/>
+      <w:numFmt w:val="bullet"/>
+      <w:lvlText w:val=""/>
+      <w:lvlJc w:val="left"/>
+      <w:pPr>
+        <w:tabs>
+          <w:tab w:val="num" w:pos="5040"/>
+        </w:tabs>
+        <w:ind w:left="5040" w:hanging="360"/>
+      </w:pPr>
+      <w:rPr>
+        <w:rFonts w:ascii="Wingdings" w:hAnsi="Wingdings" w:hint="default"/>
+        <w:sz w:val="20"/>
+      </w:rPr>
+    </w:lvl>
+    <w:lvl w:ilvl="7" w:tentative="1">
+      <w:start w:val="1"/>
+      <w:numFmt w:val="bullet"/>
+      <w:lvlText w:val=""/>
+      <w:lvlJc w:val="left"/>
+      <w:pPr>
+        <w:tabs>
+          <w:tab w:val="num" w:pos="5760"/>
+        </w:tabs>
+        <w:ind w:left="5760" w:hanging="360"/>
+      </w:pPr>
+      <w:rPr>
+        <w:rFonts w:ascii="Wingdings" w:hAnsi="Wingdings" w:hint="default"/>
+        <w:sz w:val="20"/>
+      </w:rPr>
+    </w:lvl>
+    <w:lvl w:ilvl="8" w:tentative="1">
+      <w:start w:val="1"/>
+      <w:numFmt w:val="bullet"/>
+      <w:lvlText w:val=""/>
+      <w:lvlJc w:val="left"/>
+      <w:pPr>
+        <w:tabs>
+          <w:tab w:val="num" w:pos="6480"/>
+        </w:tabs>
+        <w:ind w:left="6480" w:hanging="360"/>
+      </w:pPr>
+      <w:rPr>
+        <w:rFonts w:ascii="Wingdings" w:hAnsi="Wingdings" w:hint="default"/>
+        <w:sz w:val="20"/>
+      </w:rPr>
+    </w:lvl>
+  </w:abstractNum>
+  <w:abstractNum w:abstractNumId="5" w15:restartNumberingAfterBreak="0">
+    <w:nsid w:val="272B5852"/>
+    <w:multiLevelType w:val="multilevel"/>
+    <w:tmpl w:val="390627EA"/>
+    <w:lvl w:ilvl="0">
+      <w:start w:val="1"/>
+      <w:numFmt w:val="bullet"/>
+      <w:lvlText w:val=""/>
+      <w:lvlJc w:val="left"/>
+      <w:pPr>
+        <w:tabs>
+          <w:tab w:val="num" w:pos="720"/>
+        </w:tabs>
+        <w:ind w:left="720" w:hanging="360"/>
+      </w:pPr>
+      <w:rPr>
+        <w:rFonts w:ascii="Symbol" w:hAnsi="Symbol" w:hint="default"/>
+        <w:sz w:val="20"/>
+      </w:rPr>
+    </w:lvl>
+    <w:lvl w:ilvl="1">
+      <w:start w:val="1"/>
+      <w:numFmt w:val="bullet"/>
+      <w:lvlText w:val="o"/>
+      <w:lvlJc w:val="left"/>
+      <w:pPr>
+        <w:tabs>
+          <w:tab w:val="num" w:pos="1440"/>
+        </w:tabs>
+        <w:ind w:left="1440" w:hanging="360"/>
+      </w:pPr>
+      <w:rPr>
+        <w:rFonts w:ascii="Courier New" w:hAnsi="Courier New" w:hint="default"/>
+        <w:sz w:val="20"/>
+      </w:rPr>
+    </w:lvl>
+    <w:lvl w:ilvl="2" w:tentative="1">
+      <w:start w:val="1"/>
+      <w:numFmt w:val="bullet"/>
+      <w:lvlText w:val=""/>
+      <w:lvlJc w:val="left"/>
+      <w:pPr>
+        <w:tabs>
+          <w:tab w:val="num" w:pos="2160"/>
+        </w:tabs>
+        <w:ind w:left="2160" w:hanging="360"/>
+      </w:pPr>
+      <w:rPr>
+        <w:rFonts w:ascii="Wingdings" w:hAnsi="Wingdings" w:hint="default"/>
+        <w:sz w:val="20"/>
+      </w:rPr>
+    </w:lvl>
+    <w:lvl w:ilvl="3" w:tentative="1">
+      <w:start w:val="1"/>
+      <w:numFmt w:val="bullet"/>
+      <w:lvlText w:val=""/>
+      <w:lvlJc w:val="left"/>
+      <w:pPr>
+        <w:tabs>
+          <w:tab w:val="num" w:pos="2880"/>
+        </w:tabs>
+        <w:ind w:left="2880" w:hanging="360"/>
+      </w:pPr>
+      <w:rPr>
+        <w:rFonts w:ascii="Wingdings" w:hAnsi="Wingdings" w:hint="default"/>
+        <w:sz w:val="20"/>
+      </w:rPr>
+    </w:lvl>
+    <w:lvl w:ilvl="4" w:tentative="1">
+      <w:start w:val="1"/>
+      <w:numFmt w:val="bullet"/>
+      <w:lvlText w:val=""/>
+      <w:lvlJc w:val="left"/>
+      <w:pPr>
+        <w:tabs>
+          <w:tab w:val="num" w:pos="3600"/>
+        </w:tabs>
+        <w:ind w:left="3600" w:hanging="360"/>
+      </w:pPr>
+      <w:rPr>
+        <w:rFonts w:ascii="Wingdings" w:hAnsi="Wingdings" w:hint="default"/>
+        <w:sz w:val="20"/>
+      </w:rPr>
+    </w:lvl>
+    <w:lvl w:ilvl="5" w:tentative="1">
+      <w:start w:val="1"/>
+      <w:numFmt w:val="bullet"/>
+      <w:lvlText w:val=""/>
+      <w:lvlJc w:val="left"/>
+      <w:pPr>
+        <w:tabs>
+          <w:tab w:val="num" w:pos="4320"/>
+        </w:tabs>
+        <w:ind w:left="4320" w:hanging="360"/>
+      </w:pPr>
+      <w:rPr>
+        <w:rFonts w:ascii="Wingdings" w:hAnsi="Wingdings" w:hint="default"/>
+        <w:sz w:val="20"/>
+      </w:rPr>
+    </w:lvl>
+    <w:lvl w:ilvl="6" w:tentative="1">
+      <w:start w:val="1"/>
+      <w:numFmt w:val="bullet"/>
+      <w:lvlText w:val=""/>
+      <w:lvlJc w:val="left"/>
+      <w:pPr>
+        <w:tabs>
+          <w:tab w:val="num" w:pos="5040"/>
+        </w:tabs>
+        <w:ind w:left="5040" w:hanging="360"/>
+      </w:pPr>
+      <w:rPr>
+        <w:rFonts w:ascii="Wingdings" w:hAnsi="Wingdings" w:hint="default"/>
+        <w:sz w:val="20"/>
+      </w:rPr>
+    </w:lvl>
+    <w:lvl w:ilvl="7" w:tentative="1">
+      <w:start w:val="1"/>
+      <w:numFmt w:val="bullet"/>
+      <w:lvlText w:val=""/>
+      <w:lvlJc w:val="left"/>
+      <w:pPr>
+        <w:tabs>
+          <w:tab w:val="num" w:pos="5760"/>
+        </w:tabs>
+        <w:ind w:left="5760" w:hanging="360"/>
+      </w:pPr>
+      <w:rPr>
+        <w:rFonts w:ascii="Wingdings" w:hAnsi="Wingdings" w:hint="default"/>
+        <w:sz w:val="20"/>
+      </w:rPr>
+    </w:lvl>
+    <w:lvl w:ilvl="8" w:tentative="1">
+      <w:start w:val="1"/>
+      <w:numFmt w:val="bullet"/>
+      <w:lvlText w:val=""/>
+      <w:lvlJc w:val="left"/>
+      <w:pPr>
+        <w:tabs>
+          <w:tab w:val="num" w:pos="6480"/>
+        </w:tabs>
+        <w:ind w:left="6480" w:hanging="360"/>
+      </w:pPr>
+      <w:rPr>
+        <w:rFonts w:ascii="Wingdings" w:hAnsi="Wingdings" w:hint="default"/>
+        <w:sz w:val="20"/>
+      </w:rPr>
+    </w:lvl>
+  </w:abstractNum>
+  <w:abstractNum w:abstractNumId="6" w15:restartNumberingAfterBreak="0">
     <w:nsid w:val="52B93889"/>
     <w:multiLevelType w:val="hybridMultilevel"/>
     <w:tmpl w:val="7288663A"/>
@@ -2016,11 +3924,330 @@
       </w:pPr>
     </w:lvl>
   </w:abstractNum>
+  <w:abstractNum w:abstractNumId="7" w15:restartNumberingAfterBreak="0">
+    <w:nsid w:val="64945B2B"/>
+    <w:multiLevelType w:val="multilevel"/>
+    <w:tmpl w:val="75CA35B4"/>
+    <w:lvl w:ilvl="0">
+      <w:start w:val="1"/>
+      <w:numFmt w:val="bullet"/>
+      <w:lvlText w:val=""/>
+      <w:lvlJc w:val="left"/>
+      <w:pPr>
+        <w:tabs>
+          <w:tab w:val="num" w:pos="720"/>
+        </w:tabs>
+        <w:ind w:left="720" w:hanging="360"/>
+      </w:pPr>
+      <w:rPr>
+        <w:rFonts w:ascii="Symbol" w:hAnsi="Symbol" w:hint="default"/>
+        <w:sz w:val="20"/>
+      </w:rPr>
+    </w:lvl>
+    <w:lvl w:ilvl="1" w:tentative="1">
+      <w:start w:val="1"/>
+      <w:numFmt w:val="bullet"/>
+      <w:lvlText w:val="o"/>
+      <w:lvlJc w:val="left"/>
+      <w:pPr>
+        <w:tabs>
+          <w:tab w:val="num" w:pos="1440"/>
+        </w:tabs>
+        <w:ind w:left="1440" w:hanging="360"/>
+      </w:pPr>
+      <w:rPr>
+        <w:rFonts w:ascii="Courier New" w:hAnsi="Courier New" w:hint="default"/>
+        <w:sz w:val="20"/>
+      </w:rPr>
+    </w:lvl>
+    <w:lvl w:ilvl="2" w:tentative="1">
+      <w:start w:val="1"/>
+      <w:numFmt w:val="bullet"/>
+      <w:lvlText w:val=""/>
+      <w:lvlJc w:val="left"/>
+      <w:pPr>
+        <w:tabs>
+          <w:tab w:val="num" w:pos="2160"/>
+        </w:tabs>
+        <w:ind w:left="2160" w:hanging="360"/>
+      </w:pPr>
+      <w:rPr>
+        <w:rFonts w:ascii="Wingdings" w:hAnsi="Wingdings" w:hint="default"/>
+        <w:sz w:val="20"/>
+      </w:rPr>
+    </w:lvl>
+    <w:lvl w:ilvl="3" w:tentative="1">
+      <w:start w:val="1"/>
+      <w:numFmt w:val="bullet"/>
+      <w:lvlText w:val=""/>
+      <w:lvlJc w:val="left"/>
+      <w:pPr>
+        <w:tabs>
+          <w:tab w:val="num" w:pos="2880"/>
+        </w:tabs>
+        <w:ind w:left="2880" w:hanging="360"/>
+      </w:pPr>
+      <w:rPr>
+        <w:rFonts w:ascii="Wingdings" w:hAnsi="Wingdings" w:hint="default"/>
+        <w:sz w:val="20"/>
+      </w:rPr>
+    </w:lvl>
+    <w:lvl w:ilvl="4" w:tentative="1">
+      <w:start w:val="1"/>
+      <w:numFmt w:val="bullet"/>
+      <w:lvlText w:val=""/>
+      <w:lvlJc w:val="left"/>
+      <w:pPr>
+        <w:tabs>
+          <w:tab w:val="num" w:pos="3600"/>
+        </w:tabs>
+        <w:ind w:left="3600" w:hanging="360"/>
+      </w:pPr>
+      <w:rPr>
+        <w:rFonts w:ascii="Wingdings" w:hAnsi="Wingdings" w:hint="default"/>
+        <w:sz w:val="20"/>
+      </w:rPr>
+    </w:lvl>
+    <w:lvl w:ilvl="5" w:tentative="1">
+      <w:start w:val="1"/>
+      <w:numFmt w:val="bullet"/>
+      <w:lvlText w:val=""/>
+      <w:lvlJc w:val="left"/>
+      <w:pPr>
+        <w:tabs>
+          <w:tab w:val="num" w:pos="4320"/>
+        </w:tabs>
+        <w:ind w:left="4320" w:hanging="360"/>
+      </w:pPr>
+      <w:rPr>
+        <w:rFonts w:ascii="Wingdings" w:hAnsi="Wingdings" w:hint="default"/>
+        <w:sz w:val="20"/>
+      </w:rPr>
+    </w:lvl>
+    <w:lvl w:ilvl="6" w:tentative="1">
+      <w:start w:val="1"/>
+      <w:numFmt w:val="bullet"/>
+      <w:lvlText w:val=""/>
+      <w:lvlJc w:val="left"/>
+      <w:pPr>
+        <w:tabs>
+          <w:tab w:val="num" w:pos="5040"/>
+        </w:tabs>
+        <w:ind w:left="5040" w:hanging="360"/>
+      </w:pPr>
+      <w:rPr>
+        <w:rFonts w:ascii="Wingdings" w:hAnsi="Wingdings" w:hint="default"/>
+        <w:sz w:val="20"/>
+      </w:rPr>
+    </w:lvl>
+    <w:lvl w:ilvl="7" w:tentative="1">
+      <w:start w:val="1"/>
+      <w:numFmt w:val="bullet"/>
+      <w:lvlText w:val=""/>
+      <w:lvlJc w:val="left"/>
+      <w:pPr>
+        <w:tabs>
+          <w:tab w:val="num" w:pos="5760"/>
+        </w:tabs>
+        <w:ind w:left="5760" w:hanging="360"/>
+      </w:pPr>
+      <w:rPr>
+        <w:rFonts w:ascii="Wingdings" w:hAnsi="Wingdings" w:hint="default"/>
+        <w:sz w:val="20"/>
+      </w:rPr>
+    </w:lvl>
+    <w:lvl w:ilvl="8" w:tentative="1">
+      <w:start w:val="1"/>
+      <w:numFmt w:val="bullet"/>
+      <w:lvlText w:val=""/>
+      <w:lvlJc w:val="left"/>
+      <w:pPr>
+        <w:tabs>
+          <w:tab w:val="num" w:pos="6480"/>
+        </w:tabs>
+        <w:ind w:left="6480" w:hanging="360"/>
+      </w:pPr>
+      <w:rPr>
+        <w:rFonts w:ascii="Wingdings" w:hAnsi="Wingdings" w:hint="default"/>
+        <w:sz w:val="20"/>
+      </w:rPr>
+    </w:lvl>
+  </w:abstractNum>
+  <w:abstractNum w:abstractNumId="8" w15:restartNumberingAfterBreak="0">
+    <w:nsid w:val="6BDE7661"/>
+    <w:multiLevelType w:val="multilevel"/>
+    <w:tmpl w:val="8D6860C6"/>
+    <w:lvl w:ilvl="0">
+      <w:start w:val="1"/>
+      <w:numFmt w:val="bullet"/>
+      <w:lvlText w:val=""/>
+      <w:lvlJc w:val="left"/>
+      <w:pPr>
+        <w:tabs>
+          <w:tab w:val="num" w:pos="720"/>
+        </w:tabs>
+        <w:ind w:left="720" w:hanging="360"/>
+      </w:pPr>
+      <w:rPr>
+        <w:rFonts w:ascii="Symbol" w:hAnsi="Symbol" w:hint="default"/>
+        <w:sz w:val="20"/>
+      </w:rPr>
+    </w:lvl>
+    <w:lvl w:ilvl="1" w:tentative="1">
+      <w:start w:val="1"/>
+      <w:numFmt w:val="bullet"/>
+      <w:lvlText w:val="o"/>
+      <w:lvlJc w:val="left"/>
+      <w:pPr>
+        <w:tabs>
+          <w:tab w:val="num" w:pos="1440"/>
+        </w:tabs>
+        <w:ind w:left="1440" w:hanging="360"/>
+      </w:pPr>
+      <w:rPr>
+        <w:rFonts w:ascii="Courier New" w:hAnsi="Courier New" w:hint="default"/>
+        <w:sz w:val="20"/>
+      </w:rPr>
+    </w:lvl>
+    <w:lvl w:ilvl="2" w:tentative="1">
+      <w:start w:val="1"/>
+      <w:numFmt w:val="bullet"/>
+      <w:lvlText w:val=""/>
+      <w:lvlJc w:val="left"/>
+      <w:pPr>
+        <w:tabs>
+          <w:tab w:val="num" w:pos="2160"/>
+        </w:tabs>
+        <w:ind w:left="2160" w:hanging="360"/>
+      </w:pPr>
+      <w:rPr>
+        <w:rFonts w:ascii="Wingdings" w:hAnsi="Wingdings" w:hint="default"/>
+        <w:sz w:val="20"/>
+      </w:rPr>
+    </w:lvl>
+    <w:lvl w:ilvl="3" w:tentative="1">
+      <w:start w:val="1"/>
+      <w:numFmt w:val="bullet"/>
+      <w:lvlText w:val=""/>
+      <w:lvlJc w:val="left"/>
+      <w:pPr>
+        <w:tabs>
+          <w:tab w:val="num" w:pos="2880"/>
+        </w:tabs>
+        <w:ind w:left="2880" w:hanging="360"/>
+      </w:pPr>
+      <w:rPr>
+        <w:rFonts w:ascii="Wingdings" w:hAnsi="Wingdings" w:hint="default"/>
+        <w:sz w:val="20"/>
+      </w:rPr>
+    </w:lvl>
+    <w:lvl w:ilvl="4" w:tentative="1">
+      <w:start w:val="1"/>
+      <w:numFmt w:val="bullet"/>
+      <w:lvlText w:val=""/>
+      <w:lvlJc w:val="left"/>
+      <w:pPr>
+        <w:tabs>
+          <w:tab w:val="num" w:pos="3600"/>
+        </w:tabs>
+        <w:ind w:left="3600" w:hanging="360"/>
+      </w:pPr>
+      <w:rPr>
+        <w:rFonts w:ascii="Wingdings" w:hAnsi="Wingdings" w:hint="default"/>
+        <w:sz w:val="20"/>
+      </w:rPr>
+    </w:lvl>
+    <w:lvl w:ilvl="5" w:tentative="1">
+      <w:start w:val="1"/>
+      <w:numFmt w:val="bullet"/>
+      <w:lvlText w:val=""/>
+      <w:lvlJc w:val="left"/>
+      <w:pPr>
+        <w:tabs>
+          <w:tab w:val="num" w:pos="4320"/>
+        </w:tabs>
+        <w:ind w:left="4320" w:hanging="360"/>
+      </w:pPr>
+      <w:rPr>
+        <w:rFonts w:ascii="Wingdings" w:hAnsi="Wingdings" w:hint="default"/>
+        <w:sz w:val="20"/>
+      </w:rPr>
+    </w:lvl>
+    <w:lvl w:ilvl="6" w:tentative="1">
+      <w:start w:val="1"/>
+      <w:numFmt w:val="bullet"/>
+      <w:lvlText w:val=""/>
+      <w:lvlJc w:val="left"/>
+      <w:pPr>
+        <w:tabs>
+          <w:tab w:val="num" w:pos="5040"/>
+        </w:tabs>
+        <w:ind w:left="5040" w:hanging="360"/>
+      </w:pPr>
+      <w:rPr>
+        <w:rFonts w:ascii="Wingdings" w:hAnsi="Wingdings" w:hint="default"/>
+        <w:sz w:val="20"/>
+      </w:rPr>
+    </w:lvl>
+    <w:lvl w:ilvl="7" w:tentative="1">
+      <w:start w:val="1"/>
+      <w:numFmt w:val="bullet"/>
+      <w:lvlText w:val=""/>
+      <w:lvlJc w:val="left"/>
+      <w:pPr>
+        <w:tabs>
+          <w:tab w:val="num" w:pos="5760"/>
+        </w:tabs>
+        <w:ind w:left="5760" w:hanging="360"/>
+      </w:pPr>
+      <w:rPr>
+        <w:rFonts w:ascii="Wingdings" w:hAnsi="Wingdings" w:hint="default"/>
+        <w:sz w:val="20"/>
+      </w:rPr>
+    </w:lvl>
+    <w:lvl w:ilvl="8" w:tentative="1">
+      <w:start w:val="1"/>
+      <w:numFmt w:val="bullet"/>
+      <w:lvlText w:val=""/>
+      <w:lvlJc w:val="left"/>
+      <w:pPr>
+        <w:tabs>
+          <w:tab w:val="num" w:pos="6480"/>
+        </w:tabs>
+        <w:ind w:left="6480" w:hanging="360"/>
+      </w:pPr>
+      <w:rPr>
+        <w:rFonts w:ascii="Wingdings" w:hAnsi="Wingdings" w:hint="default"/>
+        <w:sz w:val="20"/>
+      </w:rPr>
+    </w:lvl>
+  </w:abstractNum>
   <w:num w:numId="1" w16cid:durableId="1284847644">
+    <w:abstractNumId w:val="6"/>
+  </w:num>
+  <w:num w:numId="2" w16cid:durableId="652024037">
     <w:abstractNumId w:val="1"/>
   </w:num>
-  <w:num w:numId="2" w16cid:durableId="652024037">
+  <w:num w:numId="3" w16cid:durableId="1481851458">
+    <w:abstractNumId w:val="5"/>
+  </w:num>
+  <w:num w:numId="4" w16cid:durableId="507789967">
+    <w:abstractNumId w:val="2"/>
+  </w:num>
+  <w:num w:numId="5" w16cid:durableId="1729454686">
+    <w:abstractNumId w:val="3"/>
+  </w:num>
+  <w:num w:numId="6" w16cid:durableId="1739473353">
     <w:abstractNumId w:val="0"/>
+  </w:num>
+  <w:num w:numId="7" w16cid:durableId="100539063">
+    <w:abstractNumId w:val="8"/>
+  </w:num>
+  <w:num w:numId="8" w16cid:durableId="1338118193">
+    <w:abstractNumId w:val="4"/>
+  </w:num>
+  <w:num w:numId="9" w16cid:durableId="1230075027">
+    <w:abstractNumId w:val="7"/>
   </w:num>
 </w:numbering>
 </file>

--- a/Solution with problem's Source-link.docx
+++ b/Solution with problem's Source-link.docx
@@ -1765,14 +1765,7 @@
           <w:b/>
           <w:bCs/>
         </w:rPr>
-        <w:t xml:space="preserve"> Not Divisible by n</w:t>
-      </w:r>
-      <w:r>
-        <w:rPr>
-          <w:b/>
-          <w:bCs/>
-        </w:rPr>
-        <w:t xml:space="preserve"> - </w:t>
+        <w:t xml:space="preserve"> Not Divisible by n - </w:t>
       </w:r>
       <w:hyperlink r:id="rId8" w:history="1">
         <w:r>
@@ -1933,10 +1926,7 @@
         <w:t>nd</w:t>
       </w:r>
       <w:r>
-        <w:t xml:space="preserve"> </w:t>
-      </w:r>
-      <w:r>
-        <w:t xml:space="preserve">test </w:t>
+        <w:t xml:space="preserve"> test </w:t>
       </w:r>
       <w:proofErr w:type="gramStart"/>
       <w:r>
@@ -1944,39 +1934,18 @@
       </w:r>
       <w:proofErr w:type="gramEnd"/>
       <w:r>
-        <w:t xml:space="preserve"> n=</w:t>
-      </w:r>
-      <w:r>
-        <w:t>4</w:t>
-      </w:r>
-      <w:r>
-        <w:t>, k=</w:t>
-      </w:r>
-      <w:r>
-        <w:t>12</w:t>
+        <w:t xml:space="preserve"> n=4, k=12</w:t>
       </w:r>
     </w:p>
     <w:p>
       <w:proofErr w:type="gramStart"/>
       <w:r>
         <w:lastRenderedPageBreak/>
-        <w:t>(</w:t>
-      </w:r>
-      <w:r>
-        <w:t xml:space="preserve"> 12</w:t>
+        <w:t>( 12</w:t>
       </w:r>
       <w:proofErr w:type="gramEnd"/>
       <w:r>
-        <w:t xml:space="preserve">+4 </w:t>
-      </w:r>
-      <w:r>
-        <w:t xml:space="preserve">) % </w:t>
-      </w:r>
-      <w:r>
-        <w:t>4</w:t>
-      </w:r>
-      <w:r>
-        <w:t xml:space="preserve"> == 0</w:t>
+        <w:t>+4 ) % 4 == 0</w:t>
       </w:r>
     </w:p>
     <w:p>
@@ -1989,28 +1958,7 @@
       </w:r>
       <w:proofErr w:type="spellEnd"/>
       <w:r>
-        <w:t xml:space="preserve"> = </w:t>
-      </w:r>
-      <w:r>
-        <w:t>12</w:t>
-      </w:r>
-      <w:r>
-        <w:t xml:space="preserve"> + </w:t>
-      </w:r>
-      <w:r>
-        <w:t>12</w:t>
-      </w:r>
-      <w:r>
-        <w:t xml:space="preserve"> / (</w:t>
-      </w:r>
-      <w:r>
-        <w:t>4</w:t>
-      </w:r>
-      <w:r>
-        <w:t>-1)</w:t>
-      </w:r>
-      <w:r>
-        <w:t xml:space="preserve"> – 1</w:t>
+        <w:t xml:space="preserve"> = 12 + 12 / (4-1) – 1</w:t>
       </w:r>
     </w:p>
     <w:p/>
@@ -2419,21 +2367,7 @@
           <w:b/>
           <w:bCs/>
         </w:rPr>
-        <w:t xml:space="preserve">E- </w:t>
-      </w:r>
-      <w:r>
-        <w:rPr>
-          <w:b/>
-          <w:bCs/>
-        </w:rPr>
-        <w:t>10474 Where is the Marble?</w:t>
-      </w:r>
-      <w:r>
-        <w:rPr>
-          <w:b/>
-          <w:bCs/>
-        </w:rPr>
-        <w:t xml:space="preserve"> </w:t>
+        <w:t xml:space="preserve">E- 10474 Where is the Marble? </w:t>
       </w:r>
       <w:r>
         <w:rPr>
@@ -2924,6 +2858,1660 @@
         <w:t>Efficient even for maximum constraints (N, Q ≤ 10,000).</w:t>
       </w:r>
     </w:p>
+    <w:p/>
+    <w:p/>
+    <w:p/>
+    <w:p>
+      <w:pPr>
+        <w:rPr>
+          <w:b/>
+          <w:bCs/>
+        </w:rPr>
+      </w:pPr>
+    </w:p>
+    <w:p>
+      <w:pPr>
+        <w:pStyle w:val="ListParagraph"/>
+        <w:numPr>
+          <w:ilvl w:val="0"/>
+          <w:numId w:val="1"/>
+        </w:numPr>
+      </w:pPr>
+      <w:r>
+        <w:rPr>
+          <w:b/>
+          <w:bCs/>
+        </w:rPr>
+        <w:t>Points in Segments</w:t>
+      </w:r>
+      <w:r>
+        <w:rPr>
+          <w:b/>
+          <w:bCs/>
+        </w:rPr>
+        <w:t xml:space="preserve"> - </w:t>
+      </w:r>
+      <w:hyperlink r:id="rId11" w:history="1">
+        <w:r>
+          <w:rPr>
+            <w:rStyle w:val="Hyperlink"/>
+            <w:b/>
+            <w:bCs/>
+          </w:rPr>
+          <w:t>https://vjudge.net/problem/LightOJ-1088</w:t>
+        </w:r>
+      </w:hyperlink>
+    </w:p>
+    <w:p/>
+    <w:p>
+      <w:pPr>
+        <w:rPr>
+          <w:b/>
+          <w:bCs/>
+        </w:rPr>
+      </w:pPr>
+      <w:r>
+        <w:rPr>
+          <w:rFonts w:ascii="Segoe UI Emoji" w:hAnsi="Segoe UI Emoji" w:cs="Segoe UI Emoji"/>
+          <w:b/>
+          <w:bCs/>
+        </w:rPr>
+        <w:t>✅</w:t>
+      </w:r>
+      <w:r>
+        <w:rPr>
+          <w:b/>
+          <w:bCs/>
+        </w:rPr>
+        <w:t xml:space="preserve"> </w:t>
+      </w:r>
+      <w:r>
+        <w:rPr>
+          <w:b/>
+          <w:bCs/>
+        </w:rPr>
+        <w:t xml:space="preserve">Approaches / </w:t>
+      </w:r>
+      <w:r>
+        <w:rPr>
+          <w:b/>
+          <w:bCs/>
+        </w:rPr>
+        <w:t>Explanation:</w:t>
+      </w:r>
+    </w:p>
+    <w:p>
+      <w:pPr>
+        <w:numPr>
+          <w:ilvl w:val="0"/>
+          <w:numId w:val="11"/>
+        </w:numPr>
+      </w:pPr>
+      <w:r>
+        <w:rPr>
+          <w:b/>
+          <w:bCs/>
+        </w:rPr>
+        <w:t>Test case 1</w:t>
+      </w:r>
+      <w:r>
+        <w:t>:</w:t>
+      </w:r>
+    </w:p>
+    <w:p>
+      <w:pPr>
+        <w:numPr>
+          <w:ilvl w:val="1"/>
+          <w:numId w:val="11"/>
+        </w:numPr>
+      </w:pPr>
+      <w:r>
+        <w:t xml:space="preserve">Points: [1, 4, 6, 8, 10] (Already </w:t>
+      </w:r>
+      <w:r>
+        <w:rPr>
+          <w:b/>
+          <w:bCs/>
+        </w:rPr>
+        <w:t>sorted</w:t>
+      </w:r>
+      <w:r>
+        <w:t>)</w:t>
+      </w:r>
+    </w:p>
+    <w:p>
+      <w:pPr>
+        <w:numPr>
+          <w:ilvl w:val="1"/>
+          <w:numId w:val="11"/>
+        </w:numPr>
+      </w:pPr>
+      <w:r>
+        <w:t>Segments (queries):</w:t>
+      </w:r>
+    </w:p>
+    <w:p>
+      <w:pPr>
+        <w:numPr>
+          <w:ilvl w:val="2"/>
+          <w:numId w:val="11"/>
+        </w:numPr>
+      </w:pPr>
+      <w:r>
+        <w:t>[0, 5]</w:t>
+      </w:r>
+    </w:p>
+    <w:p>
+      <w:pPr>
+        <w:numPr>
+          <w:ilvl w:val="2"/>
+          <w:numId w:val="11"/>
+        </w:numPr>
+      </w:pPr>
+      <w:r>
+        <w:t>[6, 10]</w:t>
+      </w:r>
+    </w:p>
+    <w:p>
+      <w:pPr>
+        <w:numPr>
+          <w:ilvl w:val="2"/>
+          <w:numId w:val="11"/>
+        </w:numPr>
+      </w:pPr>
+      <w:r>
+        <w:t>[7, 100000]</w:t>
+      </w:r>
+    </w:p>
+    <w:p>
+      <w:r>
+        <w:pict w14:anchorId="3D5BA537">
+          <v:rect id="_x0000_i1043" style="width:0;height:1.5pt" o:hralign="center" o:hrstd="t" o:hr="t" fillcolor="#a0a0a0" stroked="f"/>
+        </w:pict>
+      </w:r>
+    </w:p>
+    <w:p>
+      <w:pPr>
+        <w:rPr>
+          <w:b/>
+          <w:bCs/>
+        </w:rPr>
+      </w:pPr>
+      <w:r>
+        <w:rPr>
+          <w:rFonts w:ascii="Segoe UI Emoji" w:hAnsi="Segoe UI Emoji" w:cs="Segoe UI Emoji"/>
+          <w:b/>
+          <w:bCs/>
+        </w:rPr>
+        <w:t>🔍</w:t>
+      </w:r>
+      <w:r>
+        <w:rPr>
+          <w:b/>
+          <w:bCs/>
+        </w:rPr>
+        <w:t xml:space="preserve"> Segment 1: [0, 5]</w:t>
+      </w:r>
+    </w:p>
+    <w:p>
+      <w:r>
+        <w:t>We want all points p such that 0 ≤ p ≤ 5.</w:t>
+      </w:r>
+    </w:p>
+    <w:p>
+      <w:r>
+        <w:t xml:space="preserve">From the points [1, 4, 6, 8, 10], the points 1 and 4 fall in this range → </w:t>
+      </w:r>
+      <w:r>
+        <w:rPr>
+          <w:b/>
+          <w:bCs/>
+        </w:rPr>
+        <w:t>Answer: 2</w:t>
+      </w:r>
+    </w:p>
+    <w:p>
+      <w:pPr>
+        <w:rPr>
+          <w:b/>
+          <w:bCs/>
+        </w:rPr>
+      </w:pPr>
+      <w:r>
+        <w:rPr>
+          <w:rFonts w:ascii="Segoe UI Emoji" w:hAnsi="Segoe UI Emoji" w:cs="Segoe UI Emoji"/>
+          <w:b/>
+          <w:bCs/>
+        </w:rPr>
+        <w:lastRenderedPageBreak/>
+        <w:t>🔹</w:t>
+      </w:r>
+      <w:r>
+        <w:rPr>
+          <w:b/>
+          <w:bCs/>
+        </w:rPr>
+        <w:t xml:space="preserve"> Binary Search Method:</w:t>
+      </w:r>
+    </w:p>
+    <w:p>
+      <w:pPr>
+        <w:numPr>
+          <w:ilvl w:val="0"/>
+          <w:numId w:val="12"/>
+        </w:numPr>
+      </w:pPr>
+      <w:r>
+        <w:t xml:space="preserve">Use </w:t>
+      </w:r>
+      <w:proofErr w:type="spellStart"/>
+      <w:r>
+        <w:t>lower_</w:t>
+      </w:r>
+      <w:proofErr w:type="gramStart"/>
+      <w:r>
+        <w:t>bound</w:t>
+      </w:r>
+      <w:proofErr w:type="spellEnd"/>
+      <w:r>
+        <w:t>(</w:t>
+      </w:r>
+      <w:proofErr w:type="gramEnd"/>
+      <w:r>
+        <w:t>0) → first point ≥ 0 → index 0</w:t>
+      </w:r>
+    </w:p>
+    <w:p>
+      <w:pPr>
+        <w:numPr>
+          <w:ilvl w:val="0"/>
+          <w:numId w:val="12"/>
+        </w:numPr>
+      </w:pPr>
+      <w:r>
+        <w:t xml:space="preserve">Use </w:t>
+      </w:r>
+      <w:proofErr w:type="spellStart"/>
+      <w:r>
+        <w:t>upper_</w:t>
+      </w:r>
+      <w:proofErr w:type="gramStart"/>
+      <w:r>
+        <w:t>bound</w:t>
+      </w:r>
+      <w:proofErr w:type="spellEnd"/>
+      <w:r>
+        <w:t>(</w:t>
+      </w:r>
+      <w:proofErr w:type="gramEnd"/>
+      <w:r>
+        <w:t>5) → first point &gt; 5 → index 2</w:t>
+      </w:r>
+    </w:p>
+    <w:p>
+      <w:pPr>
+        <w:numPr>
+          <w:ilvl w:val="0"/>
+          <w:numId w:val="12"/>
+        </w:numPr>
+      </w:pPr>
+      <w:r>
+        <w:t xml:space="preserve">Count = </w:t>
+      </w:r>
+      <w:proofErr w:type="spellStart"/>
+      <w:r>
+        <w:t>upper_bound</w:t>
+      </w:r>
+      <w:proofErr w:type="spellEnd"/>
+      <w:r>
+        <w:t xml:space="preserve"> - </w:t>
+      </w:r>
+      <w:proofErr w:type="spellStart"/>
+      <w:r>
+        <w:t>lower_bound</w:t>
+      </w:r>
+      <w:proofErr w:type="spellEnd"/>
+      <w:r>
+        <w:t xml:space="preserve"> = 2 - 0 = 2</w:t>
+      </w:r>
+    </w:p>
+    <w:p>
+      <w:r>
+        <w:pict w14:anchorId="7FDE0286">
+          <v:rect id="_x0000_i1044" style="width:0;height:1.5pt" o:hralign="center" o:hrstd="t" o:hr="t" fillcolor="#a0a0a0" stroked="f"/>
+        </w:pict>
+      </w:r>
+    </w:p>
+    <w:p>
+      <w:pPr>
+        <w:rPr>
+          <w:b/>
+          <w:bCs/>
+        </w:rPr>
+      </w:pPr>
+      <w:r>
+        <w:rPr>
+          <w:rFonts w:ascii="Segoe UI Emoji" w:hAnsi="Segoe UI Emoji" w:cs="Segoe UI Emoji"/>
+          <w:b/>
+          <w:bCs/>
+        </w:rPr>
+        <w:t>🔍</w:t>
+      </w:r>
+      <w:r>
+        <w:rPr>
+          <w:b/>
+          <w:bCs/>
+        </w:rPr>
+        <w:t xml:space="preserve"> Segment 2: [6, 10]</w:t>
+      </w:r>
+    </w:p>
+    <w:p>
+      <w:r>
+        <w:t>We want points p such that 6 ≤ p ≤ 10.</w:t>
+      </w:r>
+    </w:p>
+    <w:p>
+      <w:r>
+        <w:t xml:space="preserve">From the list: 6, 8, 10 fall in range → </w:t>
+      </w:r>
+      <w:r>
+        <w:rPr>
+          <w:b/>
+          <w:bCs/>
+        </w:rPr>
+        <w:t>Answer: 3</w:t>
+      </w:r>
+    </w:p>
+    <w:p>
+      <w:pPr>
+        <w:rPr>
+          <w:b/>
+          <w:bCs/>
+        </w:rPr>
+      </w:pPr>
+      <w:r>
+        <w:rPr>
+          <w:rFonts w:ascii="Segoe UI Emoji" w:hAnsi="Segoe UI Emoji" w:cs="Segoe UI Emoji"/>
+          <w:b/>
+          <w:bCs/>
+        </w:rPr>
+        <w:t>🔹</w:t>
+      </w:r>
+      <w:r>
+        <w:rPr>
+          <w:b/>
+          <w:bCs/>
+        </w:rPr>
+        <w:t xml:space="preserve"> Binary Search:</w:t>
+      </w:r>
+    </w:p>
+    <w:p>
+      <w:pPr>
+        <w:numPr>
+          <w:ilvl w:val="0"/>
+          <w:numId w:val="13"/>
+        </w:numPr>
+      </w:pPr>
+      <w:proofErr w:type="spellStart"/>
+      <w:r>
+        <w:t>lower_</w:t>
+      </w:r>
+      <w:proofErr w:type="gramStart"/>
+      <w:r>
+        <w:t>bound</w:t>
+      </w:r>
+      <w:proofErr w:type="spellEnd"/>
+      <w:r>
+        <w:t>(</w:t>
+      </w:r>
+      <w:proofErr w:type="gramEnd"/>
+      <w:r>
+        <w:t>6) = index 2</w:t>
+      </w:r>
+    </w:p>
+    <w:p>
+      <w:pPr>
+        <w:numPr>
+          <w:ilvl w:val="0"/>
+          <w:numId w:val="13"/>
+        </w:numPr>
+      </w:pPr>
+      <w:proofErr w:type="spellStart"/>
+      <w:r>
+        <w:t>upper_</w:t>
+      </w:r>
+      <w:proofErr w:type="gramStart"/>
+      <w:r>
+        <w:t>bound</w:t>
+      </w:r>
+      <w:proofErr w:type="spellEnd"/>
+      <w:r>
+        <w:t>(</w:t>
+      </w:r>
+      <w:proofErr w:type="gramEnd"/>
+      <w:r>
+        <w:t>10) = index 5</w:t>
+      </w:r>
+    </w:p>
+    <w:p>
+      <w:pPr>
+        <w:numPr>
+          <w:ilvl w:val="0"/>
+          <w:numId w:val="13"/>
+        </w:numPr>
+      </w:pPr>
+      <w:r>
+        <w:t>Count = 5 - 2 = 3</w:t>
+      </w:r>
+    </w:p>
+    <w:p>
+      <w:r>
+        <w:pict w14:anchorId="0313BCD4">
+          <v:rect id="_x0000_i1045" style="width:0;height:1.5pt" o:hralign="center" o:hrstd="t" o:hr="t" fillcolor="#a0a0a0" stroked="f"/>
+        </w:pict>
+      </w:r>
+    </w:p>
+    <w:p>
+      <w:pPr>
+        <w:rPr>
+          <w:b/>
+          <w:bCs/>
+        </w:rPr>
+      </w:pPr>
+      <w:r>
+        <w:rPr>
+          <w:rFonts w:ascii="Segoe UI Emoji" w:hAnsi="Segoe UI Emoji" w:cs="Segoe UI Emoji"/>
+          <w:b/>
+          <w:bCs/>
+        </w:rPr>
+        <w:t>🔍</w:t>
+      </w:r>
+      <w:r>
+        <w:rPr>
+          <w:b/>
+          <w:bCs/>
+        </w:rPr>
+        <w:t xml:space="preserve"> Segment 3: [7, 100000]</w:t>
+      </w:r>
+    </w:p>
+    <w:p>
+      <w:r>
+        <w:t>We want points p such that 7 ≤ p ≤ 100000.</w:t>
+      </w:r>
+    </w:p>
+    <w:p>
+      <w:r>
+        <w:t xml:space="preserve">From the list: 8, 10 fall in this range → </w:t>
+      </w:r>
+      <w:r>
+        <w:rPr>
+          <w:b/>
+          <w:bCs/>
+        </w:rPr>
+        <w:t>Answer: 2</w:t>
+      </w:r>
+    </w:p>
+    <w:p>
+      <w:pPr>
+        <w:rPr>
+          <w:b/>
+          <w:bCs/>
+        </w:rPr>
+      </w:pPr>
+      <w:r>
+        <w:rPr>
+          <w:rFonts w:ascii="Segoe UI Emoji" w:hAnsi="Segoe UI Emoji" w:cs="Segoe UI Emoji"/>
+          <w:b/>
+          <w:bCs/>
+        </w:rPr>
+        <w:t>🔹</w:t>
+      </w:r>
+      <w:r>
+        <w:rPr>
+          <w:b/>
+          <w:bCs/>
+        </w:rPr>
+        <w:t xml:space="preserve"> Binary Search:</w:t>
+      </w:r>
+    </w:p>
+    <w:p>
+      <w:pPr>
+        <w:numPr>
+          <w:ilvl w:val="0"/>
+          <w:numId w:val="14"/>
+        </w:numPr>
+      </w:pPr>
+      <w:proofErr w:type="spellStart"/>
+      <w:r>
+        <w:t>lower_</w:t>
+      </w:r>
+      <w:proofErr w:type="gramStart"/>
+      <w:r>
+        <w:t>bound</w:t>
+      </w:r>
+      <w:proofErr w:type="spellEnd"/>
+      <w:r>
+        <w:t>(</w:t>
+      </w:r>
+      <w:proofErr w:type="gramEnd"/>
+      <w:r>
+        <w:t>7) = index 3</w:t>
+      </w:r>
+    </w:p>
+    <w:p>
+      <w:pPr>
+        <w:numPr>
+          <w:ilvl w:val="0"/>
+          <w:numId w:val="14"/>
+        </w:numPr>
+      </w:pPr>
+      <w:proofErr w:type="spellStart"/>
+      <w:r>
+        <w:t>upper_</w:t>
+      </w:r>
+      <w:proofErr w:type="gramStart"/>
+      <w:r>
+        <w:t>bound</w:t>
+      </w:r>
+      <w:proofErr w:type="spellEnd"/>
+      <w:r>
+        <w:t>(</w:t>
+      </w:r>
+      <w:proofErr w:type="gramEnd"/>
+      <w:r>
+        <w:t>100000) = index 5</w:t>
+      </w:r>
+    </w:p>
+    <w:p>
+      <w:pPr>
+        <w:numPr>
+          <w:ilvl w:val="0"/>
+          <w:numId w:val="14"/>
+        </w:numPr>
+      </w:pPr>
+      <w:r>
+        <w:t>Count = 5 - 3 = 2</w:t>
+      </w:r>
+    </w:p>
+    <w:p>
+      <w:proofErr w:type="gramStart"/>
+      <w:r>
+        <w:t>Code :</w:t>
+      </w:r>
+      <w:proofErr w:type="gramEnd"/>
+    </w:p>
+    <w:p>
+      <w:r>
+        <w:t>#include &lt;bits/</w:t>
+      </w:r>
+      <w:proofErr w:type="spellStart"/>
+      <w:r>
+        <w:t>stdc</w:t>
+      </w:r>
+      <w:proofErr w:type="spellEnd"/>
+      <w:r>
+        <w:t>++.h&gt;</w:t>
+      </w:r>
+    </w:p>
+    <w:p>
+      <w:r>
+        <w:t>using namespace std;</w:t>
+      </w:r>
+    </w:p>
+    <w:p/>
+    <w:p>
+      <w:r>
+        <w:t xml:space="preserve">int </w:t>
+      </w:r>
+      <w:proofErr w:type="gramStart"/>
+      <w:r>
+        <w:t>main(</w:t>
+      </w:r>
+      <w:proofErr w:type="gramEnd"/>
+      <w:r>
+        <w:t>) {</w:t>
+      </w:r>
+    </w:p>
+    <w:p>
+      <w:r>
+        <w:lastRenderedPageBreak/>
+        <w:t xml:space="preserve">    </w:t>
+      </w:r>
+      <w:proofErr w:type="spellStart"/>
+      <w:proofErr w:type="gramStart"/>
+      <w:r>
+        <w:t>ios</w:t>
+      </w:r>
+      <w:proofErr w:type="spellEnd"/>
+      <w:r>
+        <w:t>::</w:t>
+      </w:r>
+      <w:proofErr w:type="spellStart"/>
+      <w:proofErr w:type="gramEnd"/>
+      <w:r>
+        <w:t>sync_with_stdio</w:t>
+      </w:r>
+      <w:proofErr w:type="spellEnd"/>
+      <w:r>
+        <w:t>(false); // Fast I/O</w:t>
+      </w:r>
+    </w:p>
+    <w:p>
+      <w:r>
+        <w:t xml:space="preserve">    </w:t>
+      </w:r>
+      <w:proofErr w:type="spellStart"/>
+      <w:r>
+        <w:t>cin.tie</w:t>
+      </w:r>
+      <w:proofErr w:type="spellEnd"/>
+      <w:r>
+        <w:t>(</w:t>
+      </w:r>
+      <w:proofErr w:type="spellStart"/>
+      <w:r>
+        <w:t>nullptr</w:t>
+      </w:r>
+      <w:proofErr w:type="spellEnd"/>
+      <w:proofErr w:type="gramStart"/>
+      <w:r>
+        <w:t xml:space="preserve">);   </w:t>
+      </w:r>
+      <w:proofErr w:type="gramEnd"/>
+      <w:r>
+        <w:t>         // Disable C-style sync</w:t>
+      </w:r>
+    </w:p>
+    <w:p/>
+    <w:p>
+      <w:r>
+        <w:t>    int T;</w:t>
+      </w:r>
+    </w:p>
+    <w:p>
+      <w:r>
+        <w:t xml:space="preserve">    </w:t>
+      </w:r>
+      <w:proofErr w:type="spellStart"/>
+      <w:r>
+        <w:t>cin</w:t>
+      </w:r>
+      <w:proofErr w:type="spellEnd"/>
+      <w:r>
+        <w:t xml:space="preserve"> &gt;&gt; T;</w:t>
+      </w:r>
+    </w:p>
+    <w:p/>
+    <w:p>
+      <w:r>
+        <w:t>    for (int cs = 1; cs &lt;= T; ++cs) {</w:t>
+      </w:r>
+    </w:p>
+    <w:p>
+      <w:r>
+        <w:t>        int n, q;</w:t>
+      </w:r>
+    </w:p>
+    <w:p>
+      <w:r>
+        <w:t xml:space="preserve">        </w:t>
+      </w:r>
+      <w:proofErr w:type="spellStart"/>
+      <w:r>
+        <w:t>cin</w:t>
+      </w:r>
+      <w:proofErr w:type="spellEnd"/>
+      <w:r>
+        <w:t xml:space="preserve"> &gt;&gt; n &gt;&gt; q;</w:t>
+      </w:r>
+    </w:p>
+    <w:p/>
+    <w:p>
+      <w:r>
+        <w:t>        vector&lt;int&gt; points(n);</w:t>
+      </w:r>
+    </w:p>
+    <w:p>
+      <w:r>
+        <w:t xml:space="preserve">        for (int </w:t>
+      </w:r>
+      <w:proofErr w:type="spellStart"/>
+      <w:r>
+        <w:t>i</w:t>
+      </w:r>
+      <w:proofErr w:type="spellEnd"/>
+      <w:r>
+        <w:t xml:space="preserve"> = 0; </w:t>
+      </w:r>
+      <w:proofErr w:type="spellStart"/>
+      <w:r>
+        <w:t>i</w:t>
+      </w:r>
+      <w:proofErr w:type="spellEnd"/>
+      <w:r>
+        <w:t xml:space="preserve"> &lt; n; ++</w:t>
+      </w:r>
+      <w:proofErr w:type="spellStart"/>
+      <w:r>
+        <w:t>i</w:t>
+      </w:r>
+      <w:proofErr w:type="spellEnd"/>
+      <w:r>
+        <w:t>) {</w:t>
+      </w:r>
+    </w:p>
+    <w:p>
+      <w:r>
+        <w:t xml:space="preserve">            </w:t>
+      </w:r>
+      <w:proofErr w:type="spellStart"/>
+      <w:r>
+        <w:t>cin</w:t>
+      </w:r>
+      <w:proofErr w:type="spellEnd"/>
+      <w:r>
+        <w:t xml:space="preserve"> &gt;&gt; points[</w:t>
+      </w:r>
+      <w:proofErr w:type="spellStart"/>
+      <w:r>
+        <w:t>i</w:t>
+      </w:r>
+      <w:proofErr w:type="spellEnd"/>
+      <w:r>
+        <w:t>];</w:t>
+      </w:r>
+    </w:p>
+    <w:p>
+      <w:r>
+        <w:t>        }</w:t>
+      </w:r>
+    </w:p>
+    <w:p/>
+    <w:p>
+      <w:r>
+        <w:t xml:space="preserve">        </w:t>
+      </w:r>
+      <w:proofErr w:type="spellStart"/>
+      <w:r>
+        <w:t>cout</w:t>
+      </w:r>
+      <w:proofErr w:type="spellEnd"/>
+      <w:r>
+        <w:t xml:space="preserve"> &lt;&lt; "Case " &lt;&lt; cs &lt;&lt; </w:t>
+      </w:r>
+      <w:proofErr w:type="gramStart"/>
+      <w:r>
+        <w:t>":\</w:t>
+      </w:r>
+      <w:proofErr w:type="gramEnd"/>
+      <w:r>
+        <w:t>n";</w:t>
+      </w:r>
+    </w:p>
+    <w:p>
+      <w:r>
+        <w:t>        while (q--) {</w:t>
+      </w:r>
+    </w:p>
+    <w:p>
+      <w:r>
+        <w:t>            int A, B;</w:t>
+      </w:r>
+    </w:p>
+    <w:p>
+      <w:r>
+        <w:t xml:space="preserve">            </w:t>
+      </w:r>
+      <w:proofErr w:type="spellStart"/>
+      <w:r>
+        <w:t>cin</w:t>
+      </w:r>
+      <w:proofErr w:type="spellEnd"/>
+      <w:r>
+        <w:t xml:space="preserve"> &gt;&gt; A &gt;&gt; B;</w:t>
+      </w:r>
+    </w:p>
+    <w:p/>
+    <w:p>
+      <w:r>
+        <w:t>            // Use binary search (</w:t>
+      </w:r>
+      <w:proofErr w:type="spellStart"/>
+      <w:r>
+        <w:t>lower_bound</w:t>
+      </w:r>
+      <w:proofErr w:type="spellEnd"/>
+      <w:r>
+        <w:t xml:space="preserve"> and </w:t>
+      </w:r>
+      <w:proofErr w:type="spellStart"/>
+      <w:r>
+        <w:t>upper_bound</w:t>
+      </w:r>
+      <w:proofErr w:type="spellEnd"/>
+      <w:r>
+        <w:t>)</w:t>
+      </w:r>
+    </w:p>
+    <w:p>
+      <w:r>
+        <w:t xml:space="preserve">            int left = </w:t>
+      </w:r>
+      <w:proofErr w:type="spellStart"/>
+      <w:r>
+        <w:t>lower_bound</w:t>
+      </w:r>
+      <w:proofErr w:type="spellEnd"/>
+      <w:r>
+        <w:t>(</w:t>
+      </w:r>
+      <w:proofErr w:type="spellStart"/>
+      <w:proofErr w:type="gramStart"/>
+      <w:r>
+        <w:t>points.begin</w:t>
+      </w:r>
+      <w:proofErr w:type="spellEnd"/>
+      <w:proofErr w:type="gramEnd"/>
+      <w:r>
+        <w:t xml:space="preserve">(), </w:t>
+      </w:r>
+      <w:proofErr w:type="spellStart"/>
+      <w:r>
+        <w:t>points.end</w:t>
+      </w:r>
+      <w:proofErr w:type="spellEnd"/>
+      <w:r>
+        <w:t xml:space="preserve">(), A) - </w:t>
+      </w:r>
+      <w:proofErr w:type="spellStart"/>
+      <w:r>
+        <w:t>points.begin</w:t>
+      </w:r>
+      <w:proofErr w:type="spellEnd"/>
+      <w:r>
+        <w:t>();</w:t>
+      </w:r>
+    </w:p>
+    <w:p>
+      <w:r>
+        <w:t xml:space="preserve">            int right = </w:t>
+      </w:r>
+      <w:proofErr w:type="spellStart"/>
+      <w:r>
+        <w:t>upper_bound</w:t>
+      </w:r>
+      <w:proofErr w:type="spellEnd"/>
+      <w:r>
+        <w:t>(</w:t>
+      </w:r>
+      <w:proofErr w:type="spellStart"/>
+      <w:proofErr w:type="gramStart"/>
+      <w:r>
+        <w:t>points.begin</w:t>
+      </w:r>
+      <w:proofErr w:type="spellEnd"/>
+      <w:proofErr w:type="gramEnd"/>
+      <w:r>
+        <w:t xml:space="preserve">(), </w:t>
+      </w:r>
+      <w:proofErr w:type="spellStart"/>
+      <w:r>
+        <w:t>points.end</w:t>
+      </w:r>
+      <w:proofErr w:type="spellEnd"/>
+      <w:r>
+        <w:t xml:space="preserve">(), B) - </w:t>
+      </w:r>
+      <w:proofErr w:type="spellStart"/>
+      <w:r>
+        <w:t>points.begin</w:t>
+      </w:r>
+      <w:proofErr w:type="spellEnd"/>
+      <w:r>
+        <w:t>();</w:t>
+      </w:r>
+    </w:p>
+    <w:p/>
+    <w:p>
+      <w:r>
+        <w:t xml:space="preserve">            </w:t>
+      </w:r>
+      <w:proofErr w:type="spellStart"/>
+      <w:r>
+        <w:t>cout</w:t>
+      </w:r>
+      <w:proofErr w:type="spellEnd"/>
+      <w:r>
+        <w:t xml:space="preserve"> &lt;&lt; (right - left) &lt;&lt; '\n';</w:t>
+      </w:r>
+    </w:p>
+    <w:p>
+      <w:r>
+        <w:t>        }</w:t>
+      </w:r>
+    </w:p>
+    <w:p>
+      <w:r>
+        <w:lastRenderedPageBreak/>
+        <w:t>    }</w:t>
+      </w:r>
+    </w:p>
+    <w:p>
+      <w:r>
+        <w:t>    return 0;</w:t>
+      </w:r>
+    </w:p>
+    <w:p>
+      <w:r>
+        <w:t>}</w:t>
+      </w:r>
+    </w:p>
+    <w:p/>
+    <w:p/>
+    <w:p>
+      <w:pPr>
+        <w:rPr>
+          <w:b/>
+          <w:bCs/>
+        </w:rPr>
+      </w:pPr>
+      <w:r>
+        <w:rPr>
+          <w:rFonts w:ascii="Segoe UI Emoji" w:hAnsi="Segoe UI Emoji" w:cs="Segoe UI Emoji"/>
+          <w:b/>
+          <w:bCs/>
+        </w:rPr>
+        <w:t>📈</w:t>
+      </w:r>
+      <w:r>
+        <w:rPr>
+          <w:b/>
+          <w:bCs/>
+        </w:rPr>
+        <w:t xml:space="preserve"> Time Complexity:</w:t>
+      </w:r>
+    </w:p>
+    <w:p>
+      <w:pPr>
+        <w:numPr>
+          <w:ilvl w:val="0"/>
+          <w:numId w:val="10"/>
+        </w:numPr>
+      </w:pPr>
+      <w:r>
+        <w:t xml:space="preserve">Each query runs in </w:t>
+      </w:r>
+      <w:proofErr w:type="gramStart"/>
+      <w:r>
+        <w:rPr>
+          <w:b/>
+          <w:bCs/>
+        </w:rPr>
+        <w:t>O(</w:t>
+      </w:r>
+      <w:proofErr w:type="gramEnd"/>
+      <w:r>
+        <w:rPr>
+          <w:b/>
+          <w:bCs/>
+        </w:rPr>
+        <w:t>log n)</w:t>
+      </w:r>
+      <w:r>
+        <w:t xml:space="preserve"> due to binary search</w:t>
+      </w:r>
+    </w:p>
+    <w:p>
+      <w:pPr>
+        <w:numPr>
+          <w:ilvl w:val="0"/>
+          <w:numId w:val="10"/>
+        </w:numPr>
+      </w:pPr>
+      <w:r>
+        <w:t xml:space="preserve">Total: </w:t>
+      </w:r>
+      <w:proofErr w:type="gramStart"/>
+      <w:r>
+        <w:t>O(</w:t>
+      </w:r>
+      <w:proofErr w:type="gramEnd"/>
+      <w:r>
+        <w:t>(n + q) * log n) → efficient for constraints (n ≤ 1e5, q ≤ 5e4)</w:t>
+      </w:r>
+    </w:p>
+    <w:p/>
+    <w:p/>
+    <w:p/>
+    <w:p>
+      <w:pPr>
+        <w:rPr>
+          <w:b/>
+          <w:bCs/>
+        </w:rPr>
+      </w:pPr>
+    </w:p>
+    <w:p>
+      <w:pPr>
+        <w:pStyle w:val="ListParagraph"/>
+        <w:numPr>
+          <w:ilvl w:val="0"/>
+          <w:numId w:val="1"/>
+        </w:numPr>
+      </w:pPr>
+      <w:r>
+        <w:rPr>
+          <w:b/>
+          <w:bCs/>
+        </w:rPr>
+        <w:t>Minion Chef and Bananas</w:t>
+      </w:r>
+      <w:r>
+        <w:rPr>
+          <w:b/>
+          <w:bCs/>
+        </w:rPr>
+        <w:t xml:space="preserve"> - </w:t>
+      </w:r>
+      <w:hyperlink r:id="rId12" w:history="1">
+        <w:r>
+          <w:rPr>
+            <w:rStyle w:val="Hyperlink"/>
+            <w:b/>
+            <w:bCs/>
+          </w:rPr>
+          <w:t>https://vjudge.net/problem/CodeChef-MINEAT</w:t>
+        </w:r>
+      </w:hyperlink>
+    </w:p>
+    <w:p/>
+    <w:p>
+      <w:r>
+        <w:t>#include &lt;iostream&gt;</w:t>
+      </w:r>
+    </w:p>
+    <w:p>
+      <w:r>
+        <w:t>#include &lt;vector&gt;</w:t>
+      </w:r>
+    </w:p>
+    <w:p>
+      <w:r>
+        <w:t>#include &lt;algorithm&gt;</w:t>
+      </w:r>
+    </w:p>
+    <w:p>
+      <w:r>
+        <w:t>using namespace std;</w:t>
+      </w:r>
+    </w:p>
+    <w:p/>
+    <w:p>
+      <w:r>
+        <w:t xml:space="preserve">typedef long </w:t>
+      </w:r>
+      <w:proofErr w:type="spellStart"/>
+      <w:r>
+        <w:t>long</w:t>
+      </w:r>
+      <w:proofErr w:type="spellEnd"/>
+      <w:r>
+        <w:t xml:space="preserve"> </w:t>
+      </w:r>
+      <w:proofErr w:type="spellStart"/>
+      <w:r>
+        <w:t>ll</w:t>
+      </w:r>
+      <w:proofErr w:type="spellEnd"/>
+      <w:r>
+        <w:t>;</w:t>
+      </w:r>
+    </w:p>
+    <w:p/>
+    <w:p>
+      <w:r>
+        <w:t xml:space="preserve">bool </w:t>
+      </w:r>
+      <w:proofErr w:type="spellStart"/>
+      <w:proofErr w:type="gramStart"/>
+      <w:r>
+        <w:t>canEatAll</w:t>
+      </w:r>
+      <w:proofErr w:type="spellEnd"/>
+      <w:r>
+        <w:t>(</w:t>
+      </w:r>
+      <w:proofErr w:type="gramEnd"/>
+      <w:r>
+        <w:t>const vector&lt;</w:t>
+      </w:r>
+      <w:proofErr w:type="spellStart"/>
+      <w:r>
+        <w:t>ll</w:t>
+      </w:r>
+      <w:proofErr w:type="spellEnd"/>
+      <w:r>
+        <w:t xml:space="preserve">&gt;&amp; A, </w:t>
+      </w:r>
+      <w:proofErr w:type="spellStart"/>
+      <w:r>
+        <w:t>ll</w:t>
+      </w:r>
+      <w:proofErr w:type="spellEnd"/>
+      <w:r>
+        <w:t xml:space="preserve"> H, </w:t>
+      </w:r>
+      <w:proofErr w:type="spellStart"/>
+      <w:r>
+        <w:t>ll</w:t>
+      </w:r>
+      <w:proofErr w:type="spellEnd"/>
+      <w:r>
+        <w:t xml:space="preserve"> K) {</w:t>
+      </w:r>
+    </w:p>
+    <w:p>
+      <w:r>
+        <w:t xml:space="preserve">    </w:t>
+      </w:r>
+      <w:proofErr w:type="spellStart"/>
+      <w:r>
+        <w:t>ll</w:t>
+      </w:r>
+      <w:proofErr w:type="spellEnd"/>
+      <w:r>
+        <w:t xml:space="preserve"> </w:t>
+      </w:r>
+      <w:proofErr w:type="spellStart"/>
+      <w:r>
+        <w:t>totalHours</w:t>
+      </w:r>
+      <w:proofErr w:type="spellEnd"/>
+      <w:r>
+        <w:t xml:space="preserve"> = 0;</w:t>
+      </w:r>
+    </w:p>
+    <w:p>
+      <w:r>
+        <w:t>    for (</w:t>
+      </w:r>
+      <w:proofErr w:type="spellStart"/>
+      <w:r>
+        <w:t>ll</w:t>
+      </w:r>
+      <w:proofErr w:type="spellEnd"/>
+      <w:r>
+        <w:t xml:space="preserve"> </w:t>
+      </w:r>
+      <w:proofErr w:type="gramStart"/>
+      <w:r>
+        <w:t>bananas :</w:t>
+      </w:r>
+      <w:proofErr w:type="gramEnd"/>
+      <w:r>
+        <w:t xml:space="preserve"> A) {</w:t>
+      </w:r>
+    </w:p>
+    <w:p>
+      <w:r>
+        <w:t xml:space="preserve">        </w:t>
+      </w:r>
+      <w:proofErr w:type="spellStart"/>
+      <w:r>
+        <w:t>totalHours</w:t>
+      </w:r>
+      <w:proofErr w:type="spellEnd"/>
+      <w:r>
+        <w:t xml:space="preserve"> += (bananas + K - 1) / </w:t>
+      </w:r>
+      <w:proofErr w:type="gramStart"/>
+      <w:r>
+        <w:t>K;  /</w:t>
+      </w:r>
+      <w:proofErr w:type="gramEnd"/>
+      <w:r>
+        <w:t>/ ceil(bananas / K)</w:t>
+      </w:r>
+    </w:p>
+    <w:p>
+      <w:r>
+        <w:t>    }</w:t>
+      </w:r>
+    </w:p>
+    <w:p>
+      <w:r>
+        <w:lastRenderedPageBreak/>
+        <w:t xml:space="preserve">    return </w:t>
+      </w:r>
+      <w:proofErr w:type="spellStart"/>
+      <w:r>
+        <w:t>totalHours</w:t>
+      </w:r>
+      <w:proofErr w:type="spellEnd"/>
+      <w:r>
+        <w:t xml:space="preserve"> &lt;= H;</w:t>
+      </w:r>
+    </w:p>
+    <w:p>
+      <w:r>
+        <w:t>}</w:t>
+      </w:r>
+    </w:p>
+    <w:p/>
+    <w:p>
+      <w:r>
+        <w:t xml:space="preserve">int </w:t>
+      </w:r>
+      <w:proofErr w:type="gramStart"/>
+      <w:r>
+        <w:t>main(</w:t>
+      </w:r>
+      <w:proofErr w:type="gramEnd"/>
+      <w:r>
+        <w:t>) {</w:t>
+      </w:r>
+    </w:p>
+    <w:p>
+      <w:r>
+        <w:t>    int T;</w:t>
+      </w:r>
+    </w:p>
+    <w:p>
+      <w:r>
+        <w:t xml:space="preserve">    </w:t>
+      </w:r>
+      <w:proofErr w:type="spellStart"/>
+      <w:r>
+        <w:t>cin</w:t>
+      </w:r>
+      <w:proofErr w:type="spellEnd"/>
+      <w:r>
+        <w:t xml:space="preserve"> &gt;&gt; T;</w:t>
+      </w:r>
+    </w:p>
+    <w:p>
+      <w:r>
+        <w:t>    while (T--) {</w:t>
+      </w:r>
+    </w:p>
+    <w:p>
+      <w:r>
+        <w:t xml:space="preserve">        </w:t>
+      </w:r>
+      <w:proofErr w:type="spellStart"/>
+      <w:r>
+        <w:t>ll</w:t>
+      </w:r>
+      <w:proofErr w:type="spellEnd"/>
+      <w:r>
+        <w:t xml:space="preserve"> N, H;</w:t>
+      </w:r>
+    </w:p>
+    <w:p>
+      <w:r>
+        <w:t xml:space="preserve">        </w:t>
+      </w:r>
+      <w:proofErr w:type="spellStart"/>
+      <w:r>
+        <w:t>cin</w:t>
+      </w:r>
+      <w:proofErr w:type="spellEnd"/>
+      <w:r>
+        <w:t xml:space="preserve"> &gt;&gt; N &gt;&gt; H;</w:t>
+      </w:r>
+    </w:p>
+    <w:p>
+      <w:r>
+        <w:t>        vector&lt;</w:t>
+      </w:r>
+      <w:proofErr w:type="spellStart"/>
+      <w:r>
+        <w:t>ll</w:t>
+      </w:r>
+      <w:proofErr w:type="spellEnd"/>
+      <w:r>
+        <w:t>&gt; A(N);</w:t>
+      </w:r>
+    </w:p>
+    <w:p>
+      <w:r>
+        <w:t xml:space="preserve">        </w:t>
+      </w:r>
+      <w:proofErr w:type="spellStart"/>
+      <w:r>
+        <w:t>ll</w:t>
+      </w:r>
+      <w:proofErr w:type="spellEnd"/>
+      <w:r>
+        <w:t xml:space="preserve"> </w:t>
+      </w:r>
+      <w:proofErr w:type="spellStart"/>
+      <w:r>
+        <w:t>maxBananas</w:t>
+      </w:r>
+      <w:proofErr w:type="spellEnd"/>
+      <w:r>
+        <w:t xml:space="preserve"> = 0;</w:t>
+      </w:r>
+    </w:p>
+    <w:p>
+      <w:r>
+        <w:t>        for (</w:t>
+      </w:r>
+      <w:proofErr w:type="spellStart"/>
+      <w:r>
+        <w:t>ll</w:t>
+      </w:r>
+      <w:proofErr w:type="spellEnd"/>
+      <w:r>
+        <w:t xml:space="preserve"> </w:t>
+      </w:r>
+      <w:proofErr w:type="spellStart"/>
+      <w:r>
+        <w:t>i</w:t>
+      </w:r>
+      <w:proofErr w:type="spellEnd"/>
+      <w:r>
+        <w:t xml:space="preserve"> = 0; </w:t>
+      </w:r>
+      <w:proofErr w:type="spellStart"/>
+      <w:r>
+        <w:t>i</w:t>
+      </w:r>
+      <w:proofErr w:type="spellEnd"/>
+      <w:r>
+        <w:t xml:space="preserve"> &lt; N; </w:t>
+      </w:r>
+      <w:proofErr w:type="spellStart"/>
+      <w:r>
+        <w:t>i</w:t>
+      </w:r>
+      <w:proofErr w:type="spellEnd"/>
+      <w:r>
+        <w:t>++) {</w:t>
+      </w:r>
+    </w:p>
+    <w:p>
+      <w:r>
+        <w:t xml:space="preserve">            </w:t>
+      </w:r>
+      <w:proofErr w:type="spellStart"/>
+      <w:r>
+        <w:t>cin</w:t>
+      </w:r>
+      <w:proofErr w:type="spellEnd"/>
+      <w:r>
+        <w:t xml:space="preserve"> &gt;&gt; A[</w:t>
+      </w:r>
+      <w:proofErr w:type="spellStart"/>
+      <w:r>
+        <w:t>i</w:t>
+      </w:r>
+      <w:proofErr w:type="spellEnd"/>
+      <w:r>
+        <w:t>];</w:t>
+      </w:r>
+    </w:p>
+    <w:p>
+      <w:r>
+        <w:t xml:space="preserve">            </w:t>
+      </w:r>
+      <w:proofErr w:type="spellStart"/>
+      <w:r>
+        <w:t>maxBananas</w:t>
+      </w:r>
+      <w:proofErr w:type="spellEnd"/>
+      <w:r>
+        <w:t xml:space="preserve"> = </w:t>
+      </w:r>
+      <w:proofErr w:type="gramStart"/>
+      <w:r>
+        <w:t>max(</w:t>
+      </w:r>
+      <w:proofErr w:type="spellStart"/>
+      <w:proofErr w:type="gramEnd"/>
+      <w:r>
+        <w:t>maxBananas</w:t>
+      </w:r>
+      <w:proofErr w:type="spellEnd"/>
+      <w:r>
+        <w:t>, A[</w:t>
+      </w:r>
+      <w:proofErr w:type="spellStart"/>
+      <w:r>
+        <w:t>i</w:t>
+      </w:r>
+      <w:proofErr w:type="spellEnd"/>
+      <w:r>
+        <w:t>]);</w:t>
+      </w:r>
+    </w:p>
+    <w:p>
+      <w:r>
+        <w:t>        }</w:t>
+      </w:r>
+    </w:p>
+    <w:p/>
+    <w:p>
+      <w:r>
+        <w:t>        // Binary search for the minimum possible K</w:t>
+      </w:r>
+    </w:p>
+    <w:p>
+      <w:r>
+        <w:t xml:space="preserve">        </w:t>
+      </w:r>
+      <w:proofErr w:type="spellStart"/>
+      <w:r>
+        <w:t>ll</w:t>
+      </w:r>
+      <w:proofErr w:type="spellEnd"/>
+      <w:r>
+        <w:t xml:space="preserve"> low = 1, high = </w:t>
+      </w:r>
+      <w:proofErr w:type="spellStart"/>
+      <w:r>
+        <w:t>maxBananas</w:t>
+      </w:r>
+      <w:proofErr w:type="spellEnd"/>
+      <w:r>
+        <w:t xml:space="preserve">, result = </w:t>
+      </w:r>
+      <w:proofErr w:type="spellStart"/>
+      <w:r>
+        <w:t>maxBananas</w:t>
+      </w:r>
+      <w:proofErr w:type="spellEnd"/>
+      <w:r>
+        <w:t>;</w:t>
+      </w:r>
+    </w:p>
+    <w:p/>
+    <w:p>
+      <w:r>
+        <w:t>        while (low &lt;= high) {</w:t>
+      </w:r>
+    </w:p>
+    <w:p>
+      <w:r>
+        <w:t xml:space="preserve">            </w:t>
+      </w:r>
+      <w:proofErr w:type="spellStart"/>
+      <w:r>
+        <w:t>ll</w:t>
+      </w:r>
+      <w:proofErr w:type="spellEnd"/>
+      <w:r>
+        <w:t xml:space="preserve"> mid = low + (high - low) / 2;</w:t>
+      </w:r>
+    </w:p>
+    <w:p>
+      <w:r>
+        <w:t>            if (</w:t>
+      </w:r>
+      <w:proofErr w:type="spellStart"/>
+      <w:proofErr w:type="gramStart"/>
+      <w:r>
+        <w:t>canEatAll</w:t>
+      </w:r>
+      <w:proofErr w:type="spellEnd"/>
+      <w:r>
+        <w:t>(</w:t>
+      </w:r>
+      <w:proofErr w:type="gramEnd"/>
+      <w:r>
+        <w:t>A, H, mid)) {</w:t>
+      </w:r>
+    </w:p>
+    <w:p>
+      <w:r>
+        <w:t xml:space="preserve">                result = </w:t>
+      </w:r>
+      <w:proofErr w:type="gramStart"/>
+      <w:r>
+        <w:t>mid;  /</w:t>
+      </w:r>
+      <w:proofErr w:type="gramEnd"/>
+      <w:r>
+        <w:t>/ try to find smaller K</w:t>
+      </w:r>
+    </w:p>
+    <w:p>
+      <w:r>
+        <w:t>                high = mid - 1;</w:t>
+      </w:r>
+    </w:p>
+    <w:p>
+      <w:r>
+        <w:t>            } else {</w:t>
+      </w:r>
+    </w:p>
+    <w:p>
+      <w:r>
+        <w:t>                low = mid + 1;</w:t>
+      </w:r>
+    </w:p>
+    <w:p>
+      <w:r>
+        <w:lastRenderedPageBreak/>
+        <w:t>            }</w:t>
+      </w:r>
+    </w:p>
+    <w:p>
+      <w:r>
+        <w:t>        }</w:t>
+      </w:r>
+    </w:p>
+    <w:p/>
+    <w:p>
+      <w:r>
+        <w:t xml:space="preserve">        </w:t>
+      </w:r>
+      <w:proofErr w:type="spellStart"/>
+      <w:r>
+        <w:t>cout</w:t>
+      </w:r>
+      <w:proofErr w:type="spellEnd"/>
+      <w:r>
+        <w:t xml:space="preserve"> &lt;&lt; result &lt;&lt; </w:t>
+      </w:r>
+      <w:proofErr w:type="spellStart"/>
+      <w:r>
+        <w:t>endl</w:t>
+      </w:r>
+      <w:proofErr w:type="spellEnd"/>
+      <w:r>
+        <w:t>;</w:t>
+      </w:r>
+    </w:p>
+    <w:p>
+      <w:r>
+        <w:t>    }</w:t>
+      </w:r>
+    </w:p>
+    <w:p/>
+    <w:p>
+      <w:r>
+        <w:t>    return 0;</w:t>
+      </w:r>
+    </w:p>
+    <w:p>
+      <w:r>
+        <w:t>}</w:t>
+      </w:r>
+    </w:p>
+    <w:p/>
+    <w:p/>
+    <w:p>
+      <w:pPr>
+        <w:rPr>
+          <w:b/>
+          <w:bCs/>
+        </w:rPr>
+      </w:pPr>
+      <w:r>
+        <w:rPr>
+          <w:rFonts w:ascii="Aptos" w:hAnsi="Aptos" w:cs="Aptos"/>
+          <w:b/>
+          <w:bCs/>
+        </w:rPr>
+        <w:t>⏱</w:t>
+      </w:r>
+      <w:r>
+        <w:rPr>
+          <w:b/>
+          <w:bCs/>
+        </w:rPr>
+        <w:t xml:space="preserve"> Time Complexity:</w:t>
+      </w:r>
+    </w:p>
+    <w:p>
+      <w:pPr>
+        <w:numPr>
+          <w:ilvl w:val="0"/>
+          <w:numId w:val="15"/>
+        </w:numPr>
+      </w:pPr>
+      <w:r>
+        <w:t>Binary search: O(log(max(A)))</w:t>
+      </w:r>
+    </w:p>
+    <w:p>
+      <w:pPr>
+        <w:numPr>
+          <w:ilvl w:val="0"/>
+          <w:numId w:val="15"/>
+        </w:numPr>
+      </w:pPr>
+      <w:r>
+        <w:t>For each check: O(N)</w:t>
+      </w:r>
+    </w:p>
+    <w:p>
+      <w:pPr>
+        <w:numPr>
+          <w:ilvl w:val="0"/>
+          <w:numId w:val="15"/>
+        </w:numPr>
+      </w:pPr>
+      <w:r>
+        <w:t xml:space="preserve">Total: </w:t>
+      </w:r>
+      <w:proofErr w:type="gramStart"/>
+      <w:r>
+        <w:t>O(</w:t>
+      </w:r>
+      <w:proofErr w:type="gramEnd"/>
+      <w:r>
+        <w:t>T * N * log(max(A))) → Efficient even for large inputs.</w:t>
+      </w:r>
+    </w:p>
+    <w:p/>
+    <w:p/>
+    <w:p/>
+    <w:p/>
+    <w:p/>
+    <w:p/>
     <w:p/>
     <w:p/>
     <w:p/>
@@ -3836,6 +5424,453 @@
     </w:lvl>
   </w:abstractNum>
   <w:abstractNum w:abstractNumId="6" w15:restartNumberingAfterBreak="0">
+    <w:nsid w:val="3707542D"/>
+    <w:multiLevelType w:val="multilevel"/>
+    <w:tmpl w:val="33F6AA16"/>
+    <w:lvl w:ilvl="0">
+      <w:start w:val="1"/>
+      <w:numFmt w:val="bullet"/>
+      <w:lvlText w:val=""/>
+      <w:lvlJc w:val="left"/>
+      <w:pPr>
+        <w:tabs>
+          <w:tab w:val="num" w:pos="720"/>
+        </w:tabs>
+        <w:ind w:left="720" w:hanging="360"/>
+      </w:pPr>
+      <w:rPr>
+        <w:rFonts w:ascii="Symbol" w:hAnsi="Symbol" w:hint="default"/>
+        <w:sz w:val="20"/>
+      </w:rPr>
+    </w:lvl>
+    <w:lvl w:ilvl="1" w:tentative="1">
+      <w:start w:val="1"/>
+      <w:numFmt w:val="bullet"/>
+      <w:lvlText w:val="o"/>
+      <w:lvlJc w:val="left"/>
+      <w:pPr>
+        <w:tabs>
+          <w:tab w:val="num" w:pos="1440"/>
+        </w:tabs>
+        <w:ind w:left="1440" w:hanging="360"/>
+      </w:pPr>
+      <w:rPr>
+        <w:rFonts w:ascii="Courier New" w:hAnsi="Courier New" w:hint="default"/>
+        <w:sz w:val="20"/>
+      </w:rPr>
+    </w:lvl>
+    <w:lvl w:ilvl="2" w:tentative="1">
+      <w:start w:val="1"/>
+      <w:numFmt w:val="bullet"/>
+      <w:lvlText w:val=""/>
+      <w:lvlJc w:val="left"/>
+      <w:pPr>
+        <w:tabs>
+          <w:tab w:val="num" w:pos="2160"/>
+        </w:tabs>
+        <w:ind w:left="2160" w:hanging="360"/>
+      </w:pPr>
+      <w:rPr>
+        <w:rFonts w:ascii="Wingdings" w:hAnsi="Wingdings" w:hint="default"/>
+        <w:sz w:val="20"/>
+      </w:rPr>
+    </w:lvl>
+    <w:lvl w:ilvl="3" w:tentative="1">
+      <w:start w:val="1"/>
+      <w:numFmt w:val="bullet"/>
+      <w:lvlText w:val=""/>
+      <w:lvlJc w:val="left"/>
+      <w:pPr>
+        <w:tabs>
+          <w:tab w:val="num" w:pos="2880"/>
+        </w:tabs>
+        <w:ind w:left="2880" w:hanging="360"/>
+      </w:pPr>
+      <w:rPr>
+        <w:rFonts w:ascii="Wingdings" w:hAnsi="Wingdings" w:hint="default"/>
+        <w:sz w:val="20"/>
+      </w:rPr>
+    </w:lvl>
+    <w:lvl w:ilvl="4" w:tentative="1">
+      <w:start w:val="1"/>
+      <w:numFmt w:val="bullet"/>
+      <w:lvlText w:val=""/>
+      <w:lvlJc w:val="left"/>
+      <w:pPr>
+        <w:tabs>
+          <w:tab w:val="num" w:pos="3600"/>
+        </w:tabs>
+        <w:ind w:left="3600" w:hanging="360"/>
+      </w:pPr>
+      <w:rPr>
+        <w:rFonts w:ascii="Wingdings" w:hAnsi="Wingdings" w:hint="default"/>
+        <w:sz w:val="20"/>
+      </w:rPr>
+    </w:lvl>
+    <w:lvl w:ilvl="5" w:tentative="1">
+      <w:start w:val="1"/>
+      <w:numFmt w:val="bullet"/>
+      <w:lvlText w:val=""/>
+      <w:lvlJc w:val="left"/>
+      <w:pPr>
+        <w:tabs>
+          <w:tab w:val="num" w:pos="4320"/>
+        </w:tabs>
+        <w:ind w:left="4320" w:hanging="360"/>
+      </w:pPr>
+      <w:rPr>
+        <w:rFonts w:ascii="Wingdings" w:hAnsi="Wingdings" w:hint="default"/>
+        <w:sz w:val="20"/>
+      </w:rPr>
+    </w:lvl>
+    <w:lvl w:ilvl="6" w:tentative="1">
+      <w:start w:val="1"/>
+      <w:numFmt w:val="bullet"/>
+      <w:lvlText w:val=""/>
+      <w:lvlJc w:val="left"/>
+      <w:pPr>
+        <w:tabs>
+          <w:tab w:val="num" w:pos="5040"/>
+        </w:tabs>
+        <w:ind w:left="5040" w:hanging="360"/>
+      </w:pPr>
+      <w:rPr>
+        <w:rFonts w:ascii="Wingdings" w:hAnsi="Wingdings" w:hint="default"/>
+        <w:sz w:val="20"/>
+      </w:rPr>
+    </w:lvl>
+    <w:lvl w:ilvl="7" w:tentative="1">
+      <w:start w:val="1"/>
+      <w:numFmt w:val="bullet"/>
+      <w:lvlText w:val=""/>
+      <w:lvlJc w:val="left"/>
+      <w:pPr>
+        <w:tabs>
+          <w:tab w:val="num" w:pos="5760"/>
+        </w:tabs>
+        <w:ind w:left="5760" w:hanging="360"/>
+      </w:pPr>
+      <w:rPr>
+        <w:rFonts w:ascii="Wingdings" w:hAnsi="Wingdings" w:hint="default"/>
+        <w:sz w:val="20"/>
+      </w:rPr>
+    </w:lvl>
+    <w:lvl w:ilvl="8" w:tentative="1">
+      <w:start w:val="1"/>
+      <w:numFmt w:val="bullet"/>
+      <w:lvlText w:val=""/>
+      <w:lvlJc w:val="left"/>
+      <w:pPr>
+        <w:tabs>
+          <w:tab w:val="num" w:pos="6480"/>
+        </w:tabs>
+        <w:ind w:left="6480" w:hanging="360"/>
+      </w:pPr>
+      <w:rPr>
+        <w:rFonts w:ascii="Wingdings" w:hAnsi="Wingdings" w:hint="default"/>
+        <w:sz w:val="20"/>
+      </w:rPr>
+    </w:lvl>
+  </w:abstractNum>
+  <w:abstractNum w:abstractNumId="7" w15:restartNumberingAfterBreak="0">
+    <w:nsid w:val="4DAE415D"/>
+    <w:multiLevelType w:val="multilevel"/>
+    <w:tmpl w:val="B6626978"/>
+    <w:lvl w:ilvl="0">
+      <w:start w:val="1"/>
+      <w:numFmt w:val="bullet"/>
+      <w:lvlText w:val=""/>
+      <w:lvlJc w:val="left"/>
+      <w:pPr>
+        <w:tabs>
+          <w:tab w:val="num" w:pos="720"/>
+        </w:tabs>
+        <w:ind w:left="720" w:hanging="360"/>
+      </w:pPr>
+      <w:rPr>
+        <w:rFonts w:ascii="Symbol" w:hAnsi="Symbol" w:hint="default"/>
+        <w:sz w:val="20"/>
+      </w:rPr>
+    </w:lvl>
+    <w:lvl w:ilvl="1" w:tentative="1">
+      <w:start w:val="1"/>
+      <w:numFmt w:val="bullet"/>
+      <w:lvlText w:val="o"/>
+      <w:lvlJc w:val="left"/>
+      <w:pPr>
+        <w:tabs>
+          <w:tab w:val="num" w:pos="1440"/>
+        </w:tabs>
+        <w:ind w:left="1440" w:hanging="360"/>
+      </w:pPr>
+      <w:rPr>
+        <w:rFonts w:ascii="Courier New" w:hAnsi="Courier New" w:hint="default"/>
+        <w:sz w:val="20"/>
+      </w:rPr>
+    </w:lvl>
+    <w:lvl w:ilvl="2" w:tentative="1">
+      <w:start w:val="1"/>
+      <w:numFmt w:val="bullet"/>
+      <w:lvlText w:val=""/>
+      <w:lvlJc w:val="left"/>
+      <w:pPr>
+        <w:tabs>
+          <w:tab w:val="num" w:pos="2160"/>
+        </w:tabs>
+        <w:ind w:left="2160" w:hanging="360"/>
+      </w:pPr>
+      <w:rPr>
+        <w:rFonts w:ascii="Wingdings" w:hAnsi="Wingdings" w:hint="default"/>
+        <w:sz w:val="20"/>
+      </w:rPr>
+    </w:lvl>
+    <w:lvl w:ilvl="3" w:tentative="1">
+      <w:start w:val="1"/>
+      <w:numFmt w:val="bullet"/>
+      <w:lvlText w:val=""/>
+      <w:lvlJc w:val="left"/>
+      <w:pPr>
+        <w:tabs>
+          <w:tab w:val="num" w:pos="2880"/>
+        </w:tabs>
+        <w:ind w:left="2880" w:hanging="360"/>
+      </w:pPr>
+      <w:rPr>
+        <w:rFonts w:ascii="Wingdings" w:hAnsi="Wingdings" w:hint="default"/>
+        <w:sz w:val="20"/>
+      </w:rPr>
+    </w:lvl>
+    <w:lvl w:ilvl="4" w:tentative="1">
+      <w:start w:val="1"/>
+      <w:numFmt w:val="bullet"/>
+      <w:lvlText w:val=""/>
+      <w:lvlJc w:val="left"/>
+      <w:pPr>
+        <w:tabs>
+          <w:tab w:val="num" w:pos="3600"/>
+        </w:tabs>
+        <w:ind w:left="3600" w:hanging="360"/>
+      </w:pPr>
+      <w:rPr>
+        <w:rFonts w:ascii="Wingdings" w:hAnsi="Wingdings" w:hint="default"/>
+        <w:sz w:val="20"/>
+      </w:rPr>
+    </w:lvl>
+    <w:lvl w:ilvl="5" w:tentative="1">
+      <w:start w:val="1"/>
+      <w:numFmt w:val="bullet"/>
+      <w:lvlText w:val=""/>
+      <w:lvlJc w:val="left"/>
+      <w:pPr>
+        <w:tabs>
+          <w:tab w:val="num" w:pos="4320"/>
+        </w:tabs>
+        <w:ind w:left="4320" w:hanging="360"/>
+      </w:pPr>
+      <w:rPr>
+        <w:rFonts w:ascii="Wingdings" w:hAnsi="Wingdings" w:hint="default"/>
+        <w:sz w:val="20"/>
+      </w:rPr>
+    </w:lvl>
+    <w:lvl w:ilvl="6" w:tentative="1">
+      <w:start w:val="1"/>
+      <w:numFmt w:val="bullet"/>
+      <w:lvlText w:val=""/>
+      <w:lvlJc w:val="left"/>
+      <w:pPr>
+        <w:tabs>
+          <w:tab w:val="num" w:pos="5040"/>
+        </w:tabs>
+        <w:ind w:left="5040" w:hanging="360"/>
+      </w:pPr>
+      <w:rPr>
+        <w:rFonts w:ascii="Wingdings" w:hAnsi="Wingdings" w:hint="default"/>
+        <w:sz w:val="20"/>
+      </w:rPr>
+    </w:lvl>
+    <w:lvl w:ilvl="7" w:tentative="1">
+      <w:start w:val="1"/>
+      <w:numFmt w:val="bullet"/>
+      <w:lvlText w:val=""/>
+      <w:lvlJc w:val="left"/>
+      <w:pPr>
+        <w:tabs>
+          <w:tab w:val="num" w:pos="5760"/>
+        </w:tabs>
+        <w:ind w:left="5760" w:hanging="360"/>
+      </w:pPr>
+      <w:rPr>
+        <w:rFonts w:ascii="Wingdings" w:hAnsi="Wingdings" w:hint="default"/>
+        <w:sz w:val="20"/>
+      </w:rPr>
+    </w:lvl>
+    <w:lvl w:ilvl="8" w:tentative="1">
+      <w:start w:val="1"/>
+      <w:numFmt w:val="bullet"/>
+      <w:lvlText w:val=""/>
+      <w:lvlJc w:val="left"/>
+      <w:pPr>
+        <w:tabs>
+          <w:tab w:val="num" w:pos="6480"/>
+        </w:tabs>
+        <w:ind w:left="6480" w:hanging="360"/>
+      </w:pPr>
+      <w:rPr>
+        <w:rFonts w:ascii="Wingdings" w:hAnsi="Wingdings" w:hint="default"/>
+        <w:sz w:val="20"/>
+      </w:rPr>
+    </w:lvl>
+  </w:abstractNum>
+  <w:abstractNum w:abstractNumId="8" w15:restartNumberingAfterBreak="0">
+    <w:nsid w:val="4E6A7FA3"/>
+    <w:multiLevelType w:val="multilevel"/>
+    <w:tmpl w:val="C5ACCF4A"/>
+    <w:lvl w:ilvl="0">
+      <w:start w:val="1"/>
+      <w:numFmt w:val="bullet"/>
+      <w:lvlText w:val=""/>
+      <w:lvlJc w:val="left"/>
+      <w:pPr>
+        <w:tabs>
+          <w:tab w:val="num" w:pos="720"/>
+        </w:tabs>
+        <w:ind w:left="720" w:hanging="360"/>
+      </w:pPr>
+      <w:rPr>
+        <w:rFonts w:ascii="Symbol" w:hAnsi="Symbol" w:hint="default"/>
+        <w:sz w:val="20"/>
+      </w:rPr>
+    </w:lvl>
+    <w:lvl w:ilvl="1" w:tentative="1">
+      <w:start w:val="1"/>
+      <w:numFmt w:val="bullet"/>
+      <w:lvlText w:val="o"/>
+      <w:lvlJc w:val="left"/>
+      <w:pPr>
+        <w:tabs>
+          <w:tab w:val="num" w:pos="1440"/>
+        </w:tabs>
+        <w:ind w:left="1440" w:hanging="360"/>
+      </w:pPr>
+      <w:rPr>
+        <w:rFonts w:ascii="Courier New" w:hAnsi="Courier New" w:hint="default"/>
+        <w:sz w:val="20"/>
+      </w:rPr>
+    </w:lvl>
+    <w:lvl w:ilvl="2" w:tentative="1">
+      <w:start w:val="1"/>
+      <w:numFmt w:val="bullet"/>
+      <w:lvlText w:val=""/>
+      <w:lvlJc w:val="left"/>
+      <w:pPr>
+        <w:tabs>
+          <w:tab w:val="num" w:pos="2160"/>
+        </w:tabs>
+        <w:ind w:left="2160" w:hanging="360"/>
+      </w:pPr>
+      <w:rPr>
+        <w:rFonts w:ascii="Wingdings" w:hAnsi="Wingdings" w:hint="default"/>
+        <w:sz w:val="20"/>
+      </w:rPr>
+    </w:lvl>
+    <w:lvl w:ilvl="3" w:tentative="1">
+      <w:start w:val="1"/>
+      <w:numFmt w:val="bullet"/>
+      <w:lvlText w:val=""/>
+      <w:lvlJc w:val="left"/>
+      <w:pPr>
+        <w:tabs>
+          <w:tab w:val="num" w:pos="2880"/>
+        </w:tabs>
+        <w:ind w:left="2880" w:hanging="360"/>
+      </w:pPr>
+      <w:rPr>
+        <w:rFonts w:ascii="Wingdings" w:hAnsi="Wingdings" w:hint="default"/>
+        <w:sz w:val="20"/>
+      </w:rPr>
+    </w:lvl>
+    <w:lvl w:ilvl="4" w:tentative="1">
+      <w:start w:val="1"/>
+      <w:numFmt w:val="bullet"/>
+      <w:lvlText w:val=""/>
+      <w:lvlJc w:val="left"/>
+      <w:pPr>
+        <w:tabs>
+          <w:tab w:val="num" w:pos="3600"/>
+        </w:tabs>
+        <w:ind w:left="3600" w:hanging="360"/>
+      </w:pPr>
+      <w:rPr>
+        <w:rFonts w:ascii="Wingdings" w:hAnsi="Wingdings" w:hint="default"/>
+        <w:sz w:val="20"/>
+      </w:rPr>
+    </w:lvl>
+    <w:lvl w:ilvl="5" w:tentative="1">
+      <w:start w:val="1"/>
+      <w:numFmt w:val="bullet"/>
+      <w:lvlText w:val=""/>
+      <w:lvlJc w:val="left"/>
+      <w:pPr>
+        <w:tabs>
+          <w:tab w:val="num" w:pos="4320"/>
+        </w:tabs>
+        <w:ind w:left="4320" w:hanging="360"/>
+      </w:pPr>
+      <w:rPr>
+        <w:rFonts w:ascii="Wingdings" w:hAnsi="Wingdings" w:hint="default"/>
+        <w:sz w:val="20"/>
+      </w:rPr>
+    </w:lvl>
+    <w:lvl w:ilvl="6" w:tentative="1">
+      <w:start w:val="1"/>
+      <w:numFmt w:val="bullet"/>
+      <w:lvlText w:val=""/>
+      <w:lvlJc w:val="left"/>
+      <w:pPr>
+        <w:tabs>
+          <w:tab w:val="num" w:pos="5040"/>
+        </w:tabs>
+        <w:ind w:left="5040" w:hanging="360"/>
+      </w:pPr>
+      <w:rPr>
+        <w:rFonts w:ascii="Wingdings" w:hAnsi="Wingdings" w:hint="default"/>
+        <w:sz w:val="20"/>
+      </w:rPr>
+    </w:lvl>
+    <w:lvl w:ilvl="7" w:tentative="1">
+      <w:start w:val="1"/>
+      <w:numFmt w:val="bullet"/>
+      <w:lvlText w:val=""/>
+      <w:lvlJc w:val="left"/>
+      <w:pPr>
+        <w:tabs>
+          <w:tab w:val="num" w:pos="5760"/>
+        </w:tabs>
+        <w:ind w:left="5760" w:hanging="360"/>
+      </w:pPr>
+      <w:rPr>
+        <w:rFonts w:ascii="Wingdings" w:hAnsi="Wingdings" w:hint="default"/>
+        <w:sz w:val="20"/>
+      </w:rPr>
+    </w:lvl>
+    <w:lvl w:ilvl="8" w:tentative="1">
+      <w:start w:val="1"/>
+      <w:numFmt w:val="bullet"/>
+      <w:lvlText w:val=""/>
+      <w:lvlJc w:val="left"/>
+      <w:pPr>
+        <w:tabs>
+          <w:tab w:val="num" w:pos="6480"/>
+        </w:tabs>
+        <w:ind w:left="6480" w:hanging="360"/>
+      </w:pPr>
+      <w:rPr>
+        <w:rFonts w:ascii="Wingdings" w:hAnsi="Wingdings" w:hint="default"/>
+        <w:sz w:val="20"/>
+      </w:rPr>
+    </w:lvl>
+  </w:abstractNum>
+  <w:abstractNum w:abstractNumId="9" w15:restartNumberingAfterBreak="0">
     <w:nsid w:val="52B93889"/>
     <w:multiLevelType w:val="hybridMultilevel"/>
     <w:tmpl w:val="7288663A"/>
@@ -3924,7 +5959,7 @@
       </w:pPr>
     </w:lvl>
   </w:abstractNum>
-  <w:abstractNum w:abstractNumId="7" w15:restartNumberingAfterBreak="0">
+  <w:abstractNum w:abstractNumId="10" w15:restartNumberingAfterBreak="0">
     <w:nsid w:val="64945B2B"/>
     <w:multiLevelType w:val="multilevel"/>
     <w:tmpl w:val="75CA35B4"/>
@@ -4073,7 +6108,301 @@
       </w:rPr>
     </w:lvl>
   </w:abstractNum>
-  <w:abstractNum w:abstractNumId="8" w15:restartNumberingAfterBreak="0">
+  <w:abstractNum w:abstractNumId="11" w15:restartNumberingAfterBreak="0">
+    <w:nsid w:val="66F3347A"/>
+    <w:multiLevelType w:val="multilevel"/>
+    <w:tmpl w:val="B46623F0"/>
+    <w:lvl w:ilvl="0">
+      <w:start w:val="1"/>
+      <w:numFmt w:val="bullet"/>
+      <w:lvlText w:val=""/>
+      <w:lvlJc w:val="left"/>
+      <w:pPr>
+        <w:tabs>
+          <w:tab w:val="num" w:pos="720"/>
+        </w:tabs>
+        <w:ind w:left="720" w:hanging="360"/>
+      </w:pPr>
+      <w:rPr>
+        <w:rFonts w:ascii="Symbol" w:hAnsi="Symbol" w:hint="default"/>
+        <w:sz w:val="20"/>
+      </w:rPr>
+    </w:lvl>
+    <w:lvl w:ilvl="1" w:tentative="1">
+      <w:start w:val="1"/>
+      <w:numFmt w:val="bullet"/>
+      <w:lvlText w:val="o"/>
+      <w:lvlJc w:val="left"/>
+      <w:pPr>
+        <w:tabs>
+          <w:tab w:val="num" w:pos="1440"/>
+        </w:tabs>
+        <w:ind w:left="1440" w:hanging="360"/>
+      </w:pPr>
+      <w:rPr>
+        <w:rFonts w:ascii="Courier New" w:hAnsi="Courier New" w:hint="default"/>
+        <w:sz w:val="20"/>
+      </w:rPr>
+    </w:lvl>
+    <w:lvl w:ilvl="2" w:tentative="1">
+      <w:start w:val="1"/>
+      <w:numFmt w:val="bullet"/>
+      <w:lvlText w:val=""/>
+      <w:lvlJc w:val="left"/>
+      <w:pPr>
+        <w:tabs>
+          <w:tab w:val="num" w:pos="2160"/>
+        </w:tabs>
+        <w:ind w:left="2160" w:hanging="360"/>
+      </w:pPr>
+      <w:rPr>
+        <w:rFonts w:ascii="Wingdings" w:hAnsi="Wingdings" w:hint="default"/>
+        <w:sz w:val="20"/>
+      </w:rPr>
+    </w:lvl>
+    <w:lvl w:ilvl="3" w:tentative="1">
+      <w:start w:val="1"/>
+      <w:numFmt w:val="bullet"/>
+      <w:lvlText w:val=""/>
+      <w:lvlJc w:val="left"/>
+      <w:pPr>
+        <w:tabs>
+          <w:tab w:val="num" w:pos="2880"/>
+        </w:tabs>
+        <w:ind w:left="2880" w:hanging="360"/>
+      </w:pPr>
+      <w:rPr>
+        <w:rFonts w:ascii="Wingdings" w:hAnsi="Wingdings" w:hint="default"/>
+        <w:sz w:val="20"/>
+      </w:rPr>
+    </w:lvl>
+    <w:lvl w:ilvl="4" w:tentative="1">
+      <w:start w:val="1"/>
+      <w:numFmt w:val="bullet"/>
+      <w:lvlText w:val=""/>
+      <w:lvlJc w:val="left"/>
+      <w:pPr>
+        <w:tabs>
+          <w:tab w:val="num" w:pos="3600"/>
+        </w:tabs>
+        <w:ind w:left="3600" w:hanging="360"/>
+      </w:pPr>
+      <w:rPr>
+        <w:rFonts w:ascii="Wingdings" w:hAnsi="Wingdings" w:hint="default"/>
+        <w:sz w:val="20"/>
+      </w:rPr>
+    </w:lvl>
+    <w:lvl w:ilvl="5" w:tentative="1">
+      <w:start w:val="1"/>
+      <w:numFmt w:val="bullet"/>
+      <w:lvlText w:val=""/>
+      <w:lvlJc w:val="left"/>
+      <w:pPr>
+        <w:tabs>
+          <w:tab w:val="num" w:pos="4320"/>
+        </w:tabs>
+        <w:ind w:left="4320" w:hanging="360"/>
+      </w:pPr>
+      <w:rPr>
+        <w:rFonts w:ascii="Wingdings" w:hAnsi="Wingdings" w:hint="default"/>
+        <w:sz w:val="20"/>
+      </w:rPr>
+    </w:lvl>
+    <w:lvl w:ilvl="6" w:tentative="1">
+      <w:start w:val="1"/>
+      <w:numFmt w:val="bullet"/>
+      <w:lvlText w:val=""/>
+      <w:lvlJc w:val="left"/>
+      <w:pPr>
+        <w:tabs>
+          <w:tab w:val="num" w:pos="5040"/>
+        </w:tabs>
+        <w:ind w:left="5040" w:hanging="360"/>
+      </w:pPr>
+      <w:rPr>
+        <w:rFonts w:ascii="Wingdings" w:hAnsi="Wingdings" w:hint="default"/>
+        <w:sz w:val="20"/>
+      </w:rPr>
+    </w:lvl>
+    <w:lvl w:ilvl="7" w:tentative="1">
+      <w:start w:val="1"/>
+      <w:numFmt w:val="bullet"/>
+      <w:lvlText w:val=""/>
+      <w:lvlJc w:val="left"/>
+      <w:pPr>
+        <w:tabs>
+          <w:tab w:val="num" w:pos="5760"/>
+        </w:tabs>
+        <w:ind w:left="5760" w:hanging="360"/>
+      </w:pPr>
+      <w:rPr>
+        <w:rFonts w:ascii="Wingdings" w:hAnsi="Wingdings" w:hint="default"/>
+        <w:sz w:val="20"/>
+      </w:rPr>
+    </w:lvl>
+    <w:lvl w:ilvl="8" w:tentative="1">
+      <w:start w:val="1"/>
+      <w:numFmt w:val="bullet"/>
+      <w:lvlText w:val=""/>
+      <w:lvlJc w:val="left"/>
+      <w:pPr>
+        <w:tabs>
+          <w:tab w:val="num" w:pos="6480"/>
+        </w:tabs>
+        <w:ind w:left="6480" w:hanging="360"/>
+      </w:pPr>
+      <w:rPr>
+        <w:rFonts w:ascii="Wingdings" w:hAnsi="Wingdings" w:hint="default"/>
+        <w:sz w:val="20"/>
+      </w:rPr>
+    </w:lvl>
+  </w:abstractNum>
+  <w:abstractNum w:abstractNumId="12" w15:restartNumberingAfterBreak="0">
+    <w:nsid w:val="6B3F16AD"/>
+    <w:multiLevelType w:val="multilevel"/>
+    <w:tmpl w:val="2D5A6326"/>
+    <w:lvl w:ilvl="0">
+      <w:start w:val="1"/>
+      <w:numFmt w:val="bullet"/>
+      <w:lvlText w:val=""/>
+      <w:lvlJc w:val="left"/>
+      <w:pPr>
+        <w:tabs>
+          <w:tab w:val="num" w:pos="720"/>
+        </w:tabs>
+        <w:ind w:left="720" w:hanging="360"/>
+      </w:pPr>
+      <w:rPr>
+        <w:rFonts w:ascii="Symbol" w:hAnsi="Symbol" w:hint="default"/>
+        <w:sz w:val="20"/>
+      </w:rPr>
+    </w:lvl>
+    <w:lvl w:ilvl="1">
+      <w:start w:val="1"/>
+      <w:numFmt w:val="bullet"/>
+      <w:lvlText w:val="o"/>
+      <w:lvlJc w:val="left"/>
+      <w:pPr>
+        <w:tabs>
+          <w:tab w:val="num" w:pos="1440"/>
+        </w:tabs>
+        <w:ind w:left="1440" w:hanging="360"/>
+      </w:pPr>
+      <w:rPr>
+        <w:rFonts w:ascii="Courier New" w:hAnsi="Courier New" w:hint="default"/>
+        <w:sz w:val="20"/>
+      </w:rPr>
+    </w:lvl>
+    <w:lvl w:ilvl="2">
+      <w:start w:val="1"/>
+      <w:numFmt w:val="decimal"/>
+      <w:lvlText w:val="%3."/>
+      <w:lvlJc w:val="left"/>
+      <w:pPr>
+        <w:tabs>
+          <w:tab w:val="num" w:pos="2160"/>
+        </w:tabs>
+        <w:ind w:left="2160" w:hanging="360"/>
+      </w:pPr>
+    </w:lvl>
+    <w:lvl w:ilvl="3" w:tentative="1">
+      <w:start w:val="1"/>
+      <w:numFmt w:val="bullet"/>
+      <w:lvlText w:val=""/>
+      <w:lvlJc w:val="left"/>
+      <w:pPr>
+        <w:tabs>
+          <w:tab w:val="num" w:pos="2880"/>
+        </w:tabs>
+        <w:ind w:left="2880" w:hanging="360"/>
+      </w:pPr>
+      <w:rPr>
+        <w:rFonts w:ascii="Wingdings" w:hAnsi="Wingdings" w:hint="default"/>
+        <w:sz w:val="20"/>
+      </w:rPr>
+    </w:lvl>
+    <w:lvl w:ilvl="4" w:tentative="1">
+      <w:start w:val="1"/>
+      <w:numFmt w:val="bullet"/>
+      <w:lvlText w:val=""/>
+      <w:lvlJc w:val="left"/>
+      <w:pPr>
+        <w:tabs>
+          <w:tab w:val="num" w:pos="3600"/>
+        </w:tabs>
+        <w:ind w:left="3600" w:hanging="360"/>
+      </w:pPr>
+      <w:rPr>
+        <w:rFonts w:ascii="Wingdings" w:hAnsi="Wingdings" w:hint="default"/>
+        <w:sz w:val="20"/>
+      </w:rPr>
+    </w:lvl>
+    <w:lvl w:ilvl="5" w:tentative="1">
+      <w:start w:val="1"/>
+      <w:numFmt w:val="bullet"/>
+      <w:lvlText w:val=""/>
+      <w:lvlJc w:val="left"/>
+      <w:pPr>
+        <w:tabs>
+          <w:tab w:val="num" w:pos="4320"/>
+        </w:tabs>
+        <w:ind w:left="4320" w:hanging="360"/>
+      </w:pPr>
+      <w:rPr>
+        <w:rFonts w:ascii="Wingdings" w:hAnsi="Wingdings" w:hint="default"/>
+        <w:sz w:val="20"/>
+      </w:rPr>
+    </w:lvl>
+    <w:lvl w:ilvl="6" w:tentative="1">
+      <w:start w:val="1"/>
+      <w:numFmt w:val="bullet"/>
+      <w:lvlText w:val=""/>
+      <w:lvlJc w:val="left"/>
+      <w:pPr>
+        <w:tabs>
+          <w:tab w:val="num" w:pos="5040"/>
+        </w:tabs>
+        <w:ind w:left="5040" w:hanging="360"/>
+      </w:pPr>
+      <w:rPr>
+        <w:rFonts w:ascii="Wingdings" w:hAnsi="Wingdings" w:hint="default"/>
+        <w:sz w:val="20"/>
+      </w:rPr>
+    </w:lvl>
+    <w:lvl w:ilvl="7" w:tentative="1">
+      <w:start w:val="1"/>
+      <w:numFmt w:val="bullet"/>
+      <w:lvlText w:val=""/>
+      <w:lvlJc w:val="left"/>
+      <w:pPr>
+        <w:tabs>
+          <w:tab w:val="num" w:pos="5760"/>
+        </w:tabs>
+        <w:ind w:left="5760" w:hanging="360"/>
+      </w:pPr>
+      <w:rPr>
+        <w:rFonts w:ascii="Wingdings" w:hAnsi="Wingdings" w:hint="default"/>
+        <w:sz w:val="20"/>
+      </w:rPr>
+    </w:lvl>
+    <w:lvl w:ilvl="8" w:tentative="1">
+      <w:start w:val="1"/>
+      <w:numFmt w:val="bullet"/>
+      <w:lvlText w:val=""/>
+      <w:lvlJc w:val="left"/>
+      <w:pPr>
+        <w:tabs>
+          <w:tab w:val="num" w:pos="6480"/>
+        </w:tabs>
+        <w:ind w:left="6480" w:hanging="360"/>
+      </w:pPr>
+      <w:rPr>
+        <w:rFonts w:ascii="Wingdings" w:hAnsi="Wingdings" w:hint="default"/>
+        <w:sz w:val="20"/>
+      </w:rPr>
+    </w:lvl>
+  </w:abstractNum>
+  <w:abstractNum w:abstractNumId="13" w15:restartNumberingAfterBreak="0">
     <w:nsid w:val="6BDE7661"/>
     <w:multiLevelType w:val="multilevel"/>
     <w:tmpl w:val="8D6860C6"/>
@@ -4222,8 +6551,157 @@
       </w:rPr>
     </w:lvl>
   </w:abstractNum>
+  <w:abstractNum w:abstractNumId="14" w15:restartNumberingAfterBreak="0">
+    <w:nsid w:val="7A04455F"/>
+    <w:multiLevelType w:val="multilevel"/>
+    <w:tmpl w:val="0286087A"/>
+    <w:lvl w:ilvl="0">
+      <w:start w:val="1"/>
+      <w:numFmt w:val="bullet"/>
+      <w:lvlText w:val=""/>
+      <w:lvlJc w:val="left"/>
+      <w:pPr>
+        <w:tabs>
+          <w:tab w:val="num" w:pos="720"/>
+        </w:tabs>
+        <w:ind w:left="720" w:hanging="360"/>
+      </w:pPr>
+      <w:rPr>
+        <w:rFonts w:ascii="Symbol" w:hAnsi="Symbol" w:hint="default"/>
+        <w:sz w:val="20"/>
+      </w:rPr>
+    </w:lvl>
+    <w:lvl w:ilvl="1" w:tentative="1">
+      <w:start w:val="1"/>
+      <w:numFmt w:val="bullet"/>
+      <w:lvlText w:val="o"/>
+      <w:lvlJc w:val="left"/>
+      <w:pPr>
+        <w:tabs>
+          <w:tab w:val="num" w:pos="1440"/>
+        </w:tabs>
+        <w:ind w:left="1440" w:hanging="360"/>
+      </w:pPr>
+      <w:rPr>
+        <w:rFonts w:ascii="Courier New" w:hAnsi="Courier New" w:hint="default"/>
+        <w:sz w:val="20"/>
+      </w:rPr>
+    </w:lvl>
+    <w:lvl w:ilvl="2" w:tentative="1">
+      <w:start w:val="1"/>
+      <w:numFmt w:val="bullet"/>
+      <w:lvlText w:val=""/>
+      <w:lvlJc w:val="left"/>
+      <w:pPr>
+        <w:tabs>
+          <w:tab w:val="num" w:pos="2160"/>
+        </w:tabs>
+        <w:ind w:left="2160" w:hanging="360"/>
+      </w:pPr>
+      <w:rPr>
+        <w:rFonts w:ascii="Wingdings" w:hAnsi="Wingdings" w:hint="default"/>
+        <w:sz w:val="20"/>
+      </w:rPr>
+    </w:lvl>
+    <w:lvl w:ilvl="3" w:tentative="1">
+      <w:start w:val="1"/>
+      <w:numFmt w:val="bullet"/>
+      <w:lvlText w:val=""/>
+      <w:lvlJc w:val="left"/>
+      <w:pPr>
+        <w:tabs>
+          <w:tab w:val="num" w:pos="2880"/>
+        </w:tabs>
+        <w:ind w:left="2880" w:hanging="360"/>
+      </w:pPr>
+      <w:rPr>
+        <w:rFonts w:ascii="Wingdings" w:hAnsi="Wingdings" w:hint="default"/>
+        <w:sz w:val="20"/>
+      </w:rPr>
+    </w:lvl>
+    <w:lvl w:ilvl="4" w:tentative="1">
+      <w:start w:val="1"/>
+      <w:numFmt w:val="bullet"/>
+      <w:lvlText w:val=""/>
+      <w:lvlJc w:val="left"/>
+      <w:pPr>
+        <w:tabs>
+          <w:tab w:val="num" w:pos="3600"/>
+        </w:tabs>
+        <w:ind w:left="3600" w:hanging="360"/>
+      </w:pPr>
+      <w:rPr>
+        <w:rFonts w:ascii="Wingdings" w:hAnsi="Wingdings" w:hint="default"/>
+        <w:sz w:val="20"/>
+      </w:rPr>
+    </w:lvl>
+    <w:lvl w:ilvl="5" w:tentative="1">
+      <w:start w:val="1"/>
+      <w:numFmt w:val="bullet"/>
+      <w:lvlText w:val=""/>
+      <w:lvlJc w:val="left"/>
+      <w:pPr>
+        <w:tabs>
+          <w:tab w:val="num" w:pos="4320"/>
+        </w:tabs>
+        <w:ind w:left="4320" w:hanging="360"/>
+      </w:pPr>
+      <w:rPr>
+        <w:rFonts w:ascii="Wingdings" w:hAnsi="Wingdings" w:hint="default"/>
+        <w:sz w:val="20"/>
+      </w:rPr>
+    </w:lvl>
+    <w:lvl w:ilvl="6" w:tentative="1">
+      <w:start w:val="1"/>
+      <w:numFmt w:val="bullet"/>
+      <w:lvlText w:val=""/>
+      <w:lvlJc w:val="left"/>
+      <w:pPr>
+        <w:tabs>
+          <w:tab w:val="num" w:pos="5040"/>
+        </w:tabs>
+        <w:ind w:left="5040" w:hanging="360"/>
+      </w:pPr>
+      <w:rPr>
+        <w:rFonts w:ascii="Wingdings" w:hAnsi="Wingdings" w:hint="default"/>
+        <w:sz w:val="20"/>
+      </w:rPr>
+    </w:lvl>
+    <w:lvl w:ilvl="7" w:tentative="1">
+      <w:start w:val="1"/>
+      <w:numFmt w:val="bullet"/>
+      <w:lvlText w:val=""/>
+      <w:lvlJc w:val="left"/>
+      <w:pPr>
+        <w:tabs>
+          <w:tab w:val="num" w:pos="5760"/>
+        </w:tabs>
+        <w:ind w:left="5760" w:hanging="360"/>
+      </w:pPr>
+      <w:rPr>
+        <w:rFonts w:ascii="Wingdings" w:hAnsi="Wingdings" w:hint="default"/>
+        <w:sz w:val="20"/>
+      </w:rPr>
+    </w:lvl>
+    <w:lvl w:ilvl="8" w:tentative="1">
+      <w:start w:val="1"/>
+      <w:numFmt w:val="bullet"/>
+      <w:lvlText w:val=""/>
+      <w:lvlJc w:val="left"/>
+      <w:pPr>
+        <w:tabs>
+          <w:tab w:val="num" w:pos="6480"/>
+        </w:tabs>
+        <w:ind w:left="6480" w:hanging="360"/>
+      </w:pPr>
+      <w:rPr>
+        <w:rFonts w:ascii="Wingdings" w:hAnsi="Wingdings" w:hint="default"/>
+        <w:sz w:val="20"/>
+      </w:rPr>
+    </w:lvl>
+  </w:abstractNum>
   <w:num w:numId="1" w16cid:durableId="1284847644">
-    <w:abstractNumId w:val="6"/>
+    <w:abstractNumId w:val="9"/>
   </w:num>
   <w:num w:numId="2" w16cid:durableId="652024037">
     <w:abstractNumId w:val="1"/>
@@ -4241,12 +6719,30 @@
     <w:abstractNumId w:val="0"/>
   </w:num>
   <w:num w:numId="7" w16cid:durableId="100539063">
-    <w:abstractNumId w:val="8"/>
+    <w:abstractNumId w:val="13"/>
   </w:num>
   <w:num w:numId="8" w16cid:durableId="1338118193">
     <w:abstractNumId w:val="4"/>
   </w:num>
   <w:num w:numId="9" w16cid:durableId="1230075027">
+    <w:abstractNumId w:val="10"/>
+  </w:num>
+  <w:num w:numId="10" w16cid:durableId="319774804">
+    <w:abstractNumId w:val="11"/>
+  </w:num>
+  <w:num w:numId="11" w16cid:durableId="525482566">
+    <w:abstractNumId w:val="12"/>
+  </w:num>
+  <w:num w:numId="12" w16cid:durableId="1797990173">
+    <w:abstractNumId w:val="8"/>
+  </w:num>
+  <w:num w:numId="13" w16cid:durableId="1407844921">
+    <w:abstractNumId w:val="6"/>
+  </w:num>
+  <w:num w:numId="14" w16cid:durableId="1059548031">
+    <w:abstractNumId w:val="14"/>
+  </w:num>
+  <w:num w:numId="15" w16cid:durableId="1314871204">
     <w:abstractNumId w:val="7"/>
   </w:num>
 </w:numbering>

--- a/Solution with problem's Source-link.docx
+++ b/Solution with problem's Source-link.docx
@@ -754,7 +754,14 @@
     <w:p/>
     <w:p/>
     <w:p/>
-    <w:p/>
+    <w:p>
+      <w:pPr>
+        <w:rPr>
+          <w:b/>
+          <w:bCs/>
+        </w:rPr>
+      </w:pPr>
+    </w:p>
     <w:p>
       <w:pPr>
         <w:pStyle w:val="ListParagraph"/>
@@ -762,17 +769,24 @@
           <w:ilvl w:val="0"/>
           <w:numId w:val="1"/>
         </w:numPr>
-      </w:pPr>
-      <w:r>
-        <w:t>Chat Ban</w:t>
-      </w:r>
-      <w:r>
-        <w:t xml:space="preserve"> - </w:t>
+        <w:rPr>
+          <w:b/>
+          <w:bCs/>
+        </w:rPr>
+      </w:pPr>
+      <w:r>
+        <w:rPr>
+          <w:b/>
+          <w:bCs/>
+        </w:rPr>
+        <w:t xml:space="preserve">Chat Ban - </w:t>
       </w:r>
       <w:hyperlink r:id="rId7" w:history="1">
         <w:r>
           <w:rPr>
             <w:rStyle w:val="Hyperlink"/>
+            <w:b/>
+            <w:bCs/>
           </w:rPr>
           <w:t>https://vjudge.net/problem/CodeForces-1612C</w:t>
         </w:r>
@@ -2882,14 +2896,7 @@
           <w:b/>
           <w:bCs/>
         </w:rPr>
-        <w:t>Points in Segments</w:t>
-      </w:r>
-      <w:r>
-        <w:rPr>
-          <w:b/>
-          <w:bCs/>
-        </w:rPr>
-        <w:t xml:space="preserve"> - </w:t>
+        <w:t xml:space="preserve">Points in Segments - </w:t>
       </w:r>
       <w:hyperlink r:id="rId11" w:history="1">
         <w:r>
@@ -3026,7 +3033,7 @@
     <w:p>
       <w:r>
         <w:pict w14:anchorId="3D5BA537">
-          <v:rect id="_x0000_i1043" style="width:0;height:1.5pt" o:hralign="center" o:hrstd="t" o:hr="t" fillcolor="#a0a0a0" stroked="f"/>
+          <v:rect id="_x0000_i1025" style="width:0;height:1.5pt" o:hralign="center" o:hrstd="t" o:hr="t" fillcolor="#a0a0a0" stroked="f"/>
         </w:pict>
       </w:r>
     </w:p>
@@ -3178,7 +3185,7 @@
     <w:p>
       <w:r>
         <w:pict w14:anchorId="7FDE0286">
-          <v:rect id="_x0000_i1044" style="width:0;height:1.5pt" o:hralign="center" o:hrstd="t" o:hr="t" fillcolor="#a0a0a0" stroked="f"/>
+          <v:rect id="_x0000_i1026" style="width:0;height:1.5pt" o:hralign="center" o:hrstd="t" o:hr="t" fillcolor="#a0a0a0" stroked="f"/>
         </w:pict>
       </w:r>
     </w:p>
@@ -3307,7 +3314,7 @@
     <w:p>
       <w:r>
         <w:pict w14:anchorId="0313BCD4">
-          <v:rect id="_x0000_i1045" style="width:0;height:1.5pt" o:hralign="center" o:hrstd="t" o:hr="t" fillcolor="#a0a0a0" stroked="f"/>
+          <v:rect id="_x0000_i1027" style="width:0;height:1.5pt" o:hralign="center" o:hrstd="t" o:hr="t" fillcolor="#a0a0a0" stroked="f"/>
         </w:pict>
       </w:r>
     </w:p>
@@ -3904,14 +3911,7 @@
           <w:b/>
           <w:bCs/>
         </w:rPr>
-        <w:t>Minion Chef and Bananas</w:t>
-      </w:r>
-      <w:r>
-        <w:rPr>
-          <w:b/>
-          <w:bCs/>
-        </w:rPr>
-        <w:t xml:space="preserve"> - </w:t>
+        <w:t xml:space="preserve">Minion Chef and Bananas - </w:t>
       </w:r>
       <w:hyperlink r:id="rId12" w:history="1">
         <w:r>
@@ -4241,15 +4241,7 @@
       </w:r>
       <w:proofErr w:type="spellEnd"/>
       <w:r>
-        <w:t xml:space="preserve"> &gt;&gt; A[</w:t>
-      </w:r>
-      <w:proofErr w:type="spellStart"/>
-      <w:r>
-        <w:t>i</w:t>
-      </w:r>
-      <w:proofErr w:type="spellEnd"/>
-      <w:r>
-        <w:t>];</w:t>
+        <w:t xml:space="preserve"> &gt;&gt; A[i];</w:t>
       </w:r>
     </w:p>
     <w:p>
@@ -7351,6 +7343,7 @@
   <w:style w:type="character" w:default="1" w:styleId="DefaultParagraphFont">
     <w:name w:val="Default Paragraph Font"/>
     <w:uiPriority w:val="1"/>
+    <w:semiHidden/>
     <w:unhideWhenUsed/>
   </w:style>
   <w:style w:type="table" w:default="1" w:styleId="TableNormal">

--- a/Solution with problem's Source-link.docx
+++ b/Solution with problem's Source-link.docx
@@ -9,17 +9,24 @@
           <w:ilvl w:val="0"/>
           <w:numId w:val="1"/>
         </w:numPr>
-      </w:pPr>
-      <w:r>
-        <w:t>Perfect Number</w:t>
-      </w:r>
-      <w:r>
-        <w:t xml:space="preserve"> - </w:t>
+        <w:rPr>
+          <w:b/>
+          <w:bCs/>
+        </w:rPr>
+      </w:pPr>
+      <w:r>
+        <w:rPr>
+          <w:b/>
+          <w:bCs/>
+        </w:rPr>
+        <w:t xml:space="preserve">Perfect Number - </w:t>
       </w:r>
       <w:hyperlink r:id="rId5" w:history="1">
         <w:r>
           <w:rPr>
             <w:rStyle w:val="Hyperlink"/>
+            <w:b/>
+            <w:bCs/>
           </w:rPr>
           <w:t>https://codeforces.com/problemset/problem/919/B</w:t>
         </w:r>

--- a/Solution with problem's Source-link.docx
+++ b/Solution with problem's Source-link.docx
@@ -45,15 +45,7 @@
     </w:p>
     <w:p>
       <w:r>
-        <w:t xml:space="preserve">int </w:t>
-      </w:r>
-      <w:proofErr w:type="gramStart"/>
-      <w:r>
-        <w:t>main(</w:t>
-      </w:r>
-      <w:proofErr w:type="gramEnd"/>
-      <w:r>
-        <w:t>) {</w:t>
+        <w:t>int main() {</w:t>
       </w:r>
     </w:p>
     <w:p>
@@ -89,15 +81,7 @@
       </w:r>
       <w:proofErr w:type="spellEnd"/>
       <w:r>
-        <w:t xml:space="preserve"> = 19</w:t>
-      </w:r>
-      <w:proofErr w:type="gramStart"/>
-      <w:r>
-        <w:t>; ;</w:t>
-      </w:r>
-      <w:proofErr w:type="gramEnd"/>
-      <w:r>
-        <w:t xml:space="preserve"> </w:t>
+        <w:t xml:space="preserve"> = 19; ; </w:t>
       </w:r>
       <w:proofErr w:type="spellStart"/>
       <w:r>
@@ -267,15 +251,7 @@
     </w:p>
     <w:p>
       <w:r>
-        <w:t xml:space="preserve">    int count = </w:t>
-      </w:r>
-      <w:proofErr w:type="gramStart"/>
-      <w:r>
-        <w:t>1;  /</w:t>
-      </w:r>
-      <w:proofErr w:type="gramEnd"/>
-      <w:r>
-        <w:t>/ First cow placed at first stall</w:t>
+        <w:t>    int count = 1;  // First cow placed at first stall</w:t>
       </w:r>
     </w:p>
     <w:p>
@@ -288,15 +264,7 @@
       </w:r>
       <w:proofErr w:type="spellEnd"/>
       <w:r>
-        <w:t xml:space="preserve"> = </w:t>
-      </w:r>
-      <w:proofErr w:type="gramStart"/>
-      <w:r>
-        <w:t>stalls[</w:t>
-      </w:r>
-      <w:proofErr w:type="gramEnd"/>
-      <w:r>
-        <w:t>0];</w:t>
+        <w:t xml:space="preserve"> = stalls[0];</w:t>
       </w:r>
     </w:p>
     <w:p/>
@@ -321,12 +289,10 @@
         <w:t xml:space="preserve"> &lt; </w:t>
       </w:r>
       <w:proofErr w:type="spellStart"/>
-      <w:proofErr w:type="gramStart"/>
       <w:r>
         <w:t>stalls.size</w:t>
       </w:r>
       <w:proofErr w:type="spellEnd"/>
-      <w:proofErr w:type="gramEnd"/>
       <w:r>
         <w:t xml:space="preserve">(); </w:t>
       </w:r>
@@ -438,12 +404,10 @@
         <w:t>    sort(</w:t>
       </w:r>
       <w:proofErr w:type="spellStart"/>
-      <w:proofErr w:type="gramStart"/>
       <w:r>
         <w:t>stalls.begin</w:t>
       </w:r>
       <w:proofErr w:type="spellEnd"/>
-      <w:proofErr w:type="gramEnd"/>
       <w:r>
         <w:t xml:space="preserve">(), </w:t>
       </w:r>
@@ -458,15 +422,7 @@
     </w:p>
     <w:p>
       <w:r>
-        <w:t xml:space="preserve">    int low = </w:t>
-      </w:r>
-      <w:proofErr w:type="gramStart"/>
-      <w:r>
-        <w:t>1;  /</w:t>
-      </w:r>
-      <w:proofErr w:type="gramEnd"/>
-      <w:r>
-        <w:t>/ minimum possible distance is at least 1</w:t>
+        <w:t>    int low = 1;  // minimum possible distance is at least 1</w:t>
       </w:r>
     </w:p>
     <w:p>
@@ -474,12 +430,10 @@
         <w:t xml:space="preserve">    int high = </w:t>
       </w:r>
       <w:proofErr w:type="spellStart"/>
-      <w:proofErr w:type="gramStart"/>
       <w:r>
         <w:t>stalls.back</w:t>
       </w:r>
       <w:proofErr w:type="spellEnd"/>
-      <w:proofErr w:type="gramEnd"/>
       <w:r>
         <w:t>() - stalls[0];</w:t>
       </w:r>
@@ -513,17 +467,12 @@
         <w:t>        if (</w:t>
       </w:r>
       <w:proofErr w:type="spellStart"/>
-      <w:proofErr w:type="gramStart"/>
       <w:r>
         <w:t>canPlaceCows</w:t>
       </w:r>
       <w:proofErr w:type="spellEnd"/>
       <w:r>
-        <w:t>(</w:t>
-      </w:r>
-      <w:proofErr w:type="gramEnd"/>
-      <w:r>
-        <w:t>stalls, cows, mid)) {</w:t>
+        <w:t>(stalls, cows, mid)) {</w:t>
       </w:r>
     </w:p>
     <w:p>
@@ -587,15 +536,7 @@
     <w:p/>
     <w:p>
       <w:r>
-        <w:t xml:space="preserve">int </w:t>
-      </w:r>
-      <w:proofErr w:type="gramStart"/>
-      <w:r>
-        <w:t>main(</w:t>
-      </w:r>
-      <w:proofErr w:type="gramEnd"/>
-      <w:r>
-        <w:t>) {</w:t>
+        <w:t>int main() {</w:t>
       </w:r>
     </w:p>
     <w:p>
@@ -707,17 +648,12 @@
         <w:t xml:space="preserve">        int result = </w:t>
       </w:r>
       <w:proofErr w:type="spellStart"/>
-      <w:proofErr w:type="gramStart"/>
       <w:r>
         <w:t>aggressiveCows</w:t>
       </w:r>
       <w:proofErr w:type="spellEnd"/>
       <w:r>
-        <w:t>(</w:t>
-      </w:r>
-      <w:proofErr w:type="gramEnd"/>
-      <w:r>
-        <w:t>stalls, c);</w:t>
+        <w:t>(stalls, c);</w:t>
       </w:r>
     </w:p>
     <w:p>
@@ -835,15 +771,7 @@
     </w:p>
     <w:p>
       <w:r>
-        <w:t xml:space="preserve">int </w:t>
-      </w:r>
-      <w:proofErr w:type="gramStart"/>
-      <w:r>
-        <w:t>main(</w:t>
-      </w:r>
-      <w:proofErr w:type="gramEnd"/>
-      <w:r>
-        <w:t>)</w:t>
+        <w:t>int main()</w:t>
       </w:r>
     </w:p>
     <w:p>
@@ -857,18 +785,13 @@
       </w:r>
       <w:proofErr w:type="spellStart"/>
       <w:r>
-        <w:t>ios_</w:t>
-      </w:r>
-      <w:proofErr w:type="gramStart"/>
-      <w:r>
-        <w:t>base</w:t>
+        <w:t>ios_base</w:t>
       </w:r>
       <w:proofErr w:type="spellEnd"/>
       <w:r>
         <w:t>::</w:t>
       </w:r>
       <w:proofErr w:type="spellStart"/>
-      <w:proofErr w:type="gramEnd"/>
       <w:r>
         <w:t>sync_with_stdio</w:t>
       </w:r>
@@ -882,17 +805,12 @@
         <w:t xml:space="preserve">    </w:t>
       </w:r>
       <w:proofErr w:type="spellStart"/>
-      <w:proofErr w:type="gramStart"/>
       <w:r>
         <w:t>cin.tie</w:t>
       </w:r>
       <w:proofErr w:type="spellEnd"/>
       <w:r>
-        <w:t>(</w:t>
-      </w:r>
-      <w:proofErr w:type="gramEnd"/>
-      <w:r>
-        <w:t>NULL);</w:t>
+        <w:t>(NULL);</w:t>
       </w:r>
     </w:p>
     <w:p>
@@ -900,17 +818,12 @@
         <w:t xml:space="preserve">    </w:t>
       </w:r>
       <w:proofErr w:type="spellStart"/>
-      <w:proofErr w:type="gramStart"/>
       <w:r>
         <w:t>cout.tie</w:t>
       </w:r>
       <w:proofErr w:type="spellEnd"/>
       <w:r>
-        <w:t>(</w:t>
-      </w:r>
-      <w:proofErr w:type="gramEnd"/>
-      <w:r>
-        <w:t>NULL);</w:t>
+        <w:t>(NULL);</w:t>
       </w:r>
     </w:p>
     <w:p>
@@ -964,15 +877,7 @@
     </w:p>
     <w:p>
       <w:r>
-        <w:t xml:space="preserve">    </w:t>
-      </w:r>
-      <w:proofErr w:type="gramStart"/>
-      <w:r>
-        <w:t>for(</w:t>
-      </w:r>
-      <w:proofErr w:type="gramEnd"/>
-      <w:r>
-        <w:t>;t--;)</w:t>
+        <w:t>    for(;t--;)</w:t>
       </w:r>
     </w:p>
     <w:p>
@@ -1011,13 +916,8 @@
     </w:p>
     <w:p>
       <w:r>
-        <w:t>        if(c&lt;=</w:t>
-      </w:r>
-      <w:proofErr w:type="gramStart"/>
-      <w:r>
-        <w:t>x){</w:t>
-      </w:r>
-      <w:proofErr w:type="gramEnd"/>
+        <w:t>        if(c&lt;=x){</w:t>
+      </w:r>
     </w:p>
     <w:p>
       <w:r>
@@ -1059,13 +959,8 @@
     </w:p>
     <w:p>
       <w:r>
-        <w:t>        if(c&lt;=</w:t>
-      </w:r>
-      <w:proofErr w:type="gramStart"/>
-      <w:r>
-        <w:t>x){</w:t>
-      </w:r>
-      <w:proofErr w:type="gramEnd"/>
+        <w:t>        if(c&lt;=x){</w:t>
+      </w:r>
     </w:p>
     <w:p>
       <w:r>
@@ -1156,15 +1051,7 @@
     </w:p>
     <w:p>
       <w:r>
-        <w:t xml:space="preserve">        </w:t>
-      </w:r>
-      <w:proofErr w:type="gramStart"/>
-      <w:r>
-        <w:t>}else</w:t>
-      </w:r>
-      <w:proofErr w:type="gramEnd"/>
-      <w:r>
-        <w:t>{</w:t>
+        <w:t>        }else{</w:t>
       </w:r>
     </w:p>
     <w:p>
@@ -1307,7 +1194,6 @@
         <w:t xml:space="preserve"> </w:t>
       </w:r>
       <w:proofErr w:type="spellStart"/>
-      <w:proofErr w:type="gramStart"/>
       <w:r>
         <w:t>emotesSent</w:t>
       </w:r>
@@ -1316,7 +1202,6 @@
         <w:t>(</w:t>
       </w:r>
       <w:proofErr w:type="spellStart"/>
-      <w:proofErr w:type="gramEnd"/>
       <w:r>
         <w:t>ll</w:t>
       </w:r>
@@ -1424,14 +1309,9 @@
       </w:r>
       <w:proofErr w:type="spellEnd"/>
       <w:r>
-        <w:t xml:space="preserve"> </w:t>
-      </w:r>
-      <w:proofErr w:type="gramStart"/>
-      <w:r>
-        <w:t>solve(</w:t>
-      </w:r>
-      <w:proofErr w:type="spellStart"/>
-      <w:proofErr w:type="gramEnd"/>
+        <w:t xml:space="preserve"> solve(</w:t>
+      </w:r>
+      <w:proofErr w:type="spellStart"/>
       <w:r>
         <w:t>ll</w:t>
       </w:r>
@@ -1492,17 +1372,12 @@
         <w:t>        if (</w:t>
       </w:r>
       <w:proofErr w:type="spellStart"/>
-      <w:proofErr w:type="gramStart"/>
       <w:r>
         <w:t>emotesSent</w:t>
       </w:r>
       <w:proofErr w:type="spellEnd"/>
       <w:r>
-        <w:t>(</w:t>
-      </w:r>
-      <w:proofErr w:type="gramEnd"/>
-      <w:r>
-        <w:t>k, mid) &gt;= x) {</w:t>
+        <w:t>(k, mid) &gt;= x) {</w:t>
       </w:r>
     </w:p>
     <w:p>
@@ -1564,15 +1439,7 @@
     <w:p/>
     <w:p>
       <w:r>
-        <w:t xml:space="preserve">int </w:t>
-      </w:r>
-      <w:proofErr w:type="gramStart"/>
-      <w:r>
-        <w:t>main(</w:t>
-      </w:r>
-      <w:proofErr w:type="gramEnd"/>
-      <w:r>
-        <w:t>) {</w:t>
+        <w:t>int main() {</w:t>
       </w:r>
     </w:p>
     <w:p>
@@ -1634,15 +1501,7 @@
       </w:r>
       <w:proofErr w:type="spellEnd"/>
       <w:r>
-        <w:t xml:space="preserve"> &lt;&lt; </w:t>
-      </w:r>
-      <w:proofErr w:type="gramStart"/>
-      <w:r>
-        <w:t>solve(</w:t>
-      </w:r>
-      <w:proofErr w:type="gramEnd"/>
-      <w:r>
-        <w:t>k, x) &lt;&lt; "\n";</w:t>
+        <w:t xml:space="preserve"> &lt;&lt; solve(k, x) &lt;&lt; "\n";</w:t>
       </w:r>
     </w:p>
     <w:p>
@@ -1709,15 +1568,7 @@
         </w:numPr>
       </w:pPr>
       <w:r>
-        <w:t xml:space="preserve">All operations are constant-time except for </w:t>
-      </w:r>
-      <w:proofErr w:type="gramStart"/>
-      <w:r>
-        <w:t>sqrt(</w:t>
-      </w:r>
-      <w:proofErr w:type="gramEnd"/>
-      <w:r>
-        <w:t>) and some arithmetic.</w:t>
+        <w:t>All operations are constant-time except for sqrt() and some arithmetic.</w:t>
       </w:r>
     </w:p>
     <w:p>
@@ -1730,21 +1581,12 @@
       <w:r>
         <w:t xml:space="preserve">So: </w:t>
       </w:r>
-      <w:proofErr w:type="gramStart"/>
       <w:r>
         <w:rPr>
           <w:b/>
           <w:bCs/>
         </w:rPr>
-        <w:t>O(</w:t>
-      </w:r>
-      <w:proofErr w:type="gramEnd"/>
-      <w:r>
-        <w:rPr>
-          <w:b/>
-          <w:bCs/>
-        </w:rPr>
-        <w:t>1)</w:t>
+        <w:t>O(1)</w:t>
       </w:r>
       <w:r>
         <w:t xml:space="preserve"> per test case</w:t>
@@ -1800,20 +1642,13 @@
       </w:hyperlink>
     </w:p>
     <w:p>
-      <w:proofErr w:type="gramStart"/>
       <w:r>
         <w:t>Approach :</w:t>
       </w:r>
-      <w:proofErr w:type="gramEnd"/>
-    </w:p>
-    <w:p>
-      <w:proofErr w:type="gramStart"/>
-      <w:r>
-        <w:t>1  2</w:t>
-      </w:r>
-      <w:proofErr w:type="gramEnd"/>
-      <w:r>
-        <w:t xml:space="preserve">  ‘3’  4  5  ‘6’  7  8  ‘9’  10  11  12 </w:t>
+    </w:p>
+    <w:p>
+      <w:r>
+        <w:t xml:space="preserve">1  2  ‘3’  4  5  ‘6’  7  8  ‘9’  10  11  12 </w:t>
       </w:r>
     </w:p>
     <w:p>
@@ -1836,25 +1671,12 @@
     </w:p>
     <w:p>
       <w:r>
-        <w:t xml:space="preserve">So, we have to find, x </w:t>
-      </w:r>
-      <w:proofErr w:type="gramStart"/>
-      <w:r>
-        <w:t>= ?</w:t>
-      </w:r>
-      <w:proofErr w:type="gramEnd"/>
-    </w:p>
-    <w:p>
-      <w:r>
-        <w:t>We can see the pattern/</w:t>
-      </w:r>
-      <w:proofErr w:type="gramStart"/>
-      <w:r>
-        <w:t>logic ,</w:t>
-      </w:r>
-      <w:proofErr w:type="gramEnd"/>
-      <w:r>
-        <w:t xml:space="preserve"> like this =&gt; </w:t>
+        <w:t>So, we have to find, x = ?</w:t>
+      </w:r>
+    </w:p>
+    <w:p>
+      <w:r>
+        <w:t xml:space="preserve">We can see the pattern/logic , like this =&gt; </w:t>
       </w:r>
       <w:r>
         <w:t xml:space="preserve"> ( such as, ( 7 + 3 )/3 = 3.3333… ~ 3 )</w:t>
@@ -1901,25 +1723,12 @@
         <w:t>st</w:t>
       </w:r>
       <w:r>
-        <w:t xml:space="preserve"> test </w:t>
-      </w:r>
-      <w:proofErr w:type="gramStart"/>
-      <w:r>
-        <w:t>case :</w:t>
-      </w:r>
-      <w:proofErr w:type="gramEnd"/>
-      <w:r>
-        <w:t xml:space="preserve"> n=3, k=7</w:t>
-      </w:r>
-    </w:p>
-    <w:p>
-      <w:proofErr w:type="gramStart"/>
-      <w:r>
-        <w:t>( 7</w:t>
-      </w:r>
-      <w:proofErr w:type="gramEnd"/>
-      <w:r>
-        <w:t>+3 ) % 3 != 0</w:t>
+        <w:t xml:space="preserve"> test case : n=3, k=7</w:t>
+      </w:r>
+    </w:p>
+    <w:p>
+      <w:r>
+        <w:t>( 7+3 ) % 3 != 0</w:t>
       </w:r>
     </w:p>
     <w:p>
@@ -1947,26 +1756,13 @@
         <w:t>nd</w:t>
       </w:r>
       <w:r>
-        <w:t xml:space="preserve"> test </w:t>
-      </w:r>
-      <w:proofErr w:type="gramStart"/>
-      <w:r>
-        <w:t>case :</w:t>
-      </w:r>
-      <w:proofErr w:type="gramEnd"/>
-      <w:r>
-        <w:t xml:space="preserve"> n=4, k=12</w:t>
-      </w:r>
-    </w:p>
-    <w:p>
-      <w:proofErr w:type="gramStart"/>
+        <w:t xml:space="preserve"> test case : n=4, k=12</w:t>
+      </w:r>
+    </w:p>
+    <w:p>
       <w:r>
         <w:lastRenderedPageBreak/>
-        <w:t>( 12</w:t>
-      </w:r>
-      <w:proofErr w:type="gramEnd"/>
-      <w:r>
-        <w:t>+4 ) % 4 == 0</w:t>
+        <w:t>( 12+4 ) % 4 == 0</w:t>
       </w:r>
     </w:p>
     <w:p>
@@ -2020,15 +1816,7 @@
     <w:p/>
     <w:p>
       <w:r>
-        <w:t xml:space="preserve">int </w:t>
-      </w:r>
-      <w:proofErr w:type="gramStart"/>
-      <w:r>
-        <w:t>main(</w:t>
-      </w:r>
-      <w:proofErr w:type="gramEnd"/>
-      <w:r>
-        <w:t>){</w:t>
+        <w:t>int main(){</w:t>
       </w:r>
     </w:p>
     <w:p>
@@ -2044,12 +1832,10 @@
         <w:t xml:space="preserve"> </w:t>
       </w:r>
       <w:proofErr w:type="spellStart"/>
-      <w:proofErr w:type="gramStart"/>
       <w:r>
         <w:t>t;cin</w:t>
       </w:r>
       <w:proofErr w:type="spellEnd"/>
-      <w:proofErr w:type="gramEnd"/>
       <w:r>
         <w:t>&gt;&gt;t;</w:t>
       </w:r>
@@ -2077,12 +1863,10 @@
         <w:t xml:space="preserve"> n, </w:t>
       </w:r>
       <w:proofErr w:type="spellStart"/>
-      <w:proofErr w:type="gramStart"/>
       <w:r>
         <w:t>k;cin</w:t>
       </w:r>
       <w:proofErr w:type="spellEnd"/>
-      <w:proofErr w:type="gramEnd"/>
       <w:r>
         <w:t>&gt;&gt;n&gt;&gt;k;</w:t>
       </w:r>
@@ -2106,19 +1890,11 @@
       </w:r>
       <w:proofErr w:type="spellStart"/>
       <w:r>
-        <w:t>k+</w:t>
-      </w:r>
-      <w:proofErr w:type="gramStart"/>
-      <w:r>
-        <w:t>x</w:t>
-      </w:r>
-      <w:proofErr w:type="spellEnd"/>
-      <w:r>
-        <w:t>)%</w:t>
-      </w:r>
-      <w:proofErr w:type="gramEnd"/>
-      <w:r>
-        <w:t>n == 0){</w:t>
+        <w:t>k+x</w:t>
+      </w:r>
+      <w:proofErr w:type="spellEnd"/>
+      <w:r>
+        <w:t>)%n == 0){</w:t>
       </w:r>
     </w:p>
     <w:p>
@@ -2144,15 +1920,7 @@
     </w:p>
     <w:p>
       <w:r>
-        <w:t xml:space="preserve">        </w:t>
-      </w:r>
-      <w:proofErr w:type="gramStart"/>
-      <w:r>
-        <w:t>}else</w:t>
-      </w:r>
-      <w:proofErr w:type="gramEnd"/>
-      <w:r>
-        <w:t>{</w:t>
+        <w:t>        }else{</w:t>
       </w:r>
     </w:p>
     <w:p>
@@ -2247,21 +2015,12 @@
       <w:r>
         <w:t xml:space="preserve">Division, modulo, addition, and conditional check: all are </w:t>
       </w:r>
-      <w:proofErr w:type="gramStart"/>
       <w:r>
         <w:rPr>
           <w:b/>
           <w:bCs/>
         </w:rPr>
-        <w:t>O(</w:t>
-      </w:r>
-      <w:proofErr w:type="gramEnd"/>
-      <w:r>
-        <w:rPr>
-          <w:b/>
-          <w:bCs/>
-        </w:rPr>
-        <w:t>1)</w:t>
+        <w:t>O(1)</w:t>
       </w:r>
       <w:r>
         <w:t xml:space="preserve"> operations.</w:t>
@@ -2363,15 +2122,7 @@
         <w:t>Total Space Complexity:</w:t>
       </w:r>
       <w:r>
-        <w:t xml:space="preserve"> </w:t>
-      </w:r>
-      <w:proofErr w:type="gramStart"/>
-      <w:r>
-        <w:t>O(</w:t>
-      </w:r>
-      <w:proofErr w:type="gramEnd"/>
-      <w:r>
-        <w:t>1)</w:t>
+        <w:t xml:space="preserve"> O(1)</w:t>
       </w:r>
     </w:p>
     <w:p/>
@@ -2455,15 +2206,7 @@
     <w:p/>
     <w:p>
       <w:r>
-        <w:t xml:space="preserve">int </w:t>
-      </w:r>
-      <w:proofErr w:type="gramStart"/>
-      <w:r>
-        <w:t>main(</w:t>
-      </w:r>
-      <w:proofErr w:type="gramEnd"/>
-      <w:r>
-        <w:t>) {</w:t>
+        <w:t>int main() {</w:t>
       </w:r>
     </w:p>
     <w:p>
@@ -2573,12 +2316,10 @@
         <w:t>        sort(</w:t>
       </w:r>
       <w:proofErr w:type="spellStart"/>
-      <w:proofErr w:type="gramStart"/>
       <w:r>
         <w:t>marbles.begin</w:t>
       </w:r>
       <w:proofErr w:type="spellEnd"/>
-      <w:proofErr w:type="gramEnd"/>
       <w:r>
         <w:t xml:space="preserve">(), </w:t>
       </w:r>
@@ -2610,15 +2351,7 @@
       </w:r>
       <w:proofErr w:type="spellEnd"/>
       <w:r>
-        <w:t xml:space="preserve">++ &lt;&lt; </w:t>
-      </w:r>
-      <w:proofErr w:type="gramStart"/>
-      <w:r>
-        <w:t>":\</w:t>
-      </w:r>
-      <w:proofErr w:type="gramEnd"/>
-      <w:r>
-        <w:t>n";</w:t>
+        <w:t>++ &lt;&lt; ":\n";</w:t>
       </w:r>
     </w:p>
     <w:p/>
@@ -2672,12 +2405,10 @@
         <w:t>(</w:t>
       </w:r>
       <w:proofErr w:type="spellStart"/>
-      <w:proofErr w:type="gramStart"/>
       <w:r>
         <w:t>marbles.begin</w:t>
       </w:r>
       <w:proofErr w:type="spellEnd"/>
-      <w:proofErr w:type="gramEnd"/>
       <w:r>
         <w:t xml:space="preserve">(), </w:t>
       </w:r>
@@ -2697,15 +2428,7 @@
     </w:p>
     <w:p>
       <w:r>
-        <w:t>            if (</w:t>
-      </w:r>
-      <w:proofErr w:type="gramStart"/>
-      <w:r>
-        <w:t>it !</w:t>
-      </w:r>
-      <w:proofErr w:type="gramEnd"/>
-      <w:r>
-        <w:t xml:space="preserve">= </w:t>
+        <w:t xml:space="preserve">            if (it != </w:t>
       </w:r>
       <w:proofErr w:type="spellStart"/>
       <w:r>
@@ -2734,12 +2457,10 @@
         <w:t xml:space="preserve"> &lt;&lt; query &lt;&lt; " found at " &lt;&lt; (it - </w:t>
       </w:r>
       <w:proofErr w:type="spellStart"/>
-      <w:proofErr w:type="gramStart"/>
       <w:r>
         <w:t>marbles.begin</w:t>
       </w:r>
       <w:proofErr w:type="spellEnd"/>
-      <w:proofErr w:type="gramEnd"/>
       <w:r>
         <w:t>() + 1) &lt;&lt; '\n';</w:t>
       </w:r>
@@ -2833,15 +2554,7 @@
         </w:numPr>
       </w:pPr>
       <w:r>
-        <w:t xml:space="preserve">Sorting marbles: </w:t>
-      </w:r>
-      <w:proofErr w:type="gramStart"/>
-      <w:r>
-        <w:t>O(</w:t>
-      </w:r>
-      <w:proofErr w:type="gramEnd"/>
-      <w:r>
-        <w:t>N log N)</w:t>
+        <w:t>Sorting marbles: O(N log N)</w:t>
       </w:r>
     </w:p>
     <w:p>
@@ -2852,15 +2565,7 @@
         </w:numPr>
       </w:pPr>
       <w:r>
-        <w:t xml:space="preserve">Query processing: Q × </w:t>
-      </w:r>
-      <w:proofErr w:type="gramStart"/>
-      <w:r>
-        <w:t>O(</w:t>
-      </w:r>
-      <w:proofErr w:type="gramEnd"/>
-      <w:r>
-        <w:t>log N) due to binary search</w:t>
+        <w:t>Query processing: Q × O(log N) due to binary search</w:t>
       </w:r>
     </w:p>
     <w:p>
@@ -2892,12 +2597,15 @@
     </w:p>
     <w:p>
       <w:pPr>
-        <w:pStyle w:val="ListParagraph"/>
-        <w:numPr>
-          <w:ilvl w:val="0"/>
-          <w:numId w:val="1"/>
-        </w:numPr>
-      </w:pPr>
+        <w:ind w:left="360"/>
+      </w:pPr>
+      <w:r>
+        <w:rPr>
+          <w:b/>
+          <w:bCs/>
+        </w:rPr>
+        <w:t xml:space="preserve">F. </w:t>
+      </w:r>
       <w:r>
         <w:rPr>
           <w:b/>
@@ -3120,19 +2828,11 @@
       </w:r>
       <w:proofErr w:type="spellStart"/>
       <w:r>
-        <w:t>lower_</w:t>
-      </w:r>
-      <w:proofErr w:type="gramStart"/>
-      <w:r>
-        <w:t>bound</w:t>
-      </w:r>
-      <w:proofErr w:type="spellEnd"/>
-      <w:r>
-        <w:t>(</w:t>
-      </w:r>
-      <w:proofErr w:type="gramEnd"/>
-      <w:r>
-        <w:t>0) → first point ≥ 0 → index 0</w:t>
+        <w:t>lower_bound</w:t>
+      </w:r>
+      <w:proofErr w:type="spellEnd"/>
+      <w:r>
+        <w:t>(0) → first point ≥ 0 → index 0</w:t>
       </w:r>
     </w:p>
     <w:p>
@@ -3147,19 +2847,11 @@
       </w:r>
       <w:proofErr w:type="spellStart"/>
       <w:r>
-        <w:t>upper_</w:t>
-      </w:r>
-      <w:proofErr w:type="gramStart"/>
-      <w:r>
-        <w:t>bound</w:t>
-      </w:r>
-      <w:proofErr w:type="spellEnd"/>
-      <w:r>
-        <w:t>(</w:t>
-      </w:r>
-      <w:proofErr w:type="gramEnd"/>
-      <w:r>
-        <w:t>5) → first point &gt; 5 → index 2</w:t>
+        <w:t>upper_bound</w:t>
+      </w:r>
+      <w:proofErr w:type="spellEnd"/>
+      <w:r>
+        <w:t>(5) → first point &gt; 5 → index 2</w:t>
       </w:r>
     </w:p>
     <w:p>
@@ -3268,19 +2960,11 @@
       </w:pPr>
       <w:proofErr w:type="spellStart"/>
       <w:r>
-        <w:t>lower_</w:t>
-      </w:r>
-      <w:proofErr w:type="gramStart"/>
-      <w:r>
-        <w:t>bound</w:t>
-      </w:r>
-      <w:proofErr w:type="spellEnd"/>
-      <w:r>
-        <w:t>(</w:t>
-      </w:r>
-      <w:proofErr w:type="gramEnd"/>
-      <w:r>
-        <w:t>6) = index 2</w:t>
+        <w:t>lower_bound</w:t>
+      </w:r>
+      <w:proofErr w:type="spellEnd"/>
+      <w:r>
+        <w:t>(6) = index 2</w:t>
       </w:r>
     </w:p>
     <w:p>
@@ -3292,19 +2976,11 @@
       </w:pPr>
       <w:proofErr w:type="spellStart"/>
       <w:r>
-        <w:t>upper_</w:t>
-      </w:r>
-      <w:proofErr w:type="gramStart"/>
-      <w:r>
-        <w:t>bound</w:t>
-      </w:r>
-      <w:proofErr w:type="spellEnd"/>
-      <w:r>
-        <w:t>(</w:t>
-      </w:r>
-      <w:proofErr w:type="gramEnd"/>
-      <w:r>
-        <w:t>10) = index 5</w:t>
+        <w:t>upper_bound</w:t>
+      </w:r>
+      <w:proofErr w:type="spellEnd"/>
+      <w:r>
+        <w:t>(10) = index 5</w:t>
       </w:r>
     </w:p>
     <w:p>
@@ -3397,19 +3073,11 @@
       </w:pPr>
       <w:proofErr w:type="spellStart"/>
       <w:r>
-        <w:t>lower_</w:t>
-      </w:r>
-      <w:proofErr w:type="gramStart"/>
-      <w:r>
-        <w:t>bound</w:t>
-      </w:r>
-      <w:proofErr w:type="spellEnd"/>
-      <w:r>
-        <w:t>(</w:t>
-      </w:r>
-      <w:proofErr w:type="gramEnd"/>
-      <w:r>
-        <w:t>7) = index 3</w:t>
+        <w:t>lower_bound</w:t>
+      </w:r>
+      <w:proofErr w:type="spellEnd"/>
+      <w:r>
+        <w:t>(7) = index 3</w:t>
       </w:r>
     </w:p>
     <w:p>
@@ -3421,19 +3089,11 @@
       </w:pPr>
       <w:proofErr w:type="spellStart"/>
       <w:r>
-        <w:t>upper_</w:t>
-      </w:r>
-      <w:proofErr w:type="gramStart"/>
-      <w:r>
-        <w:t>bound</w:t>
-      </w:r>
-      <w:proofErr w:type="spellEnd"/>
-      <w:r>
-        <w:t>(</w:t>
-      </w:r>
-      <w:proofErr w:type="gramEnd"/>
-      <w:r>
-        <w:t>100000) = index 5</w:t>
+        <w:t>upper_bound</w:t>
+      </w:r>
+      <w:proofErr w:type="spellEnd"/>
+      <w:r>
+        <w:t>(100000) = index 5</w:t>
       </w:r>
     </w:p>
     <w:p>
@@ -3448,11 +3108,9 @@
       </w:r>
     </w:p>
     <w:p>
-      <w:proofErr w:type="gramStart"/>
       <w:r>
         <w:t>Code :</w:t>
       </w:r>
-      <w:proofErr w:type="gramEnd"/>
     </w:p>
     <w:p>
       <w:r>
@@ -3475,15 +3133,7 @@
     <w:p/>
     <w:p>
       <w:r>
-        <w:t xml:space="preserve">int </w:t>
-      </w:r>
-      <w:proofErr w:type="gramStart"/>
-      <w:r>
-        <w:t>main(</w:t>
-      </w:r>
-      <w:proofErr w:type="gramEnd"/>
-      <w:r>
-        <w:t>) {</w:t>
+        <w:t>int main() {</w:t>
       </w:r>
     </w:p>
     <w:p>
@@ -3492,7 +3142,6 @@
         <w:t xml:space="preserve">    </w:t>
       </w:r>
       <w:proofErr w:type="spellStart"/>
-      <w:proofErr w:type="gramStart"/>
       <w:r>
         <w:t>ios</w:t>
       </w:r>
@@ -3501,7 +3150,6 @@
         <w:t>::</w:t>
       </w:r>
       <w:proofErr w:type="spellStart"/>
-      <w:proofErr w:type="gramEnd"/>
       <w:r>
         <w:t>sync_with_stdio</w:t>
       </w:r>
@@ -3527,13 +3175,8 @@
         <w:t>nullptr</w:t>
       </w:r>
       <w:proofErr w:type="spellEnd"/>
-      <w:proofErr w:type="gramStart"/>
-      <w:r>
-        <w:t xml:space="preserve">);   </w:t>
-      </w:r>
-      <w:proofErr w:type="gramEnd"/>
-      <w:r>
-        <w:t>         // Disable C-style sync</w:t>
+      <w:r>
+        <w:t>);            // Disable C-style sync</w:t>
       </w:r>
     </w:p>
     <w:p/>
@@ -3651,15 +3294,7 @@
       </w:r>
       <w:proofErr w:type="spellEnd"/>
       <w:r>
-        <w:t xml:space="preserve"> &lt;&lt; "Case " &lt;&lt; cs &lt;&lt; </w:t>
-      </w:r>
-      <w:proofErr w:type="gramStart"/>
-      <w:r>
-        <w:t>":\</w:t>
-      </w:r>
-      <w:proofErr w:type="gramEnd"/>
-      <w:r>
-        <w:t>n";</w:t>
+        <w:t xml:space="preserve"> &lt;&lt; "Case " &lt;&lt; cs &lt;&lt; ":\n";</w:t>
       </w:r>
     </w:p>
     <w:p>
@@ -3720,12 +3355,10 @@
         <w:t>(</w:t>
       </w:r>
       <w:proofErr w:type="spellStart"/>
-      <w:proofErr w:type="gramStart"/>
       <w:r>
         <w:t>points.begin</w:t>
       </w:r>
       <w:proofErr w:type="spellEnd"/>
-      <w:proofErr w:type="gramEnd"/>
       <w:r>
         <w:t xml:space="preserve">(), </w:t>
       </w:r>
@@ -3759,12 +3392,10 @@
         <w:t>(</w:t>
       </w:r>
       <w:proofErr w:type="spellStart"/>
-      <w:proofErr w:type="gramStart"/>
       <w:r>
         <w:t>points.begin</w:t>
       </w:r>
       <w:proofErr w:type="spellEnd"/>
-      <w:proofErr w:type="gramEnd"/>
       <w:r>
         <w:t xml:space="preserve">(), </w:t>
       </w:r>
@@ -3855,64 +3486,50 @@
       <w:r>
         <w:t xml:space="preserve">Each query runs in </w:t>
       </w:r>
-      <w:proofErr w:type="gramStart"/>
       <w:r>
         <w:rPr>
           <w:b/>
           <w:bCs/>
         </w:rPr>
-        <w:t>O(</w:t>
-      </w:r>
-      <w:proofErr w:type="gramEnd"/>
-      <w:r>
+        <w:t>O(log n)</w:t>
+      </w:r>
+      <w:r>
+        <w:t xml:space="preserve"> due to binary search</w:t>
+      </w:r>
+    </w:p>
+    <w:p>
+      <w:pPr>
+        <w:numPr>
+          <w:ilvl w:val="0"/>
+          <w:numId w:val="10"/>
+        </w:numPr>
+      </w:pPr>
+      <w:r>
+        <w:t>Total: O((n + q) * log n) → efficient for constraints (n ≤ 1e5, q ≤ 5e4)</w:t>
+      </w:r>
+    </w:p>
+    <w:p/>
+    <w:p/>
+    <w:p/>
+    <w:p>
+      <w:pPr>
         <w:rPr>
           <w:b/>
           <w:bCs/>
         </w:rPr>
-        <w:t>log n)</w:t>
-      </w:r>
-      <w:r>
-        <w:t xml:space="preserve"> due to binary search</w:t>
-      </w:r>
-    </w:p>
-    <w:p>
-      <w:pPr>
-        <w:numPr>
-          <w:ilvl w:val="0"/>
-          <w:numId w:val="10"/>
-        </w:numPr>
-      </w:pPr>
-      <w:r>
-        <w:t xml:space="preserve">Total: </w:t>
-      </w:r>
-      <w:proofErr w:type="gramStart"/>
-      <w:r>
-        <w:t>O(</w:t>
-      </w:r>
-      <w:proofErr w:type="gramEnd"/>
-      <w:r>
-        <w:t>(n + q) * log n) → efficient for constraints (n ≤ 1e5, q ≤ 5e4)</w:t>
-      </w:r>
-    </w:p>
-    <w:p/>
-    <w:p/>
-    <w:p/>
-    <w:p>
-      <w:pPr>
+      </w:pPr>
+    </w:p>
+    <w:p>
+      <w:pPr>
+        <w:ind w:left="360"/>
+      </w:pPr>
+      <w:r>
         <w:rPr>
           <w:b/>
           <w:bCs/>
         </w:rPr>
-      </w:pPr>
-    </w:p>
-    <w:p>
-      <w:pPr>
-        <w:pStyle w:val="ListParagraph"/>
-        <w:numPr>
-          <w:ilvl w:val="0"/>
-          <w:numId w:val="1"/>
-        </w:numPr>
-      </w:pPr>
+        <w:t xml:space="preserve">G. </w:t>
+      </w:r>
       <w:r>
         <w:rPr>
           <w:b/>
@@ -3980,17 +3597,12 @@
         <w:t xml:space="preserve">bool </w:t>
       </w:r>
       <w:proofErr w:type="spellStart"/>
-      <w:proofErr w:type="gramStart"/>
       <w:r>
         <w:t>canEatAll</w:t>
       </w:r>
       <w:proofErr w:type="spellEnd"/>
       <w:r>
-        <w:t>(</w:t>
-      </w:r>
-      <w:proofErr w:type="gramEnd"/>
-      <w:r>
-        <w:t>const vector&lt;</w:t>
+        <w:t>(const vector&lt;</w:t>
       </w:r>
       <w:proofErr w:type="spellStart"/>
       <w:r>
@@ -4048,15 +3660,7 @@
       </w:r>
       <w:proofErr w:type="spellEnd"/>
       <w:r>
-        <w:t xml:space="preserve"> </w:t>
-      </w:r>
-      <w:proofErr w:type="gramStart"/>
-      <w:r>
-        <w:t>bananas :</w:t>
-      </w:r>
-      <w:proofErr w:type="gramEnd"/>
-      <w:r>
-        <w:t xml:space="preserve"> A) {</w:t>
+        <w:t xml:space="preserve"> bananas : A) {</w:t>
       </w:r>
     </w:p>
     <w:p>
@@ -4069,15 +3673,7 @@
       </w:r>
       <w:proofErr w:type="spellEnd"/>
       <w:r>
-        <w:t xml:space="preserve"> += (bananas + K - 1) / </w:t>
-      </w:r>
-      <w:proofErr w:type="gramStart"/>
-      <w:r>
-        <w:t>K;  /</w:t>
-      </w:r>
-      <w:proofErr w:type="gramEnd"/>
-      <w:r>
-        <w:t>/ ceil(bananas / K)</w:t>
+        <w:t xml:space="preserve"> += (bananas + K - 1) / K;  // ceil(bananas / K)</w:t>
       </w:r>
     </w:p>
     <w:p>
@@ -4107,15 +3703,7 @@
     <w:p/>
     <w:p>
       <w:r>
-        <w:t xml:space="preserve">int </w:t>
-      </w:r>
-      <w:proofErr w:type="gramStart"/>
-      <w:r>
-        <w:t>main(</w:t>
-      </w:r>
-      <w:proofErr w:type="gramEnd"/>
-      <w:r>
-        <w:t>) {</w:t>
+        <w:t>int main() {</w:t>
       </w:r>
     </w:p>
     <w:p>
@@ -4261,14 +3849,9 @@
       </w:r>
       <w:proofErr w:type="spellEnd"/>
       <w:r>
-        <w:t xml:space="preserve"> = </w:t>
-      </w:r>
-      <w:proofErr w:type="gramStart"/>
-      <w:r>
-        <w:t>max(</w:t>
-      </w:r>
-      <w:proofErr w:type="spellStart"/>
-      <w:proofErr w:type="gramEnd"/>
+        <w:t xml:space="preserve"> = max(</w:t>
+      </w:r>
+      <w:proofErr w:type="spellStart"/>
       <w:r>
         <w:t>maxBananas</w:t>
       </w:r>
@@ -4349,30 +3932,17 @@
         <w:t>            if (</w:t>
       </w:r>
       <w:proofErr w:type="spellStart"/>
-      <w:proofErr w:type="gramStart"/>
       <w:r>
         <w:t>canEatAll</w:t>
       </w:r>
       <w:proofErr w:type="spellEnd"/>
       <w:r>
-        <w:t>(</w:t>
-      </w:r>
-      <w:proofErr w:type="gramEnd"/>
-      <w:r>
-        <w:t>A, H, mid)) {</w:t>
-      </w:r>
-    </w:p>
-    <w:p>
-      <w:r>
-        <w:t xml:space="preserve">                result = </w:t>
-      </w:r>
-      <w:proofErr w:type="gramStart"/>
-      <w:r>
-        <w:t>mid;  /</w:t>
-      </w:r>
-      <w:proofErr w:type="gramEnd"/>
-      <w:r>
-        <w:t>/ try to find smaller K</w:t>
+        <w:t>(A, H, mid)) {</w:t>
+      </w:r>
+    </w:p>
+    <w:p>
+      <w:r>
+        <w:t>                result = mid;  // try to find smaller K</w:t>
       </w:r>
     </w:p>
     <w:p>
@@ -4494,15 +4064,7 @@
         </w:numPr>
       </w:pPr>
       <w:r>
-        <w:t xml:space="preserve">Total: </w:t>
-      </w:r>
-      <w:proofErr w:type="gramStart"/>
-      <w:r>
-        <w:t>O(</w:t>
-      </w:r>
-      <w:proofErr w:type="gramEnd"/>
-      <w:r>
-        <w:t>T * N * log(max(A))) → Efficient even for large inputs.</w:t>
+        <w:t>Total: O(T * N * log(max(A))) → Efficient even for large inputs.</w:t>
       </w:r>
     </w:p>
     <w:p/>

--- a/Solution with problem's Source-link.docx
+++ b/Solution with problem's Source-link.docx
@@ -4072,6 +4072,31 @@
     <w:p/>
     <w:p/>
     <w:p/>
+    <w:p/>
+    <w:p>
+      <w:r>
+        <w:t xml:space="preserve">H. Shake </w:t>
+      </w:r>
+      <w:proofErr w:type="spellStart"/>
+      <w:r>
+        <w:t>Shake</w:t>
+      </w:r>
+      <w:proofErr w:type="spellEnd"/>
+      <w:r>
+        <w:t xml:space="preserve"> Shaky</w:t>
+      </w:r>
+      <w:r>
+        <w:t xml:space="preserve"> - </w:t>
+      </w:r>
+      <w:hyperlink r:id="rId13" w:history="1">
+        <w:r>
+          <w:rPr>
+            <w:rStyle w:val="Hyperlink"/>
+          </w:rPr>
+          <w:t>https://vjudge.net/problem/SPOJ-MAIN8_C</w:t>
+        </w:r>
+      </w:hyperlink>
+    </w:p>
     <w:p/>
     <w:p/>
     <w:p/>

--- a/Solution with problem's Source-link.docx
+++ b/Solution with problem's Source-link.docx
@@ -45,7 +45,15 @@
     </w:p>
     <w:p>
       <w:r>
-        <w:t>int main() {</w:t>
+        <w:t xml:space="preserve">int </w:t>
+      </w:r>
+      <w:proofErr w:type="gramStart"/>
+      <w:r>
+        <w:t>main(</w:t>
+      </w:r>
+      <w:proofErr w:type="gramEnd"/>
+      <w:r>
+        <w:t>) {</w:t>
       </w:r>
     </w:p>
     <w:p>
@@ -81,7 +89,15 @@
       </w:r>
       <w:proofErr w:type="spellEnd"/>
       <w:r>
-        <w:t xml:space="preserve"> = 19; ; </w:t>
+        <w:t xml:space="preserve"> = 19</w:t>
+      </w:r>
+      <w:proofErr w:type="gramStart"/>
+      <w:r>
+        <w:t>; ;</w:t>
+      </w:r>
+      <w:proofErr w:type="gramEnd"/>
+      <w:r>
+        <w:t xml:space="preserve"> </w:t>
       </w:r>
       <w:proofErr w:type="spellStart"/>
       <w:r>
@@ -251,7 +267,15 @@
     </w:p>
     <w:p>
       <w:r>
-        <w:t>    int count = 1;  // First cow placed at first stall</w:t>
+        <w:t xml:space="preserve">    int count = </w:t>
+      </w:r>
+      <w:proofErr w:type="gramStart"/>
+      <w:r>
+        <w:t>1;  /</w:t>
+      </w:r>
+      <w:proofErr w:type="gramEnd"/>
+      <w:r>
+        <w:t>/ First cow placed at first stall</w:t>
       </w:r>
     </w:p>
     <w:p>
@@ -264,7 +288,15 @@
       </w:r>
       <w:proofErr w:type="spellEnd"/>
       <w:r>
-        <w:t xml:space="preserve"> = stalls[0];</w:t>
+        <w:t xml:space="preserve"> = </w:t>
+      </w:r>
+      <w:proofErr w:type="gramStart"/>
+      <w:r>
+        <w:t>stalls[</w:t>
+      </w:r>
+      <w:proofErr w:type="gramEnd"/>
+      <w:r>
+        <w:t>0];</w:t>
       </w:r>
     </w:p>
     <w:p/>
@@ -289,10 +321,12 @@
         <w:t xml:space="preserve"> &lt; </w:t>
       </w:r>
       <w:proofErr w:type="spellStart"/>
+      <w:proofErr w:type="gramStart"/>
       <w:r>
         <w:t>stalls.size</w:t>
       </w:r>
       <w:proofErr w:type="spellEnd"/>
+      <w:proofErr w:type="gramEnd"/>
       <w:r>
         <w:t xml:space="preserve">(); </w:t>
       </w:r>
@@ -404,10 +438,12 @@
         <w:t>    sort(</w:t>
       </w:r>
       <w:proofErr w:type="spellStart"/>
+      <w:proofErr w:type="gramStart"/>
       <w:r>
         <w:t>stalls.begin</w:t>
       </w:r>
       <w:proofErr w:type="spellEnd"/>
+      <w:proofErr w:type="gramEnd"/>
       <w:r>
         <w:t xml:space="preserve">(), </w:t>
       </w:r>
@@ -422,7 +458,15 @@
     </w:p>
     <w:p>
       <w:r>
-        <w:t>    int low = 1;  // minimum possible distance is at least 1</w:t>
+        <w:t xml:space="preserve">    int low = </w:t>
+      </w:r>
+      <w:proofErr w:type="gramStart"/>
+      <w:r>
+        <w:t>1;  /</w:t>
+      </w:r>
+      <w:proofErr w:type="gramEnd"/>
+      <w:r>
+        <w:t>/ minimum possible distance is at least 1</w:t>
       </w:r>
     </w:p>
     <w:p>
@@ -430,10 +474,12 @@
         <w:t xml:space="preserve">    int high = </w:t>
       </w:r>
       <w:proofErr w:type="spellStart"/>
+      <w:proofErr w:type="gramStart"/>
       <w:r>
         <w:t>stalls.back</w:t>
       </w:r>
       <w:proofErr w:type="spellEnd"/>
+      <w:proofErr w:type="gramEnd"/>
       <w:r>
         <w:t>() - stalls[0];</w:t>
       </w:r>
@@ -467,12 +513,17 @@
         <w:t>        if (</w:t>
       </w:r>
       <w:proofErr w:type="spellStart"/>
+      <w:proofErr w:type="gramStart"/>
       <w:r>
         <w:t>canPlaceCows</w:t>
       </w:r>
       <w:proofErr w:type="spellEnd"/>
       <w:r>
-        <w:t>(stalls, cows, mid)) {</w:t>
+        <w:t>(</w:t>
+      </w:r>
+      <w:proofErr w:type="gramEnd"/>
+      <w:r>
+        <w:t>stalls, cows, mid)) {</w:t>
       </w:r>
     </w:p>
     <w:p>
@@ -536,7 +587,15 @@
     <w:p/>
     <w:p>
       <w:r>
-        <w:t>int main() {</w:t>
+        <w:t xml:space="preserve">int </w:t>
+      </w:r>
+      <w:proofErr w:type="gramStart"/>
+      <w:r>
+        <w:t>main(</w:t>
+      </w:r>
+      <w:proofErr w:type="gramEnd"/>
+      <w:r>
+        <w:t>) {</w:t>
       </w:r>
     </w:p>
     <w:p>
@@ -648,12 +707,17 @@
         <w:t xml:space="preserve">        int result = </w:t>
       </w:r>
       <w:proofErr w:type="spellStart"/>
+      <w:proofErr w:type="gramStart"/>
       <w:r>
         <w:t>aggressiveCows</w:t>
       </w:r>
       <w:proofErr w:type="spellEnd"/>
       <w:r>
-        <w:t>(stalls, c);</w:t>
+        <w:t>(</w:t>
+      </w:r>
+      <w:proofErr w:type="gramEnd"/>
+      <w:r>
+        <w:t>stalls, c);</w:t>
       </w:r>
     </w:p>
     <w:p>
@@ -771,7 +835,15 @@
     </w:p>
     <w:p>
       <w:r>
-        <w:t>int main()</w:t>
+        <w:t xml:space="preserve">int </w:t>
+      </w:r>
+      <w:proofErr w:type="gramStart"/>
+      <w:r>
+        <w:t>main(</w:t>
+      </w:r>
+      <w:proofErr w:type="gramEnd"/>
+      <w:r>
+        <w:t>)</w:t>
       </w:r>
     </w:p>
     <w:p>
@@ -785,13 +857,18 @@
       </w:r>
       <w:proofErr w:type="spellStart"/>
       <w:r>
-        <w:t>ios_base</w:t>
+        <w:t>ios_</w:t>
+      </w:r>
+      <w:proofErr w:type="gramStart"/>
+      <w:r>
+        <w:t>base</w:t>
       </w:r>
       <w:proofErr w:type="spellEnd"/>
       <w:r>
         <w:t>::</w:t>
       </w:r>
       <w:proofErr w:type="spellStart"/>
+      <w:proofErr w:type="gramEnd"/>
       <w:r>
         <w:t>sync_with_stdio</w:t>
       </w:r>
@@ -805,12 +882,17 @@
         <w:t xml:space="preserve">    </w:t>
       </w:r>
       <w:proofErr w:type="spellStart"/>
+      <w:proofErr w:type="gramStart"/>
       <w:r>
         <w:t>cin.tie</w:t>
       </w:r>
       <w:proofErr w:type="spellEnd"/>
       <w:r>
-        <w:t>(NULL);</w:t>
+        <w:t>(</w:t>
+      </w:r>
+      <w:proofErr w:type="gramEnd"/>
+      <w:r>
+        <w:t>NULL);</w:t>
       </w:r>
     </w:p>
     <w:p>
@@ -818,12 +900,17 @@
         <w:t xml:space="preserve">    </w:t>
       </w:r>
       <w:proofErr w:type="spellStart"/>
+      <w:proofErr w:type="gramStart"/>
       <w:r>
         <w:t>cout.tie</w:t>
       </w:r>
       <w:proofErr w:type="spellEnd"/>
       <w:r>
-        <w:t>(NULL);</w:t>
+        <w:t>(</w:t>
+      </w:r>
+      <w:proofErr w:type="gramEnd"/>
+      <w:r>
+        <w:t>NULL);</w:t>
       </w:r>
     </w:p>
     <w:p>
@@ -877,7 +964,15 @@
     </w:p>
     <w:p>
       <w:r>
-        <w:t>    for(;t--;)</w:t>
+        <w:t xml:space="preserve">    </w:t>
+      </w:r>
+      <w:proofErr w:type="gramStart"/>
+      <w:r>
+        <w:t>for(</w:t>
+      </w:r>
+      <w:proofErr w:type="gramEnd"/>
+      <w:r>
+        <w:t>;t--;)</w:t>
       </w:r>
     </w:p>
     <w:p>
@@ -916,8 +1011,13 @@
     </w:p>
     <w:p>
       <w:r>
-        <w:t>        if(c&lt;=x){</w:t>
-      </w:r>
+        <w:t>        if(c&lt;=</w:t>
+      </w:r>
+      <w:proofErr w:type="gramStart"/>
+      <w:r>
+        <w:t>x){</w:t>
+      </w:r>
+      <w:proofErr w:type="gramEnd"/>
     </w:p>
     <w:p>
       <w:r>
@@ -959,8 +1059,13 @@
     </w:p>
     <w:p>
       <w:r>
-        <w:t>        if(c&lt;=x){</w:t>
-      </w:r>
+        <w:t>        if(c&lt;=</w:t>
+      </w:r>
+      <w:proofErr w:type="gramStart"/>
+      <w:r>
+        <w:t>x){</w:t>
+      </w:r>
+      <w:proofErr w:type="gramEnd"/>
     </w:p>
     <w:p>
       <w:r>
@@ -1051,7 +1156,15 @@
     </w:p>
     <w:p>
       <w:r>
-        <w:t>        }else{</w:t>
+        <w:t xml:space="preserve">        </w:t>
+      </w:r>
+      <w:proofErr w:type="gramStart"/>
+      <w:r>
+        <w:t>}else</w:t>
+      </w:r>
+      <w:proofErr w:type="gramEnd"/>
+      <w:r>
+        <w:t>{</w:t>
       </w:r>
     </w:p>
     <w:p>
@@ -1194,6 +1307,7 @@
         <w:t xml:space="preserve"> </w:t>
       </w:r>
       <w:proofErr w:type="spellStart"/>
+      <w:proofErr w:type="gramStart"/>
       <w:r>
         <w:t>emotesSent</w:t>
       </w:r>
@@ -1202,6 +1316,7 @@
         <w:t>(</w:t>
       </w:r>
       <w:proofErr w:type="spellStart"/>
+      <w:proofErr w:type="gramEnd"/>
       <w:r>
         <w:t>ll</w:t>
       </w:r>
@@ -1309,9 +1424,14 @@
       </w:r>
       <w:proofErr w:type="spellEnd"/>
       <w:r>
-        <w:t xml:space="preserve"> solve(</w:t>
-      </w:r>
-      <w:proofErr w:type="spellStart"/>
+        <w:t xml:space="preserve"> </w:t>
+      </w:r>
+      <w:proofErr w:type="gramStart"/>
+      <w:r>
+        <w:t>solve(</w:t>
+      </w:r>
+      <w:proofErr w:type="spellStart"/>
+      <w:proofErr w:type="gramEnd"/>
       <w:r>
         <w:t>ll</w:t>
       </w:r>
@@ -1372,12 +1492,17 @@
         <w:t>        if (</w:t>
       </w:r>
       <w:proofErr w:type="spellStart"/>
+      <w:proofErr w:type="gramStart"/>
       <w:r>
         <w:t>emotesSent</w:t>
       </w:r>
       <w:proofErr w:type="spellEnd"/>
       <w:r>
-        <w:t>(k, mid) &gt;= x) {</w:t>
+        <w:t>(</w:t>
+      </w:r>
+      <w:proofErr w:type="gramEnd"/>
+      <w:r>
+        <w:t>k, mid) &gt;= x) {</w:t>
       </w:r>
     </w:p>
     <w:p>
@@ -1439,7 +1564,15 @@
     <w:p/>
     <w:p>
       <w:r>
-        <w:t>int main() {</w:t>
+        <w:t xml:space="preserve">int </w:t>
+      </w:r>
+      <w:proofErr w:type="gramStart"/>
+      <w:r>
+        <w:t>main(</w:t>
+      </w:r>
+      <w:proofErr w:type="gramEnd"/>
+      <w:r>
+        <w:t>) {</w:t>
       </w:r>
     </w:p>
     <w:p>
@@ -1501,7 +1634,15 @@
       </w:r>
       <w:proofErr w:type="spellEnd"/>
       <w:r>
-        <w:t xml:space="preserve"> &lt;&lt; solve(k, x) &lt;&lt; "\n";</w:t>
+        <w:t xml:space="preserve"> &lt;&lt; </w:t>
+      </w:r>
+      <w:proofErr w:type="gramStart"/>
+      <w:r>
+        <w:t>solve(</w:t>
+      </w:r>
+      <w:proofErr w:type="gramEnd"/>
+      <w:r>
+        <w:t>k, x) &lt;&lt; "\n";</w:t>
       </w:r>
     </w:p>
     <w:p>
@@ -1568,7 +1709,15 @@
         </w:numPr>
       </w:pPr>
       <w:r>
-        <w:t>All operations are constant-time except for sqrt() and some arithmetic.</w:t>
+        <w:t xml:space="preserve">All operations are constant-time except for </w:t>
+      </w:r>
+      <w:proofErr w:type="gramStart"/>
+      <w:r>
+        <w:t>sqrt(</w:t>
+      </w:r>
+      <w:proofErr w:type="gramEnd"/>
+      <w:r>
+        <w:t>) and some arithmetic.</w:t>
       </w:r>
     </w:p>
     <w:p>
@@ -1581,12 +1730,21 @@
       <w:r>
         <w:t xml:space="preserve">So: </w:t>
       </w:r>
-      <w:r>
-        <w:rPr>
-          <w:b/>
-          <w:bCs/>
-        </w:rPr>
-        <w:t>O(1)</w:t>
+      <w:proofErr w:type="gramStart"/>
+      <w:r>
+        <w:rPr>
+          <w:b/>
+          <w:bCs/>
+        </w:rPr>
+        <w:t>O(</w:t>
+      </w:r>
+      <w:proofErr w:type="gramEnd"/>
+      <w:r>
+        <w:rPr>
+          <w:b/>
+          <w:bCs/>
+        </w:rPr>
+        <w:t>1)</w:t>
       </w:r>
       <w:r>
         <w:t xml:space="preserve"> per test case</w:t>
@@ -1642,13 +1800,20 @@
       </w:hyperlink>
     </w:p>
     <w:p>
+      <w:proofErr w:type="gramStart"/>
       <w:r>
         <w:t>Approach :</w:t>
       </w:r>
-    </w:p>
-    <w:p>
-      <w:r>
-        <w:t xml:space="preserve">1  2  ‘3’  4  5  ‘6’  7  8  ‘9’  10  11  12 </w:t>
+      <w:proofErr w:type="gramEnd"/>
+    </w:p>
+    <w:p>
+      <w:proofErr w:type="gramStart"/>
+      <w:r>
+        <w:t>1  2</w:t>
+      </w:r>
+      <w:proofErr w:type="gramEnd"/>
+      <w:r>
+        <w:t xml:space="preserve">  ‘3’  4  5  ‘6’  7  8  ‘9’  10  11  12 </w:t>
       </w:r>
     </w:p>
     <w:p>
@@ -1671,12 +1836,25 @@
     </w:p>
     <w:p>
       <w:r>
-        <w:t>So, we have to find, x = ?</w:t>
-      </w:r>
-    </w:p>
-    <w:p>
-      <w:r>
-        <w:t xml:space="preserve">We can see the pattern/logic , like this =&gt; </w:t>
+        <w:t xml:space="preserve">So, we have to find, x </w:t>
+      </w:r>
+      <w:proofErr w:type="gramStart"/>
+      <w:r>
+        <w:t>= ?</w:t>
+      </w:r>
+      <w:proofErr w:type="gramEnd"/>
+    </w:p>
+    <w:p>
+      <w:r>
+        <w:t>We can see the pattern/</w:t>
+      </w:r>
+      <w:proofErr w:type="gramStart"/>
+      <w:r>
+        <w:t>logic ,</w:t>
+      </w:r>
+      <w:proofErr w:type="gramEnd"/>
+      <w:r>
+        <w:t xml:space="preserve"> like this =&gt; </w:t>
       </w:r>
       <w:r>
         <w:t xml:space="preserve"> ( such as, ( 7 + 3 )/3 = 3.3333… ~ 3 )</w:t>
@@ -1723,12 +1901,25 @@
         <w:t>st</w:t>
       </w:r>
       <w:r>
-        <w:t xml:space="preserve"> test case : n=3, k=7</w:t>
-      </w:r>
-    </w:p>
-    <w:p>
-      <w:r>
-        <w:t>( 7+3 ) % 3 != 0</w:t>
+        <w:t xml:space="preserve"> test </w:t>
+      </w:r>
+      <w:proofErr w:type="gramStart"/>
+      <w:r>
+        <w:t>case :</w:t>
+      </w:r>
+      <w:proofErr w:type="gramEnd"/>
+      <w:r>
+        <w:t xml:space="preserve"> n=3, k=7</w:t>
+      </w:r>
+    </w:p>
+    <w:p>
+      <w:proofErr w:type="gramStart"/>
+      <w:r>
+        <w:t>( 7</w:t>
+      </w:r>
+      <w:proofErr w:type="gramEnd"/>
+      <w:r>
+        <w:t>+3 ) % 3 != 0</w:t>
       </w:r>
     </w:p>
     <w:p>
@@ -1756,13 +1947,26 @@
         <w:t>nd</w:t>
       </w:r>
       <w:r>
-        <w:t xml:space="preserve"> test case : n=4, k=12</w:t>
-      </w:r>
-    </w:p>
-    <w:p>
+        <w:t xml:space="preserve"> test </w:t>
+      </w:r>
+      <w:proofErr w:type="gramStart"/>
+      <w:r>
+        <w:t>case :</w:t>
+      </w:r>
+      <w:proofErr w:type="gramEnd"/>
+      <w:r>
+        <w:t xml:space="preserve"> n=4, k=12</w:t>
+      </w:r>
+    </w:p>
+    <w:p>
+      <w:proofErr w:type="gramStart"/>
       <w:r>
         <w:lastRenderedPageBreak/>
-        <w:t>( 12+4 ) % 4 == 0</w:t>
+        <w:t>( 12</w:t>
+      </w:r>
+      <w:proofErr w:type="gramEnd"/>
+      <w:r>
+        <w:t>+4 ) % 4 == 0</w:t>
       </w:r>
     </w:p>
     <w:p>
@@ -1816,7 +2020,15 @@
     <w:p/>
     <w:p>
       <w:r>
-        <w:t>int main(){</w:t>
+        <w:t xml:space="preserve">int </w:t>
+      </w:r>
+      <w:proofErr w:type="gramStart"/>
+      <w:r>
+        <w:t>main(</w:t>
+      </w:r>
+      <w:proofErr w:type="gramEnd"/>
+      <w:r>
+        <w:t>){</w:t>
       </w:r>
     </w:p>
     <w:p>
@@ -1832,10 +2044,12 @@
         <w:t xml:space="preserve"> </w:t>
       </w:r>
       <w:proofErr w:type="spellStart"/>
+      <w:proofErr w:type="gramStart"/>
       <w:r>
         <w:t>t;cin</w:t>
       </w:r>
       <w:proofErr w:type="spellEnd"/>
+      <w:proofErr w:type="gramEnd"/>
       <w:r>
         <w:t>&gt;&gt;t;</w:t>
       </w:r>
@@ -1863,10 +2077,12 @@
         <w:t xml:space="preserve"> n, </w:t>
       </w:r>
       <w:proofErr w:type="spellStart"/>
+      <w:proofErr w:type="gramStart"/>
       <w:r>
         <w:t>k;cin</w:t>
       </w:r>
       <w:proofErr w:type="spellEnd"/>
+      <w:proofErr w:type="gramEnd"/>
       <w:r>
         <w:t>&gt;&gt;n&gt;&gt;k;</w:t>
       </w:r>
@@ -1890,11 +2106,19 @@
       </w:r>
       <w:proofErr w:type="spellStart"/>
       <w:r>
-        <w:t>k+x</w:t>
-      </w:r>
-      <w:proofErr w:type="spellEnd"/>
-      <w:r>
-        <w:t>)%n == 0){</w:t>
+        <w:t>k+</w:t>
+      </w:r>
+      <w:proofErr w:type="gramStart"/>
+      <w:r>
+        <w:t>x</w:t>
+      </w:r>
+      <w:proofErr w:type="spellEnd"/>
+      <w:r>
+        <w:t>)%</w:t>
+      </w:r>
+      <w:proofErr w:type="gramEnd"/>
+      <w:r>
+        <w:t>n == 0){</w:t>
       </w:r>
     </w:p>
     <w:p>
@@ -1920,7 +2144,15 @@
     </w:p>
     <w:p>
       <w:r>
-        <w:t>        }else{</w:t>
+        <w:t xml:space="preserve">        </w:t>
+      </w:r>
+      <w:proofErr w:type="gramStart"/>
+      <w:r>
+        <w:t>}else</w:t>
+      </w:r>
+      <w:proofErr w:type="gramEnd"/>
+      <w:r>
+        <w:t>{</w:t>
       </w:r>
     </w:p>
     <w:p>
@@ -2015,12 +2247,21 @@
       <w:r>
         <w:t xml:space="preserve">Division, modulo, addition, and conditional check: all are </w:t>
       </w:r>
-      <w:r>
-        <w:rPr>
-          <w:b/>
-          <w:bCs/>
-        </w:rPr>
-        <w:t>O(1)</w:t>
+      <w:proofErr w:type="gramStart"/>
+      <w:r>
+        <w:rPr>
+          <w:b/>
+          <w:bCs/>
+        </w:rPr>
+        <w:t>O(</w:t>
+      </w:r>
+      <w:proofErr w:type="gramEnd"/>
+      <w:r>
+        <w:rPr>
+          <w:b/>
+          <w:bCs/>
+        </w:rPr>
+        <w:t>1)</w:t>
       </w:r>
       <w:r>
         <w:t xml:space="preserve"> operations.</w:t>
@@ -2122,7 +2363,15 @@
         <w:t>Total Space Complexity:</w:t>
       </w:r>
       <w:r>
-        <w:t xml:space="preserve"> O(1)</w:t>
+        <w:t xml:space="preserve"> </w:t>
+      </w:r>
+      <w:proofErr w:type="gramStart"/>
+      <w:r>
+        <w:t>O(</w:t>
+      </w:r>
+      <w:proofErr w:type="gramEnd"/>
+      <w:r>
+        <w:t>1)</w:t>
       </w:r>
     </w:p>
     <w:p/>
@@ -2206,7 +2455,15 @@
     <w:p/>
     <w:p>
       <w:r>
-        <w:t>int main() {</w:t>
+        <w:t xml:space="preserve">int </w:t>
+      </w:r>
+      <w:proofErr w:type="gramStart"/>
+      <w:r>
+        <w:t>main(</w:t>
+      </w:r>
+      <w:proofErr w:type="gramEnd"/>
+      <w:r>
+        <w:t>) {</w:t>
       </w:r>
     </w:p>
     <w:p>
@@ -2316,10 +2573,12 @@
         <w:t>        sort(</w:t>
       </w:r>
       <w:proofErr w:type="spellStart"/>
+      <w:proofErr w:type="gramStart"/>
       <w:r>
         <w:t>marbles.begin</w:t>
       </w:r>
       <w:proofErr w:type="spellEnd"/>
+      <w:proofErr w:type="gramEnd"/>
       <w:r>
         <w:t xml:space="preserve">(), </w:t>
       </w:r>
@@ -2351,7 +2610,15 @@
       </w:r>
       <w:proofErr w:type="spellEnd"/>
       <w:r>
-        <w:t>++ &lt;&lt; ":\n";</w:t>
+        <w:t xml:space="preserve">++ &lt;&lt; </w:t>
+      </w:r>
+      <w:proofErr w:type="gramStart"/>
+      <w:r>
+        <w:t>":\</w:t>
+      </w:r>
+      <w:proofErr w:type="gramEnd"/>
+      <w:r>
+        <w:t>n";</w:t>
       </w:r>
     </w:p>
     <w:p/>
@@ -2405,10 +2672,12 @@
         <w:t>(</w:t>
       </w:r>
       <w:proofErr w:type="spellStart"/>
+      <w:proofErr w:type="gramStart"/>
       <w:r>
         <w:t>marbles.begin</w:t>
       </w:r>
       <w:proofErr w:type="spellEnd"/>
+      <w:proofErr w:type="gramEnd"/>
       <w:r>
         <w:t xml:space="preserve">(), </w:t>
       </w:r>
@@ -2428,7 +2697,15 @@
     </w:p>
     <w:p>
       <w:r>
-        <w:t xml:space="preserve">            if (it != </w:t>
+        <w:t>            if (</w:t>
+      </w:r>
+      <w:proofErr w:type="gramStart"/>
+      <w:r>
+        <w:t>it !</w:t>
+      </w:r>
+      <w:proofErr w:type="gramEnd"/>
+      <w:r>
+        <w:t xml:space="preserve">= </w:t>
       </w:r>
       <w:proofErr w:type="spellStart"/>
       <w:r>
@@ -2457,10 +2734,12 @@
         <w:t xml:space="preserve"> &lt;&lt; query &lt;&lt; " found at " &lt;&lt; (it - </w:t>
       </w:r>
       <w:proofErr w:type="spellStart"/>
+      <w:proofErr w:type="gramStart"/>
       <w:r>
         <w:t>marbles.begin</w:t>
       </w:r>
       <w:proofErr w:type="spellEnd"/>
+      <w:proofErr w:type="gramEnd"/>
       <w:r>
         <w:t>() + 1) &lt;&lt; '\n';</w:t>
       </w:r>
@@ -2554,7 +2833,15 @@
         </w:numPr>
       </w:pPr>
       <w:r>
-        <w:t>Sorting marbles: O(N log N)</w:t>
+        <w:t xml:space="preserve">Sorting marbles: </w:t>
+      </w:r>
+      <w:proofErr w:type="gramStart"/>
+      <w:r>
+        <w:t>O(</w:t>
+      </w:r>
+      <w:proofErr w:type="gramEnd"/>
+      <w:r>
+        <w:t>N log N)</w:t>
       </w:r>
     </w:p>
     <w:p>
@@ -2565,7 +2852,15 @@
         </w:numPr>
       </w:pPr>
       <w:r>
-        <w:t>Query processing: Q × O(log N) due to binary search</w:t>
+        <w:t xml:space="preserve">Query processing: Q × </w:t>
+      </w:r>
+      <w:proofErr w:type="gramStart"/>
+      <w:r>
+        <w:t>O(</w:t>
+      </w:r>
+      <w:proofErr w:type="gramEnd"/>
+      <w:r>
+        <w:t>log N) due to binary search</w:t>
       </w:r>
     </w:p>
     <w:p>
@@ -2828,11 +3123,19 @@
       </w:r>
       <w:proofErr w:type="spellStart"/>
       <w:r>
-        <w:t>lower_bound</w:t>
-      </w:r>
-      <w:proofErr w:type="spellEnd"/>
-      <w:r>
-        <w:t>(0) → first point ≥ 0 → index 0</w:t>
+        <w:t>lower_</w:t>
+      </w:r>
+      <w:proofErr w:type="gramStart"/>
+      <w:r>
+        <w:t>bound</w:t>
+      </w:r>
+      <w:proofErr w:type="spellEnd"/>
+      <w:r>
+        <w:t>(</w:t>
+      </w:r>
+      <w:proofErr w:type="gramEnd"/>
+      <w:r>
+        <w:t>0) → first point ≥ 0 → index 0</w:t>
       </w:r>
     </w:p>
     <w:p>
@@ -2847,11 +3150,19 @@
       </w:r>
       <w:proofErr w:type="spellStart"/>
       <w:r>
-        <w:t>upper_bound</w:t>
-      </w:r>
-      <w:proofErr w:type="spellEnd"/>
-      <w:r>
-        <w:t>(5) → first point &gt; 5 → index 2</w:t>
+        <w:t>upper_</w:t>
+      </w:r>
+      <w:proofErr w:type="gramStart"/>
+      <w:r>
+        <w:t>bound</w:t>
+      </w:r>
+      <w:proofErr w:type="spellEnd"/>
+      <w:r>
+        <w:t>(</w:t>
+      </w:r>
+      <w:proofErr w:type="gramEnd"/>
+      <w:r>
+        <w:t>5) → first point &gt; 5 → index 2</w:t>
       </w:r>
     </w:p>
     <w:p>
@@ -2960,11 +3271,19 @@
       </w:pPr>
       <w:proofErr w:type="spellStart"/>
       <w:r>
-        <w:t>lower_bound</w:t>
-      </w:r>
-      <w:proofErr w:type="spellEnd"/>
-      <w:r>
-        <w:t>(6) = index 2</w:t>
+        <w:t>lower_</w:t>
+      </w:r>
+      <w:proofErr w:type="gramStart"/>
+      <w:r>
+        <w:t>bound</w:t>
+      </w:r>
+      <w:proofErr w:type="spellEnd"/>
+      <w:r>
+        <w:t>(</w:t>
+      </w:r>
+      <w:proofErr w:type="gramEnd"/>
+      <w:r>
+        <w:t>6) = index 2</w:t>
       </w:r>
     </w:p>
     <w:p>
@@ -2976,11 +3295,19 @@
       </w:pPr>
       <w:proofErr w:type="spellStart"/>
       <w:r>
-        <w:t>upper_bound</w:t>
-      </w:r>
-      <w:proofErr w:type="spellEnd"/>
-      <w:r>
-        <w:t>(10) = index 5</w:t>
+        <w:t>upper_</w:t>
+      </w:r>
+      <w:proofErr w:type="gramStart"/>
+      <w:r>
+        <w:t>bound</w:t>
+      </w:r>
+      <w:proofErr w:type="spellEnd"/>
+      <w:r>
+        <w:t>(</w:t>
+      </w:r>
+      <w:proofErr w:type="gramEnd"/>
+      <w:r>
+        <w:t>10) = index 5</w:t>
       </w:r>
     </w:p>
     <w:p>
@@ -3073,11 +3400,19 @@
       </w:pPr>
       <w:proofErr w:type="spellStart"/>
       <w:r>
-        <w:t>lower_bound</w:t>
-      </w:r>
-      <w:proofErr w:type="spellEnd"/>
-      <w:r>
-        <w:t>(7) = index 3</w:t>
+        <w:t>lower_</w:t>
+      </w:r>
+      <w:proofErr w:type="gramStart"/>
+      <w:r>
+        <w:t>bound</w:t>
+      </w:r>
+      <w:proofErr w:type="spellEnd"/>
+      <w:r>
+        <w:t>(</w:t>
+      </w:r>
+      <w:proofErr w:type="gramEnd"/>
+      <w:r>
+        <w:t>7) = index 3</w:t>
       </w:r>
     </w:p>
     <w:p>
@@ -3089,11 +3424,19 @@
       </w:pPr>
       <w:proofErr w:type="spellStart"/>
       <w:r>
-        <w:t>upper_bound</w:t>
-      </w:r>
-      <w:proofErr w:type="spellEnd"/>
-      <w:r>
-        <w:t>(100000) = index 5</w:t>
+        <w:t>upper_</w:t>
+      </w:r>
+      <w:proofErr w:type="gramStart"/>
+      <w:r>
+        <w:t>bound</w:t>
+      </w:r>
+      <w:proofErr w:type="spellEnd"/>
+      <w:r>
+        <w:t>(</w:t>
+      </w:r>
+      <w:proofErr w:type="gramEnd"/>
+      <w:r>
+        <w:t>100000) = index 5</w:t>
       </w:r>
     </w:p>
     <w:p>
@@ -3108,9 +3451,11 @@
       </w:r>
     </w:p>
     <w:p>
+      <w:proofErr w:type="gramStart"/>
       <w:r>
         <w:t>Code :</w:t>
       </w:r>
+      <w:proofErr w:type="gramEnd"/>
     </w:p>
     <w:p>
       <w:r>
@@ -3133,7 +3478,15 @@
     <w:p/>
     <w:p>
       <w:r>
-        <w:t>int main() {</w:t>
+        <w:t xml:space="preserve">int </w:t>
+      </w:r>
+      <w:proofErr w:type="gramStart"/>
+      <w:r>
+        <w:t>main(</w:t>
+      </w:r>
+      <w:proofErr w:type="gramEnd"/>
+      <w:r>
+        <w:t>) {</w:t>
       </w:r>
     </w:p>
     <w:p>
@@ -3142,6 +3495,7 @@
         <w:t xml:space="preserve">    </w:t>
       </w:r>
       <w:proofErr w:type="spellStart"/>
+      <w:proofErr w:type="gramStart"/>
       <w:r>
         <w:t>ios</w:t>
       </w:r>
@@ -3150,6 +3504,7 @@
         <w:t>::</w:t>
       </w:r>
       <w:proofErr w:type="spellStart"/>
+      <w:proofErr w:type="gramEnd"/>
       <w:r>
         <w:t>sync_with_stdio</w:t>
       </w:r>
@@ -3175,8 +3530,13 @@
         <w:t>nullptr</w:t>
       </w:r>
       <w:proofErr w:type="spellEnd"/>
-      <w:r>
-        <w:t>);            // Disable C-style sync</w:t>
+      <w:proofErr w:type="gramStart"/>
+      <w:r>
+        <w:t xml:space="preserve">);   </w:t>
+      </w:r>
+      <w:proofErr w:type="gramEnd"/>
+      <w:r>
+        <w:t>         // Disable C-style sync</w:t>
       </w:r>
     </w:p>
     <w:p/>
@@ -3294,7 +3654,15 @@
       </w:r>
       <w:proofErr w:type="spellEnd"/>
       <w:r>
-        <w:t xml:space="preserve"> &lt;&lt; "Case " &lt;&lt; cs &lt;&lt; ":\n";</w:t>
+        <w:t xml:space="preserve"> &lt;&lt; "Case " &lt;&lt; cs &lt;&lt; </w:t>
+      </w:r>
+      <w:proofErr w:type="gramStart"/>
+      <w:r>
+        <w:t>":\</w:t>
+      </w:r>
+      <w:proofErr w:type="gramEnd"/>
+      <w:r>
+        <w:t>n";</w:t>
       </w:r>
     </w:p>
     <w:p>
@@ -3355,10 +3723,12 @@
         <w:t>(</w:t>
       </w:r>
       <w:proofErr w:type="spellStart"/>
+      <w:proofErr w:type="gramStart"/>
       <w:r>
         <w:t>points.begin</w:t>
       </w:r>
       <w:proofErr w:type="spellEnd"/>
+      <w:proofErr w:type="gramEnd"/>
       <w:r>
         <w:t xml:space="preserve">(), </w:t>
       </w:r>
@@ -3392,10 +3762,12 @@
         <w:t>(</w:t>
       </w:r>
       <w:proofErr w:type="spellStart"/>
+      <w:proofErr w:type="gramStart"/>
       <w:r>
         <w:t>points.begin</w:t>
       </w:r>
       <w:proofErr w:type="spellEnd"/>
+      <w:proofErr w:type="gramEnd"/>
       <w:r>
         <w:t xml:space="preserve">(), </w:t>
       </w:r>
@@ -3486,12 +3858,21 @@
       <w:r>
         <w:t xml:space="preserve">Each query runs in </w:t>
       </w:r>
-      <w:r>
-        <w:rPr>
-          <w:b/>
-          <w:bCs/>
-        </w:rPr>
-        <w:t>O(log n)</w:t>
+      <w:proofErr w:type="gramStart"/>
+      <w:r>
+        <w:rPr>
+          <w:b/>
+          <w:bCs/>
+        </w:rPr>
+        <w:t>O(</w:t>
+      </w:r>
+      <w:proofErr w:type="gramEnd"/>
+      <w:r>
+        <w:rPr>
+          <w:b/>
+          <w:bCs/>
+        </w:rPr>
+        <w:t>log n)</w:t>
       </w:r>
       <w:r>
         <w:t xml:space="preserve"> due to binary search</w:t>
@@ -3505,7 +3886,15 @@
         </w:numPr>
       </w:pPr>
       <w:r>
-        <w:t>Total: O((n + q) * log n) → efficient for constraints (n ≤ 1e5, q ≤ 5e4)</w:t>
+        <w:t xml:space="preserve">Total: </w:t>
+      </w:r>
+      <w:proofErr w:type="gramStart"/>
+      <w:r>
+        <w:t>O(</w:t>
+      </w:r>
+      <w:proofErr w:type="gramEnd"/>
+      <w:r>
+        <w:t>(n + q) * log n) → efficient for constraints (n ≤ 1e5, q ≤ 5e4)</w:t>
       </w:r>
     </w:p>
     <w:p/>
@@ -3597,12 +3986,17 @@
         <w:t xml:space="preserve">bool </w:t>
       </w:r>
       <w:proofErr w:type="spellStart"/>
+      <w:proofErr w:type="gramStart"/>
       <w:r>
         <w:t>canEatAll</w:t>
       </w:r>
       <w:proofErr w:type="spellEnd"/>
       <w:r>
-        <w:t>(const vector&lt;</w:t>
+        <w:t>(</w:t>
+      </w:r>
+      <w:proofErr w:type="gramEnd"/>
+      <w:r>
+        <w:t>const vector&lt;</w:t>
       </w:r>
       <w:proofErr w:type="spellStart"/>
       <w:r>
@@ -3660,7 +4054,15 @@
       </w:r>
       <w:proofErr w:type="spellEnd"/>
       <w:r>
-        <w:t xml:space="preserve"> bananas : A) {</w:t>
+        <w:t xml:space="preserve"> </w:t>
+      </w:r>
+      <w:proofErr w:type="gramStart"/>
+      <w:r>
+        <w:t>bananas :</w:t>
+      </w:r>
+      <w:proofErr w:type="gramEnd"/>
+      <w:r>
+        <w:t xml:space="preserve"> A) {</w:t>
       </w:r>
     </w:p>
     <w:p>
@@ -3673,7 +4075,15 @@
       </w:r>
       <w:proofErr w:type="spellEnd"/>
       <w:r>
-        <w:t xml:space="preserve"> += (bananas + K - 1) / K;  // ceil(bananas / K)</w:t>
+        <w:t xml:space="preserve"> += (bananas + K - 1) / </w:t>
+      </w:r>
+      <w:proofErr w:type="gramStart"/>
+      <w:r>
+        <w:t>K;  /</w:t>
+      </w:r>
+      <w:proofErr w:type="gramEnd"/>
+      <w:r>
+        <w:t>/ ceil(bananas / K)</w:t>
       </w:r>
     </w:p>
     <w:p>
@@ -3703,7 +4113,15 @@
     <w:p/>
     <w:p>
       <w:r>
-        <w:t>int main() {</w:t>
+        <w:t xml:space="preserve">int </w:t>
+      </w:r>
+      <w:proofErr w:type="gramStart"/>
+      <w:r>
+        <w:t>main(</w:t>
+      </w:r>
+      <w:proofErr w:type="gramEnd"/>
+      <w:r>
+        <w:t>) {</w:t>
       </w:r>
     </w:p>
     <w:p>
@@ -3849,9 +4267,14 @@
       </w:r>
       <w:proofErr w:type="spellEnd"/>
       <w:r>
-        <w:t xml:space="preserve"> = max(</w:t>
-      </w:r>
-      <w:proofErr w:type="spellStart"/>
+        <w:t xml:space="preserve"> = </w:t>
+      </w:r>
+      <w:proofErr w:type="gramStart"/>
+      <w:r>
+        <w:t>max(</w:t>
+      </w:r>
+      <w:proofErr w:type="spellStart"/>
+      <w:proofErr w:type="gramEnd"/>
       <w:r>
         <w:t>maxBananas</w:t>
       </w:r>
@@ -3932,17 +4355,30 @@
         <w:t>            if (</w:t>
       </w:r>
       <w:proofErr w:type="spellStart"/>
+      <w:proofErr w:type="gramStart"/>
       <w:r>
         <w:t>canEatAll</w:t>
       </w:r>
       <w:proofErr w:type="spellEnd"/>
       <w:r>
-        <w:t>(A, H, mid)) {</w:t>
-      </w:r>
-    </w:p>
-    <w:p>
-      <w:r>
-        <w:t>                result = mid;  // try to find smaller K</w:t>
+        <w:t>(</w:t>
+      </w:r>
+      <w:proofErr w:type="gramEnd"/>
+      <w:r>
+        <w:t>A, H, mid)) {</w:t>
+      </w:r>
+    </w:p>
+    <w:p>
+      <w:r>
+        <w:t xml:space="preserve">                result = </w:t>
+      </w:r>
+      <w:proofErr w:type="gramStart"/>
+      <w:r>
+        <w:t>mid;  /</w:t>
+      </w:r>
+      <w:proofErr w:type="gramEnd"/>
+      <w:r>
+        <w:t>/ try to find smaller K</w:t>
       </w:r>
     </w:p>
     <w:p>
@@ -4064,7 +4500,15 @@
         </w:numPr>
       </w:pPr>
       <w:r>
-        <w:t>Total: O(T * N * log(max(A))) → Efficient even for large inputs.</w:t>
+        <w:t xml:space="preserve">Total: </w:t>
+      </w:r>
+      <w:proofErr w:type="gramStart"/>
+      <w:r>
+        <w:t>O(</w:t>
+      </w:r>
+      <w:proofErr w:type="gramEnd"/>
+      <w:r>
+        <w:t>T * N * log(max(A))) → Efficient even for large inputs.</w:t>
       </w:r>
     </w:p>
     <w:p/>
@@ -4097,6 +4541,361 @@
         </w:r>
       </w:hyperlink>
     </w:p>
+    <w:p/>
+    <w:p>
+      <w:pPr>
+        <w:rPr>
+          <w:b/>
+          <w:bCs/>
+        </w:rPr>
+      </w:pPr>
+      <w:r>
+        <w:rPr>
+          <w:b/>
+          <w:bCs/>
+        </w:rPr>
+        <w:t>Approach to Solve</w:t>
+      </w:r>
+    </w:p>
+    <w:p>
+      <w:r>
+        <w:t xml:space="preserve">This is a </w:t>
+      </w:r>
+      <w:r>
+        <w:rPr>
+          <w:b/>
+          <w:bCs/>
+        </w:rPr>
+        <w:t>search problem</w:t>
+      </w:r>
+      <w:r>
+        <w:t xml:space="preserve"> — more specifically, a </w:t>
+      </w:r>
+      <w:r>
+        <w:rPr>
+          <w:b/>
+          <w:bCs/>
+        </w:rPr>
+        <w:t>Binary Search on the answer</w:t>
+      </w:r>
+      <w:r>
+        <w:t>.</w:t>
+      </w:r>
+    </w:p>
+    <w:p>
+      <w:r>
+        <w:pict w14:anchorId="2FF62373">
+          <v:rect id="_x0000_i1040" style="width:0;height:1.5pt" o:hralign="center" o:hrstd="t" o:hr="t" fillcolor="#a0a0a0" stroked="f"/>
+        </w:pict>
+      </w:r>
+    </w:p>
+    <w:p>
+      <w:pPr>
+        <w:rPr>
+          <w:b/>
+          <w:bCs/>
+        </w:rPr>
+      </w:pPr>
+      <w:r>
+        <w:rPr>
+          <w:b/>
+          <w:bCs/>
+        </w:rPr>
+        <w:t>Why Binary Search?</w:t>
+      </w:r>
+    </w:p>
+    <w:p>
+      <w:pPr>
+        <w:numPr>
+          <w:ilvl w:val="0"/>
+          <w:numId w:val="16"/>
+        </w:numPr>
+      </w:pPr>
+      <w:r>
+        <w:lastRenderedPageBreak/>
+        <w:t xml:space="preserve">We are looking for the </w:t>
+      </w:r>
+      <w:r>
+        <w:rPr>
+          <w:b/>
+          <w:bCs/>
+        </w:rPr>
+        <w:t>maximum number of candies per student</w:t>
+      </w:r>
+      <w:r>
+        <w:t xml:space="preserve"> (x) that can be given.</w:t>
+      </w:r>
+    </w:p>
+    <w:p>
+      <w:pPr>
+        <w:numPr>
+          <w:ilvl w:val="0"/>
+          <w:numId w:val="16"/>
+        </w:numPr>
+      </w:pPr>
+      <w:r>
+        <w:t xml:space="preserve">If we can give x candies to each student, then we can definitely give </w:t>
+      </w:r>
+      <w:r>
+        <w:rPr>
+          <w:b/>
+          <w:bCs/>
+        </w:rPr>
+        <w:t>less than x</w:t>
+      </w:r>
+      <w:r>
+        <w:t xml:space="preserve"> candies too.</w:t>
+      </w:r>
+    </w:p>
+    <w:p>
+      <w:pPr>
+        <w:numPr>
+          <w:ilvl w:val="0"/>
+          <w:numId w:val="16"/>
+        </w:numPr>
+      </w:pPr>
+      <w:r>
+        <w:t xml:space="preserve">If we </w:t>
+      </w:r>
+      <w:r>
+        <w:rPr>
+          <w:b/>
+          <w:bCs/>
+        </w:rPr>
+        <w:t>cannot</w:t>
+      </w:r>
+      <w:r>
+        <w:t xml:space="preserve"> give x candies, then we cannot give </w:t>
+      </w:r>
+      <w:r>
+        <w:rPr>
+          <w:b/>
+          <w:bCs/>
+        </w:rPr>
+        <w:t>more than x</w:t>
+      </w:r>
+      <w:r>
+        <w:t xml:space="preserve"> candies either.</w:t>
+      </w:r>
+    </w:p>
+    <w:p>
+      <w:pPr>
+        <w:numPr>
+          <w:ilvl w:val="0"/>
+          <w:numId w:val="16"/>
+        </w:numPr>
+      </w:pPr>
+      <w:r>
+        <w:t>This monotonic property allows binary search.</w:t>
+      </w:r>
+    </w:p>
+    <w:p>
+      <w:r>
+        <w:pict w14:anchorId="10BAB1F2">
+          <v:rect id="_x0000_i1041" style="width:0;height:1.5pt" o:hralign="center" o:hrstd="t" o:hr="t" fillcolor="#a0a0a0" stroked="f"/>
+        </w:pict>
+      </w:r>
+    </w:p>
+    <w:p>
+      <w:pPr>
+        <w:rPr>
+          <w:b/>
+          <w:bCs/>
+        </w:rPr>
+      </w:pPr>
+      <w:r>
+        <w:rPr>
+          <w:b/>
+          <w:bCs/>
+        </w:rPr>
+        <w:t>Steps:</w:t>
+      </w:r>
+    </w:p>
+    <w:p>
+      <w:pPr>
+        <w:numPr>
+          <w:ilvl w:val="0"/>
+          <w:numId w:val="17"/>
+        </w:numPr>
+      </w:pPr>
+      <w:r>
+        <w:rPr>
+          <w:b/>
+          <w:bCs/>
+        </w:rPr>
+        <w:t>Find search space</w:t>
+      </w:r>
+      <w:r>
+        <w:t>:</w:t>
+      </w:r>
+    </w:p>
+    <w:p>
+      <w:pPr>
+        <w:numPr>
+          <w:ilvl w:val="1"/>
+          <w:numId w:val="17"/>
+        </w:numPr>
+      </w:pPr>
+      <w:r>
+        <w:t>Minimum = 1 (at least 1 candy per student)</w:t>
+      </w:r>
+    </w:p>
+    <w:p>
+      <w:pPr>
+        <w:numPr>
+          <w:ilvl w:val="1"/>
+          <w:numId w:val="17"/>
+        </w:numPr>
+      </w:pPr>
+      <w:r>
+        <w:t xml:space="preserve">Maximum = </w:t>
+      </w:r>
+      <w:proofErr w:type="gramStart"/>
+      <w:r>
+        <w:t>max(</w:t>
+      </w:r>
+      <w:proofErr w:type="gramEnd"/>
+      <w:r>
+        <w:t>candies in any box) (cannot give more than biggest box’s candies).</w:t>
+      </w:r>
+    </w:p>
+    <w:p>
+      <w:pPr>
+        <w:numPr>
+          <w:ilvl w:val="0"/>
+          <w:numId w:val="17"/>
+        </w:numPr>
+      </w:pPr>
+      <w:r>
+        <w:rPr>
+          <w:b/>
+          <w:bCs/>
+        </w:rPr>
+        <w:t>Binary Search</w:t>
+      </w:r>
+      <w:r>
+        <w:t>:</w:t>
+      </w:r>
+    </w:p>
+    <w:p>
+      <w:pPr>
+        <w:numPr>
+          <w:ilvl w:val="1"/>
+          <w:numId w:val="17"/>
+        </w:numPr>
+      </w:pPr>
+      <w:r>
+        <w:t xml:space="preserve">For a </w:t>
+      </w:r>
+      <w:proofErr w:type="spellStart"/>
+      <w:r>
+        <w:t>mid value</w:t>
+      </w:r>
+      <w:proofErr w:type="spellEnd"/>
+      <w:r>
+        <w:t xml:space="preserve"> mid, check if we can serve </w:t>
+      </w:r>
+      <w:r>
+        <w:rPr>
+          <w:b/>
+          <w:bCs/>
+        </w:rPr>
+        <w:t>K students</w:t>
+      </w:r>
+      <w:r>
+        <w:t xml:space="preserve"> such that each gets mid candies.</w:t>
+      </w:r>
+    </w:p>
+    <w:p>
+      <w:pPr>
+        <w:numPr>
+          <w:ilvl w:val="1"/>
+          <w:numId w:val="17"/>
+        </w:numPr>
+      </w:pPr>
+      <w:r>
+        <w:t>To check:</w:t>
+      </w:r>
+    </w:p>
+    <w:p>
+      <w:pPr>
+        <w:numPr>
+          <w:ilvl w:val="2"/>
+          <w:numId w:val="17"/>
+        </w:numPr>
+      </w:pPr>
+      <w:r>
+        <w:t>For each box with candies[</w:t>
+      </w:r>
+      <w:proofErr w:type="spellStart"/>
+      <w:r>
+        <w:t>i</w:t>
+      </w:r>
+      <w:proofErr w:type="spellEnd"/>
+      <w:r>
+        <w:t>], students served = candies[</w:t>
+      </w:r>
+      <w:proofErr w:type="spellStart"/>
+      <w:r>
+        <w:t>i</w:t>
+      </w:r>
+      <w:proofErr w:type="spellEnd"/>
+      <w:r>
+        <w:t>] / mid.</w:t>
+      </w:r>
+    </w:p>
+    <w:p>
+      <w:pPr>
+        <w:numPr>
+          <w:ilvl w:val="2"/>
+          <w:numId w:val="17"/>
+        </w:numPr>
+      </w:pPr>
+      <w:r>
+        <w:t>Sum up over all boxes.</w:t>
+      </w:r>
+    </w:p>
+    <w:p>
+      <w:pPr>
+        <w:numPr>
+          <w:ilvl w:val="2"/>
+          <w:numId w:val="17"/>
+        </w:numPr>
+      </w:pPr>
+      <w:r>
+        <w:t>If total served ≥ K → Possible, move to higher side (low = mid + 1).</w:t>
+      </w:r>
+    </w:p>
+    <w:p>
+      <w:pPr>
+        <w:numPr>
+          <w:ilvl w:val="2"/>
+          <w:numId w:val="17"/>
+        </w:numPr>
+      </w:pPr>
+      <w:r>
+        <w:t>Else, move to lower side (high = mid - 1).</w:t>
+      </w:r>
+    </w:p>
+    <w:p>
+      <w:pPr>
+        <w:numPr>
+          <w:ilvl w:val="0"/>
+          <w:numId w:val="17"/>
+        </w:numPr>
+      </w:pPr>
+      <w:r>
+        <w:rPr>
+          <w:b/>
+          <w:bCs/>
+        </w:rPr>
+        <w:t>Store the last successful mid</w:t>
+      </w:r>
+      <w:r>
+        <w:t xml:space="preserve"> as the answer.</w:t>
+      </w:r>
+    </w:p>
+    <w:p/>
     <w:p/>
     <w:p/>
     <w:p/>
@@ -4712,6 +5511,155 @@
     </w:lvl>
   </w:abstractNum>
   <w:abstractNum w:abstractNumId="4" w15:restartNumberingAfterBreak="0">
+    <w:nsid w:val="19DB2E54"/>
+    <w:multiLevelType w:val="multilevel"/>
+    <w:tmpl w:val="F88EEAF6"/>
+    <w:lvl w:ilvl="0">
+      <w:start w:val="1"/>
+      <w:numFmt w:val="bullet"/>
+      <w:lvlText w:val=""/>
+      <w:lvlJc w:val="left"/>
+      <w:pPr>
+        <w:tabs>
+          <w:tab w:val="num" w:pos="720"/>
+        </w:tabs>
+        <w:ind w:left="720" w:hanging="360"/>
+      </w:pPr>
+      <w:rPr>
+        <w:rFonts w:ascii="Symbol" w:hAnsi="Symbol" w:hint="default"/>
+        <w:sz w:val="20"/>
+      </w:rPr>
+    </w:lvl>
+    <w:lvl w:ilvl="1" w:tentative="1">
+      <w:start w:val="1"/>
+      <w:numFmt w:val="bullet"/>
+      <w:lvlText w:val="o"/>
+      <w:lvlJc w:val="left"/>
+      <w:pPr>
+        <w:tabs>
+          <w:tab w:val="num" w:pos="1440"/>
+        </w:tabs>
+        <w:ind w:left="1440" w:hanging="360"/>
+      </w:pPr>
+      <w:rPr>
+        <w:rFonts w:ascii="Courier New" w:hAnsi="Courier New" w:hint="default"/>
+        <w:sz w:val="20"/>
+      </w:rPr>
+    </w:lvl>
+    <w:lvl w:ilvl="2" w:tentative="1">
+      <w:start w:val="1"/>
+      <w:numFmt w:val="bullet"/>
+      <w:lvlText w:val=""/>
+      <w:lvlJc w:val="left"/>
+      <w:pPr>
+        <w:tabs>
+          <w:tab w:val="num" w:pos="2160"/>
+        </w:tabs>
+        <w:ind w:left="2160" w:hanging="360"/>
+      </w:pPr>
+      <w:rPr>
+        <w:rFonts w:ascii="Wingdings" w:hAnsi="Wingdings" w:hint="default"/>
+        <w:sz w:val="20"/>
+      </w:rPr>
+    </w:lvl>
+    <w:lvl w:ilvl="3" w:tentative="1">
+      <w:start w:val="1"/>
+      <w:numFmt w:val="bullet"/>
+      <w:lvlText w:val=""/>
+      <w:lvlJc w:val="left"/>
+      <w:pPr>
+        <w:tabs>
+          <w:tab w:val="num" w:pos="2880"/>
+        </w:tabs>
+        <w:ind w:left="2880" w:hanging="360"/>
+      </w:pPr>
+      <w:rPr>
+        <w:rFonts w:ascii="Wingdings" w:hAnsi="Wingdings" w:hint="default"/>
+        <w:sz w:val="20"/>
+      </w:rPr>
+    </w:lvl>
+    <w:lvl w:ilvl="4" w:tentative="1">
+      <w:start w:val="1"/>
+      <w:numFmt w:val="bullet"/>
+      <w:lvlText w:val=""/>
+      <w:lvlJc w:val="left"/>
+      <w:pPr>
+        <w:tabs>
+          <w:tab w:val="num" w:pos="3600"/>
+        </w:tabs>
+        <w:ind w:left="3600" w:hanging="360"/>
+      </w:pPr>
+      <w:rPr>
+        <w:rFonts w:ascii="Wingdings" w:hAnsi="Wingdings" w:hint="default"/>
+        <w:sz w:val="20"/>
+      </w:rPr>
+    </w:lvl>
+    <w:lvl w:ilvl="5" w:tentative="1">
+      <w:start w:val="1"/>
+      <w:numFmt w:val="bullet"/>
+      <w:lvlText w:val=""/>
+      <w:lvlJc w:val="left"/>
+      <w:pPr>
+        <w:tabs>
+          <w:tab w:val="num" w:pos="4320"/>
+        </w:tabs>
+        <w:ind w:left="4320" w:hanging="360"/>
+      </w:pPr>
+      <w:rPr>
+        <w:rFonts w:ascii="Wingdings" w:hAnsi="Wingdings" w:hint="default"/>
+        <w:sz w:val="20"/>
+      </w:rPr>
+    </w:lvl>
+    <w:lvl w:ilvl="6" w:tentative="1">
+      <w:start w:val="1"/>
+      <w:numFmt w:val="bullet"/>
+      <w:lvlText w:val=""/>
+      <w:lvlJc w:val="left"/>
+      <w:pPr>
+        <w:tabs>
+          <w:tab w:val="num" w:pos="5040"/>
+        </w:tabs>
+        <w:ind w:left="5040" w:hanging="360"/>
+      </w:pPr>
+      <w:rPr>
+        <w:rFonts w:ascii="Wingdings" w:hAnsi="Wingdings" w:hint="default"/>
+        <w:sz w:val="20"/>
+      </w:rPr>
+    </w:lvl>
+    <w:lvl w:ilvl="7" w:tentative="1">
+      <w:start w:val="1"/>
+      <w:numFmt w:val="bullet"/>
+      <w:lvlText w:val=""/>
+      <w:lvlJc w:val="left"/>
+      <w:pPr>
+        <w:tabs>
+          <w:tab w:val="num" w:pos="5760"/>
+        </w:tabs>
+        <w:ind w:left="5760" w:hanging="360"/>
+      </w:pPr>
+      <w:rPr>
+        <w:rFonts w:ascii="Wingdings" w:hAnsi="Wingdings" w:hint="default"/>
+        <w:sz w:val="20"/>
+      </w:rPr>
+    </w:lvl>
+    <w:lvl w:ilvl="8" w:tentative="1">
+      <w:start w:val="1"/>
+      <w:numFmt w:val="bullet"/>
+      <w:lvlText w:val=""/>
+      <w:lvlJc w:val="left"/>
+      <w:pPr>
+        <w:tabs>
+          <w:tab w:val="num" w:pos="6480"/>
+        </w:tabs>
+        <w:ind w:left="6480" w:hanging="360"/>
+      </w:pPr>
+      <w:rPr>
+        <w:rFonts w:ascii="Wingdings" w:hAnsi="Wingdings" w:hint="default"/>
+        <w:sz w:val="20"/>
+      </w:rPr>
+    </w:lvl>
+  </w:abstractNum>
+  <w:abstractNum w:abstractNumId="5" w15:restartNumberingAfterBreak="0">
     <w:nsid w:val="20E823C0"/>
     <w:multiLevelType w:val="multilevel"/>
     <w:tmpl w:val="4EDE239C"/>
@@ -4860,7 +5808,7 @@
       </w:rPr>
     </w:lvl>
   </w:abstractNum>
-  <w:abstractNum w:abstractNumId="5" w15:restartNumberingAfterBreak="0">
+  <w:abstractNum w:abstractNumId="6" w15:restartNumberingAfterBreak="0">
     <w:nsid w:val="272B5852"/>
     <w:multiLevelType w:val="multilevel"/>
     <w:tmpl w:val="390627EA"/>
@@ -5009,7 +5957,7 @@
       </w:rPr>
     </w:lvl>
   </w:abstractNum>
-  <w:abstractNum w:abstractNumId="6" w15:restartNumberingAfterBreak="0">
+  <w:abstractNum w:abstractNumId="7" w15:restartNumberingAfterBreak="0">
     <w:nsid w:val="3707542D"/>
     <w:multiLevelType w:val="multilevel"/>
     <w:tmpl w:val="33F6AA16"/>
@@ -5158,7 +6106,7 @@
       </w:rPr>
     </w:lvl>
   </w:abstractNum>
-  <w:abstractNum w:abstractNumId="7" w15:restartNumberingAfterBreak="0">
+  <w:abstractNum w:abstractNumId="8" w15:restartNumberingAfterBreak="0">
     <w:nsid w:val="4DAE415D"/>
     <w:multiLevelType w:val="multilevel"/>
     <w:tmpl w:val="B6626978"/>
@@ -5307,7 +6255,7 @@
       </w:rPr>
     </w:lvl>
   </w:abstractNum>
-  <w:abstractNum w:abstractNumId="8" w15:restartNumberingAfterBreak="0">
+  <w:abstractNum w:abstractNumId="9" w15:restartNumberingAfterBreak="0">
     <w:nsid w:val="4E6A7FA3"/>
     <w:multiLevelType w:val="multilevel"/>
     <w:tmpl w:val="C5ACCF4A"/>
@@ -5456,7 +6404,7 @@
       </w:rPr>
     </w:lvl>
   </w:abstractNum>
-  <w:abstractNum w:abstractNumId="9" w15:restartNumberingAfterBreak="0">
+  <w:abstractNum w:abstractNumId="10" w15:restartNumberingAfterBreak="0">
     <w:nsid w:val="52B93889"/>
     <w:multiLevelType w:val="hybridMultilevel"/>
     <w:tmpl w:val="7288663A"/>
@@ -5545,7 +6493,7 @@
       </w:pPr>
     </w:lvl>
   </w:abstractNum>
-  <w:abstractNum w:abstractNumId="10" w15:restartNumberingAfterBreak="0">
+  <w:abstractNum w:abstractNumId="11" w15:restartNumberingAfterBreak="0">
     <w:nsid w:val="64945B2B"/>
     <w:multiLevelType w:val="multilevel"/>
     <w:tmpl w:val="75CA35B4"/>
@@ -5694,7 +6642,7 @@
       </w:rPr>
     </w:lvl>
   </w:abstractNum>
-  <w:abstractNum w:abstractNumId="11" w15:restartNumberingAfterBreak="0">
+  <w:abstractNum w:abstractNumId="12" w15:restartNumberingAfterBreak="0">
     <w:nsid w:val="66F3347A"/>
     <w:multiLevelType w:val="multilevel"/>
     <w:tmpl w:val="B46623F0"/>
@@ -5843,7 +6791,128 @@
       </w:rPr>
     </w:lvl>
   </w:abstractNum>
-  <w:abstractNum w:abstractNumId="12" w15:restartNumberingAfterBreak="0">
+  <w:abstractNum w:abstractNumId="13" w15:restartNumberingAfterBreak="0">
+    <w:nsid w:val="6B310F87"/>
+    <w:multiLevelType w:val="multilevel"/>
+    <w:tmpl w:val="DCDEAF18"/>
+    <w:lvl w:ilvl="0">
+      <w:start w:val="1"/>
+      <w:numFmt w:val="decimal"/>
+      <w:lvlText w:val="%1."/>
+      <w:lvlJc w:val="left"/>
+      <w:pPr>
+        <w:tabs>
+          <w:tab w:val="num" w:pos="720"/>
+        </w:tabs>
+        <w:ind w:left="720" w:hanging="360"/>
+      </w:pPr>
+    </w:lvl>
+    <w:lvl w:ilvl="1">
+      <w:start w:val="1"/>
+      <w:numFmt w:val="bullet"/>
+      <w:lvlText w:val="o"/>
+      <w:lvlJc w:val="left"/>
+      <w:pPr>
+        <w:tabs>
+          <w:tab w:val="num" w:pos="1440"/>
+        </w:tabs>
+        <w:ind w:left="1440" w:hanging="360"/>
+      </w:pPr>
+      <w:rPr>
+        <w:rFonts w:ascii="Courier New" w:hAnsi="Courier New" w:hint="default"/>
+        <w:sz w:val="20"/>
+      </w:rPr>
+    </w:lvl>
+    <w:lvl w:ilvl="2">
+      <w:start w:val="1"/>
+      <w:numFmt w:val="bullet"/>
+      <w:lvlText w:val=""/>
+      <w:lvlJc w:val="left"/>
+      <w:pPr>
+        <w:tabs>
+          <w:tab w:val="num" w:pos="2160"/>
+        </w:tabs>
+        <w:ind w:left="2160" w:hanging="360"/>
+      </w:pPr>
+      <w:rPr>
+        <w:rFonts w:ascii="Wingdings" w:hAnsi="Wingdings" w:hint="default"/>
+        <w:sz w:val="20"/>
+      </w:rPr>
+    </w:lvl>
+    <w:lvl w:ilvl="3" w:tentative="1">
+      <w:start w:val="1"/>
+      <w:numFmt w:val="decimal"/>
+      <w:lvlText w:val="%4."/>
+      <w:lvlJc w:val="left"/>
+      <w:pPr>
+        <w:tabs>
+          <w:tab w:val="num" w:pos="2880"/>
+        </w:tabs>
+        <w:ind w:left="2880" w:hanging="360"/>
+      </w:pPr>
+    </w:lvl>
+    <w:lvl w:ilvl="4" w:tentative="1">
+      <w:start w:val="1"/>
+      <w:numFmt w:val="decimal"/>
+      <w:lvlText w:val="%5."/>
+      <w:lvlJc w:val="left"/>
+      <w:pPr>
+        <w:tabs>
+          <w:tab w:val="num" w:pos="3600"/>
+        </w:tabs>
+        <w:ind w:left="3600" w:hanging="360"/>
+      </w:pPr>
+    </w:lvl>
+    <w:lvl w:ilvl="5" w:tentative="1">
+      <w:start w:val="1"/>
+      <w:numFmt w:val="decimal"/>
+      <w:lvlText w:val="%6."/>
+      <w:lvlJc w:val="left"/>
+      <w:pPr>
+        <w:tabs>
+          <w:tab w:val="num" w:pos="4320"/>
+        </w:tabs>
+        <w:ind w:left="4320" w:hanging="360"/>
+      </w:pPr>
+    </w:lvl>
+    <w:lvl w:ilvl="6" w:tentative="1">
+      <w:start w:val="1"/>
+      <w:numFmt w:val="decimal"/>
+      <w:lvlText w:val="%7."/>
+      <w:lvlJc w:val="left"/>
+      <w:pPr>
+        <w:tabs>
+          <w:tab w:val="num" w:pos="5040"/>
+        </w:tabs>
+        <w:ind w:left="5040" w:hanging="360"/>
+      </w:pPr>
+    </w:lvl>
+    <w:lvl w:ilvl="7" w:tentative="1">
+      <w:start w:val="1"/>
+      <w:numFmt w:val="decimal"/>
+      <w:lvlText w:val="%8."/>
+      <w:lvlJc w:val="left"/>
+      <w:pPr>
+        <w:tabs>
+          <w:tab w:val="num" w:pos="5760"/>
+        </w:tabs>
+        <w:ind w:left="5760" w:hanging="360"/>
+      </w:pPr>
+    </w:lvl>
+    <w:lvl w:ilvl="8" w:tentative="1">
+      <w:start w:val="1"/>
+      <w:numFmt w:val="decimal"/>
+      <w:lvlText w:val="%9."/>
+      <w:lvlJc w:val="left"/>
+      <w:pPr>
+        <w:tabs>
+          <w:tab w:val="num" w:pos="6480"/>
+        </w:tabs>
+        <w:ind w:left="6480" w:hanging="360"/>
+      </w:pPr>
+    </w:lvl>
+  </w:abstractNum>
+  <w:abstractNum w:abstractNumId="14" w15:restartNumberingAfterBreak="0">
     <w:nsid w:val="6B3F16AD"/>
     <w:multiLevelType w:val="multilevel"/>
     <w:tmpl w:val="2D5A6326"/>
@@ -5988,7 +7057,7 @@
       </w:rPr>
     </w:lvl>
   </w:abstractNum>
-  <w:abstractNum w:abstractNumId="13" w15:restartNumberingAfterBreak="0">
+  <w:abstractNum w:abstractNumId="15" w15:restartNumberingAfterBreak="0">
     <w:nsid w:val="6BDE7661"/>
     <w:multiLevelType w:val="multilevel"/>
     <w:tmpl w:val="8D6860C6"/>
@@ -6137,7 +7206,7 @@
       </w:rPr>
     </w:lvl>
   </w:abstractNum>
-  <w:abstractNum w:abstractNumId="14" w15:restartNumberingAfterBreak="0">
+  <w:abstractNum w:abstractNumId="16" w15:restartNumberingAfterBreak="0">
     <w:nsid w:val="7A04455F"/>
     <w:multiLevelType w:val="multilevel"/>
     <w:tmpl w:val="0286087A"/>
@@ -6287,13 +7356,13 @@
     </w:lvl>
   </w:abstractNum>
   <w:num w:numId="1" w16cid:durableId="1284847644">
-    <w:abstractNumId w:val="9"/>
+    <w:abstractNumId w:val="10"/>
   </w:num>
   <w:num w:numId="2" w16cid:durableId="652024037">
     <w:abstractNumId w:val="1"/>
   </w:num>
   <w:num w:numId="3" w16cid:durableId="1481851458">
-    <w:abstractNumId w:val="5"/>
+    <w:abstractNumId w:val="6"/>
   </w:num>
   <w:num w:numId="4" w16cid:durableId="507789967">
     <w:abstractNumId w:val="2"/>
@@ -6305,31 +7374,37 @@
     <w:abstractNumId w:val="0"/>
   </w:num>
   <w:num w:numId="7" w16cid:durableId="100539063">
-    <w:abstractNumId w:val="13"/>
+    <w:abstractNumId w:val="15"/>
   </w:num>
   <w:num w:numId="8" w16cid:durableId="1338118193">
+    <w:abstractNumId w:val="5"/>
+  </w:num>
+  <w:num w:numId="9" w16cid:durableId="1230075027">
+    <w:abstractNumId w:val="11"/>
+  </w:num>
+  <w:num w:numId="10" w16cid:durableId="319774804">
+    <w:abstractNumId w:val="12"/>
+  </w:num>
+  <w:num w:numId="11" w16cid:durableId="525482566">
+    <w:abstractNumId w:val="14"/>
+  </w:num>
+  <w:num w:numId="12" w16cid:durableId="1797990173">
+    <w:abstractNumId w:val="9"/>
+  </w:num>
+  <w:num w:numId="13" w16cid:durableId="1407844921">
+    <w:abstractNumId w:val="7"/>
+  </w:num>
+  <w:num w:numId="14" w16cid:durableId="1059548031">
+    <w:abstractNumId w:val="16"/>
+  </w:num>
+  <w:num w:numId="15" w16cid:durableId="1314871204">
+    <w:abstractNumId w:val="8"/>
+  </w:num>
+  <w:num w:numId="16" w16cid:durableId="963536094">
     <w:abstractNumId w:val="4"/>
   </w:num>
-  <w:num w:numId="9" w16cid:durableId="1230075027">
-    <w:abstractNumId w:val="10"/>
-  </w:num>
-  <w:num w:numId="10" w16cid:durableId="319774804">
-    <w:abstractNumId w:val="11"/>
-  </w:num>
-  <w:num w:numId="11" w16cid:durableId="525482566">
-    <w:abstractNumId w:val="12"/>
-  </w:num>
-  <w:num w:numId="12" w16cid:durableId="1797990173">
-    <w:abstractNumId w:val="8"/>
-  </w:num>
-  <w:num w:numId="13" w16cid:durableId="1407844921">
-    <w:abstractNumId w:val="6"/>
-  </w:num>
-  <w:num w:numId="14" w16cid:durableId="1059548031">
-    <w:abstractNumId w:val="14"/>
-  </w:num>
-  <w:num w:numId="15" w16cid:durableId="1314871204">
-    <w:abstractNumId w:val="7"/>
+  <w:num w:numId="17" w16cid:durableId="1751194936">
+    <w:abstractNumId w:val="13"/>
   </w:num>
 </w:numbering>
 </file>
@@ -6937,7 +8012,6 @@
   <w:style w:type="character" w:default="1" w:styleId="DefaultParagraphFont">
     <w:name w:val="Default Paragraph Font"/>
     <w:uiPriority w:val="1"/>
-    <w:semiHidden/>
     <w:unhideWhenUsed/>
   </w:style>
   <w:style w:type="table" w:default="1" w:styleId="TableNormal">

--- a/Solution with problem's Source-link.docx
+++ b/Solution with problem's Source-link.docx
@@ -4518,24 +4518,41 @@
     <w:p/>
     <w:p/>
     <w:p>
-      <w:r>
+      <w:pPr>
+        <w:rPr>
+          <w:b/>
+          <w:bCs/>
+        </w:rPr>
+      </w:pPr>
+      <w:r>
+        <w:rPr>
+          <w:b/>
+          <w:bCs/>
+        </w:rPr>
         <w:t xml:space="preserve">H. Shake </w:t>
       </w:r>
       <w:proofErr w:type="spellStart"/>
       <w:r>
+        <w:rPr>
+          <w:b/>
+          <w:bCs/>
+        </w:rPr>
         <w:t>Shake</w:t>
       </w:r>
       <w:proofErr w:type="spellEnd"/>
       <w:r>
-        <w:t xml:space="preserve"> Shaky</w:t>
-      </w:r>
-      <w:r>
-        <w:t xml:space="preserve"> - </w:t>
+        <w:rPr>
+          <w:b/>
+          <w:bCs/>
+        </w:rPr>
+        <w:t xml:space="preserve"> Shaky - </w:t>
       </w:r>
       <w:hyperlink r:id="rId13" w:history="1">
         <w:r>
           <w:rPr>
             <w:rStyle w:val="Hyperlink"/>
+            <w:b/>
+            <w:bCs/>
           </w:rPr>
           <w:t>https://vjudge.net/problem/SPOJ-MAIN8_C</w:t>
         </w:r>
@@ -4585,7 +4602,7 @@
     <w:p>
       <w:r>
         <w:pict w14:anchorId="2FF62373">
-          <v:rect id="_x0000_i1040" style="width:0;height:1.5pt" o:hralign="center" o:hrstd="t" o:hr="t" fillcolor="#a0a0a0" stroked="f"/>
+          <v:rect id="_x0000_i1028" style="width:0;height:1.5pt" o:hralign="center" o:hrstd="t" o:hr="t" fillcolor="#a0a0a0" stroked="f"/>
         </w:pict>
       </w:r>
     </w:p>
@@ -4692,7 +4709,7 @@
     <w:p>
       <w:r>
         <w:pict w14:anchorId="10BAB1F2">
-          <v:rect id="_x0000_i1041" style="width:0;height:1.5pt" o:hralign="center" o:hrstd="t" o:hr="t" fillcolor="#a0a0a0" stroked="f"/>
+          <v:rect id="_x0000_i1029" style="width:0;height:1.5pt" o:hralign="center" o:hrstd="t" o:hr="t" fillcolor="#a0a0a0" stroked="f"/>
         </w:pict>
       </w:r>
     </w:p>
@@ -4895,6 +4912,1733 @@
         <w:t xml:space="preserve"> as the answer.</w:t>
       </w:r>
     </w:p>
+    <w:p/>
+    <w:p>
+      <w:pPr>
+        <w:rPr>
+          <w:b/>
+          <w:bCs/>
+        </w:rPr>
+      </w:pPr>
+      <w:proofErr w:type="gramStart"/>
+      <w:r>
+        <w:rPr>
+          <w:b/>
+          <w:bCs/>
+        </w:rPr>
+        <w:t>Code :</w:t>
+      </w:r>
+      <w:proofErr w:type="gramEnd"/>
+    </w:p>
+    <w:p>
+      <w:r>
+        <w:t>#include &lt;bits/</w:t>
+      </w:r>
+      <w:proofErr w:type="spellStart"/>
+      <w:r>
+        <w:t>stdc</w:t>
+      </w:r>
+      <w:proofErr w:type="spellEnd"/>
+      <w:r>
+        <w:t>++.h&gt;</w:t>
+      </w:r>
+    </w:p>
+    <w:p>
+      <w:r>
+        <w:t>using namespace std;</w:t>
+      </w:r>
+    </w:p>
+    <w:p/>
+    <w:p>
+      <w:r>
+        <w:t xml:space="preserve">bool </w:t>
+      </w:r>
+      <w:proofErr w:type="spellStart"/>
+      <w:proofErr w:type="gramStart"/>
+      <w:r>
+        <w:t>canDistribute</w:t>
+      </w:r>
+      <w:proofErr w:type="spellEnd"/>
+      <w:r>
+        <w:t>(</w:t>
+      </w:r>
+      <w:proofErr w:type="gramEnd"/>
+      <w:r>
+        <w:t xml:space="preserve">vector&lt;long long&gt; &amp;candies, long </w:t>
+      </w:r>
+      <w:proofErr w:type="spellStart"/>
+      <w:r>
+        <w:t>long</w:t>
+      </w:r>
+      <w:proofErr w:type="spellEnd"/>
+      <w:r>
+        <w:t xml:space="preserve"> K, long </w:t>
+      </w:r>
+      <w:proofErr w:type="spellStart"/>
+      <w:r>
+        <w:t>long</w:t>
+      </w:r>
+      <w:proofErr w:type="spellEnd"/>
+      <w:r>
+        <w:t xml:space="preserve"> mid) {</w:t>
+      </w:r>
+    </w:p>
+    <w:p>
+      <w:r>
+        <w:lastRenderedPageBreak/>
+        <w:t xml:space="preserve">    long </w:t>
+      </w:r>
+      <w:proofErr w:type="spellStart"/>
+      <w:r>
+        <w:t>long</w:t>
+      </w:r>
+      <w:proofErr w:type="spellEnd"/>
+      <w:r>
+        <w:t xml:space="preserve"> count = 0;</w:t>
+      </w:r>
+    </w:p>
+    <w:p>
+      <w:r>
+        <w:t xml:space="preserve">    for (long </w:t>
+      </w:r>
+      <w:proofErr w:type="spellStart"/>
+      <w:r>
+        <w:t>long</w:t>
+      </w:r>
+      <w:proofErr w:type="spellEnd"/>
+      <w:r>
+        <w:t xml:space="preserve"> </w:t>
+      </w:r>
+      <w:proofErr w:type="gramStart"/>
+      <w:r>
+        <w:t>c :</w:t>
+      </w:r>
+      <w:proofErr w:type="gramEnd"/>
+      <w:r>
+        <w:t xml:space="preserve"> candies) {</w:t>
+      </w:r>
+    </w:p>
+    <w:p>
+      <w:r>
+        <w:t>        count += c / mid; // students from this box</w:t>
+      </w:r>
+    </w:p>
+    <w:p>
+      <w:r>
+        <w:t>        if (count &gt;= K) return true; // early exit</w:t>
+      </w:r>
+    </w:p>
+    <w:p>
+      <w:r>
+        <w:t>    }</w:t>
+      </w:r>
+    </w:p>
+    <w:p>
+      <w:r>
+        <w:t>    return count &gt;= K;</w:t>
+      </w:r>
+    </w:p>
+    <w:p>
+      <w:r>
+        <w:t>}</w:t>
+      </w:r>
+    </w:p>
+    <w:p/>
+    <w:p>
+      <w:r>
+        <w:t xml:space="preserve">int </w:t>
+      </w:r>
+      <w:proofErr w:type="gramStart"/>
+      <w:r>
+        <w:t>main(</w:t>
+      </w:r>
+      <w:proofErr w:type="gramEnd"/>
+      <w:r>
+        <w:t>) {</w:t>
+      </w:r>
+    </w:p>
+    <w:p>
+      <w:r>
+        <w:t xml:space="preserve">    </w:t>
+      </w:r>
+      <w:proofErr w:type="spellStart"/>
+      <w:proofErr w:type="gramStart"/>
+      <w:r>
+        <w:t>ios</w:t>
+      </w:r>
+      <w:proofErr w:type="spellEnd"/>
+      <w:r>
+        <w:t>::</w:t>
+      </w:r>
+      <w:proofErr w:type="spellStart"/>
+      <w:proofErr w:type="gramEnd"/>
+      <w:r>
+        <w:t>sync_with_stdio</w:t>
+      </w:r>
+      <w:proofErr w:type="spellEnd"/>
+      <w:r>
+        <w:t>(false);</w:t>
+      </w:r>
+    </w:p>
+    <w:p>
+      <w:r>
+        <w:t xml:space="preserve">    </w:t>
+      </w:r>
+      <w:proofErr w:type="spellStart"/>
+      <w:r>
+        <w:t>cin.tie</w:t>
+      </w:r>
+      <w:proofErr w:type="spellEnd"/>
+      <w:r>
+        <w:t>(</w:t>
+      </w:r>
+      <w:proofErr w:type="spellStart"/>
+      <w:r>
+        <w:t>nullptr</w:t>
+      </w:r>
+      <w:proofErr w:type="spellEnd"/>
+      <w:r>
+        <w:t>);</w:t>
+      </w:r>
+    </w:p>
+    <w:p/>
+    <w:p>
+      <w:r>
+        <w:t>    int T;</w:t>
+      </w:r>
+    </w:p>
+    <w:p>
+      <w:r>
+        <w:t xml:space="preserve">    </w:t>
+      </w:r>
+      <w:proofErr w:type="spellStart"/>
+      <w:r>
+        <w:t>cin</w:t>
+      </w:r>
+      <w:proofErr w:type="spellEnd"/>
+      <w:r>
+        <w:t xml:space="preserve"> &gt;&gt; T;</w:t>
+      </w:r>
+    </w:p>
+    <w:p>
+      <w:r>
+        <w:t>    while (T--) {</w:t>
+      </w:r>
+    </w:p>
+    <w:p>
+      <w:r>
+        <w:t>        int N;</w:t>
+      </w:r>
+    </w:p>
+    <w:p>
+      <w:r>
+        <w:t xml:space="preserve">        long </w:t>
+      </w:r>
+      <w:proofErr w:type="spellStart"/>
+      <w:r>
+        <w:t>long</w:t>
+      </w:r>
+      <w:proofErr w:type="spellEnd"/>
+      <w:r>
+        <w:t xml:space="preserve"> K;</w:t>
+      </w:r>
+    </w:p>
+    <w:p>
+      <w:r>
+        <w:t xml:space="preserve">        </w:t>
+      </w:r>
+      <w:proofErr w:type="spellStart"/>
+      <w:r>
+        <w:t>cin</w:t>
+      </w:r>
+      <w:proofErr w:type="spellEnd"/>
+      <w:r>
+        <w:t xml:space="preserve"> &gt;&gt; N &gt;&gt; K;</w:t>
+      </w:r>
+    </w:p>
+    <w:p>
+      <w:r>
+        <w:t>        vector&lt;long long&gt; candies(N);</w:t>
+      </w:r>
+    </w:p>
+    <w:p>
+      <w:r>
+        <w:t xml:space="preserve">        long </w:t>
+      </w:r>
+      <w:proofErr w:type="spellStart"/>
+      <w:r>
+        <w:t>long</w:t>
+      </w:r>
+      <w:proofErr w:type="spellEnd"/>
+      <w:r>
+        <w:t xml:space="preserve"> </w:t>
+      </w:r>
+      <w:proofErr w:type="spellStart"/>
+      <w:r>
+        <w:t>maxCandy</w:t>
+      </w:r>
+      <w:proofErr w:type="spellEnd"/>
+      <w:r>
+        <w:t xml:space="preserve"> = 0;</w:t>
+      </w:r>
+    </w:p>
+    <w:p>
+      <w:r>
+        <w:t xml:space="preserve">        for (int </w:t>
+      </w:r>
+      <w:proofErr w:type="spellStart"/>
+      <w:r>
+        <w:t>i</w:t>
+      </w:r>
+      <w:proofErr w:type="spellEnd"/>
+      <w:r>
+        <w:t xml:space="preserve"> = 0; </w:t>
+      </w:r>
+      <w:proofErr w:type="spellStart"/>
+      <w:r>
+        <w:t>i</w:t>
+      </w:r>
+      <w:proofErr w:type="spellEnd"/>
+      <w:r>
+        <w:t xml:space="preserve"> &lt; N; </w:t>
+      </w:r>
+      <w:proofErr w:type="spellStart"/>
+      <w:r>
+        <w:t>i</w:t>
+      </w:r>
+      <w:proofErr w:type="spellEnd"/>
+      <w:r>
+        <w:t>++) {</w:t>
+      </w:r>
+    </w:p>
+    <w:p>
+      <w:r>
+        <w:t xml:space="preserve">            </w:t>
+      </w:r>
+      <w:proofErr w:type="spellStart"/>
+      <w:r>
+        <w:t>cin</w:t>
+      </w:r>
+      <w:proofErr w:type="spellEnd"/>
+      <w:r>
+        <w:t xml:space="preserve"> &gt;&gt; candies[</w:t>
+      </w:r>
+      <w:proofErr w:type="spellStart"/>
+      <w:r>
+        <w:t>i</w:t>
+      </w:r>
+      <w:proofErr w:type="spellEnd"/>
+      <w:r>
+        <w:t>];</w:t>
+      </w:r>
+    </w:p>
+    <w:p>
+      <w:r>
+        <w:t xml:space="preserve">            </w:t>
+      </w:r>
+      <w:proofErr w:type="spellStart"/>
+      <w:r>
+        <w:t>maxCandy</w:t>
+      </w:r>
+      <w:proofErr w:type="spellEnd"/>
+      <w:r>
+        <w:t xml:space="preserve"> = </w:t>
+      </w:r>
+      <w:proofErr w:type="gramStart"/>
+      <w:r>
+        <w:t>max(</w:t>
+      </w:r>
+      <w:proofErr w:type="spellStart"/>
+      <w:proofErr w:type="gramEnd"/>
+      <w:r>
+        <w:t>maxCandy</w:t>
+      </w:r>
+      <w:proofErr w:type="spellEnd"/>
+      <w:r>
+        <w:t>, candies[</w:t>
+      </w:r>
+      <w:proofErr w:type="spellStart"/>
+      <w:r>
+        <w:t>i</w:t>
+      </w:r>
+      <w:proofErr w:type="spellEnd"/>
+      <w:r>
+        <w:t>]);</w:t>
+      </w:r>
+    </w:p>
+    <w:p>
+      <w:r>
+        <w:t>        }</w:t>
+      </w:r>
+    </w:p>
+    <w:p/>
+    <w:p>
+      <w:r>
+        <w:t xml:space="preserve">        long </w:t>
+      </w:r>
+      <w:proofErr w:type="spellStart"/>
+      <w:r>
+        <w:t>long</w:t>
+      </w:r>
+      <w:proofErr w:type="spellEnd"/>
+      <w:r>
+        <w:t xml:space="preserve"> low = 1, high = </w:t>
+      </w:r>
+      <w:proofErr w:type="spellStart"/>
+      <w:r>
+        <w:t>maxCandy</w:t>
+      </w:r>
+      <w:proofErr w:type="spellEnd"/>
+      <w:r>
+        <w:t xml:space="preserve">, </w:t>
+      </w:r>
+      <w:proofErr w:type="spellStart"/>
+      <w:r>
+        <w:t>ans</w:t>
+      </w:r>
+      <w:proofErr w:type="spellEnd"/>
+      <w:r>
+        <w:t xml:space="preserve"> = 0;</w:t>
+      </w:r>
+    </w:p>
+    <w:p>
+      <w:r>
+        <w:lastRenderedPageBreak/>
+        <w:t>        while (low &lt;= high) {</w:t>
+      </w:r>
+    </w:p>
+    <w:p>
+      <w:r>
+        <w:t xml:space="preserve">            long </w:t>
+      </w:r>
+      <w:proofErr w:type="spellStart"/>
+      <w:r>
+        <w:t>long</w:t>
+      </w:r>
+      <w:proofErr w:type="spellEnd"/>
+      <w:r>
+        <w:t xml:space="preserve"> mid = (low + high) / 2;</w:t>
+      </w:r>
+    </w:p>
+    <w:p>
+      <w:r>
+        <w:t>            if (</w:t>
+      </w:r>
+      <w:proofErr w:type="spellStart"/>
+      <w:proofErr w:type="gramStart"/>
+      <w:r>
+        <w:t>canDistribute</w:t>
+      </w:r>
+      <w:proofErr w:type="spellEnd"/>
+      <w:r>
+        <w:t>(</w:t>
+      </w:r>
+      <w:proofErr w:type="gramEnd"/>
+      <w:r>
+        <w:t>candies, K, mid)) {</w:t>
+      </w:r>
+    </w:p>
+    <w:p>
+      <w:r>
+        <w:t xml:space="preserve">                </w:t>
+      </w:r>
+      <w:proofErr w:type="spellStart"/>
+      <w:r>
+        <w:t>ans</w:t>
+      </w:r>
+      <w:proofErr w:type="spellEnd"/>
+      <w:r>
+        <w:t xml:space="preserve"> = </w:t>
+      </w:r>
+      <w:proofErr w:type="gramStart"/>
+      <w:r>
+        <w:t xml:space="preserve">mid;   </w:t>
+      </w:r>
+      <w:proofErr w:type="gramEnd"/>
+      <w:r>
+        <w:t>   // possible, try bigger</w:t>
+      </w:r>
+    </w:p>
+    <w:p>
+      <w:r>
+        <w:t>                low = mid + 1;</w:t>
+      </w:r>
+    </w:p>
+    <w:p>
+      <w:r>
+        <w:t>            } else {</w:t>
+      </w:r>
+    </w:p>
+    <w:p>
+      <w:r>
+        <w:t>                high = mid - 1; // not possible, try smaller</w:t>
+      </w:r>
+    </w:p>
+    <w:p>
+      <w:r>
+        <w:t>            }</w:t>
+      </w:r>
+    </w:p>
+    <w:p>
+      <w:r>
+        <w:t>        }</w:t>
+      </w:r>
+    </w:p>
+    <w:p/>
+    <w:p>
+      <w:r>
+        <w:t xml:space="preserve">        </w:t>
+      </w:r>
+      <w:proofErr w:type="spellStart"/>
+      <w:r>
+        <w:t>cout</w:t>
+      </w:r>
+      <w:proofErr w:type="spellEnd"/>
+      <w:r>
+        <w:t xml:space="preserve"> &lt;&lt; </w:t>
+      </w:r>
+      <w:proofErr w:type="spellStart"/>
+      <w:r>
+        <w:t>ans</w:t>
+      </w:r>
+      <w:proofErr w:type="spellEnd"/>
+      <w:r>
+        <w:t xml:space="preserve"> &lt;&lt; "\n";</w:t>
+      </w:r>
+    </w:p>
+    <w:p>
+      <w:r>
+        <w:t>    }</w:t>
+      </w:r>
+    </w:p>
+    <w:p>
+      <w:r>
+        <w:t>    return 0;</w:t>
+      </w:r>
+    </w:p>
+    <w:p>
+      <w:r>
+        <w:t>}</w:t>
+      </w:r>
+    </w:p>
+    <w:p/>
+    <w:p/>
+    <w:p/>
+    <w:p>
+      <w:r>
+        <w:t>I. Phone Numbers</w:t>
+      </w:r>
+      <w:r>
+        <w:t xml:space="preserve">- </w:t>
+      </w:r>
+      <w:hyperlink r:id="rId14" w:history="1">
+        <w:r>
+          <w:rPr>
+            <w:rStyle w:val="Hyperlink"/>
+          </w:rPr>
+          <w:t>https://vjudge.net/problem/CodeForces-940C</w:t>
+        </w:r>
+      </w:hyperlink>
+    </w:p>
+    <w:p>
+      <w:hyperlink r:id="rId15" w:history="1">
+        <w:r>
+          <w:rPr>
+            <w:rStyle w:val="Hyperlink"/>
+          </w:rPr>
+          <w:t>https://codeforces.com/problemset/problem/940/C</w:t>
+        </w:r>
+      </w:hyperlink>
+    </w:p>
+    <w:p/>
+    <w:p>
+      <w:pPr>
+        <w:rPr>
+          <w:b/>
+          <w:bCs/>
+        </w:rPr>
+      </w:pPr>
+      <w:r>
+        <w:rPr>
+          <w:b/>
+          <w:bCs/>
+        </w:rPr>
+        <w:t>Problem Restatement</w:t>
+      </w:r>
+    </w:p>
+    <w:p>
+      <w:r>
+        <w:t>We are given:</w:t>
+      </w:r>
+    </w:p>
+    <w:p>
+      <w:pPr>
+        <w:numPr>
+          <w:ilvl w:val="0"/>
+          <w:numId w:val="18"/>
+        </w:numPr>
+      </w:pPr>
+      <w:r>
+        <w:t>A string s of length n</w:t>
+      </w:r>
+    </w:p>
+    <w:p>
+      <w:pPr>
+        <w:numPr>
+          <w:ilvl w:val="0"/>
+          <w:numId w:val="18"/>
+        </w:numPr>
+      </w:pPr>
+      <w:r>
+        <w:t>An integer k (length of required string t)</w:t>
+      </w:r>
+    </w:p>
+    <w:p>
+      <w:pPr>
+        <w:numPr>
+          <w:ilvl w:val="0"/>
+          <w:numId w:val="18"/>
+        </w:numPr>
+      </w:pPr>
+      <w:r>
+        <w:t xml:space="preserve">We must find the </w:t>
+      </w:r>
+      <w:r>
+        <w:rPr>
+          <w:b/>
+          <w:bCs/>
+        </w:rPr>
+        <w:t>smallest lexicographical string t of length k</w:t>
+      </w:r>
+      <w:r>
+        <w:t>:</w:t>
+      </w:r>
+    </w:p>
+    <w:p>
+      <w:pPr>
+        <w:numPr>
+          <w:ilvl w:val="1"/>
+          <w:numId w:val="18"/>
+        </w:numPr>
+      </w:pPr>
+      <w:r>
+        <w:t xml:space="preserve">The </w:t>
+      </w:r>
+      <w:r>
+        <w:rPr>
+          <w:b/>
+          <w:bCs/>
+        </w:rPr>
+        <w:t>set of characters</w:t>
+      </w:r>
+      <w:r>
+        <w:t xml:space="preserve"> in t must be a </w:t>
+      </w:r>
+      <w:r>
+        <w:rPr>
+          <w:b/>
+          <w:bCs/>
+        </w:rPr>
+        <w:t>subset</w:t>
+      </w:r>
+      <w:r>
+        <w:t xml:space="preserve"> of characters in s.</w:t>
+      </w:r>
+    </w:p>
+    <w:p>
+      <w:pPr>
+        <w:numPr>
+          <w:ilvl w:val="1"/>
+          <w:numId w:val="18"/>
+        </w:numPr>
+      </w:pPr>
+      <w:r>
+        <w:lastRenderedPageBreak/>
+        <w:t xml:space="preserve">t must be </w:t>
+      </w:r>
+      <w:r>
+        <w:rPr>
+          <w:b/>
+          <w:bCs/>
+        </w:rPr>
+        <w:t>lexicographically greater</w:t>
+      </w:r>
+      <w:r>
+        <w:t xml:space="preserve"> than s.</w:t>
+      </w:r>
+    </w:p>
+    <w:p>
+      <w:r>
+        <w:pict w14:anchorId="5859F7D6">
+          <v:rect id="_x0000_i1060" style="width:0;height:1.5pt" o:hralign="center" o:hrstd="t" o:hr="t" fillcolor="#a0a0a0" stroked="f"/>
+        </w:pict>
+      </w:r>
+    </w:p>
+    <w:p>
+      <w:pPr>
+        <w:rPr>
+          <w:b/>
+          <w:bCs/>
+        </w:rPr>
+      </w:pPr>
+      <w:r>
+        <w:rPr>
+          <w:b/>
+          <w:bCs/>
+        </w:rPr>
+        <w:t>Key Points</w:t>
+      </w:r>
+    </w:p>
+    <w:p>
+      <w:pPr>
+        <w:numPr>
+          <w:ilvl w:val="0"/>
+          <w:numId w:val="19"/>
+        </w:numPr>
+      </w:pPr>
+      <w:r>
+        <w:t xml:space="preserve">We only care about the </w:t>
+      </w:r>
+      <w:r>
+        <w:rPr>
+          <w:b/>
+          <w:bCs/>
+        </w:rPr>
+        <w:t>set of letters</w:t>
+      </w:r>
+      <w:r>
+        <w:t xml:space="preserve"> in s (duplicates don't matter).</w:t>
+      </w:r>
+    </w:p>
+    <w:p>
+      <w:pPr>
+        <w:numPr>
+          <w:ilvl w:val="0"/>
+          <w:numId w:val="19"/>
+        </w:numPr>
+      </w:pPr>
+      <w:r>
+        <w:t xml:space="preserve">We want </w:t>
+      </w:r>
+      <w:r>
+        <w:rPr>
+          <w:b/>
+          <w:bCs/>
+        </w:rPr>
+        <w:t>the smallest lexicographical string</w:t>
+      </w:r>
+      <w:r>
+        <w:t xml:space="preserve"> that is </w:t>
+      </w:r>
+      <w:r>
+        <w:rPr>
+          <w:b/>
+          <w:bCs/>
+        </w:rPr>
+        <w:t>just greater</w:t>
+      </w:r>
+      <w:r>
+        <w:t xml:space="preserve"> than s.</w:t>
+      </w:r>
+    </w:p>
+    <w:p>
+      <w:pPr>
+        <w:numPr>
+          <w:ilvl w:val="0"/>
+          <w:numId w:val="19"/>
+        </w:numPr>
+      </w:pPr>
+      <w:r>
+        <w:t>Two cases:</w:t>
+      </w:r>
+    </w:p>
+    <w:p>
+      <w:pPr>
+        <w:numPr>
+          <w:ilvl w:val="1"/>
+          <w:numId w:val="19"/>
+        </w:numPr>
+      </w:pPr>
+      <w:r>
+        <w:t>If k &gt; n:</w:t>
+      </w:r>
+      <w:r>
+        <w:br/>
+        <w:t xml:space="preserve">→ We can extend s by adding the </w:t>
+      </w:r>
+      <w:r>
+        <w:rPr>
+          <w:b/>
+          <w:bCs/>
+        </w:rPr>
+        <w:t>smallest character</w:t>
+      </w:r>
+      <w:r>
+        <w:t xml:space="preserve"> from its set until length k.</w:t>
+      </w:r>
+    </w:p>
+    <w:p>
+      <w:pPr>
+        <w:numPr>
+          <w:ilvl w:val="1"/>
+          <w:numId w:val="19"/>
+        </w:numPr>
+      </w:pPr>
+      <w:r>
+        <w:t>If k &lt;= n:</w:t>
+      </w:r>
+      <w:r>
+        <w:br/>
+        <w:t xml:space="preserve">→ We find the </w:t>
+      </w:r>
+      <w:r>
+        <w:rPr>
+          <w:b/>
+          <w:bCs/>
+        </w:rPr>
+        <w:t>rightmost position</w:t>
+      </w:r>
+      <w:r>
+        <w:t xml:space="preserve"> where we can replace a character with the next bigger available character from our set, then fill the rest with the smallest available character.</w:t>
+      </w:r>
+    </w:p>
+    <w:p>
+      <w:r>
+        <w:pict w14:anchorId="0E85BD10">
+          <v:rect id="_x0000_i1061" style="width:0;height:1.5pt" o:hralign="center" o:hrstd="t" o:hr="t" fillcolor="#a0a0a0" stroked="f"/>
+        </w:pict>
+      </w:r>
+    </w:p>
+    <w:p>
+      <w:pPr>
+        <w:rPr>
+          <w:b/>
+          <w:bCs/>
+        </w:rPr>
+      </w:pPr>
+      <w:r>
+        <w:rPr>
+          <w:b/>
+          <w:bCs/>
+        </w:rPr>
+        <w:t>Step-by-Step Approach</w:t>
+      </w:r>
+    </w:p>
+    <w:p>
+      <w:pPr>
+        <w:rPr>
+          <w:b/>
+          <w:bCs/>
+        </w:rPr>
+      </w:pPr>
+      <w:r>
+        <w:rPr>
+          <w:b/>
+          <w:bCs/>
+        </w:rPr>
+        <w:t>Step 1:</w:t>
+      </w:r>
+    </w:p>
+    <w:p>
+      <w:r>
+        <w:t xml:space="preserve">Find the </w:t>
+      </w:r>
+      <w:r>
+        <w:rPr>
+          <w:b/>
+          <w:bCs/>
+        </w:rPr>
+        <w:t>sorted set</w:t>
+      </w:r>
+      <w:r>
+        <w:t xml:space="preserve"> of characters in s.</w:t>
+      </w:r>
+      <w:r>
+        <w:br/>
+        <w:t>Example:</w:t>
+      </w:r>
+      <w:r>
+        <w:br/>
+        <w:t>s = "</w:t>
+      </w:r>
+      <w:proofErr w:type="spellStart"/>
+      <w:r>
+        <w:t>ayy</w:t>
+      </w:r>
+      <w:proofErr w:type="spellEnd"/>
+      <w:r>
+        <w:t>" → unique letters = {a, y} → sorted = "ay"</w:t>
+      </w:r>
+    </w:p>
+    <w:p>
+      <w:r>
+        <w:pict w14:anchorId="3BB2CD01">
+          <v:rect id="_x0000_i1062" style="width:0;height:1.5pt" o:hralign="center" o:hrstd="t" o:hr="t" fillcolor="#a0a0a0" stroked="f"/>
+        </w:pict>
+      </w:r>
+    </w:p>
+    <w:p>
+      <w:pPr>
+        <w:rPr>
+          <w:b/>
+          <w:bCs/>
+        </w:rPr>
+      </w:pPr>
+      <w:r>
+        <w:rPr>
+          <w:b/>
+          <w:bCs/>
+        </w:rPr>
+        <w:t>Step 2:</w:t>
+      </w:r>
+    </w:p>
+    <w:p>
+      <w:r>
+        <w:t>Two scenarios:</w:t>
+      </w:r>
+    </w:p>
+    <w:p>
+      <w:pPr>
+        <w:rPr>
+          <w:b/>
+          <w:bCs/>
+        </w:rPr>
+      </w:pPr>
+      <w:r>
+        <w:rPr>
+          <w:b/>
+          <w:bCs/>
+        </w:rPr>
+        <w:t>Case 1: k &gt; n</w:t>
+      </w:r>
+    </w:p>
+    <w:p>
+      <w:r>
+        <w:t>We can simply append smallest char to s until length k:</w:t>
+      </w:r>
+    </w:p>
+    <w:p>
+      <w:pPr>
+        <w:numPr>
+          <w:ilvl w:val="0"/>
+          <w:numId w:val="20"/>
+        </w:numPr>
+      </w:pPr>
+      <w:r>
+        <w:t>Example: s = "</w:t>
+      </w:r>
+      <w:proofErr w:type="spellStart"/>
+      <w:r>
+        <w:t>ba</w:t>
+      </w:r>
+      <w:proofErr w:type="spellEnd"/>
+      <w:r>
+        <w:t>", k = 3</w:t>
+      </w:r>
+      <w:r>
+        <w:br/>
+        <w:t>smallest char = 'a' → "</w:t>
+      </w:r>
+      <w:proofErr w:type="spellStart"/>
+      <w:r>
+        <w:t>ba</w:t>
+      </w:r>
+      <w:proofErr w:type="spellEnd"/>
+      <w:r>
+        <w:t>" + 'a' → "baa"</w:t>
+      </w:r>
+    </w:p>
+    <w:p>
+      <w:r>
+        <w:pict w14:anchorId="556F700F">
+          <v:rect id="_x0000_i1063" style="width:0;height:1.5pt" o:hralign="center" o:hrstd="t" o:hr="t" fillcolor="#a0a0a0" stroked="f"/>
+        </w:pict>
+      </w:r>
+    </w:p>
+    <w:p>
+      <w:pPr>
+        <w:rPr>
+          <w:b/>
+          <w:bCs/>
+        </w:rPr>
+      </w:pPr>
+      <w:r>
+        <w:rPr>
+          <w:b/>
+          <w:bCs/>
+        </w:rPr>
+        <w:t>Case 2: k &lt;= n</w:t>
+      </w:r>
+    </w:p>
+    <w:p>
+      <w:r>
+        <w:lastRenderedPageBreak/>
+        <w:t>We:</w:t>
+      </w:r>
+    </w:p>
+    <w:p>
+      <w:pPr>
+        <w:numPr>
+          <w:ilvl w:val="0"/>
+          <w:numId w:val="21"/>
+        </w:numPr>
+      </w:pPr>
+      <w:r>
+        <w:t>Start from position k-1 (rightmost position in t).</w:t>
+      </w:r>
+    </w:p>
+    <w:p>
+      <w:pPr>
+        <w:numPr>
+          <w:ilvl w:val="0"/>
+          <w:numId w:val="21"/>
+        </w:numPr>
+      </w:pPr>
+      <w:r>
+        <w:t>Try to replace it with the next larger available letter from our sorted set.</w:t>
+      </w:r>
+    </w:p>
+    <w:p>
+      <w:pPr>
+        <w:numPr>
+          <w:ilvl w:val="0"/>
+          <w:numId w:val="21"/>
+        </w:numPr>
+      </w:pPr>
+      <w:r>
+        <w:t>If possible → replace, and fill all positions after it with the smallest letter.</w:t>
+      </w:r>
+    </w:p>
+    <w:p>
+      <w:pPr>
+        <w:numPr>
+          <w:ilvl w:val="0"/>
+          <w:numId w:val="21"/>
+        </w:numPr>
+      </w:pPr>
+      <w:r>
+        <w:t>If not possible → move one position left and repeat.</w:t>
+      </w:r>
+    </w:p>
+    <w:p>
+      <w:r>
+        <w:pict w14:anchorId="2F2AE157">
+          <v:rect id="_x0000_i1064" style="width:0;height:1.5pt" o:hralign="center" o:hrstd="t" o:hr="t" fillcolor="#a0a0a0" stroked="f"/>
+        </w:pict>
+      </w:r>
+    </w:p>
+    <w:p>
+      <w:pPr>
+        <w:rPr>
+          <w:b/>
+          <w:bCs/>
+        </w:rPr>
+      </w:pPr>
+      <w:r>
+        <w:rPr>
+          <w:b/>
+          <w:bCs/>
+        </w:rPr>
+        <w:t>Example Walkthrough</w:t>
+      </w:r>
+    </w:p>
+    <w:p>
+      <w:r>
+        <w:t>Example:</w:t>
+      </w:r>
+    </w:p>
+    <w:p>
+      <w:proofErr w:type="spellStart"/>
+      <w:r>
+        <w:t>ini</w:t>
+      </w:r>
+      <w:proofErr w:type="spellEnd"/>
+    </w:p>
+    <w:p>
+      <w:proofErr w:type="spellStart"/>
+      <w:r>
+        <w:t>CopyEdit</w:t>
+      </w:r>
+      <w:proofErr w:type="spellEnd"/>
+    </w:p>
+    <w:p>
+      <w:r>
+        <w:t>n = 3, k = 3</w:t>
+      </w:r>
+    </w:p>
+    <w:p>
+      <w:r>
+        <w:t>s = "</w:t>
+      </w:r>
+      <w:proofErr w:type="spellStart"/>
+      <w:r>
+        <w:t>abc</w:t>
+      </w:r>
+      <w:proofErr w:type="spellEnd"/>
+      <w:r>
+        <w:t>"</w:t>
+      </w:r>
+    </w:p>
+    <w:p>
+      <w:pPr>
+        <w:numPr>
+          <w:ilvl w:val="0"/>
+          <w:numId w:val="22"/>
+        </w:numPr>
+      </w:pPr>
+      <w:r>
+        <w:t>unique sorted letters = "</w:t>
+      </w:r>
+      <w:proofErr w:type="spellStart"/>
+      <w:r>
+        <w:t>abc</w:t>
+      </w:r>
+      <w:proofErr w:type="spellEnd"/>
+      <w:r>
+        <w:t>"</w:t>
+      </w:r>
+    </w:p>
+    <w:p>
+      <w:pPr>
+        <w:numPr>
+          <w:ilvl w:val="0"/>
+          <w:numId w:val="22"/>
+        </w:numPr>
+      </w:pPr>
+      <w:r>
+        <w:t>k = n, so we try to modify:</w:t>
+      </w:r>
+    </w:p>
+    <w:p>
+      <w:pPr>
+        <w:numPr>
+          <w:ilvl w:val="1"/>
+          <w:numId w:val="22"/>
+        </w:numPr>
+      </w:pPr>
+      <w:r>
+        <w:t>From right:</w:t>
+      </w:r>
+      <w:r>
+        <w:br/>
+        <w:t>position 2 (c) → no bigger letter available. Move left.</w:t>
+      </w:r>
+    </w:p>
+    <w:p>
+      <w:pPr>
+        <w:numPr>
+          <w:ilvl w:val="1"/>
+          <w:numId w:val="22"/>
+        </w:numPr>
+      </w:pPr>
+      <w:r>
+        <w:t>position 1 (b) → next letter after b is c.</w:t>
+      </w:r>
+      <w:r>
+        <w:br/>
+        <w:t>Replace → "ac", then fill remaining with smallest (a) → "aca"</w:t>
+      </w:r>
+    </w:p>
+    <w:p>
+      <w:r>
+        <w:rPr>
+          <w:rFonts w:ascii="Segoe UI Emoji" w:hAnsi="Segoe UI Emoji" w:cs="Segoe UI Emoji"/>
+        </w:rPr>
+        <w:t>✅</w:t>
+      </w:r>
+      <w:r>
+        <w:t xml:space="preserve"> Answer: "aca"</w:t>
+      </w:r>
+    </w:p>
+    <w:p/>
+    <w:p>
+      <w:pPr>
+        <w:rPr>
+          <w:b/>
+          <w:bCs/>
+        </w:rPr>
+      </w:pPr>
+      <w:proofErr w:type="gramStart"/>
+      <w:r>
+        <w:rPr>
+          <w:b/>
+          <w:bCs/>
+        </w:rPr>
+        <w:t>Code :</w:t>
+      </w:r>
+      <w:proofErr w:type="gramEnd"/>
+    </w:p>
+    <w:p>
+      <w:r>
+        <w:t>#include &lt;bits/</w:t>
+      </w:r>
+      <w:proofErr w:type="spellStart"/>
+      <w:r>
+        <w:t>stdc</w:t>
+      </w:r>
+      <w:proofErr w:type="spellEnd"/>
+      <w:r>
+        <w:t>++.h&gt;</w:t>
+      </w:r>
+    </w:p>
+    <w:p>
+      <w:r>
+        <w:t>using namespace std;</w:t>
+      </w:r>
+    </w:p>
+    <w:p/>
+    <w:p>
+      <w:r>
+        <w:t xml:space="preserve">int </w:t>
+      </w:r>
+      <w:proofErr w:type="gramStart"/>
+      <w:r>
+        <w:t>main(</w:t>
+      </w:r>
+      <w:proofErr w:type="gramEnd"/>
+      <w:r>
+        <w:t>) {</w:t>
+      </w:r>
+    </w:p>
+    <w:p>
+      <w:r>
+        <w:t xml:space="preserve">    </w:t>
+      </w:r>
+      <w:proofErr w:type="spellStart"/>
+      <w:proofErr w:type="gramStart"/>
+      <w:r>
+        <w:t>ios</w:t>
+      </w:r>
+      <w:proofErr w:type="spellEnd"/>
+      <w:r>
+        <w:t>::</w:t>
+      </w:r>
+      <w:proofErr w:type="spellStart"/>
+      <w:proofErr w:type="gramEnd"/>
+      <w:r>
+        <w:t>sync_with_stdio</w:t>
+      </w:r>
+      <w:proofErr w:type="spellEnd"/>
+      <w:r>
+        <w:t>(false);</w:t>
+      </w:r>
+    </w:p>
+    <w:p>
+      <w:r>
+        <w:lastRenderedPageBreak/>
+        <w:t xml:space="preserve">    </w:t>
+      </w:r>
+      <w:proofErr w:type="spellStart"/>
+      <w:r>
+        <w:t>cin.tie</w:t>
+      </w:r>
+      <w:proofErr w:type="spellEnd"/>
+      <w:r>
+        <w:t>(</w:t>
+      </w:r>
+      <w:proofErr w:type="spellStart"/>
+      <w:r>
+        <w:t>nullptr</w:t>
+      </w:r>
+      <w:proofErr w:type="spellEnd"/>
+      <w:r>
+        <w:t>);</w:t>
+      </w:r>
+    </w:p>
+    <w:p/>
+    <w:p>
+      <w:r>
+        <w:t>    int n, k;</w:t>
+      </w:r>
+    </w:p>
+    <w:p>
+      <w:r>
+        <w:t xml:space="preserve">    </w:t>
+      </w:r>
+      <w:proofErr w:type="spellStart"/>
+      <w:r>
+        <w:t>cin</w:t>
+      </w:r>
+      <w:proofErr w:type="spellEnd"/>
+      <w:r>
+        <w:t xml:space="preserve"> &gt;&gt; n &gt;&gt; k;</w:t>
+      </w:r>
+    </w:p>
+    <w:p>
+      <w:r>
+        <w:t>    string s;</w:t>
+      </w:r>
+    </w:p>
+    <w:p>
+      <w:r>
+        <w:t xml:space="preserve">    </w:t>
+      </w:r>
+      <w:proofErr w:type="spellStart"/>
+      <w:r>
+        <w:t>cin</w:t>
+      </w:r>
+      <w:proofErr w:type="spellEnd"/>
+      <w:r>
+        <w:t xml:space="preserve"> &gt;&gt; s;</w:t>
+      </w:r>
+    </w:p>
+    <w:p/>
+    <w:p>
+      <w:r>
+        <w:t>    // Step 1: get sorted unique letters</w:t>
+      </w:r>
+    </w:p>
+    <w:p>
+      <w:r>
+        <w:t xml:space="preserve">    set&lt;char&gt; </w:t>
+      </w:r>
+      <w:proofErr w:type="spellStart"/>
+      <w:r>
+        <w:t>st</w:t>
+      </w:r>
+      <w:proofErr w:type="spellEnd"/>
+      <w:r>
+        <w:t>(</w:t>
+      </w:r>
+      <w:proofErr w:type="spellStart"/>
+      <w:proofErr w:type="gramStart"/>
+      <w:r>
+        <w:t>s.begin</w:t>
+      </w:r>
+      <w:proofErr w:type="spellEnd"/>
+      <w:proofErr w:type="gramEnd"/>
+      <w:r>
+        <w:t xml:space="preserve">(), </w:t>
+      </w:r>
+      <w:proofErr w:type="spellStart"/>
+      <w:r>
+        <w:t>s.end</w:t>
+      </w:r>
+      <w:proofErr w:type="spellEnd"/>
+      <w:r>
+        <w:t>());</w:t>
+      </w:r>
+    </w:p>
+    <w:p>
+      <w:r>
+        <w:t>    vector&lt;char&gt; letters(</w:t>
+      </w:r>
+      <w:proofErr w:type="spellStart"/>
+      <w:proofErr w:type="gramStart"/>
+      <w:r>
+        <w:t>st.begin</w:t>
+      </w:r>
+      <w:proofErr w:type="spellEnd"/>
+      <w:proofErr w:type="gramEnd"/>
+      <w:r>
+        <w:t xml:space="preserve">(), </w:t>
+      </w:r>
+      <w:proofErr w:type="spellStart"/>
+      <w:r>
+        <w:t>st.end</w:t>
+      </w:r>
+      <w:proofErr w:type="spellEnd"/>
+      <w:r>
+        <w:t>());</w:t>
+      </w:r>
+    </w:p>
+    <w:p/>
+    <w:p>
+      <w:r>
+        <w:t>    if (k &gt; n) {</w:t>
+      </w:r>
+    </w:p>
+    <w:p>
+      <w:r>
+        <w:t>        // Case 1: just append smallest char until length k</w:t>
+      </w:r>
+    </w:p>
+    <w:p>
+      <w:r>
+        <w:t xml:space="preserve">        </w:t>
+      </w:r>
+      <w:proofErr w:type="spellStart"/>
+      <w:r>
+        <w:t>cout</w:t>
+      </w:r>
+      <w:proofErr w:type="spellEnd"/>
+      <w:r>
+        <w:t xml:space="preserve"> &lt;&lt; s;</w:t>
+      </w:r>
+    </w:p>
+    <w:p>
+      <w:r>
+        <w:t xml:space="preserve">        for (int </w:t>
+      </w:r>
+      <w:proofErr w:type="spellStart"/>
+      <w:r>
+        <w:t>i</w:t>
+      </w:r>
+      <w:proofErr w:type="spellEnd"/>
+      <w:r>
+        <w:t xml:space="preserve"> = n; </w:t>
+      </w:r>
+      <w:proofErr w:type="spellStart"/>
+      <w:r>
+        <w:t>i</w:t>
+      </w:r>
+      <w:proofErr w:type="spellEnd"/>
+      <w:r>
+        <w:t xml:space="preserve"> &lt; k; </w:t>
+      </w:r>
+      <w:proofErr w:type="spellStart"/>
+      <w:r>
+        <w:t>i</w:t>
+      </w:r>
+      <w:proofErr w:type="spellEnd"/>
+      <w:r>
+        <w:t xml:space="preserve">++) </w:t>
+      </w:r>
+      <w:proofErr w:type="spellStart"/>
+      <w:r>
+        <w:t>cout</w:t>
+      </w:r>
+      <w:proofErr w:type="spellEnd"/>
+      <w:r>
+        <w:t xml:space="preserve"> &lt;&lt; </w:t>
+      </w:r>
+      <w:proofErr w:type="gramStart"/>
+      <w:r>
+        <w:t>letters[</w:t>
+      </w:r>
+      <w:proofErr w:type="gramEnd"/>
+      <w:r>
+        <w:t>0];</w:t>
+      </w:r>
+    </w:p>
+    <w:p>
+      <w:r>
+        <w:t xml:space="preserve">        </w:t>
+      </w:r>
+      <w:proofErr w:type="spellStart"/>
+      <w:r>
+        <w:t>cout</w:t>
+      </w:r>
+      <w:proofErr w:type="spellEnd"/>
+      <w:r>
+        <w:t xml:space="preserve"> &lt;&lt; "\n";</w:t>
+      </w:r>
+    </w:p>
+    <w:p>
+      <w:r>
+        <w:t>        return 0;</w:t>
+      </w:r>
+    </w:p>
+    <w:p>
+      <w:r>
+        <w:t>    }</w:t>
+      </w:r>
+    </w:p>
+    <w:p/>
+    <w:p>
+      <w:r>
+        <w:t>    // Case 2: modify s</w:t>
+      </w:r>
+    </w:p>
+    <w:p>
+      <w:r>
+        <w:t xml:space="preserve">    string t = </w:t>
+      </w:r>
+      <w:proofErr w:type="spellStart"/>
+      <w:proofErr w:type="gramStart"/>
+      <w:r>
+        <w:t>s.substr</w:t>
+      </w:r>
+      <w:proofErr w:type="spellEnd"/>
+      <w:proofErr w:type="gramEnd"/>
+      <w:r>
+        <w:t>(0, k); // start with first k chars of s</w:t>
+      </w:r>
+    </w:p>
+    <w:p/>
+    <w:p>
+      <w:r>
+        <w:t>    // Go from right to left to find position to change</w:t>
+      </w:r>
+    </w:p>
+    <w:p>
+      <w:r>
+        <w:t xml:space="preserve">    for (int </w:t>
+      </w:r>
+      <w:proofErr w:type="spellStart"/>
+      <w:r>
+        <w:t>i</w:t>
+      </w:r>
+      <w:proofErr w:type="spellEnd"/>
+      <w:r>
+        <w:t xml:space="preserve"> = k - 1; </w:t>
+      </w:r>
+      <w:proofErr w:type="spellStart"/>
+      <w:r>
+        <w:t>i</w:t>
+      </w:r>
+      <w:proofErr w:type="spellEnd"/>
+      <w:r>
+        <w:t xml:space="preserve"> &gt;= 0; </w:t>
+      </w:r>
+      <w:proofErr w:type="spellStart"/>
+      <w:r>
+        <w:t>i</w:t>
+      </w:r>
+      <w:proofErr w:type="spellEnd"/>
+      <w:r>
+        <w:t>--) {</w:t>
+      </w:r>
+    </w:p>
+    <w:p>
+      <w:r>
+        <w:t>        // find next larger letter than t[</w:t>
+      </w:r>
+      <w:proofErr w:type="spellStart"/>
+      <w:r>
+        <w:t>i</w:t>
+      </w:r>
+      <w:proofErr w:type="spellEnd"/>
+      <w:r>
+        <w:t xml:space="preserve">] in </w:t>
+      </w:r>
+      <w:proofErr w:type="gramStart"/>
+      <w:r>
+        <w:t>letters[</w:t>
+      </w:r>
+      <w:proofErr w:type="gramEnd"/>
+      <w:r>
+        <w:t>]</w:t>
+      </w:r>
+    </w:p>
+    <w:p>
+      <w:r>
+        <w:t xml:space="preserve">        auto it = </w:t>
+      </w:r>
+      <w:proofErr w:type="spellStart"/>
+      <w:r>
+        <w:t>upper_bound</w:t>
+      </w:r>
+      <w:proofErr w:type="spellEnd"/>
+      <w:r>
+        <w:t>(</w:t>
+      </w:r>
+      <w:proofErr w:type="spellStart"/>
+      <w:proofErr w:type="gramStart"/>
+      <w:r>
+        <w:t>letters.begin</w:t>
+      </w:r>
+      <w:proofErr w:type="spellEnd"/>
+      <w:proofErr w:type="gramEnd"/>
+      <w:r>
+        <w:t xml:space="preserve">(), </w:t>
+      </w:r>
+      <w:proofErr w:type="spellStart"/>
+      <w:r>
+        <w:t>letters.end</w:t>
+      </w:r>
+      <w:proofErr w:type="spellEnd"/>
+      <w:r>
+        <w:t>(), t[</w:t>
+      </w:r>
+      <w:proofErr w:type="spellStart"/>
+      <w:r>
+        <w:t>i</w:t>
+      </w:r>
+      <w:proofErr w:type="spellEnd"/>
+      <w:r>
+        <w:t>]);</w:t>
+      </w:r>
+    </w:p>
+    <w:p>
+      <w:r>
+        <w:lastRenderedPageBreak/>
+        <w:t>        if (</w:t>
+      </w:r>
+      <w:proofErr w:type="gramStart"/>
+      <w:r>
+        <w:t>it !</w:t>
+      </w:r>
+      <w:proofErr w:type="gramEnd"/>
+      <w:r>
+        <w:t xml:space="preserve">= </w:t>
+      </w:r>
+      <w:proofErr w:type="spellStart"/>
+      <w:r>
+        <w:t>letters.end</w:t>
+      </w:r>
+      <w:proofErr w:type="spellEnd"/>
+      <w:r>
+        <w:t>()) {</w:t>
+      </w:r>
+    </w:p>
+    <w:p>
+      <w:r>
+        <w:t>            t[</w:t>
+      </w:r>
+      <w:proofErr w:type="spellStart"/>
+      <w:r>
+        <w:t>i</w:t>
+      </w:r>
+      <w:proofErr w:type="spellEnd"/>
+      <w:r>
+        <w:t>] = *it; // replace with next bigger char</w:t>
+      </w:r>
+    </w:p>
+    <w:p>
+      <w:r>
+        <w:t>            // fill rest with smallest char</w:t>
+      </w:r>
+    </w:p>
+    <w:p>
+      <w:r>
+        <w:t xml:space="preserve">            for (int j = </w:t>
+      </w:r>
+      <w:proofErr w:type="spellStart"/>
+      <w:r>
+        <w:t>i</w:t>
+      </w:r>
+      <w:proofErr w:type="spellEnd"/>
+      <w:r>
+        <w:t xml:space="preserve"> + 1; j &lt; k; </w:t>
+      </w:r>
+      <w:proofErr w:type="spellStart"/>
+      <w:r>
+        <w:t>j++</w:t>
+      </w:r>
+      <w:proofErr w:type="spellEnd"/>
+      <w:r>
+        <w:t xml:space="preserve">) t[j] = </w:t>
+      </w:r>
+      <w:proofErr w:type="gramStart"/>
+      <w:r>
+        <w:t>letters[</w:t>
+      </w:r>
+      <w:proofErr w:type="gramEnd"/>
+      <w:r>
+        <w:t>0];</w:t>
+      </w:r>
+    </w:p>
+    <w:p>
+      <w:r>
+        <w:t xml:space="preserve">            </w:t>
+      </w:r>
+      <w:proofErr w:type="spellStart"/>
+      <w:r>
+        <w:t>cout</w:t>
+      </w:r>
+      <w:proofErr w:type="spellEnd"/>
+      <w:r>
+        <w:t xml:space="preserve"> &lt;&lt; t &lt;&lt; "\n";</w:t>
+      </w:r>
+    </w:p>
+    <w:p>
+      <w:r>
+        <w:t>            return 0;</w:t>
+      </w:r>
+    </w:p>
+    <w:p>
+      <w:r>
+        <w:t>        }</w:t>
+      </w:r>
+    </w:p>
+    <w:p>
+      <w:r>
+        <w:t>    }</w:t>
+      </w:r>
+    </w:p>
+    <w:p>
+      <w:r>
+        <w:t>}</w:t>
+      </w:r>
+    </w:p>
+    <w:p/>
+    <w:p/>
+    <w:p>
+      <w:pPr>
+        <w:rPr>
+          <w:b/>
+          <w:bCs/>
+        </w:rPr>
+      </w:pPr>
+      <w:r>
+        <w:rPr>
+          <w:b/>
+          <w:bCs/>
+        </w:rPr>
+        <w:t>Complexity</w:t>
+      </w:r>
+    </w:p>
+    <w:p>
+      <w:pPr>
+        <w:numPr>
+          <w:ilvl w:val="0"/>
+          <w:numId w:val="23"/>
+        </w:numPr>
+      </w:pPr>
+      <w:r>
+        <w:rPr>
+          <w:b/>
+          <w:bCs/>
+        </w:rPr>
+        <w:t>Time</w:t>
+      </w:r>
+      <w:r>
+        <w:t>:</w:t>
+      </w:r>
+    </w:p>
+    <w:p>
+      <w:pPr>
+        <w:numPr>
+          <w:ilvl w:val="1"/>
+          <w:numId w:val="23"/>
+        </w:numPr>
+      </w:pPr>
+      <w:proofErr w:type="gramStart"/>
+      <w:r>
+        <w:t>O(</w:t>
+      </w:r>
+      <w:proofErr w:type="gramEnd"/>
+      <w:r>
+        <w:t>n log n) for set creation and sorting</w:t>
+      </w:r>
+    </w:p>
+    <w:p>
+      <w:pPr>
+        <w:numPr>
+          <w:ilvl w:val="1"/>
+          <w:numId w:val="23"/>
+        </w:numPr>
+      </w:pPr>
+      <w:proofErr w:type="gramStart"/>
+      <w:r>
+        <w:t>O(</w:t>
+      </w:r>
+      <w:proofErr w:type="gramEnd"/>
+      <w:r>
+        <w:t>k log m) for binary search per position (m = number of unique letters ≤ 26)</w:t>
+      </w:r>
+    </w:p>
+    <w:p>
+      <w:pPr>
+        <w:numPr>
+          <w:ilvl w:val="0"/>
+          <w:numId w:val="23"/>
+        </w:numPr>
+      </w:pPr>
+      <w:r>
+        <w:rPr>
+          <w:b/>
+          <w:bCs/>
+        </w:rPr>
+        <w:t>Space</w:t>
+      </w:r>
+      <w:r>
+        <w:t>: O(n) for storing letters</w:t>
+      </w:r>
+    </w:p>
+    <w:p/>
+    <w:p/>
     <w:p/>
     <w:p/>
     <w:p/>
@@ -5809,6 +7553,272 @@
     </w:lvl>
   </w:abstractNum>
   <w:abstractNum w:abstractNumId="6" w15:restartNumberingAfterBreak="0">
+    <w:nsid w:val="22247A5E"/>
+    <w:multiLevelType w:val="multilevel"/>
+    <w:tmpl w:val="8E362A2A"/>
+    <w:lvl w:ilvl="0">
+      <w:start w:val="1"/>
+      <w:numFmt w:val="bullet"/>
+      <w:lvlText w:val=""/>
+      <w:lvlJc w:val="left"/>
+      <w:pPr>
+        <w:tabs>
+          <w:tab w:val="num" w:pos="720"/>
+        </w:tabs>
+        <w:ind w:left="720" w:hanging="360"/>
+      </w:pPr>
+      <w:rPr>
+        <w:rFonts w:ascii="Symbol" w:hAnsi="Symbol" w:hint="default"/>
+        <w:sz w:val="20"/>
+      </w:rPr>
+    </w:lvl>
+    <w:lvl w:ilvl="1">
+      <w:start w:val="1"/>
+      <w:numFmt w:val="bullet"/>
+      <w:lvlText w:val="o"/>
+      <w:lvlJc w:val="left"/>
+      <w:pPr>
+        <w:tabs>
+          <w:tab w:val="num" w:pos="1440"/>
+        </w:tabs>
+        <w:ind w:left="1440" w:hanging="360"/>
+      </w:pPr>
+      <w:rPr>
+        <w:rFonts w:ascii="Courier New" w:hAnsi="Courier New" w:hint="default"/>
+        <w:sz w:val="20"/>
+      </w:rPr>
+    </w:lvl>
+    <w:lvl w:ilvl="2" w:tentative="1">
+      <w:start w:val="1"/>
+      <w:numFmt w:val="bullet"/>
+      <w:lvlText w:val=""/>
+      <w:lvlJc w:val="left"/>
+      <w:pPr>
+        <w:tabs>
+          <w:tab w:val="num" w:pos="2160"/>
+        </w:tabs>
+        <w:ind w:left="2160" w:hanging="360"/>
+      </w:pPr>
+      <w:rPr>
+        <w:rFonts w:ascii="Wingdings" w:hAnsi="Wingdings" w:hint="default"/>
+        <w:sz w:val="20"/>
+      </w:rPr>
+    </w:lvl>
+    <w:lvl w:ilvl="3" w:tentative="1">
+      <w:start w:val="1"/>
+      <w:numFmt w:val="bullet"/>
+      <w:lvlText w:val=""/>
+      <w:lvlJc w:val="left"/>
+      <w:pPr>
+        <w:tabs>
+          <w:tab w:val="num" w:pos="2880"/>
+        </w:tabs>
+        <w:ind w:left="2880" w:hanging="360"/>
+      </w:pPr>
+      <w:rPr>
+        <w:rFonts w:ascii="Wingdings" w:hAnsi="Wingdings" w:hint="default"/>
+        <w:sz w:val="20"/>
+      </w:rPr>
+    </w:lvl>
+    <w:lvl w:ilvl="4" w:tentative="1">
+      <w:start w:val="1"/>
+      <w:numFmt w:val="bullet"/>
+      <w:lvlText w:val=""/>
+      <w:lvlJc w:val="left"/>
+      <w:pPr>
+        <w:tabs>
+          <w:tab w:val="num" w:pos="3600"/>
+        </w:tabs>
+        <w:ind w:left="3600" w:hanging="360"/>
+      </w:pPr>
+      <w:rPr>
+        <w:rFonts w:ascii="Wingdings" w:hAnsi="Wingdings" w:hint="default"/>
+        <w:sz w:val="20"/>
+      </w:rPr>
+    </w:lvl>
+    <w:lvl w:ilvl="5" w:tentative="1">
+      <w:start w:val="1"/>
+      <w:numFmt w:val="bullet"/>
+      <w:lvlText w:val=""/>
+      <w:lvlJc w:val="left"/>
+      <w:pPr>
+        <w:tabs>
+          <w:tab w:val="num" w:pos="4320"/>
+        </w:tabs>
+        <w:ind w:left="4320" w:hanging="360"/>
+      </w:pPr>
+      <w:rPr>
+        <w:rFonts w:ascii="Wingdings" w:hAnsi="Wingdings" w:hint="default"/>
+        <w:sz w:val="20"/>
+      </w:rPr>
+    </w:lvl>
+    <w:lvl w:ilvl="6" w:tentative="1">
+      <w:start w:val="1"/>
+      <w:numFmt w:val="bullet"/>
+      <w:lvlText w:val=""/>
+      <w:lvlJc w:val="left"/>
+      <w:pPr>
+        <w:tabs>
+          <w:tab w:val="num" w:pos="5040"/>
+        </w:tabs>
+        <w:ind w:left="5040" w:hanging="360"/>
+      </w:pPr>
+      <w:rPr>
+        <w:rFonts w:ascii="Wingdings" w:hAnsi="Wingdings" w:hint="default"/>
+        <w:sz w:val="20"/>
+      </w:rPr>
+    </w:lvl>
+    <w:lvl w:ilvl="7" w:tentative="1">
+      <w:start w:val="1"/>
+      <w:numFmt w:val="bullet"/>
+      <w:lvlText w:val=""/>
+      <w:lvlJc w:val="left"/>
+      <w:pPr>
+        <w:tabs>
+          <w:tab w:val="num" w:pos="5760"/>
+        </w:tabs>
+        <w:ind w:left="5760" w:hanging="360"/>
+      </w:pPr>
+      <w:rPr>
+        <w:rFonts w:ascii="Wingdings" w:hAnsi="Wingdings" w:hint="default"/>
+        <w:sz w:val="20"/>
+      </w:rPr>
+    </w:lvl>
+    <w:lvl w:ilvl="8" w:tentative="1">
+      <w:start w:val="1"/>
+      <w:numFmt w:val="bullet"/>
+      <w:lvlText w:val=""/>
+      <w:lvlJc w:val="left"/>
+      <w:pPr>
+        <w:tabs>
+          <w:tab w:val="num" w:pos="6480"/>
+        </w:tabs>
+        <w:ind w:left="6480" w:hanging="360"/>
+      </w:pPr>
+      <w:rPr>
+        <w:rFonts w:ascii="Wingdings" w:hAnsi="Wingdings" w:hint="default"/>
+        <w:sz w:val="20"/>
+      </w:rPr>
+    </w:lvl>
+  </w:abstractNum>
+  <w:abstractNum w:abstractNumId="7" w15:restartNumberingAfterBreak="0">
+    <w:nsid w:val="22623F3A"/>
+    <w:multiLevelType w:val="multilevel"/>
+    <w:tmpl w:val="A062435E"/>
+    <w:lvl w:ilvl="0">
+      <w:start w:val="1"/>
+      <w:numFmt w:val="decimal"/>
+      <w:lvlText w:val="%1."/>
+      <w:lvlJc w:val="left"/>
+      <w:pPr>
+        <w:tabs>
+          <w:tab w:val="num" w:pos="720"/>
+        </w:tabs>
+        <w:ind w:left="720" w:hanging="360"/>
+      </w:pPr>
+    </w:lvl>
+    <w:lvl w:ilvl="1">
+      <w:start w:val="1"/>
+      <w:numFmt w:val="bullet"/>
+      <w:lvlText w:val="o"/>
+      <w:lvlJc w:val="left"/>
+      <w:pPr>
+        <w:tabs>
+          <w:tab w:val="num" w:pos="1440"/>
+        </w:tabs>
+        <w:ind w:left="1440" w:hanging="360"/>
+      </w:pPr>
+      <w:rPr>
+        <w:rFonts w:ascii="Courier New" w:hAnsi="Courier New" w:hint="default"/>
+        <w:sz w:val="20"/>
+      </w:rPr>
+    </w:lvl>
+    <w:lvl w:ilvl="2" w:tentative="1">
+      <w:start w:val="1"/>
+      <w:numFmt w:val="decimal"/>
+      <w:lvlText w:val="%3."/>
+      <w:lvlJc w:val="left"/>
+      <w:pPr>
+        <w:tabs>
+          <w:tab w:val="num" w:pos="2160"/>
+        </w:tabs>
+        <w:ind w:left="2160" w:hanging="360"/>
+      </w:pPr>
+    </w:lvl>
+    <w:lvl w:ilvl="3" w:tentative="1">
+      <w:start w:val="1"/>
+      <w:numFmt w:val="decimal"/>
+      <w:lvlText w:val="%4."/>
+      <w:lvlJc w:val="left"/>
+      <w:pPr>
+        <w:tabs>
+          <w:tab w:val="num" w:pos="2880"/>
+        </w:tabs>
+        <w:ind w:left="2880" w:hanging="360"/>
+      </w:pPr>
+    </w:lvl>
+    <w:lvl w:ilvl="4" w:tentative="1">
+      <w:start w:val="1"/>
+      <w:numFmt w:val="decimal"/>
+      <w:lvlText w:val="%5."/>
+      <w:lvlJc w:val="left"/>
+      <w:pPr>
+        <w:tabs>
+          <w:tab w:val="num" w:pos="3600"/>
+        </w:tabs>
+        <w:ind w:left="3600" w:hanging="360"/>
+      </w:pPr>
+    </w:lvl>
+    <w:lvl w:ilvl="5" w:tentative="1">
+      <w:start w:val="1"/>
+      <w:numFmt w:val="decimal"/>
+      <w:lvlText w:val="%6."/>
+      <w:lvlJc w:val="left"/>
+      <w:pPr>
+        <w:tabs>
+          <w:tab w:val="num" w:pos="4320"/>
+        </w:tabs>
+        <w:ind w:left="4320" w:hanging="360"/>
+      </w:pPr>
+    </w:lvl>
+    <w:lvl w:ilvl="6" w:tentative="1">
+      <w:start w:val="1"/>
+      <w:numFmt w:val="decimal"/>
+      <w:lvlText w:val="%7."/>
+      <w:lvlJc w:val="left"/>
+      <w:pPr>
+        <w:tabs>
+          <w:tab w:val="num" w:pos="5040"/>
+        </w:tabs>
+        <w:ind w:left="5040" w:hanging="360"/>
+      </w:pPr>
+    </w:lvl>
+    <w:lvl w:ilvl="7" w:tentative="1">
+      <w:start w:val="1"/>
+      <w:numFmt w:val="decimal"/>
+      <w:lvlText w:val="%8."/>
+      <w:lvlJc w:val="left"/>
+      <w:pPr>
+        <w:tabs>
+          <w:tab w:val="num" w:pos="5760"/>
+        </w:tabs>
+        <w:ind w:left="5760" w:hanging="360"/>
+      </w:pPr>
+    </w:lvl>
+    <w:lvl w:ilvl="8" w:tentative="1">
+      <w:start w:val="1"/>
+      <w:numFmt w:val="decimal"/>
+      <w:lvlText w:val="%9."/>
+      <w:lvlJc w:val="left"/>
+      <w:pPr>
+        <w:tabs>
+          <w:tab w:val="num" w:pos="6480"/>
+        </w:tabs>
+        <w:ind w:left="6480" w:hanging="360"/>
+      </w:pPr>
+    </w:lvl>
+  </w:abstractNum>
+  <w:abstractNum w:abstractNumId="8" w15:restartNumberingAfterBreak="0">
     <w:nsid w:val="272B5852"/>
     <w:multiLevelType w:val="multilevel"/>
     <w:tmpl w:val="390627EA"/>
@@ -5957,7 +7967,156 @@
       </w:rPr>
     </w:lvl>
   </w:abstractNum>
-  <w:abstractNum w:abstractNumId="7" w15:restartNumberingAfterBreak="0">
+  <w:abstractNum w:abstractNumId="9" w15:restartNumberingAfterBreak="0">
+    <w:nsid w:val="2FA57676"/>
+    <w:multiLevelType w:val="multilevel"/>
+    <w:tmpl w:val="D7F68202"/>
+    <w:lvl w:ilvl="0">
+      <w:start w:val="1"/>
+      <w:numFmt w:val="bullet"/>
+      <w:lvlText w:val=""/>
+      <w:lvlJc w:val="left"/>
+      <w:pPr>
+        <w:tabs>
+          <w:tab w:val="num" w:pos="720"/>
+        </w:tabs>
+        <w:ind w:left="720" w:hanging="360"/>
+      </w:pPr>
+      <w:rPr>
+        <w:rFonts w:ascii="Symbol" w:hAnsi="Symbol" w:hint="default"/>
+        <w:sz w:val="20"/>
+      </w:rPr>
+    </w:lvl>
+    <w:lvl w:ilvl="1" w:tentative="1">
+      <w:start w:val="1"/>
+      <w:numFmt w:val="bullet"/>
+      <w:lvlText w:val="o"/>
+      <w:lvlJc w:val="left"/>
+      <w:pPr>
+        <w:tabs>
+          <w:tab w:val="num" w:pos="1440"/>
+        </w:tabs>
+        <w:ind w:left="1440" w:hanging="360"/>
+      </w:pPr>
+      <w:rPr>
+        <w:rFonts w:ascii="Courier New" w:hAnsi="Courier New" w:hint="default"/>
+        <w:sz w:val="20"/>
+      </w:rPr>
+    </w:lvl>
+    <w:lvl w:ilvl="2" w:tentative="1">
+      <w:start w:val="1"/>
+      <w:numFmt w:val="bullet"/>
+      <w:lvlText w:val=""/>
+      <w:lvlJc w:val="left"/>
+      <w:pPr>
+        <w:tabs>
+          <w:tab w:val="num" w:pos="2160"/>
+        </w:tabs>
+        <w:ind w:left="2160" w:hanging="360"/>
+      </w:pPr>
+      <w:rPr>
+        <w:rFonts w:ascii="Wingdings" w:hAnsi="Wingdings" w:hint="default"/>
+        <w:sz w:val="20"/>
+      </w:rPr>
+    </w:lvl>
+    <w:lvl w:ilvl="3" w:tentative="1">
+      <w:start w:val="1"/>
+      <w:numFmt w:val="bullet"/>
+      <w:lvlText w:val=""/>
+      <w:lvlJc w:val="left"/>
+      <w:pPr>
+        <w:tabs>
+          <w:tab w:val="num" w:pos="2880"/>
+        </w:tabs>
+        <w:ind w:left="2880" w:hanging="360"/>
+      </w:pPr>
+      <w:rPr>
+        <w:rFonts w:ascii="Wingdings" w:hAnsi="Wingdings" w:hint="default"/>
+        <w:sz w:val="20"/>
+      </w:rPr>
+    </w:lvl>
+    <w:lvl w:ilvl="4" w:tentative="1">
+      <w:start w:val="1"/>
+      <w:numFmt w:val="bullet"/>
+      <w:lvlText w:val=""/>
+      <w:lvlJc w:val="left"/>
+      <w:pPr>
+        <w:tabs>
+          <w:tab w:val="num" w:pos="3600"/>
+        </w:tabs>
+        <w:ind w:left="3600" w:hanging="360"/>
+      </w:pPr>
+      <w:rPr>
+        <w:rFonts w:ascii="Wingdings" w:hAnsi="Wingdings" w:hint="default"/>
+        <w:sz w:val="20"/>
+      </w:rPr>
+    </w:lvl>
+    <w:lvl w:ilvl="5" w:tentative="1">
+      <w:start w:val="1"/>
+      <w:numFmt w:val="bullet"/>
+      <w:lvlText w:val=""/>
+      <w:lvlJc w:val="left"/>
+      <w:pPr>
+        <w:tabs>
+          <w:tab w:val="num" w:pos="4320"/>
+        </w:tabs>
+        <w:ind w:left="4320" w:hanging="360"/>
+      </w:pPr>
+      <w:rPr>
+        <w:rFonts w:ascii="Wingdings" w:hAnsi="Wingdings" w:hint="default"/>
+        <w:sz w:val="20"/>
+      </w:rPr>
+    </w:lvl>
+    <w:lvl w:ilvl="6" w:tentative="1">
+      <w:start w:val="1"/>
+      <w:numFmt w:val="bullet"/>
+      <w:lvlText w:val=""/>
+      <w:lvlJc w:val="left"/>
+      <w:pPr>
+        <w:tabs>
+          <w:tab w:val="num" w:pos="5040"/>
+        </w:tabs>
+        <w:ind w:left="5040" w:hanging="360"/>
+      </w:pPr>
+      <w:rPr>
+        <w:rFonts w:ascii="Wingdings" w:hAnsi="Wingdings" w:hint="default"/>
+        <w:sz w:val="20"/>
+      </w:rPr>
+    </w:lvl>
+    <w:lvl w:ilvl="7" w:tentative="1">
+      <w:start w:val="1"/>
+      <w:numFmt w:val="bullet"/>
+      <w:lvlText w:val=""/>
+      <w:lvlJc w:val="left"/>
+      <w:pPr>
+        <w:tabs>
+          <w:tab w:val="num" w:pos="5760"/>
+        </w:tabs>
+        <w:ind w:left="5760" w:hanging="360"/>
+      </w:pPr>
+      <w:rPr>
+        <w:rFonts w:ascii="Wingdings" w:hAnsi="Wingdings" w:hint="default"/>
+        <w:sz w:val="20"/>
+      </w:rPr>
+    </w:lvl>
+    <w:lvl w:ilvl="8" w:tentative="1">
+      <w:start w:val="1"/>
+      <w:numFmt w:val="bullet"/>
+      <w:lvlText w:val=""/>
+      <w:lvlJc w:val="left"/>
+      <w:pPr>
+        <w:tabs>
+          <w:tab w:val="num" w:pos="6480"/>
+        </w:tabs>
+        <w:ind w:left="6480" w:hanging="360"/>
+      </w:pPr>
+      <w:rPr>
+        <w:rFonts w:ascii="Wingdings" w:hAnsi="Wingdings" w:hint="default"/>
+        <w:sz w:val="20"/>
+      </w:rPr>
+    </w:lvl>
+  </w:abstractNum>
+  <w:abstractNum w:abstractNumId="10" w15:restartNumberingAfterBreak="0">
     <w:nsid w:val="3707542D"/>
     <w:multiLevelType w:val="multilevel"/>
     <w:tmpl w:val="33F6AA16"/>
@@ -6106,7 +8265,156 @@
       </w:rPr>
     </w:lvl>
   </w:abstractNum>
-  <w:abstractNum w:abstractNumId="8" w15:restartNumberingAfterBreak="0">
+  <w:abstractNum w:abstractNumId="11" w15:restartNumberingAfterBreak="0">
+    <w:nsid w:val="3EB02C47"/>
+    <w:multiLevelType w:val="multilevel"/>
+    <w:tmpl w:val="B032E2E6"/>
+    <w:lvl w:ilvl="0">
+      <w:start w:val="1"/>
+      <w:numFmt w:val="bullet"/>
+      <w:lvlText w:val=""/>
+      <w:lvlJc w:val="left"/>
+      <w:pPr>
+        <w:tabs>
+          <w:tab w:val="num" w:pos="720"/>
+        </w:tabs>
+        <w:ind w:left="720" w:hanging="360"/>
+      </w:pPr>
+      <w:rPr>
+        <w:rFonts w:ascii="Symbol" w:hAnsi="Symbol" w:hint="default"/>
+        <w:sz w:val="20"/>
+      </w:rPr>
+    </w:lvl>
+    <w:lvl w:ilvl="1">
+      <w:start w:val="1"/>
+      <w:numFmt w:val="bullet"/>
+      <w:lvlText w:val="o"/>
+      <w:lvlJc w:val="left"/>
+      <w:pPr>
+        <w:tabs>
+          <w:tab w:val="num" w:pos="1440"/>
+        </w:tabs>
+        <w:ind w:left="1440" w:hanging="360"/>
+      </w:pPr>
+      <w:rPr>
+        <w:rFonts w:ascii="Courier New" w:hAnsi="Courier New" w:hint="default"/>
+        <w:sz w:val="20"/>
+      </w:rPr>
+    </w:lvl>
+    <w:lvl w:ilvl="2" w:tentative="1">
+      <w:start w:val="1"/>
+      <w:numFmt w:val="bullet"/>
+      <w:lvlText w:val=""/>
+      <w:lvlJc w:val="left"/>
+      <w:pPr>
+        <w:tabs>
+          <w:tab w:val="num" w:pos="2160"/>
+        </w:tabs>
+        <w:ind w:left="2160" w:hanging="360"/>
+      </w:pPr>
+      <w:rPr>
+        <w:rFonts w:ascii="Wingdings" w:hAnsi="Wingdings" w:hint="default"/>
+        <w:sz w:val="20"/>
+      </w:rPr>
+    </w:lvl>
+    <w:lvl w:ilvl="3" w:tentative="1">
+      <w:start w:val="1"/>
+      <w:numFmt w:val="bullet"/>
+      <w:lvlText w:val=""/>
+      <w:lvlJc w:val="left"/>
+      <w:pPr>
+        <w:tabs>
+          <w:tab w:val="num" w:pos="2880"/>
+        </w:tabs>
+        <w:ind w:left="2880" w:hanging="360"/>
+      </w:pPr>
+      <w:rPr>
+        <w:rFonts w:ascii="Wingdings" w:hAnsi="Wingdings" w:hint="default"/>
+        <w:sz w:val="20"/>
+      </w:rPr>
+    </w:lvl>
+    <w:lvl w:ilvl="4" w:tentative="1">
+      <w:start w:val="1"/>
+      <w:numFmt w:val="bullet"/>
+      <w:lvlText w:val=""/>
+      <w:lvlJc w:val="left"/>
+      <w:pPr>
+        <w:tabs>
+          <w:tab w:val="num" w:pos="3600"/>
+        </w:tabs>
+        <w:ind w:left="3600" w:hanging="360"/>
+      </w:pPr>
+      <w:rPr>
+        <w:rFonts w:ascii="Wingdings" w:hAnsi="Wingdings" w:hint="default"/>
+        <w:sz w:val="20"/>
+      </w:rPr>
+    </w:lvl>
+    <w:lvl w:ilvl="5" w:tentative="1">
+      <w:start w:val="1"/>
+      <w:numFmt w:val="bullet"/>
+      <w:lvlText w:val=""/>
+      <w:lvlJc w:val="left"/>
+      <w:pPr>
+        <w:tabs>
+          <w:tab w:val="num" w:pos="4320"/>
+        </w:tabs>
+        <w:ind w:left="4320" w:hanging="360"/>
+      </w:pPr>
+      <w:rPr>
+        <w:rFonts w:ascii="Wingdings" w:hAnsi="Wingdings" w:hint="default"/>
+        <w:sz w:val="20"/>
+      </w:rPr>
+    </w:lvl>
+    <w:lvl w:ilvl="6" w:tentative="1">
+      <w:start w:val="1"/>
+      <w:numFmt w:val="bullet"/>
+      <w:lvlText w:val=""/>
+      <w:lvlJc w:val="left"/>
+      <w:pPr>
+        <w:tabs>
+          <w:tab w:val="num" w:pos="5040"/>
+        </w:tabs>
+        <w:ind w:left="5040" w:hanging="360"/>
+      </w:pPr>
+      <w:rPr>
+        <w:rFonts w:ascii="Wingdings" w:hAnsi="Wingdings" w:hint="default"/>
+        <w:sz w:val="20"/>
+      </w:rPr>
+    </w:lvl>
+    <w:lvl w:ilvl="7" w:tentative="1">
+      <w:start w:val="1"/>
+      <w:numFmt w:val="bullet"/>
+      <w:lvlText w:val=""/>
+      <w:lvlJc w:val="left"/>
+      <w:pPr>
+        <w:tabs>
+          <w:tab w:val="num" w:pos="5760"/>
+        </w:tabs>
+        <w:ind w:left="5760" w:hanging="360"/>
+      </w:pPr>
+      <w:rPr>
+        <w:rFonts w:ascii="Wingdings" w:hAnsi="Wingdings" w:hint="default"/>
+        <w:sz w:val="20"/>
+      </w:rPr>
+    </w:lvl>
+    <w:lvl w:ilvl="8" w:tentative="1">
+      <w:start w:val="1"/>
+      <w:numFmt w:val="bullet"/>
+      <w:lvlText w:val=""/>
+      <w:lvlJc w:val="left"/>
+      <w:pPr>
+        <w:tabs>
+          <w:tab w:val="num" w:pos="6480"/>
+        </w:tabs>
+        <w:ind w:left="6480" w:hanging="360"/>
+      </w:pPr>
+      <w:rPr>
+        <w:rFonts w:ascii="Wingdings" w:hAnsi="Wingdings" w:hint="default"/>
+        <w:sz w:val="20"/>
+      </w:rPr>
+    </w:lvl>
+  </w:abstractNum>
+  <w:abstractNum w:abstractNumId="12" w15:restartNumberingAfterBreak="0">
     <w:nsid w:val="4DAE415D"/>
     <w:multiLevelType w:val="multilevel"/>
     <w:tmpl w:val="B6626978"/>
@@ -6255,7 +8563,120 @@
       </w:rPr>
     </w:lvl>
   </w:abstractNum>
-  <w:abstractNum w:abstractNumId="9" w15:restartNumberingAfterBreak="0">
+  <w:abstractNum w:abstractNumId="13" w15:restartNumberingAfterBreak="0">
+    <w:nsid w:val="4E3C24E3"/>
+    <w:multiLevelType w:val="multilevel"/>
+    <w:tmpl w:val="A3381B74"/>
+    <w:lvl w:ilvl="0">
+      <w:start w:val="1"/>
+      <w:numFmt w:val="decimal"/>
+      <w:lvlText w:val="%1."/>
+      <w:lvlJc w:val="left"/>
+      <w:pPr>
+        <w:tabs>
+          <w:tab w:val="num" w:pos="720"/>
+        </w:tabs>
+        <w:ind w:left="720" w:hanging="360"/>
+      </w:pPr>
+    </w:lvl>
+    <w:lvl w:ilvl="1" w:tentative="1">
+      <w:start w:val="1"/>
+      <w:numFmt w:val="decimal"/>
+      <w:lvlText w:val="%2."/>
+      <w:lvlJc w:val="left"/>
+      <w:pPr>
+        <w:tabs>
+          <w:tab w:val="num" w:pos="1440"/>
+        </w:tabs>
+        <w:ind w:left="1440" w:hanging="360"/>
+      </w:pPr>
+    </w:lvl>
+    <w:lvl w:ilvl="2" w:tentative="1">
+      <w:start w:val="1"/>
+      <w:numFmt w:val="decimal"/>
+      <w:lvlText w:val="%3."/>
+      <w:lvlJc w:val="left"/>
+      <w:pPr>
+        <w:tabs>
+          <w:tab w:val="num" w:pos="2160"/>
+        </w:tabs>
+        <w:ind w:left="2160" w:hanging="360"/>
+      </w:pPr>
+    </w:lvl>
+    <w:lvl w:ilvl="3" w:tentative="1">
+      <w:start w:val="1"/>
+      <w:numFmt w:val="decimal"/>
+      <w:lvlText w:val="%4."/>
+      <w:lvlJc w:val="left"/>
+      <w:pPr>
+        <w:tabs>
+          <w:tab w:val="num" w:pos="2880"/>
+        </w:tabs>
+        <w:ind w:left="2880" w:hanging="360"/>
+      </w:pPr>
+    </w:lvl>
+    <w:lvl w:ilvl="4" w:tentative="1">
+      <w:start w:val="1"/>
+      <w:numFmt w:val="decimal"/>
+      <w:lvlText w:val="%5."/>
+      <w:lvlJc w:val="left"/>
+      <w:pPr>
+        <w:tabs>
+          <w:tab w:val="num" w:pos="3600"/>
+        </w:tabs>
+        <w:ind w:left="3600" w:hanging="360"/>
+      </w:pPr>
+    </w:lvl>
+    <w:lvl w:ilvl="5" w:tentative="1">
+      <w:start w:val="1"/>
+      <w:numFmt w:val="decimal"/>
+      <w:lvlText w:val="%6."/>
+      <w:lvlJc w:val="left"/>
+      <w:pPr>
+        <w:tabs>
+          <w:tab w:val="num" w:pos="4320"/>
+        </w:tabs>
+        <w:ind w:left="4320" w:hanging="360"/>
+      </w:pPr>
+    </w:lvl>
+    <w:lvl w:ilvl="6" w:tentative="1">
+      <w:start w:val="1"/>
+      <w:numFmt w:val="decimal"/>
+      <w:lvlText w:val="%7."/>
+      <w:lvlJc w:val="left"/>
+      <w:pPr>
+        <w:tabs>
+          <w:tab w:val="num" w:pos="5040"/>
+        </w:tabs>
+        <w:ind w:left="5040" w:hanging="360"/>
+      </w:pPr>
+    </w:lvl>
+    <w:lvl w:ilvl="7" w:tentative="1">
+      <w:start w:val="1"/>
+      <w:numFmt w:val="decimal"/>
+      <w:lvlText w:val="%8."/>
+      <w:lvlJc w:val="left"/>
+      <w:pPr>
+        <w:tabs>
+          <w:tab w:val="num" w:pos="5760"/>
+        </w:tabs>
+        <w:ind w:left="5760" w:hanging="360"/>
+      </w:pPr>
+    </w:lvl>
+    <w:lvl w:ilvl="8" w:tentative="1">
+      <w:start w:val="1"/>
+      <w:numFmt w:val="decimal"/>
+      <w:lvlText w:val="%9."/>
+      <w:lvlJc w:val="left"/>
+      <w:pPr>
+        <w:tabs>
+          <w:tab w:val="num" w:pos="6480"/>
+        </w:tabs>
+        <w:ind w:left="6480" w:hanging="360"/>
+      </w:pPr>
+    </w:lvl>
+  </w:abstractNum>
+  <w:abstractNum w:abstractNumId="14" w15:restartNumberingAfterBreak="0">
     <w:nsid w:val="4E6A7FA3"/>
     <w:multiLevelType w:val="multilevel"/>
     <w:tmpl w:val="C5ACCF4A"/>
@@ -6404,7 +8825,7 @@
       </w:rPr>
     </w:lvl>
   </w:abstractNum>
-  <w:abstractNum w:abstractNumId="10" w15:restartNumberingAfterBreak="0">
+  <w:abstractNum w:abstractNumId="15" w15:restartNumberingAfterBreak="0">
     <w:nsid w:val="52B93889"/>
     <w:multiLevelType w:val="hybridMultilevel"/>
     <w:tmpl w:val="7288663A"/>
@@ -6493,7 +8914,7 @@
       </w:pPr>
     </w:lvl>
   </w:abstractNum>
-  <w:abstractNum w:abstractNumId="11" w15:restartNumberingAfterBreak="0">
+  <w:abstractNum w:abstractNumId="16" w15:restartNumberingAfterBreak="0">
     <w:nsid w:val="64945B2B"/>
     <w:multiLevelType w:val="multilevel"/>
     <w:tmpl w:val="75CA35B4"/>
@@ -6642,7 +9063,7 @@
       </w:rPr>
     </w:lvl>
   </w:abstractNum>
-  <w:abstractNum w:abstractNumId="12" w15:restartNumberingAfterBreak="0">
+  <w:abstractNum w:abstractNumId="17" w15:restartNumberingAfterBreak="0">
     <w:nsid w:val="66F3347A"/>
     <w:multiLevelType w:val="multilevel"/>
     <w:tmpl w:val="B46623F0"/>
@@ -6791,7 +9212,7 @@
       </w:rPr>
     </w:lvl>
   </w:abstractNum>
-  <w:abstractNum w:abstractNumId="13" w15:restartNumberingAfterBreak="0">
+  <w:abstractNum w:abstractNumId="18" w15:restartNumberingAfterBreak="0">
     <w:nsid w:val="6B310F87"/>
     <w:multiLevelType w:val="multilevel"/>
     <w:tmpl w:val="DCDEAF18"/>
@@ -6912,7 +9333,7 @@
       </w:pPr>
     </w:lvl>
   </w:abstractNum>
-  <w:abstractNum w:abstractNumId="14" w15:restartNumberingAfterBreak="0">
+  <w:abstractNum w:abstractNumId="19" w15:restartNumberingAfterBreak="0">
     <w:nsid w:val="6B3F16AD"/>
     <w:multiLevelType w:val="multilevel"/>
     <w:tmpl w:val="2D5A6326"/>
@@ -7057,7 +9478,7 @@
       </w:rPr>
     </w:lvl>
   </w:abstractNum>
-  <w:abstractNum w:abstractNumId="15" w15:restartNumberingAfterBreak="0">
+  <w:abstractNum w:abstractNumId="20" w15:restartNumberingAfterBreak="0">
     <w:nsid w:val="6BDE7661"/>
     <w:multiLevelType w:val="multilevel"/>
     <w:tmpl w:val="8D6860C6"/>
@@ -7206,7 +9627,156 @@
       </w:rPr>
     </w:lvl>
   </w:abstractNum>
-  <w:abstractNum w:abstractNumId="16" w15:restartNumberingAfterBreak="0">
+  <w:abstractNum w:abstractNumId="21" w15:restartNumberingAfterBreak="0">
+    <w:nsid w:val="6CC05DA3"/>
+    <w:multiLevelType w:val="multilevel"/>
+    <w:tmpl w:val="199854A4"/>
+    <w:lvl w:ilvl="0">
+      <w:start w:val="1"/>
+      <w:numFmt w:val="bullet"/>
+      <w:lvlText w:val=""/>
+      <w:lvlJc w:val="left"/>
+      <w:pPr>
+        <w:tabs>
+          <w:tab w:val="num" w:pos="720"/>
+        </w:tabs>
+        <w:ind w:left="720" w:hanging="360"/>
+      </w:pPr>
+      <w:rPr>
+        <w:rFonts w:ascii="Symbol" w:hAnsi="Symbol" w:hint="default"/>
+        <w:sz w:val="20"/>
+      </w:rPr>
+    </w:lvl>
+    <w:lvl w:ilvl="1">
+      <w:start w:val="1"/>
+      <w:numFmt w:val="bullet"/>
+      <w:lvlText w:val="o"/>
+      <w:lvlJc w:val="left"/>
+      <w:pPr>
+        <w:tabs>
+          <w:tab w:val="num" w:pos="1440"/>
+        </w:tabs>
+        <w:ind w:left="1440" w:hanging="360"/>
+      </w:pPr>
+      <w:rPr>
+        <w:rFonts w:ascii="Courier New" w:hAnsi="Courier New" w:hint="default"/>
+        <w:sz w:val="20"/>
+      </w:rPr>
+    </w:lvl>
+    <w:lvl w:ilvl="2" w:tentative="1">
+      <w:start w:val="1"/>
+      <w:numFmt w:val="bullet"/>
+      <w:lvlText w:val=""/>
+      <w:lvlJc w:val="left"/>
+      <w:pPr>
+        <w:tabs>
+          <w:tab w:val="num" w:pos="2160"/>
+        </w:tabs>
+        <w:ind w:left="2160" w:hanging="360"/>
+      </w:pPr>
+      <w:rPr>
+        <w:rFonts w:ascii="Wingdings" w:hAnsi="Wingdings" w:hint="default"/>
+        <w:sz w:val="20"/>
+      </w:rPr>
+    </w:lvl>
+    <w:lvl w:ilvl="3" w:tentative="1">
+      <w:start w:val="1"/>
+      <w:numFmt w:val="bullet"/>
+      <w:lvlText w:val=""/>
+      <w:lvlJc w:val="left"/>
+      <w:pPr>
+        <w:tabs>
+          <w:tab w:val="num" w:pos="2880"/>
+        </w:tabs>
+        <w:ind w:left="2880" w:hanging="360"/>
+      </w:pPr>
+      <w:rPr>
+        <w:rFonts w:ascii="Wingdings" w:hAnsi="Wingdings" w:hint="default"/>
+        <w:sz w:val="20"/>
+      </w:rPr>
+    </w:lvl>
+    <w:lvl w:ilvl="4" w:tentative="1">
+      <w:start w:val="1"/>
+      <w:numFmt w:val="bullet"/>
+      <w:lvlText w:val=""/>
+      <w:lvlJc w:val="left"/>
+      <w:pPr>
+        <w:tabs>
+          <w:tab w:val="num" w:pos="3600"/>
+        </w:tabs>
+        <w:ind w:left="3600" w:hanging="360"/>
+      </w:pPr>
+      <w:rPr>
+        <w:rFonts w:ascii="Wingdings" w:hAnsi="Wingdings" w:hint="default"/>
+        <w:sz w:val="20"/>
+      </w:rPr>
+    </w:lvl>
+    <w:lvl w:ilvl="5" w:tentative="1">
+      <w:start w:val="1"/>
+      <w:numFmt w:val="bullet"/>
+      <w:lvlText w:val=""/>
+      <w:lvlJc w:val="left"/>
+      <w:pPr>
+        <w:tabs>
+          <w:tab w:val="num" w:pos="4320"/>
+        </w:tabs>
+        <w:ind w:left="4320" w:hanging="360"/>
+      </w:pPr>
+      <w:rPr>
+        <w:rFonts w:ascii="Wingdings" w:hAnsi="Wingdings" w:hint="default"/>
+        <w:sz w:val="20"/>
+      </w:rPr>
+    </w:lvl>
+    <w:lvl w:ilvl="6" w:tentative="1">
+      <w:start w:val="1"/>
+      <w:numFmt w:val="bullet"/>
+      <w:lvlText w:val=""/>
+      <w:lvlJc w:val="left"/>
+      <w:pPr>
+        <w:tabs>
+          <w:tab w:val="num" w:pos="5040"/>
+        </w:tabs>
+        <w:ind w:left="5040" w:hanging="360"/>
+      </w:pPr>
+      <w:rPr>
+        <w:rFonts w:ascii="Wingdings" w:hAnsi="Wingdings" w:hint="default"/>
+        <w:sz w:val="20"/>
+      </w:rPr>
+    </w:lvl>
+    <w:lvl w:ilvl="7" w:tentative="1">
+      <w:start w:val="1"/>
+      <w:numFmt w:val="bullet"/>
+      <w:lvlText w:val=""/>
+      <w:lvlJc w:val="left"/>
+      <w:pPr>
+        <w:tabs>
+          <w:tab w:val="num" w:pos="5760"/>
+        </w:tabs>
+        <w:ind w:left="5760" w:hanging="360"/>
+      </w:pPr>
+      <w:rPr>
+        <w:rFonts w:ascii="Wingdings" w:hAnsi="Wingdings" w:hint="default"/>
+        <w:sz w:val="20"/>
+      </w:rPr>
+    </w:lvl>
+    <w:lvl w:ilvl="8" w:tentative="1">
+      <w:start w:val="1"/>
+      <w:numFmt w:val="bullet"/>
+      <w:lvlText w:val=""/>
+      <w:lvlJc w:val="left"/>
+      <w:pPr>
+        <w:tabs>
+          <w:tab w:val="num" w:pos="6480"/>
+        </w:tabs>
+        <w:ind w:left="6480" w:hanging="360"/>
+      </w:pPr>
+      <w:rPr>
+        <w:rFonts w:ascii="Wingdings" w:hAnsi="Wingdings" w:hint="default"/>
+        <w:sz w:val="20"/>
+      </w:rPr>
+    </w:lvl>
+  </w:abstractNum>
+  <w:abstractNum w:abstractNumId="22" w15:restartNumberingAfterBreak="0">
     <w:nsid w:val="7A04455F"/>
     <w:multiLevelType w:val="multilevel"/>
     <w:tmpl w:val="0286087A"/>
@@ -7356,13 +9926,13 @@
     </w:lvl>
   </w:abstractNum>
   <w:num w:numId="1" w16cid:durableId="1284847644">
-    <w:abstractNumId w:val="10"/>
+    <w:abstractNumId w:val="15"/>
   </w:num>
   <w:num w:numId="2" w16cid:durableId="652024037">
     <w:abstractNumId w:val="1"/>
   </w:num>
   <w:num w:numId="3" w16cid:durableId="1481851458">
-    <w:abstractNumId w:val="6"/>
+    <w:abstractNumId w:val="8"/>
   </w:num>
   <w:num w:numId="4" w16cid:durableId="507789967">
     <w:abstractNumId w:val="2"/>
@@ -7374,37 +9944,55 @@
     <w:abstractNumId w:val="0"/>
   </w:num>
   <w:num w:numId="7" w16cid:durableId="100539063">
-    <w:abstractNumId w:val="15"/>
+    <w:abstractNumId w:val="20"/>
   </w:num>
   <w:num w:numId="8" w16cid:durableId="1338118193">
     <w:abstractNumId w:val="5"/>
   </w:num>
   <w:num w:numId="9" w16cid:durableId="1230075027">
-    <w:abstractNumId w:val="11"/>
+    <w:abstractNumId w:val="16"/>
   </w:num>
   <w:num w:numId="10" w16cid:durableId="319774804">
-    <w:abstractNumId w:val="12"/>
+    <w:abstractNumId w:val="17"/>
   </w:num>
   <w:num w:numId="11" w16cid:durableId="525482566">
+    <w:abstractNumId w:val="19"/>
+  </w:num>
+  <w:num w:numId="12" w16cid:durableId="1797990173">
     <w:abstractNumId w:val="14"/>
   </w:num>
-  <w:num w:numId="12" w16cid:durableId="1797990173">
-    <w:abstractNumId w:val="9"/>
-  </w:num>
   <w:num w:numId="13" w16cid:durableId="1407844921">
-    <w:abstractNumId w:val="7"/>
+    <w:abstractNumId w:val="10"/>
   </w:num>
   <w:num w:numId="14" w16cid:durableId="1059548031">
-    <w:abstractNumId w:val="16"/>
+    <w:abstractNumId w:val="22"/>
   </w:num>
   <w:num w:numId="15" w16cid:durableId="1314871204">
-    <w:abstractNumId w:val="8"/>
+    <w:abstractNumId w:val="12"/>
   </w:num>
   <w:num w:numId="16" w16cid:durableId="963536094">
     <w:abstractNumId w:val="4"/>
   </w:num>
   <w:num w:numId="17" w16cid:durableId="1751194936">
+    <w:abstractNumId w:val="18"/>
+  </w:num>
+  <w:num w:numId="18" w16cid:durableId="942688818">
+    <w:abstractNumId w:val="21"/>
+  </w:num>
+  <w:num w:numId="19" w16cid:durableId="1819420161">
+    <w:abstractNumId w:val="7"/>
+  </w:num>
+  <w:num w:numId="20" w16cid:durableId="2061128290">
+    <w:abstractNumId w:val="9"/>
+  </w:num>
+  <w:num w:numId="21" w16cid:durableId="949778078">
     <w:abstractNumId w:val="13"/>
+  </w:num>
+  <w:num w:numId="22" w16cid:durableId="717823305">
+    <w:abstractNumId w:val="11"/>
+  </w:num>
+  <w:num w:numId="23" w16cid:durableId="103422692">
+    <w:abstractNumId w:val="6"/>
   </w:num>
 </w:numbering>
 </file>

--- a/Solution with problem's Source-link.docx
+++ b/Solution with problem's Source-link.docx
@@ -6638,6 +6638,1376 @@
       </w:r>
     </w:p>
     <w:p/>
+    <w:p/>
+    <w:p/>
+    <w:p>
+      <w:r>
+        <w:t>J. Recursive Queries</w:t>
+      </w:r>
+      <w:r>
+        <w:t xml:space="preserve"> - </w:t>
+      </w:r>
+      <w:hyperlink r:id="rId16" w:history="1">
+        <w:r>
+          <w:rPr>
+            <w:rStyle w:val="Hyperlink"/>
+          </w:rPr>
+          <w:t>https://vjudge.net/problem/CodeForces-932B</w:t>
+        </w:r>
+      </w:hyperlink>
+    </w:p>
+    <w:p>
+      <w:hyperlink r:id="rId17" w:history="1">
+        <w:r>
+          <w:rPr>
+            <w:rStyle w:val="Hyperlink"/>
+          </w:rPr>
+          <w:t>https://codeforces.com/problemset/problem/932/B</w:t>
+        </w:r>
+      </w:hyperlink>
+    </w:p>
+    <w:p>
+      <w:r>
+        <w:rPr>
+          <w:noProof/>
+        </w:rPr>
+        <w:drawing>
+          <wp:inline distT="0" distB="0" distL="0" distR="0" wp14:anchorId="3E2E1122" wp14:editId="7ED5B3D0">
+            <wp:extent cx="2338070" cy="534670"/>
+            <wp:effectExtent l="0" t="0" r="5080" b="0"/>
+            <wp:docPr id="1" name="Picture 1"/>
+            <wp:cNvGraphicFramePr>
+              <a:graphicFrameLocks xmlns:a="http://schemas.openxmlformats.org/drawingml/2006/main" noChangeAspect="1"/>
+            </wp:cNvGraphicFramePr>
+            <a:graphic xmlns:a="http://schemas.openxmlformats.org/drawingml/2006/main">
+              <a:graphicData uri="http://schemas.openxmlformats.org/drawingml/2006/picture">
+                <pic:pic xmlns:pic="http://schemas.openxmlformats.org/drawingml/2006/picture">
+                  <pic:nvPicPr>
+                    <pic:cNvPr id="0" name="Picture 46"/>
+                    <pic:cNvPicPr>
+                      <a:picLocks noChangeAspect="1" noChangeArrowheads="1"/>
+                    </pic:cNvPicPr>
+                  </pic:nvPicPr>
+                  <pic:blipFill>
+                    <a:blip r:embed="rId18">
+                      <a:extLst>
+                        <a:ext uri="{28A0092B-C50C-407E-A947-70E740481C1C}">
+                          <a14:useLocalDpi xmlns:a14="http://schemas.microsoft.com/office/drawing/2010/main" val="0"/>
+                        </a:ext>
+                      </a:extLst>
+                    </a:blip>
+                    <a:srcRect/>
+                    <a:stretch>
+                      <a:fillRect/>
+                    </a:stretch>
+                  </pic:blipFill>
+                  <pic:spPr bwMode="auto">
+                    <a:xfrm>
+                      <a:off x="0" y="0"/>
+                      <a:ext cx="2338070" cy="534670"/>
+                    </a:xfrm>
+                    <a:prstGeom prst="rect">
+                      <a:avLst/>
+                    </a:prstGeom>
+                    <a:noFill/>
+                    <a:ln>
+                      <a:noFill/>
+                    </a:ln>
+                  </pic:spPr>
+                </pic:pic>
+              </a:graphicData>
+            </a:graphic>
+          </wp:inline>
+        </w:drawing>
+      </w:r>
+    </w:p>
+    <w:p>
+      <w:pPr>
+        <w:rPr>
+          <w:b/>
+          <w:bCs/>
+        </w:rPr>
+      </w:pPr>
+      <w:r>
+        <w:rPr>
+          <w:rFonts w:ascii="Segoe UI Emoji" w:hAnsi="Segoe UI Emoji" w:cs="Segoe UI Emoji"/>
+          <w:b/>
+          <w:bCs/>
+        </w:rPr>
+        <w:t>🧩</w:t>
+      </w:r>
+      <w:r>
+        <w:rPr>
+          <w:b/>
+          <w:bCs/>
+        </w:rPr>
+        <w:t xml:space="preserve"> Problem Understanding</w:t>
+      </w:r>
+    </w:p>
+    <w:p>
+      <w:r>
+        <w:t>You're given two functions:</w:t>
+      </w:r>
+    </w:p>
+    <w:p>
+      <w:pPr>
+        <w:numPr>
+          <w:ilvl w:val="0"/>
+          <w:numId w:val="24"/>
+        </w:numPr>
+      </w:pPr>
+      <w:r>
+        <w:rPr>
+          <w:b/>
+          <w:bCs/>
+        </w:rPr>
+        <w:t>f(n)</w:t>
+      </w:r>
+      <w:r>
+        <w:t>: product of digits of n</w:t>
+      </w:r>
+    </w:p>
+    <w:p>
+      <w:pPr>
+        <w:numPr>
+          <w:ilvl w:val="0"/>
+          <w:numId w:val="24"/>
+        </w:numPr>
+      </w:pPr>
+      <w:r>
+        <w:rPr>
+          <w:b/>
+          <w:bCs/>
+        </w:rPr>
+        <w:lastRenderedPageBreak/>
+        <w:t>g(n)</w:t>
+      </w:r>
+      <w:r>
+        <w:t>: recursively applies f until the result is a single-digit number</w:t>
+      </w:r>
+    </w:p>
+    <w:p>
+      <w:pPr>
+        <w:rPr>
+          <w:b/>
+          <w:bCs/>
+        </w:rPr>
+      </w:pPr>
+      <w:r>
+        <w:rPr>
+          <w:rFonts w:ascii="Segoe UI Emoji" w:hAnsi="Segoe UI Emoji" w:cs="Segoe UI Emoji"/>
+          <w:b/>
+          <w:bCs/>
+        </w:rPr>
+        <w:t>✨</w:t>
+      </w:r>
+      <w:r>
+        <w:rPr>
+          <w:b/>
+          <w:bCs/>
+        </w:rPr>
+        <w:t xml:space="preserve"> Function Definition</w:t>
+      </w:r>
+    </w:p>
+    <w:p>
+      <w:r>
+        <w:t>f(n): product of digits of n, ignoring zeros</w:t>
+      </w:r>
+    </w:p>
+    <w:p>
+      <w:r>
+        <w:t xml:space="preserve">g(n): </w:t>
+      </w:r>
+    </w:p>
+    <w:p>
+      <w:r>
+        <w:t xml:space="preserve">    if n &lt; 10 → return n</w:t>
+      </w:r>
+    </w:p>
+    <w:p>
+      <w:r>
+        <w:t xml:space="preserve">    else → return g(f(n))</w:t>
+      </w:r>
+    </w:p>
+    <w:p/>
+    <w:p>
+      <w:pPr>
+        <w:rPr>
+          <w:b/>
+          <w:bCs/>
+        </w:rPr>
+      </w:pPr>
+      <w:r>
+        <w:rPr>
+          <w:rFonts w:ascii="Segoe UI Emoji" w:hAnsi="Segoe UI Emoji" w:cs="Segoe UI Emoji"/>
+          <w:b/>
+          <w:bCs/>
+        </w:rPr>
+        <w:t>🔍</w:t>
+      </w:r>
+      <w:r>
+        <w:rPr>
+          <w:b/>
+          <w:bCs/>
+        </w:rPr>
+        <w:t xml:space="preserve"> Task</w:t>
+      </w:r>
+    </w:p>
+    <w:p>
+      <w:r>
+        <w:t xml:space="preserve">You’re given </w:t>
+      </w:r>
+      <w:r>
+        <w:rPr>
+          <w:b/>
+          <w:bCs/>
+        </w:rPr>
+        <w:t>Q queries</w:t>
+      </w:r>
+      <w:r>
+        <w:t>. Each query contains three integers: l, r, and k. You must count how many integers x in the range [l, r] satisfy g(x) = k.</w:t>
+      </w:r>
+    </w:p>
+    <w:p>
+      <w:pPr>
+        <w:rPr>
+          <w:b/>
+          <w:bCs/>
+        </w:rPr>
+      </w:pPr>
+      <w:r>
+        <w:rPr>
+          <w:rFonts w:ascii="Segoe UI Emoji" w:hAnsi="Segoe UI Emoji" w:cs="Segoe UI Emoji"/>
+          <w:b/>
+          <w:bCs/>
+        </w:rPr>
+        <w:t>📌</w:t>
+      </w:r>
+      <w:r>
+        <w:rPr>
+          <w:b/>
+          <w:bCs/>
+        </w:rPr>
+        <w:t xml:space="preserve"> Example Test Case</w:t>
+      </w:r>
+    </w:p>
+    <w:p>
+      <w:pPr>
+        <w:rPr>
+          <w:b/>
+          <w:bCs/>
+        </w:rPr>
+      </w:pPr>
+      <w:r>
+        <w:rPr>
+          <w:b/>
+          <w:bCs/>
+        </w:rPr>
+        <w:t>Input:</w:t>
+      </w:r>
+    </w:p>
+    <w:p>
+      <w:r>
+        <w:t>4</w:t>
+      </w:r>
+    </w:p>
+    <w:p>
+      <w:r>
+        <w:t>22 73 9</w:t>
+      </w:r>
+    </w:p>
+    <w:p>
+      <w:r>
+        <w:t>45 64 6</w:t>
+      </w:r>
+    </w:p>
+    <w:p>
+      <w:r>
+        <w:t>47 55 7</w:t>
+      </w:r>
+    </w:p>
+    <w:p>
+      <w:r>
+        <w:t>2 62 4</w:t>
+      </w:r>
+    </w:p>
+    <w:p>
+      <w:pPr>
+        <w:rPr>
+          <w:b/>
+          <w:bCs/>
+        </w:rPr>
+      </w:pPr>
+      <w:r>
+        <w:rPr>
+          <w:b/>
+          <w:bCs/>
+        </w:rPr>
+        <w:t>Output:</w:t>
+      </w:r>
+    </w:p>
+    <w:p>
+      <w:r>
+        <w:t>1</w:t>
+      </w:r>
+    </w:p>
+    <w:p>
+      <w:r>
+        <w:t>4</w:t>
+      </w:r>
+    </w:p>
+    <w:p>
+      <w:r>
+        <w:t>0</w:t>
+      </w:r>
+    </w:p>
+    <w:p>
+      <w:r>
+        <w:t>8</w:t>
+      </w:r>
+    </w:p>
+    <w:p>
+      <w:pPr>
+        <w:rPr>
+          <w:b/>
+          <w:bCs/>
+        </w:rPr>
+      </w:pPr>
+      <w:r>
+        <w:rPr>
+          <w:b/>
+          <w:bCs/>
+        </w:rPr>
+        <w:t>Explanation:</w:t>
+      </w:r>
+    </w:p>
+    <w:p>
+      <w:r>
+        <w:t>Let’s walk through the first query: 22 73 9</w:t>
+      </w:r>
+    </w:p>
+    <w:p>
+      <w:r>
+        <w:t>We need to count how many numbers x in [22, 73] satisfy g(x) = 9.</w:t>
+      </w:r>
+    </w:p>
+    <w:p>
+      <w:pPr>
+        <w:numPr>
+          <w:ilvl w:val="0"/>
+          <w:numId w:val="25"/>
+        </w:numPr>
+      </w:pPr>
+      <w:r>
+        <w:t>Try x = 33:</w:t>
+      </w:r>
+    </w:p>
+    <w:p>
+      <w:pPr>
+        <w:numPr>
+          <w:ilvl w:val="1"/>
+          <w:numId w:val="25"/>
+        </w:numPr>
+      </w:pPr>
+      <w:r>
+        <w:lastRenderedPageBreak/>
+        <w:t>Digits: 3 and 3 → product = 9</w:t>
+      </w:r>
+    </w:p>
+    <w:p>
+      <w:pPr>
+        <w:numPr>
+          <w:ilvl w:val="1"/>
+          <w:numId w:val="25"/>
+        </w:numPr>
+      </w:pPr>
+      <w:proofErr w:type="gramStart"/>
+      <w:r>
+        <w:t>g(</w:t>
+      </w:r>
+      <w:proofErr w:type="gramEnd"/>
+      <w:r>
+        <w:t xml:space="preserve">33) = g(9) = 9 </w:t>
+      </w:r>
+      <w:r>
+        <w:rPr>
+          <w:rFonts w:ascii="Segoe UI Emoji" w:hAnsi="Segoe UI Emoji" w:cs="Segoe UI Emoji"/>
+        </w:rPr>
+        <w:t>✅</w:t>
+      </w:r>
+    </w:p>
+    <w:p>
+      <w:pPr>
+        <w:numPr>
+          <w:ilvl w:val="0"/>
+          <w:numId w:val="25"/>
+        </w:numPr>
+      </w:pPr>
+      <w:r>
+        <w:t>Try x = 39:</w:t>
+      </w:r>
+    </w:p>
+    <w:p>
+      <w:pPr>
+        <w:numPr>
+          <w:ilvl w:val="1"/>
+          <w:numId w:val="25"/>
+        </w:numPr>
+      </w:pPr>
+      <w:r>
+        <w:t xml:space="preserve">Digits: 3 and 9 → product = 27 → </w:t>
+      </w:r>
+      <w:proofErr w:type="gramStart"/>
+      <w:r>
+        <w:t>g(</w:t>
+      </w:r>
+      <w:proofErr w:type="gramEnd"/>
+      <w:r>
+        <w:t xml:space="preserve">27) = g(2×7) = g(14) = g(1×4) = g(4) = 4 </w:t>
+      </w:r>
+      <w:r>
+        <w:rPr>
+          <w:rFonts w:ascii="Segoe UI Emoji" w:hAnsi="Segoe UI Emoji" w:cs="Segoe UI Emoji"/>
+        </w:rPr>
+        <w:t>❌</w:t>
+      </w:r>
+    </w:p>
+    <w:p>
+      <w:r>
+        <w:t xml:space="preserve">Only x = 33 satisfies g(x) = 9 in that range → </w:t>
+      </w:r>
+      <w:r>
+        <w:rPr>
+          <w:b/>
+          <w:bCs/>
+        </w:rPr>
+        <w:t>Answer: 1</w:t>
+      </w:r>
+    </w:p>
+    <w:p>
+      <w:pPr>
+        <w:rPr>
+          <w:b/>
+          <w:bCs/>
+        </w:rPr>
+      </w:pPr>
+      <w:r>
+        <w:rPr>
+          <w:rFonts w:ascii="Segoe UI Emoji" w:hAnsi="Segoe UI Emoji" w:cs="Segoe UI Emoji"/>
+          <w:b/>
+          <w:bCs/>
+        </w:rPr>
+        <w:t>🧠</w:t>
+      </w:r>
+      <w:r>
+        <w:rPr>
+          <w:b/>
+          <w:bCs/>
+        </w:rPr>
+        <w:t xml:space="preserve"> Solution Approach</w:t>
+      </w:r>
+    </w:p>
+    <w:p>
+      <w:pPr>
+        <w:rPr>
+          <w:b/>
+          <w:bCs/>
+        </w:rPr>
+      </w:pPr>
+      <w:r>
+        <w:rPr>
+          <w:rFonts w:ascii="Segoe UI Emoji" w:hAnsi="Segoe UI Emoji" w:cs="Segoe UI Emoji"/>
+          <w:b/>
+          <w:bCs/>
+        </w:rPr>
+        <w:t>🔍</w:t>
+      </w:r>
+      <w:r>
+        <w:rPr>
+          <w:b/>
+          <w:bCs/>
+        </w:rPr>
+        <w:t xml:space="preserve"> Key Observations:</w:t>
+      </w:r>
+    </w:p>
+    <w:p>
+      <w:pPr>
+        <w:numPr>
+          <w:ilvl w:val="0"/>
+          <w:numId w:val="29"/>
+        </w:numPr>
+      </w:pPr>
+      <w:r>
+        <w:t>g(x) always reduces to a digit between 1 and 9.</w:t>
+      </w:r>
+    </w:p>
+    <w:p>
+      <w:pPr>
+        <w:numPr>
+          <w:ilvl w:val="0"/>
+          <w:numId w:val="29"/>
+        </w:numPr>
+      </w:pPr>
+      <w:r>
+        <w:t>We can precompute g(x) for all x from 1 to 10⁶.</w:t>
+      </w:r>
+    </w:p>
+    <w:p>
+      <w:pPr>
+        <w:numPr>
+          <w:ilvl w:val="0"/>
+          <w:numId w:val="29"/>
+        </w:numPr>
+      </w:pPr>
+      <w:r>
+        <w:t xml:space="preserve">For each digit k from 1 to 9, we build a prefix sum array </w:t>
+      </w:r>
+      <w:proofErr w:type="spellStart"/>
+      <w:r>
+        <w:t>cnt</w:t>
+      </w:r>
+      <w:proofErr w:type="spellEnd"/>
+      <w:r>
+        <w:t xml:space="preserve">[k][x] that stores how many numbers ≤ x </w:t>
+      </w:r>
+      <w:proofErr w:type="gramStart"/>
+      <w:r>
+        <w:t>have</w:t>
+      </w:r>
+      <w:proofErr w:type="gramEnd"/>
+      <w:r>
+        <w:t xml:space="preserve"> g(x) = k.</w:t>
+      </w:r>
+    </w:p>
+    <w:p>
+      <w:pPr>
+        <w:rPr>
+          <w:b/>
+          <w:bCs/>
+        </w:rPr>
+      </w:pPr>
+      <w:r>
+        <w:rPr>
+          <w:rFonts w:ascii="Segoe UI Symbol" w:hAnsi="Segoe UI Symbol" w:cs="Segoe UI Symbol"/>
+          <w:b/>
+          <w:bCs/>
+        </w:rPr>
+        <w:t>⚙</w:t>
+      </w:r>
+      <w:r>
+        <w:rPr>
+          <w:b/>
+          <w:bCs/>
+        </w:rPr>
+        <w:t>️ Steps:</w:t>
+      </w:r>
+    </w:p>
+    <w:p>
+      <w:pPr>
+        <w:numPr>
+          <w:ilvl w:val="0"/>
+          <w:numId w:val="30"/>
+        </w:numPr>
+      </w:pPr>
+      <w:r>
+        <w:rPr>
+          <w:b/>
+          <w:bCs/>
+        </w:rPr>
+        <w:t xml:space="preserve">Precompute </w:t>
+      </w:r>
+      <w:r>
+        <w:t>g(x) for all x in [1, 10⁶].</w:t>
+      </w:r>
+    </w:p>
+    <w:p>
+      <w:pPr>
+        <w:numPr>
+          <w:ilvl w:val="0"/>
+          <w:numId w:val="30"/>
+        </w:numPr>
+      </w:pPr>
+      <w:r>
+        <w:rPr>
+          <w:b/>
+          <w:bCs/>
+        </w:rPr>
+        <w:t>Build prefix sums</w:t>
+      </w:r>
+      <w:r>
+        <w:t>: For each digit k, store cumulative counts of g(x) = k.</w:t>
+      </w:r>
+    </w:p>
+    <w:p>
+      <w:pPr>
+        <w:numPr>
+          <w:ilvl w:val="0"/>
+          <w:numId w:val="30"/>
+        </w:numPr>
+      </w:pPr>
+      <w:r>
+        <w:rPr>
+          <w:b/>
+          <w:bCs/>
+        </w:rPr>
+        <w:t xml:space="preserve">Answer each query in </w:t>
+      </w:r>
+      <w:proofErr w:type="gramStart"/>
+      <w:r>
+        <w:rPr>
+          <w:b/>
+          <w:bCs/>
+        </w:rPr>
+        <w:t>O(</w:t>
+      </w:r>
+      <w:proofErr w:type="gramEnd"/>
+      <w:r>
+        <w:rPr>
+          <w:b/>
+          <w:bCs/>
+        </w:rPr>
+        <w:t>1)</w:t>
+      </w:r>
+      <w:r>
+        <w:t xml:space="preserve"> using:</w:t>
+      </w:r>
+    </w:p>
+    <w:p>
+      <w:proofErr w:type="spellStart"/>
+      <w:r>
+        <w:t>cnt</w:t>
+      </w:r>
+      <w:proofErr w:type="spellEnd"/>
+      <w:r>
+        <w:t>[k][</w:t>
+      </w:r>
+      <w:proofErr w:type="gramStart"/>
+      <w:r>
+        <w:t>r]−</w:t>
+      </w:r>
+      <w:proofErr w:type="spellStart"/>
+      <w:proofErr w:type="gramEnd"/>
+      <w:r>
+        <w:t>cnt</w:t>
+      </w:r>
+      <w:proofErr w:type="spellEnd"/>
+      <w:r>
+        <w:t>[k][l−1]</w:t>
+      </w:r>
+    </w:p>
+    <w:p/>
+    <w:p>
+      <w:pPr>
+        <w:rPr>
+          <w:b/>
+          <w:bCs/>
+        </w:rPr>
+      </w:pPr>
+      <w:r>
+        <w:rPr>
+          <w:b/>
+          <w:bCs/>
+        </w:rPr>
+        <w:t>Code:</w:t>
+      </w:r>
+    </w:p>
+    <w:p>
+      <w:r>
+        <w:t>#include &lt;bits/</w:t>
+      </w:r>
+      <w:proofErr w:type="spellStart"/>
+      <w:r>
+        <w:t>stdc</w:t>
+      </w:r>
+      <w:proofErr w:type="spellEnd"/>
+      <w:r>
+        <w:t>++.h&gt;</w:t>
+      </w:r>
+    </w:p>
+    <w:p>
+      <w:r>
+        <w:t>using namespace std;</w:t>
+      </w:r>
+    </w:p>
+    <w:p/>
+    <w:p>
+      <w:r>
+        <w:t>const int MAX = 1e6 + 5;</w:t>
+      </w:r>
+    </w:p>
+    <w:p>
+      <w:r>
+        <w:t xml:space="preserve">int </w:t>
+      </w:r>
+      <w:proofErr w:type="spellStart"/>
+      <w:r>
+        <w:t>cnt</w:t>
+      </w:r>
+      <w:proofErr w:type="spellEnd"/>
+      <w:r>
+        <w:t>[</w:t>
+      </w:r>
+      <w:proofErr w:type="gramStart"/>
+      <w:r>
+        <w:t>10][</w:t>
+      </w:r>
+      <w:proofErr w:type="gramEnd"/>
+      <w:r>
+        <w:t xml:space="preserve">MAX]; // </w:t>
+      </w:r>
+      <w:proofErr w:type="spellStart"/>
+      <w:r>
+        <w:t>cnt</w:t>
+      </w:r>
+      <w:proofErr w:type="spellEnd"/>
+      <w:r>
+        <w:t>[k][</w:t>
+      </w:r>
+      <w:proofErr w:type="spellStart"/>
+      <w:r>
+        <w:t>i</w:t>
+      </w:r>
+      <w:proofErr w:type="spellEnd"/>
+      <w:r>
+        <w:t>] = count of g(x) == k for x in [1..i]</w:t>
+      </w:r>
+    </w:p>
+    <w:p/>
+    <w:p>
+      <w:r>
+        <w:t>// Correct g(x) function: skips zeros in digit product</w:t>
+      </w:r>
+    </w:p>
+    <w:p>
+      <w:r>
+        <w:t xml:space="preserve">int </w:t>
+      </w:r>
+      <w:proofErr w:type="gramStart"/>
+      <w:r>
+        <w:t>g(</w:t>
+      </w:r>
+      <w:proofErr w:type="gramEnd"/>
+      <w:r>
+        <w:t>int x) {</w:t>
+      </w:r>
+    </w:p>
+    <w:p>
+      <w:r>
+        <w:lastRenderedPageBreak/>
+        <w:t xml:space="preserve">    while (x &gt;= 10) {</w:t>
+      </w:r>
+    </w:p>
+    <w:p>
+      <w:r>
+        <w:t xml:space="preserve">        int prod = 1;</w:t>
+      </w:r>
+    </w:p>
+    <w:p>
+      <w:r>
+        <w:t xml:space="preserve">        while (x &gt; 0) {</w:t>
+      </w:r>
+    </w:p>
+    <w:p>
+      <w:r>
+        <w:t xml:space="preserve">            int d = x % 10;</w:t>
+      </w:r>
+    </w:p>
+    <w:p>
+      <w:r>
+        <w:t xml:space="preserve">            if (</w:t>
+      </w:r>
+      <w:proofErr w:type="gramStart"/>
+      <w:r>
+        <w:t>d !</w:t>
+      </w:r>
+      <w:proofErr w:type="gramEnd"/>
+      <w:r>
+        <w:t>= 0) prod *= d;</w:t>
+      </w:r>
+    </w:p>
+    <w:p>
+      <w:r>
+        <w:t xml:space="preserve">            x /= 10;</w:t>
+      </w:r>
+    </w:p>
+    <w:p>
+      <w:r>
+        <w:t xml:space="preserve">        }</w:t>
+      </w:r>
+    </w:p>
+    <w:p>
+      <w:r>
+        <w:t xml:space="preserve">        x = prod;</w:t>
+      </w:r>
+    </w:p>
+    <w:p>
+      <w:r>
+        <w:t xml:space="preserve">    }</w:t>
+      </w:r>
+    </w:p>
+    <w:p>
+      <w:r>
+        <w:t xml:space="preserve">    return x;</w:t>
+      </w:r>
+    </w:p>
+    <w:p>
+      <w:r>
+        <w:t>}</w:t>
+      </w:r>
+    </w:p>
+    <w:p/>
+    <w:p>
+      <w:r>
+        <w:t>// Precompute g(x) and build prefix sums</w:t>
+      </w:r>
+    </w:p>
+    <w:p>
+      <w:r>
+        <w:t xml:space="preserve">void </w:t>
+      </w:r>
+      <w:proofErr w:type="gramStart"/>
+      <w:r>
+        <w:t>preprocess(</w:t>
+      </w:r>
+      <w:proofErr w:type="gramEnd"/>
+      <w:r>
+        <w:t>) {</w:t>
+      </w:r>
+    </w:p>
+    <w:p>
+      <w:r>
+        <w:t xml:space="preserve">    for (int </w:t>
+      </w:r>
+      <w:proofErr w:type="spellStart"/>
+      <w:r>
+        <w:t>i</w:t>
+      </w:r>
+      <w:proofErr w:type="spellEnd"/>
+      <w:r>
+        <w:t xml:space="preserve"> = 1; </w:t>
+      </w:r>
+      <w:proofErr w:type="spellStart"/>
+      <w:r>
+        <w:t>i</w:t>
+      </w:r>
+      <w:proofErr w:type="spellEnd"/>
+      <w:r>
+        <w:t xml:space="preserve"> &lt; MAX; ++</w:t>
+      </w:r>
+      <w:proofErr w:type="spellStart"/>
+      <w:r>
+        <w:t>i</w:t>
+      </w:r>
+      <w:proofErr w:type="spellEnd"/>
+      <w:r>
+        <w:t>) {</w:t>
+      </w:r>
+    </w:p>
+    <w:p>
+      <w:r>
+        <w:t xml:space="preserve">        int </w:t>
+      </w:r>
+      <w:proofErr w:type="spellStart"/>
+      <w:r>
+        <w:t>val</w:t>
+      </w:r>
+      <w:proofErr w:type="spellEnd"/>
+      <w:r>
+        <w:t xml:space="preserve"> = g(</w:t>
+      </w:r>
+      <w:proofErr w:type="spellStart"/>
+      <w:r>
+        <w:t>i</w:t>
+      </w:r>
+      <w:proofErr w:type="spellEnd"/>
+      <w:r>
+        <w:t>);</w:t>
+      </w:r>
+    </w:p>
+    <w:p>
+      <w:r>
+        <w:t xml:space="preserve">        for (int k = 1; k &lt;= 9; ++k) {</w:t>
+      </w:r>
+    </w:p>
+    <w:p>
+      <w:r>
+        <w:t xml:space="preserve">            </w:t>
+      </w:r>
+      <w:proofErr w:type="spellStart"/>
+      <w:r>
+        <w:t>cnt</w:t>
+      </w:r>
+      <w:proofErr w:type="spellEnd"/>
+      <w:r>
+        <w:t>[k][</w:t>
+      </w:r>
+      <w:proofErr w:type="spellStart"/>
+      <w:r>
+        <w:t>i</w:t>
+      </w:r>
+      <w:proofErr w:type="spellEnd"/>
+      <w:r>
+        <w:t xml:space="preserve">] = </w:t>
+      </w:r>
+      <w:proofErr w:type="spellStart"/>
+      <w:r>
+        <w:t>cnt</w:t>
+      </w:r>
+      <w:proofErr w:type="spellEnd"/>
+      <w:r>
+        <w:t>[k</w:t>
+      </w:r>
+      <w:proofErr w:type="gramStart"/>
+      <w:r>
+        <w:t>][</w:t>
+      </w:r>
+      <w:proofErr w:type="spellStart"/>
+      <w:proofErr w:type="gramEnd"/>
+      <w:r>
+        <w:t>i</w:t>
+      </w:r>
+      <w:proofErr w:type="spellEnd"/>
+      <w:r>
+        <w:t xml:space="preserve"> - 1] + (</w:t>
+      </w:r>
+      <w:proofErr w:type="spellStart"/>
+      <w:r>
+        <w:t>val</w:t>
+      </w:r>
+      <w:proofErr w:type="spellEnd"/>
+      <w:r>
+        <w:t xml:space="preserve"> == k);</w:t>
+      </w:r>
+    </w:p>
+    <w:p>
+      <w:r>
+        <w:t xml:space="preserve">        }</w:t>
+      </w:r>
+    </w:p>
+    <w:p>
+      <w:r>
+        <w:t xml:space="preserve">    }</w:t>
+      </w:r>
+    </w:p>
+    <w:p>
+      <w:r>
+        <w:t>}</w:t>
+      </w:r>
+    </w:p>
+    <w:p/>
+    <w:p>
+      <w:r>
+        <w:t xml:space="preserve">// Answer each query in </w:t>
+      </w:r>
+      <w:proofErr w:type="gramStart"/>
+      <w:r>
+        <w:t>O(</w:t>
+      </w:r>
+      <w:proofErr w:type="gramEnd"/>
+      <w:r>
+        <w:t>1)</w:t>
+      </w:r>
+    </w:p>
+    <w:p>
+      <w:r>
+        <w:t xml:space="preserve">int </w:t>
+      </w:r>
+      <w:proofErr w:type="gramStart"/>
+      <w:r>
+        <w:t>query(</w:t>
+      </w:r>
+      <w:proofErr w:type="gramEnd"/>
+      <w:r>
+        <w:t>int l, int r, int k) {</w:t>
+      </w:r>
+    </w:p>
+    <w:p>
+      <w:r>
+        <w:t xml:space="preserve">    return </w:t>
+      </w:r>
+      <w:proofErr w:type="spellStart"/>
+      <w:r>
+        <w:t>cnt</w:t>
+      </w:r>
+      <w:proofErr w:type="spellEnd"/>
+      <w:r>
+        <w:t xml:space="preserve">[k][r] - </w:t>
+      </w:r>
+      <w:proofErr w:type="spellStart"/>
+      <w:r>
+        <w:t>cnt</w:t>
+      </w:r>
+      <w:proofErr w:type="spellEnd"/>
+      <w:r>
+        <w:t>[k</w:t>
+      </w:r>
+      <w:proofErr w:type="gramStart"/>
+      <w:r>
+        <w:t>][</w:t>
+      </w:r>
+      <w:proofErr w:type="gramEnd"/>
+      <w:r>
+        <w:t>l - 1];</w:t>
+      </w:r>
+    </w:p>
+    <w:p>
+      <w:r>
+        <w:t>}</w:t>
+      </w:r>
+    </w:p>
+    <w:p/>
+    <w:p>
+      <w:r>
+        <w:t xml:space="preserve">int </w:t>
+      </w:r>
+      <w:proofErr w:type="gramStart"/>
+      <w:r>
+        <w:t>main(</w:t>
+      </w:r>
+      <w:proofErr w:type="gramEnd"/>
+      <w:r>
+        <w:t>) {</w:t>
+      </w:r>
+    </w:p>
+    <w:p>
+      <w:r>
+        <w:t xml:space="preserve">    </w:t>
+      </w:r>
+      <w:proofErr w:type="spellStart"/>
+      <w:proofErr w:type="gramStart"/>
+      <w:r>
+        <w:t>ios</w:t>
+      </w:r>
+      <w:proofErr w:type="spellEnd"/>
+      <w:r>
+        <w:t>::</w:t>
+      </w:r>
+      <w:proofErr w:type="spellStart"/>
+      <w:proofErr w:type="gramEnd"/>
+      <w:r>
+        <w:t>sync_with_stdio</w:t>
+      </w:r>
+      <w:proofErr w:type="spellEnd"/>
+      <w:r>
+        <w:t>(false);</w:t>
+      </w:r>
+    </w:p>
+    <w:p>
+      <w:r>
+        <w:t xml:space="preserve">    </w:t>
+      </w:r>
+      <w:proofErr w:type="spellStart"/>
+      <w:r>
+        <w:t>cin.tie</w:t>
+      </w:r>
+      <w:proofErr w:type="spellEnd"/>
+      <w:r>
+        <w:t>(</w:t>
+      </w:r>
+      <w:proofErr w:type="spellStart"/>
+      <w:r>
+        <w:t>nullptr</w:t>
+      </w:r>
+      <w:proofErr w:type="spellEnd"/>
+      <w:r>
+        <w:t>);</w:t>
+      </w:r>
+    </w:p>
+    <w:p/>
+    <w:p>
+      <w:r>
+        <w:t xml:space="preserve">    </w:t>
+      </w:r>
+      <w:proofErr w:type="gramStart"/>
+      <w:r>
+        <w:t>preprocess(</w:t>
+      </w:r>
+      <w:proofErr w:type="gramEnd"/>
+      <w:r>
+        <w:t>);</w:t>
+      </w:r>
+    </w:p>
+    <w:p/>
+    <w:p>
+      <w:r>
+        <w:t xml:space="preserve">    int Q;</w:t>
+      </w:r>
+    </w:p>
+    <w:p>
+      <w:r>
+        <w:t xml:space="preserve">    </w:t>
+      </w:r>
+      <w:proofErr w:type="spellStart"/>
+      <w:r>
+        <w:t>cin</w:t>
+      </w:r>
+      <w:proofErr w:type="spellEnd"/>
+      <w:r>
+        <w:t xml:space="preserve"> &gt;&gt; Q;</w:t>
+      </w:r>
+    </w:p>
+    <w:p>
+      <w:r>
+        <w:t xml:space="preserve">    while (Q--) {</w:t>
+      </w:r>
+    </w:p>
+    <w:p>
+      <w:r>
+        <w:t xml:space="preserve">        int l, r, k;</w:t>
+      </w:r>
+    </w:p>
+    <w:p>
+      <w:r>
+        <w:t xml:space="preserve">        </w:t>
+      </w:r>
+      <w:proofErr w:type="spellStart"/>
+      <w:r>
+        <w:t>cin</w:t>
+      </w:r>
+      <w:proofErr w:type="spellEnd"/>
+      <w:r>
+        <w:t xml:space="preserve"> &gt;&gt; l &gt;&gt; r &gt;&gt; k;</w:t>
+      </w:r>
+    </w:p>
+    <w:p>
+      <w:r>
+        <w:t xml:space="preserve">        </w:t>
+      </w:r>
+      <w:proofErr w:type="spellStart"/>
+      <w:r>
+        <w:t>cout</w:t>
+      </w:r>
+      <w:proofErr w:type="spellEnd"/>
+      <w:r>
+        <w:t xml:space="preserve"> &lt;&lt; </w:t>
+      </w:r>
+      <w:proofErr w:type="gramStart"/>
+      <w:r>
+        <w:t>query(</w:t>
+      </w:r>
+      <w:proofErr w:type="gramEnd"/>
+      <w:r>
+        <w:t>l, r, k) &lt;&lt; '\n';</w:t>
+      </w:r>
+    </w:p>
+    <w:p>
+      <w:r>
+        <w:t xml:space="preserve">    }</w:t>
+      </w:r>
+    </w:p>
+    <w:p/>
+    <w:p>
+      <w:r>
+        <w:t xml:space="preserve">    return 0;</w:t>
+      </w:r>
+    </w:p>
+    <w:p>
+      <w:r>
+        <w:t>}</w:t>
+      </w:r>
+    </w:p>
+    <w:p/>
+    <w:p/>
+    <w:p>
+      <w:pPr>
+        <w:rPr>
+          <w:b/>
+          <w:bCs/>
+        </w:rPr>
+      </w:pPr>
+      <w:r>
+        <w:rPr>
+          <w:rFonts w:ascii="Segoe UI Emoji" w:hAnsi="Segoe UI Emoji" w:cs="Segoe UI Emoji"/>
+          <w:b/>
+          <w:bCs/>
+        </w:rPr>
+        <w:t>🧮</w:t>
+      </w:r>
+      <w:r>
+        <w:rPr>
+          <w:b/>
+          <w:bCs/>
+        </w:rPr>
+        <w:t xml:space="preserve"> Time and Space Complexity</w:t>
+      </w:r>
+    </w:p>
+    <w:tbl>
+      <w:tblPr>
+        <w:tblW w:w="0" w:type="auto"/>
+        <w:tblCellSpacing w:w="15" w:type="dxa"/>
+        <w:tblBorders>
+          <w:top w:val="single" w:sz="4" w:space="0" w:color="auto"/>
+          <w:left w:val="single" w:sz="4" w:space="0" w:color="auto"/>
+          <w:bottom w:val="single" w:sz="4" w:space="0" w:color="auto"/>
+          <w:right w:val="single" w:sz="4" w:space="0" w:color="auto"/>
+          <w:insideH w:val="single" w:sz="4" w:space="0" w:color="auto"/>
+          <w:insideV w:val="single" w:sz="4" w:space="0" w:color="auto"/>
+        </w:tblBorders>
+        <w:tblCellMar>
+          <w:top w:w="15" w:type="dxa"/>
+          <w:left w:w="15" w:type="dxa"/>
+          <w:bottom w:w="15" w:type="dxa"/>
+          <w:right w:w="15" w:type="dxa"/>
+        </w:tblCellMar>
+        <w:tblLook w:val="04A0" w:firstRow="1" w:lastRow="0" w:firstColumn="1" w:lastColumn="0" w:noHBand="0" w:noVBand="1"/>
+      </w:tblPr>
+      <w:tblGrid>
+        <w:gridCol w:w="1905"/>
+        <w:gridCol w:w="5216"/>
+      </w:tblGrid>
+      <w:tr>
+        <w:trPr>
+          <w:tblHeader/>
+          <w:tblCellSpacing w:w="15" w:type="dxa"/>
+        </w:trPr>
+        <w:tc>
+          <w:tcPr>
+            <w:tcW w:w="0" w:type="auto"/>
+            <w:vAlign w:val="center"/>
+            <w:hideMark/>
+          </w:tcPr>
+          <w:p>
+            <w:pPr>
+              <w:rPr>
+                <w:b/>
+                <w:bCs/>
+              </w:rPr>
+            </w:pPr>
+            <w:r>
+              <w:rPr>
+                <w:b/>
+                <w:bCs/>
+              </w:rPr>
+              <w:t>Operation</w:t>
+            </w:r>
+          </w:p>
+        </w:tc>
+        <w:tc>
+          <w:tcPr>
+            <w:tcW w:w="0" w:type="auto"/>
+            <w:vAlign w:val="center"/>
+            <w:hideMark/>
+          </w:tcPr>
+          <w:p>
+            <w:pPr>
+              <w:rPr>
+                <w:b/>
+                <w:bCs/>
+              </w:rPr>
+            </w:pPr>
+            <w:r>
+              <w:rPr>
+                <w:b/>
+                <w:bCs/>
+              </w:rPr>
+              <w:t>Complexity</w:t>
+            </w:r>
+          </w:p>
+        </w:tc>
+      </w:tr>
+      <w:tr>
+        <w:trPr>
+          <w:tblCellSpacing w:w="15" w:type="dxa"/>
+        </w:trPr>
+        <w:tc>
+          <w:tcPr>
+            <w:tcW w:w="0" w:type="auto"/>
+            <w:vAlign w:val="center"/>
+            <w:hideMark/>
+          </w:tcPr>
+          <w:p>
+            <w:r>
+              <w:t>Preprocessing</w:t>
+            </w:r>
+          </w:p>
+        </w:tc>
+        <w:tc>
+          <w:tcPr>
+            <w:tcW w:w="0" w:type="auto"/>
+            <w:vAlign w:val="center"/>
+            <w:hideMark/>
+          </w:tcPr>
+          <w:p>
+            <w:proofErr w:type="gramStart"/>
+            <w:r>
+              <w:t>O(</w:t>
+            </w:r>
+            <w:proofErr w:type="gramEnd"/>
+            <w:r>
+              <w:t>N × D) where D is number of digits in x (≈ log₁₀N)</w:t>
+            </w:r>
+          </w:p>
+        </w:tc>
+      </w:tr>
+      <w:tr>
+        <w:trPr>
+          <w:tblCellSpacing w:w="15" w:type="dxa"/>
+        </w:trPr>
+        <w:tc>
+          <w:tcPr>
+            <w:tcW w:w="0" w:type="auto"/>
+            <w:vAlign w:val="center"/>
+            <w:hideMark/>
+          </w:tcPr>
+          <w:p>
+            <w:r>
+              <w:t>Query Processing</w:t>
+            </w:r>
+          </w:p>
+        </w:tc>
+        <w:tc>
+          <w:tcPr>
+            <w:tcW w:w="0" w:type="auto"/>
+            <w:vAlign w:val="center"/>
+            <w:hideMark/>
+          </w:tcPr>
+          <w:p>
+            <w:proofErr w:type="gramStart"/>
+            <w:r>
+              <w:t>O(</w:t>
+            </w:r>
+            <w:proofErr w:type="gramEnd"/>
+            <w:r>
+              <w:t>1) per query</w:t>
+            </w:r>
+          </w:p>
+        </w:tc>
+      </w:tr>
+      <w:tr>
+        <w:trPr>
+          <w:tblCellSpacing w:w="15" w:type="dxa"/>
+        </w:trPr>
+        <w:tc>
+          <w:tcPr>
+            <w:tcW w:w="0" w:type="auto"/>
+            <w:vAlign w:val="center"/>
+            <w:hideMark/>
+          </w:tcPr>
+          <w:p>
+            <w:r>
+              <w:t>Space</w:t>
+            </w:r>
+          </w:p>
+        </w:tc>
+        <w:tc>
+          <w:tcPr>
+            <w:tcW w:w="0" w:type="auto"/>
+            <w:vAlign w:val="center"/>
+            <w:hideMark/>
+          </w:tcPr>
+          <w:p>
+            <w:proofErr w:type="gramStart"/>
+            <w:r>
+              <w:t>O(</w:t>
+            </w:r>
+            <w:proofErr w:type="gramEnd"/>
+            <w:r>
+              <w:t>9 × N) for prefix sums</w:t>
+            </w:r>
+          </w:p>
+        </w:tc>
+      </w:tr>
+    </w:tbl>
     <w:p/>
     <w:p/>
     <w:p/>
@@ -6957,6 +8327,155 @@
     </w:lvl>
   </w:abstractNum>
   <w:abstractNum w:abstractNumId="2" w15:restartNumberingAfterBreak="0">
+    <w:nsid w:val="177B722E"/>
+    <w:multiLevelType w:val="multilevel"/>
+    <w:tmpl w:val="63BEDF18"/>
+    <w:lvl w:ilvl="0">
+      <w:start w:val="1"/>
+      <w:numFmt w:val="bullet"/>
+      <w:lvlText w:val=""/>
+      <w:lvlJc w:val="left"/>
+      <w:pPr>
+        <w:tabs>
+          <w:tab w:val="num" w:pos="720"/>
+        </w:tabs>
+        <w:ind w:left="720" w:hanging="360"/>
+      </w:pPr>
+      <w:rPr>
+        <w:rFonts w:ascii="Symbol" w:hAnsi="Symbol" w:hint="default"/>
+        <w:sz w:val="20"/>
+      </w:rPr>
+    </w:lvl>
+    <w:lvl w:ilvl="1" w:tentative="1">
+      <w:start w:val="1"/>
+      <w:numFmt w:val="bullet"/>
+      <w:lvlText w:val="o"/>
+      <w:lvlJc w:val="left"/>
+      <w:pPr>
+        <w:tabs>
+          <w:tab w:val="num" w:pos="1440"/>
+        </w:tabs>
+        <w:ind w:left="1440" w:hanging="360"/>
+      </w:pPr>
+      <w:rPr>
+        <w:rFonts w:ascii="Courier New" w:hAnsi="Courier New" w:hint="default"/>
+        <w:sz w:val="20"/>
+      </w:rPr>
+    </w:lvl>
+    <w:lvl w:ilvl="2" w:tentative="1">
+      <w:start w:val="1"/>
+      <w:numFmt w:val="bullet"/>
+      <w:lvlText w:val=""/>
+      <w:lvlJc w:val="left"/>
+      <w:pPr>
+        <w:tabs>
+          <w:tab w:val="num" w:pos="2160"/>
+        </w:tabs>
+        <w:ind w:left="2160" w:hanging="360"/>
+      </w:pPr>
+      <w:rPr>
+        <w:rFonts w:ascii="Wingdings" w:hAnsi="Wingdings" w:hint="default"/>
+        <w:sz w:val="20"/>
+      </w:rPr>
+    </w:lvl>
+    <w:lvl w:ilvl="3" w:tentative="1">
+      <w:start w:val="1"/>
+      <w:numFmt w:val="bullet"/>
+      <w:lvlText w:val=""/>
+      <w:lvlJc w:val="left"/>
+      <w:pPr>
+        <w:tabs>
+          <w:tab w:val="num" w:pos="2880"/>
+        </w:tabs>
+        <w:ind w:left="2880" w:hanging="360"/>
+      </w:pPr>
+      <w:rPr>
+        <w:rFonts w:ascii="Wingdings" w:hAnsi="Wingdings" w:hint="default"/>
+        <w:sz w:val="20"/>
+      </w:rPr>
+    </w:lvl>
+    <w:lvl w:ilvl="4" w:tentative="1">
+      <w:start w:val="1"/>
+      <w:numFmt w:val="bullet"/>
+      <w:lvlText w:val=""/>
+      <w:lvlJc w:val="left"/>
+      <w:pPr>
+        <w:tabs>
+          <w:tab w:val="num" w:pos="3600"/>
+        </w:tabs>
+        <w:ind w:left="3600" w:hanging="360"/>
+      </w:pPr>
+      <w:rPr>
+        <w:rFonts w:ascii="Wingdings" w:hAnsi="Wingdings" w:hint="default"/>
+        <w:sz w:val="20"/>
+      </w:rPr>
+    </w:lvl>
+    <w:lvl w:ilvl="5" w:tentative="1">
+      <w:start w:val="1"/>
+      <w:numFmt w:val="bullet"/>
+      <w:lvlText w:val=""/>
+      <w:lvlJc w:val="left"/>
+      <w:pPr>
+        <w:tabs>
+          <w:tab w:val="num" w:pos="4320"/>
+        </w:tabs>
+        <w:ind w:left="4320" w:hanging="360"/>
+      </w:pPr>
+      <w:rPr>
+        <w:rFonts w:ascii="Wingdings" w:hAnsi="Wingdings" w:hint="default"/>
+        <w:sz w:val="20"/>
+      </w:rPr>
+    </w:lvl>
+    <w:lvl w:ilvl="6" w:tentative="1">
+      <w:start w:val="1"/>
+      <w:numFmt w:val="bullet"/>
+      <w:lvlText w:val=""/>
+      <w:lvlJc w:val="left"/>
+      <w:pPr>
+        <w:tabs>
+          <w:tab w:val="num" w:pos="5040"/>
+        </w:tabs>
+        <w:ind w:left="5040" w:hanging="360"/>
+      </w:pPr>
+      <w:rPr>
+        <w:rFonts w:ascii="Wingdings" w:hAnsi="Wingdings" w:hint="default"/>
+        <w:sz w:val="20"/>
+      </w:rPr>
+    </w:lvl>
+    <w:lvl w:ilvl="7" w:tentative="1">
+      <w:start w:val="1"/>
+      <w:numFmt w:val="bullet"/>
+      <w:lvlText w:val=""/>
+      <w:lvlJc w:val="left"/>
+      <w:pPr>
+        <w:tabs>
+          <w:tab w:val="num" w:pos="5760"/>
+        </w:tabs>
+        <w:ind w:left="5760" w:hanging="360"/>
+      </w:pPr>
+      <w:rPr>
+        <w:rFonts w:ascii="Wingdings" w:hAnsi="Wingdings" w:hint="default"/>
+        <w:sz w:val="20"/>
+      </w:rPr>
+    </w:lvl>
+    <w:lvl w:ilvl="8" w:tentative="1">
+      <w:start w:val="1"/>
+      <w:numFmt w:val="bullet"/>
+      <w:lvlText w:val=""/>
+      <w:lvlJc w:val="left"/>
+      <w:pPr>
+        <w:tabs>
+          <w:tab w:val="num" w:pos="6480"/>
+        </w:tabs>
+        <w:ind w:left="6480" w:hanging="360"/>
+      </w:pPr>
+      <w:rPr>
+        <w:rFonts w:ascii="Wingdings" w:hAnsi="Wingdings" w:hint="default"/>
+        <w:sz w:val="20"/>
+      </w:rPr>
+    </w:lvl>
+  </w:abstractNum>
+  <w:abstractNum w:abstractNumId="3" w15:restartNumberingAfterBreak="0">
     <w:nsid w:val="180950CF"/>
     <w:multiLevelType w:val="multilevel"/>
     <w:tmpl w:val="CB8AFDF4"/>
@@ -7105,7 +8624,7 @@
       </w:rPr>
     </w:lvl>
   </w:abstractNum>
-  <w:abstractNum w:abstractNumId="3" w15:restartNumberingAfterBreak="0">
+  <w:abstractNum w:abstractNumId="4" w15:restartNumberingAfterBreak="0">
     <w:nsid w:val="18DF4D4A"/>
     <w:multiLevelType w:val="multilevel"/>
     <w:tmpl w:val="8BF25658"/>
@@ -7254,7 +8773,7 @@
       </w:rPr>
     </w:lvl>
   </w:abstractNum>
-  <w:abstractNum w:abstractNumId="4" w15:restartNumberingAfterBreak="0">
+  <w:abstractNum w:abstractNumId="5" w15:restartNumberingAfterBreak="0">
     <w:nsid w:val="19DB2E54"/>
     <w:multiLevelType w:val="multilevel"/>
     <w:tmpl w:val="F88EEAF6"/>
@@ -7403,7 +8922,156 @@
       </w:rPr>
     </w:lvl>
   </w:abstractNum>
-  <w:abstractNum w:abstractNumId="5" w15:restartNumberingAfterBreak="0">
+  <w:abstractNum w:abstractNumId="6" w15:restartNumberingAfterBreak="0">
+    <w:nsid w:val="1C2159C8"/>
+    <w:multiLevelType w:val="multilevel"/>
+    <w:tmpl w:val="2654EE16"/>
+    <w:lvl w:ilvl="0">
+      <w:start w:val="1"/>
+      <w:numFmt w:val="bullet"/>
+      <w:lvlText w:val=""/>
+      <w:lvlJc w:val="left"/>
+      <w:pPr>
+        <w:tabs>
+          <w:tab w:val="num" w:pos="720"/>
+        </w:tabs>
+        <w:ind w:left="720" w:hanging="360"/>
+      </w:pPr>
+      <w:rPr>
+        <w:rFonts w:ascii="Symbol" w:hAnsi="Symbol" w:hint="default"/>
+        <w:sz w:val="20"/>
+      </w:rPr>
+    </w:lvl>
+    <w:lvl w:ilvl="1" w:tentative="1">
+      <w:start w:val="1"/>
+      <w:numFmt w:val="bullet"/>
+      <w:lvlText w:val="o"/>
+      <w:lvlJc w:val="left"/>
+      <w:pPr>
+        <w:tabs>
+          <w:tab w:val="num" w:pos="1440"/>
+        </w:tabs>
+        <w:ind w:left="1440" w:hanging="360"/>
+      </w:pPr>
+      <w:rPr>
+        <w:rFonts w:ascii="Courier New" w:hAnsi="Courier New" w:hint="default"/>
+        <w:sz w:val="20"/>
+      </w:rPr>
+    </w:lvl>
+    <w:lvl w:ilvl="2" w:tentative="1">
+      <w:start w:val="1"/>
+      <w:numFmt w:val="bullet"/>
+      <w:lvlText w:val=""/>
+      <w:lvlJc w:val="left"/>
+      <w:pPr>
+        <w:tabs>
+          <w:tab w:val="num" w:pos="2160"/>
+        </w:tabs>
+        <w:ind w:left="2160" w:hanging="360"/>
+      </w:pPr>
+      <w:rPr>
+        <w:rFonts w:ascii="Wingdings" w:hAnsi="Wingdings" w:hint="default"/>
+        <w:sz w:val="20"/>
+      </w:rPr>
+    </w:lvl>
+    <w:lvl w:ilvl="3" w:tentative="1">
+      <w:start w:val="1"/>
+      <w:numFmt w:val="bullet"/>
+      <w:lvlText w:val=""/>
+      <w:lvlJc w:val="left"/>
+      <w:pPr>
+        <w:tabs>
+          <w:tab w:val="num" w:pos="2880"/>
+        </w:tabs>
+        <w:ind w:left="2880" w:hanging="360"/>
+      </w:pPr>
+      <w:rPr>
+        <w:rFonts w:ascii="Wingdings" w:hAnsi="Wingdings" w:hint="default"/>
+        <w:sz w:val="20"/>
+      </w:rPr>
+    </w:lvl>
+    <w:lvl w:ilvl="4" w:tentative="1">
+      <w:start w:val="1"/>
+      <w:numFmt w:val="bullet"/>
+      <w:lvlText w:val=""/>
+      <w:lvlJc w:val="left"/>
+      <w:pPr>
+        <w:tabs>
+          <w:tab w:val="num" w:pos="3600"/>
+        </w:tabs>
+        <w:ind w:left="3600" w:hanging="360"/>
+      </w:pPr>
+      <w:rPr>
+        <w:rFonts w:ascii="Wingdings" w:hAnsi="Wingdings" w:hint="default"/>
+        <w:sz w:val="20"/>
+      </w:rPr>
+    </w:lvl>
+    <w:lvl w:ilvl="5" w:tentative="1">
+      <w:start w:val="1"/>
+      <w:numFmt w:val="bullet"/>
+      <w:lvlText w:val=""/>
+      <w:lvlJc w:val="left"/>
+      <w:pPr>
+        <w:tabs>
+          <w:tab w:val="num" w:pos="4320"/>
+        </w:tabs>
+        <w:ind w:left="4320" w:hanging="360"/>
+      </w:pPr>
+      <w:rPr>
+        <w:rFonts w:ascii="Wingdings" w:hAnsi="Wingdings" w:hint="default"/>
+        <w:sz w:val="20"/>
+      </w:rPr>
+    </w:lvl>
+    <w:lvl w:ilvl="6" w:tentative="1">
+      <w:start w:val="1"/>
+      <w:numFmt w:val="bullet"/>
+      <w:lvlText w:val=""/>
+      <w:lvlJc w:val="left"/>
+      <w:pPr>
+        <w:tabs>
+          <w:tab w:val="num" w:pos="5040"/>
+        </w:tabs>
+        <w:ind w:left="5040" w:hanging="360"/>
+      </w:pPr>
+      <w:rPr>
+        <w:rFonts w:ascii="Wingdings" w:hAnsi="Wingdings" w:hint="default"/>
+        <w:sz w:val="20"/>
+      </w:rPr>
+    </w:lvl>
+    <w:lvl w:ilvl="7" w:tentative="1">
+      <w:start w:val="1"/>
+      <w:numFmt w:val="bullet"/>
+      <w:lvlText w:val=""/>
+      <w:lvlJc w:val="left"/>
+      <w:pPr>
+        <w:tabs>
+          <w:tab w:val="num" w:pos="5760"/>
+        </w:tabs>
+        <w:ind w:left="5760" w:hanging="360"/>
+      </w:pPr>
+      <w:rPr>
+        <w:rFonts w:ascii="Wingdings" w:hAnsi="Wingdings" w:hint="default"/>
+        <w:sz w:val="20"/>
+      </w:rPr>
+    </w:lvl>
+    <w:lvl w:ilvl="8" w:tentative="1">
+      <w:start w:val="1"/>
+      <w:numFmt w:val="bullet"/>
+      <w:lvlText w:val=""/>
+      <w:lvlJc w:val="left"/>
+      <w:pPr>
+        <w:tabs>
+          <w:tab w:val="num" w:pos="6480"/>
+        </w:tabs>
+        <w:ind w:left="6480" w:hanging="360"/>
+      </w:pPr>
+      <w:rPr>
+        <w:rFonts w:ascii="Wingdings" w:hAnsi="Wingdings" w:hint="default"/>
+        <w:sz w:val="20"/>
+      </w:rPr>
+    </w:lvl>
+  </w:abstractNum>
+  <w:abstractNum w:abstractNumId="7" w15:restartNumberingAfterBreak="0">
     <w:nsid w:val="20E823C0"/>
     <w:multiLevelType w:val="multilevel"/>
     <w:tmpl w:val="4EDE239C"/>
@@ -7552,7 +9220,7 @@
       </w:rPr>
     </w:lvl>
   </w:abstractNum>
-  <w:abstractNum w:abstractNumId="6" w15:restartNumberingAfterBreak="0">
+  <w:abstractNum w:abstractNumId="8" w15:restartNumberingAfterBreak="0">
     <w:nsid w:val="22247A5E"/>
     <w:multiLevelType w:val="multilevel"/>
     <w:tmpl w:val="8E362A2A"/>
@@ -7701,7 +9369,7 @@
       </w:rPr>
     </w:lvl>
   </w:abstractNum>
-  <w:abstractNum w:abstractNumId="7" w15:restartNumberingAfterBreak="0">
+  <w:abstractNum w:abstractNumId="9" w15:restartNumberingAfterBreak="0">
     <w:nsid w:val="22623F3A"/>
     <w:multiLevelType w:val="multilevel"/>
     <w:tmpl w:val="A062435E"/>
@@ -7818,7 +9486,7 @@
       </w:pPr>
     </w:lvl>
   </w:abstractNum>
-  <w:abstractNum w:abstractNumId="8" w15:restartNumberingAfterBreak="0">
+  <w:abstractNum w:abstractNumId="10" w15:restartNumberingAfterBreak="0">
     <w:nsid w:val="272B5852"/>
     <w:multiLevelType w:val="multilevel"/>
     <w:tmpl w:val="390627EA"/>
@@ -7967,7 +9635,7 @@
       </w:rPr>
     </w:lvl>
   </w:abstractNum>
-  <w:abstractNum w:abstractNumId="9" w15:restartNumberingAfterBreak="0">
+  <w:abstractNum w:abstractNumId="11" w15:restartNumberingAfterBreak="0">
     <w:nsid w:val="2FA57676"/>
     <w:multiLevelType w:val="multilevel"/>
     <w:tmpl w:val="D7F68202"/>
@@ -8116,7 +9784,7 @@
       </w:rPr>
     </w:lvl>
   </w:abstractNum>
-  <w:abstractNum w:abstractNumId="10" w15:restartNumberingAfterBreak="0">
+  <w:abstractNum w:abstractNumId="12" w15:restartNumberingAfterBreak="0">
     <w:nsid w:val="3707542D"/>
     <w:multiLevelType w:val="multilevel"/>
     <w:tmpl w:val="33F6AA16"/>
@@ -8265,7 +9933,305 @@
       </w:rPr>
     </w:lvl>
   </w:abstractNum>
-  <w:abstractNum w:abstractNumId="11" w15:restartNumberingAfterBreak="0">
+  <w:abstractNum w:abstractNumId="13" w15:restartNumberingAfterBreak="0">
+    <w:nsid w:val="3C46132C"/>
+    <w:multiLevelType w:val="multilevel"/>
+    <w:tmpl w:val="7276B964"/>
+    <w:lvl w:ilvl="0">
+      <w:start w:val="1"/>
+      <w:numFmt w:val="bullet"/>
+      <w:lvlText w:val=""/>
+      <w:lvlJc w:val="left"/>
+      <w:pPr>
+        <w:tabs>
+          <w:tab w:val="num" w:pos="720"/>
+        </w:tabs>
+        <w:ind w:left="720" w:hanging="360"/>
+      </w:pPr>
+      <w:rPr>
+        <w:rFonts w:ascii="Symbol" w:hAnsi="Symbol" w:hint="default"/>
+        <w:sz w:val="20"/>
+      </w:rPr>
+    </w:lvl>
+    <w:lvl w:ilvl="1">
+      <w:start w:val="1"/>
+      <w:numFmt w:val="bullet"/>
+      <w:lvlText w:val="o"/>
+      <w:lvlJc w:val="left"/>
+      <w:pPr>
+        <w:tabs>
+          <w:tab w:val="num" w:pos="1440"/>
+        </w:tabs>
+        <w:ind w:left="1440" w:hanging="360"/>
+      </w:pPr>
+      <w:rPr>
+        <w:rFonts w:ascii="Courier New" w:hAnsi="Courier New" w:hint="default"/>
+        <w:sz w:val="20"/>
+      </w:rPr>
+    </w:lvl>
+    <w:lvl w:ilvl="2" w:tentative="1">
+      <w:start w:val="1"/>
+      <w:numFmt w:val="bullet"/>
+      <w:lvlText w:val=""/>
+      <w:lvlJc w:val="left"/>
+      <w:pPr>
+        <w:tabs>
+          <w:tab w:val="num" w:pos="2160"/>
+        </w:tabs>
+        <w:ind w:left="2160" w:hanging="360"/>
+      </w:pPr>
+      <w:rPr>
+        <w:rFonts w:ascii="Wingdings" w:hAnsi="Wingdings" w:hint="default"/>
+        <w:sz w:val="20"/>
+      </w:rPr>
+    </w:lvl>
+    <w:lvl w:ilvl="3" w:tentative="1">
+      <w:start w:val="1"/>
+      <w:numFmt w:val="bullet"/>
+      <w:lvlText w:val=""/>
+      <w:lvlJc w:val="left"/>
+      <w:pPr>
+        <w:tabs>
+          <w:tab w:val="num" w:pos="2880"/>
+        </w:tabs>
+        <w:ind w:left="2880" w:hanging="360"/>
+      </w:pPr>
+      <w:rPr>
+        <w:rFonts w:ascii="Wingdings" w:hAnsi="Wingdings" w:hint="default"/>
+        <w:sz w:val="20"/>
+      </w:rPr>
+    </w:lvl>
+    <w:lvl w:ilvl="4" w:tentative="1">
+      <w:start w:val="1"/>
+      <w:numFmt w:val="bullet"/>
+      <w:lvlText w:val=""/>
+      <w:lvlJc w:val="left"/>
+      <w:pPr>
+        <w:tabs>
+          <w:tab w:val="num" w:pos="3600"/>
+        </w:tabs>
+        <w:ind w:left="3600" w:hanging="360"/>
+      </w:pPr>
+      <w:rPr>
+        <w:rFonts w:ascii="Wingdings" w:hAnsi="Wingdings" w:hint="default"/>
+        <w:sz w:val="20"/>
+      </w:rPr>
+    </w:lvl>
+    <w:lvl w:ilvl="5" w:tentative="1">
+      <w:start w:val="1"/>
+      <w:numFmt w:val="bullet"/>
+      <w:lvlText w:val=""/>
+      <w:lvlJc w:val="left"/>
+      <w:pPr>
+        <w:tabs>
+          <w:tab w:val="num" w:pos="4320"/>
+        </w:tabs>
+        <w:ind w:left="4320" w:hanging="360"/>
+      </w:pPr>
+      <w:rPr>
+        <w:rFonts w:ascii="Wingdings" w:hAnsi="Wingdings" w:hint="default"/>
+        <w:sz w:val="20"/>
+      </w:rPr>
+    </w:lvl>
+    <w:lvl w:ilvl="6" w:tentative="1">
+      <w:start w:val="1"/>
+      <w:numFmt w:val="bullet"/>
+      <w:lvlText w:val=""/>
+      <w:lvlJc w:val="left"/>
+      <w:pPr>
+        <w:tabs>
+          <w:tab w:val="num" w:pos="5040"/>
+        </w:tabs>
+        <w:ind w:left="5040" w:hanging="360"/>
+      </w:pPr>
+      <w:rPr>
+        <w:rFonts w:ascii="Wingdings" w:hAnsi="Wingdings" w:hint="default"/>
+        <w:sz w:val="20"/>
+      </w:rPr>
+    </w:lvl>
+    <w:lvl w:ilvl="7" w:tentative="1">
+      <w:start w:val="1"/>
+      <w:numFmt w:val="bullet"/>
+      <w:lvlText w:val=""/>
+      <w:lvlJc w:val="left"/>
+      <w:pPr>
+        <w:tabs>
+          <w:tab w:val="num" w:pos="5760"/>
+        </w:tabs>
+        <w:ind w:left="5760" w:hanging="360"/>
+      </w:pPr>
+      <w:rPr>
+        <w:rFonts w:ascii="Wingdings" w:hAnsi="Wingdings" w:hint="default"/>
+        <w:sz w:val="20"/>
+      </w:rPr>
+    </w:lvl>
+    <w:lvl w:ilvl="8" w:tentative="1">
+      <w:start w:val="1"/>
+      <w:numFmt w:val="bullet"/>
+      <w:lvlText w:val=""/>
+      <w:lvlJc w:val="left"/>
+      <w:pPr>
+        <w:tabs>
+          <w:tab w:val="num" w:pos="6480"/>
+        </w:tabs>
+        <w:ind w:left="6480" w:hanging="360"/>
+      </w:pPr>
+      <w:rPr>
+        <w:rFonts w:ascii="Wingdings" w:hAnsi="Wingdings" w:hint="default"/>
+        <w:sz w:val="20"/>
+      </w:rPr>
+    </w:lvl>
+  </w:abstractNum>
+  <w:abstractNum w:abstractNumId="14" w15:restartNumberingAfterBreak="0">
+    <w:nsid w:val="3DEA03FC"/>
+    <w:multiLevelType w:val="multilevel"/>
+    <w:tmpl w:val="03DE9F42"/>
+    <w:lvl w:ilvl="0">
+      <w:start w:val="1"/>
+      <w:numFmt w:val="bullet"/>
+      <w:lvlText w:val=""/>
+      <w:lvlJc w:val="left"/>
+      <w:pPr>
+        <w:tabs>
+          <w:tab w:val="num" w:pos="720"/>
+        </w:tabs>
+        <w:ind w:left="720" w:hanging="360"/>
+      </w:pPr>
+      <w:rPr>
+        <w:rFonts w:ascii="Symbol" w:hAnsi="Symbol" w:hint="default"/>
+        <w:sz w:val="20"/>
+      </w:rPr>
+    </w:lvl>
+    <w:lvl w:ilvl="1" w:tentative="1">
+      <w:start w:val="1"/>
+      <w:numFmt w:val="bullet"/>
+      <w:lvlText w:val="o"/>
+      <w:lvlJc w:val="left"/>
+      <w:pPr>
+        <w:tabs>
+          <w:tab w:val="num" w:pos="1440"/>
+        </w:tabs>
+        <w:ind w:left="1440" w:hanging="360"/>
+      </w:pPr>
+      <w:rPr>
+        <w:rFonts w:ascii="Courier New" w:hAnsi="Courier New" w:hint="default"/>
+        <w:sz w:val="20"/>
+      </w:rPr>
+    </w:lvl>
+    <w:lvl w:ilvl="2" w:tentative="1">
+      <w:start w:val="1"/>
+      <w:numFmt w:val="bullet"/>
+      <w:lvlText w:val=""/>
+      <w:lvlJc w:val="left"/>
+      <w:pPr>
+        <w:tabs>
+          <w:tab w:val="num" w:pos="2160"/>
+        </w:tabs>
+        <w:ind w:left="2160" w:hanging="360"/>
+      </w:pPr>
+      <w:rPr>
+        <w:rFonts w:ascii="Wingdings" w:hAnsi="Wingdings" w:hint="default"/>
+        <w:sz w:val="20"/>
+      </w:rPr>
+    </w:lvl>
+    <w:lvl w:ilvl="3" w:tentative="1">
+      <w:start w:val="1"/>
+      <w:numFmt w:val="bullet"/>
+      <w:lvlText w:val=""/>
+      <w:lvlJc w:val="left"/>
+      <w:pPr>
+        <w:tabs>
+          <w:tab w:val="num" w:pos="2880"/>
+        </w:tabs>
+        <w:ind w:left="2880" w:hanging="360"/>
+      </w:pPr>
+      <w:rPr>
+        <w:rFonts w:ascii="Wingdings" w:hAnsi="Wingdings" w:hint="default"/>
+        <w:sz w:val="20"/>
+      </w:rPr>
+    </w:lvl>
+    <w:lvl w:ilvl="4" w:tentative="1">
+      <w:start w:val="1"/>
+      <w:numFmt w:val="bullet"/>
+      <w:lvlText w:val=""/>
+      <w:lvlJc w:val="left"/>
+      <w:pPr>
+        <w:tabs>
+          <w:tab w:val="num" w:pos="3600"/>
+        </w:tabs>
+        <w:ind w:left="3600" w:hanging="360"/>
+      </w:pPr>
+      <w:rPr>
+        <w:rFonts w:ascii="Wingdings" w:hAnsi="Wingdings" w:hint="default"/>
+        <w:sz w:val="20"/>
+      </w:rPr>
+    </w:lvl>
+    <w:lvl w:ilvl="5" w:tentative="1">
+      <w:start w:val="1"/>
+      <w:numFmt w:val="bullet"/>
+      <w:lvlText w:val=""/>
+      <w:lvlJc w:val="left"/>
+      <w:pPr>
+        <w:tabs>
+          <w:tab w:val="num" w:pos="4320"/>
+        </w:tabs>
+        <w:ind w:left="4320" w:hanging="360"/>
+      </w:pPr>
+      <w:rPr>
+        <w:rFonts w:ascii="Wingdings" w:hAnsi="Wingdings" w:hint="default"/>
+        <w:sz w:val="20"/>
+      </w:rPr>
+    </w:lvl>
+    <w:lvl w:ilvl="6" w:tentative="1">
+      <w:start w:val="1"/>
+      <w:numFmt w:val="bullet"/>
+      <w:lvlText w:val=""/>
+      <w:lvlJc w:val="left"/>
+      <w:pPr>
+        <w:tabs>
+          <w:tab w:val="num" w:pos="5040"/>
+        </w:tabs>
+        <w:ind w:left="5040" w:hanging="360"/>
+      </w:pPr>
+      <w:rPr>
+        <w:rFonts w:ascii="Wingdings" w:hAnsi="Wingdings" w:hint="default"/>
+        <w:sz w:val="20"/>
+      </w:rPr>
+    </w:lvl>
+    <w:lvl w:ilvl="7" w:tentative="1">
+      <w:start w:val="1"/>
+      <w:numFmt w:val="bullet"/>
+      <w:lvlText w:val=""/>
+      <w:lvlJc w:val="left"/>
+      <w:pPr>
+        <w:tabs>
+          <w:tab w:val="num" w:pos="5760"/>
+        </w:tabs>
+        <w:ind w:left="5760" w:hanging="360"/>
+      </w:pPr>
+      <w:rPr>
+        <w:rFonts w:ascii="Wingdings" w:hAnsi="Wingdings" w:hint="default"/>
+        <w:sz w:val="20"/>
+      </w:rPr>
+    </w:lvl>
+    <w:lvl w:ilvl="8" w:tentative="1">
+      <w:start w:val="1"/>
+      <w:numFmt w:val="bullet"/>
+      <w:lvlText w:val=""/>
+      <w:lvlJc w:val="left"/>
+      <w:pPr>
+        <w:tabs>
+          <w:tab w:val="num" w:pos="6480"/>
+        </w:tabs>
+        <w:ind w:left="6480" w:hanging="360"/>
+      </w:pPr>
+      <w:rPr>
+        <w:rFonts w:ascii="Wingdings" w:hAnsi="Wingdings" w:hint="default"/>
+        <w:sz w:val="20"/>
+      </w:rPr>
+    </w:lvl>
+  </w:abstractNum>
+  <w:abstractNum w:abstractNumId="15" w15:restartNumberingAfterBreak="0">
     <w:nsid w:val="3EB02C47"/>
     <w:multiLevelType w:val="multilevel"/>
     <w:tmpl w:val="B032E2E6"/>
@@ -8414,7 +10380,269 @@
       </w:rPr>
     </w:lvl>
   </w:abstractNum>
-  <w:abstractNum w:abstractNumId="12" w15:restartNumberingAfterBreak="0">
+  <w:abstractNum w:abstractNumId="16" w15:restartNumberingAfterBreak="0">
+    <w:nsid w:val="41970E1D"/>
+    <w:multiLevelType w:val="multilevel"/>
+    <w:tmpl w:val="53788958"/>
+    <w:lvl w:ilvl="0">
+      <w:start w:val="1"/>
+      <w:numFmt w:val="bullet"/>
+      <w:lvlText w:val=""/>
+      <w:lvlJc w:val="left"/>
+      <w:pPr>
+        <w:tabs>
+          <w:tab w:val="num" w:pos="720"/>
+        </w:tabs>
+        <w:ind w:left="720" w:hanging="360"/>
+      </w:pPr>
+      <w:rPr>
+        <w:rFonts w:ascii="Symbol" w:hAnsi="Symbol" w:hint="default"/>
+        <w:sz w:val="20"/>
+      </w:rPr>
+    </w:lvl>
+    <w:lvl w:ilvl="1" w:tentative="1">
+      <w:start w:val="1"/>
+      <w:numFmt w:val="bullet"/>
+      <w:lvlText w:val="o"/>
+      <w:lvlJc w:val="left"/>
+      <w:pPr>
+        <w:tabs>
+          <w:tab w:val="num" w:pos="1440"/>
+        </w:tabs>
+        <w:ind w:left="1440" w:hanging="360"/>
+      </w:pPr>
+      <w:rPr>
+        <w:rFonts w:ascii="Courier New" w:hAnsi="Courier New" w:hint="default"/>
+        <w:sz w:val="20"/>
+      </w:rPr>
+    </w:lvl>
+    <w:lvl w:ilvl="2" w:tentative="1">
+      <w:start w:val="1"/>
+      <w:numFmt w:val="bullet"/>
+      <w:lvlText w:val=""/>
+      <w:lvlJc w:val="left"/>
+      <w:pPr>
+        <w:tabs>
+          <w:tab w:val="num" w:pos="2160"/>
+        </w:tabs>
+        <w:ind w:left="2160" w:hanging="360"/>
+      </w:pPr>
+      <w:rPr>
+        <w:rFonts w:ascii="Wingdings" w:hAnsi="Wingdings" w:hint="default"/>
+        <w:sz w:val="20"/>
+      </w:rPr>
+    </w:lvl>
+    <w:lvl w:ilvl="3" w:tentative="1">
+      <w:start w:val="1"/>
+      <w:numFmt w:val="bullet"/>
+      <w:lvlText w:val=""/>
+      <w:lvlJc w:val="left"/>
+      <w:pPr>
+        <w:tabs>
+          <w:tab w:val="num" w:pos="2880"/>
+        </w:tabs>
+        <w:ind w:left="2880" w:hanging="360"/>
+      </w:pPr>
+      <w:rPr>
+        <w:rFonts w:ascii="Wingdings" w:hAnsi="Wingdings" w:hint="default"/>
+        <w:sz w:val="20"/>
+      </w:rPr>
+    </w:lvl>
+    <w:lvl w:ilvl="4" w:tentative="1">
+      <w:start w:val="1"/>
+      <w:numFmt w:val="bullet"/>
+      <w:lvlText w:val=""/>
+      <w:lvlJc w:val="left"/>
+      <w:pPr>
+        <w:tabs>
+          <w:tab w:val="num" w:pos="3600"/>
+        </w:tabs>
+        <w:ind w:left="3600" w:hanging="360"/>
+      </w:pPr>
+      <w:rPr>
+        <w:rFonts w:ascii="Wingdings" w:hAnsi="Wingdings" w:hint="default"/>
+        <w:sz w:val="20"/>
+      </w:rPr>
+    </w:lvl>
+    <w:lvl w:ilvl="5" w:tentative="1">
+      <w:start w:val="1"/>
+      <w:numFmt w:val="bullet"/>
+      <w:lvlText w:val=""/>
+      <w:lvlJc w:val="left"/>
+      <w:pPr>
+        <w:tabs>
+          <w:tab w:val="num" w:pos="4320"/>
+        </w:tabs>
+        <w:ind w:left="4320" w:hanging="360"/>
+      </w:pPr>
+      <w:rPr>
+        <w:rFonts w:ascii="Wingdings" w:hAnsi="Wingdings" w:hint="default"/>
+        <w:sz w:val="20"/>
+      </w:rPr>
+    </w:lvl>
+    <w:lvl w:ilvl="6" w:tentative="1">
+      <w:start w:val="1"/>
+      <w:numFmt w:val="bullet"/>
+      <w:lvlText w:val=""/>
+      <w:lvlJc w:val="left"/>
+      <w:pPr>
+        <w:tabs>
+          <w:tab w:val="num" w:pos="5040"/>
+        </w:tabs>
+        <w:ind w:left="5040" w:hanging="360"/>
+      </w:pPr>
+      <w:rPr>
+        <w:rFonts w:ascii="Wingdings" w:hAnsi="Wingdings" w:hint="default"/>
+        <w:sz w:val="20"/>
+      </w:rPr>
+    </w:lvl>
+    <w:lvl w:ilvl="7" w:tentative="1">
+      <w:start w:val="1"/>
+      <w:numFmt w:val="bullet"/>
+      <w:lvlText w:val=""/>
+      <w:lvlJc w:val="left"/>
+      <w:pPr>
+        <w:tabs>
+          <w:tab w:val="num" w:pos="5760"/>
+        </w:tabs>
+        <w:ind w:left="5760" w:hanging="360"/>
+      </w:pPr>
+      <w:rPr>
+        <w:rFonts w:ascii="Wingdings" w:hAnsi="Wingdings" w:hint="default"/>
+        <w:sz w:val="20"/>
+      </w:rPr>
+    </w:lvl>
+    <w:lvl w:ilvl="8" w:tentative="1">
+      <w:start w:val="1"/>
+      <w:numFmt w:val="bullet"/>
+      <w:lvlText w:val=""/>
+      <w:lvlJc w:val="left"/>
+      <w:pPr>
+        <w:tabs>
+          <w:tab w:val="num" w:pos="6480"/>
+        </w:tabs>
+        <w:ind w:left="6480" w:hanging="360"/>
+      </w:pPr>
+      <w:rPr>
+        <w:rFonts w:ascii="Wingdings" w:hAnsi="Wingdings" w:hint="default"/>
+        <w:sz w:val="20"/>
+      </w:rPr>
+    </w:lvl>
+  </w:abstractNum>
+  <w:abstractNum w:abstractNumId="17" w15:restartNumberingAfterBreak="0">
+    <w:nsid w:val="42A2765D"/>
+    <w:multiLevelType w:val="multilevel"/>
+    <w:tmpl w:val="4196A9E0"/>
+    <w:lvl w:ilvl="0">
+      <w:start w:val="1"/>
+      <w:numFmt w:val="decimal"/>
+      <w:lvlText w:val="%1."/>
+      <w:lvlJc w:val="left"/>
+      <w:pPr>
+        <w:tabs>
+          <w:tab w:val="num" w:pos="720"/>
+        </w:tabs>
+        <w:ind w:left="720" w:hanging="360"/>
+      </w:pPr>
+    </w:lvl>
+    <w:lvl w:ilvl="1" w:tentative="1">
+      <w:start w:val="1"/>
+      <w:numFmt w:val="decimal"/>
+      <w:lvlText w:val="%2."/>
+      <w:lvlJc w:val="left"/>
+      <w:pPr>
+        <w:tabs>
+          <w:tab w:val="num" w:pos="1440"/>
+        </w:tabs>
+        <w:ind w:left="1440" w:hanging="360"/>
+      </w:pPr>
+    </w:lvl>
+    <w:lvl w:ilvl="2" w:tentative="1">
+      <w:start w:val="1"/>
+      <w:numFmt w:val="decimal"/>
+      <w:lvlText w:val="%3."/>
+      <w:lvlJc w:val="left"/>
+      <w:pPr>
+        <w:tabs>
+          <w:tab w:val="num" w:pos="2160"/>
+        </w:tabs>
+        <w:ind w:left="2160" w:hanging="360"/>
+      </w:pPr>
+    </w:lvl>
+    <w:lvl w:ilvl="3" w:tentative="1">
+      <w:start w:val="1"/>
+      <w:numFmt w:val="decimal"/>
+      <w:lvlText w:val="%4."/>
+      <w:lvlJc w:val="left"/>
+      <w:pPr>
+        <w:tabs>
+          <w:tab w:val="num" w:pos="2880"/>
+        </w:tabs>
+        <w:ind w:left="2880" w:hanging="360"/>
+      </w:pPr>
+    </w:lvl>
+    <w:lvl w:ilvl="4" w:tentative="1">
+      <w:start w:val="1"/>
+      <w:numFmt w:val="decimal"/>
+      <w:lvlText w:val="%5."/>
+      <w:lvlJc w:val="left"/>
+      <w:pPr>
+        <w:tabs>
+          <w:tab w:val="num" w:pos="3600"/>
+        </w:tabs>
+        <w:ind w:left="3600" w:hanging="360"/>
+      </w:pPr>
+    </w:lvl>
+    <w:lvl w:ilvl="5" w:tentative="1">
+      <w:start w:val="1"/>
+      <w:numFmt w:val="decimal"/>
+      <w:lvlText w:val="%6."/>
+      <w:lvlJc w:val="left"/>
+      <w:pPr>
+        <w:tabs>
+          <w:tab w:val="num" w:pos="4320"/>
+        </w:tabs>
+        <w:ind w:left="4320" w:hanging="360"/>
+      </w:pPr>
+    </w:lvl>
+    <w:lvl w:ilvl="6" w:tentative="1">
+      <w:start w:val="1"/>
+      <w:numFmt w:val="decimal"/>
+      <w:lvlText w:val="%7."/>
+      <w:lvlJc w:val="left"/>
+      <w:pPr>
+        <w:tabs>
+          <w:tab w:val="num" w:pos="5040"/>
+        </w:tabs>
+        <w:ind w:left="5040" w:hanging="360"/>
+      </w:pPr>
+    </w:lvl>
+    <w:lvl w:ilvl="7" w:tentative="1">
+      <w:start w:val="1"/>
+      <w:numFmt w:val="decimal"/>
+      <w:lvlText w:val="%8."/>
+      <w:lvlJc w:val="left"/>
+      <w:pPr>
+        <w:tabs>
+          <w:tab w:val="num" w:pos="5760"/>
+        </w:tabs>
+        <w:ind w:left="5760" w:hanging="360"/>
+      </w:pPr>
+    </w:lvl>
+    <w:lvl w:ilvl="8" w:tentative="1">
+      <w:start w:val="1"/>
+      <w:numFmt w:val="decimal"/>
+      <w:lvlText w:val="%9."/>
+      <w:lvlJc w:val="left"/>
+      <w:pPr>
+        <w:tabs>
+          <w:tab w:val="num" w:pos="6480"/>
+        </w:tabs>
+        <w:ind w:left="6480" w:hanging="360"/>
+      </w:pPr>
+    </w:lvl>
+  </w:abstractNum>
+  <w:abstractNum w:abstractNumId="18" w15:restartNumberingAfterBreak="0">
     <w:nsid w:val="4DAE415D"/>
     <w:multiLevelType w:val="multilevel"/>
     <w:tmpl w:val="B6626978"/>
@@ -8563,7 +10791,7 @@
       </w:rPr>
     </w:lvl>
   </w:abstractNum>
-  <w:abstractNum w:abstractNumId="13" w15:restartNumberingAfterBreak="0">
+  <w:abstractNum w:abstractNumId="19" w15:restartNumberingAfterBreak="0">
     <w:nsid w:val="4E3C24E3"/>
     <w:multiLevelType w:val="multilevel"/>
     <w:tmpl w:val="A3381B74"/>
@@ -8676,7 +10904,7 @@
       </w:pPr>
     </w:lvl>
   </w:abstractNum>
-  <w:abstractNum w:abstractNumId="14" w15:restartNumberingAfterBreak="0">
+  <w:abstractNum w:abstractNumId="20" w15:restartNumberingAfterBreak="0">
     <w:nsid w:val="4E6A7FA3"/>
     <w:multiLevelType w:val="multilevel"/>
     <w:tmpl w:val="C5ACCF4A"/>
@@ -8825,7 +11053,7 @@
       </w:rPr>
     </w:lvl>
   </w:abstractNum>
-  <w:abstractNum w:abstractNumId="15" w15:restartNumberingAfterBreak="0">
+  <w:abstractNum w:abstractNumId="21" w15:restartNumberingAfterBreak="0">
     <w:nsid w:val="52B93889"/>
     <w:multiLevelType w:val="hybridMultilevel"/>
     <w:tmpl w:val="7288663A"/>
@@ -8914,7 +11142,7 @@
       </w:pPr>
     </w:lvl>
   </w:abstractNum>
-  <w:abstractNum w:abstractNumId="16" w15:restartNumberingAfterBreak="0">
+  <w:abstractNum w:abstractNumId="22" w15:restartNumberingAfterBreak="0">
     <w:nsid w:val="64945B2B"/>
     <w:multiLevelType w:val="multilevel"/>
     <w:tmpl w:val="75CA35B4"/>
@@ -9063,7 +11291,7 @@
       </w:rPr>
     </w:lvl>
   </w:abstractNum>
-  <w:abstractNum w:abstractNumId="17" w15:restartNumberingAfterBreak="0">
+  <w:abstractNum w:abstractNumId="23" w15:restartNumberingAfterBreak="0">
     <w:nsid w:val="66F3347A"/>
     <w:multiLevelType w:val="multilevel"/>
     <w:tmpl w:val="B46623F0"/>
@@ -9212,7 +11440,7 @@
       </w:rPr>
     </w:lvl>
   </w:abstractNum>
-  <w:abstractNum w:abstractNumId="18" w15:restartNumberingAfterBreak="0">
+  <w:abstractNum w:abstractNumId="24" w15:restartNumberingAfterBreak="0">
     <w:nsid w:val="6B310F87"/>
     <w:multiLevelType w:val="multilevel"/>
     <w:tmpl w:val="DCDEAF18"/>
@@ -9333,7 +11561,7 @@
       </w:pPr>
     </w:lvl>
   </w:abstractNum>
-  <w:abstractNum w:abstractNumId="19" w15:restartNumberingAfterBreak="0">
+  <w:abstractNum w:abstractNumId="25" w15:restartNumberingAfterBreak="0">
     <w:nsid w:val="6B3F16AD"/>
     <w:multiLevelType w:val="multilevel"/>
     <w:tmpl w:val="2D5A6326"/>
@@ -9478,7 +11706,7 @@
       </w:rPr>
     </w:lvl>
   </w:abstractNum>
-  <w:abstractNum w:abstractNumId="20" w15:restartNumberingAfterBreak="0">
+  <w:abstractNum w:abstractNumId="26" w15:restartNumberingAfterBreak="0">
     <w:nsid w:val="6BDE7661"/>
     <w:multiLevelType w:val="multilevel"/>
     <w:tmpl w:val="8D6860C6"/>
@@ -9627,7 +11855,7 @@
       </w:rPr>
     </w:lvl>
   </w:abstractNum>
-  <w:abstractNum w:abstractNumId="21" w15:restartNumberingAfterBreak="0">
+  <w:abstractNum w:abstractNumId="27" w15:restartNumberingAfterBreak="0">
     <w:nsid w:val="6CC05DA3"/>
     <w:multiLevelType w:val="multilevel"/>
     <w:tmpl w:val="199854A4"/>
@@ -9776,7 +12004,156 @@
       </w:rPr>
     </w:lvl>
   </w:abstractNum>
-  <w:abstractNum w:abstractNumId="22" w15:restartNumberingAfterBreak="0">
+  <w:abstractNum w:abstractNumId="28" w15:restartNumberingAfterBreak="0">
+    <w:nsid w:val="737D40D1"/>
+    <w:multiLevelType w:val="multilevel"/>
+    <w:tmpl w:val="9ABC87F6"/>
+    <w:lvl w:ilvl="0">
+      <w:start w:val="1"/>
+      <w:numFmt w:val="bullet"/>
+      <w:lvlText w:val=""/>
+      <w:lvlJc w:val="left"/>
+      <w:pPr>
+        <w:tabs>
+          <w:tab w:val="num" w:pos="720"/>
+        </w:tabs>
+        <w:ind w:left="720" w:hanging="360"/>
+      </w:pPr>
+      <w:rPr>
+        <w:rFonts w:ascii="Symbol" w:hAnsi="Symbol" w:hint="default"/>
+        <w:sz w:val="20"/>
+      </w:rPr>
+    </w:lvl>
+    <w:lvl w:ilvl="1" w:tentative="1">
+      <w:start w:val="1"/>
+      <w:numFmt w:val="bullet"/>
+      <w:lvlText w:val="o"/>
+      <w:lvlJc w:val="left"/>
+      <w:pPr>
+        <w:tabs>
+          <w:tab w:val="num" w:pos="1440"/>
+        </w:tabs>
+        <w:ind w:left="1440" w:hanging="360"/>
+      </w:pPr>
+      <w:rPr>
+        <w:rFonts w:ascii="Courier New" w:hAnsi="Courier New" w:hint="default"/>
+        <w:sz w:val="20"/>
+      </w:rPr>
+    </w:lvl>
+    <w:lvl w:ilvl="2" w:tentative="1">
+      <w:start w:val="1"/>
+      <w:numFmt w:val="bullet"/>
+      <w:lvlText w:val=""/>
+      <w:lvlJc w:val="left"/>
+      <w:pPr>
+        <w:tabs>
+          <w:tab w:val="num" w:pos="2160"/>
+        </w:tabs>
+        <w:ind w:left="2160" w:hanging="360"/>
+      </w:pPr>
+      <w:rPr>
+        <w:rFonts w:ascii="Wingdings" w:hAnsi="Wingdings" w:hint="default"/>
+        <w:sz w:val="20"/>
+      </w:rPr>
+    </w:lvl>
+    <w:lvl w:ilvl="3" w:tentative="1">
+      <w:start w:val="1"/>
+      <w:numFmt w:val="bullet"/>
+      <w:lvlText w:val=""/>
+      <w:lvlJc w:val="left"/>
+      <w:pPr>
+        <w:tabs>
+          <w:tab w:val="num" w:pos="2880"/>
+        </w:tabs>
+        <w:ind w:left="2880" w:hanging="360"/>
+      </w:pPr>
+      <w:rPr>
+        <w:rFonts w:ascii="Wingdings" w:hAnsi="Wingdings" w:hint="default"/>
+        <w:sz w:val="20"/>
+      </w:rPr>
+    </w:lvl>
+    <w:lvl w:ilvl="4" w:tentative="1">
+      <w:start w:val="1"/>
+      <w:numFmt w:val="bullet"/>
+      <w:lvlText w:val=""/>
+      <w:lvlJc w:val="left"/>
+      <w:pPr>
+        <w:tabs>
+          <w:tab w:val="num" w:pos="3600"/>
+        </w:tabs>
+        <w:ind w:left="3600" w:hanging="360"/>
+      </w:pPr>
+      <w:rPr>
+        <w:rFonts w:ascii="Wingdings" w:hAnsi="Wingdings" w:hint="default"/>
+        <w:sz w:val="20"/>
+      </w:rPr>
+    </w:lvl>
+    <w:lvl w:ilvl="5" w:tentative="1">
+      <w:start w:val="1"/>
+      <w:numFmt w:val="bullet"/>
+      <w:lvlText w:val=""/>
+      <w:lvlJc w:val="left"/>
+      <w:pPr>
+        <w:tabs>
+          <w:tab w:val="num" w:pos="4320"/>
+        </w:tabs>
+        <w:ind w:left="4320" w:hanging="360"/>
+      </w:pPr>
+      <w:rPr>
+        <w:rFonts w:ascii="Wingdings" w:hAnsi="Wingdings" w:hint="default"/>
+        <w:sz w:val="20"/>
+      </w:rPr>
+    </w:lvl>
+    <w:lvl w:ilvl="6" w:tentative="1">
+      <w:start w:val="1"/>
+      <w:numFmt w:val="bullet"/>
+      <w:lvlText w:val=""/>
+      <w:lvlJc w:val="left"/>
+      <w:pPr>
+        <w:tabs>
+          <w:tab w:val="num" w:pos="5040"/>
+        </w:tabs>
+        <w:ind w:left="5040" w:hanging="360"/>
+      </w:pPr>
+      <w:rPr>
+        <w:rFonts w:ascii="Wingdings" w:hAnsi="Wingdings" w:hint="default"/>
+        <w:sz w:val="20"/>
+      </w:rPr>
+    </w:lvl>
+    <w:lvl w:ilvl="7" w:tentative="1">
+      <w:start w:val="1"/>
+      <w:numFmt w:val="bullet"/>
+      <w:lvlText w:val=""/>
+      <w:lvlJc w:val="left"/>
+      <w:pPr>
+        <w:tabs>
+          <w:tab w:val="num" w:pos="5760"/>
+        </w:tabs>
+        <w:ind w:left="5760" w:hanging="360"/>
+      </w:pPr>
+      <w:rPr>
+        <w:rFonts w:ascii="Wingdings" w:hAnsi="Wingdings" w:hint="default"/>
+        <w:sz w:val="20"/>
+      </w:rPr>
+    </w:lvl>
+    <w:lvl w:ilvl="8" w:tentative="1">
+      <w:start w:val="1"/>
+      <w:numFmt w:val="bullet"/>
+      <w:lvlText w:val=""/>
+      <w:lvlJc w:val="left"/>
+      <w:pPr>
+        <w:tabs>
+          <w:tab w:val="num" w:pos="6480"/>
+        </w:tabs>
+        <w:ind w:left="6480" w:hanging="360"/>
+      </w:pPr>
+      <w:rPr>
+        <w:rFonts w:ascii="Wingdings" w:hAnsi="Wingdings" w:hint="default"/>
+        <w:sz w:val="20"/>
+      </w:rPr>
+    </w:lvl>
+  </w:abstractNum>
+  <w:abstractNum w:abstractNumId="29" w15:restartNumberingAfterBreak="0">
     <w:nsid w:val="7A04455F"/>
     <w:multiLevelType w:val="multilevel"/>
     <w:tmpl w:val="0286087A"/>
@@ -9926,73 +12303,94 @@
     </w:lvl>
   </w:abstractNum>
   <w:num w:numId="1" w16cid:durableId="1284847644">
-    <w:abstractNumId w:val="15"/>
+    <w:abstractNumId w:val="21"/>
   </w:num>
   <w:num w:numId="2" w16cid:durableId="652024037">
     <w:abstractNumId w:val="1"/>
   </w:num>
   <w:num w:numId="3" w16cid:durableId="1481851458">
-    <w:abstractNumId w:val="8"/>
+    <w:abstractNumId w:val="10"/>
   </w:num>
   <w:num w:numId="4" w16cid:durableId="507789967">
-    <w:abstractNumId w:val="2"/>
+    <w:abstractNumId w:val="3"/>
   </w:num>
   <w:num w:numId="5" w16cid:durableId="1729454686">
-    <w:abstractNumId w:val="3"/>
+    <w:abstractNumId w:val="4"/>
   </w:num>
   <w:num w:numId="6" w16cid:durableId="1739473353">
     <w:abstractNumId w:val="0"/>
   </w:num>
   <w:num w:numId="7" w16cid:durableId="100539063">
+    <w:abstractNumId w:val="26"/>
+  </w:num>
+  <w:num w:numId="8" w16cid:durableId="1338118193">
+    <w:abstractNumId w:val="7"/>
+  </w:num>
+  <w:num w:numId="9" w16cid:durableId="1230075027">
+    <w:abstractNumId w:val="22"/>
+  </w:num>
+  <w:num w:numId="10" w16cid:durableId="319774804">
+    <w:abstractNumId w:val="23"/>
+  </w:num>
+  <w:num w:numId="11" w16cid:durableId="525482566">
+    <w:abstractNumId w:val="25"/>
+  </w:num>
+  <w:num w:numId="12" w16cid:durableId="1797990173">
     <w:abstractNumId w:val="20"/>
   </w:num>
-  <w:num w:numId="8" w16cid:durableId="1338118193">
+  <w:num w:numId="13" w16cid:durableId="1407844921">
+    <w:abstractNumId w:val="12"/>
+  </w:num>
+  <w:num w:numId="14" w16cid:durableId="1059548031">
+    <w:abstractNumId w:val="29"/>
+  </w:num>
+  <w:num w:numId="15" w16cid:durableId="1314871204">
+    <w:abstractNumId w:val="18"/>
+  </w:num>
+  <w:num w:numId="16" w16cid:durableId="963536094">
     <w:abstractNumId w:val="5"/>
   </w:num>
-  <w:num w:numId="9" w16cid:durableId="1230075027">
+  <w:num w:numId="17" w16cid:durableId="1751194936">
+    <w:abstractNumId w:val="24"/>
+  </w:num>
+  <w:num w:numId="18" w16cid:durableId="942688818">
+    <w:abstractNumId w:val="27"/>
+  </w:num>
+  <w:num w:numId="19" w16cid:durableId="1819420161">
+    <w:abstractNumId w:val="9"/>
+  </w:num>
+  <w:num w:numId="20" w16cid:durableId="2061128290">
+    <w:abstractNumId w:val="11"/>
+  </w:num>
+  <w:num w:numId="21" w16cid:durableId="949778078">
+    <w:abstractNumId w:val="19"/>
+  </w:num>
+  <w:num w:numId="22" w16cid:durableId="717823305">
+    <w:abstractNumId w:val="15"/>
+  </w:num>
+  <w:num w:numId="23" w16cid:durableId="103422692">
+    <w:abstractNumId w:val="8"/>
+  </w:num>
+  <w:num w:numId="24" w16cid:durableId="183786157">
+    <w:abstractNumId w:val="14"/>
+  </w:num>
+  <w:num w:numId="25" w16cid:durableId="1540239666">
+    <w:abstractNumId w:val="13"/>
+  </w:num>
+  <w:num w:numId="26" w16cid:durableId="470288275">
+    <w:abstractNumId w:val="2"/>
+  </w:num>
+  <w:num w:numId="27" w16cid:durableId="1295677517">
     <w:abstractNumId w:val="16"/>
   </w:num>
-  <w:num w:numId="10" w16cid:durableId="319774804">
+  <w:num w:numId="28" w16cid:durableId="1220706042">
+    <w:abstractNumId w:val="28"/>
+  </w:num>
+  <w:num w:numId="29" w16cid:durableId="1151218595">
+    <w:abstractNumId w:val="6"/>
+  </w:num>
+  <w:num w:numId="30" w16cid:durableId="1196507397">
     <w:abstractNumId w:val="17"/>
-  </w:num>
-  <w:num w:numId="11" w16cid:durableId="525482566">
-    <w:abstractNumId w:val="19"/>
-  </w:num>
-  <w:num w:numId="12" w16cid:durableId="1797990173">
-    <w:abstractNumId w:val="14"/>
-  </w:num>
-  <w:num w:numId="13" w16cid:durableId="1407844921">
-    <w:abstractNumId w:val="10"/>
-  </w:num>
-  <w:num w:numId="14" w16cid:durableId="1059548031">
-    <w:abstractNumId w:val="22"/>
-  </w:num>
-  <w:num w:numId="15" w16cid:durableId="1314871204">
-    <w:abstractNumId w:val="12"/>
-  </w:num>
-  <w:num w:numId="16" w16cid:durableId="963536094">
-    <w:abstractNumId w:val="4"/>
-  </w:num>
-  <w:num w:numId="17" w16cid:durableId="1751194936">
-    <w:abstractNumId w:val="18"/>
-  </w:num>
-  <w:num w:numId="18" w16cid:durableId="942688818">
-    <w:abstractNumId w:val="21"/>
-  </w:num>
-  <w:num w:numId="19" w16cid:durableId="1819420161">
-    <w:abstractNumId w:val="7"/>
-  </w:num>
-  <w:num w:numId="20" w16cid:durableId="2061128290">
-    <w:abstractNumId w:val="9"/>
-  </w:num>
-  <w:num w:numId="21" w16cid:durableId="949778078">
-    <w:abstractNumId w:val="13"/>
-  </w:num>
-  <w:num w:numId="22" w16cid:durableId="717823305">
-    <w:abstractNumId w:val="11"/>
-  </w:num>
-  <w:num w:numId="23" w16cid:durableId="103422692">
-    <w:abstractNumId w:val="6"/>
   </w:num>
 </w:numbering>
 </file>

--- a/Solution with problem's Source-link.docx
+++ b/Solution with problem's Source-link.docx
@@ -8011,6 +8011,584 @@
     <w:p/>
     <w:p/>
     <w:p/>
+    <w:p>
+      <w:r>
+        <w:t xml:space="preserve">K. Print </w:t>
+      </w:r>
+      <w:proofErr w:type="gramStart"/>
+      <w:r>
+        <w:t>The</w:t>
+      </w:r>
+      <w:proofErr w:type="gramEnd"/>
+      <w:r>
+        <w:t xml:space="preserve"> Pattern</w:t>
+      </w:r>
+      <w:r>
+        <w:t xml:space="preserve"> - </w:t>
+      </w:r>
+      <w:hyperlink r:id="rId19" w:history="1">
+        <w:r>
+          <w:rPr>
+            <w:rStyle w:val="Hyperlink"/>
+          </w:rPr>
+          <w:t>https://vjudge.net/problem/SPOJ-ABACABA</w:t>
+        </w:r>
+      </w:hyperlink>
+    </w:p>
+    <w:p/>
+    <w:p/>
+    <w:p>
+      <w:pPr>
+        <w:rPr>
+          <w:b/>
+          <w:bCs/>
+        </w:rPr>
+      </w:pPr>
+      <w:r>
+        <w:rPr>
+          <w:rFonts w:ascii="Segoe UI Emoji" w:hAnsi="Segoe UI Emoji" w:cs="Segoe UI Emoji"/>
+          <w:b/>
+          <w:bCs/>
+        </w:rPr>
+        <w:t>🧩</w:t>
+      </w:r>
+      <w:r>
+        <w:rPr>
+          <w:b/>
+          <w:bCs/>
+        </w:rPr>
+        <w:t xml:space="preserve"> Problem Understanding</w:t>
+      </w:r>
+    </w:p>
+    <w:p>
+      <w:r>
+        <w:t>You're given a number N (1 ≤ N ≤ 15). You need to print a specific pattern based on this number.</w:t>
+      </w:r>
+    </w:p>
+    <w:p>
+      <w:pPr>
+        <w:rPr>
+          <w:b/>
+          <w:bCs/>
+        </w:rPr>
+      </w:pPr>
+      <w:r>
+        <w:rPr>
+          <w:rFonts w:ascii="Segoe UI Emoji" w:hAnsi="Segoe UI Emoji" w:cs="Segoe UI Emoji"/>
+          <w:b/>
+          <w:bCs/>
+        </w:rPr>
+        <w:t>🔁</w:t>
+      </w:r>
+      <w:r>
+        <w:rPr>
+          <w:b/>
+          <w:bCs/>
+        </w:rPr>
+        <w:t xml:space="preserve"> Pattern Rule:</w:t>
+      </w:r>
+    </w:p>
+    <w:p>
+      <w:r>
+        <w:t>The pattern follows a recursive structure:</w:t>
+      </w:r>
+    </w:p>
+    <w:p>
+      <w:pPr>
+        <w:numPr>
+          <w:ilvl w:val="0"/>
+          <w:numId w:val="31"/>
+        </w:numPr>
+      </w:pPr>
+      <w:proofErr w:type="gramStart"/>
+      <w:r>
+        <w:t>P(</w:t>
+      </w:r>
+      <w:proofErr w:type="gramEnd"/>
+      <w:r>
+        <w:t>1) = A</w:t>
+      </w:r>
+    </w:p>
+    <w:p>
+      <w:pPr>
+        <w:numPr>
+          <w:ilvl w:val="0"/>
+          <w:numId w:val="31"/>
+        </w:numPr>
+      </w:pPr>
+      <w:proofErr w:type="gramStart"/>
+      <w:r>
+        <w:t>P(</w:t>
+      </w:r>
+      <w:proofErr w:type="gramEnd"/>
+      <w:r>
+        <w:t>2) = P(1) + B + P(1) = ABA</w:t>
+      </w:r>
+    </w:p>
+    <w:p>
+      <w:pPr>
+        <w:numPr>
+          <w:ilvl w:val="0"/>
+          <w:numId w:val="31"/>
+        </w:numPr>
+      </w:pPr>
+      <w:proofErr w:type="gramStart"/>
+      <w:r>
+        <w:t>P(</w:t>
+      </w:r>
+      <w:proofErr w:type="gramEnd"/>
+      <w:r>
+        <w:t>3) = P(2) + C + P(2) = ABACABA</w:t>
+      </w:r>
+    </w:p>
+    <w:p>
+      <w:pPr>
+        <w:numPr>
+          <w:ilvl w:val="0"/>
+          <w:numId w:val="31"/>
+        </w:numPr>
+      </w:pPr>
+      <w:proofErr w:type="gramStart"/>
+      <w:r>
+        <w:t>P(</w:t>
+      </w:r>
+      <w:proofErr w:type="gramEnd"/>
+      <w:r>
+        <w:t>4) = P(3) + D + P(3) = ABACABADABACABA</w:t>
+      </w:r>
+    </w:p>
+    <w:p>
+      <w:pPr>
+        <w:numPr>
+          <w:ilvl w:val="0"/>
+          <w:numId w:val="31"/>
+        </w:numPr>
+      </w:pPr>
+      <w:r>
+        <w:t>...</w:t>
+      </w:r>
+    </w:p>
+    <w:p>
+      <w:pPr>
+        <w:numPr>
+          <w:ilvl w:val="0"/>
+          <w:numId w:val="31"/>
+        </w:numPr>
+      </w:pPr>
+      <w:r>
+        <w:t>P(N) = P(N-1) + char(N) + P(N-1)</w:t>
+      </w:r>
+    </w:p>
+    <w:p>
+      <w:r>
+        <w:t>Where char(N) is the N-</w:t>
+      </w:r>
+      <w:proofErr w:type="spellStart"/>
+      <w:r>
+        <w:t>th</w:t>
+      </w:r>
+      <w:proofErr w:type="spellEnd"/>
+      <w:r>
+        <w:t xml:space="preserve"> uppercase letter: 'A' + N - 1</w:t>
+      </w:r>
+    </w:p>
+    <w:p>
+      <w:pPr>
+        <w:rPr>
+          <w:b/>
+          <w:bCs/>
+        </w:rPr>
+      </w:pPr>
+      <w:r>
+        <w:rPr>
+          <w:rFonts w:ascii="Segoe UI Emoji" w:hAnsi="Segoe UI Emoji" w:cs="Segoe UI Emoji"/>
+          <w:b/>
+          <w:bCs/>
+        </w:rPr>
+        <w:t>🧠</w:t>
+      </w:r>
+      <w:r>
+        <w:rPr>
+          <w:b/>
+          <w:bCs/>
+        </w:rPr>
+        <w:t xml:space="preserve"> Solution Approach</w:t>
+      </w:r>
+    </w:p>
+    <w:p>
+      <w:r>
+        <w:t>This is a classic recursive pattern generation problem.</w:t>
+      </w:r>
+    </w:p>
+    <w:p>
+      <w:pPr>
+        <w:rPr>
+          <w:b/>
+          <w:bCs/>
+        </w:rPr>
+      </w:pPr>
+      <w:r>
+        <w:rPr>
+          <w:b/>
+          <w:bCs/>
+        </w:rPr>
+        <w:t>Strategy:</w:t>
+      </w:r>
+    </w:p>
+    <w:p>
+      <w:pPr>
+        <w:numPr>
+          <w:ilvl w:val="0"/>
+          <w:numId w:val="32"/>
+        </w:numPr>
+      </w:pPr>
+      <w:r>
+        <w:t>Use a recursive function build(N) that returns the pattern for level N.</w:t>
+      </w:r>
+    </w:p>
+    <w:p>
+      <w:pPr>
+        <w:numPr>
+          <w:ilvl w:val="0"/>
+          <w:numId w:val="32"/>
+        </w:numPr>
+      </w:pPr>
+      <w:r>
+        <w:t>Base case: N == 1 → return "A"</w:t>
+      </w:r>
+    </w:p>
+    <w:p>
+      <w:pPr>
+        <w:numPr>
+          <w:ilvl w:val="0"/>
+          <w:numId w:val="32"/>
+        </w:numPr>
+      </w:pPr>
+      <w:r>
+        <w:t>Recursive case: build(N) = build(N-1) + char(N) + build(N-1)</w:t>
+      </w:r>
+    </w:p>
+    <w:p/>
+    <w:p/>
+    <w:p>
+      <w:pPr>
+        <w:rPr>
+          <w:b/>
+          <w:bCs/>
+        </w:rPr>
+      </w:pPr>
+      <w:r>
+        <w:rPr>
+          <w:b/>
+          <w:bCs/>
+        </w:rPr>
+        <w:t>Code:</w:t>
+      </w:r>
+    </w:p>
+    <w:p>
+      <w:r>
+        <w:lastRenderedPageBreak/>
+        <w:t>#include &lt;iostream&gt;</w:t>
+      </w:r>
+    </w:p>
+    <w:p>
+      <w:r>
+        <w:t>using namespace std;</w:t>
+      </w:r>
+    </w:p>
+    <w:p/>
+    <w:p>
+      <w:r>
+        <w:t xml:space="preserve">string </w:t>
+      </w:r>
+      <w:proofErr w:type="gramStart"/>
+      <w:r>
+        <w:t>build(</w:t>
+      </w:r>
+      <w:proofErr w:type="gramEnd"/>
+      <w:r>
+        <w:t>int n) {</w:t>
+      </w:r>
+    </w:p>
+    <w:p>
+      <w:r>
+        <w:t>    if (n == 1) return "A";</w:t>
+      </w:r>
+    </w:p>
+    <w:p>
+      <w:r>
+        <w:t xml:space="preserve">    string </w:t>
+      </w:r>
+      <w:proofErr w:type="spellStart"/>
+      <w:r>
+        <w:t>prev</w:t>
+      </w:r>
+      <w:proofErr w:type="spellEnd"/>
+      <w:r>
+        <w:t xml:space="preserve"> = </w:t>
+      </w:r>
+      <w:proofErr w:type="gramStart"/>
+      <w:r>
+        <w:t>build(</w:t>
+      </w:r>
+      <w:proofErr w:type="gramEnd"/>
+      <w:r>
+        <w:t>n - 1);</w:t>
+      </w:r>
+    </w:p>
+    <w:p>
+      <w:r>
+        <w:t>    char mid = 'A' + n - 1;</w:t>
+      </w:r>
+    </w:p>
+    <w:p>
+      <w:r>
+        <w:t xml:space="preserve">    return </w:t>
+      </w:r>
+      <w:proofErr w:type="spellStart"/>
+      <w:r>
+        <w:t>prev</w:t>
+      </w:r>
+      <w:proofErr w:type="spellEnd"/>
+      <w:r>
+        <w:t xml:space="preserve"> + mid + </w:t>
+      </w:r>
+      <w:proofErr w:type="spellStart"/>
+      <w:r>
+        <w:t>prev</w:t>
+      </w:r>
+      <w:proofErr w:type="spellEnd"/>
+      <w:r>
+        <w:t>;</w:t>
+      </w:r>
+    </w:p>
+    <w:p>
+      <w:r>
+        <w:t>}</w:t>
+      </w:r>
+    </w:p>
+    <w:p/>
+    <w:p>
+      <w:r>
+        <w:t xml:space="preserve">int </w:t>
+      </w:r>
+      <w:proofErr w:type="gramStart"/>
+      <w:r>
+        <w:t>main(</w:t>
+      </w:r>
+      <w:proofErr w:type="gramEnd"/>
+      <w:r>
+        <w:t>) {</w:t>
+      </w:r>
+    </w:p>
+    <w:p>
+      <w:r>
+        <w:t>    int N;</w:t>
+      </w:r>
+    </w:p>
+    <w:p>
+      <w:r>
+        <w:t xml:space="preserve">    </w:t>
+      </w:r>
+      <w:proofErr w:type="spellStart"/>
+      <w:r>
+        <w:t>cin</w:t>
+      </w:r>
+      <w:proofErr w:type="spellEnd"/>
+      <w:r>
+        <w:t xml:space="preserve"> &gt;&gt; N;</w:t>
+      </w:r>
+    </w:p>
+    <w:p>
+      <w:r>
+        <w:t xml:space="preserve">    </w:t>
+      </w:r>
+      <w:proofErr w:type="spellStart"/>
+      <w:r>
+        <w:t>cout</w:t>
+      </w:r>
+      <w:proofErr w:type="spellEnd"/>
+      <w:r>
+        <w:t xml:space="preserve"> &lt;&lt; build(N);</w:t>
+      </w:r>
+    </w:p>
+    <w:p>
+      <w:r>
+        <w:t>    return 0;</w:t>
+      </w:r>
+    </w:p>
+    <w:p>
+      <w:r>
+        <w:t>}</w:t>
+      </w:r>
+    </w:p>
+    <w:p/>
+    <w:p/>
+    <w:p>
+      <w:pPr>
+        <w:rPr>
+          <w:b/>
+          <w:bCs/>
+        </w:rPr>
+      </w:pPr>
+      <w:r>
+        <w:rPr>
+          <w:rFonts w:ascii="Segoe UI Emoji" w:hAnsi="Segoe UI Emoji" w:cs="Segoe UI Emoji"/>
+          <w:b/>
+          <w:bCs/>
+        </w:rPr>
+        <w:t>🧮</w:t>
+      </w:r>
+      <w:r>
+        <w:rPr>
+          <w:b/>
+          <w:bCs/>
+        </w:rPr>
+        <w:t xml:space="preserve"> Time and Space Complexity</w:t>
+      </w:r>
+    </w:p>
+    <w:tbl>
+      <w:tblPr>
+        <w:tblW w:w="0" w:type="auto"/>
+        <w:tblCellSpacing w:w="15" w:type="dxa"/>
+        <w:tblBorders>
+          <w:top w:val="single" w:sz="4" w:space="0" w:color="auto"/>
+          <w:left w:val="single" w:sz="4" w:space="0" w:color="auto"/>
+          <w:bottom w:val="single" w:sz="4" w:space="0" w:color="auto"/>
+          <w:right w:val="single" w:sz="4" w:space="0" w:color="auto"/>
+          <w:insideH w:val="single" w:sz="4" w:space="0" w:color="auto"/>
+          <w:insideV w:val="single" w:sz="4" w:space="0" w:color="auto"/>
+        </w:tblBorders>
+        <w:tblCellMar>
+          <w:top w:w="15" w:type="dxa"/>
+          <w:left w:w="15" w:type="dxa"/>
+          <w:bottom w:w="15" w:type="dxa"/>
+          <w:right w:w="15" w:type="dxa"/>
+        </w:tblCellMar>
+        <w:tblLook w:val="04A0" w:firstRow="1" w:lastRow="0" w:firstColumn="1" w:lastColumn="0" w:noHBand="0" w:noVBand="1"/>
+      </w:tblPr>
+      <w:tblGrid>
+        <w:gridCol w:w="862"/>
+        <w:gridCol w:w="3986"/>
+      </w:tblGrid>
+      <w:tr>
+        <w:trPr>
+          <w:tblHeader/>
+          <w:tblCellSpacing w:w="15" w:type="dxa"/>
+        </w:trPr>
+        <w:tc>
+          <w:tcPr>
+            <w:tcW w:w="0" w:type="auto"/>
+            <w:vAlign w:val="center"/>
+            <w:hideMark/>
+          </w:tcPr>
+          <w:p>
+            <w:pPr>
+              <w:rPr>
+                <w:b/>
+                <w:bCs/>
+              </w:rPr>
+            </w:pPr>
+            <w:r>
+              <w:rPr>
+                <w:b/>
+                <w:bCs/>
+              </w:rPr>
+              <w:t>Aspect</w:t>
+            </w:r>
+          </w:p>
+        </w:tc>
+        <w:tc>
+          <w:tcPr>
+            <w:tcW w:w="0" w:type="auto"/>
+            <w:vAlign w:val="center"/>
+            <w:hideMark/>
+          </w:tcPr>
+          <w:p>
+            <w:pPr>
+              <w:rPr>
+                <w:b/>
+                <w:bCs/>
+              </w:rPr>
+            </w:pPr>
+            <w:r>
+              <w:rPr>
+                <w:b/>
+                <w:bCs/>
+              </w:rPr>
+              <w:t>Complexity</w:t>
+            </w:r>
+          </w:p>
+        </w:tc>
+      </w:tr>
+      <w:tr>
+        <w:trPr>
+          <w:tblCellSpacing w:w="15" w:type="dxa"/>
+        </w:trPr>
+        <w:tc>
+          <w:tcPr>
+            <w:tcW w:w="0" w:type="auto"/>
+            <w:vAlign w:val="center"/>
+            <w:hideMark/>
+          </w:tcPr>
+          <w:p>
+            <w:r>
+              <w:t>Time</w:t>
+            </w:r>
+          </w:p>
+        </w:tc>
+        <w:tc>
+          <w:tcPr>
+            <w:tcW w:w="0" w:type="auto"/>
+            <w:vAlign w:val="center"/>
+            <w:hideMark/>
+          </w:tcPr>
+          <w:p>
+            <w:r>
+              <w:t>O(2ⁿ) — exponential growth of pattern</w:t>
+            </w:r>
+          </w:p>
+        </w:tc>
+      </w:tr>
+      <w:tr>
+        <w:trPr>
+          <w:tblCellSpacing w:w="15" w:type="dxa"/>
+        </w:trPr>
+        <w:tc>
+          <w:tcPr>
+            <w:tcW w:w="0" w:type="auto"/>
+            <w:vAlign w:val="center"/>
+            <w:hideMark/>
+          </w:tcPr>
+          <w:p>
+            <w:r>
+              <w:t>Space</w:t>
+            </w:r>
+          </w:p>
+        </w:tc>
+        <w:tc>
+          <w:tcPr>
+            <w:tcW w:w="0" w:type="auto"/>
+            <w:vAlign w:val="center"/>
+            <w:hideMark/>
+          </w:tcPr>
+          <w:p>
+            <w:r>
+              <w:t>O(2ⁿ) — due to string concatenation</w:t>
+            </w:r>
+          </w:p>
+        </w:tc>
+      </w:tr>
+    </w:tbl>
+    <w:p>
+      <w:r>
+        <w:t>For N = 15, the output length is 2¹⁵ - 1 = 32767 characters, which is acceptable within the constraints.</w:t>
+      </w:r>
+    </w:p>
+    <w:p/>
+    <w:p/>
+    <w:p/>
+    <w:p/>
     <w:p/>
     <w:p/>
     <w:p/>
@@ -8178,6 +8756,155 @@
     </w:lvl>
   </w:abstractNum>
   <w:abstractNum w:abstractNumId="1" w15:restartNumberingAfterBreak="0">
+    <w:nsid w:val="0A370597"/>
+    <w:multiLevelType w:val="multilevel"/>
+    <w:tmpl w:val="326A9E34"/>
+    <w:lvl w:ilvl="0">
+      <w:start w:val="1"/>
+      <w:numFmt w:val="bullet"/>
+      <w:lvlText w:val=""/>
+      <w:lvlJc w:val="left"/>
+      <w:pPr>
+        <w:tabs>
+          <w:tab w:val="num" w:pos="720"/>
+        </w:tabs>
+        <w:ind w:left="720" w:hanging="360"/>
+      </w:pPr>
+      <w:rPr>
+        <w:rFonts w:ascii="Symbol" w:hAnsi="Symbol" w:hint="default"/>
+        <w:sz w:val="20"/>
+      </w:rPr>
+    </w:lvl>
+    <w:lvl w:ilvl="1" w:tentative="1">
+      <w:start w:val="1"/>
+      <w:numFmt w:val="bullet"/>
+      <w:lvlText w:val="o"/>
+      <w:lvlJc w:val="left"/>
+      <w:pPr>
+        <w:tabs>
+          <w:tab w:val="num" w:pos="1440"/>
+        </w:tabs>
+        <w:ind w:left="1440" w:hanging="360"/>
+      </w:pPr>
+      <w:rPr>
+        <w:rFonts w:ascii="Courier New" w:hAnsi="Courier New" w:hint="default"/>
+        <w:sz w:val="20"/>
+      </w:rPr>
+    </w:lvl>
+    <w:lvl w:ilvl="2" w:tentative="1">
+      <w:start w:val="1"/>
+      <w:numFmt w:val="bullet"/>
+      <w:lvlText w:val=""/>
+      <w:lvlJc w:val="left"/>
+      <w:pPr>
+        <w:tabs>
+          <w:tab w:val="num" w:pos="2160"/>
+        </w:tabs>
+        <w:ind w:left="2160" w:hanging="360"/>
+      </w:pPr>
+      <w:rPr>
+        <w:rFonts w:ascii="Wingdings" w:hAnsi="Wingdings" w:hint="default"/>
+        <w:sz w:val="20"/>
+      </w:rPr>
+    </w:lvl>
+    <w:lvl w:ilvl="3" w:tentative="1">
+      <w:start w:val="1"/>
+      <w:numFmt w:val="bullet"/>
+      <w:lvlText w:val=""/>
+      <w:lvlJc w:val="left"/>
+      <w:pPr>
+        <w:tabs>
+          <w:tab w:val="num" w:pos="2880"/>
+        </w:tabs>
+        <w:ind w:left="2880" w:hanging="360"/>
+      </w:pPr>
+      <w:rPr>
+        <w:rFonts w:ascii="Wingdings" w:hAnsi="Wingdings" w:hint="default"/>
+        <w:sz w:val="20"/>
+      </w:rPr>
+    </w:lvl>
+    <w:lvl w:ilvl="4" w:tentative="1">
+      <w:start w:val="1"/>
+      <w:numFmt w:val="bullet"/>
+      <w:lvlText w:val=""/>
+      <w:lvlJc w:val="left"/>
+      <w:pPr>
+        <w:tabs>
+          <w:tab w:val="num" w:pos="3600"/>
+        </w:tabs>
+        <w:ind w:left="3600" w:hanging="360"/>
+      </w:pPr>
+      <w:rPr>
+        <w:rFonts w:ascii="Wingdings" w:hAnsi="Wingdings" w:hint="default"/>
+        <w:sz w:val="20"/>
+      </w:rPr>
+    </w:lvl>
+    <w:lvl w:ilvl="5" w:tentative="1">
+      <w:start w:val="1"/>
+      <w:numFmt w:val="bullet"/>
+      <w:lvlText w:val=""/>
+      <w:lvlJc w:val="left"/>
+      <w:pPr>
+        <w:tabs>
+          <w:tab w:val="num" w:pos="4320"/>
+        </w:tabs>
+        <w:ind w:left="4320" w:hanging="360"/>
+      </w:pPr>
+      <w:rPr>
+        <w:rFonts w:ascii="Wingdings" w:hAnsi="Wingdings" w:hint="default"/>
+        <w:sz w:val="20"/>
+      </w:rPr>
+    </w:lvl>
+    <w:lvl w:ilvl="6" w:tentative="1">
+      <w:start w:val="1"/>
+      <w:numFmt w:val="bullet"/>
+      <w:lvlText w:val=""/>
+      <w:lvlJc w:val="left"/>
+      <w:pPr>
+        <w:tabs>
+          <w:tab w:val="num" w:pos="5040"/>
+        </w:tabs>
+        <w:ind w:left="5040" w:hanging="360"/>
+      </w:pPr>
+      <w:rPr>
+        <w:rFonts w:ascii="Wingdings" w:hAnsi="Wingdings" w:hint="default"/>
+        <w:sz w:val="20"/>
+      </w:rPr>
+    </w:lvl>
+    <w:lvl w:ilvl="7" w:tentative="1">
+      <w:start w:val="1"/>
+      <w:numFmt w:val="bullet"/>
+      <w:lvlText w:val=""/>
+      <w:lvlJc w:val="left"/>
+      <w:pPr>
+        <w:tabs>
+          <w:tab w:val="num" w:pos="5760"/>
+        </w:tabs>
+        <w:ind w:left="5760" w:hanging="360"/>
+      </w:pPr>
+      <w:rPr>
+        <w:rFonts w:ascii="Wingdings" w:hAnsi="Wingdings" w:hint="default"/>
+        <w:sz w:val="20"/>
+      </w:rPr>
+    </w:lvl>
+    <w:lvl w:ilvl="8" w:tentative="1">
+      <w:start w:val="1"/>
+      <w:numFmt w:val="bullet"/>
+      <w:lvlText w:val=""/>
+      <w:lvlJc w:val="left"/>
+      <w:pPr>
+        <w:tabs>
+          <w:tab w:val="num" w:pos="6480"/>
+        </w:tabs>
+        <w:ind w:left="6480" w:hanging="360"/>
+      </w:pPr>
+      <w:rPr>
+        <w:rFonts w:ascii="Wingdings" w:hAnsi="Wingdings" w:hint="default"/>
+        <w:sz w:val="20"/>
+      </w:rPr>
+    </w:lvl>
+  </w:abstractNum>
+  <w:abstractNum w:abstractNumId="2" w15:restartNumberingAfterBreak="0">
     <w:nsid w:val="0EEB046E"/>
     <w:multiLevelType w:val="multilevel"/>
     <w:tmpl w:val="210087D4"/>
@@ -8326,7 +9053,7 @@
       </w:rPr>
     </w:lvl>
   </w:abstractNum>
-  <w:abstractNum w:abstractNumId="2" w15:restartNumberingAfterBreak="0">
+  <w:abstractNum w:abstractNumId="3" w15:restartNumberingAfterBreak="0">
     <w:nsid w:val="177B722E"/>
     <w:multiLevelType w:val="multilevel"/>
     <w:tmpl w:val="63BEDF18"/>
@@ -8475,7 +9202,7 @@
       </w:rPr>
     </w:lvl>
   </w:abstractNum>
-  <w:abstractNum w:abstractNumId="3" w15:restartNumberingAfterBreak="0">
+  <w:abstractNum w:abstractNumId="4" w15:restartNumberingAfterBreak="0">
     <w:nsid w:val="180950CF"/>
     <w:multiLevelType w:val="multilevel"/>
     <w:tmpl w:val="CB8AFDF4"/>
@@ -8624,7 +9351,7 @@
       </w:rPr>
     </w:lvl>
   </w:abstractNum>
-  <w:abstractNum w:abstractNumId="4" w15:restartNumberingAfterBreak="0">
+  <w:abstractNum w:abstractNumId="5" w15:restartNumberingAfterBreak="0">
     <w:nsid w:val="18DF4D4A"/>
     <w:multiLevelType w:val="multilevel"/>
     <w:tmpl w:val="8BF25658"/>
@@ -8773,7 +9500,7 @@
       </w:rPr>
     </w:lvl>
   </w:abstractNum>
-  <w:abstractNum w:abstractNumId="5" w15:restartNumberingAfterBreak="0">
+  <w:abstractNum w:abstractNumId="6" w15:restartNumberingAfterBreak="0">
     <w:nsid w:val="19DB2E54"/>
     <w:multiLevelType w:val="multilevel"/>
     <w:tmpl w:val="F88EEAF6"/>
@@ -8922,7 +9649,7 @@
       </w:rPr>
     </w:lvl>
   </w:abstractNum>
-  <w:abstractNum w:abstractNumId="6" w15:restartNumberingAfterBreak="0">
+  <w:abstractNum w:abstractNumId="7" w15:restartNumberingAfterBreak="0">
     <w:nsid w:val="1C2159C8"/>
     <w:multiLevelType w:val="multilevel"/>
     <w:tmpl w:val="2654EE16"/>
@@ -9071,7 +9798,7 @@
       </w:rPr>
     </w:lvl>
   </w:abstractNum>
-  <w:abstractNum w:abstractNumId="7" w15:restartNumberingAfterBreak="0">
+  <w:abstractNum w:abstractNumId="8" w15:restartNumberingAfterBreak="0">
     <w:nsid w:val="20E823C0"/>
     <w:multiLevelType w:val="multilevel"/>
     <w:tmpl w:val="4EDE239C"/>
@@ -9220,7 +9947,7 @@
       </w:rPr>
     </w:lvl>
   </w:abstractNum>
-  <w:abstractNum w:abstractNumId="8" w15:restartNumberingAfterBreak="0">
+  <w:abstractNum w:abstractNumId="9" w15:restartNumberingAfterBreak="0">
     <w:nsid w:val="22247A5E"/>
     <w:multiLevelType w:val="multilevel"/>
     <w:tmpl w:val="8E362A2A"/>
@@ -9369,7 +10096,7 @@
       </w:rPr>
     </w:lvl>
   </w:abstractNum>
-  <w:abstractNum w:abstractNumId="9" w15:restartNumberingAfterBreak="0">
+  <w:abstractNum w:abstractNumId="10" w15:restartNumberingAfterBreak="0">
     <w:nsid w:val="22623F3A"/>
     <w:multiLevelType w:val="multilevel"/>
     <w:tmpl w:val="A062435E"/>
@@ -9486,7 +10213,7 @@
       </w:pPr>
     </w:lvl>
   </w:abstractNum>
-  <w:abstractNum w:abstractNumId="10" w15:restartNumberingAfterBreak="0">
+  <w:abstractNum w:abstractNumId="11" w15:restartNumberingAfterBreak="0">
     <w:nsid w:val="272B5852"/>
     <w:multiLevelType w:val="multilevel"/>
     <w:tmpl w:val="390627EA"/>
@@ -9635,7 +10362,7 @@
       </w:rPr>
     </w:lvl>
   </w:abstractNum>
-  <w:abstractNum w:abstractNumId="11" w15:restartNumberingAfterBreak="0">
+  <w:abstractNum w:abstractNumId="12" w15:restartNumberingAfterBreak="0">
     <w:nsid w:val="2FA57676"/>
     <w:multiLevelType w:val="multilevel"/>
     <w:tmpl w:val="D7F68202"/>
@@ -9784,7 +10511,7 @@
       </w:rPr>
     </w:lvl>
   </w:abstractNum>
-  <w:abstractNum w:abstractNumId="12" w15:restartNumberingAfterBreak="0">
+  <w:abstractNum w:abstractNumId="13" w15:restartNumberingAfterBreak="0">
     <w:nsid w:val="3707542D"/>
     <w:multiLevelType w:val="multilevel"/>
     <w:tmpl w:val="33F6AA16"/>
@@ -9933,7 +10660,7 @@
       </w:rPr>
     </w:lvl>
   </w:abstractNum>
-  <w:abstractNum w:abstractNumId="13" w15:restartNumberingAfterBreak="0">
+  <w:abstractNum w:abstractNumId="14" w15:restartNumberingAfterBreak="0">
     <w:nsid w:val="3C46132C"/>
     <w:multiLevelType w:val="multilevel"/>
     <w:tmpl w:val="7276B964"/>
@@ -10082,7 +10809,7 @@
       </w:rPr>
     </w:lvl>
   </w:abstractNum>
-  <w:abstractNum w:abstractNumId="14" w15:restartNumberingAfterBreak="0">
+  <w:abstractNum w:abstractNumId="15" w15:restartNumberingAfterBreak="0">
     <w:nsid w:val="3DEA03FC"/>
     <w:multiLevelType w:val="multilevel"/>
     <w:tmpl w:val="03DE9F42"/>
@@ -10231,7 +10958,7 @@
       </w:rPr>
     </w:lvl>
   </w:abstractNum>
-  <w:abstractNum w:abstractNumId="15" w15:restartNumberingAfterBreak="0">
+  <w:abstractNum w:abstractNumId="16" w15:restartNumberingAfterBreak="0">
     <w:nsid w:val="3EB02C47"/>
     <w:multiLevelType w:val="multilevel"/>
     <w:tmpl w:val="B032E2E6"/>
@@ -10380,7 +11107,7 @@
       </w:rPr>
     </w:lvl>
   </w:abstractNum>
-  <w:abstractNum w:abstractNumId="16" w15:restartNumberingAfterBreak="0">
+  <w:abstractNum w:abstractNumId="17" w15:restartNumberingAfterBreak="0">
     <w:nsid w:val="41970E1D"/>
     <w:multiLevelType w:val="multilevel"/>
     <w:tmpl w:val="53788958"/>
@@ -10529,7 +11256,7 @@
       </w:rPr>
     </w:lvl>
   </w:abstractNum>
-  <w:abstractNum w:abstractNumId="17" w15:restartNumberingAfterBreak="0">
+  <w:abstractNum w:abstractNumId="18" w15:restartNumberingAfterBreak="0">
     <w:nsid w:val="42A2765D"/>
     <w:multiLevelType w:val="multilevel"/>
     <w:tmpl w:val="4196A9E0"/>
@@ -10642,7 +11369,7 @@
       </w:pPr>
     </w:lvl>
   </w:abstractNum>
-  <w:abstractNum w:abstractNumId="18" w15:restartNumberingAfterBreak="0">
+  <w:abstractNum w:abstractNumId="19" w15:restartNumberingAfterBreak="0">
     <w:nsid w:val="4DAE415D"/>
     <w:multiLevelType w:val="multilevel"/>
     <w:tmpl w:val="B6626978"/>
@@ -10791,7 +11518,7 @@
       </w:rPr>
     </w:lvl>
   </w:abstractNum>
-  <w:abstractNum w:abstractNumId="19" w15:restartNumberingAfterBreak="0">
+  <w:abstractNum w:abstractNumId="20" w15:restartNumberingAfterBreak="0">
     <w:nsid w:val="4E3C24E3"/>
     <w:multiLevelType w:val="multilevel"/>
     <w:tmpl w:val="A3381B74"/>
@@ -10904,7 +11631,7 @@
       </w:pPr>
     </w:lvl>
   </w:abstractNum>
-  <w:abstractNum w:abstractNumId="20" w15:restartNumberingAfterBreak="0">
+  <w:abstractNum w:abstractNumId="21" w15:restartNumberingAfterBreak="0">
     <w:nsid w:val="4E6A7FA3"/>
     <w:multiLevelType w:val="multilevel"/>
     <w:tmpl w:val="C5ACCF4A"/>
@@ -11053,7 +11780,7 @@
       </w:rPr>
     </w:lvl>
   </w:abstractNum>
-  <w:abstractNum w:abstractNumId="21" w15:restartNumberingAfterBreak="0">
+  <w:abstractNum w:abstractNumId="22" w15:restartNumberingAfterBreak="0">
     <w:nsid w:val="52B93889"/>
     <w:multiLevelType w:val="hybridMultilevel"/>
     <w:tmpl w:val="7288663A"/>
@@ -11142,7 +11869,7 @@
       </w:pPr>
     </w:lvl>
   </w:abstractNum>
-  <w:abstractNum w:abstractNumId="22" w15:restartNumberingAfterBreak="0">
+  <w:abstractNum w:abstractNumId="23" w15:restartNumberingAfterBreak="0">
     <w:nsid w:val="64945B2B"/>
     <w:multiLevelType w:val="multilevel"/>
     <w:tmpl w:val="75CA35B4"/>
@@ -11291,7 +12018,156 @@
       </w:rPr>
     </w:lvl>
   </w:abstractNum>
-  <w:abstractNum w:abstractNumId="23" w15:restartNumberingAfterBreak="0">
+  <w:abstractNum w:abstractNumId="24" w15:restartNumberingAfterBreak="0">
+    <w:nsid w:val="66157884"/>
+    <w:multiLevelType w:val="multilevel"/>
+    <w:tmpl w:val="4260DE8A"/>
+    <w:lvl w:ilvl="0">
+      <w:start w:val="1"/>
+      <w:numFmt w:val="bullet"/>
+      <w:lvlText w:val=""/>
+      <w:lvlJc w:val="left"/>
+      <w:pPr>
+        <w:tabs>
+          <w:tab w:val="num" w:pos="720"/>
+        </w:tabs>
+        <w:ind w:left="720" w:hanging="360"/>
+      </w:pPr>
+      <w:rPr>
+        <w:rFonts w:ascii="Symbol" w:hAnsi="Symbol" w:hint="default"/>
+        <w:sz w:val="20"/>
+      </w:rPr>
+    </w:lvl>
+    <w:lvl w:ilvl="1" w:tentative="1">
+      <w:start w:val="1"/>
+      <w:numFmt w:val="bullet"/>
+      <w:lvlText w:val="o"/>
+      <w:lvlJc w:val="left"/>
+      <w:pPr>
+        <w:tabs>
+          <w:tab w:val="num" w:pos="1440"/>
+        </w:tabs>
+        <w:ind w:left="1440" w:hanging="360"/>
+      </w:pPr>
+      <w:rPr>
+        <w:rFonts w:ascii="Courier New" w:hAnsi="Courier New" w:hint="default"/>
+        <w:sz w:val="20"/>
+      </w:rPr>
+    </w:lvl>
+    <w:lvl w:ilvl="2" w:tentative="1">
+      <w:start w:val="1"/>
+      <w:numFmt w:val="bullet"/>
+      <w:lvlText w:val=""/>
+      <w:lvlJc w:val="left"/>
+      <w:pPr>
+        <w:tabs>
+          <w:tab w:val="num" w:pos="2160"/>
+        </w:tabs>
+        <w:ind w:left="2160" w:hanging="360"/>
+      </w:pPr>
+      <w:rPr>
+        <w:rFonts w:ascii="Wingdings" w:hAnsi="Wingdings" w:hint="default"/>
+        <w:sz w:val="20"/>
+      </w:rPr>
+    </w:lvl>
+    <w:lvl w:ilvl="3" w:tentative="1">
+      <w:start w:val="1"/>
+      <w:numFmt w:val="bullet"/>
+      <w:lvlText w:val=""/>
+      <w:lvlJc w:val="left"/>
+      <w:pPr>
+        <w:tabs>
+          <w:tab w:val="num" w:pos="2880"/>
+        </w:tabs>
+        <w:ind w:left="2880" w:hanging="360"/>
+      </w:pPr>
+      <w:rPr>
+        <w:rFonts w:ascii="Wingdings" w:hAnsi="Wingdings" w:hint="default"/>
+        <w:sz w:val="20"/>
+      </w:rPr>
+    </w:lvl>
+    <w:lvl w:ilvl="4" w:tentative="1">
+      <w:start w:val="1"/>
+      <w:numFmt w:val="bullet"/>
+      <w:lvlText w:val=""/>
+      <w:lvlJc w:val="left"/>
+      <w:pPr>
+        <w:tabs>
+          <w:tab w:val="num" w:pos="3600"/>
+        </w:tabs>
+        <w:ind w:left="3600" w:hanging="360"/>
+      </w:pPr>
+      <w:rPr>
+        <w:rFonts w:ascii="Wingdings" w:hAnsi="Wingdings" w:hint="default"/>
+        <w:sz w:val="20"/>
+      </w:rPr>
+    </w:lvl>
+    <w:lvl w:ilvl="5" w:tentative="1">
+      <w:start w:val="1"/>
+      <w:numFmt w:val="bullet"/>
+      <w:lvlText w:val=""/>
+      <w:lvlJc w:val="left"/>
+      <w:pPr>
+        <w:tabs>
+          <w:tab w:val="num" w:pos="4320"/>
+        </w:tabs>
+        <w:ind w:left="4320" w:hanging="360"/>
+      </w:pPr>
+      <w:rPr>
+        <w:rFonts w:ascii="Wingdings" w:hAnsi="Wingdings" w:hint="default"/>
+        <w:sz w:val="20"/>
+      </w:rPr>
+    </w:lvl>
+    <w:lvl w:ilvl="6" w:tentative="1">
+      <w:start w:val="1"/>
+      <w:numFmt w:val="bullet"/>
+      <w:lvlText w:val=""/>
+      <w:lvlJc w:val="left"/>
+      <w:pPr>
+        <w:tabs>
+          <w:tab w:val="num" w:pos="5040"/>
+        </w:tabs>
+        <w:ind w:left="5040" w:hanging="360"/>
+      </w:pPr>
+      <w:rPr>
+        <w:rFonts w:ascii="Wingdings" w:hAnsi="Wingdings" w:hint="default"/>
+        <w:sz w:val="20"/>
+      </w:rPr>
+    </w:lvl>
+    <w:lvl w:ilvl="7" w:tentative="1">
+      <w:start w:val="1"/>
+      <w:numFmt w:val="bullet"/>
+      <w:lvlText w:val=""/>
+      <w:lvlJc w:val="left"/>
+      <w:pPr>
+        <w:tabs>
+          <w:tab w:val="num" w:pos="5760"/>
+        </w:tabs>
+        <w:ind w:left="5760" w:hanging="360"/>
+      </w:pPr>
+      <w:rPr>
+        <w:rFonts w:ascii="Wingdings" w:hAnsi="Wingdings" w:hint="default"/>
+        <w:sz w:val="20"/>
+      </w:rPr>
+    </w:lvl>
+    <w:lvl w:ilvl="8" w:tentative="1">
+      <w:start w:val="1"/>
+      <w:numFmt w:val="bullet"/>
+      <w:lvlText w:val=""/>
+      <w:lvlJc w:val="left"/>
+      <w:pPr>
+        <w:tabs>
+          <w:tab w:val="num" w:pos="6480"/>
+        </w:tabs>
+        <w:ind w:left="6480" w:hanging="360"/>
+      </w:pPr>
+      <w:rPr>
+        <w:rFonts w:ascii="Wingdings" w:hAnsi="Wingdings" w:hint="default"/>
+        <w:sz w:val="20"/>
+      </w:rPr>
+    </w:lvl>
+  </w:abstractNum>
+  <w:abstractNum w:abstractNumId="25" w15:restartNumberingAfterBreak="0">
     <w:nsid w:val="66F3347A"/>
     <w:multiLevelType w:val="multilevel"/>
     <w:tmpl w:val="B46623F0"/>
@@ -11440,7 +12316,7 @@
       </w:rPr>
     </w:lvl>
   </w:abstractNum>
-  <w:abstractNum w:abstractNumId="24" w15:restartNumberingAfterBreak="0">
+  <w:abstractNum w:abstractNumId="26" w15:restartNumberingAfterBreak="0">
     <w:nsid w:val="6B310F87"/>
     <w:multiLevelType w:val="multilevel"/>
     <w:tmpl w:val="DCDEAF18"/>
@@ -11561,7 +12437,7 @@
       </w:pPr>
     </w:lvl>
   </w:abstractNum>
-  <w:abstractNum w:abstractNumId="25" w15:restartNumberingAfterBreak="0">
+  <w:abstractNum w:abstractNumId="27" w15:restartNumberingAfterBreak="0">
     <w:nsid w:val="6B3F16AD"/>
     <w:multiLevelType w:val="multilevel"/>
     <w:tmpl w:val="2D5A6326"/>
@@ -11706,7 +12582,7 @@
       </w:rPr>
     </w:lvl>
   </w:abstractNum>
-  <w:abstractNum w:abstractNumId="26" w15:restartNumberingAfterBreak="0">
+  <w:abstractNum w:abstractNumId="28" w15:restartNumberingAfterBreak="0">
     <w:nsid w:val="6BDE7661"/>
     <w:multiLevelType w:val="multilevel"/>
     <w:tmpl w:val="8D6860C6"/>
@@ -11855,7 +12731,7 @@
       </w:rPr>
     </w:lvl>
   </w:abstractNum>
-  <w:abstractNum w:abstractNumId="27" w15:restartNumberingAfterBreak="0">
+  <w:abstractNum w:abstractNumId="29" w15:restartNumberingAfterBreak="0">
     <w:nsid w:val="6CC05DA3"/>
     <w:multiLevelType w:val="multilevel"/>
     <w:tmpl w:val="199854A4"/>
@@ -12004,7 +12880,7 @@
       </w:rPr>
     </w:lvl>
   </w:abstractNum>
-  <w:abstractNum w:abstractNumId="28" w15:restartNumberingAfterBreak="0">
+  <w:abstractNum w:abstractNumId="30" w15:restartNumberingAfterBreak="0">
     <w:nsid w:val="737D40D1"/>
     <w:multiLevelType w:val="multilevel"/>
     <w:tmpl w:val="9ABC87F6"/>
@@ -12153,7 +13029,7 @@
       </w:rPr>
     </w:lvl>
   </w:abstractNum>
-  <w:abstractNum w:abstractNumId="29" w15:restartNumberingAfterBreak="0">
+  <w:abstractNum w:abstractNumId="31" w15:restartNumberingAfterBreak="0">
     <w:nsid w:val="7A04455F"/>
     <w:multiLevelType w:val="multilevel"/>
     <w:tmpl w:val="0286087A"/>
@@ -12303,94 +13179,100 @@
     </w:lvl>
   </w:abstractNum>
   <w:num w:numId="1" w16cid:durableId="1284847644">
-    <w:abstractNumId w:val="21"/>
+    <w:abstractNumId w:val="22"/>
   </w:num>
   <w:num w:numId="2" w16cid:durableId="652024037">
-    <w:abstractNumId w:val="1"/>
+    <w:abstractNumId w:val="2"/>
   </w:num>
   <w:num w:numId="3" w16cid:durableId="1481851458">
-    <w:abstractNumId w:val="10"/>
+    <w:abstractNumId w:val="11"/>
   </w:num>
   <w:num w:numId="4" w16cid:durableId="507789967">
-    <w:abstractNumId w:val="3"/>
+    <w:abstractNumId w:val="4"/>
   </w:num>
   <w:num w:numId="5" w16cid:durableId="1729454686">
-    <w:abstractNumId w:val="4"/>
+    <w:abstractNumId w:val="5"/>
   </w:num>
   <w:num w:numId="6" w16cid:durableId="1739473353">
     <w:abstractNumId w:val="0"/>
   </w:num>
   <w:num w:numId="7" w16cid:durableId="100539063">
+    <w:abstractNumId w:val="28"/>
+  </w:num>
+  <w:num w:numId="8" w16cid:durableId="1338118193">
+    <w:abstractNumId w:val="8"/>
+  </w:num>
+  <w:num w:numId="9" w16cid:durableId="1230075027">
+    <w:abstractNumId w:val="23"/>
+  </w:num>
+  <w:num w:numId="10" w16cid:durableId="319774804">
+    <w:abstractNumId w:val="25"/>
+  </w:num>
+  <w:num w:numId="11" w16cid:durableId="525482566">
+    <w:abstractNumId w:val="27"/>
+  </w:num>
+  <w:num w:numId="12" w16cid:durableId="1797990173">
+    <w:abstractNumId w:val="21"/>
+  </w:num>
+  <w:num w:numId="13" w16cid:durableId="1407844921">
+    <w:abstractNumId w:val="13"/>
+  </w:num>
+  <w:num w:numId="14" w16cid:durableId="1059548031">
+    <w:abstractNumId w:val="31"/>
+  </w:num>
+  <w:num w:numId="15" w16cid:durableId="1314871204">
+    <w:abstractNumId w:val="19"/>
+  </w:num>
+  <w:num w:numId="16" w16cid:durableId="963536094">
+    <w:abstractNumId w:val="6"/>
+  </w:num>
+  <w:num w:numId="17" w16cid:durableId="1751194936">
     <w:abstractNumId w:val="26"/>
   </w:num>
-  <w:num w:numId="8" w16cid:durableId="1338118193">
+  <w:num w:numId="18" w16cid:durableId="942688818">
+    <w:abstractNumId w:val="29"/>
+  </w:num>
+  <w:num w:numId="19" w16cid:durableId="1819420161">
+    <w:abstractNumId w:val="10"/>
+  </w:num>
+  <w:num w:numId="20" w16cid:durableId="2061128290">
+    <w:abstractNumId w:val="12"/>
+  </w:num>
+  <w:num w:numId="21" w16cid:durableId="949778078">
+    <w:abstractNumId w:val="20"/>
+  </w:num>
+  <w:num w:numId="22" w16cid:durableId="717823305">
+    <w:abstractNumId w:val="16"/>
+  </w:num>
+  <w:num w:numId="23" w16cid:durableId="103422692">
+    <w:abstractNumId w:val="9"/>
+  </w:num>
+  <w:num w:numId="24" w16cid:durableId="183786157">
+    <w:abstractNumId w:val="15"/>
+  </w:num>
+  <w:num w:numId="25" w16cid:durableId="1540239666">
+    <w:abstractNumId w:val="14"/>
+  </w:num>
+  <w:num w:numId="26" w16cid:durableId="470288275">
+    <w:abstractNumId w:val="3"/>
+  </w:num>
+  <w:num w:numId="27" w16cid:durableId="1295677517">
+    <w:abstractNumId w:val="17"/>
+  </w:num>
+  <w:num w:numId="28" w16cid:durableId="1220706042">
+    <w:abstractNumId w:val="30"/>
+  </w:num>
+  <w:num w:numId="29" w16cid:durableId="1151218595">
     <w:abstractNumId w:val="7"/>
   </w:num>
-  <w:num w:numId="9" w16cid:durableId="1230075027">
-    <w:abstractNumId w:val="22"/>
-  </w:num>
-  <w:num w:numId="10" w16cid:durableId="319774804">
-    <w:abstractNumId w:val="23"/>
-  </w:num>
-  <w:num w:numId="11" w16cid:durableId="525482566">
-    <w:abstractNumId w:val="25"/>
-  </w:num>
-  <w:num w:numId="12" w16cid:durableId="1797990173">
-    <w:abstractNumId w:val="20"/>
-  </w:num>
-  <w:num w:numId="13" w16cid:durableId="1407844921">
-    <w:abstractNumId w:val="12"/>
-  </w:num>
-  <w:num w:numId="14" w16cid:durableId="1059548031">
-    <w:abstractNumId w:val="29"/>
-  </w:num>
-  <w:num w:numId="15" w16cid:durableId="1314871204">
+  <w:num w:numId="30" w16cid:durableId="1196507397">
     <w:abstractNumId w:val="18"/>
   </w:num>
-  <w:num w:numId="16" w16cid:durableId="963536094">
-    <w:abstractNumId w:val="5"/>
-  </w:num>
-  <w:num w:numId="17" w16cid:durableId="1751194936">
+  <w:num w:numId="31" w16cid:durableId="2082632111">
     <w:abstractNumId w:val="24"/>
   </w:num>
-  <w:num w:numId="18" w16cid:durableId="942688818">
-    <w:abstractNumId w:val="27"/>
-  </w:num>
-  <w:num w:numId="19" w16cid:durableId="1819420161">
-    <w:abstractNumId w:val="9"/>
-  </w:num>
-  <w:num w:numId="20" w16cid:durableId="2061128290">
-    <w:abstractNumId w:val="11"/>
-  </w:num>
-  <w:num w:numId="21" w16cid:durableId="949778078">
-    <w:abstractNumId w:val="19"/>
-  </w:num>
-  <w:num w:numId="22" w16cid:durableId="717823305">
-    <w:abstractNumId w:val="15"/>
-  </w:num>
-  <w:num w:numId="23" w16cid:durableId="103422692">
-    <w:abstractNumId w:val="8"/>
-  </w:num>
-  <w:num w:numId="24" w16cid:durableId="183786157">
-    <w:abstractNumId w:val="14"/>
-  </w:num>
-  <w:num w:numId="25" w16cid:durableId="1540239666">
-    <w:abstractNumId w:val="13"/>
-  </w:num>
-  <w:num w:numId="26" w16cid:durableId="470288275">
-    <w:abstractNumId w:val="2"/>
-  </w:num>
-  <w:num w:numId="27" w16cid:durableId="1295677517">
-    <w:abstractNumId w:val="16"/>
-  </w:num>
-  <w:num w:numId="28" w16cid:durableId="1220706042">
-    <w:abstractNumId w:val="28"/>
-  </w:num>
-  <w:num w:numId="29" w16cid:durableId="1151218595">
-    <w:abstractNumId w:val="6"/>
-  </w:num>
-  <w:num w:numId="30" w16cid:durableId="1196507397">
-    <w:abstractNumId w:val="17"/>
+  <w:num w:numId="32" w16cid:durableId="1840852344">
+    <w:abstractNumId w:val="1"/>
   </w:num>
 </w:numbering>
 </file>

--- a/Solution with problem's Source-link.docx
+++ b/Solution with problem's Source-link.docx
@@ -438,12 +438,10 @@
         <w:t>    sort(</w:t>
       </w:r>
       <w:proofErr w:type="spellStart"/>
-      <w:proofErr w:type="gramStart"/>
       <w:r>
         <w:t>stalls.begin</w:t>
       </w:r>
       <w:proofErr w:type="spellEnd"/>
-      <w:proofErr w:type="gramEnd"/>
       <w:r>
         <w:t xml:space="preserve">(), </w:t>
       </w:r>
@@ -458,15 +456,7 @@
     </w:p>
     <w:p>
       <w:r>
-        <w:t xml:space="preserve">    int low = </w:t>
-      </w:r>
-      <w:proofErr w:type="gramStart"/>
-      <w:r>
-        <w:t>1;  /</w:t>
-      </w:r>
-      <w:proofErr w:type="gramEnd"/>
-      <w:r>
-        <w:t>/ minimum possible distance is at least 1</w:t>
+        <w:t>    int low = 1;  // minimum possible distance is at least 1</w:t>
       </w:r>
     </w:p>
     <w:p>
@@ -474,12 +464,10 @@
         <w:t xml:space="preserve">    int high = </w:t>
       </w:r>
       <w:proofErr w:type="spellStart"/>
-      <w:proofErr w:type="gramStart"/>
       <w:r>
         <w:t>stalls.back</w:t>
       </w:r>
       <w:proofErr w:type="spellEnd"/>
-      <w:proofErr w:type="gramEnd"/>
       <w:r>
         <w:t>() - stalls[0];</w:t>
       </w:r>
@@ -513,17 +501,12 @@
         <w:t>        if (</w:t>
       </w:r>
       <w:proofErr w:type="spellStart"/>
-      <w:proofErr w:type="gramStart"/>
       <w:r>
         <w:t>canPlaceCows</w:t>
       </w:r>
       <w:proofErr w:type="spellEnd"/>
       <w:r>
-        <w:t>(</w:t>
-      </w:r>
-      <w:proofErr w:type="gramEnd"/>
-      <w:r>
-        <w:t>stalls, cows, mid)) {</w:t>
+        <w:t>(stalls, cows, mid)) {</w:t>
       </w:r>
     </w:p>
     <w:p>
@@ -587,15 +570,7 @@
     <w:p/>
     <w:p>
       <w:r>
-        <w:t xml:space="preserve">int </w:t>
-      </w:r>
-      <w:proofErr w:type="gramStart"/>
-      <w:r>
-        <w:t>main(</w:t>
-      </w:r>
-      <w:proofErr w:type="gramEnd"/>
-      <w:r>
-        <w:t>) {</w:t>
+        <w:t>int main() {</w:t>
       </w:r>
     </w:p>
     <w:p>
@@ -707,17 +682,12 @@
         <w:t xml:space="preserve">        int result = </w:t>
       </w:r>
       <w:proofErr w:type="spellStart"/>
-      <w:proofErr w:type="gramStart"/>
       <w:r>
         <w:t>aggressiveCows</w:t>
       </w:r>
       <w:proofErr w:type="spellEnd"/>
       <w:r>
-        <w:t>(</w:t>
-      </w:r>
-      <w:proofErr w:type="gramEnd"/>
-      <w:r>
-        <w:t>stalls, c);</w:t>
+        <w:t>(stalls, c);</w:t>
       </w:r>
     </w:p>
     <w:p>
@@ -835,15 +805,7 @@
     </w:p>
     <w:p>
       <w:r>
-        <w:t xml:space="preserve">int </w:t>
-      </w:r>
-      <w:proofErr w:type="gramStart"/>
-      <w:r>
-        <w:t>main(</w:t>
-      </w:r>
-      <w:proofErr w:type="gramEnd"/>
-      <w:r>
-        <w:t>)</w:t>
+        <w:t>int main()</w:t>
       </w:r>
     </w:p>
     <w:p>
@@ -857,18 +819,13 @@
       </w:r>
       <w:proofErr w:type="spellStart"/>
       <w:r>
-        <w:t>ios_</w:t>
-      </w:r>
-      <w:proofErr w:type="gramStart"/>
-      <w:r>
-        <w:t>base</w:t>
+        <w:t>ios_base</w:t>
       </w:r>
       <w:proofErr w:type="spellEnd"/>
       <w:r>
         <w:t>::</w:t>
       </w:r>
       <w:proofErr w:type="spellStart"/>
-      <w:proofErr w:type="gramEnd"/>
       <w:r>
         <w:t>sync_with_stdio</w:t>
       </w:r>
@@ -882,17 +839,12 @@
         <w:t xml:space="preserve">    </w:t>
       </w:r>
       <w:proofErr w:type="spellStart"/>
-      <w:proofErr w:type="gramStart"/>
       <w:r>
         <w:t>cin.tie</w:t>
       </w:r>
       <w:proofErr w:type="spellEnd"/>
       <w:r>
-        <w:t>(</w:t>
-      </w:r>
-      <w:proofErr w:type="gramEnd"/>
-      <w:r>
-        <w:t>NULL);</w:t>
+        <w:t>(NULL);</w:t>
       </w:r>
     </w:p>
     <w:p>
@@ -900,17 +852,12 @@
         <w:t xml:space="preserve">    </w:t>
       </w:r>
       <w:proofErr w:type="spellStart"/>
-      <w:proofErr w:type="gramStart"/>
       <w:r>
         <w:t>cout.tie</w:t>
       </w:r>
       <w:proofErr w:type="spellEnd"/>
       <w:r>
-        <w:t>(</w:t>
-      </w:r>
-      <w:proofErr w:type="gramEnd"/>
-      <w:r>
-        <w:t>NULL);</w:t>
+        <w:t>(NULL);</w:t>
       </w:r>
     </w:p>
     <w:p>
@@ -964,15 +911,7 @@
     </w:p>
     <w:p>
       <w:r>
-        <w:t xml:space="preserve">    </w:t>
-      </w:r>
-      <w:proofErr w:type="gramStart"/>
-      <w:r>
-        <w:t>for(</w:t>
-      </w:r>
-      <w:proofErr w:type="gramEnd"/>
-      <w:r>
-        <w:t>;t--;)</w:t>
+        <w:t>    for(;t--;)</w:t>
       </w:r>
     </w:p>
     <w:p>
@@ -1011,13 +950,8 @@
     </w:p>
     <w:p>
       <w:r>
-        <w:t>        if(c&lt;=</w:t>
-      </w:r>
-      <w:proofErr w:type="gramStart"/>
-      <w:r>
-        <w:t>x){</w:t>
-      </w:r>
-      <w:proofErr w:type="gramEnd"/>
+        <w:t>        if(c&lt;=x){</w:t>
+      </w:r>
     </w:p>
     <w:p>
       <w:r>
@@ -1059,13 +993,8 @@
     </w:p>
     <w:p>
       <w:r>
-        <w:t>        if(c&lt;=</w:t>
-      </w:r>
-      <w:proofErr w:type="gramStart"/>
-      <w:r>
-        <w:t>x){</w:t>
-      </w:r>
-      <w:proofErr w:type="gramEnd"/>
+        <w:t>        if(c&lt;=x){</w:t>
+      </w:r>
     </w:p>
     <w:p>
       <w:r>
@@ -1156,15 +1085,7 @@
     </w:p>
     <w:p>
       <w:r>
-        <w:t xml:space="preserve">        </w:t>
-      </w:r>
-      <w:proofErr w:type="gramStart"/>
-      <w:r>
-        <w:t>}else</w:t>
-      </w:r>
-      <w:proofErr w:type="gramEnd"/>
-      <w:r>
-        <w:t>{</w:t>
+        <w:t>        }else{</w:t>
       </w:r>
     </w:p>
     <w:p>
@@ -1307,7 +1228,6 @@
         <w:t xml:space="preserve"> </w:t>
       </w:r>
       <w:proofErr w:type="spellStart"/>
-      <w:proofErr w:type="gramStart"/>
       <w:r>
         <w:t>emotesSent</w:t>
       </w:r>
@@ -1316,7 +1236,6 @@
         <w:t>(</w:t>
       </w:r>
       <w:proofErr w:type="spellStart"/>
-      <w:proofErr w:type="gramEnd"/>
       <w:r>
         <w:t>ll</w:t>
       </w:r>
@@ -1424,14 +1343,9 @@
       </w:r>
       <w:proofErr w:type="spellEnd"/>
       <w:r>
-        <w:t xml:space="preserve"> </w:t>
-      </w:r>
-      <w:proofErr w:type="gramStart"/>
-      <w:r>
-        <w:t>solve(</w:t>
-      </w:r>
-      <w:proofErr w:type="spellStart"/>
-      <w:proofErr w:type="gramEnd"/>
+        <w:t xml:space="preserve"> solve(</w:t>
+      </w:r>
+      <w:proofErr w:type="spellStart"/>
       <w:r>
         <w:t>ll</w:t>
       </w:r>
@@ -1492,17 +1406,12 @@
         <w:t>        if (</w:t>
       </w:r>
       <w:proofErr w:type="spellStart"/>
-      <w:proofErr w:type="gramStart"/>
       <w:r>
         <w:t>emotesSent</w:t>
       </w:r>
       <w:proofErr w:type="spellEnd"/>
       <w:r>
-        <w:t>(</w:t>
-      </w:r>
-      <w:proofErr w:type="gramEnd"/>
-      <w:r>
-        <w:t>k, mid) &gt;= x) {</w:t>
+        <w:t>(k, mid) &gt;= x) {</w:t>
       </w:r>
     </w:p>
     <w:p>
@@ -1564,15 +1473,7 @@
     <w:p/>
     <w:p>
       <w:r>
-        <w:t xml:space="preserve">int </w:t>
-      </w:r>
-      <w:proofErr w:type="gramStart"/>
-      <w:r>
-        <w:t>main(</w:t>
-      </w:r>
-      <w:proofErr w:type="gramEnd"/>
-      <w:r>
-        <w:t>) {</w:t>
+        <w:t>int main() {</w:t>
       </w:r>
     </w:p>
     <w:p>
@@ -1634,15 +1535,7 @@
       </w:r>
       <w:proofErr w:type="spellEnd"/>
       <w:r>
-        <w:t xml:space="preserve"> &lt;&lt; </w:t>
-      </w:r>
-      <w:proofErr w:type="gramStart"/>
-      <w:r>
-        <w:t>solve(</w:t>
-      </w:r>
-      <w:proofErr w:type="gramEnd"/>
-      <w:r>
-        <w:t>k, x) &lt;&lt; "\n";</w:t>
+        <w:t xml:space="preserve"> &lt;&lt; solve(k, x) &lt;&lt; "\n";</w:t>
       </w:r>
     </w:p>
     <w:p>
@@ -1709,15 +1602,7 @@
         </w:numPr>
       </w:pPr>
       <w:r>
-        <w:t xml:space="preserve">All operations are constant-time except for </w:t>
-      </w:r>
-      <w:proofErr w:type="gramStart"/>
-      <w:r>
-        <w:t>sqrt(</w:t>
-      </w:r>
-      <w:proofErr w:type="gramEnd"/>
-      <w:r>
-        <w:t>) and some arithmetic.</w:t>
+        <w:t>All operations are constant-time except for sqrt() and some arithmetic.</w:t>
       </w:r>
     </w:p>
     <w:p>
@@ -1730,21 +1615,12 @@
       <w:r>
         <w:t xml:space="preserve">So: </w:t>
       </w:r>
-      <w:proofErr w:type="gramStart"/>
-      <w:r>
-        <w:rPr>
-          <w:b/>
-          <w:bCs/>
-        </w:rPr>
-        <w:t>O(</w:t>
-      </w:r>
-      <w:proofErr w:type="gramEnd"/>
-      <w:r>
-        <w:rPr>
-          <w:b/>
-          <w:bCs/>
-        </w:rPr>
-        <w:t>1)</w:t>
+      <w:r>
+        <w:rPr>
+          <w:b/>
+          <w:bCs/>
+        </w:rPr>
+        <w:t>O(1)</w:t>
       </w:r>
       <w:r>
         <w:t xml:space="preserve"> per test case</w:t>
@@ -1800,20 +1676,13 @@
       </w:hyperlink>
     </w:p>
     <w:p>
-      <w:proofErr w:type="gramStart"/>
       <w:r>
         <w:t>Approach :</w:t>
       </w:r>
-      <w:proofErr w:type="gramEnd"/>
-    </w:p>
-    <w:p>
-      <w:proofErr w:type="gramStart"/>
-      <w:r>
-        <w:t>1  2</w:t>
-      </w:r>
-      <w:proofErr w:type="gramEnd"/>
-      <w:r>
-        <w:t xml:space="preserve">  ‘3’  4  5  ‘6’  7  8  ‘9’  10  11  12 </w:t>
+    </w:p>
+    <w:p>
+      <w:r>
+        <w:t xml:space="preserve">1  2  ‘3’  4  5  ‘6’  7  8  ‘9’  10  11  12 </w:t>
       </w:r>
     </w:p>
     <w:p>
@@ -1836,25 +1705,12 @@
     </w:p>
     <w:p>
       <w:r>
-        <w:t xml:space="preserve">So, we have to find, x </w:t>
-      </w:r>
-      <w:proofErr w:type="gramStart"/>
-      <w:r>
-        <w:t>= ?</w:t>
-      </w:r>
-      <w:proofErr w:type="gramEnd"/>
-    </w:p>
-    <w:p>
-      <w:r>
-        <w:t>We can see the pattern/</w:t>
-      </w:r>
-      <w:proofErr w:type="gramStart"/>
-      <w:r>
-        <w:t>logic ,</w:t>
-      </w:r>
-      <w:proofErr w:type="gramEnd"/>
-      <w:r>
-        <w:t xml:space="preserve"> like this =&gt; </w:t>
+        <w:t>So, we have to find, x = ?</w:t>
+      </w:r>
+    </w:p>
+    <w:p>
+      <w:r>
+        <w:t xml:space="preserve">We can see the pattern/logic , like this =&gt; </w:t>
       </w:r>
       <w:r>
         <w:t xml:space="preserve"> ( such as, ( 7 + 3 )/3 = 3.3333… ~ 3 )</w:t>
@@ -1901,25 +1757,12 @@
         <w:t>st</w:t>
       </w:r>
       <w:r>
-        <w:t xml:space="preserve"> test </w:t>
-      </w:r>
-      <w:proofErr w:type="gramStart"/>
-      <w:r>
-        <w:t>case :</w:t>
-      </w:r>
-      <w:proofErr w:type="gramEnd"/>
-      <w:r>
-        <w:t xml:space="preserve"> n=3, k=7</w:t>
-      </w:r>
-    </w:p>
-    <w:p>
-      <w:proofErr w:type="gramStart"/>
-      <w:r>
-        <w:t>( 7</w:t>
-      </w:r>
-      <w:proofErr w:type="gramEnd"/>
-      <w:r>
-        <w:t>+3 ) % 3 != 0</w:t>
+        <w:t xml:space="preserve"> test case : n=3, k=7</w:t>
+      </w:r>
+    </w:p>
+    <w:p>
+      <w:r>
+        <w:t>( 7+3 ) % 3 != 0</w:t>
       </w:r>
     </w:p>
     <w:p>
@@ -1947,26 +1790,13 @@
         <w:t>nd</w:t>
       </w:r>
       <w:r>
-        <w:t xml:space="preserve"> test </w:t>
-      </w:r>
-      <w:proofErr w:type="gramStart"/>
-      <w:r>
-        <w:t>case :</w:t>
-      </w:r>
-      <w:proofErr w:type="gramEnd"/>
-      <w:r>
-        <w:t xml:space="preserve"> n=4, k=12</w:t>
-      </w:r>
-    </w:p>
-    <w:p>
-      <w:proofErr w:type="gramStart"/>
+        <w:t xml:space="preserve"> test case : n=4, k=12</w:t>
+      </w:r>
+    </w:p>
+    <w:p>
       <w:r>
         <w:lastRenderedPageBreak/>
-        <w:t>( 12</w:t>
-      </w:r>
-      <w:proofErr w:type="gramEnd"/>
-      <w:r>
-        <w:t>+4 ) % 4 == 0</w:t>
+        <w:t>( 12+4 ) % 4 == 0</w:t>
       </w:r>
     </w:p>
     <w:p>
@@ -2020,15 +1850,7 @@
     <w:p/>
     <w:p>
       <w:r>
-        <w:t xml:space="preserve">int </w:t>
-      </w:r>
-      <w:proofErr w:type="gramStart"/>
-      <w:r>
-        <w:t>main(</w:t>
-      </w:r>
-      <w:proofErr w:type="gramEnd"/>
-      <w:r>
-        <w:t>){</w:t>
+        <w:t>int main(){</w:t>
       </w:r>
     </w:p>
     <w:p>
@@ -2044,12 +1866,10 @@
         <w:t xml:space="preserve"> </w:t>
       </w:r>
       <w:proofErr w:type="spellStart"/>
-      <w:proofErr w:type="gramStart"/>
       <w:r>
         <w:t>t;cin</w:t>
       </w:r>
       <w:proofErr w:type="spellEnd"/>
-      <w:proofErr w:type="gramEnd"/>
       <w:r>
         <w:t>&gt;&gt;t;</w:t>
       </w:r>
@@ -2077,12 +1897,10 @@
         <w:t xml:space="preserve"> n, </w:t>
       </w:r>
       <w:proofErr w:type="spellStart"/>
-      <w:proofErr w:type="gramStart"/>
       <w:r>
         <w:t>k;cin</w:t>
       </w:r>
       <w:proofErr w:type="spellEnd"/>
-      <w:proofErr w:type="gramEnd"/>
       <w:r>
         <w:t>&gt;&gt;n&gt;&gt;k;</w:t>
       </w:r>
@@ -2106,19 +1924,11 @@
       </w:r>
       <w:proofErr w:type="spellStart"/>
       <w:r>
-        <w:t>k+</w:t>
-      </w:r>
-      <w:proofErr w:type="gramStart"/>
-      <w:r>
-        <w:t>x</w:t>
-      </w:r>
-      <w:proofErr w:type="spellEnd"/>
-      <w:r>
-        <w:t>)%</w:t>
-      </w:r>
-      <w:proofErr w:type="gramEnd"/>
-      <w:r>
-        <w:t>n == 0){</w:t>
+        <w:t>k+x</w:t>
+      </w:r>
+      <w:proofErr w:type="spellEnd"/>
+      <w:r>
+        <w:t>)%n == 0){</w:t>
       </w:r>
     </w:p>
     <w:p>
@@ -2144,15 +1954,7 @@
     </w:p>
     <w:p>
       <w:r>
-        <w:t xml:space="preserve">        </w:t>
-      </w:r>
-      <w:proofErr w:type="gramStart"/>
-      <w:r>
-        <w:t>}else</w:t>
-      </w:r>
-      <w:proofErr w:type="gramEnd"/>
-      <w:r>
-        <w:t>{</w:t>
+        <w:t>        }else{</w:t>
       </w:r>
     </w:p>
     <w:p>
@@ -2247,21 +2049,12 @@
       <w:r>
         <w:t xml:space="preserve">Division, modulo, addition, and conditional check: all are </w:t>
       </w:r>
-      <w:proofErr w:type="gramStart"/>
-      <w:r>
-        <w:rPr>
-          <w:b/>
-          <w:bCs/>
-        </w:rPr>
-        <w:t>O(</w:t>
-      </w:r>
-      <w:proofErr w:type="gramEnd"/>
-      <w:r>
-        <w:rPr>
-          <w:b/>
-          <w:bCs/>
-        </w:rPr>
-        <w:t>1)</w:t>
+      <w:r>
+        <w:rPr>
+          <w:b/>
+          <w:bCs/>
+        </w:rPr>
+        <w:t>O(1)</w:t>
       </w:r>
       <w:r>
         <w:t xml:space="preserve"> operations.</w:t>
@@ -2363,15 +2156,7 @@
         <w:t>Total Space Complexity:</w:t>
       </w:r>
       <w:r>
-        <w:t xml:space="preserve"> </w:t>
-      </w:r>
-      <w:proofErr w:type="gramStart"/>
-      <w:r>
-        <w:t>O(</w:t>
-      </w:r>
-      <w:proofErr w:type="gramEnd"/>
-      <w:r>
-        <w:t>1)</w:t>
+        <w:t xml:space="preserve"> O(1)</w:t>
       </w:r>
     </w:p>
     <w:p/>
@@ -2455,15 +2240,7 @@
     <w:p/>
     <w:p>
       <w:r>
-        <w:t xml:space="preserve">int </w:t>
-      </w:r>
-      <w:proofErr w:type="gramStart"/>
-      <w:r>
-        <w:t>main(</w:t>
-      </w:r>
-      <w:proofErr w:type="gramEnd"/>
-      <w:r>
-        <w:t>) {</w:t>
+        <w:t>int main() {</w:t>
       </w:r>
     </w:p>
     <w:p>
@@ -2573,12 +2350,10 @@
         <w:t>        sort(</w:t>
       </w:r>
       <w:proofErr w:type="spellStart"/>
-      <w:proofErr w:type="gramStart"/>
       <w:r>
         <w:t>marbles.begin</w:t>
       </w:r>
       <w:proofErr w:type="spellEnd"/>
-      <w:proofErr w:type="gramEnd"/>
       <w:r>
         <w:t xml:space="preserve">(), </w:t>
       </w:r>
@@ -2610,15 +2385,7 @@
       </w:r>
       <w:proofErr w:type="spellEnd"/>
       <w:r>
-        <w:t xml:space="preserve">++ &lt;&lt; </w:t>
-      </w:r>
-      <w:proofErr w:type="gramStart"/>
-      <w:r>
-        <w:t>":\</w:t>
-      </w:r>
-      <w:proofErr w:type="gramEnd"/>
-      <w:r>
-        <w:t>n";</w:t>
+        <w:t>++ &lt;&lt; ":\n";</w:t>
       </w:r>
     </w:p>
     <w:p/>
@@ -2672,12 +2439,10 @@
         <w:t>(</w:t>
       </w:r>
       <w:proofErr w:type="spellStart"/>
-      <w:proofErr w:type="gramStart"/>
       <w:r>
         <w:t>marbles.begin</w:t>
       </w:r>
       <w:proofErr w:type="spellEnd"/>
-      <w:proofErr w:type="gramEnd"/>
       <w:r>
         <w:t xml:space="preserve">(), </w:t>
       </w:r>
@@ -2697,15 +2462,7 @@
     </w:p>
     <w:p>
       <w:r>
-        <w:t>            if (</w:t>
-      </w:r>
-      <w:proofErr w:type="gramStart"/>
-      <w:r>
-        <w:t>it !</w:t>
-      </w:r>
-      <w:proofErr w:type="gramEnd"/>
-      <w:r>
-        <w:t xml:space="preserve">= </w:t>
+        <w:t xml:space="preserve">            if (it != </w:t>
       </w:r>
       <w:proofErr w:type="spellStart"/>
       <w:r>
@@ -2734,12 +2491,10 @@
         <w:t xml:space="preserve"> &lt;&lt; query &lt;&lt; " found at " &lt;&lt; (it - </w:t>
       </w:r>
       <w:proofErr w:type="spellStart"/>
-      <w:proofErr w:type="gramStart"/>
       <w:r>
         <w:t>marbles.begin</w:t>
       </w:r>
       <w:proofErr w:type="spellEnd"/>
-      <w:proofErr w:type="gramEnd"/>
       <w:r>
         <w:t>() + 1) &lt;&lt; '\n';</w:t>
       </w:r>
@@ -2833,15 +2588,7 @@
         </w:numPr>
       </w:pPr>
       <w:r>
-        <w:t xml:space="preserve">Sorting marbles: </w:t>
-      </w:r>
-      <w:proofErr w:type="gramStart"/>
-      <w:r>
-        <w:t>O(</w:t>
-      </w:r>
-      <w:proofErr w:type="gramEnd"/>
-      <w:r>
-        <w:t>N log N)</w:t>
+        <w:t>Sorting marbles: O(N log N)</w:t>
       </w:r>
     </w:p>
     <w:p>
@@ -2852,15 +2599,7 @@
         </w:numPr>
       </w:pPr>
       <w:r>
-        <w:t xml:space="preserve">Query processing: Q × </w:t>
-      </w:r>
-      <w:proofErr w:type="gramStart"/>
-      <w:r>
-        <w:t>O(</w:t>
-      </w:r>
-      <w:proofErr w:type="gramEnd"/>
-      <w:r>
-        <w:t>log N) due to binary search</w:t>
+        <w:t>Query processing: Q × O(log N) due to binary search</w:t>
       </w:r>
     </w:p>
     <w:p>
@@ -3123,19 +2862,11 @@
       </w:r>
       <w:proofErr w:type="spellStart"/>
       <w:r>
-        <w:t>lower_</w:t>
-      </w:r>
-      <w:proofErr w:type="gramStart"/>
-      <w:r>
-        <w:t>bound</w:t>
-      </w:r>
-      <w:proofErr w:type="spellEnd"/>
-      <w:r>
-        <w:t>(</w:t>
-      </w:r>
-      <w:proofErr w:type="gramEnd"/>
-      <w:r>
-        <w:t>0) → first point ≥ 0 → index 0</w:t>
+        <w:t>lower_bound</w:t>
+      </w:r>
+      <w:proofErr w:type="spellEnd"/>
+      <w:r>
+        <w:t>(0) → first point ≥ 0 → index 0</w:t>
       </w:r>
     </w:p>
     <w:p>
@@ -3150,19 +2881,11 @@
       </w:r>
       <w:proofErr w:type="spellStart"/>
       <w:r>
-        <w:t>upper_</w:t>
-      </w:r>
-      <w:proofErr w:type="gramStart"/>
-      <w:r>
-        <w:t>bound</w:t>
-      </w:r>
-      <w:proofErr w:type="spellEnd"/>
-      <w:r>
-        <w:t>(</w:t>
-      </w:r>
-      <w:proofErr w:type="gramEnd"/>
-      <w:r>
-        <w:t>5) → first point &gt; 5 → index 2</w:t>
+        <w:t>upper_bound</w:t>
+      </w:r>
+      <w:proofErr w:type="spellEnd"/>
+      <w:r>
+        <w:t>(5) → first point &gt; 5 → index 2</w:t>
       </w:r>
     </w:p>
     <w:p>
@@ -3271,19 +2994,11 @@
       </w:pPr>
       <w:proofErr w:type="spellStart"/>
       <w:r>
-        <w:t>lower_</w:t>
-      </w:r>
-      <w:proofErr w:type="gramStart"/>
-      <w:r>
-        <w:t>bound</w:t>
-      </w:r>
-      <w:proofErr w:type="spellEnd"/>
-      <w:r>
-        <w:t>(</w:t>
-      </w:r>
-      <w:proofErr w:type="gramEnd"/>
-      <w:r>
-        <w:t>6) = index 2</w:t>
+        <w:t>lower_bound</w:t>
+      </w:r>
+      <w:proofErr w:type="spellEnd"/>
+      <w:r>
+        <w:t>(6) = index 2</w:t>
       </w:r>
     </w:p>
     <w:p>
@@ -3295,19 +3010,11 @@
       </w:pPr>
       <w:proofErr w:type="spellStart"/>
       <w:r>
-        <w:t>upper_</w:t>
-      </w:r>
-      <w:proofErr w:type="gramStart"/>
-      <w:r>
-        <w:t>bound</w:t>
-      </w:r>
-      <w:proofErr w:type="spellEnd"/>
-      <w:r>
-        <w:t>(</w:t>
-      </w:r>
-      <w:proofErr w:type="gramEnd"/>
-      <w:r>
-        <w:t>10) = index 5</w:t>
+        <w:t>upper_bound</w:t>
+      </w:r>
+      <w:proofErr w:type="spellEnd"/>
+      <w:r>
+        <w:t>(10) = index 5</w:t>
       </w:r>
     </w:p>
     <w:p>
@@ -3400,19 +3107,11 @@
       </w:pPr>
       <w:proofErr w:type="spellStart"/>
       <w:r>
-        <w:t>lower_</w:t>
-      </w:r>
-      <w:proofErr w:type="gramStart"/>
-      <w:r>
-        <w:t>bound</w:t>
-      </w:r>
-      <w:proofErr w:type="spellEnd"/>
-      <w:r>
-        <w:t>(</w:t>
-      </w:r>
-      <w:proofErr w:type="gramEnd"/>
-      <w:r>
-        <w:t>7) = index 3</w:t>
+        <w:t>lower_bound</w:t>
+      </w:r>
+      <w:proofErr w:type="spellEnd"/>
+      <w:r>
+        <w:t>(7) = index 3</w:t>
       </w:r>
     </w:p>
     <w:p>
@@ -3424,19 +3123,11 @@
       </w:pPr>
       <w:proofErr w:type="spellStart"/>
       <w:r>
-        <w:t>upper_</w:t>
-      </w:r>
-      <w:proofErr w:type="gramStart"/>
-      <w:r>
-        <w:t>bound</w:t>
-      </w:r>
-      <w:proofErr w:type="spellEnd"/>
-      <w:r>
-        <w:t>(</w:t>
-      </w:r>
-      <w:proofErr w:type="gramEnd"/>
-      <w:r>
-        <w:t>100000) = index 5</w:t>
+        <w:t>upper_bound</w:t>
+      </w:r>
+      <w:proofErr w:type="spellEnd"/>
+      <w:r>
+        <w:t>(100000) = index 5</w:t>
       </w:r>
     </w:p>
     <w:p>
@@ -3451,11 +3142,9 @@
       </w:r>
     </w:p>
     <w:p>
-      <w:proofErr w:type="gramStart"/>
       <w:r>
         <w:t>Code :</w:t>
       </w:r>
-      <w:proofErr w:type="gramEnd"/>
     </w:p>
     <w:p>
       <w:r>
@@ -3478,15 +3167,7 @@
     <w:p/>
     <w:p>
       <w:r>
-        <w:t xml:space="preserve">int </w:t>
-      </w:r>
-      <w:proofErr w:type="gramStart"/>
-      <w:r>
-        <w:t>main(</w:t>
-      </w:r>
-      <w:proofErr w:type="gramEnd"/>
-      <w:r>
-        <w:t>) {</w:t>
+        <w:t>int main() {</w:t>
       </w:r>
     </w:p>
     <w:p>
@@ -3495,7 +3176,6 @@
         <w:t xml:space="preserve">    </w:t>
       </w:r>
       <w:proofErr w:type="spellStart"/>
-      <w:proofErr w:type="gramStart"/>
       <w:r>
         <w:t>ios</w:t>
       </w:r>
@@ -3504,7 +3184,6 @@
         <w:t>::</w:t>
       </w:r>
       <w:proofErr w:type="spellStart"/>
-      <w:proofErr w:type="gramEnd"/>
       <w:r>
         <w:t>sync_with_stdio</w:t>
       </w:r>
@@ -3530,13 +3209,8 @@
         <w:t>nullptr</w:t>
       </w:r>
       <w:proofErr w:type="spellEnd"/>
-      <w:proofErr w:type="gramStart"/>
-      <w:r>
-        <w:t xml:space="preserve">);   </w:t>
-      </w:r>
-      <w:proofErr w:type="gramEnd"/>
-      <w:r>
-        <w:t>         // Disable C-style sync</w:t>
+      <w:r>
+        <w:t>);            // Disable C-style sync</w:t>
       </w:r>
     </w:p>
     <w:p/>
@@ -3654,15 +3328,7 @@
       </w:r>
       <w:proofErr w:type="spellEnd"/>
       <w:r>
-        <w:t xml:space="preserve"> &lt;&lt; "Case " &lt;&lt; cs &lt;&lt; </w:t>
-      </w:r>
-      <w:proofErr w:type="gramStart"/>
-      <w:r>
-        <w:t>":\</w:t>
-      </w:r>
-      <w:proofErr w:type="gramEnd"/>
-      <w:r>
-        <w:t>n";</w:t>
+        <w:t xml:space="preserve"> &lt;&lt; "Case " &lt;&lt; cs &lt;&lt; ":\n";</w:t>
       </w:r>
     </w:p>
     <w:p>
@@ -3723,12 +3389,10 @@
         <w:t>(</w:t>
       </w:r>
       <w:proofErr w:type="spellStart"/>
-      <w:proofErr w:type="gramStart"/>
       <w:r>
         <w:t>points.begin</w:t>
       </w:r>
       <w:proofErr w:type="spellEnd"/>
-      <w:proofErr w:type="gramEnd"/>
       <w:r>
         <w:t xml:space="preserve">(), </w:t>
       </w:r>
@@ -3762,12 +3426,10 @@
         <w:t>(</w:t>
       </w:r>
       <w:proofErr w:type="spellStart"/>
-      <w:proofErr w:type="gramStart"/>
       <w:r>
         <w:t>points.begin</w:t>
       </w:r>
       <w:proofErr w:type="spellEnd"/>
-      <w:proofErr w:type="gramEnd"/>
       <w:r>
         <w:t xml:space="preserve">(), </w:t>
       </w:r>
@@ -3858,21 +3520,12 @@
       <w:r>
         <w:t xml:space="preserve">Each query runs in </w:t>
       </w:r>
-      <w:proofErr w:type="gramStart"/>
-      <w:r>
-        <w:rPr>
-          <w:b/>
-          <w:bCs/>
-        </w:rPr>
-        <w:t>O(</w:t>
-      </w:r>
-      <w:proofErr w:type="gramEnd"/>
-      <w:r>
-        <w:rPr>
-          <w:b/>
-          <w:bCs/>
-        </w:rPr>
-        <w:t>log n)</w:t>
+      <w:r>
+        <w:rPr>
+          <w:b/>
+          <w:bCs/>
+        </w:rPr>
+        <w:t>O(log n)</w:t>
       </w:r>
       <w:r>
         <w:t xml:space="preserve"> due to binary search</w:t>
@@ -3886,15 +3539,7 @@
         </w:numPr>
       </w:pPr>
       <w:r>
-        <w:t xml:space="preserve">Total: </w:t>
-      </w:r>
-      <w:proofErr w:type="gramStart"/>
-      <w:r>
-        <w:t>O(</w:t>
-      </w:r>
-      <w:proofErr w:type="gramEnd"/>
-      <w:r>
-        <w:t>(n + q) * log n) → efficient for constraints (n ≤ 1e5, q ≤ 5e4)</w:t>
+        <w:t>Total: O((n + q) * log n) → efficient for constraints (n ≤ 1e5, q ≤ 5e4)</w:t>
       </w:r>
     </w:p>
     <w:p/>
@@ -3986,17 +3631,12 @@
         <w:t xml:space="preserve">bool </w:t>
       </w:r>
       <w:proofErr w:type="spellStart"/>
-      <w:proofErr w:type="gramStart"/>
       <w:r>
         <w:t>canEatAll</w:t>
       </w:r>
       <w:proofErr w:type="spellEnd"/>
       <w:r>
-        <w:t>(</w:t>
-      </w:r>
-      <w:proofErr w:type="gramEnd"/>
-      <w:r>
-        <w:t>const vector&lt;</w:t>
+        <w:t>(const vector&lt;</w:t>
       </w:r>
       <w:proofErr w:type="spellStart"/>
       <w:r>
@@ -4054,15 +3694,7 @@
       </w:r>
       <w:proofErr w:type="spellEnd"/>
       <w:r>
-        <w:t xml:space="preserve"> </w:t>
-      </w:r>
-      <w:proofErr w:type="gramStart"/>
-      <w:r>
-        <w:t>bananas :</w:t>
-      </w:r>
-      <w:proofErr w:type="gramEnd"/>
-      <w:r>
-        <w:t xml:space="preserve"> A) {</w:t>
+        <w:t xml:space="preserve"> bananas : A) {</w:t>
       </w:r>
     </w:p>
     <w:p>
@@ -4075,15 +3707,7 @@
       </w:r>
       <w:proofErr w:type="spellEnd"/>
       <w:r>
-        <w:t xml:space="preserve"> += (bananas + K - 1) / </w:t>
-      </w:r>
-      <w:proofErr w:type="gramStart"/>
-      <w:r>
-        <w:t>K;  /</w:t>
-      </w:r>
-      <w:proofErr w:type="gramEnd"/>
-      <w:r>
-        <w:t>/ ceil(bananas / K)</w:t>
+        <w:t xml:space="preserve"> += (bananas + K - 1) / K;  // ceil(bananas / K)</w:t>
       </w:r>
     </w:p>
     <w:p>
@@ -4113,15 +3737,7 @@
     <w:p/>
     <w:p>
       <w:r>
-        <w:t xml:space="preserve">int </w:t>
-      </w:r>
-      <w:proofErr w:type="gramStart"/>
-      <w:r>
-        <w:t>main(</w:t>
-      </w:r>
-      <w:proofErr w:type="gramEnd"/>
-      <w:r>
-        <w:t>) {</w:t>
+        <w:t>int main() {</w:t>
       </w:r>
     </w:p>
     <w:p>
@@ -4267,14 +3883,9 @@
       </w:r>
       <w:proofErr w:type="spellEnd"/>
       <w:r>
-        <w:t xml:space="preserve"> = </w:t>
-      </w:r>
-      <w:proofErr w:type="gramStart"/>
-      <w:r>
-        <w:t>max(</w:t>
-      </w:r>
-      <w:proofErr w:type="spellStart"/>
-      <w:proofErr w:type="gramEnd"/>
+        <w:t xml:space="preserve"> = max(</w:t>
+      </w:r>
+      <w:proofErr w:type="spellStart"/>
       <w:r>
         <w:t>maxBananas</w:t>
       </w:r>
@@ -4355,30 +3966,17 @@
         <w:t>            if (</w:t>
       </w:r>
       <w:proofErr w:type="spellStart"/>
-      <w:proofErr w:type="gramStart"/>
       <w:r>
         <w:t>canEatAll</w:t>
       </w:r>
       <w:proofErr w:type="spellEnd"/>
       <w:r>
-        <w:t>(</w:t>
-      </w:r>
-      <w:proofErr w:type="gramEnd"/>
-      <w:r>
-        <w:t>A, H, mid)) {</w:t>
-      </w:r>
-    </w:p>
-    <w:p>
-      <w:r>
-        <w:t xml:space="preserve">                result = </w:t>
-      </w:r>
-      <w:proofErr w:type="gramStart"/>
-      <w:r>
-        <w:t>mid;  /</w:t>
-      </w:r>
-      <w:proofErr w:type="gramEnd"/>
-      <w:r>
-        <w:t>/ try to find smaller K</w:t>
+        <w:t>(A, H, mid)) {</w:t>
+      </w:r>
+    </w:p>
+    <w:p>
+      <w:r>
+        <w:t>                result = mid;  // try to find smaller K</w:t>
       </w:r>
     </w:p>
     <w:p>
@@ -4500,15 +4098,7 @@
         </w:numPr>
       </w:pPr>
       <w:r>
-        <w:t xml:space="preserve">Total: </w:t>
-      </w:r>
-      <w:proofErr w:type="gramStart"/>
-      <w:r>
-        <w:t>O(</w:t>
-      </w:r>
-      <w:proofErr w:type="gramEnd"/>
-      <w:r>
-        <w:t>T * N * log(max(A))) → Efficient even for large inputs.</w:t>
+        <w:t>Total: O(T * N * log(max(A))) → Efficient even for large inputs.</w:t>
       </w:r>
     </w:p>
     <w:p/>
@@ -4765,15 +4355,7 @@
         </w:numPr>
       </w:pPr>
       <w:r>
-        <w:t xml:space="preserve">Maximum = </w:t>
-      </w:r>
-      <w:proofErr w:type="gramStart"/>
-      <w:r>
-        <w:t>max(</w:t>
-      </w:r>
-      <w:proofErr w:type="gramEnd"/>
-      <w:r>
-        <w:t>candies in any box) (cannot give more than biggest box’s candies).</w:t>
+        <w:t>Maximum = max(candies in any box) (cannot give more than biggest box’s candies).</w:t>
       </w:r>
     </w:p>
     <w:p>
@@ -4920,7 +4502,6 @@
           <w:bCs/>
         </w:rPr>
       </w:pPr>
-      <w:proofErr w:type="gramStart"/>
       <w:r>
         <w:rPr>
           <w:b/>
@@ -4928,7 +4509,6 @@
         </w:rPr>
         <w:t>Code :</w:t>
       </w:r>
-      <w:proofErr w:type="gramEnd"/>
     </w:p>
     <w:p>
       <w:r>
@@ -4954,17 +4534,12 @@
         <w:t xml:space="preserve">bool </w:t>
       </w:r>
       <w:proofErr w:type="spellStart"/>
-      <w:proofErr w:type="gramStart"/>
       <w:r>
         <w:t>canDistribute</w:t>
       </w:r>
       <w:proofErr w:type="spellEnd"/>
       <w:r>
-        <w:t>(</w:t>
-      </w:r>
-      <w:proofErr w:type="gramEnd"/>
-      <w:r>
-        <w:t xml:space="preserve">vector&lt;long long&gt; &amp;candies, long </w:t>
+        <w:t xml:space="preserve">(vector&lt;long long&gt; &amp;candies, long </w:t>
       </w:r>
       <w:proofErr w:type="spellStart"/>
       <w:r>
@@ -5007,109 +4582,195 @@
       </w:r>
       <w:proofErr w:type="spellEnd"/>
       <w:r>
+        <w:t xml:space="preserve"> c : candies) {</w:t>
+      </w:r>
+    </w:p>
+    <w:p>
+      <w:r>
+        <w:t>        count += c / mid; // students from this box</w:t>
+      </w:r>
+    </w:p>
+    <w:p>
+      <w:r>
+        <w:t>        if (count &gt;= K) return true; // early exit</w:t>
+      </w:r>
+    </w:p>
+    <w:p>
+      <w:r>
+        <w:t>    }</w:t>
+      </w:r>
+    </w:p>
+    <w:p>
+      <w:r>
+        <w:t>    return count &gt;= K;</w:t>
+      </w:r>
+    </w:p>
+    <w:p>
+      <w:r>
+        <w:t>}</w:t>
+      </w:r>
+    </w:p>
+    <w:p/>
+    <w:p>
+      <w:r>
+        <w:t>int main() {</w:t>
+      </w:r>
+    </w:p>
+    <w:p>
+      <w:r>
+        <w:t xml:space="preserve">    </w:t>
+      </w:r>
+      <w:proofErr w:type="spellStart"/>
+      <w:r>
+        <w:t>ios</w:t>
+      </w:r>
+      <w:proofErr w:type="spellEnd"/>
+      <w:r>
+        <w:t>::</w:t>
+      </w:r>
+      <w:proofErr w:type="spellStart"/>
+      <w:r>
+        <w:t>sync_with_stdio</w:t>
+      </w:r>
+      <w:proofErr w:type="spellEnd"/>
+      <w:r>
+        <w:t>(false);</w:t>
+      </w:r>
+    </w:p>
+    <w:p>
+      <w:r>
+        <w:t xml:space="preserve">    </w:t>
+      </w:r>
+      <w:proofErr w:type="spellStart"/>
+      <w:r>
+        <w:t>cin.tie</w:t>
+      </w:r>
+      <w:proofErr w:type="spellEnd"/>
+      <w:r>
+        <w:t>(</w:t>
+      </w:r>
+      <w:proofErr w:type="spellStart"/>
+      <w:r>
+        <w:t>nullptr</w:t>
+      </w:r>
+      <w:proofErr w:type="spellEnd"/>
+      <w:r>
+        <w:t>);</w:t>
+      </w:r>
+    </w:p>
+    <w:p/>
+    <w:p>
+      <w:r>
+        <w:t>    int T;</w:t>
+      </w:r>
+    </w:p>
+    <w:p>
+      <w:r>
+        <w:t xml:space="preserve">    </w:t>
+      </w:r>
+      <w:proofErr w:type="spellStart"/>
+      <w:r>
+        <w:t>cin</w:t>
+      </w:r>
+      <w:proofErr w:type="spellEnd"/>
+      <w:r>
+        <w:t xml:space="preserve"> &gt;&gt; T;</w:t>
+      </w:r>
+    </w:p>
+    <w:p>
+      <w:r>
+        <w:t>    while (T--) {</w:t>
+      </w:r>
+    </w:p>
+    <w:p>
+      <w:r>
+        <w:t>        int N;</w:t>
+      </w:r>
+    </w:p>
+    <w:p>
+      <w:r>
+        <w:t xml:space="preserve">        long </w:t>
+      </w:r>
+      <w:proofErr w:type="spellStart"/>
+      <w:r>
+        <w:t>long</w:t>
+      </w:r>
+      <w:proofErr w:type="spellEnd"/>
+      <w:r>
+        <w:t xml:space="preserve"> K;</w:t>
+      </w:r>
+    </w:p>
+    <w:p>
+      <w:r>
+        <w:t xml:space="preserve">        </w:t>
+      </w:r>
+      <w:proofErr w:type="spellStart"/>
+      <w:r>
+        <w:t>cin</w:t>
+      </w:r>
+      <w:proofErr w:type="spellEnd"/>
+      <w:r>
+        <w:t xml:space="preserve"> &gt;&gt; N &gt;&gt; K;</w:t>
+      </w:r>
+    </w:p>
+    <w:p>
+      <w:r>
+        <w:t>        vector&lt;long long&gt; candies(N);</w:t>
+      </w:r>
+    </w:p>
+    <w:p>
+      <w:r>
+        <w:t xml:space="preserve">        long </w:t>
+      </w:r>
+      <w:proofErr w:type="spellStart"/>
+      <w:r>
+        <w:t>long</w:t>
+      </w:r>
+      <w:proofErr w:type="spellEnd"/>
+      <w:r>
         <w:t xml:space="preserve"> </w:t>
       </w:r>
-      <w:proofErr w:type="gramStart"/>
-      <w:r>
-        <w:t>c :</w:t>
-      </w:r>
-      <w:proofErr w:type="gramEnd"/>
-      <w:r>
-        <w:t xml:space="preserve"> candies) {</w:t>
-      </w:r>
-    </w:p>
-    <w:p>
-      <w:r>
-        <w:t>        count += c / mid; // students from this box</w:t>
-      </w:r>
-    </w:p>
-    <w:p>
-      <w:r>
-        <w:t>        if (count &gt;= K) return true; // early exit</w:t>
-      </w:r>
-    </w:p>
-    <w:p>
-      <w:r>
-        <w:t>    }</w:t>
-      </w:r>
-    </w:p>
-    <w:p>
-      <w:r>
-        <w:t>    return count &gt;= K;</w:t>
-      </w:r>
-    </w:p>
-    <w:p>
-      <w:r>
-        <w:t>}</w:t>
-      </w:r>
-    </w:p>
-    <w:p/>
-    <w:p>
-      <w:r>
-        <w:t xml:space="preserve">int </w:t>
-      </w:r>
-      <w:proofErr w:type="gramStart"/>
-      <w:r>
-        <w:t>main(</w:t>
-      </w:r>
-      <w:proofErr w:type="gramEnd"/>
-      <w:r>
-        <w:t>) {</w:t>
-      </w:r>
-    </w:p>
-    <w:p>
-      <w:r>
-        <w:t xml:space="preserve">    </w:t>
-      </w:r>
-      <w:proofErr w:type="spellStart"/>
-      <w:proofErr w:type="gramStart"/>
-      <w:r>
-        <w:t>ios</w:t>
-      </w:r>
-      <w:proofErr w:type="spellEnd"/>
-      <w:r>
-        <w:t>::</w:t>
-      </w:r>
-      <w:proofErr w:type="spellStart"/>
-      <w:proofErr w:type="gramEnd"/>
-      <w:r>
-        <w:t>sync_with_stdio</w:t>
-      </w:r>
-      <w:proofErr w:type="spellEnd"/>
-      <w:r>
-        <w:t>(false);</w:t>
-      </w:r>
-    </w:p>
-    <w:p>
-      <w:r>
-        <w:t xml:space="preserve">    </w:t>
-      </w:r>
-      <w:proofErr w:type="spellStart"/>
-      <w:r>
-        <w:t>cin.tie</w:t>
-      </w:r>
-      <w:proofErr w:type="spellEnd"/>
-      <w:r>
-        <w:t>(</w:t>
-      </w:r>
-      <w:proofErr w:type="spellStart"/>
-      <w:r>
-        <w:t>nullptr</w:t>
-      </w:r>
-      <w:proofErr w:type="spellEnd"/>
-      <w:r>
-        <w:t>);</w:t>
-      </w:r>
-    </w:p>
-    <w:p/>
-    <w:p>
-      <w:r>
-        <w:t>    int T;</w:t>
-      </w:r>
-    </w:p>
-    <w:p>
-      <w:r>
-        <w:t xml:space="preserve">    </w:t>
+      <w:proofErr w:type="spellStart"/>
+      <w:r>
+        <w:t>maxCandy</w:t>
+      </w:r>
+      <w:proofErr w:type="spellEnd"/>
+      <w:r>
+        <w:t xml:space="preserve"> = 0;</w:t>
+      </w:r>
+    </w:p>
+    <w:p>
+      <w:r>
+        <w:t xml:space="preserve">        for (int </w:t>
+      </w:r>
+      <w:proofErr w:type="spellStart"/>
+      <w:r>
+        <w:t>i</w:t>
+      </w:r>
+      <w:proofErr w:type="spellEnd"/>
+      <w:r>
+        <w:t xml:space="preserve"> = 0; </w:t>
+      </w:r>
+      <w:proofErr w:type="spellStart"/>
+      <w:r>
+        <w:t>i</w:t>
+      </w:r>
+      <w:proofErr w:type="spellEnd"/>
+      <w:r>
+        <w:t xml:space="preserve"> &lt; N; </w:t>
+      </w:r>
+      <w:proofErr w:type="spellStart"/>
+      <w:r>
+        <w:t>i</w:t>
+      </w:r>
+      <w:proofErr w:type="spellEnd"/>
+      <w:r>
+        <w:t>++) {</w:t>
+      </w:r>
+    </w:p>
+    <w:p>
+      <w:r>
+        <w:t xml:space="preserve">            </w:t>
       </w:r>
       <w:proofErr w:type="spellStart"/>
       <w:r>
@@ -5117,61 +4778,20 @@
       </w:r>
       <w:proofErr w:type="spellEnd"/>
       <w:r>
-        <w:t xml:space="preserve"> &gt;&gt; T;</w:t>
-      </w:r>
-    </w:p>
-    <w:p>
-      <w:r>
-        <w:t>    while (T--) {</w:t>
-      </w:r>
-    </w:p>
-    <w:p>
-      <w:r>
-        <w:t>        int N;</w:t>
-      </w:r>
-    </w:p>
-    <w:p>
-      <w:r>
-        <w:t xml:space="preserve">        long </w:t>
-      </w:r>
-      <w:proofErr w:type="spellStart"/>
-      <w:r>
-        <w:t>long</w:t>
-      </w:r>
-      <w:proofErr w:type="spellEnd"/>
-      <w:r>
-        <w:t xml:space="preserve"> K;</w:t>
-      </w:r>
-    </w:p>
-    <w:p>
-      <w:r>
-        <w:t xml:space="preserve">        </w:t>
-      </w:r>
-      <w:proofErr w:type="spellStart"/>
-      <w:r>
-        <w:t>cin</w:t>
-      </w:r>
-      <w:proofErr w:type="spellEnd"/>
-      <w:r>
-        <w:t xml:space="preserve"> &gt;&gt; N &gt;&gt; K;</w:t>
-      </w:r>
-    </w:p>
-    <w:p>
-      <w:r>
-        <w:t>        vector&lt;long long&gt; candies(N);</w:t>
-      </w:r>
-    </w:p>
-    <w:p>
-      <w:r>
-        <w:t xml:space="preserve">        long </w:t>
-      </w:r>
-      <w:proofErr w:type="spellStart"/>
-      <w:r>
-        <w:t>long</w:t>
-      </w:r>
-      <w:proofErr w:type="spellEnd"/>
-      <w:r>
-        <w:t xml:space="preserve"> </w:t>
+        <w:t xml:space="preserve"> &gt;&gt; candies[</w:t>
+      </w:r>
+      <w:proofErr w:type="spellStart"/>
+      <w:r>
+        <w:t>i</w:t>
+      </w:r>
+      <w:proofErr w:type="spellEnd"/>
+      <w:r>
+        <w:t>];</w:t>
+      </w:r>
+    </w:p>
+    <w:p>
+      <w:r>
+        <w:t xml:space="preserve">            </w:t>
       </w:r>
       <w:proofErr w:type="spellStart"/>
       <w:r>
@@ -5179,77 +4799,9 @@
       </w:r>
       <w:proofErr w:type="spellEnd"/>
       <w:r>
-        <w:t xml:space="preserve"> = 0;</w:t>
-      </w:r>
-    </w:p>
-    <w:p>
-      <w:r>
-        <w:t xml:space="preserve">        for (int </w:t>
-      </w:r>
-      <w:proofErr w:type="spellStart"/>
-      <w:r>
-        <w:t>i</w:t>
-      </w:r>
-      <w:proofErr w:type="spellEnd"/>
-      <w:r>
-        <w:t xml:space="preserve"> = 0; </w:t>
-      </w:r>
-      <w:proofErr w:type="spellStart"/>
-      <w:r>
-        <w:t>i</w:t>
-      </w:r>
-      <w:proofErr w:type="spellEnd"/>
-      <w:r>
-        <w:t xml:space="preserve"> &lt; N; </w:t>
-      </w:r>
-      <w:proofErr w:type="spellStart"/>
-      <w:r>
-        <w:t>i</w:t>
-      </w:r>
-      <w:proofErr w:type="spellEnd"/>
-      <w:r>
-        <w:t>++) {</w:t>
-      </w:r>
-    </w:p>
-    <w:p>
-      <w:r>
-        <w:t xml:space="preserve">            </w:t>
-      </w:r>
-      <w:proofErr w:type="spellStart"/>
-      <w:r>
-        <w:t>cin</w:t>
-      </w:r>
-      <w:proofErr w:type="spellEnd"/>
-      <w:r>
-        <w:t xml:space="preserve"> &gt;&gt; candies[</w:t>
-      </w:r>
-      <w:proofErr w:type="spellStart"/>
-      <w:r>
-        <w:t>i</w:t>
-      </w:r>
-      <w:proofErr w:type="spellEnd"/>
-      <w:r>
-        <w:t>];</w:t>
-      </w:r>
-    </w:p>
-    <w:p>
-      <w:r>
-        <w:t xml:space="preserve">            </w:t>
-      </w:r>
-      <w:proofErr w:type="spellStart"/>
-      <w:r>
-        <w:t>maxCandy</w:t>
-      </w:r>
-      <w:proofErr w:type="spellEnd"/>
-      <w:r>
-        <w:t xml:space="preserve"> = </w:t>
-      </w:r>
-      <w:proofErr w:type="gramStart"/>
-      <w:r>
-        <w:t>max(</w:t>
-      </w:r>
-      <w:proofErr w:type="spellStart"/>
-      <w:proofErr w:type="gramEnd"/>
+        <w:t xml:space="preserve"> = max(</w:t>
+      </w:r>
+      <w:proofErr w:type="spellStart"/>
       <w:r>
         <w:t>maxCandy</w:t>
       </w:r>
@@ -5325,17 +4877,12 @@
         <w:t>            if (</w:t>
       </w:r>
       <w:proofErr w:type="spellStart"/>
-      <w:proofErr w:type="gramStart"/>
       <w:r>
         <w:t>canDistribute</w:t>
       </w:r>
       <w:proofErr w:type="spellEnd"/>
       <w:r>
-        <w:t>(</w:t>
-      </w:r>
-      <w:proofErr w:type="gramEnd"/>
-      <w:r>
-        <w:t>candies, K, mid)) {</w:t>
+        <w:t>(candies, K, mid)) {</w:t>
       </w:r>
     </w:p>
     <w:p>
@@ -5348,15 +4895,7 @@
       </w:r>
       <w:proofErr w:type="spellEnd"/>
       <w:r>
-        <w:t xml:space="preserve"> = </w:t>
-      </w:r>
-      <w:proofErr w:type="gramStart"/>
-      <w:r>
-        <w:t xml:space="preserve">mid;   </w:t>
-      </w:r>
-      <w:proofErr w:type="gramEnd"/>
-      <w:r>
-        <w:t>   // possible, try bigger</w:t>
+        <w:t xml:space="preserve"> = mid;      // possible, try bigger</w:t>
       </w:r>
     </w:p>
     <w:p>
@@ -5570,7 +5109,7 @@
     <w:p>
       <w:r>
         <w:pict w14:anchorId="5859F7D6">
-          <v:rect id="_x0000_i1060" style="width:0;height:1.5pt" o:hralign="center" o:hrstd="t" o:hr="t" fillcolor="#a0a0a0" stroked="f"/>
+          <v:rect id="_x0000_i1030" style="width:0;height:1.5pt" o:hralign="center" o:hrstd="t" o:hr="t" fillcolor="#a0a0a0" stroked="f"/>
         </w:pict>
       </w:r>
     </w:p>
@@ -5705,7 +5244,7 @@
     <w:p>
       <w:r>
         <w:pict w14:anchorId="0E85BD10">
-          <v:rect id="_x0000_i1061" style="width:0;height:1.5pt" o:hralign="center" o:hrstd="t" o:hr="t" fillcolor="#a0a0a0" stroked="f"/>
+          <v:rect id="_x0000_i1031" style="width:0;height:1.5pt" o:hralign="center" o:hrstd="t" o:hr="t" fillcolor="#a0a0a0" stroked="f"/>
         </w:pict>
       </w:r>
     </w:p>
@@ -5773,7 +5312,7 @@
     <w:p>
       <w:r>
         <w:pict w14:anchorId="3BB2CD01">
-          <v:rect id="_x0000_i1062" style="width:0;height:1.5pt" o:hralign="center" o:hrstd="t" o:hr="t" fillcolor="#a0a0a0" stroked="f"/>
+          <v:rect id="_x0000_i1032" style="width:0;height:1.5pt" o:hralign="center" o:hrstd="t" o:hr="t" fillcolor="#a0a0a0" stroked="f"/>
         </w:pict>
       </w:r>
     </w:p>
@@ -5851,7 +5390,7 @@
     <w:p>
       <w:r>
         <w:pict w14:anchorId="556F700F">
-          <v:rect id="_x0000_i1063" style="width:0;height:1.5pt" o:hralign="center" o:hrstd="t" o:hr="t" fillcolor="#a0a0a0" stroked="f"/>
+          <v:rect id="_x0000_i1033" style="width:0;height:1.5pt" o:hralign="center" o:hrstd="t" o:hr="t" fillcolor="#a0a0a0" stroked="f"/>
         </w:pict>
       </w:r>
     </w:p>
@@ -5923,7 +5462,7 @@
     <w:p>
       <w:r>
         <w:pict w14:anchorId="2F2AE157">
-          <v:rect id="_x0000_i1064" style="width:0;height:1.5pt" o:hralign="center" o:hrstd="t" o:hr="t" fillcolor="#a0a0a0" stroked="f"/>
+          <v:rect id="_x0000_i1034" style="width:0;height:1.5pt" o:hralign="center" o:hrstd="t" o:hr="t" fillcolor="#a0a0a0" stroked="f"/>
         </w:pict>
       </w:r>
     </w:p>
@@ -6058,7 +5597,6 @@
           <w:bCs/>
         </w:rPr>
       </w:pPr>
-      <w:proofErr w:type="gramStart"/>
       <w:r>
         <w:rPr>
           <w:b/>
@@ -6066,7 +5604,6 @@
         </w:rPr>
         <w:t>Code :</w:t>
       </w:r>
-      <w:proofErr w:type="gramEnd"/>
     </w:p>
     <w:p>
       <w:r>
@@ -6089,15 +5626,7 @@
     <w:p/>
     <w:p>
       <w:r>
-        <w:t xml:space="preserve">int </w:t>
-      </w:r>
-      <w:proofErr w:type="gramStart"/>
-      <w:r>
-        <w:t>main(</w:t>
-      </w:r>
-      <w:proofErr w:type="gramEnd"/>
-      <w:r>
-        <w:t>) {</w:t>
+        <w:t>int main() {</w:t>
       </w:r>
     </w:p>
     <w:p>
@@ -6105,7 +5634,6 @@
         <w:t xml:space="preserve">    </w:t>
       </w:r>
       <w:proofErr w:type="spellStart"/>
-      <w:proofErr w:type="gramStart"/>
       <w:r>
         <w:t>ios</w:t>
       </w:r>
@@ -6114,7 +5642,6 @@
         <w:t>::</w:t>
       </w:r>
       <w:proofErr w:type="spellStart"/>
-      <w:proofErr w:type="gramEnd"/>
       <w:r>
         <w:t>sync_with_stdio</w:t>
       </w:r>
@@ -6201,12 +5728,10 @@
         <w:t>(</w:t>
       </w:r>
       <w:proofErr w:type="spellStart"/>
-      <w:proofErr w:type="gramStart"/>
       <w:r>
         <w:t>s.begin</w:t>
       </w:r>
       <w:proofErr w:type="spellEnd"/>
-      <w:proofErr w:type="gramEnd"/>
       <w:r>
         <w:t xml:space="preserve">(), </w:t>
       </w:r>
@@ -6224,12 +5749,10 @@
         <w:t>    vector&lt;char&gt; letters(</w:t>
       </w:r>
       <w:proofErr w:type="spellStart"/>
-      <w:proofErr w:type="gramStart"/>
       <w:r>
         <w:t>st.begin</w:t>
       </w:r>
       <w:proofErr w:type="spellEnd"/>
-      <w:proofErr w:type="gramEnd"/>
       <w:r>
         <w:t xml:space="preserve">(), </w:t>
       </w:r>
@@ -6292,7 +5815,12 @@
       </w:r>
       <w:proofErr w:type="spellEnd"/>
       <w:r>
-        <w:t xml:space="preserve">++) </w:t>
+        <w:t>++) cout &lt;&lt; letters[0];</w:t>
+      </w:r>
+    </w:p>
+    <w:p>
+      <w:r>
+        <w:t xml:space="preserve">        </w:t>
       </w:r>
       <w:proofErr w:type="spellStart"/>
       <w:r>
@@ -6300,27 +5828,6 @@
       </w:r>
       <w:proofErr w:type="spellEnd"/>
       <w:r>
-        <w:t xml:space="preserve"> &lt;&lt; </w:t>
-      </w:r>
-      <w:proofErr w:type="gramStart"/>
-      <w:r>
-        <w:t>letters[</w:t>
-      </w:r>
-      <w:proofErr w:type="gramEnd"/>
-      <w:r>
-        <w:t>0];</w:t>
-      </w:r>
-    </w:p>
-    <w:p>
-      <w:r>
-        <w:t xml:space="preserve">        </w:t>
-      </w:r>
-      <w:proofErr w:type="spellStart"/>
-      <w:r>
-        <w:t>cout</w:t>
-      </w:r>
-      <w:proofErr w:type="spellEnd"/>
-      <w:r>
         <w:t xml:space="preserve"> &lt;&lt; "\n";</w:t>
       </w:r>
     </w:p>
@@ -6345,12 +5852,10 @@
         <w:t xml:space="preserve">    string t = </w:t>
       </w:r>
       <w:proofErr w:type="spellStart"/>
-      <w:proofErr w:type="gramStart"/>
       <w:r>
         <w:t>s.substr</w:t>
       </w:r>
       <w:proofErr w:type="spellEnd"/>
-      <w:proofErr w:type="gramEnd"/>
       <w:r>
         <w:t>(0, k); // start with first k chars of s</w:t>
       </w:r>
@@ -6400,15 +5905,7 @@
       </w:r>
       <w:proofErr w:type="spellEnd"/>
       <w:r>
-        <w:t xml:space="preserve">] in </w:t>
-      </w:r>
-      <w:proofErr w:type="gramStart"/>
-      <w:r>
-        <w:t>letters[</w:t>
-      </w:r>
-      <w:proofErr w:type="gramEnd"/>
-      <w:r>
-        <w:t>]</w:t>
+        <w:t>] in letters[]</w:t>
       </w:r>
     </w:p>
     <w:p>
@@ -6424,12 +5921,10 @@
         <w:t>(</w:t>
       </w:r>
       <w:proofErr w:type="spellStart"/>
-      <w:proofErr w:type="gramStart"/>
       <w:r>
         <w:t>letters.begin</w:t>
       </w:r>
       <w:proofErr w:type="spellEnd"/>
-      <w:proofErr w:type="gramEnd"/>
       <w:r>
         <w:t xml:space="preserve">(), </w:t>
       </w:r>
@@ -6453,15 +5948,7 @@
     <w:p>
       <w:r>
         <w:lastRenderedPageBreak/>
-        <w:t>        if (</w:t>
-      </w:r>
-      <w:proofErr w:type="gramStart"/>
-      <w:r>
-        <w:t>it !</w:t>
-      </w:r>
-      <w:proofErr w:type="gramEnd"/>
-      <w:r>
-        <w:t xml:space="preserve">= </w:t>
+        <w:t xml:space="preserve">        if (it != </w:t>
       </w:r>
       <w:proofErr w:type="spellStart"/>
       <w:r>
@@ -6508,15 +5995,7 @@
       </w:r>
       <w:proofErr w:type="spellEnd"/>
       <w:r>
-        <w:t xml:space="preserve">) t[j] = </w:t>
-      </w:r>
-      <w:proofErr w:type="gramStart"/>
-      <w:r>
-        <w:t>letters[</w:t>
-      </w:r>
-      <w:proofErr w:type="gramEnd"/>
-      <w:r>
-        <w:t>0];</w:t>
+        <w:t>) t[j] = letters[0];</w:t>
       </w:r>
     </w:p>
     <w:p>
@@ -6594,13 +6073,8 @@
           <w:numId w:val="23"/>
         </w:numPr>
       </w:pPr>
-      <w:proofErr w:type="gramStart"/>
-      <w:r>
-        <w:t>O(</w:t>
-      </w:r>
-      <w:proofErr w:type="gramEnd"/>
-      <w:r>
-        <w:t>n log n) for set creation and sorting</w:t>
+      <w:r>
+        <w:t>O(n log n) for set creation and sorting</w:t>
       </w:r>
     </w:p>
     <w:p>
@@ -6610,13 +6084,8 @@
           <w:numId w:val="23"/>
         </w:numPr>
       </w:pPr>
-      <w:proofErr w:type="gramStart"/>
-      <w:r>
-        <w:t>O(</w:t>
-      </w:r>
-      <w:proofErr w:type="gramEnd"/>
-      <w:r>
-        <w:t>k log m) for binary search per position (m = number of unique letters ≤ 26)</w:t>
+      <w:r>
+        <w:t>O(k log m) for binary search per position (m = number of unique letters ≤ 26)</w:t>
       </w:r>
     </w:p>
     <w:p>
@@ -7021,13 +6490,8 @@
           <w:numId w:val="25"/>
         </w:numPr>
       </w:pPr>
-      <w:proofErr w:type="gramStart"/>
-      <w:r>
-        <w:t>g(</w:t>
-      </w:r>
-      <w:proofErr w:type="gramEnd"/>
-      <w:r>
-        <w:t xml:space="preserve">33) = g(9) = 9 </w:t>
+      <w:r>
+        <w:t xml:space="preserve">g(33) = g(9) = 9 </w:t>
       </w:r>
       <w:r>
         <w:rPr>
@@ -7055,15 +6519,7 @@
         </w:numPr>
       </w:pPr>
       <w:r>
-        <w:t xml:space="preserve">Digits: 3 and 9 → product = 27 → </w:t>
-      </w:r>
-      <w:proofErr w:type="gramStart"/>
-      <w:r>
-        <w:t>g(</w:t>
-      </w:r>
-      <w:proofErr w:type="gramEnd"/>
-      <w:r>
-        <w:t xml:space="preserve">27) = g(2×7) = g(14) = g(1×4) = g(4) = 4 </w:t>
+        <w:t xml:space="preserve">Digits: 3 and 9 → product = 27 → g(27) = g(2×7) = g(14) = g(1×4) = g(4) = 4 </w:t>
       </w:r>
       <w:r>
         <w:rPr>
@@ -7168,15 +6624,7 @@
       </w:r>
       <w:proofErr w:type="spellEnd"/>
       <w:r>
-        <w:t xml:space="preserve">[k][x] that stores how many numbers ≤ x </w:t>
-      </w:r>
-      <w:proofErr w:type="gramStart"/>
-      <w:r>
-        <w:t>have</w:t>
-      </w:r>
-      <w:proofErr w:type="gramEnd"/>
-      <w:r>
-        <w:t xml:space="preserve"> g(x) = k.</w:t>
+        <w:t>[k][x] that stores how many numbers ≤ x have g(x) = k.</w:t>
       </w:r>
     </w:p>
     <w:p>
@@ -7250,23 +6698,7 @@
           <w:b/>
           <w:bCs/>
         </w:rPr>
-        <w:t xml:space="preserve">Answer each query in </w:t>
-      </w:r>
-      <w:proofErr w:type="gramStart"/>
-      <w:r>
-        <w:rPr>
-          <w:b/>
-          <w:bCs/>
-        </w:rPr>
-        <w:t>O(</w:t>
-      </w:r>
-      <w:proofErr w:type="gramEnd"/>
-      <w:r>
-        <w:rPr>
-          <w:b/>
-          <w:bCs/>
-        </w:rPr>
-        <w:t>1)</w:t>
+        <w:t>Answer each query in O(1)</w:t>
       </w:r>
       <w:r>
         <w:t xml:space="preserve"> using:</w:t>
@@ -7279,116 +6711,95 @@
       </w:r>
       <w:proofErr w:type="spellEnd"/>
       <w:r>
+        <w:t>[k][r]−</w:t>
+      </w:r>
+      <w:proofErr w:type="spellStart"/>
+      <w:r>
+        <w:t>cnt</w:t>
+      </w:r>
+      <w:proofErr w:type="spellEnd"/>
+      <w:r>
+        <w:t>[k][l−1]</w:t>
+      </w:r>
+    </w:p>
+    <w:p/>
+    <w:p>
+      <w:pPr>
+        <w:rPr>
+          <w:b/>
+          <w:bCs/>
+        </w:rPr>
+      </w:pPr>
+      <w:r>
+        <w:rPr>
+          <w:b/>
+          <w:bCs/>
+        </w:rPr>
+        <w:t>Code:</w:t>
+      </w:r>
+    </w:p>
+    <w:p>
+      <w:r>
+        <w:t>#include &lt;bits/</w:t>
+      </w:r>
+      <w:proofErr w:type="spellStart"/>
+      <w:r>
+        <w:t>stdc</w:t>
+      </w:r>
+      <w:proofErr w:type="spellEnd"/>
+      <w:r>
+        <w:t>++.h&gt;</w:t>
+      </w:r>
+    </w:p>
+    <w:p>
+      <w:r>
+        <w:t>using namespace std;</w:t>
+      </w:r>
+    </w:p>
+    <w:p/>
+    <w:p>
+      <w:r>
+        <w:t>const int MAX = 1e6 + 5;</w:t>
+      </w:r>
+    </w:p>
+    <w:p>
+      <w:r>
+        <w:t xml:space="preserve">int </w:t>
+      </w:r>
+      <w:proofErr w:type="spellStart"/>
+      <w:r>
+        <w:t>cnt</w:t>
+      </w:r>
+      <w:proofErr w:type="spellEnd"/>
+      <w:r>
+        <w:t xml:space="preserve">[10][MAX]; // </w:t>
+      </w:r>
+      <w:proofErr w:type="spellStart"/>
+      <w:r>
+        <w:t>cnt</w:t>
+      </w:r>
+      <w:proofErr w:type="spellEnd"/>
+      <w:r>
         <w:t>[k][</w:t>
       </w:r>
-      <w:proofErr w:type="gramStart"/>
-      <w:r>
-        <w:t>r]−</w:t>
-      </w:r>
-      <w:proofErr w:type="spellStart"/>
-      <w:proofErr w:type="gramEnd"/>
-      <w:r>
-        <w:t>cnt</w:t>
-      </w:r>
-      <w:proofErr w:type="spellEnd"/>
-      <w:r>
-        <w:t>[k][l−1]</w:t>
+      <w:proofErr w:type="spellStart"/>
+      <w:r>
+        <w:t>i</w:t>
+      </w:r>
+      <w:proofErr w:type="spellEnd"/>
+      <w:r>
+        <w:t>] = count of g(x) == k for x in [1..i]</w:t>
       </w:r>
     </w:p>
     <w:p/>
     <w:p>
-      <w:pPr>
-        <w:rPr>
-          <w:b/>
-          <w:bCs/>
-        </w:rPr>
-      </w:pPr>
-      <w:r>
-        <w:rPr>
-          <w:b/>
-          <w:bCs/>
-        </w:rPr>
-        <w:t>Code:</w:t>
-      </w:r>
-    </w:p>
-    <w:p>
-      <w:r>
-        <w:t>#include &lt;bits/</w:t>
-      </w:r>
-      <w:proofErr w:type="spellStart"/>
-      <w:r>
-        <w:t>stdc</w:t>
-      </w:r>
-      <w:proofErr w:type="spellEnd"/>
-      <w:r>
-        <w:t>++.h&gt;</w:t>
-      </w:r>
-    </w:p>
-    <w:p>
-      <w:r>
-        <w:t>using namespace std;</w:t>
-      </w:r>
-    </w:p>
-    <w:p/>
-    <w:p>
-      <w:r>
-        <w:t>const int MAX = 1e6 + 5;</w:t>
-      </w:r>
-    </w:p>
-    <w:p>
-      <w:r>
-        <w:t xml:space="preserve">int </w:t>
-      </w:r>
-      <w:proofErr w:type="spellStart"/>
-      <w:r>
-        <w:t>cnt</w:t>
-      </w:r>
-      <w:proofErr w:type="spellEnd"/>
-      <w:r>
-        <w:t>[</w:t>
-      </w:r>
-      <w:proofErr w:type="gramStart"/>
-      <w:r>
-        <w:t>10][</w:t>
-      </w:r>
-      <w:proofErr w:type="gramEnd"/>
-      <w:r>
-        <w:t xml:space="preserve">MAX]; // </w:t>
-      </w:r>
-      <w:proofErr w:type="spellStart"/>
-      <w:r>
-        <w:t>cnt</w:t>
-      </w:r>
-      <w:proofErr w:type="spellEnd"/>
-      <w:r>
-        <w:t>[k][</w:t>
-      </w:r>
-      <w:proofErr w:type="spellStart"/>
-      <w:r>
-        <w:t>i</w:t>
-      </w:r>
-      <w:proofErr w:type="spellEnd"/>
-      <w:r>
-        <w:t>] = count of g(x) == k for x in [1..i]</w:t>
-      </w:r>
-    </w:p>
-    <w:p/>
-    <w:p>
       <w:r>
         <w:t>// Correct g(x) function: skips zeros in digit product</w:t>
       </w:r>
     </w:p>
     <w:p>
       <w:r>
-        <w:t xml:space="preserve">int </w:t>
-      </w:r>
-      <w:proofErr w:type="gramStart"/>
-      <w:r>
-        <w:t>g(</w:t>
-      </w:r>
-      <w:proofErr w:type="gramEnd"/>
-      <w:r>
-        <w:t>int x) {</w:t>
+        <w:t>int g(int x) {</w:t>
       </w:r>
     </w:p>
     <w:p>
@@ -7414,15 +6825,7 @@
     </w:p>
     <w:p>
       <w:r>
-        <w:t xml:space="preserve">            if (</w:t>
-      </w:r>
-      <w:proofErr w:type="gramStart"/>
-      <w:r>
-        <w:t>d !</w:t>
-      </w:r>
-      <w:proofErr w:type="gramEnd"/>
-      <w:r>
-        <w:t>= 0) prod *= d;</w:t>
+        <w:t xml:space="preserve">            if (d != 0) prod *= d;</w:t>
       </w:r>
     </w:p>
     <w:p>
@@ -7463,20 +6866,49 @@
     </w:p>
     <w:p>
       <w:r>
-        <w:t xml:space="preserve">void </w:t>
-      </w:r>
-      <w:proofErr w:type="gramStart"/>
-      <w:r>
-        <w:t>preprocess(</w:t>
-      </w:r>
-      <w:proofErr w:type="gramEnd"/>
+        <w:t>void preprocess() {</w:t>
+      </w:r>
+    </w:p>
+    <w:p>
+      <w:r>
+        <w:t xml:space="preserve">    for (int </w:t>
+      </w:r>
+      <w:proofErr w:type="spellStart"/>
+      <w:r>
+        <w:t>i</w:t>
+      </w:r>
+      <w:proofErr w:type="spellEnd"/>
+      <w:r>
+        <w:t xml:space="preserve"> = 1; </w:t>
+      </w:r>
+      <w:proofErr w:type="spellStart"/>
+      <w:r>
+        <w:t>i</w:t>
+      </w:r>
+      <w:proofErr w:type="spellEnd"/>
+      <w:r>
+        <w:t xml:space="preserve"> &lt; MAX; ++</w:t>
+      </w:r>
+      <w:proofErr w:type="spellStart"/>
+      <w:r>
+        <w:t>i</w:t>
+      </w:r>
+      <w:proofErr w:type="spellEnd"/>
       <w:r>
         <w:t>) {</w:t>
       </w:r>
     </w:p>
     <w:p>
       <w:r>
-        <w:t xml:space="preserve">    for (int </w:t>
+        <w:t xml:space="preserve">        int </w:t>
+      </w:r>
+      <w:proofErr w:type="spellStart"/>
+      <w:r>
+        <w:t>val</w:t>
+      </w:r>
+      <w:proofErr w:type="spellEnd"/>
+      <w:r>
+        <w:t xml:space="preserve"> = g(</w:t>
       </w:r>
       <w:proofErr w:type="spellStart"/>
       <w:r>
@@ -7484,7 +6916,25 @@
       </w:r>
       <w:proofErr w:type="spellEnd"/>
       <w:r>
-        <w:t xml:space="preserve"> = 1; </w:t>
+        <w:t>);</w:t>
+      </w:r>
+    </w:p>
+    <w:p>
+      <w:r>
+        <w:t xml:space="preserve">        for (int k = 1; k &lt;= 9; ++k) {</w:t>
+      </w:r>
+    </w:p>
+    <w:p>
+      <w:r>
+        <w:t xml:space="preserve">            </w:t>
+      </w:r>
+      <w:proofErr w:type="spellStart"/>
+      <w:r>
+        <w:t>cnt</w:t>
+      </w:r>
+      <w:proofErr w:type="spellEnd"/>
+      <w:r>
+        <w:t>[k][</w:t>
       </w:r>
       <w:proofErr w:type="spellStart"/>
       <w:r>
@@ -7492,7 +6942,15 @@
       </w:r>
       <w:proofErr w:type="spellEnd"/>
       <w:r>
-        <w:t xml:space="preserve"> &lt; MAX; ++</w:t>
+        <w:t xml:space="preserve">] = </w:t>
+      </w:r>
+      <w:proofErr w:type="spellStart"/>
+      <w:r>
+        <w:t>cnt</w:t>
+      </w:r>
+      <w:proofErr w:type="spellEnd"/>
+      <w:r>
+        <w:t>[k][</w:t>
       </w:r>
       <w:proofErr w:type="spellStart"/>
       <w:r>
@@ -7500,12 +6958,7 @@
       </w:r>
       <w:proofErr w:type="spellEnd"/>
       <w:r>
-        <w:t>) {</w:t>
-      </w:r>
-    </w:p>
-    <w:p>
-      <w:r>
-        <w:t xml:space="preserve">        int </w:t>
+        <w:t xml:space="preserve"> - 1] + (</w:t>
       </w:r>
       <w:proofErr w:type="spellStart"/>
       <w:r>
@@ -7513,160 +6966,119 @@
       </w:r>
       <w:proofErr w:type="spellEnd"/>
       <w:r>
-        <w:t xml:space="preserve"> = g(</w:t>
-      </w:r>
-      <w:proofErr w:type="spellStart"/>
-      <w:r>
-        <w:t>i</w:t>
+        <w:t xml:space="preserve"> == k);</w:t>
+      </w:r>
+    </w:p>
+    <w:p>
+      <w:r>
+        <w:t xml:space="preserve">        }</w:t>
+      </w:r>
+    </w:p>
+    <w:p>
+      <w:r>
+        <w:t xml:space="preserve">    }</w:t>
+      </w:r>
+    </w:p>
+    <w:p>
+      <w:r>
+        <w:t>}</w:t>
+      </w:r>
+    </w:p>
+    <w:p/>
+    <w:p>
+      <w:r>
+        <w:t>// Answer each query in O(1)</w:t>
+      </w:r>
+    </w:p>
+    <w:p>
+      <w:r>
+        <w:t>int query(int l, int r, int k) {</w:t>
+      </w:r>
+    </w:p>
+    <w:p>
+      <w:r>
+        <w:t xml:space="preserve">    return </w:t>
+      </w:r>
+      <w:proofErr w:type="spellStart"/>
+      <w:r>
+        <w:t>cnt</w:t>
+      </w:r>
+      <w:proofErr w:type="spellEnd"/>
+      <w:r>
+        <w:t xml:space="preserve">[k][r] - </w:t>
+      </w:r>
+      <w:proofErr w:type="spellStart"/>
+      <w:r>
+        <w:t>cnt</w:t>
+      </w:r>
+      <w:proofErr w:type="spellEnd"/>
+      <w:r>
+        <w:t>[k][l - 1];</w:t>
+      </w:r>
+    </w:p>
+    <w:p>
+      <w:r>
+        <w:t>}</w:t>
+      </w:r>
+    </w:p>
+    <w:p/>
+    <w:p>
+      <w:r>
+        <w:t>int main() {</w:t>
+      </w:r>
+    </w:p>
+    <w:p>
+      <w:r>
+        <w:t xml:space="preserve">    </w:t>
+      </w:r>
+      <w:proofErr w:type="spellStart"/>
+      <w:r>
+        <w:t>ios</w:t>
+      </w:r>
+      <w:proofErr w:type="spellEnd"/>
+      <w:r>
+        <w:t>::</w:t>
+      </w:r>
+      <w:proofErr w:type="spellStart"/>
+      <w:r>
+        <w:t>sync_with_stdio</w:t>
+      </w:r>
+      <w:proofErr w:type="spellEnd"/>
+      <w:r>
+        <w:t>(false);</w:t>
+      </w:r>
+    </w:p>
+    <w:p>
+      <w:r>
+        <w:t xml:space="preserve">    </w:t>
+      </w:r>
+      <w:proofErr w:type="spellStart"/>
+      <w:r>
+        <w:t>cin.tie</w:t>
+      </w:r>
+      <w:proofErr w:type="spellEnd"/>
+      <w:r>
+        <w:t>(</w:t>
+      </w:r>
+      <w:proofErr w:type="spellStart"/>
+      <w:r>
+        <w:t>nullptr</w:t>
       </w:r>
       <w:proofErr w:type="spellEnd"/>
       <w:r>
         <w:t>);</w:t>
       </w:r>
     </w:p>
-    <w:p>
-      <w:r>
-        <w:t xml:space="preserve">        for (int k = 1; k &lt;= 9; ++k) {</w:t>
-      </w:r>
-    </w:p>
-    <w:p>
-      <w:r>
-        <w:t xml:space="preserve">            </w:t>
-      </w:r>
-      <w:proofErr w:type="spellStart"/>
-      <w:r>
-        <w:t>cnt</w:t>
-      </w:r>
-      <w:proofErr w:type="spellEnd"/>
-      <w:r>
-        <w:t>[k][</w:t>
-      </w:r>
-      <w:proofErr w:type="spellStart"/>
-      <w:r>
-        <w:t>i</w:t>
-      </w:r>
-      <w:proofErr w:type="spellEnd"/>
-      <w:r>
-        <w:t xml:space="preserve">] = </w:t>
-      </w:r>
-      <w:proofErr w:type="spellStart"/>
-      <w:r>
-        <w:t>cnt</w:t>
-      </w:r>
-      <w:proofErr w:type="spellEnd"/>
-      <w:r>
-        <w:t>[k</w:t>
-      </w:r>
-      <w:proofErr w:type="gramStart"/>
-      <w:r>
-        <w:t>][</w:t>
-      </w:r>
-      <w:proofErr w:type="spellStart"/>
-      <w:proofErr w:type="gramEnd"/>
-      <w:r>
-        <w:t>i</w:t>
-      </w:r>
-      <w:proofErr w:type="spellEnd"/>
-      <w:r>
-        <w:t xml:space="preserve"> - 1] + (</w:t>
-      </w:r>
-      <w:proofErr w:type="spellStart"/>
-      <w:r>
-        <w:t>val</w:t>
-      </w:r>
-      <w:proofErr w:type="spellEnd"/>
-      <w:r>
-        <w:t xml:space="preserve"> == k);</w:t>
-      </w:r>
-    </w:p>
-    <w:p>
-      <w:r>
-        <w:t xml:space="preserve">        }</w:t>
-      </w:r>
-    </w:p>
-    <w:p>
-      <w:r>
-        <w:t xml:space="preserve">    }</w:t>
-      </w:r>
-    </w:p>
-    <w:p>
-      <w:r>
-        <w:t>}</w:t>
-      </w:r>
-    </w:p>
     <w:p/>
     <w:p>
       <w:r>
-        <w:t xml:space="preserve">// Answer each query in </w:t>
-      </w:r>
-      <w:proofErr w:type="gramStart"/>
-      <w:r>
-        <w:t>O(</w:t>
-      </w:r>
-      <w:proofErr w:type="gramEnd"/>
-      <w:r>
-        <w:t>1)</w:t>
-      </w:r>
-    </w:p>
-    <w:p>
-      <w:r>
-        <w:t xml:space="preserve">int </w:t>
-      </w:r>
-      <w:proofErr w:type="gramStart"/>
-      <w:r>
-        <w:t>query(</w:t>
-      </w:r>
-      <w:proofErr w:type="gramEnd"/>
-      <w:r>
-        <w:t>int l, int r, int k) {</w:t>
-      </w:r>
-    </w:p>
-    <w:p>
-      <w:r>
-        <w:t xml:space="preserve">    return </w:t>
-      </w:r>
-      <w:proofErr w:type="spellStart"/>
-      <w:r>
-        <w:t>cnt</w:t>
-      </w:r>
-      <w:proofErr w:type="spellEnd"/>
-      <w:r>
-        <w:t xml:space="preserve">[k][r] - </w:t>
-      </w:r>
-      <w:proofErr w:type="spellStart"/>
-      <w:r>
-        <w:t>cnt</w:t>
-      </w:r>
-      <w:proofErr w:type="spellEnd"/>
-      <w:r>
-        <w:t>[k</w:t>
-      </w:r>
-      <w:proofErr w:type="gramStart"/>
-      <w:r>
-        <w:t>][</w:t>
-      </w:r>
-      <w:proofErr w:type="gramEnd"/>
-      <w:r>
-        <w:t>l - 1];</w:t>
-      </w:r>
-    </w:p>
-    <w:p>
-      <w:r>
-        <w:t>}</w:t>
+        <w:t xml:space="preserve">    preprocess();</w:t>
       </w:r>
     </w:p>
     <w:p/>
     <w:p>
       <w:r>
-        <w:t xml:space="preserve">int </w:t>
-      </w:r>
-      <w:proofErr w:type="gramStart"/>
-      <w:r>
-        <w:t>main(</w:t>
-      </w:r>
-      <w:proofErr w:type="gramEnd"/>
-      <w:r>
-        <w:t>) {</w:t>
+        <w:t xml:space="preserve">    int Q;</w:t>
       </w:r>
     </w:p>
     <w:p>
@@ -7674,70 +7086,6 @@
         <w:t xml:space="preserve">    </w:t>
       </w:r>
       <w:proofErr w:type="spellStart"/>
-      <w:proofErr w:type="gramStart"/>
-      <w:r>
-        <w:t>ios</w:t>
-      </w:r>
-      <w:proofErr w:type="spellEnd"/>
-      <w:r>
-        <w:t>::</w:t>
-      </w:r>
-      <w:proofErr w:type="spellStart"/>
-      <w:proofErr w:type="gramEnd"/>
-      <w:r>
-        <w:t>sync_with_stdio</w:t>
-      </w:r>
-      <w:proofErr w:type="spellEnd"/>
-      <w:r>
-        <w:t>(false);</w:t>
-      </w:r>
-    </w:p>
-    <w:p>
-      <w:r>
-        <w:t xml:space="preserve">    </w:t>
-      </w:r>
-      <w:proofErr w:type="spellStart"/>
-      <w:r>
-        <w:t>cin.tie</w:t>
-      </w:r>
-      <w:proofErr w:type="spellEnd"/>
-      <w:r>
-        <w:t>(</w:t>
-      </w:r>
-      <w:proofErr w:type="spellStart"/>
-      <w:r>
-        <w:t>nullptr</w:t>
-      </w:r>
-      <w:proofErr w:type="spellEnd"/>
-      <w:r>
-        <w:t>);</w:t>
-      </w:r>
-    </w:p>
-    <w:p/>
-    <w:p>
-      <w:r>
-        <w:t xml:space="preserve">    </w:t>
-      </w:r>
-      <w:proofErr w:type="gramStart"/>
-      <w:r>
-        <w:t>preprocess(</w:t>
-      </w:r>
-      <w:proofErr w:type="gramEnd"/>
-      <w:r>
-        <w:t>);</w:t>
-      </w:r>
-    </w:p>
-    <w:p/>
-    <w:p>
-      <w:r>
-        <w:t xml:space="preserve">    int Q;</w:t>
-      </w:r>
-    </w:p>
-    <w:p>
-      <w:r>
-        <w:t xml:space="preserve">    </w:t>
-      </w:r>
-      <w:proofErr w:type="spellStart"/>
       <w:r>
         <w:t>cin</w:t>
       </w:r>
@@ -7779,15 +7127,7 @@
       </w:r>
       <w:proofErr w:type="spellEnd"/>
       <w:r>
-        <w:t xml:space="preserve"> &lt;&lt; </w:t>
-      </w:r>
-      <w:proofErr w:type="gramStart"/>
-      <w:r>
-        <w:t>query(</w:t>
-      </w:r>
-      <w:proofErr w:type="gramEnd"/>
-      <w:r>
-        <w:t>l, r, k) &lt;&lt; '\n';</w:t>
+        <w:t xml:space="preserve"> &lt;&lt; query(l, r, k) &lt;&lt; '\n';</w:t>
       </w:r>
     </w:p>
     <w:p>
@@ -7928,13 +7268,8 @@
             <w:hideMark/>
           </w:tcPr>
           <w:p>
-            <w:proofErr w:type="gramStart"/>
             <w:r>
-              <w:t>O(</w:t>
-            </w:r>
-            <w:proofErr w:type="gramEnd"/>
-            <w:r>
-              <w:t>N × D) where D is number of digits in x (≈ log₁₀N)</w:t>
+              <w:t>O(N × D) where D is number of digits in x (≈ log₁₀N)</w:t>
             </w:r>
           </w:p>
         </w:tc>
@@ -7962,13 +7297,8 @@
             <w:hideMark/>
           </w:tcPr>
           <w:p>
-            <w:proofErr w:type="gramStart"/>
             <w:r>
-              <w:t>O(</w:t>
-            </w:r>
-            <w:proofErr w:type="gramEnd"/>
-            <w:r>
-              <w:t>1) per query</w:t>
+              <w:t>O(1) per query</w:t>
             </w:r>
           </w:p>
         </w:tc>
@@ -7996,13 +7326,8 @@
             <w:hideMark/>
           </w:tcPr>
           <w:p>
-            <w:proofErr w:type="gramStart"/>
             <w:r>
-              <w:t>O(</w:t>
-            </w:r>
-            <w:proofErr w:type="gramEnd"/>
-            <w:r>
-              <w:t>9 × N) for prefix sums</w:t>
+              <w:t>O(9 × N) for prefix sums</w:t>
             </w:r>
           </w:p>
         </w:tc>
@@ -8013,15 +7338,7 @@
     <w:p/>
     <w:p>
       <w:r>
-        <w:t xml:space="preserve">K. Print </w:t>
-      </w:r>
-      <w:proofErr w:type="gramStart"/>
-      <w:r>
-        <w:t>The</w:t>
-      </w:r>
-      <w:proofErr w:type="gramEnd"/>
-      <w:r>
-        <w:t xml:space="preserve"> Pattern</w:t>
+        <w:t>K. Print The Pattern</w:t>
       </w:r>
       <w:r>
         <w:t xml:space="preserve"> - </w:t>
@@ -8100,13 +7417,8 @@
           <w:numId w:val="31"/>
         </w:numPr>
       </w:pPr>
-      <w:proofErr w:type="gramStart"/>
-      <w:r>
-        <w:t>P(</w:t>
-      </w:r>
-      <w:proofErr w:type="gramEnd"/>
-      <w:r>
-        <w:t>1) = A</w:t>
+      <w:r>
+        <w:t>P(1) = A</w:t>
       </w:r>
     </w:p>
     <w:p>
@@ -8116,13 +7428,8 @@
           <w:numId w:val="31"/>
         </w:numPr>
       </w:pPr>
-      <w:proofErr w:type="gramStart"/>
-      <w:r>
-        <w:t>P(</w:t>
-      </w:r>
-      <w:proofErr w:type="gramEnd"/>
-      <w:r>
-        <w:t>2) = P(1) + B + P(1) = ABA</w:t>
+      <w:r>
+        <w:t>P(2) = P(1) + B + P(1) = ABA</w:t>
       </w:r>
     </w:p>
     <w:p>
@@ -8132,13 +7439,8 @@
           <w:numId w:val="31"/>
         </w:numPr>
       </w:pPr>
-      <w:proofErr w:type="gramStart"/>
-      <w:r>
-        <w:t>P(</w:t>
-      </w:r>
-      <w:proofErr w:type="gramEnd"/>
-      <w:r>
-        <w:t>3) = P(2) + C + P(2) = ABACABA</w:t>
+      <w:r>
+        <w:t>P(3) = P(2) + C + P(2) = ABACABA</w:t>
       </w:r>
     </w:p>
     <w:p>
@@ -8148,13 +7450,8 @@
           <w:numId w:val="31"/>
         </w:numPr>
       </w:pPr>
-      <w:proofErr w:type="gramStart"/>
-      <w:r>
-        <w:t>P(</w:t>
-      </w:r>
-      <w:proofErr w:type="gramEnd"/>
-      <w:r>
-        <w:t>4) = P(3) + D + P(3) = ABACABADABACABA</w:t>
+      <w:r>
+        <w:t>P(4) = P(3) + D + P(3) = ABACABADABACABA</w:t>
       </w:r>
     </w:p>
     <w:p>
@@ -8299,15 +7596,7 @@
     <w:p/>
     <w:p>
       <w:r>
-        <w:t xml:space="preserve">string </w:t>
-      </w:r>
-      <w:proofErr w:type="gramStart"/>
-      <w:r>
-        <w:t>build(</w:t>
-      </w:r>
-      <w:proofErr w:type="gramEnd"/>
-      <w:r>
-        <w:t>int n) {</w:t>
+        <w:t>string build(int n) {</w:t>
       </w:r>
     </w:p>
     <w:p>
@@ -8325,15 +7614,7 @@
       </w:r>
       <w:proofErr w:type="spellEnd"/>
       <w:r>
-        <w:t xml:space="preserve"> = </w:t>
-      </w:r>
-      <w:proofErr w:type="gramStart"/>
-      <w:r>
-        <w:t>build(</w:t>
-      </w:r>
-      <w:proofErr w:type="gramEnd"/>
-      <w:r>
-        <w:t>n - 1);</w:t>
+        <w:t xml:space="preserve"> = build(n - 1);</w:t>
       </w:r>
     </w:p>
     <w:p>
@@ -8370,15 +7651,7 @@
     <w:p/>
     <w:p>
       <w:r>
-        <w:t xml:space="preserve">int </w:t>
-      </w:r>
-      <w:proofErr w:type="gramStart"/>
-      <w:r>
-        <w:t>main(</w:t>
-      </w:r>
-      <w:proofErr w:type="gramEnd"/>
-      <w:r>
-        <w:t>) {</w:t>
+        <w:t>int main() {</w:t>
       </w:r>
     </w:p>
     <w:p>
@@ -8587,6 +7860,1137 @@
     </w:p>
     <w:p/>
     <w:p/>
+    <w:p>
+      <w:pPr>
+        <w:rPr>
+          <w:b/>
+          <w:bCs/>
+        </w:rPr>
+      </w:pPr>
+      <w:r>
+        <w:rPr>
+          <w:b/>
+          <w:bCs/>
+        </w:rPr>
+        <w:lastRenderedPageBreak/>
+        <w:t xml:space="preserve">L. Tower of Hanoi Movement – Easy - </w:t>
+      </w:r>
+      <w:hyperlink r:id="rId20" w:history="1">
+        <w:r>
+          <w:rPr>
+            <w:rStyle w:val="Hyperlink"/>
+            <w:b/>
+            <w:bCs/>
+          </w:rPr>
+          <w:t>https://vjudge.net/problem/SPOJ-TOHMOVE1</w:t>
+        </w:r>
+      </w:hyperlink>
+    </w:p>
+    <w:p/>
+    <w:p>
+      <w:pPr>
+        <w:rPr>
+          <w:b/>
+          <w:bCs/>
+        </w:rPr>
+      </w:pPr>
+      <w:r>
+        <w:rPr>
+          <w:b/>
+          <w:bCs/>
+        </w:rPr>
+        <w:t>1. Problem Understanding</w:t>
+      </w:r>
+    </w:p>
+    <w:p>
+      <w:r>
+        <w:t xml:space="preserve">We’re given the </w:t>
+      </w:r>
+      <w:r>
+        <w:rPr>
+          <w:b/>
+          <w:bCs/>
+        </w:rPr>
+        <w:t>Tower of Hanoi</w:t>
+      </w:r>
+      <w:r>
+        <w:t xml:space="preserve"> puzzle, but we </w:t>
+      </w:r>
+      <w:r>
+        <w:rPr>
+          <w:b/>
+          <w:bCs/>
+        </w:rPr>
+        <w:t>don’t</w:t>
+      </w:r>
+      <w:r>
+        <w:t xml:space="preserve"> need to print the full sequence of moves.</w:t>
+      </w:r>
+      <w:r>
+        <w:br/>
+        <w:t>Instead:</w:t>
+      </w:r>
+    </w:p>
+    <w:p>
+      <w:pPr>
+        <w:numPr>
+          <w:ilvl w:val="0"/>
+          <w:numId w:val="33"/>
+        </w:numPr>
+      </w:pPr>
+      <w:r>
+        <w:t xml:space="preserve">We have </w:t>
+      </w:r>
+      <w:r>
+        <w:rPr>
+          <w:b/>
+          <w:bCs/>
+        </w:rPr>
+        <w:t>N disks</w:t>
+      </w:r>
+      <w:r>
+        <w:t>.</w:t>
+      </w:r>
+    </w:p>
+    <w:p>
+      <w:pPr>
+        <w:numPr>
+          <w:ilvl w:val="0"/>
+          <w:numId w:val="33"/>
+        </w:numPr>
+      </w:pPr>
+      <w:r>
+        <w:t xml:space="preserve">We want to know </w:t>
+      </w:r>
+      <w:r>
+        <w:rPr>
+          <w:b/>
+          <w:bCs/>
+        </w:rPr>
+        <w:t>what happens in the a-</w:t>
+      </w:r>
+      <w:proofErr w:type="spellStart"/>
+      <w:r>
+        <w:rPr>
+          <w:b/>
+          <w:bCs/>
+        </w:rPr>
+        <w:t>th</w:t>
+      </w:r>
+      <w:proofErr w:type="spellEnd"/>
+      <w:r>
+        <w:rPr>
+          <w:b/>
+          <w:bCs/>
+        </w:rPr>
+        <w:t xml:space="preserve"> move</w:t>
+      </w:r>
+      <w:r>
+        <w:t xml:space="preserve"> of the </w:t>
+      </w:r>
+      <w:r>
+        <w:rPr>
+          <w:b/>
+          <w:bCs/>
+        </w:rPr>
+        <w:t>optimal</w:t>
+      </w:r>
+      <w:r>
+        <w:t xml:space="preserve"> solution sequence.</w:t>
+      </w:r>
+    </w:p>
+    <w:p>
+      <w:r>
+        <w:t>Rules:</w:t>
+      </w:r>
+    </w:p>
+    <w:p>
+      <w:pPr>
+        <w:numPr>
+          <w:ilvl w:val="0"/>
+          <w:numId w:val="34"/>
+        </w:numPr>
+      </w:pPr>
+      <w:r>
+        <w:t>Only one disk moves at a time.</w:t>
+      </w:r>
+    </w:p>
+    <w:p>
+      <w:pPr>
+        <w:numPr>
+          <w:ilvl w:val="0"/>
+          <w:numId w:val="34"/>
+        </w:numPr>
+      </w:pPr>
+      <w:r>
+        <w:t>A larger disk can’t go on top of a smaller disk.</w:t>
+      </w:r>
+    </w:p>
+    <w:p>
+      <w:pPr>
+        <w:numPr>
+          <w:ilvl w:val="0"/>
+          <w:numId w:val="34"/>
+        </w:numPr>
+      </w:pPr>
+      <w:r>
+        <w:t>Moves follow the optimal Tower of Hanoi strategy.</w:t>
+      </w:r>
+    </w:p>
+    <w:p>
+      <w:r>
+        <w:pict w14:anchorId="7EB85900">
+          <v:rect id="_x0000_i1059" style="width:0;height:1.5pt" o:hralign="center" o:hrstd="t" o:hr="t" fillcolor="#a0a0a0" stroked="f"/>
+        </w:pict>
+      </w:r>
+    </w:p>
+    <w:p>
+      <w:pPr>
+        <w:rPr>
+          <w:b/>
+          <w:bCs/>
+        </w:rPr>
+      </w:pPr>
+      <w:r>
+        <w:rPr>
+          <w:b/>
+          <w:bCs/>
+        </w:rPr>
+        <w:t>Example from the problem</w:t>
+      </w:r>
+    </w:p>
+    <w:p>
+      <w:r>
+        <w:rPr>
+          <w:b/>
+          <w:bCs/>
+        </w:rPr>
+        <w:t>Case:</w:t>
+      </w:r>
+      <w:r>
+        <w:t xml:space="preserve"> N = 3, a = 5</w:t>
+      </w:r>
+    </w:p>
+    <w:p>
+      <w:r>
+        <w:t>Full move sequence for N=3:</w:t>
+      </w:r>
+    </w:p>
+    <w:p>
+      <w:proofErr w:type="spellStart"/>
+      <w:r>
+        <w:t>javascript</w:t>
+      </w:r>
+      <w:proofErr w:type="spellEnd"/>
+    </w:p>
+    <w:p>
+      <w:proofErr w:type="spellStart"/>
+      <w:r>
+        <w:t>CopyEdit</w:t>
+      </w:r>
+      <w:proofErr w:type="spellEnd"/>
+    </w:p>
+    <w:p>
+      <w:proofErr w:type="gramStart"/>
+      <w:r>
+        <w:t>1 :</w:t>
+      </w:r>
+      <w:proofErr w:type="gramEnd"/>
+      <w:r>
+        <w:t xml:space="preserve"> A =&gt; C  </w:t>
+      </w:r>
+    </w:p>
+    <w:p>
+      <w:proofErr w:type="gramStart"/>
+      <w:r>
+        <w:t>2 :</w:t>
+      </w:r>
+      <w:proofErr w:type="gramEnd"/>
+      <w:r>
+        <w:t xml:space="preserve"> A =&gt; B  </w:t>
+      </w:r>
+    </w:p>
+    <w:p>
+      <w:proofErr w:type="gramStart"/>
+      <w:r>
+        <w:t>1 :</w:t>
+      </w:r>
+      <w:proofErr w:type="gramEnd"/>
+      <w:r>
+        <w:t xml:space="preserve"> C =&gt; B  </w:t>
+      </w:r>
+    </w:p>
+    <w:p>
+      <w:proofErr w:type="gramStart"/>
+      <w:r>
+        <w:t>3 :</w:t>
+      </w:r>
+      <w:proofErr w:type="gramEnd"/>
+      <w:r>
+        <w:t xml:space="preserve"> A =&gt; C  </w:t>
+      </w:r>
+    </w:p>
+    <w:p>
+      <w:proofErr w:type="gramStart"/>
+      <w:r>
+        <w:t>1 :</w:t>
+      </w:r>
+      <w:proofErr w:type="gramEnd"/>
+      <w:r>
+        <w:t xml:space="preserve"> B =&gt; A  ← 5th move  </w:t>
+      </w:r>
+    </w:p>
+    <w:p>
+      <w:proofErr w:type="gramStart"/>
+      <w:r>
+        <w:t>2 :</w:t>
+      </w:r>
+      <w:proofErr w:type="gramEnd"/>
+      <w:r>
+        <w:t xml:space="preserve"> B =&gt; C  </w:t>
+      </w:r>
+    </w:p>
+    <w:p>
+      <w:proofErr w:type="gramStart"/>
+      <w:r>
+        <w:t>1 :</w:t>
+      </w:r>
+      <w:proofErr w:type="gramEnd"/>
+      <w:r>
+        <w:t xml:space="preserve"> A =&gt; C  </w:t>
+      </w:r>
+    </w:p>
+    <w:p>
+      <w:r>
+        <w:t>Output for this case:</w:t>
+      </w:r>
+    </w:p>
+    <w:p>
+      <w:proofErr w:type="spellStart"/>
+      <w:r>
+        <w:lastRenderedPageBreak/>
+        <w:t>javascript</w:t>
+      </w:r>
+      <w:proofErr w:type="spellEnd"/>
+    </w:p>
+    <w:p>
+      <w:proofErr w:type="spellStart"/>
+      <w:r>
+        <w:t>CopyEdit</w:t>
+      </w:r>
+      <w:proofErr w:type="spellEnd"/>
+    </w:p>
+    <w:p>
+      <w:proofErr w:type="gramStart"/>
+      <w:r>
+        <w:t>1 :</w:t>
+      </w:r>
+      <w:proofErr w:type="gramEnd"/>
+      <w:r>
+        <w:t xml:space="preserve"> B =&gt; A</w:t>
+      </w:r>
+    </w:p>
+    <w:p>
+      <w:r>
+        <w:t>Meaning: On the 5th move, disk 1 moves from rod B to rod A.</w:t>
+      </w:r>
+    </w:p>
+    <w:p>
+      <w:r>
+        <w:pict w14:anchorId="013B49E4">
+          <v:rect id="_x0000_i1060" style="width:0;height:1.5pt" o:hralign="center" o:hrstd="t" o:hr="t" fillcolor="#a0a0a0" stroked="f"/>
+        </w:pict>
+      </w:r>
+    </w:p>
+    <w:p>
+      <w:pPr>
+        <w:rPr>
+          <w:b/>
+          <w:bCs/>
+        </w:rPr>
+      </w:pPr>
+      <w:r>
+        <w:rPr>
+          <w:b/>
+          <w:bCs/>
+        </w:rPr>
+        <w:t>2. Approach</w:t>
+      </w:r>
+    </w:p>
+    <w:p>
+      <w:r>
+        <w:t xml:space="preserve">We use the recursive nature of Tower of Hanoi to </w:t>
+      </w:r>
+      <w:r>
+        <w:rPr>
+          <w:b/>
+          <w:bCs/>
+        </w:rPr>
+        <w:t>directly jump to the a-</w:t>
+      </w:r>
+      <w:proofErr w:type="spellStart"/>
+      <w:r>
+        <w:rPr>
+          <w:b/>
+          <w:bCs/>
+        </w:rPr>
+        <w:t>th</w:t>
+      </w:r>
+      <w:proofErr w:type="spellEnd"/>
+      <w:r>
+        <w:rPr>
+          <w:b/>
+          <w:bCs/>
+        </w:rPr>
+        <w:t xml:space="preserve"> move</w:t>
+      </w:r>
+      <w:r>
+        <w:t xml:space="preserve"> instead of simulating all moves.</w:t>
+      </w:r>
+    </w:p>
+    <w:p>
+      <w:r>
+        <w:pict w14:anchorId="5A8E7117">
+          <v:rect id="_x0000_i1061" style="width:0;height:1.5pt" o:hralign="center" o:hrstd="t" o:hr="t" fillcolor="#a0a0a0" stroked="f"/>
+        </w:pict>
+      </w:r>
+    </w:p>
+    <w:p>
+      <w:pPr>
+        <w:rPr>
+          <w:b/>
+          <w:bCs/>
+        </w:rPr>
+      </w:pPr>
+      <w:r>
+        <w:rPr>
+          <w:b/>
+          <w:bCs/>
+        </w:rPr>
+        <w:t>Tower of Hanoi recursive structure</w:t>
+      </w:r>
+    </w:p>
+    <w:p>
+      <w:r>
+        <w:t xml:space="preserve">For N disks (from </w:t>
+      </w:r>
+      <w:proofErr w:type="spellStart"/>
+      <w:r>
+        <w:t>from</w:t>
+      </w:r>
+      <w:proofErr w:type="spellEnd"/>
+      <w:r>
+        <w:t xml:space="preserve"> </w:t>
+      </w:r>
+      <w:proofErr w:type="spellStart"/>
+      <w:r>
+        <w:t>to</w:t>
+      </w:r>
+      <w:proofErr w:type="spellEnd"/>
+      <w:r>
+        <w:t xml:space="preserve"> </w:t>
+      </w:r>
+      <w:proofErr w:type="spellStart"/>
+      <w:r>
+        <w:t>to</w:t>
+      </w:r>
+      <w:proofErr w:type="spellEnd"/>
+      <w:r>
+        <w:t xml:space="preserve"> using aux):</w:t>
+      </w:r>
+    </w:p>
+    <w:p>
+      <w:pPr>
+        <w:numPr>
+          <w:ilvl w:val="0"/>
+          <w:numId w:val="35"/>
+        </w:numPr>
+      </w:pPr>
+      <w:r>
+        <w:t xml:space="preserve">Move N-1 disks from </w:t>
+      </w:r>
+      <w:proofErr w:type="spellStart"/>
+      <w:r>
+        <w:t>from</w:t>
+      </w:r>
+      <w:proofErr w:type="spellEnd"/>
+      <w:r>
+        <w:t xml:space="preserve"> → aux (using to) → </w:t>
+      </w:r>
+      <w:r>
+        <w:rPr>
+          <w:b/>
+          <w:bCs/>
+        </w:rPr>
+        <w:t>(First phase)</w:t>
+      </w:r>
+    </w:p>
+    <w:p>
+      <w:pPr>
+        <w:numPr>
+          <w:ilvl w:val="0"/>
+          <w:numId w:val="35"/>
+        </w:numPr>
+      </w:pPr>
+      <w:r>
+        <w:t xml:space="preserve">Move disk N from </w:t>
+      </w:r>
+      <w:proofErr w:type="spellStart"/>
+      <w:r>
+        <w:t>from</w:t>
+      </w:r>
+      <w:proofErr w:type="spellEnd"/>
+      <w:r>
+        <w:t xml:space="preserve"> → to → </w:t>
+      </w:r>
+      <w:r>
+        <w:rPr>
+          <w:b/>
+          <w:bCs/>
+        </w:rPr>
+        <w:t>(Middle move)</w:t>
+      </w:r>
+    </w:p>
+    <w:p>
+      <w:pPr>
+        <w:numPr>
+          <w:ilvl w:val="0"/>
+          <w:numId w:val="35"/>
+        </w:numPr>
+      </w:pPr>
+      <w:r>
+        <w:t xml:space="preserve">Move N-1 disks from aux → to (using from) → </w:t>
+      </w:r>
+      <w:r>
+        <w:rPr>
+          <w:b/>
+          <w:bCs/>
+        </w:rPr>
+        <w:t>(Last phase)</w:t>
+      </w:r>
+    </w:p>
+    <w:p>
+      <w:r>
+        <w:t>Number of moves in first phase = 2^(N-1) - 1 (let’s call this half).</w:t>
+      </w:r>
+    </w:p>
+    <w:p>
+      <w:r>
+        <w:pict w14:anchorId="25956137">
+          <v:rect id="_x0000_i1062" style="width:0;height:1.5pt" o:hralign="center" o:hrstd="t" o:hr="t" fillcolor="#a0a0a0" stroked="f"/>
+        </w:pict>
+      </w:r>
+    </w:p>
+    <w:p>
+      <w:pPr>
+        <w:rPr>
+          <w:b/>
+          <w:bCs/>
+        </w:rPr>
+      </w:pPr>
+      <w:r>
+        <w:rPr>
+          <w:b/>
+          <w:bCs/>
+        </w:rPr>
+        <w:t>Algorithm logic</w:t>
+      </w:r>
+    </w:p>
+    <w:p>
+      <w:pPr>
+        <w:numPr>
+          <w:ilvl w:val="0"/>
+          <w:numId w:val="36"/>
+        </w:numPr>
+      </w:pPr>
+      <w:r>
+        <w:rPr>
+          <w:b/>
+          <w:bCs/>
+        </w:rPr>
+        <w:t>Base case</w:t>
+      </w:r>
+      <w:r>
+        <w:t xml:space="preserve">: If n == 1 → only move disk 1 from </w:t>
+      </w:r>
+      <w:proofErr w:type="spellStart"/>
+      <w:r>
+        <w:t>from</w:t>
+      </w:r>
+      <w:proofErr w:type="spellEnd"/>
+      <w:r>
+        <w:t xml:space="preserve"> </w:t>
+      </w:r>
+      <w:proofErr w:type="spellStart"/>
+      <w:r>
+        <w:t>to</w:t>
+      </w:r>
+      <w:proofErr w:type="spellEnd"/>
+      <w:r>
+        <w:t xml:space="preserve"> </w:t>
+      </w:r>
+      <w:proofErr w:type="spellStart"/>
+      <w:r>
+        <w:t>to</w:t>
+      </w:r>
+      <w:proofErr w:type="spellEnd"/>
+      <w:r>
+        <w:t>.</w:t>
+      </w:r>
+    </w:p>
+    <w:p>
+      <w:pPr>
+        <w:numPr>
+          <w:ilvl w:val="0"/>
+          <w:numId w:val="36"/>
+        </w:numPr>
+      </w:pPr>
+      <w:r>
+        <w:rPr>
+          <w:b/>
+          <w:bCs/>
+        </w:rPr>
+        <w:t>Check where a lies</w:t>
+      </w:r>
+      <w:r>
+        <w:t>:</w:t>
+      </w:r>
+    </w:p>
+    <w:p>
+      <w:pPr>
+        <w:numPr>
+          <w:ilvl w:val="1"/>
+          <w:numId w:val="36"/>
+        </w:numPr>
+      </w:pPr>
+      <w:r>
+        <w:t xml:space="preserve">If a &lt;= half → it's in </w:t>
+      </w:r>
+      <w:r>
+        <w:rPr>
+          <w:b/>
+          <w:bCs/>
+        </w:rPr>
+        <w:t>first phase</w:t>
+      </w:r>
+      <w:r>
+        <w:t xml:space="preserve"> → recursively search in n-1 disks moving from </w:t>
+      </w:r>
+      <w:proofErr w:type="spellStart"/>
+      <w:r>
+        <w:t>from</w:t>
+      </w:r>
+      <w:proofErr w:type="spellEnd"/>
+      <w:r>
+        <w:t xml:space="preserve"> → aux.</w:t>
+      </w:r>
+    </w:p>
+    <w:p>
+      <w:pPr>
+        <w:numPr>
+          <w:ilvl w:val="1"/>
+          <w:numId w:val="36"/>
+        </w:numPr>
+      </w:pPr>
+      <w:r>
+        <w:t xml:space="preserve">If a == half + 1 → it's the </w:t>
+      </w:r>
+      <w:r>
+        <w:rPr>
+          <w:b/>
+          <w:bCs/>
+        </w:rPr>
+        <w:t>middle move</w:t>
+      </w:r>
+      <w:r>
+        <w:t xml:space="preserve"> → print </w:t>
+      </w:r>
+      <w:proofErr w:type="gramStart"/>
+      <w:r>
+        <w:t>n :</w:t>
+      </w:r>
+      <w:proofErr w:type="gramEnd"/>
+      <w:r>
+        <w:t xml:space="preserve"> from =&gt; to.</w:t>
+      </w:r>
+    </w:p>
+    <w:p>
+      <w:pPr>
+        <w:numPr>
+          <w:ilvl w:val="1"/>
+          <w:numId w:val="36"/>
+        </w:numPr>
+      </w:pPr>
+      <w:r>
+        <w:t xml:space="preserve">If a &gt; half + 1 → it's in </w:t>
+      </w:r>
+      <w:r>
+        <w:rPr>
+          <w:b/>
+          <w:bCs/>
+        </w:rPr>
+        <w:t>last phase</w:t>
+      </w:r>
+      <w:r>
+        <w:t xml:space="preserve"> → recursively search in n-1 disks moving from aux → to.</w:t>
+      </w:r>
+    </w:p>
+    <w:p/>
+    <w:p>
+      <w:pPr>
+        <w:rPr>
+          <w:b/>
+          <w:bCs/>
+        </w:rPr>
+      </w:pPr>
+      <w:proofErr w:type="gramStart"/>
+      <w:r>
+        <w:rPr>
+          <w:b/>
+          <w:bCs/>
+        </w:rPr>
+        <w:t>Code :</w:t>
+      </w:r>
+      <w:proofErr w:type="gramEnd"/>
+    </w:p>
+    <w:p>
+      <w:r>
+        <w:t>#include &lt;bits/</w:t>
+      </w:r>
+      <w:proofErr w:type="spellStart"/>
+      <w:r>
+        <w:t>stdc</w:t>
+      </w:r>
+      <w:proofErr w:type="spellEnd"/>
+      <w:r>
+        <w:t>++.h&gt;</w:t>
+      </w:r>
+    </w:p>
+    <w:p>
+      <w:r>
+        <w:lastRenderedPageBreak/>
+        <w:t>using namespace std;</w:t>
+      </w:r>
+    </w:p>
+    <w:p/>
+    <w:p>
+      <w:r>
+        <w:t xml:space="preserve">void </w:t>
+      </w:r>
+      <w:proofErr w:type="spellStart"/>
+      <w:proofErr w:type="gramStart"/>
+      <w:r>
+        <w:t>findMove</w:t>
+      </w:r>
+      <w:proofErr w:type="spellEnd"/>
+      <w:r>
+        <w:t>(</w:t>
+      </w:r>
+      <w:proofErr w:type="gramEnd"/>
+      <w:r>
+        <w:t xml:space="preserve">int n, long </w:t>
+      </w:r>
+      <w:proofErr w:type="spellStart"/>
+      <w:r>
+        <w:t>long</w:t>
+      </w:r>
+      <w:proofErr w:type="spellEnd"/>
+      <w:r>
+        <w:t xml:space="preserve"> a, char from, char aux, char to) {</w:t>
+      </w:r>
+    </w:p>
+    <w:p>
+      <w:r>
+        <w:t>    if (n == 1) {</w:t>
+      </w:r>
+    </w:p>
+    <w:p>
+      <w:r>
+        <w:t xml:space="preserve">        </w:t>
+      </w:r>
+      <w:proofErr w:type="spellStart"/>
+      <w:r>
+        <w:t>cout</w:t>
+      </w:r>
+      <w:proofErr w:type="spellEnd"/>
+      <w:r>
+        <w:t xml:space="preserve"> &lt;&lt; "</w:t>
+      </w:r>
+      <w:proofErr w:type="gramStart"/>
+      <w:r>
+        <w:t>1 :</w:t>
+      </w:r>
+      <w:proofErr w:type="gramEnd"/>
+      <w:r>
+        <w:t xml:space="preserve"> " &lt;&lt; from &lt;&lt; " =&gt; " &lt;&lt; to &lt;&lt; "\n";</w:t>
+      </w:r>
+    </w:p>
+    <w:p>
+      <w:r>
+        <w:t>        return;</w:t>
+      </w:r>
+    </w:p>
+    <w:p>
+      <w:r>
+        <w:t>    }</w:t>
+      </w:r>
+    </w:p>
+    <w:p>
+      <w:r>
+        <w:t xml:space="preserve">    long </w:t>
+      </w:r>
+      <w:proofErr w:type="spellStart"/>
+      <w:r>
+        <w:t>long</w:t>
+      </w:r>
+      <w:proofErr w:type="spellEnd"/>
+      <w:r>
+        <w:t xml:space="preserve"> half = (1LL &lt;&lt; (n - 1)) - 1; // moves in first part</w:t>
+      </w:r>
+    </w:p>
+    <w:p/>
+    <w:p>
+      <w:r>
+        <w:t>    if (a &lt;= half) {</w:t>
+      </w:r>
+    </w:p>
+    <w:p>
+      <w:r>
+        <w:t>        // Move lies in first phase</w:t>
+      </w:r>
+    </w:p>
+    <w:p>
+      <w:r>
+        <w:t xml:space="preserve">        </w:t>
+      </w:r>
+      <w:proofErr w:type="spellStart"/>
+      <w:proofErr w:type="gramStart"/>
+      <w:r>
+        <w:t>findMove</w:t>
+      </w:r>
+      <w:proofErr w:type="spellEnd"/>
+      <w:r>
+        <w:t>(</w:t>
+      </w:r>
+      <w:proofErr w:type="gramEnd"/>
+      <w:r>
+        <w:t>n - 1, a, from, to, aux);</w:t>
+      </w:r>
+    </w:p>
+    <w:p>
+      <w:r>
+        <w:t xml:space="preserve">    } </w:t>
+      </w:r>
+    </w:p>
+    <w:p>
+      <w:r>
+        <w:t>    else if (a == half + 1) {</w:t>
+      </w:r>
+    </w:p>
+    <w:p>
+      <w:r>
+        <w:t>        // This is the move of largest disk</w:t>
+      </w:r>
+    </w:p>
+    <w:p>
+      <w:r>
+        <w:t xml:space="preserve">        </w:t>
+      </w:r>
+      <w:proofErr w:type="spellStart"/>
+      <w:r>
+        <w:t>cout</w:t>
+      </w:r>
+      <w:proofErr w:type="spellEnd"/>
+      <w:r>
+        <w:t xml:space="preserve"> &lt;&lt; n &lt;&lt; </w:t>
+      </w:r>
+      <w:proofErr w:type="gramStart"/>
+      <w:r>
+        <w:t>" :</w:t>
+      </w:r>
+      <w:proofErr w:type="gramEnd"/>
+      <w:r>
+        <w:t xml:space="preserve"> " &lt;&lt; from &lt;&lt; " =&gt; " &lt;&lt; to &lt;&lt; "\n";</w:t>
+      </w:r>
+    </w:p>
+    <w:p>
+      <w:r>
+        <w:t xml:space="preserve">    } </w:t>
+      </w:r>
+    </w:p>
+    <w:p>
+      <w:r>
+        <w:t>    else {</w:t>
+      </w:r>
+    </w:p>
+    <w:p>
+      <w:r>
+        <w:t>        // Move lies in second phase</w:t>
+      </w:r>
+    </w:p>
+    <w:p>
+      <w:r>
+        <w:t xml:space="preserve">        </w:t>
+      </w:r>
+      <w:proofErr w:type="spellStart"/>
+      <w:proofErr w:type="gramStart"/>
+      <w:r>
+        <w:t>findMove</w:t>
+      </w:r>
+      <w:proofErr w:type="spellEnd"/>
+      <w:r>
+        <w:t>(</w:t>
+      </w:r>
+      <w:proofErr w:type="gramEnd"/>
+      <w:r>
+        <w:t>n - 1, a - (half + 1), aux, from, to);</w:t>
+      </w:r>
+    </w:p>
+    <w:p>
+      <w:r>
+        <w:t>    }</w:t>
+      </w:r>
+    </w:p>
+    <w:p>
+      <w:r>
+        <w:t>}</w:t>
+      </w:r>
+    </w:p>
+    <w:p/>
+    <w:p>
+      <w:r>
+        <w:t xml:space="preserve">int </w:t>
+      </w:r>
+      <w:proofErr w:type="gramStart"/>
+      <w:r>
+        <w:t>main(</w:t>
+      </w:r>
+      <w:proofErr w:type="gramEnd"/>
+      <w:r>
+        <w:t>) {</w:t>
+      </w:r>
+    </w:p>
+    <w:p>
+      <w:r>
+        <w:t xml:space="preserve">    </w:t>
+      </w:r>
+      <w:proofErr w:type="spellStart"/>
+      <w:proofErr w:type="gramStart"/>
+      <w:r>
+        <w:t>ios</w:t>
+      </w:r>
+      <w:proofErr w:type="spellEnd"/>
+      <w:r>
+        <w:t>::</w:t>
+      </w:r>
+      <w:proofErr w:type="spellStart"/>
+      <w:proofErr w:type="gramEnd"/>
+      <w:r>
+        <w:t>sync_with_stdio</w:t>
+      </w:r>
+      <w:proofErr w:type="spellEnd"/>
+      <w:r>
+        <w:t>(false);</w:t>
+      </w:r>
+    </w:p>
+    <w:p>
+      <w:r>
+        <w:t xml:space="preserve">    </w:t>
+      </w:r>
+      <w:proofErr w:type="spellStart"/>
+      <w:r>
+        <w:t>cin.tie</w:t>
+      </w:r>
+      <w:proofErr w:type="spellEnd"/>
+      <w:r>
+        <w:t>(</w:t>
+      </w:r>
+      <w:proofErr w:type="spellStart"/>
+      <w:r>
+        <w:t>nullptr</w:t>
+      </w:r>
+      <w:proofErr w:type="spellEnd"/>
+      <w:r>
+        <w:t>);</w:t>
+      </w:r>
+    </w:p>
+    <w:p/>
+    <w:p>
+      <w:r>
+        <w:t>    int T;</w:t>
+      </w:r>
+    </w:p>
+    <w:p>
+      <w:r>
+        <w:t xml:space="preserve">    </w:t>
+      </w:r>
+      <w:proofErr w:type="spellStart"/>
+      <w:r>
+        <w:t>cin</w:t>
+      </w:r>
+      <w:proofErr w:type="spellEnd"/>
+      <w:r>
+        <w:t xml:space="preserve"> &gt;&gt; T;</w:t>
+      </w:r>
+    </w:p>
+    <w:p>
+      <w:r>
+        <w:t>    while (T--) {</w:t>
+      </w:r>
+    </w:p>
+    <w:p>
+      <w:r>
+        <w:t>        int N;</w:t>
+      </w:r>
+    </w:p>
+    <w:p>
+      <w:r>
+        <w:t xml:space="preserve">        long </w:t>
+      </w:r>
+      <w:proofErr w:type="spellStart"/>
+      <w:r>
+        <w:t>long</w:t>
+      </w:r>
+      <w:proofErr w:type="spellEnd"/>
+      <w:r>
+        <w:t xml:space="preserve"> a;</w:t>
+      </w:r>
+    </w:p>
+    <w:p>
+      <w:r>
+        <w:t xml:space="preserve">        </w:t>
+      </w:r>
+      <w:proofErr w:type="spellStart"/>
+      <w:r>
+        <w:t>cin</w:t>
+      </w:r>
+      <w:proofErr w:type="spellEnd"/>
+      <w:r>
+        <w:t xml:space="preserve"> &gt;&gt; N &gt;&gt; a;</w:t>
+      </w:r>
+    </w:p>
+    <w:p>
+      <w:r>
+        <w:t xml:space="preserve">        </w:t>
+      </w:r>
+      <w:proofErr w:type="spellStart"/>
+      <w:proofErr w:type="gramStart"/>
+      <w:r>
+        <w:t>findMove</w:t>
+      </w:r>
+      <w:proofErr w:type="spellEnd"/>
+      <w:r>
+        <w:t>(</w:t>
+      </w:r>
+      <w:proofErr w:type="gramEnd"/>
+      <w:r>
+        <w:t>N, a, 'A', 'B', 'C');</w:t>
+      </w:r>
+    </w:p>
+    <w:p>
+      <w:r>
+        <w:t>    }</w:t>
+      </w:r>
+    </w:p>
+    <w:p>
+      <w:r>
+        <w:t>    return 0;</w:t>
+      </w:r>
+    </w:p>
+    <w:p>
+      <w:r>
+        <w:t>}</w:t>
+      </w:r>
+    </w:p>
+    <w:p/>
+    <w:p/>
+    <w:p>
+      <w:pPr>
+        <w:rPr>
+          <w:b/>
+          <w:bCs/>
+        </w:rPr>
+      </w:pPr>
+      <w:r>
+        <w:rPr>
+          <w:b/>
+          <w:bCs/>
+        </w:rPr>
+        <w:t>3. Complexity Analysis</w:t>
+      </w:r>
+    </w:p>
+    <w:p>
+      <w:pPr>
+        <w:numPr>
+          <w:ilvl w:val="0"/>
+          <w:numId w:val="37"/>
+        </w:numPr>
+      </w:pPr>
+      <w:r>
+        <w:rPr>
+          <w:b/>
+          <w:bCs/>
+        </w:rPr>
+        <w:t>Time Complexity</w:t>
+      </w:r>
+      <w:r>
+        <w:t>:</w:t>
+      </w:r>
+    </w:p>
+    <w:p>
+      <w:pPr>
+        <w:numPr>
+          <w:ilvl w:val="1"/>
+          <w:numId w:val="37"/>
+        </w:numPr>
+      </w:pPr>
+      <w:r>
+        <w:t>Each recursive step reduces n by 1 → O(N) in worst case.</w:t>
+      </w:r>
+    </w:p>
+    <w:p>
+      <w:pPr>
+        <w:numPr>
+          <w:ilvl w:val="1"/>
+          <w:numId w:val="37"/>
+        </w:numPr>
+      </w:pPr>
+      <w:r>
+        <w:t>Much faster than O(2^N) simulation.</w:t>
+      </w:r>
+    </w:p>
+    <w:p>
+      <w:pPr>
+        <w:numPr>
+          <w:ilvl w:val="0"/>
+          <w:numId w:val="37"/>
+        </w:numPr>
+      </w:pPr>
+      <w:r>
+        <w:rPr>
+          <w:b/>
+          <w:bCs/>
+        </w:rPr>
+        <w:t>Space Complexity</w:t>
+      </w:r>
+      <w:r>
+        <w:t>:</w:t>
+      </w:r>
+    </w:p>
+    <w:p>
+      <w:pPr>
+        <w:numPr>
+          <w:ilvl w:val="1"/>
+          <w:numId w:val="37"/>
+        </w:numPr>
+      </w:pPr>
+      <w:r>
+        <w:t>Recursion depth = N → O(N) stack space.</w:t>
+      </w:r>
+    </w:p>
+    <w:p/>
+    <w:p/>
+    <w:p/>
     <w:p/>
     <w:p/>
     <w:p/>
@@ -9799,6 +10203,119 @@
     </w:lvl>
   </w:abstractNum>
   <w:abstractNum w:abstractNumId="8" w15:restartNumberingAfterBreak="0">
+    <w:nsid w:val="1F111325"/>
+    <w:multiLevelType w:val="multilevel"/>
+    <w:tmpl w:val="370C5808"/>
+    <w:lvl w:ilvl="0">
+      <w:start w:val="1"/>
+      <w:numFmt w:val="decimal"/>
+      <w:lvlText w:val="%1."/>
+      <w:lvlJc w:val="left"/>
+      <w:pPr>
+        <w:tabs>
+          <w:tab w:val="num" w:pos="720"/>
+        </w:tabs>
+        <w:ind w:left="720" w:hanging="360"/>
+      </w:pPr>
+    </w:lvl>
+    <w:lvl w:ilvl="1" w:tentative="1">
+      <w:start w:val="1"/>
+      <w:numFmt w:val="decimal"/>
+      <w:lvlText w:val="%2."/>
+      <w:lvlJc w:val="left"/>
+      <w:pPr>
+        <w:tabs>
+          <w:tab w:val="num" w:pos="1440"/>
+        </w:tabs>
+        <w:ind w:left="1440" w:hanging="360"/>
+      </w:pPr>
+    </w:lvl>
+    <w:lvl w:ilvl="2" w:tentative="1">
+      <w:start w:val="1"/>
+      <w:numFmt w:val="decimal"/>
+      <w:lvlText w:val="%3."/>
+      <w:lvlJc w:val="left"/>
+      <w:pPr>
+        <w:tabs>
+          <w:tab w:val="num" w:pos="2160"/>
+        </w:tabs>
+        <w:ind w:left="2160" w:hanging="360"/>
+      </w:pPr>
+    </w:lvl>
+    <w:lvl w:ilvl="3" w:tentative="1">
+      <w:start w:val="1"/>
+      <w:numFmt w:val="decimal"/>
+      <w:lvlText w:val="%4."/>
+      <w:lvlJc w:val="left"/>
+      <w:pPr>
+        <w:tabs>
+          <w:tab w:val="num" w:pos="2880"/>
+        </w:tabs>
+        <w:ind w:left="2880" w:hanging="360"/>
+      </w:pPr>
+    </w:lvl>
+    <w:lvl w:ilvl="4" w:tentative="1">
+      <w:start w:val="1"/>
+      <w:numFmt w:val="decimal"/>
+      <w:lvlText w:val="%5."/>
+      <w:lvlJc w:val="left"/>
+      <w:pPr>
+        <w:tabs>
+          <w:tab w:val="num" w:pos="3600"/>
+        </w:tabs>
+        <w:ind w:left="3600" w:hanging="360"/>
+      </w:pPr>
+    </w:lvl>
+    <w:lvl w:ilvl="5" w:tentative="1">
+      <w:start w:val="1"/>
+      <w:numFmt w:val="decimal"/>
+      <w:lvlText w:val="%6."/>
+      <w:lvlJc w:val="left"/>
+      <w:pPr>
+        <w:tabs>
+          <w:tab w:val="num" w:pos="4320"/>
+        </w:tabs>
+        <w:ind w:left="4320" w:hanging="360"/>
+      </w:pPr>
+    </w:lvl>
+    <w:lvl w:ilvl="6" w:tentative="1">
+      <w:start w:val="1"/>
+      <w:numFmt w:val="decimal"/>
+      <w:lvlText w:val="%7."/>
+      <w:lvlJc w:val="left"/>
+      <w:pPr>
+        <w:tabs>
+          <w:tab w:val="num" w:pos="5040"/>
+        </w:tabs>
+        <w:ind w:left="5040" w:hanging="360"/>
+      </w:pPr>
+    </w:lvl>
+    <w:lvl w:ilvl="7" w:tentative="1">
+      <w:start w:val="1"/>
+      <w:numFmt w:val="decimal"/>
+      <w:lvlText w:val="%8."/>
+      <w:lvlJc w:val="left"/>
+      <w:pPr>
+        <w:tabs>
+          <w:tab w:val="num" w:pos="5760"/>
+        </w:tabs>
+        <w:ind w:left="5760" w:hanging="360"/>
+      </w:pPr>
+    </w:lvl>
+    <w:lvl w:ilvl="8" w:tentative="1">
+      <w:start w:val="1"/>
+      <w:numFmt w:val="decimal"/>
+      <w:lvlText w:val="%9."/>
+      <w:lvlJc w:val="left"/>
+      <w:pPr>
+        <w:tabs>
+          <w:tab w:val="num" w:pos="6480"/>
+        </w:tabs>
+        <w:ind w:left="6480" w:hanging="360"/>
+      </w:pPr>
+    </w:lvl>
+  </w:abstractNum>
+  <w:abstractNum w:abstractNumId="9" w15:restartNumberingAfterBreak="0">
     <w:nsid w:val="20E823C0"/>
     <w:multiLevelType w:val="multilevel"/>
     <w:tmpl w:val="4EDE239C"/>
@@ -9947,7 +10464,7 @@
       </w:rPr>
     </w:lvl>
   </w:abstractNum>
-  <w:abstractNum w:abstractNumId="9" w15:restartNumberingAfterBreak="0">
+  <w:abstractNum w:abstractNumId="10" w15:restartNumberingAfterBreak="0">
     <w:nsid w:val="22247A5E"/>
     <w:multiLevelType w:val="multilevel"/>
     <w:tmpl w:val="8E362A2A"/>
@@ -10096,7 +10613,7 @@
       </w:rPr>
     </w:lvl>
   </w:abstractNum>
-  <w:abstractNum w:abstractNumId="10" w15:restartNumberingAfterBreak="0">
+  <w:abstractNum w:abstractNumId="11" w15:restartNumberingAfterBreak="0">
     <w:nsid w:val="22623F3A"/>
     <w:multiLevelType w:val="multilevel"/>
     <w:tmpl w:val="A062435E"/>
@@ -10213,7 +10730,7 @@
       </w:pPr>
     </w:lvl>
   </w:abstractNum>
-  <w:abstractNum w:abstractNumId="11" w15:restartNumberingAfterBreak="0">
+  <w:abstractNum w:abstractNumId="12" w15:restartNumberingAfterBreak="0">
     <w:nsid w:val="272B5852"/>
     <w:multiLevelType w:val="multilevel"/>
     <w:tmpl w:val="390627EA"/>
@@ -10362,7 +10879,7 @@
       </w:rPr>
     </w:lvl>
   </w:abstractNum>
-  <w:abstractNum w:abstractNumId="12" w15:restartNumberingAfterBreak="0">
+  <w:abstractNum w:abstractNumId="13" w15:restartNumberingAfterBreak="0">
     <w:nsid w:val="2FA57676"/>
     <w:multiLevelType w:val="multilevel"/>
     <w:tmpl w:val="D7F68202"/>
@@ -10511,7 +11028,269 @@
       </w:rPr>
     </w:lvl>
   </w:abstractNum>
-  <w:abstractNum w:abstractNumId="13" w15:restartNumberingAfterBreak="0">
+  <w:abstractNum w:abstractNumId="14" w15:restartNumberingAfterBreak="0">
+    <w:nsid w:val="30B41B69"/>
+    <w:multiLevelType w:val="multilevel"/>
+    <w:tmpl w:val="762AC8FA"/>
+    <w:lvl w:ilvl="0">
+      <w:start w:val="1"/>
+      <w:numFmt w:val="bullet"/>
+      <w:lvlText w:val=""/>
+      <w:lvlJc w:val="left"/>
+      <w:pPr>
+        <w:tabs>
+          <w:tab w:val="num" w:pos="720"/>
+        </w:tabs>
+        <w:ind w:left="720" w:hanging="360"/>
+      </w:pPr>
+      <w:rPr>
+        <w:rFonts w:ascii="Symbol" w:hAnsi="Symbol" w:hint="default"/>
+        <w:sz w:val="20"/>
+      </w:rPr>
+    </w:lvl>
+    <w:lvl w:ilvl="1">
+      <w:start w:val="1"/>
+      <w:numFmt w:val="bullet"/>
+      <w:lvlText w:val="o"/>
+      <w:lvlJc w:val="left"/>
+      <w:pPr>
+        <w:tabs>
+          <w:tab w:val="num" w:pos="1440"/>
+        </w:tabs>
+        <w:ind w:left="1440" w:hanging="360"/>
+      </w:pPr>
+      <w:rPr>
+        <w:rFonts w:ascii="Courier New" w:hAnsi="Courier New" w:hint="default"/>
+        <w:sz w:val="20"/>
+      </w:rPr>
+    </w:lvl>
+    <w:lvl w:ilvl="2" w:tentative="1">
+      <w:start w:val="1"/>
+      <w:numFmt w:val="bullet"/>
+      <w:lvlText w:val=""/>
+      <w:lvlJc w:val="left"/>
+      <w:pPr>
+        <w:tabs>
+          <w:tab w:val="num" w:pos="2160"/>
+        </w:tabs>
+        <w:ind w:left="2160" w:hanging="360"/>
+      </w:pPr>
+      <w:rPr>
+        <w:rFonts w:ascii="Wingdings" w:hAnsi="Wingdings" w:hint="default"/>
+        <w:sz w:val="20"/>
+      </w:rPr>
+    </w:lvl>
+    <w:lvl w:ilvl="3" w:tentative="1">
+      <w:start w:val="1"/>
+      <w:numFmt w:val="bullet"/>
+      <w:lvlText w:val=""/>
+      <w:lvlJc w:val="left"/>
+      <w:pPr>
+        <w:tabs>
+          <w:tab w:val="num" w:pos="2880"/>
+        </w:tabs>
+        <w:ind w:left="2880" w:hanging="360"/>
+      </w:pPr>
+      <w:rPr>
+        <w:rFonts w:ascii="Wingdings" w:hAnsi="Wingdings" w:hint="default"/>
+        <w:sz w:val="20"/>
+      </w:rPr>
+    </w:lvl>
+    <w:lvl w:ilvl="4" w:tentative="1">
+      <w:start w:val="1"/>
+      <w:numFmt w:val="bullet"/>
+      <w:lvlText w:val=""/>
+      <w:lvlJc w:val="left"/>
+      <w:pPr>
+        <w:tabs>
+          <w:tab w:val="num" w:pos="3600"/>
+        </w:tabs>
+        <w:ind w:left="3600" w:hanging="360"/>
+      </w:pPr>
+      <w:rPr>
+        <w:rFonts w:ascii="Wingdings" w:hAnsi="Wingdings" w:hint="default"/>
+        <w:sz w:val="20"/>
+      </w:rPr>
+    </w:lvl>
+    <w:lvl w:ilvl="5" w:tentative="1">
+      <w:start w:val="1"/>
+      <w:numFmt w:val="bullet"/>
+      <w:lvlText w:val=""/>
+      <w:lvlJc w:val="left"/>
+      <w:pPr>
+        <w:tabs>
+          <w:tab w:val="num" w:pos="4320"/>
+        </w:tabs>
+        <w:ind w:left="4320" w:hanging="360"/>
+      </w:pPr>
+      <w:rPr>
+        <w:rFonts w:ascii="Wingdings" w:hAnsi="Wingdings" w:hint="default"/>
+        <w:sz w:val="20"/>
+      </w:rPr>
+    </w:lvl>
+    <w:lvl w:ilvl="6" w:tentative="1">
+      <w:start w:val="1"/>
+      <w:numFmt w:val="bullet"/>
+      <w:lvlText w:val=""/>
+      <w:lvlJc w:val="left"/>
+      <w:pPr>
+        <w:tabs>
+          <w:tab w:val="num" w:pos="5040"/>
+        </w:tabs>
+        <w:ind w:left="5040" w:hanging="360"/>
+      </w:pPr>
+      <w:rPr>
+        <w:rFonts w:ascii="Wingdings" w:hAnsi="Wingdings" w:hint="default"/>
+        <w:sz w:val="20"/>
+      </w:rPr>
+    </w:lvl>
+    <w:lvl w:ilvl="7" w:tentative="1">
+      <w:start w:val="1"/>
+      <w:numFmt w:val="bullet"/>
+      <w:lvlText w:val=""/>
+      <w:lvlJc w:val="left"/>
+      <w:pPr>
+        <w:tabs>
+          <w:tab w:val="num" w:pos="5760"/>
+        </w:tabs>
+        <w:ind w:left="5760" w:hanging="360"/>
+      </w:pPr>
+      <w:rPr>
+        <w:rFonts w:ascii="Wingdings" w:hAnsi="Wingdings" w:hint="default"/>
+        <w:sz w:val="20"/>
+      </w:rPr>
+    </w:lvl>
+    <w:lvl w:ilvl="8" w:tentative="1">
+      <w:start w:val="1"/>
+      <w:numFmt w:val="bullet"/>
+      <w:lvlText w:val=""/>
+      <w:lvlJc w:val="left"/>
+      <w:pPr>
+        <w:tabs>
+          <w:tab w:val="num" w:pos="6480"/>
+        </w:tabs>
+        <w:ind w:left="6480" w:hanging="360"/>
+      </w:pPr>
+      <w:rPr>
+        <w:rFonts w:ascii="Wingdings" w:hAnsi="Wingdings" w:hint="default"/>
+        <w:sz w:val="20"/>
+      </w:rPr>
+    </w:lvl>
+  </w:abstractNum>
+  <w:abstractNum w:abstractNumId="15" w15:restartNumberingAfterBreak="0">
+    <w:nsid w:val="35AD7152"/>
+    <w:multiLevelType w:val="multilevel"/>
+    <w:tmpl w:val="35BCFCF4"/>
+    <w:lvl w:ilvl="0">
+      <w:start w:val="1"/>
+      <w:numFmt w:val="decimal"/>
+      <w:lvlText w:val="%1."/>
+      <w:lvlJc w:val="left"/>
+      <w:pPr>
+        <w:tabs>
+          <w:tab w:val="num" w:pos="720"/>
+        </w:tabs>
+        <w:ind w:left="720" w:hanging="360"/>
+      </w:pPr>
+    </w:lvl>
+    <w:lvl w:ilvl="1" w:tentative="1">
+      <w:start w:val="1"/>
+      <w:numFmt w:val="decimal"/>
+      <w:lvlText w:val="%2."/>
+      <w:lvlJc w:val="left"/>
+      <w:pPr>
+        <w:tabs>
+          <w:tab w:val="num" w:pos="1440"/>
+        </w:tabs>
+        <w:ind w:left="1440" w:hanging="360"/>
+      </w:pPr>
+    </w:lvl>
+    <w:lvl w:ilvl="2" w:tentative="1">
+      <w:start w:val="1"/>
+      <w:numFmt w:val="decimal"/>
+      <w:lvlText w:val="%3."/>
+      <w:lvlJc w:val="left"/>
+      <w:pPr>
+        <w:tabs>
+          <w:tab w:val="num" w:pos="2160"/>
+        </w:tabs>
+        <w:ind w:left="2160" w:hanging="360"/>
+      </w:pPr>
+    </w:lvl>
+    <w:lvl w:ilvl="3" w:tentative="1">
+      <w:start w:val="1"/>
+      <w:numFmt w:val="decimal"/>
+      <w:lvlText w:val="%4."/>
+      <w:lvlJc w:val="left"/>
+      <w:pPr>
+        <w:tabs>
+          <w:tab w:val="num" w:pos="2880"/>
+        </w:tabs>
+        <w:ind w:left="2880" w:hanging="360"/>
+      </w:pPr>
+    </w:lvl>
+    <w:lvl w:ilvl="4" w:tentative="1">
+      <w:start w:val="1"/>
+      <w:numFmt w:val="decimal"/>
+      <w:lvlText w:val="%5."/>
+      <w:lvlJc w:val="left"/>
+      <w:pPr>
+        <w:tabs>
+          <w:tab w:val="num" w:pos="3600"/>
+        </w:tabs>
+        <w:ind w:left="3600" w:hanging="360"/>
+      </w:pPr>
+    </w:lvl>
+    <w:lvl w:ilvl="5" w:tentative="1">
+      <w:start w:val="1"/>
+      <w:numFmt w:val="decimal"/>
+      <w:lvlText w:val="%6."/>
+      <w:lvlJc w:val="left"/>
+      <w:pPr>
+        <w:tabs>
+          <w:tab w:val="num" w:pos="4320"/>
+        </w:tabs>
+        <w:ind w:left="4320" w:hanging="360"/>
+      </w:pPr>
+    </w:lvl>
+    <w:lvl w:ilvl="6" w:tentative="1">
+      <w:start w:val="1"/>
+      <w:numFmt w:val="decimal"/>
+      <w:lvlText w:val="%7."/>
+      <w:lvlJc w:val="left"/>
+      <w:pPr>
+        <w:tabs>
+          <w:tab w:val="num" w:pos="5040"/>
+        </w:tabs>
+        <w:ind w:left="5040" w:hanging="360"/>
+      </w:pPr>
+    </w:lvl>
+    <w:lvl w:ilvl="7" w:tentative="1">
+      <w:start w:val="1"/>
+      <w:numFmt w:val="decimal"/>
+      <w:lvlText w:val="%8."/>
+      <w:lvlJc w:val="left"/>
+      <w:pPr>
+        <w:tabs>
+          <w:tab w:val="num" w:pos="5760"/>
+        </w:tabs>
+        <w:ind w:left="5760" w:hanging="360"/>
+      </w:pPr>
+    </w:lvl>
+    <w:lvl w:ilvl="8" w:tentative="1">
+      <w:start w:val="1"/>
+      <w:numFmt w:val="decimal"/>
+      <w:lvlText w:val="%9."/>
+      <w:lvlJc w:val="left"/>
+      <w:pPr>
+        <w:tabs>
+          <w:tab w:val="num" w:pos="6480"/>
+        </w:tabs>
+        <w:ind w:left="6480" w:hanging="360"/>
+      </w:pPr>
+    </w:lvl>
+  </w:abstractNum>
+  <w:abstractNum w:abstractNumId="16" w15:restartNumberingAfterBreak="0">
     <w:nsid w:val="3707542D"/>
     <w:multiLevelType w:val="multilevel"/>
     <w:tmpl w:val="33F6AA16"/>
@@ -10660,7 +11439,7 @@
       </w:rPr>
     </w:lvl>
   </w:abstractNum>
-  <w:abstractNum w:abstractNumId="14" w15:restartNumberingAfterBreak="0">
+  <w:abstractNum w:abstractNumId="17" w15:restartNumberingAfterBreak="0">
     <w:nsid w:val="3C46132C"/>
     <w:multiLevelType w:val="multilevel"/>
     <w:tmpl w:val="7276B964"/>
@@ -10809,7 +11588,7 @@
       </w:rPr>
     </w:lvl>
   </w:abstractNum>
-  <w:abstractNum w:abstractNumId="15" w15:restartNumberingAfterBreak="0">
+  <w:abstractNum w:abstractNumId="18" w15:restartNumberingAfterBreak="0">
     <w:nsid w:val="3DEA03FC"/>
     <w:multiLevelType w:val="multilevel"/>
     <w:tmpl w:val="03DE9F42"/>
@@ -10958,7 +11737,7 @@
       </w:rPr>
     </w:lvl>
   </w:abstractNum>
-  <w:abstractNum w:abstractNumId="16" w15:restartNumberingAfterBreak="0">
+  <w:abstractNum w:abstractNumId="19" w15:restartNumberingAfterBreak="0">
     <w:nsid w:val="3EB02C47"/>
     <w:multiLevelType w:val="multilevel"/>
     <w:tmpl w:val="B032E2E6"/>
@@ -11107,7 +11886,7 @@
       </w:rPr>
     </w:lvl>
   </w:abstractNum>
-  <w:abstractNum w:abstractNumId="17" w15:restartNumberingAfterBreak="0">
+  <w:abstractNum w:abstractNumId="20" w15:restartNumberingAfterBreak="0">
     <w:nsid w:val="41970E1D"/>
     <w:multiLevelType w:val="multilevel"/>
     <w:tmpl w:val="53788958"/>
@@ -11256,7 +12035,7 @@
       </w:rPr>
     </w:lvl>
   </w:abstractNum>
-  <w:abstractNum w:abstractNumId="18" w15:restartNumberingAfterBreak="0">
+  <w:abstractNum w:abstractNumId="21" w15:restartNumberingAfterBreak="0">
     <w:nsid w:val="42A2765D"/>
     <w:multiLevelType w:val="multilevel"/>
     <w:tmpl w:val="4196A9E0"/>
@@ -11369,7 +12148,124 @@
       </w:pPr>
     </w:lvl>
   </w:abstractNum>
-  <w:abstractNum w:abstractNumId="19" w15:restartNumberingAfterBreak="0">
+  <w:abstractNum w:abstractNumId="22" w15:restartNumberingAfterBreak="0">
+    <w:nsid w:val="4369514E"/>
+    <w:multiLevelType w:val="multilevel"/>
+    <w:tmpl w:val="CD920578"/>
+    <w:lvl w:ilvl="0">
+      <w:start w:val="1"/>
+      <w:numFmt w:val="decimal"/>
+      <w:lvlText w:val="%1."/>
+      <w:lvlJc w:val="left"/>
+      <w:pPr>
+        <w:tabs>
+          <w:tab w:val="num" w:pos="720"/>
+        </w:tabs>
+        <w:ind w:left="720" w:hanging="360"/>
+      </w:pPr>
+    </w:lvl>
+    <w:lvl w:ilvl="1">
+      <w:start w:val="1"/>
+      <w:numFmt w:val="bullet"/>
+      <w:lvlText w:val="o"/>
+      <w:lvlJc w:val="left"/>
+      <w:pPr>
+        <w:tabs>
+          <w:tab w:val="num" w:pos="1440"/>
+        </w:tabs>
+        <w:ind w:left="1440" w:hanging="360"/>
+      </w:pPr>
+      <w:rPr>
+        <w:rFonts w:ascii="Courier New" w:hAnsi="Courier New" w:hint="default"/>
+        <w:sz w:val="20"/>
+      </w:rPr>
+    </w:lvl>
+    <w:lvl w:ilvl="2" w:tentative="1">
+      <w:start w:val="1"/>
+      <w:numFmt w:val="decimal"/>
+      <w:lvlText w:val="%3."/>
+      <w:lvlJc w:val="left"/>
+      <w:pPr>
+        <w:tabs>
+          <w:tab w:val="num" w:pos="2160"/>
+        </w:tabs>
+        <w:ind w:left="2160" w:hanging="360"/>
+      </w:pPr>
+    </w:lvl>
+    <w:lvl w:ilvl="3" w:tentative="1">
+      <w:start w:val="1"/>
+      <w:numFmt w:val="decimal"/>
+      <w:lvlText w:val="%4."/>
+      <w:lvlJc w:val="left"/>
+      <w:pPr>
+        <w:tabs>
+          <w:tab w:val="num" w:pos="2880"/>
+        </w:tabs>
+        <w:ind w:left="2880" w:hanging="360"/>
+      </w:pPr>
+    </w:lvl>
+    <w:lvl w:ilvl="4" w:tentative="1">
+      <w:start w:val="1"/>
+      <w:numFmt w:val="decimal"/>
+      <w:lvlText w:val="%5."/>
+      <w:lvlJc w:val="left"/>
+      <w:pPr>
+        <w:tabs>
+          <w:tab w:val="num" w:pos="3600"/>
+        </w:tabs>
+        <w:ind w:left="3600" w:hanging="360"/>
+      </w:pPr>
+    </w:lvl>
+    <w:lvl w:ilvl="5" w:tentative="1">
+      <w:start w:val="1"/>
+      <w:numFmt w:val="decimal"/>
+      <w:lvlText w:val="%6."/>
+      <w:lvlJc w:val="left"/>
+      <w:pPr>
+        <w:tabs>
+          <w:tab w:val="num" w:pos="4320"/>
+        </w:tabs>
+        <w:ind w:left="4320" w:hanging="360"/>
+      </w:pPr>
+    </w:lvl>
+    <w:lvl w:ilvl="6" w:tentative="1">
+      <w:start w:val="1"/>
+      <w:numFmt w:val="decimal"/>
+      <w:lvlText w:val="%7."/>
+      <w:lvlJc w:val="left"/>
+      <w:pPr>
+        <w:tabs>
+          <w:tab w:val="num" w:pos="5040"/>
+        </w:tabs>
+        <w:ind w:left="5040" w:hanging="360"/>
+      </w:pPr>
+    </w:lvl>
+    <w:lvl w:ilvl="7" w:tentative="1">
+      <w:start w:val="1"/>
+      <w:numFmt w:val="decimal"/>
+      <w:lvlText w:val="%8."/>
+      <w:lvlJc w:val="left"/>
+      <w:pPr>
+        <w:tabs>
+          <w:tab w:val="num" w:pos="5760"/>
+        </w:tabs>
+        <w:ind w:left="5760" w:hanging="360"/>
+      </w:pPr>
+    </w:lvl>
+    <w:lvl w:ilvl="8" w:tentative="1">
+      <w:start w:val="1"/>
+      <w:numFmt w:val="decimal"/>
+      <w:lvlText w:val="%9."/>
+      <w:lvlJc w:val="left"/>
+      <w:pPr>
+        <w:tabs>
+          <w:tab w:val="num" w:pos="6480"/>
+        </w:tabs>
+        <w:ind w:left="6480" w:hanging="360"/>
+      </w:pPr>
+    </w:lvl>
+  </w:abstractNum>
+  <w:abstractNum w:abstractNumId="23" w15:restartNumberingAfterBreak="0">
     <w:nsid w:val="4DAE415D"/>
     <w:multiLevelType w:val="multilevel"/>
     <w:tmpl w:val="B6626978"/>
@@ -11518,7 +12414,7 @@
       </w:rPr>
     </w:lvl>
   </w:abstractNum>
-  <w:abstractNum w:abstractNumId="20" w15:restartNumberingAfterBreak="0">
+  <w:abstractNum w:abstractNumId="24" w15:restartNumberingAfterBreak="0">
     <w:nsid w:val="4E3C24E3"/>
     <w:multiLevelType w:val="multilevel"/>
     <w:tmpl w:val="A3381B74"/>
@@ -11631,7 +12527,7 @@
       </w:pPr>
     </w:lvl>
   </w:abstractNum>
-  <w:abstractNum w:abstractNumId="21" w15:restartNumberingAfterBreak="0">
+  <w:abstractNum w:abstractNumId="25" w15:restartNumberingAfterBreak="0">
     <w:nsid w:val="4E6A7FA3"/>
     <w:multiLevelType w:val="multilevel"/>
     <w:tmpl w:val="C5ACCF4A"/>
@@ -11780,7 +12676,7 @@
       </w:rPr>
     </w:lvl>
   </w:abstractNum>
-  <w:abstractNum w:abstractNumId="22" w15:restartNumberingAfterBreak="0">
+  <w:abstractNum w:abstractNumId="26" w15:restartNumberingAfterBreak="0">
     <w:nsid w:val="52B93889"/>
     <w:multiLevelType w:val="hybridMultilevel"/>
     <w:tmpl w:val="7288663A"/>
@@ -11869,7 +12765,7 @@
       </w:pPr>
     </w:lvl>
   </w:abstractNum>
-  <w:abstractNum w:abstractNumId="23" w15:restartNumberingAfterBreak="0">
+  <w:abstractNum w:abstractNumId="27" w15:restartNumberingAfterBreak="0">
     <w:nsid w:val="64945B2B"/>
     <w:multiLevelType w:val="multilevel"/>
     <w:tmpl w:val="75CA35B4"/>
@@ -12018,7 +12914,7 @@
       </w:rPr>
     </w:lvl>
   </w:abstractNum>
-  <w:abstractNum w:abstractNumId="24" w15:restartNumberingAfterBreak="0">
+  <w:abstractNum w:abstractNumId="28" w15:restartNumberingAfterBreak="0">
     <w:nsid w:val="66157884"/>
     <w:multiLevelType w:val="multilevel"/>
     <w:tmpl w:val="4260DE8A"/>
@@ -12167,7 +13063,7 @@
       </w:rPr>
     </w:lvl>
   </w:abstractNum>
-  <w:abstractNum w:abstractNumId="25" w15:restartNumberingAfterBreak="0">
+  <w:abstractNum w:abstractNumId="29" w15:restartNumberingAfterBreak="0">
     <w:nsid w:val="66F3347A"/>
     <w:multiLevelType w:val="multilevel"/>
     <w:tmpl w:val="B46623F0"/>
@@ -12316,7 +13212,7 @@
       </w:rPr>
     </w:lvl>
   </w:abstractNum>
-  <w:abstractNum w:abstractNumId="26" w15:restartNumberingAfterBreak="0">
+  <w:abstractNum w:abstractNumId="30" w15:restartNumberingAfterBreak="0">
     <w:nsid w:val="6B310F87"/>
     <w:multiLevelType w:val="multilevel"/>
     <w:tmpl w:val="DCDEAF18"/>
@@ -12437,7 +13333,7 @@
       </w:pPr>
     </w:lvl>
   </w:abstractNum>
-  <w:abstractNum w:abstractNumId="27" w15:restartNumberingAfterBreak="0">
+  <w:abstractNum w:abstractNumId="31" w15:restartNumberingAfterBreak="0">
     <w:nsid w:val="6B3F16AD"/>
     <w:multiLevelType w:val="multilevel"/>
     <w:tmpl w:val="2D5A6326"/>
@@ -12582,7 +13478,7 @@
       </w:rPr>
     </w:lvl>
   </w:abstractNum>
-  <w:abstractNum w:abstractNumId="28" w15:restartNumberingAfterBreak="0">
+  <w:abstractNum w:abstractNumId="32" w15:restartNumberingAfterBreak="0">
     <w:nsid w:val="6BDE7661"/>
     <w:multiLevelType w:val="multilevel"/>
     <w:tmpl w:val="8D6860C6"/>
@@ -12731,7 +13627,7 @@
       </w:rPr>
     </w:lvl>
   </w:abstractNum>
-  <w:abstractNum w:abstractNumId="29" w15:restartNumberingAfterBreak="0">
+  <w:abstractNum w:abstractNumId="33" w15:restartNumberingAfterBreak="0">
     <w:nsid w:val="6CC05DA3"/>
     <w:multiLevelType w:val="multilevel"/>
     <w:tmpl w:val="199854A4"/>
@@ -12880,7 +13776,7 @@
       </w:rPr>
     </w:lvl>
   </w:abstractNum>
-  <w:abstractNum w:abstractNumId="30" w15:restartNumberingAfterBreak="0">
+  <w:abstractNum w:abstractNumId="34" w15:restartNumberingAfterBreak="0">
     <w:nsid w:val="737D40D1"/>
     <w:multiLevelType w:val="multilevel"/>
     <w:tmpl w:val="9ABC87F6"/>
@@ -13029,7 +13925,7 @@
       </w:rPr>
     </w:lvl>
   </w:abstractNum>
-  <w:abstractNum w:abstractNumId="31" w15:restartNumberingAfterBreak="0">
+  <w:abstractNum w:abstractNumId="35" w15:restartNumberingAfterBreak="0">
     <w:nsid w:val="7A04455F"/>
     <w:multiLevelType w:val="multilevel"/>
     <w:tmpl w:val="0286087A"/>
@@ -13178,14 +14074,163 @@
       </w:rPr>
     </w:lvl>
   </w:abstractNum>
+  <w:abstractNum w:abstractNumId="36" w15:restartNumberingAfterBreak="0">
+    <w:nsid w:val="7CDA1A5B"/>
+    <w:multiLevelType w:val="multilevel"/>
+    <w:tmpl w:val="9E4AF3AC"/>
+    <w:lvl w:ilvl="0">
+      <w:start w:val="1"/>
+      <w:numFmt w:val="bullet"/>
+      <w:lvlText w:val=""/>
+      <w:lvlJc w:val="left"/>
+      <w:pPr>
+        <w:tabs>
+          <w:tab w:val="num" w:pos="720"/>
+        </w:tabs>
+        <w:ind w:left="720" w:hanging="360"/>
+      </w:pPr>
+      <w:rPr>
+        <w:rFonts w:ascii="Symbol" w:hAnsi="Symbol" w:hint="default"/>
+        <w:sz w:val="20"/>
+      </w:rPr>
+    </w:lvl>
+    <w:lvl w:ilvl="1" w:tentative="1">
+      <w:start w:val="1"/>
+      <w:numFmt w:val="bullet"/>
+      <w:lvlText w:val="o"/>
+      <w:lvlJc w:val="left"/>
+      <w:pPr>
+        <w:tabs>
+          <w:tab w:val="num" w:pos="1440"/>
+        </w:tabs>
+        <w:ind w:left="1440" w:hanging="360"/>
+      </w:pPr>
+      <w:rPr>
+        <w:rFonts w:ascii="Courier New" w:hAnsi="Courier New" w:hint="default"/>
+        <w:sz w:val="20"/>
+      </w:rPr>
+    </w:lvl>
+    <w:lvl w:ilvl="2" w:tentative="1">
+      <w:start w:val="1"/>
+      <w:numFmt w:val="bullet"/>
+      <w:lvlText w:val=""/>
+      <w:lvlJc w:val="left"/>
+      <w:pPr>
+        <w:tabs>
+          <w:tab w:val="num" w:pos="2160"/>
+        </w:tabs>
+        <w:ind w:left="2160" w:hanging="360"/>
+      </w:pPr>
+      <w:rPr>
+        <w:rFonts w:ascii="Wingdings" w:hAnsi="Wingdings" w:hint="default"/>
+        <w:sz w:val="20"/>
+      </w:rPr>
+    </w:lvl>
+    <w:lvl w:ilvl="3" w:tentative="1">
+      <w:start w:val="1"/>
+      <w:numFmt w:val="bullet"/>
+      <w:lvlText w:val=""/>
+      <w:lvlJc w:val="left"/>
+      <w:pPr>
+        <w:tabs>
+          <w:tab w:val="num" w:pos="2880"/>
+        </w:tabs>
+        <w:ind w:left="2880" w:hanging="360"/>
+      </w:pPr>
+      <w:rPr>
+        <w:rFonts w:ascii="Wingdings" w:hAnsi="Wingdings" w:hint="default"/>
+        <w:sz w:val="20"/>
+      </w:rPr>
+    </w:lvl>
+    <w:lvl w:ilvl="4" w:tentative="1">
+      <w:start w:val="1"/>
+      <w:numFmt w:val="bullet"/>
+      <w:lvlText w:val=""/>
+      <w:lvlJc w:val="left"/>
+      <w:pPr>
+        <w:tabs>
+          <w:tab w:val="num" w:pos="3600"/>
+        </w:tabs>
+        <w:ind w:left="3600" w:hanging="360"/>
+      </w:pPr>
+      <w:rPr>
+        <w:rFonts w:ascii="Wingdings" w:hAnsi="Wingdings" w:hint="default"/>
+        <w:sz w:val="20"/>
+      </w:rPr>
+    </w:lvl>
+    <w:lvl w:ilvl="5" w:tentative="1">
+      <w:start w:val="1"/>
+      <w:numFmt w:val="bullet"/>
+      <w:lvlText w:val=""/>
+      <w:lvlJc w:val="left"/>
+      <w:pPr>
+        <w:tabs>
+          <w:tab w:val="num" w:pos="4320"/>
+        </w:tabs>
+        <w:ind w:left="4320" w:hanging="360"/>
+      </w:pPr>
+      <w:rPr>
+        <w:rFonts w:ascii="Wingdings" w:hAnsi="Wingdings" w:hint="default"/>
+        <w:sz w:val="20"/>
+      </w:rPr>
+    </w:lvl>
+    <w:lvl w:ilvl="6" w:tentative="1">
+      <w:start w:val="1"/>
+      <w:numFmt w:val="bullet"/>
+      <w:lvlText w:val=""/>
+      <w:lvlJc w:val="left"/>
+      <w:pPr>
+        <w:tabs>
+          <w:tab w:val="num" w:pos="5040"/>
+        </w:tabs>
+        <w:ind w:left="5040" w:hanging="360"/>
+      </w:pPr>
+      <w:rPr>
+        <w:rFonts w:ascii="Wingdings" w:hAnsi="Wingdings" w:hint="default"/>
+        <w:sz w:val="20"/>
+      </w:rPr>
+    </w:lvl>
+    <w:lvl w:ilvl="7" w:tentative="1">
+      <w:start w:val="1"/>
+      <w:numFmt w:val="bullet"/>
+      <w:lvlText w:val=""/>
+      <w:lvlJc w:val="left"/>
+      <w:pPr>
+        <w:tabs>
+          <w:tab w:val="num" w:pos="5760"/>
+        </w:tabs>
+        <w:ind w:left="5760" w:hanging="360"/>
+      </w:pPr>
+      <w:rPr>
+        <w:rFonts w:ascii="Wingdings" w:hAnsi="Wingdings" w:hint="default"/>
+        <w:sz w:val="20"/>
+      </w:rPr>
+    </w:lvl>
+    <w:lvl w:ilvl="8" w:tentative="1">
+      <w:start w:val="1"/>
+      <w:numFmt w:val="bullet"/>
+      <w:lvlText w:val=""/>
+      <w:lvlJc w:val="left"/>
+      <w:pPr>
+        <w:tabs>
+          <w:tab w:val="num" w:pos="6480"/>
+        </w:tabs>
+        <w:ind w:left="6480" w:hanging="360"/>
+      </w:pPr>
+      <w:rPr>
+        <w:rFonts w:ascii="Wingdings" w:hAnsi="Wingdings" w:hint="default"/>
+        <w:sz w:val="20"/>
+      </w:rPr>
+    </w:lvl>
+  </w:abstractNum>
   <w:num w:numId="1" w16cid:durableId="1284847644">
-    <w:abstractNumId w:val="22"/>
+    <w:abstractNumId w:val="26"/>
   </w:num>
   <w:num w:numId="2" w16cid:durableId="652024037">
     <w:abstractNumId w:val="2"/>
   </w:num>
   <w:num w:numId="3" w16cid:durableId="1481851458">
-    <w:abstractNumId w:val="11"/>
+    <w:abstractNumId w:val="12"/>
   </w:num>
   <w:num w:numId="4" w16cid:durableId="507789967">
     <w:abstractNumId w:val="4"/>
@@ -13197,82 +14242,97 @@
     <w:abstractNumId w:val="0"/>
   </w:num>
   <w:num w:numId="7" w16cid:durableId="100539063">
-    <w:abstractNumId w:val="28"/>
+    <w:abstractNumId w:val="32"/>
   </w:num>
   <w:num w:numId="8" w16cid:durableId="1338118193">
-    <w:abstractNumId w:val="8"/>
+    <w:abstractNumId w:val="9"/>
   </w:num>
   <w:num w:numId="9" w16cid:durableId="1230075027">
-    <w:abstractNumId w:val="23"/>
+    <w:abstractNumId w:val="27"/>
   </w:num>
   <w:num w:numId="10" w16cid:durableId="319774804">
+    <w:abstractNumId w:val="29"/>
+  </w:num>
+  <w:num w:numId="11" w16cid:durableId="525482566">
+    <w:abstractNumId w:val="31"/>
+  </w:num>
+  <w:num w:numId="12" w16cid:durableId="1797990173">
     <w:abstractNumId w:val="25"/>
   </w:num>
-  <w:num w:numId="11" w16cid:durableId="525482566">
-    <w:abstractNumId w:val="27"/>
-  </w:num>
-  <w:num w:numId="12" w16cid:durableId="1797990173">
-    <w:abstractNumId w:val="21"/>
-  </w:num>
   <w:num w:numId="13" w16cid:durableId="1407844921">
-    <w:abstractNumId w:val="13"/>
+    <w:abstractNumId w:val="16"/>
   </w:num>
   <w:num w:numId="14" w16cid:durableId="1059548031">
-    <w:abstractNumId w:val="31"/>
+    <w:abstractNumId w:val="35"/>
   </w:num>
   <w:num w:numId="15" w16cid:durableId="1314871204">
-    <w:abstractNumId w:val="19"/>
+    <w:abstractNumId w:val="23"/>
   </w:num>
   <w:num w:numId="16" w16cid:durableId="963536094">
     <w:abstractNumId w:val="6"/>
   </w:num>
   <w:num w:numId="17" w16cid:durableId="1751194936">
-    <w:abstractNumId w:val="26"/>
+    <w:abstractNumId w:val="30"/>
   </w:num>
   <w:num w:numId="18" w16cid:durableId="942688818">
-    <w:abstractNumId w:val="29"/>
+    <w:abstractNumId w:val="33"/>
   </w:num>
   <w:num w:numId="19" w16cid:durableId="1819420161">
+    <w:abstractNumId w:val="11"/>
+  </w:num>
+  <w:num w:numId="20" w16cid:durableId="2061128290">
+    <w:abstractNumId w:val="13"/>
+  </w:num>
+  <w:num w:numId="21" w16cid:durableId="949778078">
+    <w:abstractNumId w:val="24"/>
+  </w:num>
+  <w:num w:numId="22" w16cid:durableId="717823305">
+    <w:abstractNumId w:val="19"/>
+  </w:num>
+  <w:num w:numId="23" w16cid:durableId="103422692">
     <w:abstractNumId w:val="10"/>
   </w:num>
-  <w:num w:numId="20" w16cid:durableId="2061128290">
-    <w:abstractNumId w:val="12"/>
-  </w:num>
-  <w:num w:numId="21" w16cid:durableId="949778078">
-    <w:abstractNumId w:val="20"/>
-  </w:num>
-  <w:num w:numId="22" w16cid:durableId="717823305">
-    <w:abstractNumId w:val="16"/>
-  </w:num>
-  <w:num w:numId="23" w16cid:durableId="103422692">
-    <w:abstractNumId w:val="9"/>
-  </w:num>
   <w:num w:numId="24" w16cid:durableId="183786157">
-    <w:abstractNumId w:val="15"/>
+    <w:abstractNumId w:val="18"/>
   </w:num>
   <w:num w:numId="25" w16cid:durableId="1540239666">
-    <w:abstractNumId w:val="14"/>
+    <w:abstractNumId w:val="17"/>
   </w:num>
   <w:num w:numId="26" w16cid:durableId="470288275">
     <w:abstractNumId w:val="3"/>
   </w:num>
   <w:num w:numId="27" w16cid:durableId="1295677517">
-    <w:abstractNumId w:val="17"/>
+    <w:abstractNumId w:val="20"/>
   </w:num>
   <w:num w:numId="28" w16cid:durableId="1220706042">
-    <w:abstractNumId w:val="30"/>
+    <w:abstractNumId w:val="34"/>
   </w:num>
   <w:num w:numId="29" w16cid:durableId="1151218595">
     <w:abstractNumId w:val="7"/>
   </w:num>
   <w:num w:numId="30" w16cid:durableId="1196507397">
-    <w:abstractNumId w:val="18"/>
+    <w:abstractNumId w:val="21"/>
   </w:num>
   <w:num w:numId="31" w16cid:durableId="2082632111">
-    <w:abstractNumId w:val="24"/>
+    <w:abstractNumId w:val="28"/>
   </w:num>
   <w:num w:numId="32" w16cid:durableId="1840852344">
     <w:abstractNumId w:val="1"/>
+  </w:num>
+  <w:num w:numId="33" w16cid:durableId="1290819257">
+    <w:abstractNumId w:val="36"/>
+  </w:num>
+  <w:num w:numId="34" w16cid:durableId="1398745663">
+    <w:abstractNumId w:val="15"/>
+  </w:num>
+  <w:num w:numId="35" w16cid:durableId="1087386448">
+    <w:abstractNumId w:val="8"/>
+  </w:num>
+  <w:num w:numId="36" w16cid:durableId="328991017">
+    <w:abstractNumId w:val="22"/>
+  </w:num>
+  <w:num w:numId="37" w16cid:durableId="1655067363">
+    <w:abstractNumId w:val="14"/>
   </w:num>
 </w:numbering>
 </file>

--- a/Solution with problem's Source-link.docx
+++ b/Solution with problem's Source-link.docx
@@ -8991,6 +8991,1387 @@
     <w:p/>
     <w:p/>
     <w:p/>
+    <w:p>
+      <w:pPr>
+        <w:rPr>
+          <w:b/>
+          <w:bCs/>
+          <w:sz w:val="26"/>
+          <w:szCs w:val="26"/>
+        </w:rPr>
+      </w:pPr>
+      <w:r>
+        <w:rPr>
+          <w:b/>
+          <w:bCs/>
+          <w:sz w:val="26"/>
+          <w:szCs w:val="26"/>
+        </w:rPr>
+        <w:t>M. Worms</w:t>
+      </w:r>
+      <w:r>
+        <w:rPr>
+          <w:b/>
+          <w:bCs/>
+          <w:sz w:val="26"/>
+          <w:szCs w:val="26"/>
+        </w:rPr>
+        <w:t xml:space="preserve"> - </w:t>
+      </w:r>
+      <w:hyperlink r:id="rId21" w:history="1">
+        <w:r>
+          <w:rPr>
+            <w:rStyle w:val="Hyperlink"/>
+            <w:b/>
+            <w:bCs/>
+            <w:sz w:val="26"/>
+            <w:szCs w:val="26"/>
+          </w:rPr>
+          <w:t>https://vjudge.net/problem/CodeForces-474B</w:t>
+        </w:r>
+      </w:hyperlink>
+    </w:p>
+    <w:p>
+      <w:hyperlink r:id="rId22" w:history="1">
+        <w:r>
+          <w:rPr>
+            <w:rStyle w:val="Hyperlink"/>
+            <w:b/>
+            <w:bCs/>
+            <w:sz w:val="26"/>
+            <w:szCs w:val="26"/>
+          </w:rPr>
+          <w:t>https://codeforces.com/problemset/problem/474/B</w:t>
+        </w:r>
+      </w:hyperlink>
+    </w:p>
+    <w:p/>
+    <w:p>
+      <w:pPr>
+        <w:rPr>
+          <w:b/>
+          <w:bCs/>
+        </w:rPr>
+      </w:pPr>
+      <w:r>
+        <w:rPr>
+          <w:b/>
+          <w:bCs/>
+        </w:rPr>
+        <w:t>1. Problem Understanding</w:t>
+      </w:r>
+    </w:p>
+    <w:p>
+      <w:r>
+        <w:lastRenderedPageBreak/>
+        <w:t xml:space="preserve">We have </w:t>
+      </w:r>
+      <w:r>
+        <w:rPr>
+          <w:b/>
+          <w:bCs/>
+        </w:rPr>
+        <w:t>n piles of worms</w:t>
+      </w:r>
+      <w:r>
+        <w:t xml:space="preserve">, numbered in </w:t>
+      </w:r>
+      <w:r>
+        <w:rPr>
+          <w:b/>
+          <w:bCs/>
+        </w:rPr>
+        <w:t>order</w:t>
+      </w:r>
+      <w:r>
+        <w:t xml:space="preserve"> from 1st pile to nth pile.</w:t>
+      </w:r>
+    </w:p>
+    <w:p>
+      <w:pPr>
+        <w:numPr>
+          <w:ilvl w:val="0"/>
+          <w:numId w:val="38"/>
+        </w:numPr>
+      </w:pPr>
+      <w:r>
+        <w:rPr>
+          <w:b/>
+          <w:bCs/>
+        </w:rPr>
+        <w:t>ai</w:t>
+      </w:r>
+      <w:r>
+        <w:t xml:space="preserve"> = number of worms in pile </w:t>
+      </w:r>
+      <w:proofErr w:type="spellStart"/>
+      <w:r>
+        <w:t>i</w:t>
+      </w:r>
+      <w:proofErr w:type="spellEnd"/>
+      <w:r>
+        <w:t>.</w:t>
+      </w:r>
+    </w:p>
+    <w:p>
+      <w:pPr>
+        <w:numPr>
+          <w:ilvl w:val="0"/>
+          <w:numId w:val="38"/>
+        </w:numPr>
+      </w:pPr>
+      <w:r>
+        <w:t xml:space="preserve">Worms are labeled with </w:t>
+      </w:r>
+      <w:r>
+        <w:rPr>
+          <w:b/>
+          <w:bCs/>
+        </w:rPr>
+        <w:t>consecutive integers</w:t>
+      </w:r>
+      <w:r>
+        <w:t xml:space="preserve"> starting from 1.</w:t>
+      </w:r>
+    </w:p>
+    <w:p>
+      <w:pPr>
+        <w:numPr>
+          <w:ilvl w:val="1"/>
+          <w:numId w:val="38"/>
+        </w:numPr>
+      </w:pPr>
+      <w:r>
+        <w:t>Pile 1: labels 1 to a1</w:t>
+      </w:r>
+    </w:p>
+    <w:p>
+      <w:pPr>
+        <w:numPr>
+          <w:ilvl w:val="1"/>
+          <w:numId w:val="38"/>
+        </w:numPr>
+      </w:pPr>
+      <w:r>
+        <w:t>Pile 2: labels a1+1 to a1+a2</w:t>
+      </w:r>
+    </w:p>
+    <w:p>
+      <w:pPr>
+        <w:numPr>
+          <w:ilvl w:val="1"/>
+          <w:numId w:val="38"/>
+        </w:numPr>
+      </w:pPr>
+      <w:r>
+        <w:t>Pile 3: labels (a1+a</w:t>
+      </w:r>
+      <w:proofErr w:type="gramStart"/>
+      <w:r>
+        <w:t>2)+</w:t>
+      </w:r>
+      <w:proofErr w:type="gramEnd"/>
+      <w:r>
+        <w:t>1 to (a1+a2+a3)</w:t>
+      </w:r>
+    </w:p>
+    <w:p>
+      <w:pPr>
+        <w:numPr>
+          <w:ilvl w:val="1"/>
+          <w:numId w:val="38"/>
+        </w:numPr>
+      </w:pPr>
+      <w:r>
+        <w:t>… and so on.</w:t>
+      </w:r>
+    </w:p>
+    <w:p>
+      <w:r>
+        <w:t xml:space="preserve">We get </w:t>
+      </w:r>
+      <w:r>
+        <w:rPr>
+          <w:b/>
+          <w:bCs/>
+        </w:rPr>
+        <w:t>m queries</w:t>
+      </w:r>
+      <w:r>
+        <w:t>, each qi = label of a worm, and we must answer:</w:t>
+      </w:r>
+    </w:p>
+    <w:p>
+      <w:r>
+        <w:t>Which pile contains worm number qi?</w:t>
+      </w:r>
+    </w:p>
+    <w:p>
+      <w:r>
+        <w:pict w14:anchorId="6F939FCA">
+          <v:rect id="_x0000_i1097" style="width:0;height:1.5pt" o:hralign="center" o:hrstd="t" o:hr="t" fillcolor="#a0a0a0" stroked="f"/>
+        </w:pict>
+      </w:r>
+    </w:p>
+    <w:p>
+      <w:pPr>
+        <w:rPr>
+          <w:b/>
+          <w:bCs/>
+        </w:rPr>
+      </w:pPr>
+      <w:r>
+        <w:rPr>
+          <w:b/>
+          <w:bCs/>
+        </w:rPr>
+        <w:t>Example</w:t>
+      </w:r>
+    </w:p>
+    <w:p>
+      <w:r>
+        <w:t>Given:</w:t>
+      </w:r>
+    </w:p>
+    <w:p>
+      <w:proofErr w:type="spellStart"/>
+      <w:r>
+        <w:t>ini</w:t>
+      </w:r>
+      <w:proofErr w:type="spellEnd"/>
+    </w:p>
+    <w:p>
+      <w:proofErr w:type="spellStart"/>
+      <w:r>
+        <w:t>CopyEdit</w:t>
+      </w:r>
+      <w:proofErr w:type="spellEnd"/>
+    </w:p>
+    <w:p>
+      <w:r>
+        <w:t>n = 5</w:t>
+      </w:r>
+    </w:p>
+    <w:p>
+      <w:r>
+        <w:t>a = [2, 7, 3, 4, 9]</w:t>
+      </w:r>
+    </w:p>
+    <w:p>
+      <w:r>
+        <w:t>Label mapping:</w:t>
+      </w:r>
+    </w:p>
+    <w:p>
+      <w:pPr>
+        <w:numPr>
+          <w:ilvl w:val="0"/>
+          <w:numId w:val="39"/>
+        </w:numPr>
+      </w:pPr>
+      <w:r>
+        <w:t>Pile 1: 1 2</w:t>
+      </w:r>
+    </w:p>
+    <w:p>
+      <w:pPr>
+        <w:numPr>
+          <w:ilvl w:val="0"/>
+          <w:numId w:val="39"/>
+        </w:numPr>
+      </w:pPr>
+      <w:r>
+        <w:t>Pile 2: 3 4 5 6 7 8 9</w:t>
+      </w:r>
+    </w:p>
+    <w:p>
+      <w:pPr>
+        <w:numPr>
+          <w:ilvl w:val="0"/>
+          <w:numId w:val="39"/>
+        </w:numPr>
+      </w:pPr>
+      <w:r>
+        <w:t>Pile 3: 10 11 12</w:t>
+      </w:r>
+    </w:p>
+    <w:p>
+      <w:pPr>
+        <w:numPr>
+          <w:ilvl w:val="0"/>
+          <w:numId w:val="39"/>
+        </w:numPr>
+      </w:pPr>
+      <w:r>
+        <w:t>Pile 4: 13 14 15 16</w:t>
+      </w:r>
+    </w:p>
+    <w:p>
+      <w:pPr>
+        <w:numPr>
+          <w:ilvl w:val="0"/>
+          <w:numId w:val="39"/>
+        </w:numPr>
+      </w:pPr>
+      <w:r>
+        <w:t>Pile 5: 17 ... 25</w:t>
+      </w:r>
+    </w:p>
+    <w:p>
+      <w:r>
+        <w:t>Queries:</w:t>
+      </w:r>
+    </w:p>
+    <w:p>
+      <w:proofErr w:type="spellStart"/>
+      <w:r>
+        <w:t>ini</w:t>
+      </w:r>
+      <w:proofErr w:type="spellEnd"/>
+    </w:p>
+    <w:p>
+      <w:proofErr w:type="spellStart"/>
+      <w:r>
+        <w:t>CopyEdit</w:t>
+      </w:r>
+      <w:proofErr w:type="spellEnd"/>
+    </w:p>
+    <w:p>
+      <w:r>
+        <w:t>q = [1, 25, 11]</w:t>
+      </w:r>
+    </w:p>
+    <w:p>
+      <w:r>
+        <w:lastRenderedPageBreak/>
+        <w:t>Answers:</w:t>
+      </w:r>
+    </w:p>
+    <w:p>
+      <w:proofErr w:type="spellStart"/>
+      <w:r>
+        <w:t>csharp</w:t>
+      </w:r>
+      <w:proofErr w:type="spellEnd"/>
+    </w:p>
+    <w:p>
+      <w:proofErr w:type="spellStart"/>
+      <w:r>
+        <w:t>CopyEdit</w:t>
+      </w:r>
+      <w:proofErr w:type="spellEnd"/>
+    </w:p>
+    <w:p>
+      <w:proofErr w:type="gramStart"/>
+      <w:r>
+        <w:t>1  (</w:t>
+      </w:r>
+      <w:proofErr w:type="gramEnd"/>
+      <w:r>
+        <w:t>worm 1 is in pile 1)</w:t>
+      </w:r>
+    </w:p>
+    <w:p>
+      <w:proofErr w:type="gramStart"/>
+      <w:r>
+        <w:t>5  (</w:t>
+      </w:r>
+      <w:proofErr w:type="gramEnd"/>
+      <w:r>
+        <w:t>worm 25 is in pile 5)</w:t>
+      </w:r>
+    </w:p>
+    <w:p>
+      <w:proofErr w:type="gramStart"/>
+      <w:r>
+        <w:t>3  (</w:t>
+      </w:r>
+      <w:proofErr w:type="gramEnd"/>
+      <w:r>
+        <w:t>worm 11 is in pile 3)</w:t>
+      </w:r>
+    </w:p>
+    <w:p>
+      <w:r>
+        <w:pict w14:anchorId="0D660511">
+          <v:rect id="_x0000_i1098" style="width:0;height:1.5pt" o:hralign="center" o:hrstd="t" o:hr="t" fillcolor="#a0a0a0" stroked="f"/>
+        </w:pict>
+      </w:r>
+    </w:p>
+    <w:p>
+      <w:pPr>
+        <w:rPr>
+          <w:b/>
+          <w:bCs/>
+        </w:rPr>
+      </w:pPr>
+      <w:r>
+        <w:rPr>
+          <w:b/>
+          <w:bCs/>
+        </w:rPr>
+        <w:t>2. How to Think About the Problem</w:t>
+      </w:r>
+    </w:p>
+    <w:p>
+      <w:r>
+        <w:t>The naive way:</w:t>
+      </w:r>
+    </w:p>
+    <w:p>
+      <w:pPr>
+        <w:numPr>
+          <w:ilvl w:val="0"/>
+          <w:numId w:val="40"/>
+        </w:numPr>
+      </w:pPr>
+      <w:r>
+        <w:t>For each query, loop through piles until you find where the worm label falls.</w:t>
+      </w:r>
+    </w:p>
+    <w:p>
+      <w:pPr>
+        <w:numPr>
+          <w:ilvl w:val="0"/>
+          <w:numId w:val="40"/>
+        </w:numPr>
+      </w:pPr>
+      <w:r>
+        <w:rPr>
+          <w:b/>
+          <w:bCs/>
+        </w:rPr>
+        <w:t>Bad idea</w:t>
+      </w:r>
+      <w:r>
+        <w:t xml:space="preserve"> — worst case O(n*m) → can be up to 10^10 operations for large inputs.</w:t>
+      </w:r>
+    </w:p>
+    <w:p>
+      <w:r>
+        <w:t>Instead:</w:t>
+      </w:r>
+    </w:p>
+    <w:p>
+      <w:pPr>
+        <w:numPr>
+          <w:ilvl w:val="0"/>
+          <w:numId w:val="41"/>
+        </w:numPr>
+      </w:pPr>
+      <w:r>
+        <w:t xml:space="preserve">If we knew </w:t>
+      </w:r>
+      <w:r>
+        <w:rPr>
+          <w:b/>
+          <w:bCs/>
+        </w:rPr>
+        <w:t>the end label</w:t>
+      </w:r>
+      <w:r>
+        <w:t xml:space="preserve"> for each pile, we could </w:t>
+      </w:r>
+      <w:r>
+        <w:rPr>
+          <w:b/>
+          <w:bCs/>
+        </w:rPr>
+        <w:t>binary search</w:t>
+      </w:r>
+      <w:r>
+        <w:t xml:space="preserve"> for the worm’s label.</w:t>
+      </w:r>
+    </w:p>
+    <w:p>
+      <w:r>
+        <w:pict w14:anchorId="1DDD1A3F">
+          <v:rect id="_x0000_i1099" style="width:0;height:1.5pt" o:hralign="center" o:hrstd="t" o:hr="t" fillcolor="#a0a0a0" stroked="f"/>
+        </w:pict>
+      </w:r>
+    </w:p>
+    <w:p>
+      <w:pPr>
+        <w:rPr>
+          <w:b/>
+          <w:bCs/>
+        </w:rPr>
+      </w:pPr>
+      <w:r>
+        <w:rPr>
+          <w:b/>
+          <w:bCs/>
+        </w:rPr>
+        <w:t>Prefix Sums (Key Observation)</w:t>
+      </w:r>
+    </w:p>
+    <w:p>
+      <w:r>
+        <w:t>We can precompute:</w:t>
+      </w:r>
+    </w:p>
+    <w:p>
+      <w:r>
+        <w:t>typescript</w:t>
+      </w:r>
+    </w:p>
+    <w:p>
+      <w:proofErr w:type="spellStart"/>
+      <w:r>
+        <w:t>CopyEdit</w:t>
+      </w:r>
+      <w:proofErr w:type="spellEnd"/>
+    </w:p>
+    <w:p>
+      <w:r>
+        <w:t>prefix[</w:t>
+      </w:r>
+      <w:proofErr w:type="spellStart"/>
+      <w:r>
+        <w:t>i</w:t>
+      </w:r>
+      <w:proofErr w:type="spellEnd"/>
+      <w:r>
+        <w:t xml:space="preserve">] = total number of worms from pile 1 to pile </w:t>
+      </w:r>
+      <w:proofErr w:type="spellStart"/>
+      <w:r>
+        <w:t>i</w:t>
+      </w:r>
+      <w:proofErr w:type="spellEnd"/>
+    </w:p>
+    <w:p>
+      <w:r>
+        <w:t>From example:</w:t>
+      </w:r>
+    </w:p>
+    <w:p>
+      <w:proofErr w:type="spellStart"/>
+      <w:r>
+        <w:t>ini</w:t>
+      </w:r>
+      <w:proofErr w:type="spellEnd"/>
+    </w:p>
+    <w:p>
+      <w:proofErr w:type="spellStart"/>
+      <w:r>
+        <w:t>CopyEdit</w:t>
+      </w:r>
+      <w:proofErr w:type="spellEnd"/>
+    </w:p>
+    <w:p>
+      <w:r>
+        <w:t xml:space="preserve">a      = [ </w:t>
+      </w:r>
+      <w:proofErr w:type="gramStart"/>
+      <w:r>
+        <w:t xml:space="preserve">2,   </w:t>
+      </w:r>
+      <w:proofErr w:type="gramEnd"/>
+      <w:r>
+        <w:t>7,  3,  4,  9 ]</w:t>
+      </w:r>
+    </w:p>
+    <w:p>
+      <w:r>
+        <w:t xml:space="preserve">prefix = [ </w:t>
+      </w:r>
+      <w:proofErr w:type="gramStart"/>
+      <w:r>
+        <w:t xml:space="preserve">2,   </w:t>
+      </w:r>
+      <w:proofErr w:type="gramEnd"/>
+      <w:r>
+        <w:t>9, 12, 16, 25 ]</w:t>
+      </w:r>
+    </w:p>
+    <w:p>
+      <w:r>
+        <w:t>Meaning:</w:t>
+      </w:r>
+    </w:p>
+    <w:p>
+      <w:pPr>
+        <w:numPr>
+          <w:ilvl w:val="0"/>
+          <w:numId w:val="42"/>
+        </w:numPr>
+      </w:pPr>
+      <w:r>
+        <w:t>Pile 1 ends at label 2</w:t>
+      </w:r>
+    </w:p>
+    <w:p>
+      <w:pPr>
+        <w:numPr>
+          <w:ilvl w:val="0"/>
+          <w:numId w:val="42"/>
+        </w:numPr>
+      </w:pPr>
+      <w:r>
+        <w:lastRenderedPageBreak/>
+        <w:t>Pile 2 ends at label 9</w:t>
+      </w:r>
+    </w:p>
+    <w:p>
+      <w:pPr>
+        <w:numPr>
+          <w:ilvl w:val="0"/>
+          <w:numId w:val="42"/>
+        </w:numPr>
+      </w:pPr>
+      <w:r>
+        <w:t>Pile 3 ends at label 12</w:t>
+      </w:r>
+    </w:p>
+    <w:p>
+      <w:pPr>
+        <w:numPr>
+          <w:ilvl w:val="0"/>
+          <w:numId w:val="42"/>
+        </w:numPr>
+      </w:pPr>
+      <w:r>
+        <w:t>Pile 4 ends at label 16</w:t>
+      </w:r>
+    </w:p>
+    <w:p>
+      <w:pPr>
+        <w:numPr>
+          <w:ilvl w:val="0"/>
+          <w:numId w:val="42"/>
+        </w:numPr>
+      </w:pPr>
+      <w:r>
+        <w:t>Pile 5 ends at label 25</w:t>
+      </w:r>
+    </w:p>
+    <w:p>
+      <w:r>
+        <w:t>Now, for a given worm label qi:</w:t>
+      </w:r>
+    </w:p>
+    <w:p>
+      <w:pPr>
+        <w:numPr>
+          <w:ilvl w:val="0"/>
+          <w:numId w:val="43"/>
+        </w:numPr>
+      </w:pPr>
+      <w:r>
+        <w:t xml:space="preserve">We just need to find the </w:t>
+      </w:r>
+      <w:r>
+        <w:rPr>
+          <w:b/>
+          <w:bCs/>
+        </w:rPr>
+        <w:t>first prefix value ≥ qi</w:t>
+      </w:r>
+      <w:r>
+        <w:t>.</w:t>
+      </w:r>
+    </w:p>
+    <w:p>
+      <w:pPr>
+        <w:numPr>
+          <w:ilvl w:val="0"/>
+          <w:numId w:val="43"/>
+        </w:numPr>
+      </w:pPr>
+      <w:r>
+        <w:t>That pile index is our answer.</w:t>
+      </w:r>
+    </w:p>
+    <w:p>
+      <w:r>
+        <w:t xml:space="preserve">This is </w:t>
+      </w:r>
+      <w:r>
+        <w:rPr>
+          <w:b/>
+          <w:bCs/>
+        </w:rPr>
+        <w:t>exactly binary search</w:t>
+      </w:r>
+      <w:r>
+        <w:t>.</w:t>
+      </w:r>
+    </w:p>
+    <w:p>
+      <w:r>
+        <w:pict w14:anchorId="464497C9">
+          <v:rect id="_x0000_i1100" style="width:0;height:1.5pt" o:hralign="center" o:hrstd="t" o:hr="t" fillcolor="#a0a0a0" stroked="f"/>
+        </w:pict>
+      </w:r>
+    </w:p>
+    <w:p>
+      <w:pPr>
+        <w:rPr>
+          <w:b/>
+          <w:bCs/>
+        </w:rPr>
+      </w:pPr>
+      <w:r>
+        <w:rPr>
+          <w:b/>
+          <w:bCs/>
+        </w:rPr>
+        <w:t>3. Solution Approach</w:t>
+      </w:r>
+    </w:p>
+    <w:p>
+      <w:pPr>
+        <w:numPr>
+          <w:ilvl w:val="0"/>
+          <w:numId w:val="44"/>
+        </w:numPr>
+      </w:pPr>
+      <w:r>
+        <w:rPr>
+          <w:b/>
+          <w:bCs/>
+        </w:rPr>
+        <w:t>Read input.</w:t>
+      </w:r>
+    </w:p>
+    <w:p>
+      <w:pPr>
+        <w:numPr>
+          <w:ilvl w:val="0"/>
+          <w:numId w:val="44"/>
+        </w:numPr>
+      </w:pPr>
+      <w:r>
+        <w:t>Compute prefix sum array:</w:t>
+      </w:r>
+    </w:p>
+    <w:p>
+      <w:proofErr w:type="spellStart"/>
+      <w:r>
+        <w:t>cpp</w:t>
+      </w:r>
+      <w:proofErr w:type="spellEnd"/>
+    </w:p>
+    <w:p>
+      <w:proofErr w:type="spellStart"/>
+      <w:r>
+        <w:t>CopyEdit</w:t>
+      </w:r>
+      <w:proofErr w:type="spellEnd"/>
+    </w:p>
+    <w:p>
+      <w:r>
+        <w:t>prefix[</w:t>
+      </w:r>
+      <w:proofErr w:type="spellStart"/>
+      <w:r>
+        <w:t>i</w:t>
+      </w:r>
+      <w:proofErr w:type="spellEnd"/>
+      <w:r>
+        <w:t>] = prefix[i-1] + a[</w:t>
+      </w:r>
+      <w:proofErr w:type="spellStart"/>
+      <w:r>
+        <w:t>i</w:t>
+      </w:r>
+      <w:proofErr w:type="spellEnd"/>
+      <w:r>
+        <w:t>]</w:t>
+      </w:r>
+    </w:p>
+    <w:p>
+      <w:pPr>
+        <w:numPr>
+          <w:ilvl w:val="0"/>
+          <w:numId w:val="44"/>
+        </w:numPr>
+      </w:pPr>
+      <w:r>
+        <w:t>For each query qi:</w:t>
+      </w:r>
+    </w:p>
+    <w:p>
+      <w:pPr>
+        <w:numPr>
+          <w:ilvl w:val="1"/>
+          <w:numId w:val="44"/>
+        </w:numPr>
+      </w:pPr>
+      <w:r>
+        <w:t xml:space="preserve">Binary search for the smallest index </w:t>
+      </w:r>
+      <w:proofErr w:type="spellStart"/>
+      <w:r>
+        <w:t>idx</w:t>
+      </w:r>
+      <w:proofErr w:type="spellEnd"/>
+      <w:r>
+        <w:t xml:space="preserve"> such that:</w:t>
+      </w:r>
+    </w:p>
+    <w:p>
+      <w:r>
+        <w:t>swift</w:t>
+      </w:r>
+    </w:p>
+    <w:p>
+      <w:proofErr w:type="spellStart"/>
+      <w:r>
+        <w:t>CopyEdit</w:t>
+      </w:r>
+      <w:proofErr w:type="spellEnd"/>
+    </w:p>
+    <w:p>
+      <w:r>
+        <w:t>prefix[</w:t>
+      </w:r>
+      <w:proofErr w:type="spellStart"/>
+      <w:r>
+        <w:t>idx</w:t>
+      </w:r>
+      <w:proofErr w:type="spellEnd"/>
+      <w:r>
+        <w:t>] &gt;= qi</w:t>
+      </w:r>
+    </w:p>
+    <w:p>
+      <w:pPr>
+        <w:numPr>
+          <w:ilvl w:val="1"/>
+          <w:numId w:val="44"/>
+        </w:numPr>
+      </w:pPr>
+      <w:r>
+        <w:t>Output idx+1 (because piles are 1-indexed).</w:t>
+      </w:r>
+    </w:p>
+    <w:p>
+      <w:r>
+        <w:pict w14:anchorId="507FDD00">
+          <v:rect id="_x0000_i1101" style="width:0;height:1.5pt" o:hralign="center" o:hrstd="t" o:hr="t" fillcolor="#a0a0a0" stroked="f"/>
+        </w:pict>
+      </w:r>
+    </w:p>
+    <w:p>
+      <w:pPr>
+        <w:rPr>
+          <w:b/>
+          <w:bCs/>
+        </w:rPr>
+      </w:pPr>
+      <w:r>
+        <w:rPr>
+          <w:b/>
+          <w:bCs/>
+        </w:rPr>
+        <w:t>Binary Search</w:t>
+      </w:r>
+    </w:p>
+    <w:p>
+      <w:r>
+        <w:t>We can use:</w:t>
+      </w:r>
+    </w:p>
+    <w:p>
+      <w:pPr>
+        <w:numPr>
+          <w:ilvl w:val="0"/>
+          <w:numId w:val="45"/>
+        </w:numPr>
+      </w:pPr>
+      <w:r>
+        <w:t xml:space="preserve">C++ </w:t>
+      </w:r>
+      <w:proofErr w:type="spellStart"/>
+      <w:r>
+        <w:t>lower_bound</w:t>
+      </w:r>
+      <w:proofErr w:type="spellEnd"/>
+      <w:r>
+        <w:t>(</w:t>
+      </w:r>
+      <w:proofErr w:type="spellStart"/>
+      <w:proofErr w:type="gramStart"/>
+      <w:r>
+        <w:t>prefix.begin</w:t>
+      </w:r>
+      <w:proofErr w:type="spellEnd"/>
+      <w:proofErr w:type="gramEnd"/>
+      <w:r>
+        <w:t xml:space="preserve">(), </w:t>
+      </w:r>
+      <w:proofErr w:type="spellStart"/>
+      <w:r>
+        <w:t>prefix.end</w:t>
+      </w:r>
+      <w:proofErr w:type="spellEnd"/>
+      <w:r>
+        <w:t>(), qi) → gives position of first pile whose last worm label ≥ qi.</w:t>
+      </w:r>
+    </w:p>
+    <w:p/>
+    <w:p/>
+    <w:p>
+      <w:r>
+        <w:t>#include &lt;bits/</w:t>
+      </w:r>
+      <w:proofErr w:type="spellStart"/>
+      <w:r>
+        <w:t>stdc</w:t>
+      </w:r>
+      <w:proofErr w:type="spellEnd"/>
+      <w:r>
+        <w:t>++.h&gt;</w:t>
+      </w:r>
+    </w:p>
+    <w:p>
+      <w:r>
+        <w:t>using namespace std;</w:t>
+      </w:r>
+    </w:p>
+    <w:p/>
+    <w:p>
+      <w:r>
+        <w:t xml:space="preserve">int </w:t>
+      </w:r>
+      <w:proofErr w:type="gramStart"/>
+      <w:r>
+        <w:t>main(</w:t>
+      </w:r>
+      <w:proofErr w:type="gramEnd"/>
+      <w:r>
+        <w:t>) {</w:t>
+      </w:r>
+    </w:p>
+    <w:p>
+      <w:r>
+        <w:t xml:space="preserve">    </w:t>
+      </w:r>
+      <w:proofErr w:type="spellStart"/>
+      <w:proofErr w:type="gramStart"/>
+      <w:r>
+        <w:t>ios</w:t>
+      </w:r>
+      <w:proofErr w:type="spellEnd"/>
+      <w:r>
+        <w:t>::</w:t>
+      </w:r>
+      <w:proofErr w:type="spellStart"/>
+      <w:proofErr w:type="gramEnd"/>
+      <w:r>
+        <w:t>sync_with_stdio</w:t>
+      </w:r>
+      <w:proofErr w:type="spellEnd"/>
+      <w:r>
+        <w:t>(false);</w:t>
+      </w:r>
+    </w:p>
+    <w:p>
+      <w:r>
+        <w:t xml:space="preserve">    </w:t>
+      </w:r>
+      <w:proofErr w:type="spellStart"/>
+      <w:r>
+        <w:t>cin.tie</w:t>
+      </w:r>
+      <w:proofErr w:type="spellEnd"/>
+      <w:r>
+        <w:t>(</w:t>
+      </w:r>
+      <w:proofErr w:type="spellStart"/>
+      <w:r>
+        <w:t>nullptr</w:t>
+      </w:r>
+      <w:proofErr w:type="spellEnd"/>
+      <w:r>
+        <w:t>);</w:t>
+      </w:r>
+    </w:p>
+    <w:p/>
+    <w:p>
+      <w:r>
+        <w:t>    int n;</w:t>
+      </w:r>
+    </w:p>
+    <w:p>
+      <w:r>
+        <w:t xml:space="preserve">    </w:t>
+      </w:r>
+      <w:proofErr w:type="spellStart"/>
+      <w:r>
+        <w:t>cin</w:t>
+      </w:r>
+      <w:proofErr w:type="spellEnd"/>
+      <w:r>
+        <w:t xml:space="preserve"> &gt;&gt; n;</w:t>
+      </w:r>
+    </w:p>
+    <w:p>
+      <w:r>
+        <w:t>    vector&lt;long long&gt; prefix(n);</w:t>
+      </w:r>
+    </w:p>
+    <w:p/>
+    <w:p>
+      <w:r>
+        <w:t>    // Read piles and compute prefix sums</w:t>
+      </w:r>
+    </w:p>
+    <w:p>
+      <w:r>
+        <w:t xml:space="preserve">    for (int </w:t>
+      </w:r>
+      <w:proofErr w:type="spellStart"/>
+      <w:r>
+        <w:t>i</w:t>
+      </w:r>
+      <w:proofErr w:type="spellEnd"/>
+      <w:r>
+        <w:t xml:space="preserve"> = 0; </w:t>
+      </w:r>
+      <w:proofErr w:type="spellStart"/>
+      <w:r>
+        <w:t>i</w:t>
+      </w:r>
+      <w:proofErr w:type="spellEnd"/>
+      <w:r>
+        <w:t xml:space="preserve"> &lt; n; </w:t>
+      </w:r>
+      <w:proofErr w:type="spellStart"/>
+      <w:r>
+        <w:t>i</w:t>
+      </w:r>
+      <w:proofErr w:type="spellEnd"/>
+      <w:r>
+        <w:t>++) {</w:t>
+      </w:r>
+    </w:p>
+    <w:p>
+      <w:r>
+        <w:t xml:space="preserve">        long </w:t>
+      </w:r>
+      <w:proofErr w:type="spellStart"/>
+      <w:r>
+        <w:t>long</w:t>
+      </w:r>
+      <w:proofErr w:type="spellEnd"/>
+      <w:r>
+        <w:t xml:space="preserve"> worms;</w:t>
+      </w:r>
+    </w:p>
+    <w:p>
+      <w:r>
+        <w:t xml:space="preserve">        </w:t>
+      </w:r>
+      <w:proofErr w:type="spellStart"/>
+      <w:r>
+        <w:t>cin</w:t>
+      </w:r>
+      <w:proofErr w:type="spellEnd"/>
+      <w:r>
+        <w:t xml:space="preserve"> &gt;&gt; worms;</w:t>
+      </w:r>
+    </w:p>
+    <w:p>
+      <w:r>
+        <w:t>        if (</w:t>
+      </w:r>
+      <w:proofErr w:type="spellStart"/>
+      <w:r>
+        <w:t>i</w:t>
+      </w:r>
+      <w:proofErr w:type="spellEnd"/>
+      <w:r>
+        <w:t xml:space="preserve"> == 0) prefix[</w:t>
+      </w:r>
+      <w:proofErr w:type="spellStart"/>
+      <w:r>
+        <w:t>i</w:t>
+      </w:r>
+      <w:proofErr w:type="spellEnd"/>
+      <w:r>
+        <w:t>] = worms;</w:t>
+      </w:r>
+    </w:p>
+    <w:p>
+      <w:r>
+        <w:t>        else prefix[</w:t>
+      </w:r>
+      <w:proofErr w:type="spellStart"/>
+      <w:r>
+        <w:t>i</w:t>
+      </w:r>
+      <w:proofErr w:type="spellEnd"/>
+      <w:r>
+        <w:t xml:space="preserve">] = </w:t>
+      </w:r>
+      <w:proofErr w:type="gramStart"/>
+      <w:r>
+        <w:t>prefix[</w:t>
+      </w:r>
+      <w:proofErr w:type="spellStart"/>
+      <w:proofErr w:type="gramEnd"/>
+      <w:r>
+        <w:t>i</w:t>
+      </w:r>
+      <w:proofErr w:type="spellEnd"/>
+      <w:r>
+        <w:t xml:space="preserve"> - 1] + worms;</w:t>
+      </w:r>
+    </w:p>
+    <w:p>
+      <w:r>
+        <w:t>    }</w:t>
+      </w:r>
+    </w:p>
+    <w:p/>
+    <w:p>
+      <w:r>
+        <w:t>    int m;</w:t>
+      </w:r>
+    </w:p>
+    <w:p>
+      <w:r>
+        <w:t xml:space="preserve">    </w:t>
+      </w:r>
+      <w:proofErr w:type="spellStart"/>
+      <w:r>
+        <w:t>cin</w:t>
+      </w:r>
+      <w:proofErr w:type="spellEnd"/>
+      <w:r>
+        <w:t xml:space="preserve"> &gt;&gt; m;</w:t>
+      </w:r>
+    </w:p>
+    <w:p>
+      <w:r>
+        <w:t>    while (m--) {</w:t>
+      </w:r>
+    </w:p>
+    <w:p>
+      <w:r>
+        <w:t xml:space="preserve">        long </w:t>
+      </w:r>
+      <w:proofErr w:type="spellStart"/>
+      <w:r>
+        <w:t>long</w:t>
+      </w:r>
+      <w:proofErr w:type="spellEnd"/>
+      <w:r>
+        <w:t xml:space="preserve"> q;</w:t>
+      </w:r>
+    </w:p>
+    <w:p>
+      <w:r>
+        <w:t xml:space="preserve">        </w:t>
+      </w:r>
+      <w:proofErr w:type="spellStart"/>
+      <w:r>
+        <w:t>cin</w:t>
+      </w:r>
+      <w:proofErr w:type="spellEnd"/>
+      <w:r>
+        <w:t xml:space="preserve"> &gt;&gt; q;</w:t>
+      </w:r>
+    </w:p>
+    <w:p/>
+    <w:p>
+      <w:r>
+        <w:t>        // Find first pile whose end label &gt;= q</w:t>
+      </w:r>
+    </w:p>
+    <w:p>
+      <w:r>
+        <w:t xml:space="preserve">        int </w:t>
+      </w:r>
+      <w:proofErr w:type="spellStart"/>
+      <w:r>
+        <w:t>idx</w:t>
+      </w:r>
+      <w:proofErr w:type="spellEnd"/>
+      <w:r>
+        <w:t xml:space="preserve"> = </w:t>
+      </w:r>
+      <w:proofErr w:type="spellStart"/>
+      <w:r>
+        <w:t>lower_bound</w:t>
+      </w:r>
+      <w:proofErr w:type="spellEnd"/>
+      <w:r>
+        <w:t>(</w:t>
+      </w:r>
+      <w:proofErr w:type="spellStart"/>
+      <w:proofErr w:type="gramStart"/>
+      <w:r>
+        <w:t>prefix.begin</w:t>
+      </w:r>
+      <w:proofErr w:type="spellEnd"/>
+      <w:proofErr w:type="gramEnd"/>
+      <w:r>
+        <w:t xml:space="preserve">(), </w:t>
+      </w:r>
+      <w:proofErr w:type="spellStart"/>
+      <w:r>
+        <w:t>prefix.end</w:t>
+      </w:r>
+      <w:proofErr w:type="spellEnd"/>
+      <w:r>
+        <w:t xml:space="preserve">(), q) - </w:t>
+      </w:r>
+      <w:proofErr w:type="spellStart"/>
+      <w:r>
+        <w:t>prefix.begin</w:t>
+      </w:r>
+      <w:proofErr w:type="spellEnd"/>
+      <w:r>
+        <w:t>();</w:t>
+      </w:r>
+    </w:p>
+    <w:p/>
+    <w:p>
+      <w:r>
+        <w:t>        // Output pile number (1-indexed)</w:t>
+      </w:r>
+    </w:p>
+    <w:p>
+      <w:r>
+        <w:t xml:space="preserve">        </w:t>
+      </w:r>
+      <w:proofErr w:type="spellStart"/>
+      <w:r>
+        <w:t>cout</w:t>
+      </w:r>
+      <w:proofErr w:type="spellEnd"/>
+      <w:r>
+        <w:t xml:space="preserve"> &lt;&lt; </w:t>
+      </w:r>
+      <w:proofErr w:type="spellStart"/>
+      <w:r>
+        <w:t>idx</w:t>
+      </w:r>
+      <w:proofErr w:type="spellEnd"/>
+      <w:r>
+        <w:t xml:space="preserve"> + 1 &lt;&lt; "\n";</w:t>
+      </w:r>
+    </w:p>
+    <w:p>
+      <w:r>
+        <w:t>    }</w:t>
+      </w:r>
+    </w:p>
+    <w:p/>
+    <w:p>
+      <w:r>
+        <w:t>    return 0;</w:t>
+      </w:r>
+    </w:p>
+    <w:p>
+      <w:r>
+        <w:t>}</w:t>
+      </w:r>
+    </w:p>
+    <w:p/>
+    <w:p/>
+    <w:p/>
+    <w:p>
+      <w:pPr>
+        <w:rPr>
+          <w:b/>
+          <w:bCs/>
+        </w:rPr>
+      </w:pPr>
+      <w:r>
+        <w:rPr>
+          <w:b/>
+          <w:bCs/>
+        </w:rPr>
+        <w:t>4. Complexity</w:t>
+      </w:r>
+    </w:p>
+    <w:p>
+      <w:pPr>
+        <w:numPr>
+          <w:ilvl w:val="0"/>
+          <w:numId w:val="46"/>
+        </w:numPr>
+      </w:pPr>
+      <w:r>
+        <w:t xml:space="preserve">Prefix sum computation: </w:t>
+      </w:r>
+      <w:r>
+        <w:rPr>
+          <w:b/>
+          <w:bCs/>
+        </w:rPr>
+        <w:t>O(n)</w:t>
+      </w:r>
+    </w:p>
+    <w:p>
+      <w:pPr>
+        <w:numPr>
+          <w:ilvl w:val="0"/>
+          <w:numId w:val="46"/>
+        </w:numPr>
+      </w:pPr>
+      <w:r>
+        <w:t xml:space="preserve">Each query answered in </w:t>
+      </w:r>
+      <w:proofErr w:type="gramStart"/>
+      <w:r>
+        <w:rPr>
+          <w:b/>
+          <w:bCs/>
+        </w:rPr>
+        <w:t>O(</w:t>
+      </w:r>
+      <w:proofErr w:type="gramEnd"/>
+      <w:r>
+        <w:rPr>
+          <w:b/>
+          <w:bCs/>
+        </w:rPr>
+        <w:t>log n)</w:t>
+      </w:r>
+      <w:r>
+        <w:t xml:space="preserve"> with binary search.</w:t>
+      </w:r>
+    </w:p>
+    <w:p>
+      <w:pPr>
+        <w:numPr>
+          <w:ilvl w:val="0"/>
+          <w:numId w:val="46"/>
+        </w:numPr>
+      </w:pPr>
+      <w:r>
+        <w:t xml:space="preserve">Total: </w:t>
+      </w:r>
+      <w:proofErr w:type="gramStart"/>
+      <w:r>
+        <w:rPr>
+          <w:b/>
+          <w:bCs/>
+        </w:rPr>
+        <w:t>O(</w:t>
+      </w:r>
+      <w:proofErr w:type="gramEnd"/>
+      <w:r>
+        <w:rPr>
+          <w:b/>
+          <w:bCs/>
+        </w:rPr>
+        <w:t>n + m log n)</w:t>
+      </w:r>
+      <w:r>
+        <w:t xml:space="preserve"> — easily fast for n, m ≤ 10^5.</w:t>
+      </w:r>
+    </w:p>
+    <w:p/>
+    <w:p/>
+    <w:p/>
+    <w:p/>
     <w:p/>
     <w:p/>
     <w:p/>
@@ -9458,6 +10839,272 @@
     </w:lvl>
   </w:abstractNum>
   <w:abstractNum w:abstractNumId="3" w15:restartNumberingAfterBreak="0">
+    <w:nsid w:val="124876FD"/>
+    <w:multiLevelType w:val="multilevel"/>
+    <w:tmpl w:val="39B8D06E"/>
+    <w:lvl w:ilvl="0">
+      <w:start w:val="1"/>
+      <w:numFmt w:val="bullet"/>
+      <w:lvlText w:val=""/>
+      <w:lvlJc w:val="left"/>
+      <w:pPr>
+        <w:tabs>
+          <w:tab w:val="num" w:pos="720"/>
+        </w:tabs>
+        <w:ind w:left="720" w:hanging="360"/>
+      </w:pPr>
+      <w:rPr>
+        <w:rFonts w:ascii="Symbol" w:hAnsi="Symbol" w:hint="default"/>
+        <w:sz w:val="20"/>
+      </w:rPr>
+    </w:lvl>
+    <w:lvl w:ilvl="1" w:tentative="1">
+      <w:start w:val="1"/>
+      <w:numFmt w:val="bullet"/>
+      <w:lvlText w:val="o"/>
+      <w:lvlJc w:val="left"/>
+      <w:pPr>
+        <w:tabs>
+          <w:tab w:val="num" w:pos="1440"/>
+        </w:tabs>
+        <w:ind w:left="1440" w:hanging="360"/>
+      </w:pPr>
+      <w:rPr>
+        <w:rFonts w:ascii="Courier New" w:hAnsi="Courier New" w:hint="default"/>
+        <w:sz w:val="20"/>
+      </w:rPr>
+    </w:lvl>
+    <w:lvl w:ilvl="2" w:tentative="1">
+      <w:start w:val="1"/>
+      <w:numFmt w:val="bullet"/>
+      <w:lvlText w:val=""/>
+      <w:lvlJc w:val="left"/>
+      <w:pPr>
+        <w:tabs>
+          <w:tab w:val="num" w:pos="2160"/>
+        </w:tabs>
+        <w:ind w:left="2160" w:hanging="360"/>
+      </w:pPr>
+      <w:rPr>
+        <w:rFonts w:ascii="Wingdings" w:hAnsi="Wingdings" w:hint="default"/>
+        <w:sz w:val="20"/>
+      </w:rPr>
+    </w:lvl>
+    <w:lvl w:ilvl="3" w:tentative="1">
+      <w:start w:val="1"/>
+      <w:numFmt w:val="bullet"/>
+      <w:lvlText w:val=""/>
+      <w:lvlJc w:val="left"/>
+      <w:pPr>
+        <w:tabs>
+          <w:tab w:val="num" w:pos="2880"/>
+        </w:tabs>
+        <w:ind w:left="2880" w:hanging="360"/>
+      </w:pPr>
+      <w:rPr>
+        <w:rFonts w:ascii="Wingdings" w:hAnsi="Wingdings" w:hint="default"/>
+        <w:sz w:val="20"/>
+      </w:rPr>
+    </w:lvl>
+    <w:lvl w:ilvl="4" w:tentative="1">
+      <w:start w:val="1"/>
+      <w:numFmt w:val="bullet"/>
+      <w:lvlText w:val=""/>
+      <w:lvlJc w:val="left"/>
+      <w:pPr>
+        <w:tabs>
+          <w:tab w:val="num" w:pos="3600"/>
+        </w:tabs>
+        <w:ind w:left="3600" w:hanging="360"/>
+      </w:pPr>
+      <w:rPr>
+        <w:rFonts w:ascii="Wingdings" w:hAnsi="Wingdings" w:hint="default"/>
+        <w:sz w:val="20"/>
+      </w:rPr>
+    </w:lvl>
+    <w:lvl w:ilvl="5" w:tentative="1">
+      <w:start w:val="1"/>
+      <w:numFmt w:val="bullet"/>
+      <w:lvlText w:val=""/>
+      <w:lvlJc w:val="left"/>
+      <w:pPr>
+        <w:tabs>
+          <w:tab w:val="num" w:pos="4320"/>
+        </w:tabs>
+        <w:ind w:left="4320" w:hanging="360"/>
+      </w:pPr>
+      <w:rPr>
+        <w:rFonts w:ascii="Wingdings" w:hAnsi="Wingdings" w:hint="default"/>
+        <w:sz w:val="20"/>
+      </w:rPr>
+    </w:lvl>
+    <w:lvl w:ilvl="6" w:tentative="1">
+      <w:start w:val="1"/>
+      <w:numFmt w:val="bullet"/>
+      <w:lvlText w:val=""/>
+      <w:lvlJc w:val="left"/>
+      <w:pPr>
+        <w:tabs>
+          <w:tab w:val="num" w:pos="5040"/>
+        </w:tabs>
+        <w:ind w:left="5040" w:hanging="360"/>
+      </w:pPr>
+      <w:rPr>
+        <w:rFonts w:ascii="Wingdings" w:hAnsi="Wingdings" w:hint="default"/>
+        <w:sz w:val="20"/>
+      </w:rPr>
+    </w:lvl>
+    <w:lvl w:ilvl="7" w:tentative="1">
+      <w:start w:val="1"/>
+      <w:numFmt w:val="bullet"/>
+      <w:lvlText w:val=""/>
+      <w:lvlJc w:val="left"/>
+      <w:pPr>
+        <w:tabs>
+          <w:tab w:val="num" w:pos="5760"/>
+        </w:tabs>
+        <w:ind w:left="5760" w:hanging="360"/>
+      </w:pPr>
+      <w:rPr>
+        <w:rFonts w:ascii="Wingdings" w:hAnsi="Wingdings" w:hint="default"/>
+        <w:sz w:val="20"/>
+      </w:rPr>
+    </w:lvl>
+    <w:lvl w:ilvl="8" w:tentative="1">
+      <w:start w:val="1"/>
+      <w:numFmt w:val="bullet"/>
+      <w:lvlText w:val=""/>
+      <w:lvlJc w:val="left"/>
+      <w:pPr>
+        <w:tabs>
+          <w:tab w:val="num" w:pos="6480"/>
+        </w:tabs>
+        <w:ind w:left="6480" w:hanging="360"/>
+      </w:pPr>
+      <w:rPr>
+        <w:rFonts w:ascii="Wingdings" w:hAnsi="Wingdings" w:hint="default"/>
+        <w:sz w:val="20"/>
+      </w:rPr>
+    </w:lvl>
+  </w:abstractNum>
+  <w:abstractNum w:abstractNumId="4" w15:restartNumberingAfterBreak="0">
+    <w:nsid w:val="15186F5E"/>
+    <w:multiLevelType w:val="multilevel"/>
+    <w:tmpl w:val="64FA5F22"/>
+    <w:lvl w:ilvl="0">
+      <w:start w:val="1"/>
+      <w:numFmt w:val="decimal"/>
+      <w:lvlText w:val="%1."/>
+      <w:lvlJc w:val="left"/>
+      <w:pPr>
+        <w:tabs>
+          <w:tab w:val="num" w:pos="720"/>
+        </w:tabs>
+        <w:ind w:left="720" w:hanging="360"/>
+      </w:pPr>
+    </w:lvl>
+    <w:lvl w:ilvl="1">
+      <w:start w:val="1"/>
+      <w:numFmt w:val="bullet"/>
+      <w:lvlText w:val="o"/>
+      <w:lvlJc w:val="left"/>
+      <w:pPr>
+        <w:tabs>
+          <w:tab w:val="num" w:pos="1440"/>
+        </w:tabs>
+        <w:ind w:left="1440" w:hanging="360"/>
+      </w:pPr>
+      <w:rPr>
+        <w:rFonts w:ascii="Courier New" w:hAnsi="Courier New" w:hint="default"/>
+        <w:sz w:val="20"/>
+      </w:rPr>
+    </w:lvl>
+    <w:lvl w:ilvl="2" w:tentative="1">
+      <w:start w:val="1"/>
+      <w:numFmt w:val="decimal"/>
+      <w:lvlText w:val="%3."/>
+      <w:lvlJc w:val="left"/>
+      <w:pPr>
+        <w:tabs>
+          <w:tab w:val="num" w:pos="2160"/>
+        </w:tabs>
+        <w:ind w:left="2160" w:hanging="360"/>
+      </w:pPr>
+    </w:lvl>
+    <w:lvl w:ilvl="3" w:tentative="1">
+      <w:start w:val="1"/>
+      <w:numFmt w:val="decimal"/>
+      <w:lvlText w:val="%4."/>
+      <w:lvlJc w:val="left"/>
+      <w:pPr>
+        <w:tabs>
+          <w:tab w:val="num" w:pos="2880"/>
+        </w:tabs>
+        <w:ind w:left="2880" w:hanging="360"/>
+      </w:pPr>
+    </w:lvl>
+    <w:lvl w:ilvl="4" w:tentative="1">
+      <w:start w:val="1"/>
+      <w:numFmt w:val="decimal"/>
+      <w:lvlText w:val="%5."/>
+      <w:lvlJc w:val="left"/>
+      <w:pPr>
+        <w:tabs>
+          <w:tab w:val="num" w:pos="3600"/>
+        </w:tabs>
+        <w:ind w:left="3600" w:hanging="360"/>
+      </w:pPr>
+    </w:lvl>
+    <w:lvl w:ilvl="5" w:tentative="1">
+      <w:start w:val="1"/>
+      <w:numFmt w:val="decimal"/>
+      <w:lvlText w:val="%6."/>
+      <w:lvlJc w:val="left"/>
+      <w:pPr>
+        <w:tabs>
+          <w:tab w:val="num" w:pos="4320"/>
+        </w:tabs>
+        <w:ind w:left="4320" w:hanging="360"/>
+      </w:pPr>
+    </w:lvl>
+    <w:lvl w:ilvl="6" w:tentative="1">
+      <w:start w:val="1"/>
+      <w:numFmt w:val="decimal"/>
+      <w:lvlText w:val="%7."/>
+      <w:lvlJc w:val="left"/>
+      <w:pPr>
+        <w:tabs>
+          <w:tab w:val="num" w:pos="5040"/>
+        </w:tabs>
+        <w:ind w:left="5040" w:hanging="360"/>
+      </w:pPr>
+    </w:lvl>
+    <w:lvl w:ilvl="7" w:tentative="1">
+      <w:start w:val="1"/>
+      <w:numFmt w:val="decimal"/>
+      <w:lvlText w:val="%8."/>
+      <w:lvlJc w:val="left"/>
+      <w:pPr>
+        <w:tabs>
+          <w:tab w:val="num" w:pos="5760"/>
+        </w:tabs>
+        <w:ind w:left="5760" w:hanging="360"/>
+      </w:pPr>
+    </w:lvl>
+    <w:lvl w:ilvl="8" w:tentative="1">
+      <w:start w:val="1"/>
+      <w:numFmt w:val="decimal"/>
+      <w:lvlText w:val="%9."/>
+      <w:lvlJc w:val="left"/>
+      <w:pPr>
+        <w:tabs>
+          <w:tab w:val="num" w:pos="6480"/>
+        </w:tabs>
+        <w:ind w:left="6480" w:hanging="360"/>
+      </w:pPr>
+    </w:lvl>
+  </w:abstractNum>
+  <w:abstractNum w:abstractNumId="5" w15:restartNumberingAfterBreak="0">
     <w:nsid w:val="177B722E"/>
     <w:multiLevelType w:val="multilevel"/>
     <w:tmpl w:val="63BEDF18"/>
@@ -9606,7 +11253,7 @@
       </w:rPr>
     </w:lvl>
   </w:abstractNum>
-  <w:abstractNum w:abstractNumId="4" w15:restartNumberingAfterBreak="0">
+  <w:abstractNum w:abstractNumId="6" w15:restartNumberingAfterBreak="0">
     <w:nsid w:val="180950CF"/>
     <w:multiLevelType w:val="multilevel"/>
     <w:tmpl w:val="CB8AFDF4"/>
@@ -9755,7 +11402,7 @@
       </w:rPr>
     </w:lvl>
   </w:abstractNum>
-  <w:abstractNum w:abstractNumId="5" w15:restartNumberingAfterBreak="0">
+  <w:abstractNum w:abstractNumId="7" w15:restartNumberingAfterBreak="0">
     <w:nsid w:val="18DF4D4A"/>
     <w:multiLevelType w:val="multilevel"/>
     <w:tmpl w:val="8BF25658"/>
@@ -9904,7 +11551,7 @@
       </w:rPr>
     </w:lvl>
   </w:abstractNum>
-  <w:abstractNum w:abstractNumId="6" w15:restartNumberingAfterBreak="0">
+  <w:abstractNum w:abstractNumId="8" w15:restartNumberingAfterBreak="0">
     <w:nsid w:val="19DB2E54"/>
     <w:multiLevelType w:val="multilevel"/>
     <w:tmpl w:val="F88EEAF6"/>
@@ -10053,7 +11700,7 @@
       </w:rPr>
     </w:lvl>
   </w:abstractNum>
-  <w:abstractNum w:abstractNumId="7" w15:restartNumberingAfterBreak="0">
+  <w:abstractNum w:abstractNumId="9" w15:restartNumberingAfterBreak="0">
     <w:nsid w:val="1C2159C8"/>
     <w:multiLevelType w:val="multilevel"/>
     <w:tmpl w:val="2654EE16"/>
@@ -10202,7 +11849,7 @@
       </w:rPr>
     </w:lvl>
   </w:abstractNum>
-  <w:abstractNum w:abstractNumId="8" w15:restartNumberingAfterBreak="0">
+  <w:abstractNum w:abstractNumId="10" w15:restartNumberingAfterBreak="0">
     <w:nsid w:val="1F111325"/>
     <w:multiLevelType w:val="multilevel"/>
     <w:tmpl w:val="370C5808"/>
@@ -10315,7 +11962,7 @@
       </w:pPr>
     </w:lvl>
   </w:abstractNum>
-  <w:abstractNum w:abstractNumId="9" w15:restartNumberingAfterBreak="0">
+  <w:abstractNum w:abstractNumId="11" w15:restartNumberingAfterBreak="0">
     <w:nsid w:val="20E823C0"/>
     <w:multiLevelType w:val="multilevel"/>
     <w:tmpl w:val="4EDE239C"/>
@@ -10464,7 +12111,156 @@
       </w:rPr>
     </w:lvl>
   </w:abstractNum>
-  <w:abstractNum w:abstractNumId="10" w15:restartNumberingAfterBreak="0">
+  <w:abstractNum w:abstractNumId="12" w15:restartNumberingAfterBreak="0">
+    <w:nsid w:val="21B67657"/>
+    <w:multiLevelType w:val="multilevel"/>
+    <w:tmpl w:val="93DAB752"/>
+    <w:lvl w:ilvl="0">
+      <w:start w:val="1"/>
+      <w:numFmt w:val="bullet"/>
+      <w:lvlText w:val=""/>
+      <w:lvlJc w:val="left"/>
+      <w:pPr>
+        <w:tabs>
+          <w:tab w:val="num" w:pos="720"/>
+        </w:tabs>
+        <w:ind w:left="720" w:hanging="360"/>
+      </w:pPr>
+      <w:rPr>
+        <w:rFonts w:ascii="Symbol" w:hAnsi="Symbol" w:hint="default"/>
+        <w:sz w:val="20"/>
+      </w:rPr>
+    </w:lvl>
+    <w:lvl w:ilvl="1" w:tentative="1">
+      <w:start w:val="1"/>
+      <w:numFmt w:val="bullet"/>
+      <w:lvlText w:val="o"/>
+      <w:lvlJc w:val="left"/>
+      <w:pPr>
+        <w:tabs>
+          <w:tab w:val="num" w:pos="1440"/>
+        </w:tabs>
+        <w:ind w:left="1440" w:hanging="360"/>
+      </w:pPr>
+      <w:rPr>
+        <w:rFonts w:ascii="Courier New" w:hAnsi="Courier New" w:hint="default"/>
+        <w:sz w:val="20"/>
+      </w:rPr>
+    </w:lvl>
+    <w:lvl w:ilvl="2" w:tentative="1">
+      <w:start w:val="1"/>
+      <w:numFmt w:val="bullet"/>
+      <w:lvlText w:val=""/>
+      <w:lvlJc w:val="left"/>
+      <w:pPr>
+        <w:tabs>
+          <w:tab w:val="num" w:pos="2160"/>
+        </w:tabs>
+        <w:ind w:left="2160" w:hanging="360"/>
+      </w:pPr>
+      <w:rPr>
+        <w:rFonts w:ascii="Wingdings" w:hAnsi="Wingdings" w:hint="default"/>
+        <w:sz w:val="20"/>
+      </w:rPr>
+    </w:lvl>
+    <w:lvl w:ilvl="3" w:tentative="1">
+      <w:start w:val="1"/>
+      <w:numFmt w:val="bullet"/>
+      <w:lvlText w:val=""/>
+      <w:lvlJc w:val="left"/>
+      <w:pPr>
+        <w:tabs>
+          <w:tab w:val="num" w:pos="2880"/>
+        </w:tabs>
+        <w:ind w:left="2880" w:hanging="360"/>
+      </w:pPr>
+      <w:rPr>
+        <w:rFonts w:ascii="Wingdings" w:hAnsi="Wingdings" w:hint="default"/>
+        <w:sz w:val="20"/>
+      </w:rPr>
+    </w:lvl>
+    <w:lvl w:ilvl="4" w:tentative="1">
+      <w:start w:val="1"/>
+      <w:numFmt w:val="bullet"/>
+      <w:lvlText w:val=""/>
+      <w:lvlJc w:val="left"/>
+      <w:pPr>
+        <w:tabs>
+          <w:tab w:val="num" w:pos="3600"/>
+        </w:tabs>
+        <w:ind w:left="3600" w:hanging="360"/>
+      </w:pPr>
+      <w:rPr>
+        <w:rFonts w:ascii="Wingdings" w:hAnsi="Wingdings" w:hint="default"/>
+        <w:sz w:val="20"/>
+      </w:rPr>
+    </w:lvl>
+    <w:lvl w:ilvl="5" w:tentative="1">
+      <w:start w:val="1"/>
+      <w:numFmt w:val="bullet"/>
+      <w:lvlText w:val=""/>
+      <w:lvlJc w:val="left"/>
+      <w:pPr>
+        <w:tabs>
+          <w:tab w:val="num" w:pos="4320"/>
+        </w:tabs>
+        <w:ind w:left="4320" w:hanging="360"/>
+      </w:pPr>
+      <w:rPr>
+        <w:rFonts w:ascii="Wingdings" w:hAnsi="Wingdings" w:hint="default"/>
+        <w:sz w:val="20"/>
+      </w:rPr>
+    </w:lvl>
+    <w:lvl w:ilvl="6" w:tentative="1">
+      <w:start w:val="1"/>
+      <w:numFmt w:val="bullet"/>
+      <w:lvlText w:val=""/>
+      <w:lvlJc w:val="left"/>
+      <w:pPr>
+        <w:tabs>
+          <w:tab w:val="num" w:pos="5040"/>
+        </w:tabs>
+        <w:ind w:left="5040" w:hanging="360"/>
+      </w:pPr>
+      <w:rPr>
+        <w:rFonts w:ascii="Wingdings" w:hAnsi="Wingdings" w:hint="default"/>
+        <w:sz w:val="20"/>
+      </w:rPr>
+    </w:lvl>
+    <w:lvl w:ilvl="7" w:tentative="1">
+      <w:start w:val="1"/>
+      <w:numFmt w:val="bullet"/>
+      <w:lvlText w:val=""/>
+      <w:lvlJc w:val="left"/>
+      <w:pPr>
+        <w:tabs>
+          <w:tab w:val="num" w:pos="5760"/>
+        </w:tabs>
+        <w:ind w:left="5760" w:hanging="360"/>
+      </w:pPr>
+      <w:rPr>
+        <w:rFonts w:ascii="Wingdings" w:hAnsi="Wingdings" w:hint="default"/>
+        <w:sz w:val="20"/>
+      </w:rPr>
+    </w:lvl>
+    <w:lvl w:ilvl="8" w:tentative="1">
+      <w:start w:val="1"/>
+      <w:numFmt w:val="bullet"/>
+      <w:lvlText w:val=""/>
+      <w:lvlJc w:val="left"/>
+      <w:pPr>
+        <w:tabs>
+          <w:tab w:val="num" w:pos="6480"/>
+        </w:tabs>
+        <w:ind w:left="6480" w:hanging="360"/>
+      </w:pPr>
+      <w:rPr>
+        <w:rFonts w:ascii="Wingdings" w:hAnsi="Wingdings" w:hint="default"/>
+        <w:sz w:val="20"/>
+      </w:rPr>
+    </w:lvl>
+  </w:abstractNum>
+  <w:abstractNum w:abstractNumId="13" w15:restartNumberingAfterBreak="0">
     <w:nsid w:val="22247A5E"/>
     <w:multiLevelType w:val="multilevel"/>
     <w:tmpl w:val="8E362A2A"/>
@@ -10613,7 +12409,7 @@
       </w:rPr>
     </w:lvl>
   </w:abstractNum>
-  <w:abstractNum w:abstractNumId="11" w15:restartNumberingAfterBreak="0">
+  <w:abstractNum w:abstractNumId="14" w15:restartNumberingAfterBreak="0">
     <w:nsid w:val="22623F3A"/>
     <w:multiLevelType w:val="multilevel"/>
     <w:tmpl w:val="A062435E"/>
@@ -10730,7 +12526,7 @@
       </w:pPr>
     </w:lvl>
   </w:abstractNum>
-  <w:abstractNum w:abstractNumId="12" w15:restartNumberingAfterBreak="0">
+  <w:abstractNum w:abstractNumId="15" w15:restartNumberingAfterBreak="0">
     <w:nsid w:val="272B5852"/>
     <w:multiLevelType w:val="multilevel"/>
     <w:tmpl w:val="390627EA"/>
@@ -10879,7 +12675,156 @@
       </w:rPr>
     </w:lvl>
   </w:abstractNum>
-  <w:abstractNum w:abstractNumId="13" w15:restartNumberingAfterBreak="0">
+  <w:abstractNum w:abstractNumId="16" w15:restartNumberingAfterBreak="0">
+    <w:nsid w:val="28C41249"/>
+    <w:multiLevelType w:val="multilevel"/>
+    <w:tmpl w:val="45344EBA"/>
+    <w:lvl w:ilvl="0">
+      <w:start w:val="1"/>
+      <w:numFmt w:val="bullet"/>
+      <w:lvlText w:val=""/>
+      <w:lvlJc w:val="left"/>
+      <w:pPr>
+        <w:tabs>
+          <w:tab w:val="num" w:pos="720"/>
+        </w:tabs>
+        <w:ind w:left="720" w:hanging="360"/>
+      </w:pPr>
+      <w:rPr>
+        <w:rFonts w:ascii="Symbol" w:hAnsi="Symbol" w:hint="default"/>
+        <w:sz w:val="20"/>
+      </w:rPr>
+    </w:lvl>
+    <w:lvl w:ilvl="1" w:tentative="1">
+      <w:start w:val="1"/>
+      <w:numFmt w:val="bullet"/>
+      <w:lvlText w:val="o"/>
+      <w:lvlJc w:val="left"/>
+      <w:pPr>
+        <w:tabs>
+          <w:tab w:val="num" w:pos="1440"/>
+        </w:tabs>
+        <w:ind w:left="1440" w:hanging="360"/>
+      </w:pPr>
+      <w:rPr>
+        <w:rFonts w:ascii="Courier New" w:hAnsi="Courier New" w:hint="default"/>
+        <w:sz w:val="20"/>
+      </w:rPr>
+    </w:lvl>
+    <w:lvl w:ilvl="2" w:tentative="1">
+      <w:start w:val="1"/>
+      <w:numFmt w:val="bullet"/>
+      <w:lvlText w:val=""/>
+      <w:lvlJc w:val="left"/>
+      <w:pPr>
+        <w:tabs>
+          <w:tab w:val="num" w:pos="2160"/>
+        </w:tabs>
+        <w:ind w:left="2160" w:hanging="360"/>
+      </w:pPr>
+      <w:rPr>
+        <w:rFonts w:ascii="Wingdings" w:hAnsi="Wingdings" w:hint="default"/>
+        <w:sz w:val="20"/>
+      </w:rPr>
+    </w:lvl>
+    <w:lvl w:ilvl="3" w:tentative="1">
+      <w:start w:val="1"/>
+      <w:numFmt w:val="bullet"/>
+      <w:lvlText w:val=""/>
+      <w:lvlJc w:val="left"/>
+      <w:pPr>
+        <w:tabs>
+          <w:tab w:val="num" w:pos="2880"/>
+        </w:tabs>
+        <w:ind w:left="2880" w:hanging="360"/>
+      </w:pPr>
+      <w:rPr>
+        <w:rFonts w:ascii="Wingdings" w:hAnsi="Wingdings" w:hint="default"/>
+        <w:sz w:val="20"/>
+      </w:rPr>
+    </w:lvl>
+    <w:lvl w:ilvl="4" w:tentative="1">
+      <w:start w:val="1"/>
+      <w:numFmt w:val="bullet"/>
+      <w:lvlText w:val=""/>
+      <w:lvlJc w:val="left"/>
+      <w:pPr>
+        <w:tabs>
+          <w:tab w:val="num" w:pos="3600"/>
+        </w:tabs>
+        <w:ind w:left="3600" w:hanging="360"/>
+      </w:pPr>
+      <w:rPr>
+        <w:rFonts w:ascii="Wingdings" w:hAnsi="Wingdings" w:hint="default"/>
+        <w:sz w:val="20"/>
+      </w:rPr>
+    </w:lvl>
+    <w:lvl w:ilvl="5" w:tentative="1">
+      <w:start w:val="1"/>
+      <w:numFmt w:val="bullet"/>
+      <w:lvlText w:val=""/>
+      <w:lvlJc w:val="left"/>
+      <w:pPr>
+        <w:tabs>
+          <w:tab w:val="num" w:pos="4320"/>
+        </w:tabs>
+        <w:ind w:left="4320" w:hanging="360"/>
+      </w:pPr>
+      <w:rPr>
+        <w:rFonts w:ascii="Wingdings" w:hAnsi="Wingdings" w:hint="default"/>
+        <w:sz w:val="20"/>
+      </w:rPr>
+    </w:lvl>
+    <w:lvl w:ilvl="6" w:tentative="1">
+      <w:start w:val="1"/>
+      <w:numFmt w:val="bullet"/>
+      <w:lvlText w:val=""/>
+      <w:lvlJc w:val="left"/>
+      <w:pPr>
+        <w:tabs>
+          <w:tab w:val="num" w:pos="5040"/>
+        </w:tabs>
+        <w:ind w:left="5040" w:hanging="360"/>
+      </w:pPr>
+      <w:rPr>
+        <w:rFonts w:ascii="Wingdings" w:hAnsi="Wingdings" w:hint="default"/>
+        <w:sz w:val="20"/>
+      </w:rPr>
+    </w:lvl>
+    <w:lvl w:ilvl="7" w:tentative="1">
+      <w:start w:val="1"/>
+      <w:numFmt w:val="bullet"/>
+      <w:lvlText w:val=""/>
+      <w:lvlJc w:val="left"/>
+      <w:pPr>
+        <w:tabs>
+          <w:tab w:val="num" w:pos="5760"/>
+        </w:tabs>
+        <w:ind w:left="5760" w:hanging="360"/>
+      </w:pPr>
+      <w:rPr>
+        <w:rFonts w:ascii="Wingdings" w:hAnsi="Wingdings" w:hint="default"/>
+        <w:sz w:val="20"/>
+      </w:rPr>
+    </w:lvl>
+    <w:lvl w:ilvl="8" w:tentative="1">
+      <w:start w:val="1"/>
+      <w:numFmt w:val="bullet"/>
+      <w:lvlText w:val=""/>
+      <w:lvlJc w:val="left"/>
+      <w:pPr>
+        <w:tabs>
+          <w:tab w:val="num" w:pos="6480"/>
+        </w:tabs>
+        <w:ind w:left="6480" w:hanging="360"/>
+      </w:pPr>
+      <w:rPr>
+        <w:rFonts w:ascii="Wingdings" w:hAnsi="Wingdings" w:hint="default"/>
+        <w:sz w:val="20"/>
+      </w:rPr>
+    </w:lvl>
+  </w:abstractNum>
+  <w:abstractNum w:abstractNumId="17" w15:restartNumberingAfterBreak="0">
     <w:nsid w:val="2FA57676"/>
     <w:multiLevelType w:val="multilevel"/>
     <w:tmpl w:val="D7F68202"/>
@@ -11028,7 +12973,7 @@
       </w:rPr>
     </w:lvl>
   </w:abstractNum>
-  <w:abstractNum w:abstractNumId="14" w15:restartNumberingAfterBreak="0">
+  <w:abstractNum w:abstractNumId="18" w15:restartNumberingAfterBreak="0">
     <w:nsid w:val="30B41B69"/>
     <w:multiLevelType w:val="multilevel"/>
     <w:tmpl w:val="762AC8FA"/>
@@ -11177,7 +13122,7 @@
       </w:rPr>
     </w:lvl>
   </w:abstractNum>
-  <w:abstractNum w:abstractNumId="15" w15:restartNumberingAfterBreak="0">
+  <w:abstractNum w:abstractNumId="19" w15:restartNumberingAfterBreak="0">
     <w:nsid w:val="35AD7152"/>
     <w:multiLevelType w:val="multilevel"/>
     <w:tmpl w:val="35BCFCF4"/>
@@ -11290,7 +13235,7 @@
       </w:pPr>
     </w:lvl>
   </w:abstractNum>
-  <w:abstractNum w:abstractNumId="16" w15:restartNumberingAfterBreak="0">
+  <w:abstractNum w:abstractNumId="20" w15:restartNumberingAfterBreak="0">
     <w:nsid w:val="3707542D"/>
     <w:multiLevelType w:val="multilevel"/>
     <w:tmpl w:val="33F6AA16"/>
@@ -11439,7 +13384,156 @@
       </w:rPr>
     </w:lvl>
   </w:abstractNum>
-  <w:abstractNum w:abstractNumId="17" w15:restartNumberingAfterBreak="0">
+  <w:abstractNum w:abstractNumId="21" w15:restartNumberingAfterBreak="0">
+    <w:nsid w:val="381825A1"/>
+    <w:multiLevelType w:val="multilevel"/>
+    <w:tmpl w:val="84448EC2"/>
+    <w:lvl w:ilvl="0">
+      <w:start w:val="1"/>
+      <w:numFmt w:val="bullet"/>
+      <w:lvlText w:val=""/>
+      <w:lvlJc w:val="left"/>
+      <w:pPr>
+        <w:tabs>
+          <w:tab w:val="num" w:pos="720"/>
+        </w:tabs>
+        <w:ind w:left="720" w:hanging="360"/>
+      </w:pPr>
+      <w:rPr>
+        <w:rFonts w:ascii="Symbol" w:hAnsi="Symbol" w:hint="default"/>
+        <w:sz w:val="20"/>
+      </w:rPr>
+    </w:lvl>
+    <w:lvl w:ilvl="1" w:tentative="1">
+      <w:start w:val="1"/>
+      <w:numFmt w:val="bullet"/>
+      <w:lvlText w:val="o"/>
+      <w:lvlJc w:val="left"/>
+      <w:pPr>
+        <w:tabs>
+          <w:tab w:val="num" w:pos="1440"/>
+        </w:tabs>
+        <w:ind w:left="1440" w:hanging="360"/>
+      </w:pPr>
+      <w:rPr>
+        <w:rFonts w:ascii="Courier New" w:hAnsi="Courier New" w:hint="default"/>
+        <w:sz w:val="20"/>
+      </w:rPr>
+    </w:lvl>
+    <w:lvl w:ilvl="2" w:tentative="1">
+      <w:start w:val="1"/>
+      <w:numFmt w:val="bullet"/>
+      <w:lvlText w:val=""/>
+      <w:lvlJc w:val="left"/>
+      <w:pPr>
+        <w:tabs>
+          <w:tab w:val="num" w:pos="2160"/>
+        </w:tabs>
+        <w:ind w:left="2160" w:hanging="360"/>
+      </w:pPr>
+      <w:rPr>
+        <w:rFonts w:ascii="Wingdings" w:hAnsi="Wingdings" w:hint="default"/>
+        <w:sz w:val="20"/>
+      </w:rPr>
+    </w:lvl>
+    <w:lvl w:ilvl="3" w:tentative="1">
+      <w:start w:val="1"/>
+      <w:numFmt w:val="bullet"/>
+      <w:lvlText w:val=""/>
+      <w:lvlJc w:val="left"/>
+      <w:pPr>
+        <w:tabs>
+          <w:tab w:val="num" w:pos="2880"/>
+        </w:tabs>
+        <w:ind w:left="2880" w:hanging="360"/>
+      </w:pPr>
+      <w:rPr>
+        <w:rFonts w:ascii="Wingdings" w:hAnsi="Wingdings" w:hint="default"/>
+        <w:sz w:val="20"/>
+      </w:rPr>
+    </w:lvl>
+    <w:lvl w:ilvl="4" w:tentative="1">
+      <w:start w:val="1"/>
+      <w:numFmt w:val="bullet"/>
+      <w:lvlText w:val=""/>
+      <w:lvlJc w:val="left"/>
+      <w:pPr>
+        <w:tabs>
+          <w:tab w:val="num" w:pos="3600"/>
+        </w:tabs>
+        <w:ind w:left="3600" w:hanging="360"/>
+      </w:pPr>
+      <w:rPr>
+        <w:rFonts w:ascii="Wingdings" w:hAnsi="Wingdings" w:hint="default"/>
+        <w:sz w:val="20"/>
+      </w:rPr>
+    </w:lvl>
+    <w:lvl w:ilvl="5" w:tentative="1">
+      <w:start w:val="1"/>
+      <w:numFmt w:val="bullet"/>
+      <w:lvlText w:val=""/>
+      <w:lvlJc w:val="left"/>
+      <w:pPr>
+        <w:tabs>
+          <w:tab w:val="num" w:pos="4320"/>
+        </w:tabs>
+        <w:ind w:left="4320" w:hanging="360"/>
+      </w:pPr>
+      <w:rPr>
+        <w:rFonts w:ascii="Wingdings" w:hAnsi="Wingdings" w:hint="default"/>
+        <w:sz w:val="20"/>
+      </w:rPr>
+    </w:lvl>
+    <w:lvl w:ilvl="6" w:tentative="1">
+      <w:start w:val="1"/>
+      <w:numFmt w:val="bullet"/>
+      <w:lvlText w:val=""/>
+      <w:lvlJc w:val="left"/>
+      <w:pPr>
+        <w:tabs>
+          <w:tab w:val="num" w:pos="5040"/>
+        </w:tabs>
+        <w:ind w:left="5040" w:hanging="360"/>
+      </w:pPr>
+      <w:rPr>
+        <w:rFonts w:ascii="Wingdings" w:hAnsi="Wingdings" w:hint="default"/>
+        <w:sz w:val="20"/>
+      </w:rPr>
+    </w:lvl>
+    <w:lvl w:ilvl="7" w:tentative="1">
+      <w:start w:val="1"/>
+      <w:numFmt w:val="bullet"/>
+      <w:lvlText w:val=""/>
+      <w:lvlJc w:val="left"/>
+      <w:pPr>
+        <w:tabs>
+          <w:tab w:val="num" w:pos="5760"/>
+        </w:tabs>
+        <w:ind w:left="5760" w:hanging="360"/>
+      </w:pPr>
+      <w:rPr>
+        <w:rFonts w:ascii="Wingdings" w:hAnsi="Wingdings" w:hint="default"/>
+        <w:sz w:val="20"/>
+      </w:rPr>
+    </w:lvl>
+    <w:lvl w:ilvl="8" w:tentative="1">
+      <w:start w:val="1"/>
+      <w:numFmt w:val="bullet"/>
+      <w:lvlText w:val=""/>
+      <w:lvlJc w:val="left"/>
+      <w:pPr>
+        <w:tabs>
+          <w:tab w:val="num" w:pos="6480"/>
+        </w:tabs>
+        <w:ind w:left="6480" w:hanging="360"/>
+      </w:pPr>
+      <w:rPr>
+        <w:rFonts w:ascii="Wingdings" w:hAnsi="Wingdings" w:hint="default"/>
+        <w:sz w:val="20"/>
+      </w:rPr>
+    </w:lvl>
+  </w:abstractNum>
+  <w:abstractNum w:abstractNumId="22" w15:restartNumberingAfterBreak="0">
     <w:nsid w:val="3C46132C"/>
     <w:multiLevelType w:val="multilevel"/>
     <w:tmpl w:val="7276B964"/>
@@ -11588,7 +13682,156 @@
       </w:rPr>
     </w:lvl>
   </w:abstractNum>
-  <w:abstractNum w:abstractNumId="18" w15:restartNumberingAfterBreak="0">
+  <w:abstractNum w:abstractNumId="23" w15:restartNumberingAfterBreak="0">
+    <w:nsid w:val="3C8B65C2"/>
+    <w:multiLevelType w:val="multilevel"/>
+    <w:tmpl w:val="2A0A358C"/>
+    <w:lvl w:ilvl="0">
+      <w:start w:val="1"/>
+      <w:numFmt w:val="bullet"/>
+      <w:lvlText w:val=""/>
+      <w:lvlJc w:val="left"/>
+      <w:pPr>
+        <w:tabs>
+          <w:tab w:val="num" w:pos="720"/>
+        </w:tabs>
+        <w:ind w:left="720" w:hanging="360"/>
+      </w:pPr>
+      <w:rPr>
+        <w:rFonts w:ascii="Symbol" w:hAnsi="Symbol" w:hint="default"/>
+        <w:sz w:val="20"/>
+      </w:rPr>
+    </w:lvl>
+    <w:lvl w:ilvl="1" w:tentative="1">
+      <w:start w:val="1"/>
+      <w:numFmt w:val="bullet"/>
+      <w:lvlText w:val="o"/>
+      <w:lvlJc w:val="left"/>
+      <w:pPr>
+        <w:tabs>
+          <w:tab w:val="num" w:pos="1440"/>
+        </w:tabs>
+        <w:ind w:left="1440" w:hanging="360"/>
+      </w:pPr>
+      <w:rPr>
+        <w:rFonts w:ascii="Courier New" w:hAnsi="Courier New" w:hint="default"/>
+        <w:sz w:val="20"/>
+      </w:rPr>
+    </w:lvl>
+    <w:lvl w:ilvl="2" w:tentative="1">
+      <w:start w:val="1"/>
+      <w:numFmt w:val="bullet"/>
+      <w:lvlText w:val=""/>
+      <w:lvlJc w:val="left"/>
+      <w:pPr>
+        <w:tabs>
+          <w:tab w:val="num" w:pos="2160"/>
+        </w:tabs>
+        <w:ind w:left="2160" w:hanging="360"/>
+      </w:pPr>
+      <w:rPr>
+        <w:rFonts w:ascii="Wingdings" w:hAnsi="Wingdings" w:hint="default"/>
+        <w:sz w:val="20"/>
+      </w:rPr>
+    </w:lvl>
+    <w:lvl w:ilvl="3" w:tentative="1">
+      <w:start w:val="1"/>
+      <w:numFmt w:val="bullet"/>
+      <w:lvlText w:val=""/>
+      <w:lvlJc w:val="left"/>
+      <w:pPr>
+        <w:tabs>
+          <w:tab w:val="num" w:pos="2880"/>
+        </w:tabs>
+        <w:ind w:left="2880" w:hanging="360"/>
+      </w:pPr>
+      <w:rPr>
+        <w:rFonts w:ascii="Wingdings" w:hAnsi="Wingdings" w:hint="default"/>
+        <w:sz w:val="20"/>
+      </w:rPr>
+    </w:lvl>
+    <w:lvl w:ilvl="4" w:tentative="1">
+      <w:start w:val="1"/>
+      <w:numFmt w:val="bullet"/>
+      <w:lvlText w:val=""/>
+      <w:lvlJc w:val="left"/>
+      <w:pPr>
+        <w:tabs>
+          <w:tab w:val="num" w:pos="3600"/>
+        </w:tabs>
+        <w:ind w:left="3600" w:hanging="360"/>
+      </w:pPr>
+      <w:rPr>
+        <w:rFonts w:ascii="Wingdings" w:hAnsi="Wingdings" w:hint="default"/>
+        <w:sz w:val="20"/>
+      </w:rPr>
+    </w:lvl>
+    <w:lvl w:ilvl="5" w:tentative="1">
+      <w:start w:val="1"/>
+      <w:numFmt w:val="bullet"/>
+      <w:lvlText w:val=""/>
+      <w:lvlJc w:val="left"/>
+      <w:pPr>
+        <w:tabs>
+          <w:tab w:val="num" w:pos="4320"/>
+        </w:tabs>
+        <w:ind w:left="4320" w:hanging="360"/>
+      </w:pPr>
+      <w:rPr>
+        <w:rFonts w:ascii="Wingdings" w:hAnsi="Wingdings" w:hint="default"/>
+        <w:sz w:val="20"/>
+      </w:rPr>
+    </w:lvl>
+    <w:lvl w:ilvl="6" w:tentative="1">
+      <w:start w:val="1"/>
+      <w:numFmt w:val="bullet"/>
+      <w:lvlText w:val=""/>
+      <w:lvlJc w:val="left"/>
+      <w:pPr>
+        <w:tabs>
+          <w:tab w:val="num" w:pos="5040"/>
+        </w:tabs>
+        <w:ind w:left="5040" w:hanging="360"/>
+      </w:pPr>
+      <w:rPr>
+        <w:rFonts w:ascii="Wingdings" w:hAnsi="Wingdings" w:hint="default"/>
+        <w:sz w:val="20"/>
+      </w:rPr>
+    </w:lvl>
+    <w:lvl w:ilvl="7" w:tentative="1">
+      <w:start w:val="1"/>
+      <w:numFmt w:val="bullet"/>
+      <w:lvlText w:val=""/>
+      <w:lvlJc w:val="left"/>
+      <w:pPr>
+        <w:tabs>
+          <w:tab w:val="num" w:pos="5760"/>
+        </w:tabs>
+        <w:ind w:left="5760" w:hanging="360"/>
+      </w:pPr>
+      <w:rPr>
+        <w:rFonts w:ascii="Wingdings" w:hAnsi="Wingdings" w:hint="default"/>
+        <w:sz w:val="20"/>
+      </w:rPr>
+    </w:lvl>
+    <w:lvl w:ilvl="8" w:tentative="1">
+      <w:start w:val="1"/>
+      <w:numFmt w:val="bullet"/>
+      <w:lvlText w:val=""/>
+      <w:lvlJc w:val="left"/>
+      <w:pPr>
+        <w:tabs>
+          <w:tab w:val="num" w:pos="6480"/>
+        </w:tabs>
+        <w:ind w:left="6480" w:hanging="360"/>
+      </w:pPr>
+      <w:rPr>
+        <w:rFonts w:ascii="Wingdings" w:hAnsi="Wingdings" w:hint="default"/>
+        <w:sz w:val="20"/>
+      </w:rPr>
+    </w:lvl>
+  </w:abstractNum>
+  <w:abstractNum w:abstractNumId="24" w15:restartNumberingAfterBreak="0">
     <w:nsid w:val="3DEA03FC"/>
     <w:multiLevelType w:val="multilevel"/>
     <w:tmpl w:val="03DE9F42"/>
@@ -11737,7 +13980,7 @@
       </w:rPr>
     </w:lvl>
   </w:abstractNum>
-  <w:abstractNum w:abstractNumId="19" w15:restartNumberingAfterBreak="0">
+  <w:abstractNum w:abstractNumId="25" w15:restartNumberingAfterBreak="0">
     <w:nsid w:val="3EB02C47"/>
     <w:multiLevelType w:val="multilevel"/>
     <w:tmpl w:val="B032E2E6"/>
@@ -11886,7 +14129,7 @@
       </w:rPr>
     </w:lvl>
   </w:abstractNum>
-  <w:abstractNum w:abstractNumId="20" w15:restartNumberingAfterBreak="0">
+  <w:abstractNum w:abstractNumId="26" w15:restartNumberingAfterBreak="0">
     <w:nsid w:val="41970E1D"/>
     <w:multiLevelType w:val="multilevel"/>
     <w:tmpl w:val="53788958"/>
@@ -12035,7 +14278,156 @@
       </w:rPr>
     </w:lvl>
   </w:abstractNum>
-  <w:abstractNum w:abstractNumId="21" w15:restartNumberingAfterBreak="0">
+  <w:abstractNum w:abstractNumId="27" w15:restartNumberingAfterBreak="0">
+    <w:nsid w:val="42296B53"/>
+    <w:multiLevelType w:val="multilevel"/>
+    <w:tmpl w:val="55D2EC04"/>
+    <w:lvl w:ilvl="0">
+      <w:start w:val="1"/>
+      <w:numFmt w:val="bullet"/>
+      <w:lvlText w:val=""/>
+      <w:lvlJc w:val="left"/>
+      <w:pPr>
+        <w:tabs>
+          <w:tab w:val="num" w:pos="720"/>
+        </w:tabs>
+        <w:ind w:left="720" w:hanging="360"/>
+      </w:pPr>
+      <w:rPr>
+        <w:rFonts w:ascii="Symbol" w:hAnsi="Symbol" w:hint="default"/>
+        <w:sz w:val="20"/>
+      </w:rPr>
+    </w:lvl>
+    <w:lvl w:ilvl="1" w:tentative="1">
+      <w:start w:val="1"/>
+      <w:numFmt w:val="bullet"/>
+      <w:lvlText w:val="o"/>
+      <w:lvlJc w:val="left"/>
+      <w:pPr>
+        <w:tabs>
+          <w:tab w:val="num" w:pos="1440"/>
+        </w:tabs>
+        <w:ind w:left="1440" w:hanging="360"/>
+      </w:pPr>
+      <w:rPr>
+        <w:rFonts w:ascii="Courier New" w:hAnsi="Courier New" w:hint="default"/>
+        <w:sz w:val="20"/>
+      </w:rPr>
+    </w:lvl>
+    <w:lvl w:ilvl="2" w:tentative="1">
+      <w:start w:val="1"/>
+      <w:numFmt w:val="bullet"/>
+      <w:lvlText w:val=""/>
+      <w:lvlJc w:val="left"/>
+      <w:pPr>
+        <w:tabs>
+          <w:tab w:val="num" w:pos="2160"/>
+        </w:tabs>
+        <w:ind w:left="2160" w:hanging="360"/>
+      </w:pPr>
+      <w:rPr>
+        <w:rFonts w:ascii="Wingdings" w:hAnsi="Wingdings" w:hint="default"/>
+        <w:sz w:val="20"/>
+      </w:rPr>
+    </w:lvl>
+    <w:lvl w:ilvl="3" w:tentative="1">
+      <w:start w:val="1"/>
+      <w:numFmt w:val="bullet"/>
+      <w:lvlText w:val=""/>
+      <w:lvlJc w:val="left"/>
+      <w:pPr>
+        <w:tabs>
+          <w:tab w:val="num" w:pos="2880"/>
+        </w:tabs>
+        <w:ind w:left="2880" w:hanging="360"/>
+      </w:pPr>
+      <w:rPr>
+        <w:rFonts w:ascii="Wingdings" w:hAnsi="Wingdings" w:hint="default"/>
+        <w:sz w:val="20"/>
+      </w:rPr>
+    </w:lvl>
+    <w:lvl w:ilvl="4" w:tentative="1">
+      <w:start w:val="1"/>
+      <w:numFmt w:val="bullet"/>
+      <w:lvlText w:val=""/>
+      <w:lvlJc w:val="left"/>
+      <w:pPr>
+        <w:tabs>
+          <w:tab w:val="num" w:pos="3600"/>
+        </w:tabs>
+        <w:ind w:left="3600" w:hanging="360"/>
+      </w:pPr>
+      <w:rPr>
+        <w:rFonts w:ascii="Wingdings" w:hAnsi="Wingdings" w:hint="default"/>
+        <w:sz w:val="20"/>
+      </w:rPr>
+    </w:lvl>
+    <w:lvl w:ilvl="5" w:tentative="1">
+      <w:start w:val="1"/>
+      <w:numFmt w:val="bullet"/>
+      <w:lvlText w:val=""/>
+      <w:lvlJc w:val="left"/>
+      <w:pPr>
+        <w:tabs>
+          <w:tab w:val="num" w:pos="4320"/>
+        </w:tabs>
+        <w:ind w:left="4320" w:hanging="360"/>
+      </w:pPr>
+      <w:rPr>
+        <w:rFonts w:ascii="Wingdings" w:hAnsi="Wingdings" w:hint="default"/>
+        <w:sz w:val="20"/>
+      </w:rPr>
+    </w:lvl>
+    <w:lvl w:ilvl="6" w:tentative="1">
+      <w:start w:val="1"/>
+      <w:numFmt w:val="bullet"/>
+      <w:lvlText w:val=""/>
+      <w:lvlJc w:val="left"/>
+      <w:pPr>
+        <w:tabs>
+          <w:tab w:val="num" w:pos="5040"/>
+        </w:tabs>
+        <w:ind w:left="5040" w:hanging="360"/>
+      </w:pPr>
+      <w:rPr>
+        <w:rFonts w:ascii="Wingdings" w:hAnsi="Wingdings" w:hint="default"/>
+        <w:sz w:val="20"/>
+      </w:rPr>
+    </w:lvl>
+    <w:lvl w:ilvl="7" w:tentative="1">
+      <w:start w:val="1"/>
+      <w:numFmt w:val="bullet"/>
+      <w:lvlText w:val=""/>
+      <w:lvlJc w:val="left"/>
+      <w:pPr>
+        <w:tabs>
+          <w:tab w:val="num" w:pos="5760"/>
+        </w:tabs>
+        <w:ind w:left="5760" w:hanging="360"/>
+      </w:pPr>
+      <w:rPr>
+        <w:rFonts w:ascii="Wingdings" w:hAnsi="Wingdings" w:hint="default"/>
+        <w:sz w:val="20"/>
+      </w:rPr>
+    </w:lvl>
+    <w:lvl w:ilvl="8" w:tentative="1">
+      <w:start w:val="1"/>
+      <w:numFmt w:val="bullet"/>
+      <w:lvlText w:val=""/>
+      <w:lvlJc w:val="left"/>
+      <w:pPr>
+        <w:tabs>
+          <w:tab w:val="num" w:pos="6480"/>
+        </w:tabs>
+        <w:ind w:left="6480" w:hanging="360"/>
+      </w:pPr>
+      <w:rPr>
+        <w:rFonts w:ascii="Wingdings" w:hAnsi="Wingdings" w:hint="default"/>
+        <w:sz w:val="20"/>
+      </w:rPr>
+    </w:lvl>
+  </w:abstractNum>
+  <w:abstractNum w:abstractNumId="28" w15:restartNumberingAfterBreak="0">
     <w:nsid w:val="42A2765D"/>
     <w:multiLevelType w:val="multilevel"/>
     <w:tmpl w:val="4196A9E0"/>
@@ -12148,7 +14540,7 @@
       </w:pPr>
     </w:lvl>
   </w:abstractNum>
-  <w:abstractNum w:abstractNumId="22" w15:restartNumberingAfterBreak="0">
+  <w:abstractNum w:abstractNumId="29" w15:restartNumberingAfterBreak="0">
     <w:nsid w:val="4369514E"/>
     <w:multiLevelType w:val="multilevel"/>
     <w:tmpl w:val="CD920578"/>
@@ -12265,7 +14657,156 @@
       </w:pPr>
     </w:lvl>
   </w:abstractNum>
-  <w:abstractNum w:abstractNumId="23" w15:restartNumberingAfterBreak="0">
+  <w:abstractNum w:abstractNumId="30" w15:restartNumberingAfterBreak="0">
+    <w:nsid w:val="442B5818"/>
+    <w:multiLevelType w:val="multilevel"/>
+    <w:tmpl w:val="B5783A30"/>
+    <w:lvl w:ilvl="0">
+      <w:start w:val="1"/>
+      <w:numFmt w:val="bullet"/>
+      <w:lvlText w:val=""/>
+      <w:lvlJc w:val="left"/>
+      <w:pPr>
+        <w:tabs>
+          <w:tab w:val="num" w:pos="720"/>
+        </w:tabs>
+        <w:ind w:left="720" w:hanging="360"/>
+      </w:pPr>
+      <w:rPr>
+        <w:rFonts w:ascii="Symbol" w:hAnsi="Symbol" w:hint="default"/>
+        <w:sz w:val="20"/>
+      </w:rPr>
+    </w:lvl>
+    <w:lvl w:ilvl="1">
+      <w:start w:val="1"/>
+      <w:numFmt w:val="bullet"/>
+      <w:lvlText w:val="o"/>
+      <w:lvlJc w:val="left"/>
+      <w:pPr>
+        <w:tabs>
+          <w:tab w:val="num" w:pos="1440"/>
+        </w:tabs>
+        <w:ind w:left="1440" w:hanging="360"/>
+      </w:pPr>
+      <w:rPr>
+        <w:rFonts w:ascii="Courier New" w:hAnsi="Courier New" w:hint="default"/>
+        <w:sz w:val="20"/>
+      </w:rPr>
+    </w:lvl>
+    <w:lvl w:ilvl="2" w:tentative="1">
+      <w:start w:val="1"/>
+      <w:numFmt w:val="bullet"/>
+      <w:lvlText w:val=""/>
+      <w:lvlJc w:val="left"/>
+      <w:pPr>
+        <w:tabs>
+          <w:tab w:val="num" w:pos="2160"/>
+        </w:tabs>
+        <w:ind w:left="2160" w:hanging="360"/>
+      </w:pPr>
+      <w:rPr>
+        <w:rFonts w:ascii="Wingdings" w:hAnsi="Wingdings" w:hint="default"/>
+        <w:sz w:val="20"/>
+      </w:rPr>
+    </w:lvl>
+    <w:lvl w:ilvl="3" w:tentative="1">
+      <w:start w:val="1"/>
+      <w:numFmt w:val="bullet"/>
+      <w:lvlText w:val=""/>
+      <w:lvlJc w:val="left"/>
+      <w:pPr>
+        <w:tabs>
+          <w:tab w:val="num" w:pos="2880"/>
+        </w:tabs>
+        <w:ind w:left="2880" w:hanging="360"/>
+      </w:pPr>
+      <w:rPr>
+        <w:rFonts w:ascii="Wingdings" w:hAnsi="Wingdings" w:hint="default"/>
+        <w:sz w:val="20"/>
+      </w:rPr>
+    </w:lvl>
+    <w:lvl w:ilvl="4" w:tentative="1">
+      <w:start w:val="1"/>
+      <w:numFmt w:val="bullet"/>
+      <w:lvlText w:val=""/>
+      <w:lvlJc w:val="left"/>
+      <w:pPr>
+        <w:tabs>
+          <w:tab w:val="num" w:pos="3600"/>
+        </w:tabs>
+        <w:ind w:left="3600" w:hanging="360"/>
+      </w:pPr>
+      <w:rPr>
+        <w:rFonts w:ascii="Wingdings" w:hAnsi="Wingdings" w:hint="default"/>
+        <w:sz w:val="20"/>
+      </w:rPr>
+    </w:lvl>
+    <w:lvl w:ilvl="5" w:tentative="1">
+      <w:start w:val="1"/>
+      <w:numFmt w:val="bullet"/>
+      <w:lvlText w:val=""/>
+      <w:lvlJc w:val="left"/>
+      <w:pPr>
+        <w:tabs>
+          <w:tab w:val="num" w:pos="4320"/>
+        </w:tabs>
+        <w:ind w:left="4320" w:hanging="360"/>
+      </w:pPr>
+      <w:rPr>
+        <w:rFonts w:ascii="Wingdings" w:hAnsi="Wingdings" w:hint="default"/>
+        <w:sz w:val="20"/>
+      </w:rPr>
+    </w:lvl>
+    <w:lvl w:ilvl="6" w:tentative="1">
+      <w:start w:val="1"/>
+      <w:numFmt w:val="bullet"/>
+      <w:lvlText w:val=""/>
+      <w:lvlJc w:val="left"/>
+      <w:pPr>
+        <w:tabs>
+          <w:tab w:val="num" w:pos="5040"/>
+        </w:tabs>
+        <w:ind w:left="5040" w:hanging="360"/>
+      </w:pPr>
+      <w:rPr>
+        <w:rFonts w:ascii="Wingdings" w:hAnsi="Wingdings" w:hint="default"/>
+        <w:sz w:val="20"/>
+      </w:rPr>
+    </w:lvl>
+    <w:lvl w:ilvl="7" w:tentative="1">
+      <w:start w:val="1"/>
+      <w:numFmt w:val="bullet"/>
+      <w:lvlText w:val=""/>
+      <w:lvlJc w:val="left"/>
+      <w:pPr>
+        <w:tabs>
+          <w:tab w:val="num" w:pos="5760"/>
+        </w:tabs>
+        <w:ind w:left="5760" w:hanging="360"/>
+      </w:pPr>
+      <w:rPr>
+        <w:rFonts w:ascii="Wingdings" w:hAnsi="Wingdings" w:hint="default"/>
+        <w:sz w:val="20"/>
+      </w:rPr>
+    </w:lvl>
+    <w:lvl w:ilvl="8" w:tentative="1">
+      <w:start w:val="1"/>
+      <w:numFmt w:val="bullet"/>
+      <w:lvlText w:val=""/>
+      <w:lvlJc w:val="left"/>
+      <w:pPr>
+        <w:tabs>
+          <w:tab w:val="num" w:pos="6480"/>
+        </w:tabs>
+        <w:ind w:left="6480" w:hanging="360"/>
+      </w:pPr>
+      <w:rPr>
+        <w:rFonts w:ascii="Wingdings" w:hAnsi="Wingdings" w:hint="default"/>
+        <w:sz w:val="20"/>
+      </w:rPr>
+    </w:lvl>
+  </w:abstractNum>
+  <w:abstractNum w:abstractNumId="31" w15:restartNumberingAfterBreak="0">
     <w:nsid w:val="4DAE415D"/>
     <w:multiLevelType w:val="multilevel"/>
     <w:tmpl w:val="B6626978"/>
@@ -12414,7 +14955,7 @@
       </w:rPr>
     </w:lvl>
   </w:abstractNum>
-  <w:abstractNum w:abstractNumId="24" w15:restartNumberingAfterBreak="0">
+  <w:abstractNum w:abstractNumId="32" w15:restartNumberingAfterBreak="0">
     <w:nsid w:val="4E3C24E3"/>
     <w:multiLevelType w:val="multilevel"/>
     <w:tmpl w:val="A3381B74"/>
@@ -12527,7 +15068,7 @@
       </w:pPr>
     </w:lvl>
   </w:abstractNum>
-  <w:abstractNum w:abstractNumId="25" w15:restartNumberingAfterBreak="0">
+  <w:abstractNum w:abstractNumId="33" w15:restartNumberingAfterBreak="0">
     <w:nsid w:val="4E6A7FA3"/>
     <w:multiLevelType w:val="multilevel"/>
     <w:tmpl w:val="C5ACCF4A"/>
@@ -12676,7 +15217,7 @@
       </w:rPr>
     </w:lvl>
   </w:abstractNum>
-  <w:abstractNum w:abstractNumId="26" w15:restartNumberingAfterBreak="0">
+  <w:abstractNum w:abstractNumId="34" w15:restartNumberingAfterBreak="0">
     <w:nsid w:val="52B93889"/>
     <w:multiLevelType w:val="hybridMultilevel"/>
     <w:tmpl w:val="7288663A"/>
@@ -12765,7 +15306,156 @@
       </w:pPr>
     </w:lvl>
   </w:abstractNum>
-  <w:abstractNum w:abstractNumId="27" w15:restartNumberingAfterBreak="0">
+  <w:abstractNum w:abstractNumId="35" w15:restartNumberingAfterBreak="0">
+    <w:nsid w:val="532F6C5F"/>
+    <w:multiLevelType w:val="multilevel"/>
+    <w:tmpl w:val="ADA41D72"/>
+    <w:lvl w:ilvl="0">
+      <w:start w:val="1"/>
+      <w:numFmt w:val="bullet"/>
+      <w:lvlText w:val=""/>
+      <w:lvlJc w:val="left"/>
+      <w:pPr>
+        <w:tabs>
+          <w:tab w:val="num" w:pos="720"/>
+        </w:tabs>
+        <w:ind w:left="720" w:hanging="360"/>
+      </w:pPr>
+      <w:rPr>
+        <w:rFonts w:ascii="Symbol" w:hAnsi="Symbol" w:hint="default"/>
+        <w:sz w:val="20"/>
+      </w:rPr>
+    </w:lvl>
+    <w:lvl w:ilvl="1" w:tentative="1">
+      <w:start w:val="1"/>
+      <w:numFmt w:val="bullet"/>
+      <w:lvlText w:val="o"/>
+      <w:lvlJc w:val="left"/>
+      <w:pPr>
+        <w:tabs>
+          <w:tab w:val="num" w:pos="1440"/>
+        </w:tabs>
+        <w:ind w:left="1440" w:hanging="360"/>
+      </w:pPr>
+      <w:rPr>
+        <w:rFonts w:ascii="Courier New" w:hAnsi="Courier New" w:hint="default"/>
+        <w:sz w:val="20"/>
+      </w:rPr>
+    </w:lvl>
+    <w:lvl w:ilvl="2" w:tentative="1">
+      <w:start w:val="1"/>
+      <w:numFmt w:val="bullet"/>
+      <w:lvlText w:val=""/>
+      <w:lvlJc w:val="left"/>
+      <w:pPr>
+        <w:tabs>
+          <w:tab w:val="num" w:pos="2160"/>
+        </w:tabs>
+        <w:ind w:left="2160" w:hanging="360"/>
+      </w:pPr>
+      <w:rPr>
+        <w:rFonts w:ascii="Wingdings" w:hAnsi="Wingdings" w:hint="default"/>
+        <w:sz w:val="20"/>
+      </w:rPr>
+    </w:lvl>
+    <w:lvl w:ilvl="3" w:tentative="1">
+      <w:start w:val="1"/>
+      <w:numFmt w:val="bullet"/>
+      <w:lvlText w:val=""/>
+      <w:lvlJc w:val="left"/>
+      <w:pPr>
+        <w:tabs>
+          <w:tab w:val="num" w:pos="2880"/>
+        </w:tabs>
+        <w:ind w:left="2880" w:hanging="360"/>
+      </w:pPr>
+      <w:rPr>
+        <w:rFonts w:ascii="Wingdings" w:hAnsi="Wingdings" w:hint="default"/>
+        <w:sz w:val="20"/>
+      </w:rPr>
+    </w:lvl>
+    <w:lvl w:ilvl="4" w:tentative="1">
+      <w:start w:val="1"/>
+      <w:numFmt w:val="bullet"/>
+      <w:lvlText w:val=""/>
+      <w:lvlJc w:val="left"/>
+      <w:pPr>
+        <w:tabs>
+          <w:tab w:val="num" w:pos="3600"/>
+        </w:tabs>
+        <w:ind w:left="3600" w:hanging="360"/>
+      </w:pPr>
+      <w:rPr>
+        <w:rFonts w:ascii="Wingdings" w:hAnsi="Wingdings" w:hint="default"/>
+        <w:sz w:val="20"/>
+      </w:rPr>
+    </w:lvl>
+    <w:lvl w:ilvl="5" w:tentative="1">
+      <w:start w:val="1"/>
+      <w:numFmt w:val="bullet"/>
+      <w:lvlText w:val=""/>
+      <w:lvlJc w:val="left"/>
+      <w:pPr>
+        <w:tabs>
+          <w:tab w:val="num" w:pos="4320"/>
+        </w:tabs>
+        <w:ind w:left="4320" w:hanging="360"/>
+      </w:pPr>
+      <w:rPr>
+        <w:rFonts w:ascii="Wingdings" w:hAnsi="Wingdings" w:hint="default"/>
+        <w:sz w:val="20"/>
+      </w:rPr>
+    </w:lvl>
+    <w:lvl w:ilvl="6" w:tentative="1">
+      <w:start w:val="1"/>
+      <w:numFmt w:val="bullet"/>
+      <w:lvlText w:val=""/>
+      <w:lvlJc w:val="left"/>
+      <w:pPr>
+        <w:tabs>
+          <w:tab w:val="num" w:pos="5040"/>
+        </w:tabs>
+        <w:ind w:left="5040" w:hanging="360"/>
+      </w:pPr>
+      <w:rPr>
+        <w:rFonts w:ascii="Wingdings" w:hAnsi="Wingdings" w:hint="default"/>
+        <w:sz w:val="20"/>
+      </w:rPr>
+    </w:lvl>
+    <w:lvl w:ilvl="7" w:tentative="1">
+      <w:start w:val="1"/>
+      <w:numFmt w:val="bullet"/>
+      <w:lvlText w:val=""/>
+      <w:lvlJc w:val="left"/>
+      <w:pPr>
+        <w:tabs>
+          <w:tab w:val="num" w:pos="5760"/>
+        </w:tabs>
+        <w:ind w:left="5760" w:hanging="360"/>
+      </w:pPr>
+      <w:rPr>
+        <w:rFonts w:ascii="Wingdings" w:hAnsi="Wingdings" w:hint="default"/>
+        <w:sz w:val="20"/>
+      </w:rPr>
+    </w:lvl>
+    <w:lvl w:ilvl="8" w:tentative="1">
+      <w:start w:val="1"/>
+      <w:numFmt w:val="bullet"/>
+      <w:lvlText w:val=""/>
+      <w:lvlJc w:val="left"/>
+      <w:pPr>
+        <w:tabs>
+          <w:tab w:val="num" w:pos="6480"/>
+        </w:tabs>
+        <w:ind w:left="6480" w:hanging="360"/>
+      </w:pPr>
+      <w:rPr>
+        <w:rFonts w:ascii="Wingdings" w:hAnsi="Wingdings" w:hint="default"/>
+        <w:sz w:val="20"/>
+      </w:rPr>
+    </w:lvl>
+  </w:abstractNum>
+  <w:abstractNum w:abstractNumId="36" w15:restartNumberingAfterBreak="0">
     <w:nsid w:val="64945B2B"/>
     <w:multiLevelType w:val="multilevel"/>
     <w:tmpl w:val="75CA35B4"/>
@@ -12914,7 +15604,7 @@
       </w:rPr>
     </w:lvl>
   </w:abstractNum>
-  <w:abstractNum w:abstractNumId="28" w15:restartNumberingAfterBreak="0">
+  <w:abstractNum w:abstractNumId="37" w15:restartNumberingAfterBreak="0">
     <w:nsid w:val="66157884"/>
     <w:multiLevelType w:val="multilevel"/>
     <w:tmpl w:val="4260DE8A"/>
@@ -13063,7 +15753,7 @@
       </w:rPr>
     </w:lvl>
   </w:abstractNum>
-  <w:abstractNum w:abstractNumId="29" w15:restartNumberingAfterBreak="0">
+  <w:abstractNum w:abstractNumId="38" w15:restartNumberingAfterBreak="0">
     <w:nsid w:val="66F3347A"/>
     <w:multiLevelType w:val="multilevel"/>
     <w:tmpl w:val="B46623F0"/>
@@ -13212,7 +15902,7 @@
       </w:rPr>
     </w:lvl>
   </w:abstractNum>
-  <w:abstractNum w:abstractNumId="30" w15:restartNumberingAfterBreak="0">
+  <w:abstractNum w:abstractNumId="39" w15:restartNumberingAfterBreak="0">
     <w:nsid w:val="6B310F87"/>
     <w:multiLevelType w:val="multilevel"/>
     <w:tmpl w:val="DCDEAF18"/>
@@ -13333,7 +16023,7 @@
       </w:pPr>
     </w:lvl>
   </w:abstractNum>
-  <w:abstractNum w:abstractNumId="31" w15:restartNumberingAfterBreak="0">
+  <w:abstractNum w:abstractNumId="40" w15:restartNumberingAfterBreak="0">
     <w:nsid w:val="6B3F16AD"/>
     <w:multiLevelType w:val="multilevel"/>
     <w:tmpl w:val="2D5A6326"/>
@@ -13478,7 +16168,7 @@
       </w:rPr>
     </w:lvl>
   </w:abstractNum>
-  <w:abstractNum w:abstractNumId="32" w15:restartNumberingAfterBreak="0">
+  <w:abstractNum w:abstractNumId="41" w15:restartNumberingAfterBreak="0">
     <w:nsid w:val="6BDE7661"/>
     <w:multiLevelType w:val="multilevel"/>
     <w:tmpl w:val="8D6860C6"/>
@@ -13627,7 +16317,7 @@
       </w:rPr>
     </w:lvl>
   </w:abstractNum>
-  <w:abstractNum w:abstractNumId="33" w15:restartNumberingAfterBreak="0">
+  <w:abstractNum w:abstractNumId="42" w15:restartNumberingAfterBreak="0">
     <w:nsid w:val="6CC05DA3"/>
     <w:multiLevelType w:val="multilevel"/>
     <w:tmpl w:val="199854A4"/>
@@ -13776,7 +16466,7 @@
       </w:rPr>
     </w:lvl>
   </w:abstractNum>
-  <w:abstractNum w:abstractNumId="34" w15:restartNumberingAfterBreak="0">
+  <w:abstractNum w:abstractNumId="43" w15:restartNumberingAfterBreak="0">
     <w:nsid w:val="737D40D1"/>
     <w:multiLevelType w:val="multilevel"/>
     <w:tmpl w:val="9ABC87F6"/>
@@ -13925,7 +16615,7 @@
       </w:rPr>
     </w:lvl>
   </w:abstractNum>
-  <w:abstractNum w:abstractNumId="35" w15:restartNumberingAfterBreak="0">
+  <w:abstractNum w:abstractNumId="44" w15:restartNumberingAfterBreak="0">
     <w:nsid w:val="7A04455F"/>
     <w:multiLevelType w:val="multilevel"/>
     <w:tmpl w:val="0286087A"/>
@@ -14074,7 +16764,7 @@
       </w:rPr>
     </w:lvl>
   </w:abstractNum>
-  <w:abstractNum w:abstractNumId="36" w15:restartNumberingAfterBreak="0">
+  <w:abstractNum w:abstractNumId="45" w15:restartNumberingAfterBreak="0">
     <w:nsid w:val="7CDA1A5B"/>
     <w:multiLevelType w:val="multilevel"/>
     <w:tmpl w:val="9E4AF3AC"/>
@@ -14224,115 +16914,142 @@
     </w:lvl>
   </w:abstractNum>
   <w:num w:numId="1" w16cid:durableId="1284847644">
-    <w:abstractNumId w:val="26"/>
+    <w:abstractNumId w:val="34"/>
   </w:num>
   <w:num w:numId="2" w16cid:durableId="652024037">
     <w:abstractNumId w:val="2"/>
   </w:num>
   <w:num w:numId="3" w16cid:durableId="1481851458">
-    <w:abstractNumId w:val="12"/>
+    <w:abstractNumId w:val="15"/>
   </w:num>
   <w:num w:numId="4" w16cid:durableId="507789967">
-    <w:abstractNumId w:val="4"/>
+    <w:abstractNumId w:val="6"/>
   </w:num>
   <w:num w:numId="5" w16cid:durableId="1729454686">
-    <w:abstractNumId w:val="5"/>
+    <w:abstractNumId w:val="7"/>
   </w:num>
   <w:num w:numId="6" w16cid:durableId="1739473353">
     <w:abstractNumId w:val="0"/>
   </w:num>
   <w:num w:numId="7" w16cid:durableId="100539063">
+    <w:abstractNumId w:val="41"/>
+  </w:num>
+  <w:num w:numId="8" w16cid:durableId="1338118193">
+    <w:abstractNumId w:val="11"/>
+  </w:num>
+  <w:num w:numId="9" w16cid:durableId="1230075027">
+    <w:abstractNumId w:val="36"/>
+  </w:num>
+  <w:num w:numId="10" w16cid:durableId="319774804">
+    <w:abstractNumId w:val="38"/>
+  </w:num>
+  <w:num w:numId="11" w16cid:durableId="525482566">
+    <w:abstractNumId w:val="40"/>
+  </w:num>
+  <w:num w:numId="12" w16cid:durableId="1797990173">
+    <w:abstractNumId w:val="33"/>
+  </w:num>
+  <w:num w:numId="13" w16cid:durableId="1407844921">
+    <w:abstractNumId w:val="20"/>
+  </w:num>
+  <w:num w:numId="14" w16cid:durableId="1059548031">
+    <w:abstractNumId w:val="44"/>
+  </w:num>
+  <w:num w:numId="15" w16cid:durableId="1314871204">
+    <w:abstractNumId w:val="31"/>
+  </w:num>
+  <w:num w:numId="16" w16cid:durableId="963536094">
+    <w:abstractNumId w:val="8"/>
+  </w:num>
+  <w:num w:numId="17" w16cid:durableId="1751194936">
+    <w:abstractNumId w:val="39"/>
+  </w:num>
+  <w:num w:numId="18" w16cid:durableId="942688818">
+    <w:abstractNumId w:val="42"/>
+  </w:num>
+  <w:num w:numId="19" w16cid:durableId="1819420161">
+    <w:abstractNumId w:val="14"/>
+  </w:num>
+  <w:num w:numId="20" w16cid:durableId="2061128290">
+    <w:abstractNumId w:val="17"/>
+  </w:num>
+  <w:num w:numId="21" w16cid:durableId="949778078">
     <w:abstractNumId w:val="32"/>
   </w:num>
-  <w:num w:numId="8" w16cid:durableId="1338118193">
+  <w:num w:numId="22" w16cid:durableId="717823305">
+    <w:abstractNumId w:val="25"/>
+  </w:num>
+  <w:num w:numId="23" w16cid:durableId="103422692">
+    <w:abstractNumId w:val="13"/>
+  </w:num>
+  <w:num w:numId="24" w16cid:durableId="183786157">
+    <w:abstractNumId w:val="24"/>
+  </w:num>
+  <w:num w:numId="25" w16cid:durableId="1540239666">
+    <w:abstractNumId w:val="22"/>
+  </w:num>
+  <w:num w:numId="26" w16cid:durableId="470288275">
+    <w:abstractNumId w:val="5"/>
+  </w:num>
+  <w:num w:numId="27" w16cid:durableId="1295677517">
+    <w:abstractNumId w:val="26"/>
+  </w:num>
+  <w:num w:numId="28" w16cid:durableId="1220706042">
+    <w:abstractNumId w:val="43"/>
+  </w:num>
+  <w:num w:numId="29" w16cid:durableId="1151218595">
     <w:abstractNumId w:val="9"/>
   </w:num>
-  <w:num w:numId="9" w16cid:durableId="1230075027">
-    <w:abstractNumId w:val="27"/>
-  </w:num>
-  <w:num w:numId="10" w16cid:durableId="319774804">
-    <w:abstractNumId w:val="29"/>
-  </w:num>
-  <w:num w:numId="11" w16cid:durableId="525482566">
-    <w:abstractNumId w:val="31"/>
-  </w:num>
-  <w:num w:numId="12" w16cid:durableId="1797990173">
-    <w:abstractNumId w:val="25"/>
-  </w:num>
-  <w:num w:numId="13" w16cid:durableId="1407844921">
-    <w:abstractNumId w:val="16"/>
-  </w:num>
-  <w:num w:numId="14" w16cid:durableId="1059548031">
-    <w:abstractNumId w:val="35"/>
-  </w:num>
-  <w:num w:numId="15" w16cid:durableId="1314871204">
-    <w:abstractNumId w:val="23"/>
-  </w:num>
-  <w:num w:numId="16" w16cid:durableId="963536094">
-    <w:abstractNumId w:val="6"/>
-  </w:num>
-  <w:num w:numId="17" w16cid:durableId="1751194936">
-    <w:abstractNumId w:val="30"/>
-  </w:num>
-  <w:num w:numId="18" w16cid:durableId="942688818">
-    <w:abstractNumId w:val="33"/>
-  </w:num>
-  <w:num w:numId="19" w16cid:durableId="1819420161">
-    <w:abstractNumId w:val="11"/>
-  </w:num>
-  <w:num w:numId="20" w16cid:durableId="2061128290">
-    <w:abstractNumId w:val="13"/>
-  </w:num>
-  <w:num w:numId="21" w16cid:durableId="949778078">
-    <w:abstractNumId w:val="24"/>
-  </w:num>
-  <w:num w:numId="22" w16cid:durableId="717823305">
-    <w:abstractNumId w:val="19"/>
-  </w:num>
-  <w:num w:numId="23" w16cid:durableId="103422692">
-    <w:abstractNumId w:val="10"/>
-  </w:num>
-  <w:num w:numId="24" w16cid:durableId="183786157">
-    <w:abstractNumId w:val="18"/>
-  </w:num>
-  <w:num w:numId="25" w16cid:durableId="1540239666">
-    <w:abstractNumId w:val="17"/>
-  </w:num>
-  <w:num w:numId="26" w16cid:durableId="470288275">
-    <w:abstractNumId w:val="3"/>
-  </w:num>
-  <w:num w:numId="27" w16cid:durableId="1295677517">
-    <w:abstractNumId w:val="20"/>
-  </w:num>
-  <w:num w:numId="28" w16cid:durableId="1220706042">
-    <w:abstractNumId w:val="34"/>
-  </w:num>
-  <w:num w:numId="29" w16cid:durableId="1151218595">
-    <w:abstractNumId w:val="7"/>
-  </w:num>
   <w:num w:numId="30" w16cid:durableId="1196507397">
-    <w:abstractNumId w:val="21"/>
+    <w:abstractNumId w:val="28"/>
   </w:num>
   <w:num w:numId="31" w16cid:durableId="2082632111">
-    <w:abstractNumId w:val="28"/>
+    <w:abstractNumId w:val="37"/>
   </w:num>
   <w:num w:numId="32" w16cid:durableId="1840852344">
     <w:abstractNumId w:val="1"/>
   </w:num>
   <w:num w:numId="33" w16cid:durableId="1290819257">
-    <w:abstractNumId w:val="36"/>
+    <w:abstractNumId w:val="45"/>
   </w:num>
   <w:num w:numId="34" w16cid:durableId="1398745663">
-    <w:abstractNumId w:val="15"/>
+    <w:abstractNumId w:val="19"/>
   </w:num>
   <w:num w:numId="35" w16cid:durableId="1087386448">
-    <w:abstractNumId w:val="8"/>
+    <w:abstractNumId w:val="10"/>
   </w:num>
   <w:num w:numId="36" w16cid:durableId="328991017">
-    <w:abstractNumId w:val="22"/>
+    <w:abstractNumId w:val="29"/>
   </w:num>
   <w:num w:numId="37" w16cid:durableId="1655067363">
-    <w:abstractNumId w:val="14"/>
+    <w:abstractNumId w:val="18"/>
+  </w:num>
+  <w:num w:numId="38" w16cid:durableId="1333490658">
+    <w:abstractNumId w:val="30"/>
+  </w:num>
+  <w:num w:numId="39" w16cid:durableId="1152481737">
+    <w:abstractNumId w:val="3"/>
+  </w:num>
+  <w:num w:numId="40" w16cid:durableId="1841457553">
+    <w:abstractNumId w:val="27"/>
+  </w:num>
+  <w:num w:numId="41" w16cid:durableId="615411951">
+    <w:abstractNumId w:val="21"/>
+  </w:num>
+  <w:num w:numId="42" w16cid:durableId="2129425460">
+    <w:abstractNumId w:val="35"/>
+  </w:num>
+  <w:num w:numId="43" w16cid:durableId="1575433926">
+    <w:abstractNumId w:val="23"/>
+  </w:num>
+  <w:num w:numId="44" w16cid:durableId="301080168">
+    <w:abstractNumId w:val="4"/>
+  </w:num>
+  <w:num w:numId="45" w16cid:durableId="1676154295">
+    <w:abstractNumId w:val="16"/>
+  </w:num>
+  <w:num w:numId="46" w16cid:durableId="894317052">
+    <w:abstractNumId w:val="12"/>
   </w:num>
 </w:numbering>
 </file>

--- a/Solution with problem's Source-link.docx
+++ b/Solution with problem's Source-link.docx
@@ -8040,7 +8040,7 @@
     <w:p>
       <w:r>
         <w:pict w14:anchorId="7EB85900">
-          <v:rect id="_x0000_i1059" style="width:0;height:1.5pt" o:hralign="center" o:hrstd="t" o:hr="t" fillcolor="#a0a0a0" stroked="f"/>
+          <v:rect id="_x0000_i1035" style="width:0;height:1.5pt" o:hralign="center" o:hrstd="t" o:hr="t" fillcolor="#a0a0a0" stroked="f"/>
         </w:pict>
       </w:r>
     </w:p>
@@ -8198,7 +8198,7 @@
     <w:p>
       <w:r>
         <w:pict w14:anchorId="013B49E4">
-          <v:rect id="_x0000_i1060" style="width:0;height:1.5pt" o:hralign="center" o:hrstd="t" o:hr="t" fillcolor="#a0a0a0" stroked="f"/>
+          <v:rect id="_x0000_i1036" style="width:0;height:1.5pt" o:hralign="center" o:hrstd="t" o:hr="t" fillcolor="#a0a0a0" stroked="f"/>
         </w:pict>
       </w:r>
     </w:p>
@@ -8251,7 +8251,7 @@
     <w:p>
       <w:r>
         <w:pict w14:anchorId="5A8E7117">
-          <v:rect id="_x0000_i1061" style="width:0;height:1.5pt" o:hralign="center" o:hrstd="t" o:hr="t" fillcolor="#a0a0a0" stroked="f"/>
+          <v:rect id="_x0000_i1037" style="width:0;height:1.5pt" o:hralign="center" o:hrstd="t" o:hr="t" fillcolor="#a0a0a0" stroked="f"/>
         </w:pict>
       </w:r>
     </w:p>
@@ -8377,7 +8377,7 @@
     <w:p>
       <w:r>
         <w:pict w14:anchorId="25956137">
-          <v:rect id="_x0000_i1062" style="width:0;height:1.5pt" o:hralign="center" o:hrstd="t" o:hr="t" fillcolor="#a0a0a0" stroked="f"/>
+          <v:rect id="_x0000_i1038" style="width:0;height:1.5pt" o:hralign="center" o:hrstd="t" o:hr="t" fillcolor="#a0a0a0" stroked="f"/>
         </w:pict>
       </w:r>
     </w:p>
@@ -9007,16 +9007,7 @@
           <w:sz w:val="26"/>
           <w:szCs w:val="26"/>
         </w:rPr>
-        <w:t>M. Worms</w:t>
-      </w:r>
-      <w:r>
-        <w:rPr>
-          <w:b/>
-          <w:bCs/>
-          <w:sz w:val="26"/>
-          <w:szCs w:val="26"/>
-        </w:rPr>
-        <w:t xml:space="preserve"> - </w:t>
+        <w:t xml:space="preserve">M. Worms - </w:t>
       </w:r>
       <w:hyperlink r:id="rId21" w:history="1">
         <w:r>
@@ -9209,7 +9200,7 @@
     <w:p>
       <w:r>
         <w:pict w14:anchorId="6F939FCA">
-          <v:rect id="_x0000_i1097" style="width:0;height:1.5pt" o:hralign="center" o:hrstd="t" o:hr="t" fillcolor="#a0a0a0" stroked="f"/>
+          <v:rect id="_x0000_i1039" style="width:0;height:1.5pt" o:hralign="center" o:hrstd="t" o:hr="t" fillcolor="#a0a0a0" stroked="f"/>
         </w:pict>
       </w:r>
     </w:p>
@@ -9394,7 +9385,7 @@
     <w:p>
       <w:r>
         <w:pict w14:anchorId="0D660511">
-          <v:rect id="_x0000_i1098" style="width:0;height:1.5pt" o:hralign="center" o:hrstd="t" o:hr="t" fillcolor="#a0a0a0" stroked="f"/>
+          <v:rect id="_x0000_i1040" style="width:0;height:1.5pt" o:hralign="center" o:hrstd="t" o:hr="t" fillcolor="#a0a0a0" stroked="f"/>
         </w:pict>
       </w:r>
     </w:p>
@@ -9486,7 +9477,7 @@
     <w:p>
       <w:r>
         <w:pict w14:anchorId="1DDD1A3F">
-          <v:rect id="_x0000_i1099" style="width:0;height:1.5pt" o:hralign="center" o:hrstd="t" o:hr="t" fillcolor="#a0a0a0" stroked="f"/>
+          <v:rect id="_x0000_i1041" style="width:0;height:1.5pt" o:hralign="center" o:hrstd="t" o:hr="t" fillcolor="#a0a0a0" stroked="f"/>
         </w:pict>
       </w:r>
     </w:p>
@@ -9512,18 +9503,6 @@
     </w:p>
     <w:p>
       <w:r>
-        <w:t>typescript</w:t>
-      </w:r>
-    </w:p>
-    <w:p>
-      <w:proofErr w:type="spellStart"/>
-      <w:r>
-        <w:t>CopyEdit</w:t>
-      </w:r>
-      <w:proofErr w:type="spellEnd"/>
-    </w:p>
-    <w:p>
-      <w:r>
         <w:t>prefix[</w:t>
       </w:r>
       <w:proofErr w:type="spellStart"/>
@@ -9544,20 +9523,6 @@
       <w:r>
         <w:t>From example:</w:t>
       </w:r>
-    </w:p>
-    <w:p>
-      <w:proofErr w:type="spellStart"/>
-      <w:r>
-        <w:t>ini</w:t>
-      </w:r>
-      <w:proofErr w:type="spellEnd"/>
-    </w:p>
-    <w:p>
-      <w:proofErr w:type="spellStart"/>
-      <w:r>
-        <w:t>CopyEdit</w:t>
-      </w:r>
-      <w:proofErr w:type="spellEnd"/>
     </w:p>
     <w:p>
       <w:r>
@@ -9609,7 +9574,6 @@
         </w:numPr>
       </w:pPr>
       <w:r>
-        <w:lastRenderedPageBreak/>
         <w:t>Pile 2 ends at label 9</w:t>
       </w:r>
     </w:p>
@@ -9648,6 +9612,7 @@
     </w:p>
     <w:p>
       <w:r>
+        <w:lastRenderedPageBreak/>
         <w:t>Now, for a given worm label qi:</w:t>
       </w:r>
     </w:p>
@@ -9701,7 +9666,7 @@
     <w:p>
       <w:r>
         <w:pict w14:anchorId="464497C9">
-          <v:rect id="_x0000_i1100" style="width:0;height:1.5pt" o:hralign="center" o:hrstd="t" o:hr="t" fillcolor="#a0a0a0" stroked="f"/>
+          <v:rect id="_x0000_i1042" style="width:0;height:1.5pt" o:hralign="center" o:hrstd="t" o:hr="t" fillcolor="#a0a0a0" stroked="f"/>
         </w:pict>
       </w:r>
     </w:p>
@@ -9747,20 +9712,6 @@
       </w:r>
     </w:p>
     <w:p>
-      <w:proofErr w:type="spellStart"/>
-      <w:r>
-        <w:t>cpp</w:t>
-      </w:r>
-      <w:proofErr w:type="spellEnd"/>
-    </w:p>
-    <w:p>
-      <w:proofErr w:type="spellStart"/>
-      <w:r>
-        <w:t>CopyEdit</w:t>
-      </w:r>
-      <w:proofErr w:type="spellEnd"/>
-    </w:p>
-    <w:p>
       <w:r>
         <w:t>prefix[</w:t>
       </w:r>
@@ -9813,18 +9764,6 @@
     </w:p>
     <w:p>
       <w:r>
-        <w:t>swift</w:t>
-      </w:r>
-    </w:p>
-    <w:p>
-      <w:proofErr w:type="spellStart"/>
-      <w:r>
-        <w:t>CopyEdit</w:t>
-      </w:r>
-      <w:proofErr w:type="spellEnd"/>
-    </w:p>
-    <w:p>
-      <w:r>
         <w:t>prefix[</w:t>
       </w:r>
       <w:proofErr w:type="spellStart"/>
@@ -9850,7 +9789,7 @@
     <w:p>
       <w:r>
         <w:pict w14:anchorId="507FDD00">
-          <v:rect id="_x0000_i1101" style="width:0;height:1.5pt" o:hralign="center" o:hrstd="t" o:hr="t" fillcolor="#a0a0a0" stroked="f"/>
+          <v:rect id="_x0000_i1043" style="width:0;height:1.5pt" o:hralign="center" o:hrstd="t" o:hr="t" fillcolor="#a0a0a0" stroked="f"/>
         </w:pict>
       </w:r>
     </w:p>
@@ -9912,37 +9851,240 @@
       </w:r>
     </w:p>
     <w:p/>
+    <w:p>
+      <w:pPr>
+        <w:rPr>
+          <w:b/>
+          <w:bCs/>
+        </w:rPr>
+      </w:pPr>
+      <w:proofErr w:type="gramStart"/>
+      <w:r>
+        <w:rPr>
+          <w:b/>
+          <w:bCs/>
+        </w:rPr>
+        <w:t>Code :</w:t>
+      </w:r>
+      <w:proofErr w:type="gramEnd"/>
+    </w:p>
+    <w:p>
+      <w:r>
+        <w:t>#include &lt;bits/</w:t>
+      </w:r>
+      <w:proofErr w:type="spellStart"/>
+      <w:r>
+        <w:t>stdc</w:t>
+      </w:r>
+      <w:proofErr w:type="spellEnd"/>
+      <w:r>
+        <w:t>++.h&gt;</w:t>
+      </w:r>
+    </w:p>
+    <w:p>
+      <w:r>
+        <w:t>using namespace std;</w:t>
+      </w:r>
+    </w:p>
     <w:p/>
     <w:p>
       <w:r>
-        <w:t>#include &lt;bits/</w:t>
-      </w:r>
-      <w:proofErr w:type="spellStart"/>
-      <w:r>
-        <w:t>stdc</w:t>
-      </w:r>
-      <w:proofErr w:type="spellEnd"/>
-      <w:r>
-        <w:t>++.h&gt;</w:t>
-      </w:r>
-    </w:p>
-    <w:p>
-      <w:r>
-        <w:t>using namespace std;</w:t>
+        <w:t xml:space="preserve">int </w:t>
+      </w:r>
+      <w:proofErr w:type="gramStart"/>
+      <w:r>
+        <w:t>main(</w:t>
+      </w:r>
+      <w:proofErr w:type="gramEnd"/>
+      <w:r>
+        <w:t>) {</w:t>
+      </w:r>
+    </w:p>
+    <w:p>
+      <w:r>
+        <w:t xml:space="preserve">    </w:t>
+      </w:r>
+      <w:proofErr w:type="spellStart"/>
+      <w:proofErr w:type="gramStart"/>
+      <w:r>
+        <w:t>ios</w:t>
+      </w:r>
+      <w:proofErr w:type="spellEnd"/>
+      <w:r>
+        <w:t>::</w:t>
+      </w:r>
+      <w:proofErr w:type="spellStart"/>
+      <w:proofErr w:type="gramEnd"/>
+      <w:r>
+        <w:t>sync_with_stdio</w:t>
+      </w:r>
+      <w:proofErr w:type="spellEnd"/>
+      <w:r>
+        <w:t>(false);</w:t>
+      </w:r>
+    </w:p>
+    <w:p>
+      <w:r>
+        <w:t xml:space="preserve">    </w:t>
+      </w:r>
+      <w:proofErr w:type="spellStart"/>
+      <w:r>
+        <w:t>cin.tie</w:t>
+      </w:r>
+      <w:proofErr w:type="spellEnd"/>
+      <w:r>
+        <w:t>(</w:t>
+      </w:r>
+      <w:proofErr w:type="spellStart"/>
+      <w:r>
+        <w:t>nullptr</w:t>
+      </w:r>
+      <w:proofErr w:type="spellEnd"/>
+      <w:r>
+        <w:t>);</w:t>
       </w:r>
     </w:p>
     <w:p/>
     <w:p>
       <w:r>
-        <w:t xml:space="preserve">int </w:t>
+        <w:t>    int n;</w:t>
+      </w:r>
+    </w:p>
+    <w:p>
+      <w:r>
+        <w:t xml:space="preserve">    </w:t>
+      </w:r>
+      <w:proofErr w:type="spellStart"/>
+      <w:r>
+        <w:t>cin</w:t>
+      </w:r>
+      <w:proofErr w:type="spellEnd"/>
+      <w:r>
+        <w:t xml:space="preserve"> &gt;&gt; n;</w:t>
+      </w:r>
+    </w:p>
+    <w:p>
+      <w:r>
+        <w:t>    vector&lt;long long&gt; prefix(n);</w:t>
+      </w:r>
+    </w:p>
+    <w:p/>
+    <w:p>
+      <w:r>
+        <w:t>    // Read piles and compute prefix sums</w:t>
+      </w:r>
+    </w:p>
+    <w:p>
+      <w:r>
+        <w:t xml:space="preserve">    for (int </w:t>
+      </w:r>
+      <w:proofErr w:type="spellStart"/>
+      <w:r>
+        <w:t>i</w:t>
+      </w:r>
+      <w:proofErr w:type="spellEnd"/>
+      <w:r>
+        <w:t xml:space="preserve"> = 0; </w:t>
+      </w:r>
+      <w:proofErr w:type="spellStart"/>
+      <w:r>
+        <w:t>i</w:t>
+      </w:r>
+      <w:proofErr w:type="spellEnd"/>
+      <w:r>
+        <w:t xml:space="preserve"> &lt; n; </w:t>
+      </w:r>
+      <w:proofErr w:type="spellStart"/>
+      <w:r>
+        <w:t>i</w:t>
+      </w:r>
+      <w:proofErr w:type="spellEnd"/>
+      <w:r>
+        <w:t>++) {</w:t>
+      </w:r>
+    </w:p>
+    <w:p>
+      <w:r>
+        <w:t xml:space="preserve">        long </w:t>
+      </w:r>
+      <w:proofErr w:type="spellStart"/>
+      <w:r>
+        <w:t>long</w:t>
+      </w:r>
+      <w:proofErr w:type="spellEnd"/>
+      <w:r>
+        <w:t xml:space="preserve"> worms;</w:t>
+      </w:r>
+    </w:p>
+    <w:p>
+      <w:r>
+        <w:t xml:space="preserve">        </w:t>
+      </w:r>
+      <w:proofErr w:type="spellStart"/>
+      <w:r>
+        <w:t>cin</w:t>
+      </w:r>
+      <w:proofErr w:type="spellEnd"/>
+      <w:r>
+        <w:t xml:space="preserve"> &gt;&gt; worms;</w:t>
+      </w:r>
+    </w:p>
+    <w:p>
+      <w:r>
+        <w:t>        if (</w:t>
+      </w:r>
+      <w:proofErr w:type="spellStart"/>
+      <w:r>
+        <w:t>i</w:t>
+      </w:r>
+      <w:proofErr w:type="spellEnd"/>
+      <w:r>
+        <w:t xml:space="preserve"> == 0) prefix[</w:t>
+      </w:r>
+      <w:proofErr w:type="spellStart"/>
+      <w:r>
+        <w:t>i</w:t>
+      </w:r>
+      <w:proofErr w:type="spellEnd"/>
+      <w:r>
+        <w:t>] = worms;</w:t>
+      </w:r>
+    </w:p>
+    <w:p>
+      <w:r>
+        <w:t>        else prefix[</w:t>
+      </w:r>
+      <w:proofErr w:type="spellStart"/>
+      <w:r>
+        <w:t>i</w:t>
+      </w:r>
+      <w:proofErr w:type="spellEnd"/>
+      <w:r>
+        <w:t xml:space="preserve">] = </w:t>
       </w:r>
       <w:proofErr w:type="gramStart"/>
       <w:r>
-        <w:t>main(</w:t>
-      </w:r>
+        <w:t>prefix[</w:t>
+      </w:r>
+      <w:proofErr w:type="spellStart"/>
       <w:proofErr w:type="gramEnd"/>
       <w:r>
-        <w:t>) {</w:t>
+        <w:t>i</w:t>
+      </w:r>
+      <w:proofErr w:type="spellEnd"/>
+      <w:r>
+        <w:t xml:space="preserve"> - 1] + worms;</w:t>
+      </w:r>
+    </w:p>
+    <w:p>
+      <w:r>
+        <w:t>    }</w:t>
+      </w:r>
+    </w:p>
+    <w:p/>
+    <w:p>
+      <w:r>
+        <w:t>    int m;</w:t>
       </w:r>
     </w:p>
     <w:p>
@@ -9950,320 +10092,134 @@
         <w:t xml:space="preserve">    </w:t>
       </w:r>
       <w:proofErr w:type="spellStart"/>
+      <w:r>
+        <w:t>cin</w:t>
+      </w:r>
+      <w:proofErr w:type="spellEnd"/>
+      <w:r>
+        <w:t xml:space="preserve"> &gt;&gt; m;</w:t>
+      </w:r>
+    </w:p>
+    <w:p>
+      <w:r>
+        <w:t>    while (m--) {</w:t>
+      </w:r>
+    </w:p>
+    <w:p>
+      <w:r>
+        <w:t xml:space="preserve">        long </w:t>
+      </w:r>
+      <w:proofErr w:type="spellStart"/>
+      <w:r>
+        <w:t>long</w:t>
+      </w:r>
+      <w:proofErr w:type="spellEnd"/>
+      <w:r>
+        <w:t xml:space="preserve"> q;</w:t>
+      </w:r>
+    </w:p>
+    <w:p>
+      <w:r>
+        <w:t xml:space="preserve">        </w:t>
+      </w:r>
+      <w:proofErr w:type="spellStart"/>
+      <w:r>
+        <w:t>cin</w:t>
+      </w:r>
+      <w:proofErr w:type="spellEnd"/>
+      <w:r>
+        <w:t xml:space="preserve"> &gt;&gt; q;</w:t>
+      </w:r>
+    </w:p>
+    <w:p/>
+    <w:p>
+      <w:r>
+        <w:t>        // Find first pile whose end label &gt;= q</w:t>
+      </w:r>
+    </w:p>
+    <w:p>
+      <w:r>
+        <w:t xml:space="preserve">        int </w:t>
+      </w:r>
+      <w:proofErr w:type="spellStart"/>
+      <w:r>
+        <w:t>idx</w:t>
+      </w:r>
+      <w:proofErr w:type="spellEnd"/>
+      <w:r>
+        <w:t xml:space="preserve"> = </w:t>
+      </w:r>
+      <w:proofErr w:type="spellStart"/>
+      <w:r>
+        <w:t>lower_bound</w:t>
+      </w:r>
+      <w:proofErr w:type="spellEnd"/>
+      <w:r>
+        <w:t>(</w:t>
+      </w:r>
+      <w:proofErr w:type="spellStart"/>
       <w:proofErr w:type="gramStart"/>
       <w:r>
-        <w:t>ios</w:t>
-      </w:r>
-      <w:proofErr w:type="spellEnd"/>
-      <w:r>
-        <w:t>::</w:t>
-      </w:r>
-      <w:proofErr w:type="spellStart"/>
+        <w:t>prefix.begin</w:t>
+      </w:r>
+      <w:proofErr w:type="spellEnd"/>
       <w:proofErr w:type="gramEnd"/>
       <w:r>
-        <w:t>sync_with_stdio</w:t>
-      </w:r>
-      <w:proofErr w:type="spellEnd"/>
-      <w:r>
-        <w:t>(false);</w:t>
-      </w:r>
-    </w:p>
-    <w:p>
-      <w:r>
-        <w:t xml:space="preserve">    </w:t>
-      </w:r>
-      <w:proofErr w:type="spellStart"/>
-      <w:r>
-        <w:t>cin.tie</w:t>
-      </w:r>
-      <w:proofErr w:type="spellEnd"/>
-      <w:r>
-        <w:t>(</w:t>
-      </w:r>
-      <w:proofErr w:type="spellStart"/>
-      <w:r>
-        <w:t>nullptr</w:t>
-      </w:r>
-      <w:proofErr w:type="spellEnd"/>
-      <w:r>
-        <w:t>);</w:t>
+        <w:t xml:space="preserve">(), </w:t>
+      </w:r>
+      <w:proofErr w:type="spellStart"/>
+      <w:r>
+        <w:t>prefix.end</w:t>
+      </w:r>
+      <w:proofErr w:type="spellEnd"/>
+      <w:r>
+        <w:t xml:space="preserve">(), q) - </w:t>
+      </w:r>
+      <w:proofErr w:type="spellStart"/>
+      <w:r>
+        <w:t>prefix.begin</w:t>
+      </w:r>
+      <w:proofErr w:type="spellEnd"/>
+      <w:r>
+        <w:t>();</w:t>
       </w:r>
     </w:p>
     <w:p/>
     <w:p>
       <w:r>
-        <w:t>    int n;</w:t>
-      </w:r>
-    </w:p>
-    <w:p>
-      <w:r>
-        <w:t xml:space="preserve">    </w:t>
-      </w:r>
-      <w:proofErr w:type="spellStart"/>
-      <w:r>
-        <w:t>cin</w:t>
-      </w:r>
-      <w:proofErr w:type="spellEnd"/>
-      <w:r>
-        <w:t xml:space="preserve"> &gt;&gt; n;</w:t>
-      </w:r>
-    </w:p>
-    <w:p>
-      <w:r>
-        <w:t>    vector&lt;long long&gt; prefix(n);</w:t>
+        <w:t>        // Output pile number (1-indexed)</w:t>
+      </w:r>
+    </w:p>
+    <w:p>
+      <w:r>
+        <w:t xml:space="preserve">        </w:t>
+      </w:r>
+      <w:proofErr w:type="spellStart"/>
+      <w:r>
+        <w:t>cout</w:t>
+      </w:r>
+      <w:proofErr w:type="spellEnd"/>
+      <w:r>
+        <w:t xml:space="preserve"> &lt;&lt; </w:t>
+      </w:r>
+      <w:proofErr w:type="spellStart"/>
+      <w:r>
+        <w:t>idx</w:t>
+      </w:r>
+      <w:proofErr w:type="spellEnd"/>
+      <w:r>
+        <w:t xml:space="preserve"> + 1 &lt;&lt; "\n";</w:t>
+      </w:r>
+    </w:p>
+    <w:p>
+      <w:r>
+        <w:t>    }</w:t>
       </w:r>
     </w:p>
     <w:p/>
     <w:p>
       <w:r>
-        <w:t>    // Read piles and compute prefix sums</w:t>
-      </w:r>
-    </w:p>
-    <w:p>
-      <w:r>
-        <w:t xml:space="preserve">    for (int </w:t>
-      </w:r>
-      <w:proofErr w:type="spellStart"/>
-      <w:r>
-        <w:t>i</w:t>
-      </w:r>
-      <w:proofErr w:type="spellEnd"/>
-      <w:r>
-        <w:t xml:space="preserve"> = 0; </w:t>
-      </w:r>
-      <w:proofErr w:type="spellStart"/>
-      <w:r>
-        <w:t>i</w:t>
-      </w:r>
-      <w:proofErr w:type="spellEnd"/>
-      <w:r>
-        <w:t xml:space="preserve"> &lt; n; </w:t>
-      </w:r>
-      <w:proofErr w:type="spellStart"/>
-      <w:r>
-        <w:t>i</w:t>
-      </w:r>
-      <w:proofErr w:type="spellEnd"/>
-      <w:r>
-        <w:t>++) {</w:t>
-      </w:r>
-    </w:p>
-    <w:p>
-      <w:r>
-        <w:t xml:space="preserve">        long </w:t>
-      </w:r>
-      <w:proofErr w:type="spellStart"/>
-      <w:r>
-        <w:t>long</w:t>
-      </w:r>
-      <w:proofErr w:type="spellEnd"/>
-      <w:r>
-        <w:t xml:space="preserve"> worms;</w:t>
-      </w:r>
-    </w:p>
-    <w:p>
-      <w:r>
-        <w:t xml:space="preserve">        </w:t>
-      </w:r>
-      <w:proofErr w:type="spellStart"/>
-      <w:r>
-        <w:t>cin</w:t>
-      </w:r>
-      <w:proofErr w:type="spellEnd"/>
-      <w:r>
-        <w:t xml:space="preserve"> &gt;&gt; worms;</w:t>
-      </w:r>
-    </w:p>
-    <w:p>
-      <w:r>
-        <w:t>        if (</w:t>
-      </w:r>
-      <w:proofErr w:type="spellStart"/>
-      <w:r>
-        <w:t>i</w:t>
-      </w:r>
-      <w:proofErr w:type="spellEnd"/>
-      <w:r>
-        <w:t xml:space="preserve"> == 0) prefix[</w:t>
-      </w:r>
-      <w:proofErr w:type="spellStart"/>
-      <w:r>
-        <w:t>i</w:t>
-      </w:r>
-      <w:proofErr w:type="spellEnd"/>
-      <w:r>
-        <w:t>] = worms;</w:t>
-      </w:r>
-    </w:p>
-    <w:p>
-      <w:r>
-        <w:t>        else prefix[</w:t>
-      </w:r>
-      <w:proofErr w:type="spellStart"/>
-      <w:r>
-        <w:t>i</w:t>
-      </w:r>
-      <w:proofErr w:type="spellEnd"/>
-      <w:r>
-        <w:t xml:space="preserve">] = </w:t>
-      </w:r>
-      <w:proofErr w:type="gramStart"/>
-      <w:r>
-        <w:t>prefix[</w:t>
-      </w:r>
-      <w:proofErr w:type="spellStart"/>
-      <w:proofErr w:type="gramEnd"/>
-      <w:r>
-        <w:t>i</w:t>
-      </w:r>
-      <w:proofErr w:type="spellEnd"/>
-      <w:r>
-        <w:t xml:space="preserve"> - 1] + worms;</w:t>
-      </w:r>
-    </w:p>
-    <w:p>
-      <w:r>
-        <w:t>    }</w:t>
-      </w:r>
-    </w:p>
-    <w:p/>
-    <w:p>
-      <w:r>
-        <w:t>    int m;</w:t>
-      </w:r>
-    </w:p>
-    <w:p>
-      <w:r>
-        <w:t xml:space="preserve">    </w:t>
-      </w:r>
-      <w:proofErr w:type="spellStart"/>
-      <w:r>
-        <w:t>cin</w:t>
-      </w:r>
-      <w:proofErr w:type="spellEnd"/>
-      <w:r>
-        <w:t xml:space="preserve"> &gt;&gt; m;</w:t>
-      </w:r>
-    </w:p>
-    <w:p>
-      <w:r>
-        <w:t>    while (m--) {</w:t>
-      </w:r>
-    </w:p>
-    <w:p>
-      <w:r>
-        <w:t xml:space="preserve">        long </w:t>
-      </w:r>
-      <w:proofErr w:type="spellStart"/>
-      <w:r>
-        <w:t>long</w:t>
-      </w:r>
-      <w:proofErr w:type="spellEnd"/>
-      <w:r>
-        <w:t xml:space="preserve"> q;</w:t>
-      </w:r>
-    </w:p>
-    <w:p>
-      <w:r>
-        <w:t xml:space="preserve">        </w:t>
-      </w:r>
-      <w:proofErr w:type="spellStart"/>
-      <w:r>
-        <w:t>cin</w:t>
-      </w:r>
-      <w:proofErr w:type="spellEnd"/>
-      <w:r>
-        <w:t xml:space="preserve"> &gt;&gt; q;</w:t>
-      </w:r>
-    </w:p>
-    <w:p/>
-    <w:p>
-      <w:r>
-        <w:t>        // Find first pile whose end label &gt;= q</w:t>
-      </w:r>
-    </w:p>
-    <w:p>
-      <w:r>
-        <w:t xml:space="preserve">        int </w:t>
-      </w:r>
-      <w:proofErr w:type="spellStart"/>
-      <w:r>
-        <w:t>idx</w:t>
-      </w:r>
-      <w:proofErr w:type="spellEnd"/>
-      <w:r>
-        <w:t xml:space="preserve"> = </w:t>
-      </w:r>
-      <w:proofErr w:type="spellStart"/>
-      <w:r>
-        <w:t>lower_bound</w:t>
-      </w:r>
-      <w:proofErr w:type="spellEnd"/>
-      <w:r>
-        <w:t>(</w:t>
-      </w:r>
-      <w:proofErr w:type="spellStart"/>
-      <w:proofErr w:type="gramStart"/>
-      <w:r>
-        <w:t>prefix.begin</w:t>
-      </w:r>
-      <w:proofErr w:type="spellEnd"/>
-      <w:proofErr w:type="gramEnd"/>
-      <w:r>
-        <w:t xml:space="preserve">(), </w:t>
-      </w:r>
-      <w:proofErr w:type="spellStart"/>
-      <w:r>
-        <w:t>prefix.end</w:t>
-      </w:r>
-      <w:proofErr w:type="spellEnd"/>
-      <w:r>
-        <w:t xml:space="preserve">(), q) - </w:t>
-      </w:r>
-      <w:proofErr w:type="spellStart"/>
-      <w:r>
-        <w:t>prefix.begin</w:t>
-      </w:r>
-      <w:proofErr w:type="spellEnd"/>
-      <w:r>
-        <w:t>();</w:t>
-      </w:r>
-    </w:p>
-    <w:p/>
-    <w:p>
-      <w:r>
-        <w:t>        // Output pile number (1-indexed)</w:t>
-      </w:r>
-    </w:p>
-    <w:p>
-      <w:r>
-        <w:t xml:space="preserve">        </w:t>
-      </w:r>
-      <w:proofErr w:type="spellStart"/>
-      <w:r>
-        <w:t>cout</w:t>
-      </w:r>
-      <w:proofErr w:type="spellEnd"/>
-      <w:r>
-        <w:t xml:space="preserve"> &lt;&lt; </w:t>
-      </w:r>
-      <w:proofErr w:type="spellStart"/>
-      <w:r>
-        <w:t>idx</w:t>
-      </w:r>
-      <w:proofErr w:type="spellEnd"/>
-      <w:r>
-        <w:t xml:space="preserve"> + 1 &lt;&lt; "\n";</w:t>
-      </w:r>
-    </w:p>
-    <w:p>
-      <w:r>
-        <w:t>    }</w:t>
-      </w:r>
-    </w:p>
-    <w:p/>
-    <w:p>
-      <w:r>
+        <w:lastRenderedPageBreak/>
         <w:t>    return 0;</w:t>
       </w:r>
     </w:p>
@@ -10366,6 +10322,200 @@
       </w:r>
       <w:r>
         <w:t xml:space="preserve"> — easily fast for n, m ≤ 10^5.</w:t>
+      </w:r>
+    </w:p>
+    <w:p/>
+    <w:p/>
+    <w:p/>
+    <w:p>
+      <w:r>
+        <w:t>N. Lexicographic Order</w:t>
+      </w:r>
+      <w:r>
+        <w:t xml:space="preserve"> - </w:t>
+      </w:r>
+      <w:hyperlink r:id="rId23" w:history="1">
+        <w:r>
+          <w:rPr>
+            <w:rStyle w:val="Hyperlink"/>
+          </w:rPr>
+          <w:t>https://vjudge.net/problem/AtCoder-abc217_a</w:t>
+        </w:r>
+      </w:hyperlink>
+    </w:p>
+    <w:p>
+      <w:hyperlink r:id="rId24" w:history="1">
+        <w:r>
+          <w:rPr>
+            <w:rStyle w:val="Hyperlink"/>
+          </w:rPr>
+          <w:t>https://atcoder.jp/contests/abc217/tasks/abc217_a</w:t>
+        </w:r>
+      </w:hyperlink>
+    </w:p>
+    <w:p/>
+    <w:p>
+      <w:pPr>
+        <w:rPr>
+          <w:b/>
+          <w:bCs/>
+        </w:rPr>
+      </w:pPr>
+      <w:r>
+        <w:rPr>
+          <w:b/>
+          <w:bCs/>
+        </w:rPr>
+        <w:t>Code:</w:t>
+      </w:r>
+    </w:p>
+    <w:p>
+      <w:r>
+        <w:t>#include &lt;bits/</w:t>
+      </w:r>
+      <w:proofErr w:type="spellStart"/>
+      <w:r>
+        <w:t>stdc</w:t>
+      </w:r>
+      <w:proofErr w:type="spellEnd"/>
+      <w:r>
+        <w:t>++.h&gt;</w:t>
+      </w:r>
+    </w:p>
+    <w:p>
+      <w:r>
+        <w:t>using namespace std;</w:t>
+      </w:r>
+    </w:p>
+    <w:p/>
+    <w:p>
+      <w:r>
+        <w:t xml:space="preserve">int </w:t>
+      </w:r>
+      <w:proofErr w:type="gramStart"/>
+      <w:r>
+        <w:t>main(</w:t>
+      </w:r>
+      <w:proofErr w:type="gramEnd"/>
+      <w:r>
+        <w:t>) {</w:t>
+      </w:r>
+    </w:p>
+    <w:p>
+      <w:r>
+        <w:t xml:space="preserve">    </w:t>
+      </w:r>
+      <w:proofErr w:type="spellStart"/>
+      <w:proofErr w:type="gramStart"/>
+      <w:r>
+        <w:t>ios</w:t>
+      </w:r>
+      <w:proofErr w:type="spellEnd"/>
+      <w:r>
+        <w:t>::</w:t>
+      </w:r>
+      <w:proofErr w:type="spellStart"/>
+      <w:proofErr w:type="gramEnd"/>
+      <w:r>
+        <w:t>sync_with_stdio</w:t>
+      </w:r>
+      <w:proofErr w:type="spellEnd"/>
+      <w:r>
+        <w:t>(false);</w:t>
+      </w:r>
+    </w:p>
+    <w:p>
+      <w:r>
+        <w:t xml:space="preserve">    </w:t>
+      </w:r>
+      <w:proofErr w:type="spellStart"/>
+      <w:r>
+        <w:t>cin.tie</w:t>
+      </w:r>
+      <w:proofErr w:type="spellEnd"/>
+      <w:r>
+        <w:t>(</w:t>
+      </w:r>
+      <w:proofErr w:type="spellStart"/>
+      <w:r>
+        <w:t>nullptr</w:t>
+      </w:r>
+      <w:proofErr w:type="spellEnd"/>
+      <w:r>
+        <w:t>);</w:t>
+      </w:r>
+    </w:p>
+    <w:p/>
+    <w:p>
+      <w:r>
+        <w:t>    string S, T;</w:t>
+      </w:r>
+    </w:p>
+    <w:p>
+      <w:r>
+        <w:t xml:space="preserve">    </w:t>
+      </w:r>
+      <w:proofErr w:type="spellStart"/>
+      <w:r>
+        <w:t>cin</w:t>
+      </w:r>
+      <w:proofErr w:type="spellEnd"/>
+      <w:r>
+        <w:t xml:space="preserve"> &gt;&gt; S &gt;&gt; T;</w:t>
+      </w:r>
+    </w:p>
+    <w:p/>
+    <w:p>
+      <w:r>
+        <w:lastRenderedPageBreak/>
+        <w:t>    if (S &lt; T) {</w:t>
+      </w:r>
+    </w:p>
+    <w:p>
+      <w:r>
+        <w:t xml:space="preserve">        </w:t>
+      </w:r>
+      <w:proofErr w:type="spellStart"/>
+      <w:r>
+        <w:t>cout</w:t>
+      </w:r>
+      <w:proofErr w:type="spellEnd"/>
+      <w:r>
+        <w:t xml:space="preserve"> &lt;&lt; "Yes\n";</w:t>
+      </w:r>
+    </w:p>
+    <w:p>
+      <w:r>
+        <w:t>    } else {</w:t>
+      </w:r>
+    </w:p>
+    <w:p>
+      <w:r>
+        <w:t xml:space="preserve">        </w:t>
+      </w:r>
+      <w:proofErr w:type="spellStart"/>
+      <w:r>
+        <w:t>cout</w:t>
+      </w:r>
+      <w:proofErr w:type="spellEnd"/>
+      <w:r>
+        <w:t xml:space="preserve"> &lt;&lt; "No\n";</w:t>
+      </w:r>
+    </w:p>
+    <w:p>
+      <w:r>
+        <w:t>    }</w:t>
+      </w:r>
+    </w:p>
+    <w:p/>
+    <w:p>
+      <w:r>
+        <w:t>    return 0;</w:t>
+      </w:r>
+    </w:p>
+    <w:p>
+      <w:r>
+        <w:t>}</w:t>
       </w:r>
     </w:p>
     <w:p/>

--- a/Solution with problem's Source-link.docx
+++ b/Solution with problem's Source-link.docx
@@ -10522,6 +10522,876 @@
     <w:p/>
     <w:p/>
     <w:p/>
+    <w:p>
+      <w:r>
+        <w:t>O. Interesting drink</w:t>
+      </w:r>
+      <w:r>
+        <w:t xml:space="preserve"> - </w:t>
+      </w:r>
+      <w:hyperlink r:id="rId25" w:history="1">
+        <w:r>
+          <w:rPr>
+            <w:rStyle w:val="Hyperlink"/>
+          </w:rPr>
+          <w:t>https://vjudge.net/problem/CodeForces-706B#author=GPT_id</w:t>
+        </w:r>
+      </w:hyperlink>
+    </w:p>
+    <w:p>
+      <w:hyperlink r:id="rId26" w:history="1">
+        <w:r>
+          <w:rPr>
+            <w:rStyle w:val="Hyperlink"/>
+          </w:rPr>
+          <w:t>https://codeforces.com/problemset/problem/706/B/</w:t>
+        </w:r>
+      </w:hyperlink>
+    </w:p>
+    <w:p/>
+    <w:p>
+      <w:pPr>
+        <w:rPr>
+          <w:b/>
+          <w:bCs/>
+        </w:rPr>
+      </w:pPr>
+      <w:r>
+        <w:rPr>
+          <w:b/>
+          <w:bCs/>
+        </w:rPr>
+        <w:t>Think About It</w:t>
+      </w:r>
+    </w:p>
+    <w:p>
+      <w:pPr>
+        <w:rPr>
+          <w:b/>
+          <w:bCs/>
+        </w:rPr>
+      </w:pPr>
+      <w:r>
+        <w:rPr>
+          <w:b/>
+          <w:bCs/>
+        </w:rPr>
+        <w:t>Naive approach:</w:t>
+      </w:r>
+    </w:p>
+    <w:p>
+      <w:r>
+        <w:t>For each query, loop over all shop prices and count.</w:t>
+      </w:r>
+    </w:p>
+    <w:p>
+      <w:pPr>
+        <w:numPr>
+          <w:ilvl w:val="0"/>
+          <w:numId w:val="47"/>
+        </w:numPr>
+      </w:pPr>
+      <w:r>
+        <w:t xml:space="preserve">Complexity: </w:t>
+      </w:r>
+      <w:proofErr w:type="gramStart"/>
+      <w:r>
+        <w:rPr>
+          <w:b/>
+          <w:bCs/>
+        </w:rPr>
+        <w:t>O(</w:t>
+      </w:r>
+      <w:proofErr w:type="gramEnd"/>
+      <w:r>
+        <w:rPr>
+          <w:b/>
+          <w:bCs/>
+        </w:rPr>
+        <w:t>n × q)</w:t>
+      </w:r>
+    </w:p>
+    <w:p>
+      <w:pPr>
+        <w:numPr>
+          <w:ilvl w:val="0"/>
+          <w:numId w:val="47"/>
+        </w:numPr>
+      </w:pPr>
+      <w:r>
+        <w:t xml:space="preserve">With n, q up to 100,000 → </w:t>
+      </w:r>
+      <w:r>
+        <w:rPr>
+          <w:b/>
+          <w:bCs/>
+        </w:rPr>
+        <w:t>10¹⁰</w:t>
+      </w:r>
+      <w:r>
+        <w:t xml:space="preserve"> operations (too slow).</w:t>
+      </w:r>
+    </w:p>
+    <w:p>
+      <w:r>
+        <w:pict w14:anchorId="45A3DF7E">
+          <v:rect id="_x0000_i1062" style="width:0;height:1.5pt" o:hralign="center" o:hrstd="t" o:hr="t" fillcolor="#a0a0a0" stroked="f"/>
+        </w:pict>
+      </w:r>
+    </w:p>
+    <w:p>
+      <w:pPr>
+        <w:rPr>
+          <w:b/>
+          <w:bCs/>
+        </w:rPr>
+      </w:pPr>
+      <w:r>
+        <w:rPr>
+          <w:b/>
+          <w:bCs/>
+        </w:rPr>
+        <w:t>Optimized approach:</w:t>
+      </w:r>
+    </w:p>
+    <w:p>
+      <w:r>
+        <w:t xml:space="preserve">We can use </w:t>
+      </w:r>
+      <w:r>
+        <w:rPr>
+          <w:b/>
+          <w:bCs/>
+        </w:rPr>
+        <w:t>sorting + binary search</w:t>
+      </w:r>
+      <w:r>
+        <w:t>:</w:t>
+      </w:r>
+    </w:p>
+    <w:p>
+      <w:pPr>
+        <w:numPr>
+          <w:ilvl w:val="0"/>
+          <w:numId w:val="48"/>
+        </w:numPr>
+      </w:pPr>
+      <w:r>
+        <w:t>Sort the shop prices.</w:t>
+      </w:r>
+    </w:p>
+    <w:p>
+      <w:pPr>
+        <w:numPr>
+          <w:ilvl w:val="0"/>
+          <w:numId w:val="48"/>
+        </w:numPr>
+      </w:pPr>
+      <w:r>
+        <w:t>For each m[</w:t>
+      </w:r>
+      <w:proofErr w:type="spellStart"/>
+      <w:r>
+        <w:t>i</w:t>
+      </w:r>
+      <w:proofErr w:type="spellEnd"/>
+      <w:r>
+        <w:t xml:space="preserve">], use </w:t>
+      </w:r>
+      <w:proofErr w:type="spellStart"/>
+      <w:r>
+        <w:t>upper_bound</w:t>
+      </w:r>
+      <w:proofErr w:type="spellEnd"/>
+      <w:r>
+        <w:t xml:space="preserve"> to find </w:t>
+      </w:r>
+      <w:r>
+        <w:rPr>
+          <w:b/>
+          <w:bCs/>
+        </w:rPr>
+        <w:t>the index of the first shop price &gt; m[</w:t>
+      </w:r>
+      <w:proofErr w:type="spellStart"/>
+      <w:r>
+        <w:rPr>
+          <w:b/>
+          <w:bCs/>
+        </w:rPr>
+        <w:t>i</w:t>
+      </w:r>
+      <w:proofErr w:type="spellEnd"/>
+      <w:r>
+        <w:rPr>
+          <w:b/>
+          <w:bCs/>
+        </w:rPr>
+        <w:t>]</w:t>
+      </w:r>
+      <w:r>
+        <w:t>.</w:t>
+      </w:r>
+    </w:p>
+    <w:p>
+      <w:pPr>
+        <w:numPr>
+          <w:ilvl w:val="0"/>
+          <w:numId w:val="48"/>
+        </w:numPr>
+      </w:pPr>
+      <w:r>
+        <w:t>The number of shops with price ≤ m[</w:t>
+      </w:r>
+      <w:proofErr w:type="spellStart"/>
+      <w:r>
+        <w:t>i</w:t>
+      </w:r>
+      <w:proofErr w:type="spellEnd"/>
+      <w:r>
+        <w:t xml:space="preserve">] is </w:t>
+      </w:r>
+      <w:r>
+        <w:rPr>
+          <w:b/>
+          <w:bCs/>
+        </w:rPr>
+        <w:t>that index</w:t>
+      </w:r>
+      <w:r>
+        <w:t>.</w:t>
+      </w:r>
+    </w:p>
+    <w:p>
+      <w:r>
+        <w:lastRenderedPageBreak/>
+        <w:pict w14:anchorId="3AC1AEF5">
+          <v:rect id="_x0000_i1063" style="width:0;height:1.5pt" o:hralign="center" o:hrstd="t" o:hr="t" fillcolor="#a0a0a0" stroked="f"/>
+        </w:pict>
+      </w:r>
+    </w:p>
+    <w:p>
+      <w:r>
+        <w:rPr>
+          <w:b/>
+          <w:bCs/>
+        </w:rPr>
+        <w:t>Why binary search?</w:t>
+      </w:r>
+    </w:p>
+    <w:p>
+      <w:pPr>
+        <w:numPr>
+          <w:ilvl w:val="0"/>
+          <w:numId w:val="49"/>
+        </w:numPr>
+      </w:pPr>
+      <w:r>
+        <w:t>After sorting, all prices ≤ m[</w:t>
+      </w:r>
+      <w:proofErr w:type="spellStart"/>
+      <w:r>
+        <w:t>i</w:t>
+      </w:r>
+      <w:proofErr w:type="spellEnd"/>
+      <w:r>
+        <w:t>] are before the first price &gt; m[</w:t>
+      </w:r>
+      <w:proofErr w:type="spellStart"/>
+      <w:r>
+        <w:t>i</w:t>
+      </w:r>
+      <w:proofErr w:type="spellEnd"/>
+      <w:r>
+        <w:t>].</w:t>
+      </w:r>
+    </w:p>
+    <w:p>
+      <w:pPr>
+        <w:numPr>
+          <w:ilvl w:val="0"/>
+          <w:numId w:val="49"/>
+        </w:numPr>
+      </w:pPr>
+      <w:proofErr w:type="spellStart"/>
+      <w:r>
+        <w:t>upper_bound</w:t>
+      </w:r>
+      <w:proofErr w:type="spellEnd"/>
+      <w:r>
+        <w:t xml:space="preserve"> works in </w:t>
+      </w:r>
+      <w:proofErr w:type="gramStart"/>
+      <w:r>
+        <w:rPr>
+          <w:b/>
+          <w:bCs/>
+        </w:rPr>
+        <w:t>O(</w:t>
+      </w:r>
+      <w:proofErr w:type="gramEnd"/>
+      <w:r>
+        <w:rPr>
+          <w:b/>
+          <w:bCs/>
+        </w:rPr>
+        <w:t>log n)</w:t>
+      </w:r>
+      <w:r>
+        <w:t xml:space="preserve"> per query.</w:t>
+      </w:r>
+    </w:p>
+    <w:p>
+      <w:r>
+        <w:pict w14:anchorId="3361B0BD">
+          <v:rect id="_x0000_i1064" style="width:0;height:1.5pt" o:hralign="center" o:hrstd="t" o:hr="t" fillcolor="#a0a0a0" stroked="f"/>
+        </w:pict>
+      </w:r>
+    </w:p>
+    <w:p>
+      <w:pPr>
+        <w:rPr>
+          <w:b/>
+          <w:bCs/>
+        </w:rPr>
+      </w:pPr>
+      <w:r>
+        <w:rPr>
+          <w:b/>
+          <w:bCs/>
+        </w:rPr>
+        <w:t>Solution Approach</w:t>
+      </w:r>
+    </w:p>
+    <w:p>
+      <w:pPr>
+        <w:numPr>
+          <w:ilvl w:val="0"/>
+          <w:numId w:val="50"/>
+        </w:numPr>
+      </w:pPr>
+      <w:r>
+        <w:rPr>
+          <w:b/>
+          <w:bCs/>
+        </w:rPr>
+        <w:t>Sort</w:t>
+      </w:r>
+      <w:r>
+        <w:t xml:space="preserve"> the prices array → </w:t>
+      </w:r>
+      <w:proofErr w:type="gramStart"/>
+      <w:r>
+        <w:t>O(</w:t>
+      </w:r>
+      <w:proofErr w:type="gramEnd"/>
+      <w:r>
+        <w:t>n log n).</w:t>
+      </w:r>
+    </w:p>
+    <w:p>
+      <w:pPr>
+        <w:numPr>
+          <w:ilvl w:val="0"/>
+          <w:numId w:val="50"/>
+        </w:numPr>
+      </w:pPr>
+      <w:r>
+        <w:t>For each m[</w:t>
+      </w:r>
+      <w:proofErr w:type="spellStart"/>
+      <w:r>
+        <w:t>i</w:t>
+      </w:r>
+      <w:proofErr w:type="spellEnd"/>
+      <w:r>
+        <w:t>]:</w:t>
+      </w:r>
+    </w:p>
+    <w:p>
+      <w:pPr>
+        <w:numPr>
+          <w:ilvl w:val="1"/>
+          <w:numId w:val="50"/>
+        </w:numPr>
+      </w:pPr>
+      <w:r>
+        <w:t xml:space="preserve">Use </w:t>
+      </w:r>
+      <w:proofErr w:type="spellStart"/>
+      <w:r>
+        <w:t>upper_bound</w:t>
+      </w:r>
+      <w:proofErr w:type="spellEnd"/>
+      <w:r>
+        <w:t>(</w:t>
+      </w:r>
+      <w:proofErr w:type="spellStart"/>
+      <w:proofErr w:type="gramStart"/>
+      <w:r>
+        <w:t>prices.begin</w:t>
+      </w:r>
+      <w:proofErr w:type="spellEnd"/>
+      <w:proofErr w:type="gramEnd"/>
+      <w:r>
+        <w:t xml:space="preserve">(), </w:t>
+      </w:r>
+      <w:proofErr w:type="spellStart"/>
+      <w:r>
+        <w:t>prices.end</w:t>
+      </w:r>
+      <w:proofErr w:type="spellEnd"/>
+      <w:r>
+        <w:t>(), m[</w:t>
+      </w:r>
+      <w:proofErr w:type="spellStart"/>
+      <w:r>
+        <w:t>i</w:t>
+      </w:r>
+      <w:proofErr w:type="spellEnd"/>
+      <w:r>
+        <w:t>])</w:t>
+      </w:r>
+    </w:p>
+    <w:p>
+      <w:pPr>
+        <w:numPr>
+          <w:ilvl w:val="1"/>
+          <w:numId w:val="50"/>
+        </w:numPr>
+      </w:pPr>
+      <w:proofErr w:type="spellStart"/>
+      <w:r>
+        <w:t>upper_bound</w:t>
+      </w:r>
+      <w:proofErr w:type="spellEnd"/>
+      <w:r>
+        <w:t xml:space="preserve"> returns an iterator pointing to the first element greater than m[</w:t>
+      </w:r>
+      <w:proofErr w:type="spellStart"/>
+      <w:r>
+        <w:t>i</w:t>
+      </w:r>
+      <w:proofErr w:type="spellEnd"/>
+      <w:r>
+        <w:t>].</w:t>
+      </w:r>
+    </w:p>
+    <w:p>
+      <w:pPr>
+        <w:numPr>
+          <w:ilvl w:val="1"/>
+          <w:numId w:val="50"/>
+        </w:numPr>
+      </w:pPr>
+      <w:r>
+        <w:t xml:space="preserve">Subtract </w:t>
+      </w:r>
+      <w:proofErr w:type="spellStart"/>
+      <w:proofErr w:type="gramStart"/>
+      <w:r>
+        <w:t>prices.begin</w:t>
+      </w:r>
+      <w:proofErr w:type="spellEnd"/>
+      <w:proofErr w:type="gramEnd"/>
+      <w:r>
+        <w:t>() to get the count.</w:t>
+      </w:r>
+    </w:p>
+    <w:p>
+      <w:pPr>
+        <w:numPr>
+          <w:ilvl w:val="0"/>
+          <w:numId w:val="50"/>
+        </w:numPr>
+      </w:pPr>
+      <w:r>
+        <w:t>Output the count.</w:t>
+      </w:r>
+    </w:p>
+    <w:p/>
+    <w:p>
+      <w:pPr>
+        <w:rPr>
+          <w:b/>
+          <w:bCs/>
+        </w:rPr>
+      </w:pPr>
+      <w:proofErr w:type="gramStart"/>
+      <w:r>
+        <w:rPr>
+          <w:b/>
+          <w:bCs/>
+        </w:rPr>
+        <w:t>Code :</w:t>
+      </w:r>
+      <w:proofErr w:type="gramEnd"/>
+    </w:p>
+    <w:p>
+      <w:r>
+        <w:t>#include &lt;bits/</w:t>
+      </w:r>
+      <w:proofErr w:type="spellStart"/>
+      <w:r>
+        <w:t>stdc</w:t>
+      </w:r>
+      <w:proofErr w:type="spellEnd"/>
+      <w:r>
+        <w:t>++.h&gt;</w:t>
+      </w:r>
+    </w:p>
+    <w:p>
+      <w:r>
+        <w:t>using namespace std;</w:t>
+      </w:r>
+    </w:p>
+    <w:p/>
+    <w:p>
+      <w:r>
+        <w:t xml:space="preserve">int </w:t>
+      </w:r>
+      <w:proofErr w:type="gramStart"/>
+      <w:r>
+        <w:t>main(</w:t>
+      </w:r>
+      <w:proofErr w:type="gramEnd"/>
+      <w:r>
+        <w:t>) {</w:t>
+      </w:r>
+    </w:p>
+    <w:p>
+      <w:r>
+        <w:t>    int n;</w:t>
+      </w:r>
+    </w:p>
+    <w:p>
+      <w:r>
+        <w:t xml:space="preserve">    </w:t>
+      </w:r>
+      <w:proofErr w:type="spellStart"/>
+      <w:r>
+        <w:t>cin</w:t>
+      </w:r>
+      <w:proofErr w:type="spellEnd"/>
+      <w:r>
+        <w:t xml:space="preserve"> &gt;&gt; n;</w:t>
+      </w:r>
+    </w:p>
+    <w:p>
+      <w:r>
+        <w:t>    vector&lt;int&gt; prices(n);</w:t>
+      </w:r>
+    </w:p>
+    <w:p>
+      <w:r>
+        <w:t xml:space="preserve">    for (int </w:t>
+      </w:r>
+      <w:proofErr w:type="spellStart"/>
+      <w:r>
+        <w:t>i</w:t>
+      </w:r>
+      <w:proofErr w:type="spellEnd"/>
+      <w:r>
+        <w:t xml:space="preserve"> = 0; </w:t>
+      </w:r>
+      <w:proofErr w:type="spellStart"/>
+      <w:r>
+        <w:t>i</w:t>
+      </w:r>
+      <w:proofErr w:type="spellEnd"/>
+      <w:r>
+        <w:t xml:space="preserve"> &lt; n; </w:t>
+      </w:r>
+      <w:proofErr w:type="spellStart"/>
+      <w:r>
+        <w:t>i</w:t>
+      </w:r>
+      <w:proofErr w:type="spellEnd"/>
+      <w:r>
+        <w:t>++) {</w:t>
+      </w:r>
+    </w:p>
+    <w:p>
+      <w:r>
+        <w:t xml:space="preserve">        </w:t>
+      </w:r>
+      <w:proofErr w:type="spellStart"/>
+      <w:r>
+        <w:t>cin</w:t>
+      </w:r>
+      <w:proofErr w:type="spellEnd"/>
+      <w:r>
+        <w:t xml:space="preserve"> &gt;&gt; prices[</w:t>
+      </w:r>
+      <w:proofErr w:type="spellStart"/>
+      <w:r>
+        <w:t>i</w:t>
+      </w:r>
+      <w:proofErr w:type="spellEnd"/>
+      <w:r>
+        <w:t>];</w:t>
+      </w:r>
+    </w:p>
+    <w:p>
+      <w:r>
+        <w:t>    }</w:t>
+      </w:r>
+    </w:p>
+    <w:p/>
+    <w:p>
+      <w:r>
+        <w:lastRenderedPageBreak/>
+        <w:t>    // Step 1: Sort prices</w:t>
+      </w:r>
+    </w:p>
+    <w:p>
+      <w:r>
+        <w:t>    sort(</w:t>
+      </w:r>
+      <w:proofErr w:type="spellStart"/>
+      <w:proofErr w:type="gramStart"/>
+      <w:r>
+        <w:t>prices.begin</w:t>
+      </w:r>
+      <w:proofErr w:type="spellEnd"/>
+      <w:proofErr w:type="gramEnd"/>
+      <w:r>
+        <w:t xml:space="preserve">(), </w:t>
+      </w:r>
+      <w:proofErr w:type="spellStart"/>
+      <w:r>
+        <w:t>prices.end</w:t>
+      </w:r>
+      <w:proofErr w:type="spellEnd"/>
+      <w:r>
+        <w:t>());</w:t>
+      </w:r>
+    </w:p>
+    <w:p/>
+    <w:p>
+      <w:r>
+        <w:t>    int q;</w:t>
+      </w:r>
+    </w:p>
+    <w:p>
+      <w:r>
+        <w:t xml:space="preserve">    </w:t>
+      </w:r>
+      <w:proofErr w:type="spellStart"/>
+      <w:r>
+        <w:t>cin</w:t>
+      </w:r>
+      <w:proofErr w:type="spellEnd"/>
+      <w:r>
+        <w:t xml:space="preserve"> &gt;&gt; q;</w:t>
+      </w:r>
+    </w:p>
+    <w:p>
+      <w:r>
+        <w:t>    while (q--) {</w:t>
+      </w:r>
+    </w:p>
+    <w:p>
+      <w:r>
+        <w:t>        int m;</w:t>
+      </w:r>
+    </w:p>
+    <w:p>
+      <w:r>
+        <w:t xml:space="preserve">        </w:t>
+      </w:r>
+      <w:proofErr w:type="spellStart"/>
+      <w:r>
+        <w:t>cin</w:t>
+      </w:r>
+      <w:proofErr w:type="spellEnd"/>
+      <w:r>
+        <w:t xml:space="preserve"> &gt;&gt; m;</w:t>
+      </w:r>
+    </w:p>
+    <w:p>
+      <w:r>
+        <w:t xml:space="preserve">        // Step 2: Binary search using </w:t>
+      </w:r>
+      <w:proofErr w:type="spellStart"/>
+      <w:r>
+        <w:t>upper_bound</w:t>
+      </w:r>
+      <w:proofErr w:type="spellEnd"/>
+    </w:p>
+    <w:p>
+      <w:r>
+        <w:t xml:space="preserve">        int count = </w:t>
+      </w:r>
+      <w:proofErr w:type="spellStart"/>
+      <w:r>
+        <w:t>upper_bound</w:t>
+      </w:r>
+      <w:proofErr w:type="spellEnd"/>
+      <w:r>
+        <w:t>(</w:t>
+      </w:r>
+      <w:proofErr w:type="spellStart"/>
+      <w:proofErr w:type="gramStart"/>
+      <w:r>
+        <w:t>prices.begin</w:t>
+      </w:r>
+      <w:proofErr w:type="spellEnd"/>
+      <w:proofErr w:type="gramEnd"/>
+      <w:r>
+        <w:t xml:space="preserve">(), </w:t>
+      </w:r>
+      <w:proofErr w:type="spellStart"/>
+      <w:r>
+        <w:t>prices.end</w:t>
+      </w:r>
+      <w:proofErr w:type="spellEnd"/>
+      <w:r>
+        <w:t xml:space="preserve">(), m) - </w:t>
+      </w:r>
+      <w:proofErr w:type="spellStart"/>
+      <w:r>
+        <w:t>prices.begin</w:t>
+      </w:r>
+      <w:proofErr w:type="spellEnd"/>
+      <w:r>
+        <w:t>();</w:t>
+      </w:r>
+    </w:p>
+    <w:p>
+      <w:r>
+        <w:t xml:space="preserve">        </w:t>
+      </w:r>
+      <w:proofErr w:type="spellStart"/>
+      <w:r>
+        <w:t>cout</w:t>
+      </w:r>
+      <w:proofErr w:type="spellEnd"/>
+      <w:r>
+        <w:t xml:space="preserve"> &lt;&lt; count &lt;&lt; "\n";</w:t>
+      </w:r>
+    </w:p>
+    <w:p>
+      <w:r>
+        <w:t>    }</w:t>
+      </w:r>
+    </w:p>
+    <w:p/>
+    <w:p>
+      <w:r>
+        <w:t>    return 0;</w:t>
+      </w:r>
+    </w:p>
+    <w:p>
+      <w:r>
+        <w:t>}</w:t>
+      </w:r>
+    </w:p>
+    <w:p/>
+    <w:p/>
+    <w:p/>
+    <w:p>
+      <w:pPr>
+        <w:rPr>
+          <w:b/>
+          <w:bCs/>
+        </w:rPr>
+      </w:pPr>
+      <w:r>
+        <w:rPr>
+          <w:b/>
+          <w:bCs/>
+        </w:rPr>
+        <w:t>Complexity Analysis</w:t>
+      </w:r>
+    </w:p>
+    <w:p>
+      <w:pPr>
+        <w:numPr>
+          <w:ilvl w:val="0"/>
+          <w:numId w:val="51"/>
+        </w:numPr>
+      </w:pPr>
+      <w:r>
+        <w:t xml:space="preserve">Sorting: </w:t>
+      </w:r>
+      <w:proofErr w:type="gramStart"/>
+      <w:r>
+        <w:rPr>
+          <w:b/>
+          <w:bCs/>
+        </w:rPr>
+        <w:t>O(</w:t>
+      </w:r>
+      <w:proofErr w:type="gramEnd"/>
+      <w:r>
+        <w:rPr>
+          <w:b/>
+          <w:bCs/>
+        </w:rPr>
+        <w:t>n log n)</w:t>
+      </w:r>
+    </w:p>
+    <w:p>
+      <w:pPr>
+        <w:numPr>
+          <w:ilvl w:val="0"/>
+          <w:numId w:val="51"/>
+        </w:numPr>
+      </w:pPr>
+      <w:r>
+        <w:t xml:space="preserve">Each query: </w:t>
+      </w:r>
+      <w:proofErr w:type="gramStart"/>
+      <w:r>
+        <w:rPr>
+          <w:b/>
+          <w:bCs/>
+        </w:rPr>
+        <w:t>O(</w:t>
+      </w:r>
+      <w:proofErr w:type="gramEnd"/>
+      <w:r>
+        <w:rPr>
+          <w:b/>
+          <w:bCs/>
+        </w:rPr>
+        <w:t>log n)</w:t>
+      </w:r>
+    </w:p>
+    <w:p>
+      <w:pPr>
+        <w:numPr>
+          <w:ilvl w:val="0"/>
+          <w:numId w:val="51"/>
+        </w:numPr>
+      </w:pPr>
+      <w:r>
+        <w:t xml:space="preserve">Total: </w:t>
+      </w:r>
+      <w:proofErr w:type="gramStart"/>
+      <w:r>
+        <w:rPr>
+          <w:b/>
+          <w:bCs/>
+        </w:rPr>
+        <w:t>O(</w:t>
+      </w:r>
+      <w:proofErr w:type="gramEnd"/>
+      <w:r>
+        <w:rPr>
+          <w:b/>
+          <w:bCs/>
+        </w:rPr>
+        <w:t>n log n + q log n)</w:t>
+      </w:r>
+      <w:r>
+        <w:t xml:space="preserve"> → Efficient for n, q ≤ 100,000.</w:t>
+      </w:r>
+    </w:p>
+    <w:p/>
+    <w:p/>
+    <w:p/>
     <w:p/>
     <w:p/>
     <w:p/>
@@ -12262,6 +13132,155 @@
     </w:lvl>
   </w:abstractNum>
   <w:abstractNum w:abstractNumId="12" w15:restartNumberingAfterBreak="0">
+    <w:nsid w:val="210E58C4"/>
+    <w:multiLevelType w:val="multilevel"/>
+    <w:tmpl w:val="6448B560"/>
+    <w:lvl w:ilvl="0">
+      <w:start w:val="1"/>
+      <w:numFmt w:val="bullet"/>
+      <w:lvlText w:val=""/>
+      <w:lvlJc w:val="left"/>
+      <w:pPr>
+        <w:tabs>
+          <w:tab w:val="num" w:pos="720"/>
+        </w:tabs>
+        <w:ind w:left="720" w:hanging="360"/>
+      </w:pPr>
+      <w:rPr>
+        <w:rFonts w:ascii="Symbol" w:hAnsi="Symbol" w:hint="default"/>
+        <w:sz w:val="20"/>
+      </w:rPr>
+    </w:lvl>
+    <w:lvl w:ilvl="1" w:tentative="1">
+      <w:start w:val="1"/>
+      <w:numFmt w:val="bullet"/>
+      <w:lvlText w:val="o"/>
+      <w:lvlJc w:val="left"/>
+      <w:pPr>
+        <w:tabs>
+          <w:tab w:val="num" w:pos="1440"/>
+        </w:tabs>
+        <w:ind w:left="1440" w:hanging="360"/>
+      </w:pPr>
+      <w:rPr>
+        <w:rFonts w:ascii="Courier New" w:hAnsi="Courier New" w:hint="default"/>
+        <w:sz w:val="20"/>
+      </w:rPr>
+    </w:lvl>
+    <w:lvl w:ilvl="2" w:tentative="1">
+      <w:start w:val="1"/>
+      <w:numFmt w:val="bullet"/>
+      <w:lvlText w:val=""/>
+      <w:lvlJc w:val="left"/>
+      <w:pPr>
+        <w:tabs>
+          <w:tab w:val="num" w:pos="2160"/>
+        </w:tabs>
+        <w:ind w:left="2160" w:hanging="360"/>
+      </w:pPr>
+      <w:rPr>
+        <w:rFonts w:ascii="Wingdings" w:hAnsi="Wingdings" w:hint="default"/>
+        <w:sz w:val="20"/>
+      </w:rPr>
+    </w:lvl>
+    <w:lvl w:ilvl="3" w:tentative="1">
+      <w:start w:val="1"/>
+      <w:numFmt w:val="bullet"/>
+      <w:lvlText w:val=""/>
+      <w:lvlJc w:val="left"/>
+      <w:pPr>
+        <w:tabs>
+          <w:tab w:val="num" w:pos="2880"/>
+        </w:tabs>
+        <w:ind w:left="2880" w:hanging="360"/>
+      </w:pPr>
+      <w:rPr>
+        <w:rFonts w:ascii="Wingdings" w:hAnsi="Wingdings" w:hint="default"/>
+        <w:sz w:val="20"/>
+      </w:rPr>
+    </w:lvl>
+    <w:lvl w:ilvl="4" w:tentative="1">
+      <w:start w:val="1"/>
+      <w:numFmt w:val="bullet"/>
+      <w:lvlText w:val=""/>
+      <w:lvlJc w:val="left"/>
+      <w:pPr>
+        <w:tabs>
+          <w:tab w:val="num" w:pos="3600"/>
+        </w:tabs>
+        <w:ind w:left="3600" w:hanging="360"/>
+      </w:pPr>
+      <w:rPr>
+        <w:rFonts w:ascii="Wingdings" w:hAnsi="Wingdings" w:hint="default"/>
+        <w:sz w:val="20"/>
+      </w:rPr>
+    </w:lvl>
+    <w:lvl w:ilvl="5" w:tentative="1">
+      <w:start w:val="1"/>
+      <w:numFmt w:val="bullet"/>
+      <w:lvlText w:val=""/>
+      <w:lvlJc w:val="left"/>
+      <w:pPr>
+        <w:tabs>
+          <w:tab w:val="num" w:pos="4320"/>
+        </w:tabs>
+        <w:ind w:left="4320" w:hanging="360"/>
+      </w:pPr>
+      <w:rPr>
+        <w:rFonts w:ascii="Wingdings" w:hAnsi="Wingdings" w:hint="default"/>
+        <w:sz w:val="20"/>
+      </w:rPr>
+    </w:lvl>
+    <w:lvl w:ilvl="6" w:tentative="1">
+      <w:start w:val="1"/>
+      <w:numFmt w:val="bullet"/>
+      <w:lvlText w:val=""/>
+      <w:lvlJc w:val="left"/>
+      <w:pPr>
+        <w:tabs>
+          <w:tab w:val="num" w:pos="5040"/>
+        </w:tabs>
+        <w:ind w:left="5040" w:hanging="360"/>
+      </w:pPr>
+      <w:rPr>
+        <w:rFonts w:ascii="Wingdings" w:hAnsi="Wingdings" w:hint="default"/>
+        <w:sz w:val="20"/>
+      </w:rPr>
+    </w:lvl>
+    <w:lvl w:ilvl="7" w:tentative="1">
+      <w:start w:val="1"/>
+      <w:numFmt w:val="bullet"/>
+      <w:lvlText w:val=""/>
+      <w:lvlJc w:val="left"/>
+      <w:pPr>
+        <w:tabs>
+          <w:tab w:val="num" w:pos="5760"/>
+        </w:tabs>
+        <w:ind w:left="5760" w:hanging="360"/>
+      </w:pPr>
+      <w:rPr>
+        <w:rFonts w:ascii="Wingdings" w:hAnsi="Wingdings" w:hint="default"/>
+        <w:sz w:val="20"/>
+      </w:rPr>
+    </w:lvl>
+    <w:lvl w:ilvl="8" w:tentative="1">
+      <w:start w:val="1"/>
+      <w:numFmt w:val="bullet"/>
+      <w:lvlText w:val=""/>
+      <w:lvlJc w:val="left"/>
+      <w:pPr>
+        <w:tabs>
+          <w:tab w:val="num" w:pos="6480"/>
+        </w:tabs>
+        <w:ind w:left="6480" w:hanging="360"/>
+      </w:pPr>
+      <w:rPr>
+        <w:rFonts w:ascii="Wingdings" w:hAnsi="Wingdings" w:hint="default"/>
+        <w:sz w:val="20"/>
+      </w:rPr>
+    </w:lvl>
+  </w:abstractNum>
+  <w:abstractNum w:abstractNumId="13" w15:restartNumberingAfterBreak="0">
     <w:nsid w:val="21B67657"/>
     <w:multiLevelType w:val="multilevel"/>
     <w:tmpl w:val="93DAB752"/>
@@ -12410,7 +13429,7 @@
       </w:rPr>
     </w:lvl>
   </w:abstractNum>
-  <w:abstractNum w:abstractNumId="13" w15:restartNumberingAfterBreak="0">
+  <w:abstractNum w:abstractNumId="14" w15:restartNumberingAfterBreak="0">
     <w:nsid w:val="22247A5E"/>
     <w:multiLevelType w:val="multilevel"/>
     <w:tmpl w:val="8E362A2A"/>
@@ -12559,7 +13578,7 @@
       </w:rPr>
     </w:lvl>
   </w:abstractNum>
-  <w:abstractNum w:abstractNumId="14" w15:restartNumberingAfterBreak="0">
+  <w:abstractNum w:abstractNumId="15" w15:restartNumberingAfterBreak="0">
     <w:nsid w:val="22623F3A"/>
     <w:multiLevelType w:val="multilevel"/>
     <w:tmpl w:val="A062435E"/>
@@ -12676,7 +13695,7 @@
       </w:pPr>
     </w:lvl>
   </w:abstractNum>
-  <w:abstractNum w:abstractNumId="15" w15:restartNumberingAfterBreak="0">
+  <w:abstractNum w:abstractNumId="16" w15:restartNumberingAfterBreak="0">
     <w:nsid w:val="272B5852"/>
     <w:multiLevelType w:val="multilevel"/>
     <w:tmpl w:val="390627EA"/>
@@ -12825,7 +13844,7 @@
       </w:rPr>
     </w:lvl>
   </w:abstractNum>
-  <w:abstractNum w:abstractNumId="16" w15:restartNumberingAfterBreak="0">
+  <w:abstractNum w:abstractNumId="17" w15:restartNumberingAfterBreak="0">
     <w:nsid w:val="28C41249"/>
     <w:multiLevelType w:val="multilevel"/>
     <w:tmpl w:val="45344EBA"/>
@@ -12974,7 +13993,7 @@
       </w:rPr>
     </w:lvl>
   </w:abstractNum>
-  <w:abstractNum w:abstractNumId="17" w15:restartNumberingAfterBreak="0">
+  <w:abstractNum w:abstractNumId="18" w15:restartNumberingAfterBreak="0">
     <w:nsid w:val="2FA57676"/>
     <w:multiLevelType w:val="multilevel"/>
     <w:tmpl w:val="D7F68202"/>
@@ -13123,7 +14142,7 @@
       </w:rPr>
     </w:lvl>
   </w:abstractNum>
-  <w:abstractNum w:abstractNumId="18" w15:restartNumberingAfterBreak="0">
+  <w:abstractNum w:abstractNumId="19" w15:restartNumberingAfterBreak="0">
     <w:nsid w:val="30B41B69"/>
     <w:multiLevelType w:val="multilevel"/>
     <w:tmpl w:val="762AC8FA"/>
@@ -13272,7 +14291,7 @@
       </w:rPr>
     </w:lvl>
   </w:abstractNum>
-  <w:abstractNum w:abstractNumId="19" w15:restartNumberingAfterBreak="0">
+  <w:abstractNum w:abstractNumId="20" w15:restartNumberingAfterBreak="0">
     <w:nsid w:val="35AD7152"/>
     <w:multiLevelType w:val="multilevel"/>
     <w:tmpl w:val="35BCFCF4"/>
@@ -13385,7 +14404,7 @@
       </w:pPr>
     </w:lvl>
   </w:abstractNum>
-  <w:abstractNum w:abstractNumId="20" w15:restartNumberingAfterBreak="0">
+  <w:abstractNum w:abstractNumId="21" w15:restartNumberingAfterBreak="0">
     <w:nsid w:val="3707542D"/>
     <w:multiLevelType w:val="multilevel"/>
     <w:tmpl w:val="33F6AA16"/>
@@ -13534,7 +14553,7 @@
       </w:rPr>
     </w:lvl>
   </w:abstractNum>
-  <w:abstractNum w:abstractNumId="21" w15:restartNumberingAfterBreak="0">
+  <w:abstractNum w:abstractNumId="22" w15:restartNumberingAfterBreak="0">
     <w:nsid w:val="381825A1"/>
     <w:multiLevelType w:val="multilevel"/>
     <w:tmpl w:val="84448EC2"/>
@@ -13683,7 +14702,7 @@
       </w:rPr>
     </w:lvl>
   </w:abstractNum>
-  <w:abstractNum w:abstractNumId="22" w15:restartNumberingAfterBreak="0">
+  <w:abstractNum w:abstractNumId="23" w15:restartNumberingAfterBreak="0">
     <w:nsid w:val="3C46132C"/>
     <w:multiLevelType w:val="multilevel"/>
     <w:tmpl w:val="7276B964"/>
@@ -13832,7 +14851,7 @@
       </w:rPr>
     </w:lvl>
   </w:abstractNum>
-  <w:abstractNum w:abstractNumId="23" w15:restartNumberingAfterBreak="0">
+  <w:abstractNum w:abstractNumId="24" w15:restartNumberingAfterBreak="0">
     <w:nsid w:val="3C8B65C2"/>
     <w:multiLevelType w:val="multilevel"/>
     <w:tmpl w:val="2A0A358C"/>
@@ -13981,7 +15000,120 @@
       </w:rPr>
     </w:lvl>
   </w:abstractNum>
-  <w:abstractNum w:abstractNumId="24" w15:restartNumberingAfterBreak="0">
+  <w:abstractNum w:abstractNumId="25" w15:restartNumberingAfterBreak="0">
+    <w:nsid w:val="3C9A158F"/>
+    <w:multiLevelType w:val="multilevel"/>
+    <w:tmpl w:val="67B865E4"/>
+    <w:lvl w:ilvl="0">
+      <w:start w:val="1"/>
+      <w:numFmt w:val="decimal"/>
+      <w:lvlText w:val="%1."/>
+      <w:lvlJc w:val="left"/>
+      <w:pPr>
+        <w:tabs>
+          <w:tab w:val="num" w:pos="720"/>
+        </w:tabs>
+        <w:ind w:left="720" w:hanging="360"/>
+      </w:pPr>
+    </w:lvl>
+    <w:lvl w:ilvl="1" w:tentative="1">
+      <w:start w:val="1"/>
+      <w:numFmt w:val="decimal"/>
+      <w:lvlText w:val="%2."/>
+      <w:lvlJc w:val="left"/>
+      <w:pPr>
+        <w:tabs>
+          <w:tab w:val="num" w:pos="1440"/>
+        </w:tabs>
+        <w:ind w:left="1440" w:hanging="360"/>
+      </w:pPr>
+    </w:lvl>
+    <w:lvl w:ilvl="2" w:tentative="1">
+      <w:start w:val="1"/>
+      <w:numFmt w:val="decimal"/>
+      <w:lvlText w:val="%3."/>
+      <w:lvlJc w:val="left"/>
+      <w:pPr>
+        <w:tabs>
+          <w:tab w:val="num" w:pos="2160"/>
+        </w:tabs>
+        <w:ind w:left="2160" w:hanging="360"/>
+      </w:pPr>
+    </w:lvl>
+    <w:lvl w:ilvl="3" w:tentative="1">
+      <w:start w:val="1"/>
+      <w:numFmt w:val="decimal"/>
+      <w:lvlText w:val="%4."/>
+      <w:lvlJc w:val="left"/>
+      <w:pPr>
+        <w:tabs>
+          <w:tab w:val="num" w:pos="2880"/>
+        </w:tabs>
+        <w:ind w:left="2880" w:hanging="360"/>
+      </w:pPr>
+    </w:lvl>
+    <w:lvl w:ilvl="4" w:tentative="1">
+      <w:start w:val="1"/>
+      <w:numFmt w:val="decimal"/>
+      <w:lvlText w:val="%5."/>
+      <w:lvlJc w:val="left"/>
+      <w:pPr>
+        <w:tabs>
+          <w:tab w:val="num" w:pos="3600"/>
+        </w:tabs>
+        <w:ind w:left="3600" w:hanging="360"/>
+      </w:pPr>
+    </w:lvl>
+    <w:lvl w:ilvl="5" w:tentative="1">
+      <w:start w:val="1"/>
+      <w:numFmt w:val="decimal"/>
+      <w:lvlText w:val="%6."/>
+      <w:lvlJc w:val="left"/>
+      <w:pPr>
+        <w:tabs>
+          <w:tab w:val="num" w:pos="4320"/>
+        </w:tabs>
+        <w:ind w:left="4320" w:hanging="360"/>
+      </w:pPr>
+    </w:lvl>
+    <w:lvl w:ilvl="6" w:tentative="1">
+      <w:start w:val="1"/>
+      <w:numFmt w:val="decimal"/>
+      <w:lvlText w:val="%7."/>
+      <w:lvlJc w:val="left"/>
+      <w:pPr>
+        <w:tabs>
+          <w:tab w:val="num" w:pos="5040"/>
+        </w:tabs>
+        <w:ind w:left="5040" w:hanging="360"/>
+      </w:pPr>
+    </w:lvl>
+    <w:lvl w:ilvl="7" w:tentative="1">
+      <w:start w:val="1"/>
+      <w:numFmt w:val="decimal"/>
+      <w:lvlText w:val="%8."/>
+      <w:lvlJc w:val="left"/>
+      <w:pPr>
+        <w:tabs>
+          <w:tab w:val="num" w:pos="5760"/>
+        </w:tabs>
+        <w:ind w:left="5760" w:hanging="360"/>
+      </w:pPr>
+    </w:lvl>
+    <w:lvl w:ilvl="8" w:tentative="1">
+      <w:start w:val="1"/>
+      <w:numFmt w:val="decimal"/>
+      <w:lvlText w:val="%9."/>
+      <w:lvlJc w:val="left"/>
+      <w:pPr>
+        <w:tabs>
+          <w:tab w:val="num" w:pos="6480"/>
+        </w:tabs>
+        <w:ind w:left="6480" w:hanging="360"/>
+      </w:pPr>
+    </w:lvl>
+  </w:abstractNum>
+  <w:abstractNum w:abstractNumId="26" w15:restartNumberingAfterBreak="0">
     <w:nsid w:val="3DEA03FC"/>
     <w:multiLevelType w:val="multilevel"/>
     <w:tmpl w:val="03DE9F42"/>
@@ -14130,7 +15262,7 @@
       </w:rPr>
     </w:lvl>
   </w:abstractNum>
-  <w:abstractNum w:abstractNumId="25" w15:restartNumberingAfterBreak="0">
+  <w:abstractNum w:abstractNumId="27" w15:restartNumberingAfterBreak="0">
     <w:nsid w:val="3EB02C47"/>
     <w:multiLevelType w:val="multilevel"/>
     <w:tmpl w:val="B032E2E6"/>
@@ -14279,7 +15411,7 @@
       </w:rPr>
     </w:lvl>
   </w:abstractNum>
-  <w:abstractNum w:abstractNumId="26" w15:restartNumberingAfterBreak="0">
+  <w:abstractNum w:abstractNumId="28" w15:restartNumberingAfterBreak="0">
     <w:nsid w:val="41970E1D"/>
     <w:multiLevelType w:val="multilevel"/>
     <w:tmpl w:val="53788958"/>
@@ -14428,7 +15560,7 @@
       </w:rPr>
     </w:lvl>
   </w:abstractNum>
-  <w:abstractNum w:abstractNumId="27" w15:restartNumberingAfterBreak="0">
+  <w:abstractNum w:abstractNumId="29" w15:restartNumberingAfterBreak="0">
     <w:nsid w:val="42296B53"/>
     <w:multiLevelType w:val="multilevel"/>
     <w:tmpl w:val="55D2EC04"/>
@@ -14577,7 +15709,7 @@
       </w:rPr>
     </w:lvl>
   </w:abstractNum>
-  <w:abstractNum w:abstractNumId="28" w15:restartNumberingAfterBreak="0">
+  <w:abstractNum w:abstractNumId="30" w15:restartNumberingAfterBreak="0">
     <w:nsid w:val="42A2765D"/>
     <w:multiLevelType w:val="multilevel"/>
     <w:tmpl w:val="4196A9E0"/>
@@ -14690,7 +15822,7 @@
       </w:pPr>
     </w:lvl>
   </w:abstractNum>
-  <w:abstractNum w:abstractNumId="29" w15:restartNumberingAfterBreak="0">
+  <w:abstractNum w:abstractNumId="31" w15:restartNumberingAfterBreak="0">
     <w:nsid w:val="4369514E"/>
     <w:multiLevelType w:val="multilevel"/>
     <w:tmpl w:val="CD920578"/>
@@ -14807,7 +15939,7 @@
       </w:pPr>
     </w:lvl>
   </w:abstractNum>
-  <w:abstractNum w:abstractNumId="30" w15:restartNumberingAfterBreak="0">
+  <w:abstractNum w:abstractNumId="32" w15:restartNumberingAfterBreak="0">
     <w:nsid w:val="442B5818"/>
     <w:multiLevelType w:val="multilevel"/>
     <w:tmpl w:val="B5783A30"/>
@@ -14956,7 +16088,7 @@
       </w:rPr>
     </w:lvl>
   </w:abstractNum>
-  <w:abstractNum w:abstractNumId="31" w15:restartNumberingAfterBreak="0">
+  <w:abstractNum w:abstractNumId="33" w15:restartNumberingAfterBreak="0">
     <w:nsid w:val="4DAE415D"/>
     <w:multiLevelType w:val="multilevel"/>
     <w:tmpl w:val="B6626978"/>
@@ -15105,7 +16237,7 @@
       </w:rPr>
     </w:lvl>
   </w:abstractNum>
-  <w:abstractNum w:abstractNumId="32" w15:restartNumberingAfterBreak="0">
+  <w:abstractNum w:abstractNumId="34" w15:restartNumberingAfterBreak="0">
     <w:nsid w:val="4E3C24E3"/>
     <w:multiLevelType w:val="multilevel"/>
     <w:tmpl w:val="A3381B74"/>
@@ -15218,7 +16350,7 @@
       </w:pPr>
     </w:lvl>
   </w:abstractNum>
-  <w:abstractNum w:abstractNumId="33" w15:restartNumberingAfterBreak="0">
+  <w:abstractNum w:abstractNumId="35" w15:restartNumberingAfterBreak="0">
     <w:nsid w:val="4E6A7FA3"/>
     <w:multiLevelType w:val="multilevel"/>
     <w:tmpl w:val="C5ACCF4A"/>
@@ -15367,7 +16499,7 @@
       </w:rPr>
     </w:lvl>
   </w:abstractNum>
-  <w:abstractNum w:abstractNumId="34" w15:restartNumberingAfterBreak="0">
+  <w:abstractNum w:abstractNumId="36" w15:restartNumberingAfterBreak="0">
     <w:nsid w:val="52B93889"/>
     <w:multiLevelType w:val="hybridMultilevel"/>
     <w:tmpl w:val="7288663A"/>
@@ -15456,7 +16588,7 @@
       </w:pPr>
     </w:lvl>
   </w:abstractNum>
-  <w:abstractNum w:abstractNumId="35" w15:restartNumberingAfterBreak="0">
+  <w:abstractNum w:abstractNumId="37" w15:restartNumberingAfterBreak="0">
     <w:nsid w:val="532F6C5F"/>
     <w:multiLevelType w:val="multilevel"/>
     <w:tmpl w:val="ADA41D72"/>
@@ -15605,7 +16737,273 @@
       </w:rPr>
     </w:lvl>
   </w:abstractNum>
-  <w:abstractNum w:abstractNumId="36" w15:restartNumberingAfterBreak="0">
+  <w:abstractNum w:abstractNumId="38" w15:restartNumberingAfterBreak="0">
+    <w:nsid w:val="58DF3738"/>
+    <w:multiLevelType w:val="multilevel"/>
+    <w:tmpl w:val="36D05522"/>
+    <w:lvl w:ilvl="0">
+      <w:start w:val="1"/>
+      <w:numFmt w:val="decimal"/>
+      <w:lvlText w:val="%1."/>
+      <w:lvlJc w:val="left"/>
+      <w:pPr>
+        <w:tabs>
+          <w:tab w:val="num" w:pos="720"/>
+        </w:tabs>
+        <w:ind w:left="720" w:hanging="360"/>
+      </w:pPr>
+    </w:lvl>
+    <w:lvl w:ilvl="1">
+      <w:start w:val="1"/>
+      <w:numFmt w:val="bullet"/>
+      <w:lvlText w:val="o"/>
+      <w:lvlJc w:val="left"/>
+      <w:pPr>
+        <w:tabs>
+          <w:tab w:val="num" w:pos="1440"/>
+        </w:tabs>
+        <w:ind w:left="1440" w:hanging="360"/>
+      </w:pPr>
+      <w:rPr>
+        <w:rFonts w:ascii="Courier New" w:hAnsi="Courier New" w:hint="default"/>
+        <w:sz w:val="20"/>
+      </w:rPr>
+    </w:lvl>
+    <w:lvl w:ilvl="2" w:tentative="1">
+      <w:start w:val="1"/>
+      <w:numFmt w:val="decimal"/>
+      <w:lvlText w:val="%3."/>
+      <w:lvlJc w:val="left"/>
+      <w:pPr>
+        <w:tabs>
+          <w:tab w:val="num" w:pos="2160"/>
+        </w:tabs>
+        <w:ind w:left="2160" w:hanging="360"/>
+      </w:pPr>
+    </w:lvl>
+    <w:lvl w:ilvl="3" w:tentative="1">
+      <w:start w:val="1"/>
+      <w:numFmt w:val="decimal"/>
+      <w:lvlText w:val="%4."/>
+      <w:lvlJc w:val="left"/>
+      <w:pPr>
+        <w:tabs>
+          <w:tab w:val="num" w:pos="2880"/>
+        </w:tabs>
+        <w:ind w:left="2880" w:hanging="360"/>
+      </w:pPr>
+    </w:lvl>
+    <w:lvl w:ilvl="4" w:tentative="1">
+      <w:start w:val="1"/>
+      <w:numFmt w:val="decimal"/>
+      <w:lvlText w:val="%5."/>
+      <w:lvlJc w:val="left"/>
+      <w:pPr>
+        <w:tabs>
+          <w:tab w:val="num" w:pos="3600"/>
+        </w:tabs>
+        <w:ind w:left="3600" w:hanging="360"/>
+      </w:pPr>
+    </w:lvl>
+    <w:lvl w:ilvl="5" w:tentative="1">
+      <w:start w:val="1"/>
+      <w:numFmt w:val="decimal"/>
+      <w:lvlText w:val="%6."/>
+      <w:lvlJc w:val="left"/>
+      <w:pPr>
+        <w:tabs>
+          <w:tab w:val="num" w:pos="4320"/>
+        </w:tabs>
+        <w:ind w:left="4320" w:hanging="360"/>
+      </w:pPr>
+    </w:lvl>
+    <w:lvl w:ilvl="6" w:tentative="1">
+      <w:start w:val="1"/>
+      <w:numFmt w:val="decimal"/>
+      <w:lvlText w:val="%7."/>
+      <w:lvlJc w:val="left"/>
+      <w:pPr>
+        <w:tabs>
+          <w:tab w:val="num" w:pos="5040"/>
+        </w:tabs>
+        <w:ind w:left="5040" w:hanging="360"/>
+      </w:pPr>
+    </w:lvl>
+    <w:lvl w:ilvl="7" w:tentative="1">
+      <w:start w:val="1"/>
+      <w:numFmt w:val="decimal"/>
+      <w:lvlText w:val="%8."/>
+      <w:lvlJc w:val="left"/>
+      <w:pPr>
+        <w:tabs>
+          <w:tab w:val="num" w:pos="5760"/>
+        </w:tabs>
+        <w:ind w:left="5760" w:hanging="360"/>
+      </w:pPr>
+    </w:lvl>
+    <w:lvl w:ilvl="8" w:tentative="1">
+      <w:start w:val="1"/>
+      <w:numFmt w:val="decimal"/>
+      <w:lvlText w:val="%9."/>
+      <w:lvlJc w:val="left"/>
+      <w:pPr>
+        <w:tabs>
+          <w:tab w:val="num" w:pos="6480"/>
+        </w:tabs>
+        <w:ind w:left="6480" w:hanging="360"/>
+      </w:pPr>
+    </w:lvl>
+  </w:abstractNum>
+  <w:abstractNum w:abstractNumId="39" w15:restartNumberingAfterBreak="0">
+    <w:nsid w:val="5EFB0FA8"/>
+    <w:multiLevelType w:val="multilevel"/>
+    <w:tmpl w:val="B6E63448"/>
+    <w:lvl w:ilvl="0">
+      <w:start w:val="1"/>
+      <w:numFmt w:val="bullet"/>
+      <w:lvlText w:val=""/>
+      <w:lvlJc w:val="left"/>
+      <w:pPr>
+        <w:tabs>
+          <w:tab w:val="num" w:pos="720"/>
+        </w:tabs>
+        <w:ind w:left="720" w:hanging="360"/>
+      </w:pPr>
+      <w:rPr>
+        <w:rFonts w:ascii="Symbol" w:hAnsi="Symbol" w:hint="default"/>
+        <w:sz w:val="20"/>
+      </w:rPr>
+    </w:lvl>
+    <w:lvl w:ilvl="1" w:tentative="1">
+      <w:start w:val="1"/>
+      <w:numFmt w:val="bullet"/>
+      <w:lvlText w:val="o"/>
+      <w:lvlJc w:val="left"/>
+      <w:pPr>
+        <w:tabs>
+          <w:tab w:val="num" w:pos="1440"/>
+        </w:tabs>
+        <w:ind w:left="1440" w:hanging="360"/>
+      </w:pPr>
+      <w:rPr>
+        <w:rFonts w:ascii="Courier New" w:hAnsi="Courier New" w:hint="default"/>
+        <w:sz w:val="20"/>
+      </w:rPr>
+    </w:lvl>
+    <w:lvl w:ilvl="2" w:tentative="1">
+      <w:start w:val="1"/>
+      <w:numFmt w:val="bullet"/>
+      <w:lvlText w:val=""/>
+      <w:lvlJc w:val="left"/>
+      <w:pPr>
+        <w:tabs>
+          <w:tab w:val="num" w:pos="2160"/>
+        </w:tabs>
+        <w:ind w:left="2160" w:hanging="360"/>
+      </w:pPr>
+      <w:rPr>
+        <w:rFonts w:ascii="Wingdings" w:hAnsi="Wingdings" w:hint="default"/>
+        <w:sz w:val="20"/>
+      </w:rPr>
+    </w:lvl>
+    <w:lvl w:ilvl="3" w:tentative="1">
+      <w:start w:val="1"/>
+      <w:numFmt w:val="bullet"/>
+      <w:lvlText w:val=""/>
+      <w:lvlJc w:val="left"/>
+      <w:pPr>
+        <w:tabs>
+          <w:tab w:val="num" w:pos="2880"/>
+        </w:tabs>
+        <w:ind w:left="2880" w:hanging="360"/>
+      </w:pPr>
+      <w:rPr>
+        <w:rFonts w:ascii="Wingdings" w:hAnsi="Wingdings" w:hint="default"/>
+        <w:sz w:val="20"/>
+      </w:rPr>
+    </w:lvl>
+    <w:lvl w:ilvl="4" w:tentative="1">
+      <w:start w:val="1"/>
+      <w:numFmt w:val="bullet"/>
+      <w:lvlText w:val=""/>
+      <w:lvlJc w:val="left"/>
+      <w:pPr>
+        <w:tabs>
+          <w:tab w:val="num" w:pos="3600"/>
+        </w:tabs>
+        <w:ind w:left="3600" w:hanging="360"/>
+      </w:pPr>
+      <w:rPr>
+        <w:rFonts w:ascii="Wingdings" w:hAnsi="Wingdings" w:hint="default"/>
+        <w:sz w:val="20"/>
+      </w:rPr>
+    </w:lvl>
+    <w:lvl w:ilvl="5" w:tentative="1">
+      <w:start w:val="1"/>
+      <w:numFmt w:val="bullet"/>
+      <w:lvlText w:val=""/>
+      <w:lvlJc w:val="left"/>
+      <w:pPr>
+        <w:tabs>
+          <w:tab w:val="num" w:pos="4320"/>
+        </w:tabs>
+        <w:ind w:left="4320" w:hanging="360"/>
+      </w:pPr>
+      <w:rPr>
+        <w:rFonts w:ascii="Wingdings" w:hAnsi="Wingdings" w:hint="default"/>
+        <w:sz w:val="20"/>
+      </w:rPr>
+    </w:lvl>
+    <w:lvl w:ilvl="6" w:tentative="1">
+      <w:start w:val="1"/>
+      <w:numFmt w:val="bullet"/>
+      <w:lvlText w:val=""/>
+      <w:lvlJc w:val="left"/>
+      <w:pPr>
+        <w:tabs>
+          <w:tab w:val="num" w:pos="5040"/>
+        </w:tabs>
+        <w:ind w:left="5040" w:hanging="360"/>
+      </w:pPr>
+      <w:rPr>
+        <w:rFonts w:ascii="Wingdings" w:hAnsi="Wingdings" w:hint="default"/>
+        <w:sz w:val="20"/>
+      </w:rPr>
+    </w:lvl>
+    <w:lvl w:ilvl="7" w:tentative="1">
+      <w:start w:val="1"/>
+      <w:numFmt w:val="bullet"/>
+      <w:lvlText w:val=""/>
+      <w:lvlJc w:val="left"/>
+      <w:pPr>
+        <w:tabs>
+          <w:tab w:val="num" w:pos="5760"/>
+        </w:tabs>
+        <w:ind w:left="5760" w:hanging="360"/>
+      </w:pPr>
+      <w:rPr>
+        <w:rFonts w:ascii="Wingdings" w:hAnsi="Wingdings" w:hint="default"/>
+        <w:sz w:val="20"/>
+      </w:rPr>
+    </w:lvl>
+    <w:lvl w:ilvl="8" w:tentative="1">
+      <w:start w:val="1"/>
+      <w:numFmt w:val="bullet"/>
+      <w:lvlText w:val=""/>
+      <w:lvlJc w:val="left"/>
+      <w:pPr>
+        <w:tabs>
+          <w:tab w:val="num" w:pos="6480"/>
+        </w:tabs>
+        <w:ind w:left="6480" w:hanging="360"/>
+      </w:pPr>
+      <w:rPr>
+        <w:rFonts w:ascii="Wingdings" w:hAnsi="Wingdings" w:hint="default"/>
+        <w:sz w:val="20"/>
+      </w:rPr>
+    </w:lvl>
+  </w:abstractNum>
+  <w:abstractNum w:abstractNumId="40" w15:restartNumberingAfterBreak="0">
     <w:nsid w:val="64945B2B"/>
     <w:multiLevelType w:val="multilevel"/>
     <w:tmpl w:val="75CA35B4"/>
@@ -15754,7 +17152,7 @@
       </w:rPr>
     </w:lvl>
   </w:abstractNum>
-  <w:abstractNum w:abstractNumId="37" w15:restartNumberingAfterBreak="0">
+  <w:abstractNum w:abstractNumId="41" w15:restartNumberingAfterBreak="0">
     <w:nsid w:val="66157884"/>
     <w:multiLevelType w:val="multilevel"/>
     <w:tmpl w:val="4260DE8A"/>
@@ -15903,7 +17301,7 @@
       </w:rPr>
     </w:lvl>
   </w:abstractNum>
-  <w:abstractNum w:abstractNumId="38" w15:restartNumberingAfterBreak="0">
+  <w:abstractNum w:abstractNumId="42" w15:restartNumberingAfterBreak="0">
     <w:nsid w:val="66F3347A"/>
     <w:multiLevelType w:val="multilevel"/>
     <w:tmpl w:val="B46623F0"/>
@@ -16052,7 +17450,156 @@
       </w:rPr>
     </w:lvl>
   </w:abstractNum>
-  <w:abstractNum w:abstractNumId="39" w15:restartNumberingAfterBreak="0">
+  <w:abstractNum w:abstractNumId="43" w15:restartNumberingAfterBreak="0">
+    <w:nsid w:val="694E221D"/>
+    <w:multiLevelType w:val="multilevel"/>
+    <w:tmpl w:val="CD4A3E0C"/>
+    <w:lvl w:ilvl="0">
+      <w:start w:val="1"/>
+      <w:numFmt w:val="bullet"/>
+      <w:lvlText w:val=""/>
+      <w:lvlJc w:val="left"/>
+      <w:pPr>
+        <w:tabs>
+          <w:tab w:val="num" w:pos="720"/>
+        </w:tabs>
+        <w:ind w:left="720" w:hanging="360"/>
+      </w:pPr>
+      <w:rPr>
+        <w:rFonts w:ascii="Symbol" w:hAnsi="Symbol" w:hint="default"/>
+        <w:sz w:val="20"/>
+      </w:rPr>
+    </w:lvl>
+    <w:lvl w:ilvl="1" w:tentative="1">
+      <w:start w:val="1"/>
+      <w:numFmt w:val="bullet"/>
+      <w:lvlText w:val="o"/>
+      <w:lvlJc w:val="left"/>
+      <w:pPr>
+        <w:tabs>
+          <w:tab w:val="num" w:pos="1440"/>
+        </w:tabs>
+        <w:ind w:left="1440" w:hanging="360"/>
+      </w:pPr>
+      <w:rPr>
+        <w:rFonts w:ascii="Courier New" w:hAnsi="Courier New" w:hint="default"/>
+        <w:sz w:val="20"/>
+      </w:rPr>
+    </w:lvl>
+    <w:lvl w:ilvl="2" w:tentative="1">
+      <w:start w:val="1"/>
+      <w:numFmt w:val="bullet"/>
+      <w:lvlText w:val=""/>
+      <w:lvlJc w:val="left"/>
+      <w:pPr>
+        <w:tabs>
+          <w:tab w:val="num" w:pos="2160"/>
+        </w:tabs>
+        <w:ind w:left="2160" w:hanging="360"/>
+      </w:pPr>
+      <w:rPr>
+        <w:rFonts w:ascii="Wingdings" w:hAnsi="Wingdings" w:hint="default"/>
+        <w:sz w:val="20"/>
+      </w:rPr>
+    </w:lvl>
+    <w:lvl w:ilvl="3" w:tentative="1">
+      <w:start w:val="1"/>
+      <w:numFmt w:val="bullet"/>
+      <w:lvlText w:val=""/>
+      <w:lvlJc w:val="left"/>
+      <w:pPr>
+        <w:tabs>
+          <w:tab w:val="num" w:pos="2880"/>
+        </w:tabs>
+        <w:ind w:left="2880" w:hanging="360"/>
+      </w:pPr>
+      <w:rPr>
+        <w:rFonts w:ascii="Wingdings" w:hAnsi="Wingdings" w:hint="default"/>
+        <w:sz w:val="20"/>
+      </w:rPr>
+    </w:lvl>
+    <w:lvl w:ilvl="4" w:tentative="1">
+      <w:start w:val="1"/>
+      <w:numFmt w:val="bullet"/>
+      <w:lvlText w:val=""/>
+      <w:lvlJc w:val="left"/>
+      <w:pPr>
+        <w:tabs>
+          <w:tab w:val="num" w:pos="3600"/>
+        </w:tabs>
+        <w:ind w:left="3600" w:hanging="360"/>
+      </w:pPr>
+      <w:rPr>
+        <w:rFonts w:ascii="Wingdings" w:hAnsi="Wingdings" w:hint="default"/>
+        <w:sz w:val="20"/>
+      </w:rPr>
+    </w:lvl>
+    <w:lvl w:ilvl="5" w:tentative="1">
+      <w:start w:val="1"/>
+      <w:numFmt w:val="bullet"/>
+      <w:lvlText w:val=""/>
+      <w:lvlJc w:val="left"/>
+      <w:pPr>
+        <w:tabs>
+          <w:tab w:val="num" w:pos="4320"/>
+        </w:tabs>
+        <w:ind w:left="4320" w:hanging="360"/>
+      </w:pPr>
+      <w:rPr>
+        <w:rFonts w:ascii="Wingdings" w:hAnsi="Wingdings" w:hint="default"/>
+        <w:sz w:val="20"/>
+      </w:rPr>
+    </w:lvl>
+    <w:lvl w:ilvl="6" w:tentative="1">
+      <w:start w:val="1"/>
+      <w:numFmt w:val="bullet"/>
+      <w:lvlText w:val=""/>
+      <w:lvlJc w:val="left"/>
+      <w:pPr>
+        <w:tabs>
+          <w:tab w:val="num" w:pos="5040"/>
+        </w:tabs>
+        <w:ind w:left="5040" w:hanging="360"/>
+      </w:pPr>
+      <w:rPr>
+        <w:rFonts w:ascii="Wingdings" w:hAnsi="Wingdings" w:hint="default"/>
+        <w:sz w:val="20"/>
+      </w:rPr>
+    </w:lvl>
+    <w:lvl w:ilvl="7" w:tentative="1">
+      <w:start w:val="1"/>
+      <w:numFmt w:val="bullet"/>
+      <w:lvlText w:val=""/>
+      <w:lvlJc w:val="left"/>
+      <w:pPr>
+        <w:tabs>
+          <w:tab w:val="num" w:pos="5760"/>
+        </w:tabs>
+        <w:ind w:left="5760" w:hanging="360"/>
+      </w:pPr>
+      <w:rPr>
+        <w:rFonts w:ascii="Wingdings" w:hAnsi="Wingdings" w:hint="default"/>
+        <w:sz w:val="20"/>
+      </w:rPr>
+    </w:lvl>
+    <w:lvl w:ilvl="8" w:tentative="1">
+      <w:start w:val="1"/>
+      <w:numFmt w:val="bullet"/>
+      <w:lvlText w:val=""/>
+      <w:lvlJc w:val="left"/>
+      <w:pPr>
+        <w:tabs>
+          <w:tab w:val="num" w:pos="6480"/>
+        </w:tabs>
+        <w:ind w:left="6480" w:hanging="360"/>
+      </w:pPr>
+      <w:rPr>
+        <w:rFonts w:ascii="Wingdings" w:hAnsi="Wingdings" w:hint="default"/>
+        <w:sz w:val="20"/>
+      </w:rPr>
+    </w:lvl>
+  </w:abstractNum>
+  <w:abstractNum w:abstractNumId="44" w15:restartNumberingAfterBreak="0">
     <w:nsid w:val="6B310F87"/>
     <w:multiLevelType w:val="multilevel"/>
     <w:tmpl w:val="DCDEAF18"/>
@@ -16173,7 +17720,7 @@
       </w:pPr>
     </w:lvl>
   </w:abstractNum>
-  <w:abstractNum w:abstractNumId="40" w15:restartNumberingAfterBreak="0">
+  <w:abstractNum w:abstractNumId="45" w15:restartNumberingAfterBreak="0">
     <w:nsid w:val="6B3F16AD"/>
     <w:multiLevelType w:val="multilevel"/>
     <w:tmpl w:val="2D5A6326"/>
@@ -16318,7 +17865,7 @@
       </w:rPr>
     </w:lvl>
   </w:abstractNum>
-  <w:abstractNum w:abstractNumId="41" w15:restartNumberingAfterBreak="0">
+  <w:abstractNum w:abstractNumId="46" w15:restartNumberingAfterBreak="0">
     <w:nsid w:val="6BDE7661"/>
     <w:multiLevelType w:val="multilevel"/>
     <w:tmpl w:val="8D6860C6"/>
@@ -16467,7 +18014,7 @@
       </w:rPr>
     </w:lvl>
   </w:abstractNum>
-  <w:abstractNum w:abstractNumId="42" w15:restartNumberingAfterBreak="0">
+  <w:abstractNum w:abstractNumId="47" w15:restartNumberingAfterBreak="0">
     <w:nsid w:val="6CC05DA3"/>
     <w:multiLevelType w:val="multilevel"/>
     <w:tmpl w:val="199854A4"/>
@@ -16616,7 +18163,7 @@
       </w:rPr>
     </w:lvl>
   </w:abstractNum>
-  <w:abstractNum w:abstractNumId="43" w15:restartNumberingAfterBreak="0">
+  <w:abstractNum w:abstractNumId="48" w15:restartNumberingAfterBreak="0">
     <w:nsid w:val="737D40D1"/>
     <w:multiLevelType w:val="multilevel"/>
     <w:tmpl w:val="9ABC87F6"/>
@@ -16765,7 +18312,7 @@
       </w:rPr>
     </w:lvl>
   </w:abstractNum>
-  <w:abstractNum w:abstractNumId="44" w15:restartNumberingAfterBreak="0">
+  <w:abstractNum w:abstractNumId="49" w15:restartNumberingAfterBreak="0">
     <w:nsid w:val="7A04455F"/>
     <w:multiLevelType w:val="multilevel"/>
     <w:tmpl w:val="0286087A"/>
@@ -16914,7 +18461,7 @@
       </w:rPr>
     </w:lvl>
   </w:abstractNum>
-  <w:abstractNum w:abstractNumId="45" w15:restartNumberingAfterBreak="0">
+  <w:abstractNum w:abstractNumId="50" w15:restartNumberingAfterBreak="0">
     <w:nsid w:val="7CDA1A5B"/>
     <w:multiLevelType w:val="multilevel"/>
     <w:tmpl w:val="9E4AF3AC"/>
@@ -17064,13 +18611,13 @@
     </w:lvl>
   </w:abstractNum>
   <w:num w:numId="1" w16cid:durableId="1284847644">
-    <w:abstractNumId w:val="34"/>
+    <w:abstractNumId w:val="36"/>
   </w:num>
   <w:num w:numId="2" w16cid:durableId="652024037">
     <w:abstractNumId w:val="2"/>
   </w:num>
   <w:num w:numId="3" w16cid:durableId="1481851458">
-    <w:abstractNumId w:val="15"/>
+    <w:abstractNumId w:val="16"/>
   </w:num>
   <w:num w:numId="4" w16cid:durableId="507789967">
     <w:abstractNumId w:val="6"/>
@@ -17082,123 +18629,138 @@
     <w:abstractNumId w:val="0"/>
   </w:num>
   <w:num w:numId="7" w16cid:durableId="100539063">
-    <w:abstractNumId w:val="41"/>
+    <w:abstractNumId w:val="46"/>
   </w:num>
   <w:num w:numId="8" w16cid:durableId="1338118193">
     <w:abstractNumId w:val="11"/>
   </w:num>
   <w:num w:numId="9" w16cid:durableId="1230075027">
-    <w:abstractNumId w:val="36"/>
+    <w:abstractNumId w:val="40"/>
   </w:num>
   <w:num w:numId="10" w16cid:durableId="319774804">
-    <w:abstractNumId w:val="38"/>
+    <w:abstractNumId w:val="42"/>
   </w:num>
   <w:num w:numId="11" w16cid:durableId="525482566">
-    <w:abstractNumId w:val="40"/>
+    <w:abstractNumId w:val="45"/>
   </w:num>
   <w:num w:numId="12" w16cid:durableId="1797990173">
-    <w:abstractNumId w:val="33"/>
+    <w:abstractNumId w:val="35"/>
   </w:num>
   <w:num w:numId="13" w16cid:durableId="1407844921">
-    <w:abstractNumId w:val="20"/>
+    <w:abstractNumId w:val="21"/>
   </w:num>
   <w:num w:numId="14" w16cid:durableId="1059548031">
-    <w:abstractNumId w:val="44"/>
+    <w:abstractNumId w:val="49"/>
   </w:num>
   <w:num w:numId="15" w16cid:durableId="1314871204">
-    <w:abstractNumId w:val="31"/>
+    <w:abstractNumId w:val="33"/>
   </w:num>
   <w:num w:numId="16" w16cid:durableId="963536094">
     <w:abstractNumId w:val="8"/>
   </w:num>
   <w:num w:numId="17" w16cid:durableId="1751194936">
-    <w:abstractNumId w:val="39"/>
+    <w:abstractNumId w:val="44"/>
   </w:num>
   <w:num w:numId="18" w16cid:durableId="942688818">
-    <w:abstractNumId w:val="42"/>
+    <w:abstractNumId w:val="47"/>
   </w:num>
   <w:num w:numId="19" w16cid:durableId="1819420161">
+    <w:abstractNumId w:val="15"/>
+  </w:num>
+  <w:num w:numId="20" w16cid:durableId="2061128290">
+    <w:abstractNumId w:val="18"/>
+  </w:num>
+  <w:num w:numId="21" w16cid:durableId="949778078">
+    <w:abstractNumId w:val="34"/>
+  </w:num>
+  <w:num w:numId="22" w16cid:durableId="717823305">
+    <w:abstractNumId w:val="27"/>
+  </w:num>
+  <w:num w:numId="23" w16cid:durableId="103422692">
     <w:abstractNumId w:val="14"/>
   </w:num>
-  <w:num w:numId="20" w16cid:durableId="2061128290">
-    <w:abstractNumId w:val="17"/>
-  </w:num>
-  <w:num w:numId="21" w16cid:durableId="949778078">
-    <w:abstractNumId w:val="32"/>
-  </w:num>
-  <w:num w:numId="22" w16cid:durableId="717823305">
-    <w:abstractNumId w:val="25"/>
-  </w:num>
-  <w:num w:numId="23" w16cid:durableId="103422692">
-    <w:abstractNumId w:val="13"/>
-  </w:num>
   <w:num w:numId="24" w16cid:durableId="183786157">
-    <w:abstractNumId w:val="24"/>
+    <w:abstractNumId w:val="26"/>
   </w:num>
   <w:num w:numId="25" w16cid:durableId="1540239666">
-    <w:abstractNumId w:val="22"/>
+    <w:abstractNumId w:val="23"/>
   </w:num>
   <w:num w:numId="26" w16cid:durableId="470288275">
     <w:abstractNumId w:val="5"/>
   </w:num>
   <w:num w:numId="27" w16cid:durableId="1295677517">
-    <w:abstractNumId w:val="26"/>
+    <w:abstractNumId w:val="28"/>
   </w:num>
   <w:num w:numId="28" w16cid:durableId="1220706042">
-    <w:abstractNumId w:val="43"/>
+    <w:abstractNumId w:val="48"/>
   </w:num>
   <w:num w:numId="29" w16cid:durableId="1151218595">
     <w:abstractNumId w:val="9"/>
   </w:num>
   <w:num w:numId="30" w16cid:durableId="1196507397">
-    <w:abstractNumId w:val="28"/>
+    <w:abstractNumId w:val="30"/>
   </w:num>
   <w:num w:numId="31" w16cid:durableId="2082632111">
-    <w:abstractNumId w:val="37"/>
+    <w:abstractNumId w:val="41"/>
   </w:num>
   <w:num w:numId="32" w16cid:durableId="1840852344">
     <w:abstractNumId w:val="1"/>
   </w:num>
   <w:num w:numId="33" w16cid:durableId="1290819257">
-    <w:abstractNumId w:val="45"/>
+    <w:abstractNumId w:val="50"/>
   </w:num>
   <w:num w:numId="34" w16cid:durableId="1398745663">
-    <w:abstractNumId w:val="19"/>
+    <w:abstractNumId w:val="20"/>
   </w:num>
   <w:num w:numId="35" w16cid:durableId="1087386448">
     <w:abstractNumId w:val="10"/>
   </w:num>
   <w:num w:numId="36" w16cid:durableId="328991017">
-    <w:abstractNumId w:val="29"/>
+    <w:abstractNumId w:val="31"/>
   </w:num>
   <w:num w:numId="37" w16cid:durableId="1655067363">
-    <w:abstractNumId w:val="18"/>
+    <w:abstractNumId w:val="19"/>
   </w:num>
   <w:num w:numId="38" w16cid:durableId="1333490658">
-    <w:abstractNumId w:val="30"/>
+    <w:abstractNumId w:val="32"/>
   </w:num>
   <w:num w:numId="39" w16cid:durableId="1152481737">
     <w:abstractNumId w:val="3"/>
   </w:num>
   <w:num w:numId="40" w16cid:durableId="1841457553">
-    <w:abstractNumId w:val="27"/>
+    <w:abstractNumId w:val="29"/>
   </w:num>
   <w:num w:numId="41" w16cid:durableId="615411951">
-    <w:abstractNumId w:val="21"/>
+    <w:abstractNumId w:val="22"/>
   </w:num>
   <w:num w:numId="42" w16cid:durableId="2129425460">
-    <w:abstractNumId w:val="35"/>
+    <w:abstractNumId w:val="37"/>
   </w:num>
   <w:num w:numId="43" w16cid:durableId="1575433926">
-    <w:abstractNumId w:val="23"/>
+    <w:abstractNumId w:val="24"/>
   </w:num>
   <w:num w:numId="44" w16cid:durableId="301080168">
     <w:abstractNumId w:val="4"/>
   </w:num>
   <w:num w:numId="45" w16cid:durableId="1676154295">
-    <w:abstractNumId w:val="16"/>
+    <w:abstractNumId w:val="17"/>
   </w:num>
   <w:num w:numId="46" w16cid:durableId="894317052">
+    <w:abstractNumId w:val="13"/>
+  </w:num>
+  <w:num w:numId="47" w16cid:durableId="1323000029">
+    <w:abstractNumId w:val="43"/>
+  </w:num>
+  <w:num w:numId="48" w16cid:durableId="763110207">
+    <w:abstractNumId w:val="25"/>
+  </w:num>
+  <w:num w:numId="49" w16cid:durableId="273757155">
+    <w:abstractNumId w:val="39"/>
+  </w:num>
+  <w:num w:numId="50" w16cid:durableId="834876951">
+    <w:abstractNumId w:val="38"/>
+  </w:num>
+  <w:num w:numId="51" w16cid:durableId="1494641965">
     <w:abstractNumId w:val="12"/>
   </w:num>
 </w:numbering>

--- a/Solution with problem's Source-link.docx
+++ b/Solution with problem's Source-link.docx
@@ -11392,6 +11392,921 @@
     <w:p/>
     <w:p/>
     <w:p/>
+    <w:p>
+      <w:r>
+        <w:t xml:space="preserve">P. </w:t>
+      </w:r>
+      <w:proofErr w:type="spellStart"/>
+      <w:r>
+        <w:t>Mergesort</w:t>
+      </w:r>
+      <w:proofErr w:type="spellEnd"/>
+      <w:r>
+        <w:t xml:space="preserve"> - </w:t>
+      </w:r>
+      <w:hyperlink r:id="rId27" w:history="1">
+        <w:r>
+          <w:rPr>
+            <w:rStyle w:val="Hyperlink"/>
+          </w:rPr>
+          <w:t>https://vjudge.net/problem/SPOJ-MERGSORT</w:t>
+        </w:r>
+      </w:hyperlink>
+    </w:p>
+    <w:p>
+      <w:hyperlink r:id="rId28" w:history="1">
+        <w:r>
+          <w:rPr>
+            <w:rStyle w:val="Hyperlink"/>
+          </w:rPr>
+          <w:t>https://www.spoj.com/problems/MERGSORT/</w:t>
+        </w:r>
+      </w:hyperlink>
+    </w:p>
+    <w:p/>
+    <w:p>
+      <w:pPr>
+        <w:rPr>
+          <w:b/>
+          <w:bCs/>
+        </w:rPr>
+      </w:pPr>
+      <w:r>
+        <w:rPr>
+          <w:b/>
+          <w:bCs/>
+        </w:rPr>
+        <w:t>Approach</w:t>
+      </w:r>
+    </w:p>
+    <w:p>
+      <w:pPr>
+        <w:numPr>
+          <w:ilvl w:val="0"/>
+          <w:numId w:val="52"/>
+        </w:numPr>
+      </w:pPr>
+      <w:r>
+        <w:rPr>
+          <w:b/>
+          <w:bCs/>
+        </w:rPr>
+        <w:t>Merge sort</w:t>
+      </w:r>
+      <w:r>
+        <w:t xml:space="preserve"> is a </w:t>
+      </w:r>
+      <w:r>
+        <w:rPr>
+          <w:b/>
+          <w:bCs/>
+        </w:rPr>
+        <w:t>divide-and-conquer</w:t>
+      </w:r>
+      <w:r>
+        <w:t xml:space="preserve"> algorithm:</w:t>
+      </w:r>
+    </w:p>
+    <w:p>
+      <w:pPr>
+        <w:numPr>
+          <w:ilvl w:val="1"/>
+          <w:numId w:val="52"/>
+        </w:numPr>
+      </w:pPr>
+      <w:r>
+        <w:rPr>
+          <w:b/>
+          <w:bCs/>
+        </w:rPr>
+        <w:t>Divide</w:t>
+      </w:r>
+      <w:r>
+        <w:t>: Recursively split the array into halves until each subarray has 1 element.</w:t>
+      </w:r>
+    </w:p>
+    <w:p>
+      <w:pPr>
+        <w:numPr>
+          <w:ilvl w:val="1"/>
+          <w:numId w:val="52"/>
+        </w:numPr>
+      </w:pPr>
+      <w:r>
+        <w:rPr>
+          <w:b/>
+          <w:bCs/>
+        </w:rPr>
+        <w:t>Conquer</w:t>
+      </w:r>
+      <w:r>
+        <w:t>: Merge sorted subarrays into one sorted array.</w:t>
+      </w:r>
+    </w:p>
+    <w:p>
+      <w:pPr>
+        <w:numPr>
+          <w:ilvl w:val="0"/>
+          <w:numId w:val="52"/>
+        </w:numPr>
+      </w:pPr>
+      <w:r>
+        <w:t xml:space="preserve">It guarantees </w:t>
+      </w:r>
+      <w:proofErr w:type="gramStart"/>
+      <w:r>
+        <w:rPr>
+          <w:b/>
+          <w:bCs/>
+        </w:rPr>
+        <w:t>O(</w:t>
+      </w:r>
+      <w:proofErr w:type="gramEnd"/>
+      <w:r>
+        <w:rPr>
+          <w:b/>
+          <w:bCs/>
+        </w:rPr>
+        <w:t>N log N)</w:t>
+      </w:r>
+      <w:r>
+        <w:t xml:space="preserve"> time complexity, which is fine for N &lt;= 100000.</w:t>
+      </w:r>
+    </w:p>
+    <w:p>
+      <w:pPr>
+        <w:numPr>
+          <w:ilvl w:val="0"/>
+          <w:numId w:val="52"/>
+        </w:numPr>
+      </w:pPr>
+      <w:r>
+        <w:t xml:space="preserve">Space complexity is </w:t>
+      </w:r>
+      <w:r>
+        <w:rPr>
+          <w:b/>
+          <w:bCs/>
+        </w:rPr>
+        <w:t>O(N)</w:t>
+      </w:r>
+      <w:r>
+        <w:t xml:space="preserve"> for temporary arrays used in merging.</w:t>
+      </w:r>
+    </w:p>
+    <w:p/>
+    <w:p>
+      <w:pPr>
+        <w:rPr>
+          <w:b/>
+          <w:bCs/>
+        </w:rPr>
+      </w:pPr>
+      <w:r>
+        <w:rPr>
+          <w:b/>
+          <w:bCs/>
+        </w:rPr>
+        <w:t>Code:</w:t>
+      </w:r>
+    </w:p>
+    <w:p>
+      <w:r>
+        <w:t>#include &lt;bits/</w:t>
+      </w:r>
+      <w:proofErr w:type="spellStart"/>
+      <w:r>
+        <w:t>stdc</w:t>
+      </w:r>
+      <w:proofErr w:type="spellEnd"/>
+      <w:r>
+        <w:t>++.h&gt;</w:t>
+      </w:r>
+    </w:p>
+    <w:p>
+      <w:r>
+        <w:t>using namespace std;</w:t>
+      </w:r>
+    </w:p>
+    <w:p/>
+    <w:p>
+      <w:r>
+        <w:t>void merge(vector&lt;int&gt; &amp;</w:t>
+      </w:r>
+      <w:proofErr w:type="spellStart"/>
+      <w:r>
+        <w:t>arr</w:t>
+      </w:r>
+      <w:proofErr w:type="spellEnd"/>
+      <w:r>
+        <w:t>, int left, int mid, int right) {</w:t>
+      </w:r>
+    </w:p>
+    <w:p>
+      <w:r>
+        <w:t>    int n1 = mid - left + 1;</w:t>
+      </w:r>
+    </w:p>
+    <w:p>
+      <w:r>
+        <w:t>    int n2 = right - mid;</w:t>
+      </w:r>
+    </w:p>
+    <w:p/>
+    <w:p>
+      <w:r>
+        <w:t>    vector&lt;int&gt; L(n1), R(n2);</w:t>
+      </w:r>
+    </w:p>
+    <w:p>
+      <w:r>
+        <w:t xml:space="preserve">    for (int </w:t>
+      </w:r>
+      <w:proofErr w:type="spellStart"/>
+      <w:r>
+        <w:t>i</w:t>
+      </w:r>
+      <w:proofErr w:type="spellEnd"/>
+      <w:r>
+        <w:t xml:space="preserve"> = 0; </w:t>
+      </w:r>
+      <w:proofErr w:type="spellStart"/>
+      <w:r>
+        <w:t>i</w:t>
+      </w:r>
+      <w:proofErr w:type="spellEnd"/>
+      <w:r>
+        <w:t xml:space="preserve"> &lt; n1; </w:t>
+      </w:r>
+      <w:proofErr w:type="spellStart"/>
+      <w:r>
+        <w:t>i</w:t>
+      </w:r>
+      <w:proofErr w:type="spellEnd"/>
+      <w:r>
+        <w:t>++) L[</w:t>
+      </w:r>
+      <w:proofErr w:type="spellStart"/>
+      <w:r>
+        <w:t>i</w:t>
+      </w:r>
+      <w:proofErr w:type="spellEnd"/>
+      <w:r>
+        <w:t xml:space="preserve">] = </w:t>
+      </w:r>
+      <w:proofErr w:type="spellStart"/>
+      <w:proofErr w:type="gramStart"/>
+      <w:r>
+        <w:t>arr</w:t>
+      </w:r>
+      <w:proofErr w:type="spellEnd"/>
+      <w:r>
+        <w:t>[</w:t>
+      </w:r>
+      <w:proofErr w:type="gramEnd"/>
+      <w:r>
+        <w:t xml:space="preserve">left + </w:t>
+      </w:r>
+      <w:proofErr w:type="spellStart"/>
+      <w:r>
+        <w:t>i</w:t>
+      </w:r>
+      <w:proofErr w:type="spellEnd"/>
+      <w:r>
+        <w:t>];</w:t>
+      </w:r>
+    </w:p>
+    <w:p>
+      <w:r>
+        <w:t xml:space="preserve">    for (int </w:t>
+      </w:r>
+      <w:proofErr w:type="spellStart"/>
+      <w:r>
+        <w:t>i</w:t>
+      </w:r>
+      <w:proofErr w:type="spellEnd"/>
+      <w:r>
+        <w:t xml:space="preserve"> = 0; </w:t>
+      </w:r>
+      <w:proofErr w:type="spellStart"/>
+      <w:r>
+        <w:t>i</w:t>
+      </w:r>
+      <w:proofErr w:type="spellEnd"/>
+      <w:r>
+        <w:t xml:space="preserve"> &lt; n2; </w:t>
+      </w:r>
+      <w:proofErr w:type="spellStart"/>
+      <w:r>
+        <w:t>i</w:t>
+      </w:r>
+      <w:proofErr w:type="spellEnd"/>
+      <w:r>
+        <w:t>++) R[</w:t>
+      </w:r>
+      <w:proofErr w:type="spellStart"/>
+      <w:r>
+        <w:t>i</w:t>
+      </w:r>
+      <w:proofErr w:type="spellEnd"/>
+      <w:r>
+        <w:t xml:space="preserve">] = </w:t>
+      </w:r>
+      <w:proofErr w:type="spellStart"/>
+      <w:proofErr w:type="gramStart"/>
+      <w:r>
+        <w:t>arr</w:t>
+      </w:r>
+      <w:proofErr w:type="spellEnd"/>
+      <w:r>
+        <w:t>[</w:t>
+      </w:r>
+      <w:proofErr w:type="gramEnd"/>
+      <w:r>
+        <w:t xml:space="preserve">mid + 1 + </w:t>
+      </w:r>
+      <w:proofErr w:type="spellStart"/>
+      <w:r>
+        <w:t>i</w:t>
+      </w:r>
+      <w:proofErr w:type="spellEnd"/>
+      <w:r>
+        <w:t>];</w:t>
+      </w:r>
+    </w:p>
+    <w:p/>
+    <w:p>
+      <w:r>
+        <w:t xml:space="preserve">    int </w:t>
+      </w:r>
+      <w:proofErr w:type="spellStart"/>
+      <w:r>
+        <w:t>i</w:t>
+      </w:r>
+      <w:proofErr w:type="spellEnd"/>
+      <w:r>
+        <w:t xml:space="preserve"> = 0, j = 0, k = left;</w:t>
+      </w:r>
+    </w:p>
+    <w:p>
+      <w:r>
+        <w:t>    while (</w:t>
+      </w:r>
+      <w:proofErr w:type="spellStart"/>
+      <w:r>
+        <w:t>i</w:t>
+      </w:r>
+      <w:proofErr w:type="spellEnd"/>
+      <w:r>
+        <w:t xml:space="preserve"> &lt; n1 &amp;&amp; j &lt; n2) {</w:t>
+      </w:r>
+    </w:p>
+    <w:p>
+      <w:r>
+        <w:t>        if (L[</w:t>
+      </w:r>
+      <w:proofErr w:type="spellStart"/>
+      <w:r>
+        <w:t>i</w:t>
+      </w:r>
+      <w:proofErr w:type="spellEnd"/>
+      <w:r>
+        <w:t>] &lt;= R[j]) {</w:t>
+      </w:r>
+    </w:p>
+    <w:p>
+      <w:r>
+        <w:t xml:space="preserve">            </w:t>
+      </w:r>
+      <w:proofErr w:type="spellStart"/>
+      <w:r>
+        <w:t>arr</w:t>
+      </w:r>
+      <w:proofErr w:type="spellEnd"/>
+      <w:r>
+        <w:t>[k++] = L[</w:t>
+      </w:r>
+      <w:proofErr w:type="spellStart"/>
+      <w:r>
+        <w:t>i</w:t>
+      </w:r>
+      <w:proofErr w:type="spellEnd"/>
+      <w:r>
+        <w:t>++];</w:t>
+      </w:r>
+    </w:p>
+    <w:p>
+      <w:r>
+        <w:lastRenderedPageBreak/>
+        <w:t>        } else {</w:t>
+      </w:r>
+    </w:p>
+    <w:p>
+      <w:r>
+        <w:t xml:space="preserve">            </w:t>
+      </w:r>
+      <w:proofErr w:type="spellStart"/>
+      <w:r>
+        <w:t>arr</w:t>
+      </w:r>
+      <w:proofErr w:type="spellEnd"/>
+      <w:r>
+        <w:t>[k++] = R[</w:t>
+      </w:r>
+      <w:proofErr w:type="spellStart"/>
+      <w:r>
+        <w:t>j++</w:t>
+      </w:r>
+      <w:proofErr w:type="spellEnd"/>
+      <w:r>
+        <w:t>];</w:t>
+      </w:r>
+    </w:p>
+    <w:p>
+      <w:r>
+        <w:t>        }</w:t>
+      </w:r>
+    </w:p>
+    <w:p>
+      <w:r>
+        <w:t>    }</w:t>
+      </w:r>
+    </w:p>
+    <w:p>
+      <w:r>
+        <w:t>    while (</w:t>
+      </w:r>
+      <w:proofErr w:type="spellStart"/>
+      <w:r>
+        <w:t>i</w:t>
+      </w:r>
+      <w:proofErr w:type="spellEnd"/>
+      <w:r>
+        <w:t xml:space="preserve"> &lt; n1) </w:t>
+      </w:r>
+      <w:proofErr w:type="spellStart"/>
+      <w:r>
+        <w:t>arr</w:t>
+      </w:r>
+      <w:proofErr w:type="spellEnd"/>
+      <w:r>
+        <w:t>[k++] = L[</w:t>
+      </w:r>
+      <w:proofErr w:type="spellStart"/>
+      <w:r>
+        <w:t>i</w:t>
+      </w:r>
+      <w:proofErr w:type="spellEnd"/>
+      <w:r>
+        <w:t>++];</w:t>
+      </w:r>
+    </w:p>
+    <w:p>
+      <w:r>
+        <w:t xml:space="preserve">    while (j &lt; n2) </w:t>
+      </w:r>
+      <w:proofErr w:type="spellStart"/>
+      <w:r>
+        <w:t>arr</w:t>
+      </w:r>
+      <w:proofErr w:type="spellEnd"/>
+      <w:r>
+        <w:t>[k++] = R[</w:t>
+      </w:r>
+      <w:proofErr w:type="spellStart"/>
+      <w:r>
+        <w:t>j++</w:t>
+      </w:r>
+      <w:proofErr w:type="spellEnd"/>
+      <w:r>
+        <w:t>];</w:t>
+      </w:r>
+    </w:p>
+    <w:p>
+      <w:r>
+        <w:t>}</w:t>
+      </w:r>
+    </w:p>
+    <w:p/>
+    <w:p>
+      <w:r>
+        <w:t xml:space="preserve">void </w:t>
+      </w:r>
+      <w:proofErr w:type="spellStart"/>
+      <w:r>
+        <w:t>mergeSort</w:t>
+      </w:r>
+      <w:proofErr w:type="spellEnd"/>
+      <w:r>
+        <w:t>(vector&lt;int&gt; &amp;</w:t>
+      </w:r>
+      <w:proofErr w:type="spellStart"/>
+      <w:r>
+        <w:t>arr</w:t>
+      </w:r>
+      <w:proofErr w:type="spellEnd"/>
+      <w:r>
+        <w:t>, int left, int right) {</w:t>
+      </w:r>
+    </w:p>
+    <w:p>
+      <w:r>
+        <w:t>    if (left &gt;= right) return;</w:t>
+      </w:r>
+    </w:p>
+    <w:p>
+      <w:r>
+        <w:t>    int mid = left + (right - left) / 2;</w:t>
+      </w:r>
+    </w:p>
+    <w:p>
+      <w:r>
+        <w:t xml:space="preserve">    </w:t>
+      </w:r>
+      <w:proofErr w:type="spellStart"/>
+      <w:proofErr w:type="gramStart"/>
+      <w:r>
+        <w:t>mergeSort</w:t>
+      </w:r>
+      <w:proofErr w:type="spellEnd"/>
+      <w:r>
+        <w:t>(</w:t>
+      </w:r>
+      <w:proofErr w:type="spellStart"/>
+      <w:proofErr w:type="gramEnd"/>
+      <w:r>
+        <w:t>arr</w:t>
+      </w:r>
+      <w:proofErr w:type="spellEnd"/>
+      <w:r>
+        <w:t>, left, mid);</w:t>
+      </w:r>
+    </w:p>
+    <w:p>
+      <w:r>
+        <w:t xml:space="preserve">    </w:t>
+      </w:r>
+      <w:proofErr w:type="spellStart"/>
+      <w:proofErr w:type="gramStart"/>
+      <w:r>
+        <w:t>mergeSort</w:t>
+      </w:r>
+      <w:proofErr w:type="spellEnd"/>
+      <w:r>
+        <w:t>(</w:t>
+      </w:r>
+      <w:proofErr w:type="spellStart"/>
+      <w:proofErr w:type="gramEnd"/>
+      <w:r>
+        <w:t>arr</w:t>
+      </w:r>
+      <w:proofErr w:type="spellEnd"/>
+      <w:r>
+        <w:t>, mid + 1, right);</w:t>
+      </w:r>
+    </w:p>
+    <w:p>
+      <w:r>
+        <w:t xml:space="preserve">    </w:t>
+      </w:r>
+      <w:proofErr w:type="gramStart"/>
+      <w:r>
+        <w:t>merge(</w:t>
+      </w:r>
+      <w:proofErr w:type="spellStart"/>
+      <w:proofErr w:type="gramEnd"/>
+      <w:r>
+        <w:t>arr</w:t>
+      </w:r>
+      <w:proofErr w:type="spellEnd"/>
+      <w:r>
+        <w:t>, left, mid, right);</w:t>
+      </w:r>
+    </w:p>
+    <w:p>
+      <w:r>
+        <w:t>}</w:t>
+      </w:r>
+    </w:p>
+    <w:p/>
+    <w:p>
+      <w:r>
+        <w:t xml:space="preserve">int </w:t>
+      </w:r>
+      <w:proofErr w:type="gramStart"/>
+      <w:r>
+        <w:t>main(</w:t>
+      </w:r>
+      <w:proofErr w:type="gramEnd"/>
+      <w:r>
+        <w:t>) {</w:t>
+      </w:r>
+    </w:p>
+    <w:p>
+      <w:r>
+        <w:t xml:space="preserve">    </w:t>
+      </w:r>
+      <w:proofErr w:type="spellStart"/>
+      <w:proofErr w:type="gramStart"/>
+      <w:r>
+        <w:t>ios</w:t>
+      </w:r>
+      <w:proofErr w:type="spellEnd"/>
+      <w:r>
+        <w:t>::</w:t>
+      </w:r>
+      <w:proofErr w:type="spellStart"/>
+      <w:proofErr w:type="gramEnd"/>
+      <w:r>
+        <w:t>sync_with_stdio</w:t>
+      </w:r>
+      <w:proofErr w:type="spellEnd"/>
+      <w:r>
+        <w:t>(false);</w:t>
+      </w:r>
+    </w:p>
+    <w:p>
+      <w:r>
+        <w:t xml:space="preserve">    </w:t>
+      </w:r>
+      <w:proofErr w:type="spellStart"/>
+      <w:r>
+        <w:t>cin.tie</w:t>
+      </w:r>
+      <w:proofErr w:type="spellEnd"/>
+      <w:r>
+        <w:t>(</w:t>
+      </w:r>
+      <w:proofErr w:type="spellStart"/>
+      <w:r>
+        <w:t>nullptr</w:t>
+      </w:r>
+      <w:proofErr w:type="spellEnd"/>
+      <w:r>
+        <w:t>);</w:t>
+      </w:r>
+    </w:p>
+    <w:p/>
+    <w:p>
+      <w:r>
+        <w:t xml:space="preserve">    vector&lt;int&gt; </w:t>
+      </w:r>
+      <w:proofErr w:type="spellStart"/>
+      <w:r>
+        <w:t>arr</w:t>
+      </w:r>
+      <w:proofErr w:type="spellEnd"/>
+      <w:r>
+        <w:t>;</w:t>
+      </w:r>
+    </w:p>
+    <w:p>
+      <w:r>
+        <w:t>    int x;</w:t>
+      </w:r>
+    </w:p>
+    <w:p>
+      <w:r>
+        <w:t>    while (</w:t>
+      </w:r>
+      <w:proofErr w:type="spellStart"/>
+      <w:r>
+        <w:t>cin</w:t>
+      </w:r>
+      <w:proofErr w:type="spellEnd"/>
+      <w:r>
+        <w:t xml:space="preserve"> &gt;&gt; x) </w:t>
+      </w:r>
+      <w:proofErr w:type="spellStart"/>
+      <w:proofErr w:type="gramStart"/>
+      <w:r>
+        <w:t>arr.push</w:t>
+      </w:r>
+      <w:proofErr w:type="gramEnd"/>
+      <w:r>
+        <w:t>_back</w:t>
+      </w:r>
+      <w:proofErr w:type="spellEnd"/>
+      <w:r>
+        <w:t>(x);</w:t>
+      </w:r>
+    </w:p>
+    <w:p/>
+    <w:p>
+      <w:r>
+        <w:t xml:space="preserve">    </w:t>
+      </w:r>
+      <w:proofErr w:type="spellStart"/>
+      <w:proofErr w:type="gramStart"/>
+      <w:r>
+        <w:t>mergeSort</w:t>
+      </w:r>
+      <w:proofErr w:type="spellEnd"/>
+      <w:r>
+        <w:t>(</w:t>
+      </w:r>
+      <w:proofErr w:type="spellStart"/>
+      <w:proofErr w:type="gramEnd"/>
+      <w:r>
+        <w:t>arr</w:t>
+      </w:r>
+      <w:proofErr w:type="spellEnd"/>
+      <w:r>
+        <w:t xml:space="preserve">, 0, </w:t>
+      </w:r>
+      <w:proofErr w:type="spellStart"/>
+      <w:r>
+        <w:t>arr.size</w:t>
+      </w:r>
+      <w:proofErr w:type="spellEnd"/>
+      <w:r>
+        <w:t>() - 1);</w:t>
+      </w:r>
+    </w:p>
+    <w:p/>
+    <w:p>
+      <w:r>
+        <w:lastRenderedPageBreak/>
+        <w:t xml:space="preserve">    for (int </w:t>
+      </w:r>
+      <w:proofErr w:type="spellStart"/>
+      <w:r>
+        <w:t>i</w:t>
+      </w:r>
+      <w:proofErr w:type="spellEnd"/>
+      <w:r>
+        <w:t xml:space="preserve"> = 0; </w:t>
+      </w:r>
+      <w:proofErr w:type="spellStart"/>
+      <w:r>
+        <w:t>i</w:t>
+      </w:r>
+      <w:proofErr w:type="spellEnd"/>
+      <w:r>
+        <w:t xml:space="preserve"> &lt; </w:t>
+      </w:r>
+      <w:proofErr w:type="spellStart"/>
+      <w:proofErr w:type="gramStart"/>
+      <w:r>
+        <w:t>arr.size</w:t>
+      </w:r>
+      <w:proofErr w:type="spellEnd"/>
+      <w:proofErr w:type="gramEnd"/>
+      <w:r>
+        <w:t xml:space="preserve">(); </w:t>
+      </w:r>
+      <w:proofErr w:type="spellStart"/>
+      <w:r>
+        <w:t>i</w:t>
+      </w:r>
+      <w:proofErr w:type="spellEnd"/>
+      <w:r>
+        <w:t>++) {</w:t>
+      </w:r>
+    </w:p>
+    <w:p>
+      <w:r>
+        <w:t>        if (</w:t>
+      </w:r>
+      <w:proofErr w:type="spellStart"/>
+      <w:r>
+        <w:t>i</w:t>
+      </w:r>
+      <w:proofErr w:type="spellEnd"/>
+      <w:r>
+        <w:t xml:space="preserve">) </w:t>
+      </w:r>
+      <w:proofErr w:type="spellStart"/>
+      <w:r>
+        <w:t>cout</w:t>
+      </w:r>
+      <w:proofErr w:type="spellEnd"/>
+      <w:r>
+        <w:t xml:space="preserve"> &lt;&lt; " ";</w:t>
+      </w:r>
+    </w:p>
+    <w:p>
+      <w:r>
+        <w:t xml:space="preserve">        </w:t>
+      </w:r>
+      <w:proofErr w:type="spellStart"/>
+      <w:r>
+        <w:t>cout</w:t>
+      </w:r>
+      <w:proofErr w:type="spellEnd"/>
+      <w:r>
+        <w:t xml:space="preserve"> &lt;&lt; </w:t>
+      </w:r>
+      <w:proofErr w:type="spellStart"/>
+      <w:r>
+        <w:t>arr</w:t>
+      </w:r>
+      <w:proofErr w:type="spellEnd"/>
+      <w:r>
+        <w:t>[</w:t>
+      </w:r>
+      <w:proofErr w:type="spellStart"/>
+      <w:r>
+        <w:t>i</w:t>
+      </w:r>
+      <w:proofErr w:type="spellEnd"/>
+      <w:r>
+        <w:t>];</w:t>
+      </w:r>
+    </w:p>
+    <w:p>
+      <w:r>
+        <w:t>    }</w:t>
+      </w:r>
+    </w:p>
+    <w:p>
+      <w:r>
+        <w:t xml:space="preserve">    </w:t>
+      </w:r>
+      <w:proofErr w:type="spellStart"/>
+      <w:r>
+        <w:t>cout</w:t>
+      </w:r>
+      <w:proofErr w:type="spellEnd"/>
+      <w:r>
+        <w:t xml:space="preserve"> &lt;&lt; "\n";</w:t>
+      </w:r>
+    </w:p>
+    <w:p>
+      <w:r>
+        <w:t>    return 0;</w:t>
+      </w:r>
+    </w:p>
+    <w:p>
+      <w:r>
+        <w:t>}</w:t>
+      </w:r>
+    </w:p>
+    <w:p/>
+    <w:p/>
+    <w:p>
+      <w:pPr>
+        <w:rPr>
+          <w:b/>
+          <w:bCs/>
+        </w:rPr>
+      </w:pPr>
+      <w:r>
+        <w:rPr>
+          <w:b/>
+          <w:bCs/>
+        </w:rPr>
+        <w:t>Complexity</w:t>
+      </w:r>
+    </w:p>
+    <w:p>
+      <w:pPr>
+        <w:numPr>
+          <w:ilvl w:val="0"/>
+          <w:numId w:val="53"/>
+        </w:numPr>
+      </w:pPr>
+      <w:r>
+        <w:rPr>
+          <w:b/>
+          <w:bCs/>
+        </w:rPr>
+        <w:t>Time</w:t>
+      </w:r>
+      <w:r>
+        <w:t xml:space="preserve">: </w:t>
+      </w:r>
+      <w:proofErr w:type="gramStart"/>
+      <w:r>
+        <w:t>O(</w:t>
+      </w:r>
+      <w:proofErr w:type="gramEnd"/>
+      <w:r>
+        <w:t>N log N) → Best, average, and worst case.</w:t>
+      </w:r>
+    </w:p>
+    <w:p>
+      <w:pPr>
+        <w:numPr>
+          <w:ilvl w:val="0"/>
+          <w:numId w:val="53"/>
+        </w:numPr>
+      </w:pPr>
+      <w:r>
+        <w:rPr>
+          <w:b/>
+          <w:bCs/>
+        </w:rPr>
+        <w:t>Space</w:t>
+      </w:r>
+      <w:r>
+        <w:t>: O(N) → Temporary arrays for merging.</w:t>
+      </w:r>
+    </w:p>
+    <w:p/>
+    <w:p/>
+    <w:p/>
+    <w:p/>
     <w:p/>
     <w:p/>
     <w:p/>
@@ -11859,6 +12774,151 @@
     </w:lvl>
   </w:abstractNum>
   <w:abstractNum w:abstractNumId="3" w15:restartNumberingAfterBreak="0">
+    <w:nsid w:val="111D2A0E"/>
+    <w:multiLevelType w:val="multilevel"/>
+    <w:tmpl w:val="17B01D0A"/>
+    <w:lvl w:ilvl="0">
+      <w:start w:val="1"/>
+      <w:numFmt w:val="bullet"/>
+      <w:lvlText w:val=""/>
+      <w:lvlJc w:val="left"/>
+      <w:pPr>
+        <w:tabs>
+          <w:tab w:val="num" w:pos="720"/>
+        </w:tabs>
+        <w:ind w:left="720" w:hanging="360"/>
+      </w:pPr>
+      <w:rPr>
+        <w:rFonts w:ascii="Symbol" w:hAnsi="Symbol" w:hint="default"/>
+        <w:sz w:val="20"/>
+      </w:rPr>
+    </w:lvl>
+    <w:lvl w:ilvl="1">
+      <w:start w:val="1"/>
+      <w:numFmt w:val="decimal"/>
+      <w:lvlText w:val="%2."/>
+      <w:lvlJc w:val="left"/>
+      <w:pPr>
+        <w:tabs>
+          <w:tab w:val="num" w:pos="1440"/>
+        </w:tabs>
+        <w:ind w:left="1440" w:hanging="360"/>
+      </w:pPr>
+    </w:lvl>
+    <w:lvl w:ilvl="2" w:tentative="1">
+      <w:start w:val="1"/>
+      <w:numFmt w:val="bullet"/>
+      <w:lvlText w:val=""/>
+      <w:lvlJc w:val="left"/>
+      <w:pPr>
+        <w:tabs>
+          <w:tab w:val="num" w:pos="2160"/>
+        </w:tabs>
+        <w:ind w:left="2160" w:hanging="360"/>
+      </w:pPr>
+      <w:rPr>
+        <w:rFonts w:ascii="Wingdings" w:hAnsi="Wingdings" w:hint="default"/>
+        <w:sz w:val="20"/>
+      </w:rPr>
+    </w:lvl>
+    <w:lvl w:ilvl="3" w:tentative="1">
+      <w:start w:val="1"/>
+      <w:numFmt w:val="bullet"/>
+      <w:lvlText w:val=""/>
+      <w:lvlJc w:val="left"/>
+      <w:pPr>
+        <w:tabs>
+          <w:tab w:val="num" w:pos="2880"/>
+        </w:tabs>
+        <w:ind w:left="2880" w:hanging="360"/>
+      </w:pPr>
+      <w:rPr>
+        <w:rFonts w:ascii="Wingdings" w:hAnsi="Wingdings" w:hint="default"/>
+        <w:sz w:val="20"/>
+      </w:rPr>
+    </w:lvl>
+    <w:lvl w:ilvl="4" w:tentative="1">
+      <w:start w:val="1"/>
+      <w:numFmt w:val="bullet"/>
+      <w:lvlText w:val=""/>
+      <w:lvlJc w:val="left"/>
+      <w:pPr>
+        <w:tabs>
+          <w:tab w:val="num" w:pos="3600"/>
+        </w:tabs>
+        <w:ind w:left="3600" w:hanging="360"/>
+      </w:pPr>
+      <w:rPr>
+        <w:rFonts w:ascii="Wingdings" w:hAnsi="Wingdings" w:hint="default"/>
+        <w:sz w:val="20"/>
+      </w:rPr>
+    </w:lvl>
+    <w:lvl w:ilvl="5" w:tentative="1">
+      <w:start w:val="1"/>
+      <w:numFmt w:val="bullet"/>
+      <w:lvlText w:val=""/>
+      <w:lvlJc w:val="left"/>
+      <w:pPr>
+        <w:tabs>
+          <w:tab w:val="num" w:pos="4320"/>
+        </w:tabs>
+        <w:ind w:left="4320" w:hanging="360"/>
+      </w:pPr>
+      <w:rPr>
+        <w:rFonts w:ascii="Wingdings" w:hAnsi="Wingdings" w:hint="default"/>
+        <w:sz w:val="20"/>
+      </w:rPr>
+    </w:lvl>
+    <w:lvl w:ilvl="6" w:tentative="1">
+      <w:start w:val="1"/>
+      <w:numFmt w:val="bullet"/>
+      <w:lvlText w:val=""/>
+      <w:lvlJc w:val="left"/>
+      <w:pPr>
+        <w:tabs>
+          <w:tab w:val="num" w:pos="5040"/>
+        </w:tabs>
+        <w:ind w:left="5040" w:hanging="360"/>
+      </w:pPr>
+      <w:rPr>
+        <w:rFonts w:ascii="Wingdings" w:hAnsi="Wingdings" w:hint="default"/>
+        <w:sz w:val="20"/>
+      </w:rPr>
+    </w:lvl>
+    <w:lvl w:ilvl="7" w:tentative="1">
+      <w:start w:val="1"/>
+      <w:numFmt w:val="bullet"/>
+      <w:lvlText w:val=""/>
+      <w:lvlJc w:val="left"/>
+      <w:pPr>
+        <w:tabs>
+          <w:tab w:val="num" w:pos="5760"/>
+        </w:tabs>
+        <w:ind w:left="5760" w:hanging="360"/>
+      </w:pPr>
+      <w:rPr>
+        <w:rFonts w:ascii="Wingdings" w:hAnsi="Wingdings" w:hint="default"/>
+        <w:sz w:val="20"/>
+      </w:rPr>
+    </w:lvl>
+    <w:lvl w:ilvl="8" w:tentative="1">
+      <w:start w:val="1"/>
+      <w:numFmt w:val="bullet"/>
+      <w:lvlText w:val=""/>
+      <w:lvlJc w:val="left"/>
+      <w:pPr>
+        <w:tabs>
+          <w:tab w:val="num" w:pos="6480"/>
+        </w:tabs>
+        <w:ind w:left="6480" w:hanging="360"/>
+      </w:pPr>
+      <w:rPr>
+        <w:rFonts w:ascii="Wingdings" w:hAnsi="Wingdings" w:hint="default"/>
+        <w:sz w:val="20"/>
+      </w:rPr>
+    </w:lvl>
+  </w:abstractNum>
+  <w:abstractNum w:abstractNumId="4" w15:restartNumberingAfterBreak="0">
     <w:nsid w:val="124876FD"/>
     <w:multiLevelType w:val="multilevel"/>
     <w:tmpl w:val="39B8D06E"/>
@@ -12007,7 +13067,7 @@
       </w:rPr>
     </w:lvl>
   </w:abstractNum>
-  <w:abstractNum w:abstractNumId="4" w15:restartNumberingAfterBreak="0">
+  <w:abstractNum w:abstractNumId="5" w15:restartNumberingAfterBreak="0">
     <w:nsid w:val="15186F5E"/>
     <w:multiLevelType w:val="multilevel"/>
     <w:tmpl w:val="64FA5F22"/>
@@ -12124,7 +13184,7 @@
       </w:pPr>
     </w:lvl>
   </w:abstractNum>
-  <w:abstractNum w:abstractNumId="5" w15:restartNumberingAfterBreak="0">
+  <w:abstractNum w:abstractNumId="6" w15:restartNumberingAfterBreak="0">
     <w:nsid w:val="177B722E"/>
     <w:multiLevelType w:val="multilevel"/>
     <w:tmpl w:val="63BEDF18"/>
@@ -12273,7 +13333,7 @@
       </w:rPr>
     </w:lvl>
   </w:abstractNum>
-  <w:abstractNum w:abstractNumId="6" w15:restartNumberingAfterBreak="0">
+  <w:abstractNum w:abstractNumId="7" w15:restartNumberingAfterBreak="0">
     <w:nsid w:val="180950CF"/>
     <w:multiLevelType w:val="multilevel"/>
     <w:tmpl w:val="CB8AFDF4"/>
@@ -12422,7 +13482,7 @@
       </w:rPr>
     </w:lvl>
   </w:abstractNum>
-  <w:abstractNum w:abstractNumId="7" w15:restartNumberingAfterBreak="0">
+  <w:abstractNum w:abstractNumId="8" w15:restartNumberingAfterBreak="0">
     <w:nsid w:val="18DF4D4A"/>
     <w:multiLevelType w:val="multilevel"/>
     <w:tmpl w:val="8BF25658"/>
@@ -12571,7 +13631,7 @@
       </w:rPr>
     </w:lvl>
   </w:abstractNum>
-  <w:abstractNum w:abstractNumId="8" w15:restartNumberingAfterBreak="0">
+  <w:abstractNum w:abstractNumId="9" w15:restartNumberingAfterBreak="0">
     <w:nsid w:val="19DB2E54"/>
     <w:multiLevelType w:val="multilevel"/>
     <w:tmpl w:val="F88EEAF6"/>
@@ -12720,7 +13780,7 @@
       </w:rPr>
     </w:lvl>
   </w:abstractNum>
-  <w:abstractNum w:abstractNumId="9" w15:restartNumberingAfterBreak="0">
+  <w:abstractNum w:abstractNumId="10" w15:restartNumberingAfterBreak="0">
     <w:nsid w:val="1C2159C8"/>
     <w:multiLevelType w:val="multilevel"/>
     <w:tmpl w:val="2654EE16"/>
@@ -12869,7 +13929,7 @@
       </w:rPr>
     </w:lvl>
   </w:abstractNum>
-  <w:abstractNum w:abstractNumId="10" w15:restartNumberingAfterBreak="0">
+  <w:abstractNum w:abstractNumId="11" w15:restartNumberingAfterBreak="0">
     <w:nsid w:val="1F111325"/>
     <w:multiLevelType w:val="multilevel"/>
     <w:tmpl w:val="370C5808"/>
@@ -12982,7 +14042,7 @@
       </w:pPr>
     </w:lvl>
   </w:abstractNum>
-  <w:abstractNum w:abstractNumId="11" w15:restartNumberingAfterBreak="0">
+  <w:abstractNum w:abstractNumId="12" w15:restartNumberingAfterBreak="0">
     <w:nsid w:val="20E823C0"/>
     <w:multiLevelType w:val="multilevel"/>
     <w:tmpl w:val="4EDE239C"/>
@@ -13131,7 +14191,7 @@
       </w:rPr>
     </w:lvl>
   </w:abstractNum>
-  <w:abstractNum w:abstractNumId="12" w15:restartNumberingAfterBreak="0">
+  <w:abstractNum w:abstractNumId="13" w15:restartNumberingAfterBreak="0">
     <w:nsid w:val="210E58C4"/>
     <w:multiLevelType w:val="multilevel"/>
     <w:tmpl w:val="6448B560"/>
@@ -13280,7 +14340,7 @@
       </w:rPr>
     </w:lvl>
   </w:abstractNum>
-  <w:abstractNum w:abstractNumId="13" w15:restartNumberingAfterBreak="0">
+  <w:abstractNum w:abstractNumId="14" w15:restartNumberingAfterBreak="0">
     <w:nsid w:val="21B67657"/>
     <w:multiLevelType w:val="multilevel"/>
     <w:tmpl w:val="93DAB752"/>
@@ -13429,7 +14489,7 @@
       </w:rPr>
     </w:lvl>
   </w:abstractNum>
-  <w:abstractNum w:abstractNumId="14" w15:restartNumberingAfterBreak="0">
+  <w:abstractNum w:abstractNumId="15" w15:restartNumberingAfterBreak="0">
     <w:nsid w:val="22247A5E"/>
     <w:multiLevelType w:val="multilevel"/>
     <w:tmpl w:val="8E362A2A"/>
@@ -13578,7 +14638,7 @@
       </w:rPr>
     </w:lvl>
   </w:abstractNum>
-  <w:abstractNum w:abstractNumId="15" w15:restartNumberingAfterBreak="0">
+  <w:abstractNum w:abstractNumId="16" w15:restartNumberingAfterBreak="0">
     <w:nsid w:val="22623F3A"/>
     <w:multiLevelType w:val="multilevel"/>
     <w:tmpl w:val="A062435E"/>
@@ -13695,7 +14755,7 @@
       </w:pPr>
     </w:lvl>
   </w:abstractNum>
-  <w:abstractNum w:abstractNumId="16" w15:restartNumberingAfterBreak="0">
+  <w:abstractNum w:abstractNumId="17" w15:restartNumberingAfterBreak="0">
     <w:nsid w:val="272B5852"/>
     <w:multiLevelType w:val="multilevel"/>
     <w:tmpl w:val="390627EA"/>
@@ -13844,7 +14904,7 @@
       </w:rPr>
     </w:lvl>
   </w:abstractNum>
-  <w:abstractNum w:abstractNumId="17" w15:restartNumberingAfterBreak="0">
+  <w:abstractNum w:abstractNumId="18" w15:restartNumberingAfterBreak="0">
     <w:nsid w:val="28C41249"/>
     <w:multiLevelType w:val="multilevel"/>
     <w:tmpl w:val="45344EBA"/>
@@ -13993,7 +15053,7 @@
       </w:rPr>
     </w:lvl>
   </w:abstractNum>
-  <w:abstractNum w:abstractNumId="18" w15:restartNumberingAfterBreak="0">
+  <w:abstractNum w:abstractNumId="19" w15:restartNumberingAfterBreak="0">
     <w:nsid w:val="2FA57676"/>
     <w:multiLevelType w:val="multilevel"/>
     <w:tmpl w:val="D7F68202"/>
@@ -14142,7 +15202,7 @@
       </w:rPr>
     </w:lvl>
   </w:abstractNum>
-  <w:abstractNum w:abstractNumId="19" w15:restartNumberingAfterBreak="0">
+  <w:abstractNum w:abstractNumId="20" w15:restartNumberingAfterBreak="0">
     <w:nsid w:val="30B41B69"/>
     <w:multiLevelType w:val="multilevel"/>
     <w:tmpl w:val="762AC8FA"/>
@@ -14291,7 +15351,7 @@
       </w:rPr>
     </w:lvl>
   </w:abstractNum>
-  <w:abstractNum w:abstractNumId="20" w15:restartNumberingAfterBreak="0">
+  <w:abstractNum w:abstractNumId="21" w15:restartNumberingAfterBreak="0">
     <w:nsid w:val="35AD7152"/>
     <w:multiLevelType w:val="multilevel"/>
     <w:tmpl w:val="35BCFCF4"/>
@@ -14404,7 +15464,7 @@
       </w:pPr>
     </w:lvl>
   </w:abstractNum>
-  <w:abstractNum w:abstractNumId="21" w15:restartNumberingAfterBreak="0">
+  <w:abstractNum w:abstractNumId="22" w15:restartNumberingAfterBreak="0">
     <w:nsid w:val="3707542D"/>
     <w:multiLevelType w:val="multilevel"/>
     <w:tmpl w:val="33F6AA16"/>
@@ -14553,7 +15613,7 @@
       </w:rPr>
     </w:lvl>
   </w:abstractNum>
-  <w:abstractNum w:abstractNumId="22" w15:restartNumberingAfterBreak="0">
+  <w:abstractNum w:abstractNumId="23" w15:restartNumberingAfterBreak="0">
     <w:nsid w:val="381825A1"/>
     <w:multiLevelType w:val="multilevel"/>
     <w:tmpl w:val="84448EC2"/>
@@ -14702,7 +15762,7 @@
       </w:rPr>
     </w:lvl>
   </w:abstractNum>
-  <w:abstractNum w:abstractNumId="23" w15:restartNumberingAfterBreak="0">
+  <w:abstractNum w:abstractNumId="24" w15:restartNumberingAfterBreak="0">
     <w:nsid w:val="3C46132C"/>
     <w:multiLevelType w:val="multilevel"/>
     <w:tmpl w:val="7276B964"/>
@@ -14851,7 +15911,7 @@
       </w:rPr>
     </w:lvl>
   </w:abstractNum>
-  <w:abstractNum w:abstractNumId="24" w15:restartNumberingAfterBreak="0">
+  <w:abstractNum w:abstractNumId="25" w15:restartNumberingAfterBreak="0">
     <w:nsid w:val="3C8B65C2"/>
     <w:multiLevelType w:val="multilevel"/>
     <w:tmpl w:val="2A0A358C"/>
@@ -15000,7 +16060,7 @@
       </w:rPr>
     </w:lvl>
   </w:abstractNum>
-  <w:abstractNum w:abstractNumId="25" w15:restartNumberingAfterBreak="0">
+  <w:abstractNum w:abstractNumId="26" w15:restartNumberingAfterBreak="0">
     <w:nsid w:val="3C9A158F"/>
     <w:multiLevelType w:val="multilevel"/>
     <w:tmpl w:val="67B865E4"/>
@@ -15113,7 +16173,7 @@
       </w:pPr>
     </w:lvl>
   </w:abstractNum>
-  <w:abstractNum w:abstractNumId="26" w15:restartNumberingAfterBreak="0">
+  <w:abstractNum w:abstractNumId="27" w15:restartNumberingAfterBreak="0">
     <w:nsid w:val="3DEA03FC"/>
     <w:multiLevelType w:val="multilevel"/>
     <w:tmpl w:val="03DE9F42"/>
@@ -15262,7 +16322,7 @@
       </w:rPr>
     </w:lvl>
   </w:abstractNum>
-  <w:abstractNum w:abstractNumId="27" w15:restartNumberingAfterBreak="0">
+  <w:abstractNum w:abstractNumId="28" w15:restartNumberingAfterBreak="0">
     <w:nsid w:val="3EB02C47"/>
     <w:multiLevelType w:val="multilevel"/>
     <w:tmpl w:val="B032E2E6"/>
@@ -15411,7 +16471,7 @@
       </w:rPr>
     </w:lvl>
   </w:abstractNum>
-  <w:abstractNum w:abstractNumId="28" w15:restartNumberingAfterBreak="0">
+  <w:abstractNum w:abstractNumId="29" w15:restartNumberingAfterBreak="0">
     <w:nsid w:val="41970E1D"/>
     <w:multiLevelType w:val="multilevel"/>
     <w:tmpl w:val="53788958"/>
@@ -15560,7 +16620,7 @@
       </w:rPr>
     </w:lvl>
   </w:abstractNum>
-  <w:abstractNum w:abstractNumId="29" w15:restartNumberingAfterBreak="0">
+  <w:abstractNum w:abstractNumId="30" w15:restartNumberingAfterBreak="0">
     <w:nsid w:val="42296B53"/>
     <w:multiLevelType w:val="multilevel"/>
     <w:tmpl w:val="55D2EC04"/>
@@ -15709,7 +16769,7 @@
       </w:rPr>
     </w:lvl>
   </w:abstractNum>
-  <w:abstractNum w:abstractNumId="30" w15:restartNumberingAfterBreak="0">
+  <w:abstractNum w:abstractNumId="31" w15:restartNumberingAfterBreak="0">
     <w:nsid w:val="42A2765D"/>
     <w:multiLevelType w:val="multilevel"/>
     <w:tmpl w:val="4196A9E0"/>
@@ -15822,7 +16882,7 @@
       </w:pPr>
     </w:lvl>
   </w:abstractNum>
-  <w:abstractNum w:abstractNumId="31" w15:restartNumberingAfterBreak="0">
+  <w:abstractNum w:abstractNumId="32" w15:restartNumberingAfterBreak="0">
     <w:nsid w:val="4369514E"/>
     <w:multiLevelType w:val="multilevel"/>
     <w:tmpl w:val="CD920578"/>
@@ -15939,7 +16999,7 @@
       </w:pPr>
     </w:lvl>
   </w:abstractNum>
-  <w:abstractNum w:abstractNumId="32" w15:restartNumberingAfterBreak="0">
+  <w:abstractNum w:abstractNumId="33" w15:restartNumberingAfterBreak="0">
     <w:nsid w:val="442B5818"/>
     <w:multiLevelType w:val="multilevel"/>
     <w:tmpl w:val="B5783A30"/>
@@ -16088,7 +17148,156 @@
       </w:rPr>
     </w:lvl>
   </w:abstractNum>
-  <w:abstractNum w:abstractNumId="33" w15:restartNumberingAfterBreak="0">
+  <w:abstractNum w:abstractNumId="34" w15:restartNumberingAfterBreak="0">
+    <w:nsid w:val="4A0146DA"/>
+    <w:multiLevelType w:val="multilevel"/>
+    <w:tmpl w:val="BA920248"/>
+    <w:lvl w:ilvl="0">
+      <w:start w:val="1"/>
+      <w:numFmt w:val="bullet"/>
+      <w:lvlText w:val=""/>
+      <w:lvlJc w:val="left"/>
+      <w:pPr>
+        <w:tabs>
+          <w:tab w:val="num" w:pos="720"/>
+        </w:tabs>
+        <w:ind w:left="720" w:hanging="360"/>
+      </w:pPr>
+      <w:rPr>
+        <w:rFonts w:ascii="Symbol" w:hAnsi="Symbol" w:hint="default"/>
+        <w:sz w:val="20"/>
+      </w:rPr>
+    </w:lvl>
+    <w:lvl w:ilvl="1" w:tentative="1">
+      <w:start w:val="1"/>
+      <w:numFmt w:val="bullet"/>
+      <w:lvlText w:val="o"/>
+      <w:lvlJc w:val="left"/>
+      <w:pPr>
+        <w:tabs>
+          <w:tab w:val="num" w:pos="1440"/>
+        </w:tabs>
+        <w:ind w:left="1440" w:hanging="360"/>
+      </w:pPr>
+      <w:rPr>
+        <w:rFonts w:ascii="Courier New" w:hAnsi="Courier New" w:hint="default"/>
+        <w:sz w:val="20"/>
+      </w:rPr>
+    </w:lvl>
+    <w:lvl w:ilvl="2" w:tentative="1">
+      <w:start w:val="1"/>
+      <w:numFmt w:val="bullet"/>
+      <w:lvlText w:val=""/>
+      <w:lvlJc w:val="left"/>
+      <w:pPr>
+        <w:tabs>
+          <w:tab w:val="num" w:pos="2160"/>
+        </w:tabs>
+        <w:ind w:left="2160" w:hanging="360"/>
+      </w:pPr>
+      <w:rPr>
+        <w:rFonts w:ascii="Wingdings" w:hAnsi="Wingdings" w:hint="default"/>
+        <w:sz w:val="20"/>
+      </w:rPr>
+    </w:lvl>
+    <w:lvl w:ilvl="3" w:tentative="1">
+      <w:start w:val="1"/>
+      <w:numFmt w:val="bullet"/>
+      <w:lvlText w:val=""/>
+      <w:lvlJc w:val="left"/>
+      <w:pPr>
+        <w:tabs>
+          <w:tab w:val="num" w:pos="2880"/>
+        </w:tabs>
+        <w:ind w:left="2880" w:hanging="360"/>
+      </w:pPr>
+      <w:rPr>
+        <w:rFonts w:ascii="Wingdings" w:hAnsi="Wingdings" w:hint="default"/>
+        <w:sz w:val="20"/>
+      </w:rPr>
+    </w:lvl>
+    <w:lvl w:ilvl="4" w:tentative="1">
+      <w:start w:val="1"/>
+      <w:numFmt w:val="bullet"/>
+      <w:lvlText w:val=""/>
+      <w:lvlJc w:val="left"/>
+      <w:pPr>
+        <w:tabs>
+          <w:tab w:val="num" w:pos="3600"/>
+        </w:tabs>
+        <w:ind w:left="3600" w:hanging="360"/>
+      </w:pPr>
+      <w:rPr>
+        <w:rFonts w:ascii="Wingdings" w:hAnsi="Wingdings" w:hint="default"/>
+        <w:sz w:val="20"/>
+      </w:rPr>
+    </w:lvl>
+    <w:lvl w:ilvl="5" w:tentative="1">
+      <w:start w:val="1"/>
+      <w:numFmt w:val="bullet"/>
+      <w:lvlText w:val=""/>
+      <w:lvlJc w:val="left"/>
+      <w:pPr>
+        <w:tabs>
+          <w:tab w:val="num" w:pos="4320"/>
+        </w:tabs>
+        <w:ind w:left="4320" w:hanging="360"/>
+      </w:pPr>
+      <w:rPr>
+        <w:rFonts w:ascii="Wingdings" w:hAnsi="Wingdings" w:hint="default"/>
+        <w:sz w:val="20"/>
+      </w:rPr>
+    </w:lvl>
+    <w:lvl w:ilvl="6" w:tentative="1">
+      <w:start w:val="1"/>
+      <w:numFmt w:val="bullet"/>
+      <w:lvlText w:val=""/>
+      <w:lvlJc w:val="left"/>
+      <w:pPr>
+        <w:tabs>
+          <w:tab w:val="num" w:pos="5040"/>
+        </w:tabs>
+        <w:ind w:left="5040" w:hanging="360"/>
+      </w:pPr>
+      <w:rPr>
+        <w:rFonts w:ascii="Wingdings" w:hAnsi="Wingdings" w:hint="default"/>
+        <w:sz w:val="20"/>
+      </w:rPr>
+    </w:lvl>
+    <w:lvl w:ilvl="7" w:tentative="1">
+      <w:start w:val="1"/>
+      <w:numFmt w:val="bullet"/>
+      <w:lvlText w:val=""/>
+      <w:lvlJc w:val="left"/>
+      <w:pPr>
+        <w:tabs>
+          <w:tab w:val="num" w:pos="5760"/>
+        </w:tabs>
+        <w:ind w:left="5760" w:hanging="360"/>
+      </w:pPr>
+      <w:rPr>
+        <w:rFonts w:ascii="Wingdings" w:hAnsi="Wingdings" w:hint="default"/>
+        <w:sz w:val="20"/>
+      </w:rPr>
+    </w:lvl>
+    <w:lvl w:ilvl="8" w:tentative="1">
+      <w:start w:val="1"/>
+      <w:numFmt w:val="bullet"/>
+      <w:lvlText w:val=""/>
+      <w:lvlJc w:val="left"/>
+      <w:pPr>
+        <w:tabs>
+          <w:tab w:val="num" w:pos="6480"/>
+        </w:tabs>
+        <w:ind w:left="6480" w:hanging="360"/>
+      </w:pPr>
+      <w:rPr>
+        <w:rFonts w:ascii="Wingdings" w:hAnsi="Wingdings" w:hint="default"/>
+        <w:sz w:val="20"/>
+      </w:rPr>
+    </w:lvl>
+  </w:abstractNum>
+  <w:abstractNum w:abstractNumId="35" w15:restartNumberingAfterBreak="0">
     <w:nsid w:val="4DAE415D"/>
     <w:multiLevelType w:val="multilevel"/>
     <w:tmpl w:val="B6626978"/>
@@ -16237,7 +17446,7 @@
       </w:rPr>
     </w:lvl>
   </w:abstractNum>
-  <w:abstractNum w:abstractNumId="34" w15:restartNumberingAfterBreak="0">
+  <w:abstractNum w:abstractNumId="36" w15:restartNumberingAfterBreak="0">
     <w:nsid w:val="4E3C24E3"/>
     <w:multiLevelType w:val="multilevel"/>
     <w:tmpl w:val="A3381B74"/>
@@ -16350,7 +17559,7 @@
       </w:pPr>
     </w:lvl>
   </w:abstractNum>
-  <w:abstractNum w:abstractNumId="35" w15:restartNumberingAfterBreak="0">
+  <w:abstractNum w:abstractNumId="37" w15:restartNumberingAfterBreak="0">
     <w:nsid w:val="4E6A7FA3"/>
     <w:multiLevelType w:val="multilevel"/>
     <w:tmpl w:val="C5ACCF4A"/>
@@ -16499,7 +17708,7 @@
       </w:rPr>
     </w:lvl>
   </w:abstractNum>
-  <w:abstractNum w:abstractNumId="36" w15:restartNumberingAfterBreak="0">
+  <w:abstractNum w:abstractNumId="38" w15:restartNumberingAfterBreak="0">
     <w:nsid w:val="52B93889"/>
     <w:multiLevelType w:val="hybridMultilevel"/>
     <w:tmpl w:val="7288663A"/>
@@ -16588,7 +17797,7 @@
       </w:pPr>
     </w:lvl>
   </w:abstractNum>
-  <w:abstractNum w:abstractNumId="37" w15:restartNumberingAfterBreak="0">
+  <w:abstractNum w:abstractNumId="39" w15:restartNumberingAfterBreak="0">
     <w:nsid w:val="532F6C5F"/>
     <w:multiLevelType w:val="multilevel"/>
     <w:tmpl w:val="ADA41D72"/>
@@ -16737,7 +17946,7 @@
       </w:rPr>
     </w:lvl>
   </w:abstractNum>
-  <w:abstractNum w:abstractNumId="38" w15:restartNumberingAfterBreak="0">
+  <w:abstractNum w:abstractNumId="40" w15:restartNumberingAfterBreak="0">
     <w:nsid w:val="58DF3738"/>
     <w:multiLevelType w:val="multilevel"/>
     <w:tmpl w:val="36D05522"/>
@@ -16854,7 +18063,7 @@
       </w:pPr>
     </w:lvl>
   </w:abstractNum>
-  <w:abstractNum w:abstractNumId="39" w15:restartNumberingAfterBreak="0">
+  <w:abstractNum w:abstractNumId="41" w15:restartNumberingAfterBreak="0">
     <w:nsid w:val="5EFB0FA8"/>
     <w:multiLevelType w:val="multilevel"/>
     <w:tmpl w:val="B6E63448"/>
@@ -17003,7 +18212,7 @@
       </w:rPr>
     </w:lvl>
   </w:abstractNum>
-  <w:abstractNum w:abstractNumId="40" w15:restartNumberingAfterBreak="0">
+  <w:abstractNum w:abstractNumId="42" w15:restartNumberingAfterBreak="0">
     <w:nsid w:val="64945B2B"/>
     <w:multiLevelType w:val="multilevel"/>
     <w:tmpl w:val="75CA35B4"/>
@@ -17152,7 +18361,7 @@
       </w:rPr>
     </w:lvl>
   </w:abstractNum>
-  <w:abstractNum w:abstractNumId="41" w15:restartNumberingAfterBreak="0">
+  <w:abstractNum w:abstractNumId="43" w15:restartNumberingAfterBreak="0">
     <w:nsid w:val="66157884"/>
     <w:multiLevelType w:val="multilevel"/>
     <w:tmpl w:val="4260DE8A"/>
@@ -17301,7 +18510,7 @@
       </w:rPr>
     </w:lvl>
   </w:abstractNum>
-  <w:abstractNum w:abstractNumId="42" w15:restartNumberingAfterBreak="0">
+  <w:abstractNum w:abstractNumId="44" w15:restartNumberingAfterBreak="0">
     <w:nsid w:val="66F3347A"/>
     <w:multiLevelType w:val="multilevel"/>
     <w:tmpl w:val="B46623F0"/>
@@ -17450,7 +18659,7 @@
       </w:rPr>
     </w:lvl>
   </w:abstractNum>
-  <w:abstractNum w:abstractNumId="43" w15:restartNumberingAfterBreak="0">
+  <w:abstractNum w:abstractNumId="45" w15:restartNumberingAfterBreak="0">
     <w:nsid w:val="694E221D"/>
     <w:multiLevelType w:val="multilevel"/>
     <w:tmpl w:val="CD4A3E0C"/>
@@ -17599,7 +18808,7 @@
       </w:rPr>
     </w:lvl>
   </w:abstractNum>
-  <w:abstractNum w:abstractNumId="44" w15:restartNumberingAfterBreak="0">
+  <w:abstractNum w:abstractNumId="46" w15:restartNumberingAfterBreak="0">
     <w:nsid w:val="6B310F87"/>
     <w:multiLevelType w:val="multilevel"/>
     <w:tmpl w:val="DCDEAF18"/>
@@ -17720,7 +18929,7 @@
       </w:pPr>
     </w:lvl>
   </w:abstractNum>
-  <w:abstractNum w:abstractNumId="45" w15:restartNumberingAfterBreak="0">
+  <w:abstractNum w:abstractNumId="47" w15:restartNumberingAfterBreak="0">
     <w:nsid w:val="6B3F16AD"/>
     <w:multiLevelType w:val="multilevel"/>
     <w:tmpl w:val="2D5A6326"/>
@@ -17865,7 +19074,7 @@
       </w:rPr>
     </w:lvl>
   </w:abstractNum>
-  <w:abstractNum w:abstractNumId="46" w15:restartNumberingAfterBreak="0">
+  <w:abstractNum w:abstractNumId="48" w15:restartNumberingAfterBreak="0">
     <w:nsid w:val="6BDE7661"/>
     <w:multiLevelType w:val="multilevel"/>
     <w:tmpl w:val="8D6860C6"/>
@@ -18014,7 +19223,7 @@
       </w:rPr>
     </w:lvl>
   </w:abstractNum>
-  <w:abstractNum w:abstractNumId="47" w15:restartNumberingAfterBreak="0">
+  <w:abstractNum w:abstractNumId="49" w15:restartNumberingAfterBreak="0">
     <w:nsid w:val="6CC05DA3"/>
     <w:multiLevelType w:val="multilevel"/>
     <w:tmpl w:val="199854A4"/>
@@ -18163,7 +19372,7 @@
       </w:rPr>
     </w:lvl>
   </w:abstractNum>
-  <w:abstractNum w:abstractNumId="48" w15:restartNumberingAfterBreak="0">
+  <w:abstractNum w:abstractNumId="50" w15:restartNumberingAfterBreak="0">
     <w:nsid w:val="737D40D1"/>
     <w:multiLevelType w:val="multilevel"/>
     <w:tmpl w:val="9ABC87F6"/>
@@ -18312,7 +19521,7 @@
       </w:rPr>
     </w:lvl>
   </w:abstractNum>
-  <w:abstractNum w:abstractNumId="49" w15:restartNumberingAfterBreak="0">
+  <w:abstractNum w:abstractNumId="51" w15:restartNumberingAfterBreak="0">
     <w:nsid w:val="7A04455F"/>
     <w:multiLevelType w:val="multilevel"/>
     <w:tmpl w:val="0286087A"/>
@@ -18461,7 +19670,7 @@
       </w:rPr>
     </w:lvl>
   </w:abstractNum>
-  <w:abstractNum w:abstractNumId="50" w15:restartNumberingAfterBreak="0">
+  <w:abstractNum w:abstractNumId="52" w15:restartNumberingAfterBreak="0">
     <w:nsid w:val="7CDA1A5B"/>
     <w:multiLevelType w:val="multilevel"/>
     <w:tmpl w:val="9E4AF3AC"/>
@@ -18611,157 +19820,163 @@
     </w:lvl>
   </w:abstractNum>
   <w:num w:numId="1" w16cid:durableId="1284847644">
-    <w:abstractNumId w:val="36"/>
+    <w:abstractNumId w:val="38"/>
   </w:num>
   <w:num w:numId="2" w16cid:durableId="652024037">
     <w:abstractNumId w:val="2"/>
   </w:num>
   <w:num w:numId="3" w16cid:durableId="1481851458">
-    <w:abstractNumId w:val="16"/>
+    <w:abstractNumId w:val="17"/>
   </w:num>
   <w:num w:numId="4" w16cid:durableId="507789967">
-    <w:abstractNumId w:val="6"/>
+    <w:abstractNumId w:val="7"/>
   </w:num>
   <w:num w:numId="5" w16cid:durableId="1729454686">
-    <w:abstractNumId w:val="7"/>
+    <w:abstractNumId w:val="8"/>
   </w:num>
   <w:num w:numId="6" w16cid:durableId="1739473353">
     <w:abstractNumId w:val="0"/>
   </w:num>
   <w:num w:numId="7" w16cid:durableId="100539063">
+    <w:abstractNumId w:val="48"/>
+  </w:num>
+  <w:num w:numId="8" w16cid:durableId="1338118193">
+    <w:abstractNumId w:val="12"/>
+  </w:num>
+  <w:num w:numId="9" w16cid:durableId="1230075027">
+    <w:abstractNumId w:val="42"/>
+  </w:num>
+  <w:num w:numId="10" w16cid:durableId="319774804">
+    <w:abstractNumId w:val="44"/>
+  </w:num>
+  <w:num w:numId="11" w16cid:durableId="525482566">
+    <w:abstractNumId w:val="47"/>
+  </w:num>
+  <w:num w:numId="12" w16cid:durableId="1797990173">
+    <w:abstractNumId w:val="37"/>
+  </w:num>
+  <w:num w:numId="13" w16cid:durableId="1407844921">
+    <w:abstractNumId w:val="22"/>
+  </w:num>
+  <w:num w:numId="14" w16cid:durableId="1059548031">
+    <w:abstractNumId w:val="51"/>
+  </w:num>
+  <w:num w:numId="15" w16cid:durableId="1314871204">
+    <w:abstractNumId w:val="35"/>
+  </w:num>
+  <w:num w:numId="16" w16cid:durableId="963536094">
+    <w:abstractNumId w:val="9"/>
+  </w:num>
+  <w:num w:numId="17" w16cid:durableId="1751194936">
     <w:abstractNumId w:val="46"/>
   </w:num>
-  <w:num w:numId="8" w16cid:durableId="1338118193">
-    <w:abstractNumId w:val="11"/>
-  </w:num>
-  <w:num w:numId="9" w16cid:durableId="1230075027">
-    <w:abstractNumId w:val="40"/>
-  </w:num>
-  <w:num w:numId="10" w16cid:durableId="319774804">
-    <w:abstractNumId w:val="42"/>
-  </w:num>
-  <w:num w:numId="11" w16cid:durableId="525482566">
-    <w:abstractNumId w:val="45"/>
-  </w:num>
-  <w:num w:numId="12" w16cid:durableId="1797990173">
-    <w:abstractNumId w:val="35"/>
-  </w:num>
-  <w:num w:numId="13" w16cid:durableId="1407844921">
-    <w:abstractNumId w:val="21"/>
-  </w:num>
-  <w:num w:numId="14" w16cid:durableId="1059548031">
+  <w:num w:numId="18" w16cid:durableId="942688818">
     <w:abstractNumId w:val="49"/>
   </w:num>
-  <w:num w:numId="15" w16cid:durableId="1314871204">
-    <w:abstractNumId w:val="33"/>
+  <w:num w:numId="19" w16cid:durableId="1819420161">
+    <w:abstractNumId w:val="16"/>
   </w:num>
-  <w:num w:numId="16" w16cid:durableId="963536094">
-    <w:abstractNumId w:val="8"/>
+  <w:num w:numId="20" w16cid:durableId="2061128290">
+    <w:abstractNumId w:val="19"/>
   </w:num>
-  <w:num w:numId="17" w16cid:durableId="1751194936">
-    <w:abstractNumId w:val="44"/>
+  <w:num w:numId="21" w16cid:durableId="949778078">
+    <w:abstractNumId w:val="36"/>
   </w:num>
-  <w:num w:numId="18" w16cid:durableId="942688818">
-    <w:abstractNumId w:val="47"/>
+  <w:num w:numId="22" w16cid:durableId="717823305">
+    <w:abstractNumId w:val="28"/>
   </w:num>
-  <w:num w:numId="19" w16cid:durableId="1819420161">
+  <w:num w:numId="23" w16cid:durableId="103422692">
     <w:abstractNumId w:val="15"/>
   </w:num>
-  <w:num w:numId="20" w16cid:durableId="2061128290">
-    <w:abstractNumId w:val="18"/>
-  </w:num>
-  <w:num w:numId="21" w16cid:durableId="949778078">
-    <w:abstractNumId w:val="34"/>
-  </w:num>
-  <w:num w:numId="22" w16cid:durableId="717823305">
+  <w:num w:numId="24" w16cid:durableId="183786157">
     <w:abstractNumId w:val="27"/>
   </w:num>
-  <w:num w:numId="23" w16cid:durableId="103422692">
-    <w:abstractNumId w:val="14"/>
-  </w:num>
-  <w:num w:numId="24" w16cid:durableId="183786157">
-    <w:abstractNumId w:val="26"/>
-  </w:num>
   <w:num w:numId="25" w16cid:durableId="1540239666">
-    <w:abstractNumId w:val="23"/>
+    <w:abstractNumId w:val="24"/>
   </w:num>
   <w:num w:numId="26" w16cid:durableId="470288275">
-    <w:abstractNumId w:val="5"/>
+    <w:abstractNumId w:val="6"/>
   </w:num>
   <w:num w:numId="27" w16cid:durableId="1295677517">
-    <w:abstractNumId w:val="28"/>
+    <w:abstractNumId w:val="29"/>
   </w:num>
   <w:num w:numId="28" w16cid:durableId="1220706042">
-    <w:abstractNumId w:val="48"/>
+    <w:abstractNumId w:val="50"/>
   </w:num>
   <w:num w:numId="29" w16cid:durableId="1151218595">
-    <w:abstractNumId w:val="9"/>
+    <w:abstractNumId w:val="10"/>
   </w:num>
   <w:num w:numId="30" w16cid:durableId="1196507397">
-    <w:abstractNumId w:val="30"/>
+    <w:abstractNumId w:val="31"/>
   </w:num>
   <w:num w:numId="31" w16cid:durableId="2082632111">
-    <w:abstractNumId w:val="41"/>
+    <w:abstractNumId w:val="43"/>
   </w:num>
   <w:num w:numId="32" w16cid:durableId="1840852344">
     <w:abstractNumId w:val="1"/>
   </w:num>
   <w:num w:numId="33" w16cid:durableId="1290819257">
-    <w:abstractNumId w:val="50"/>
+    <w:abstractNumId w:val="52"/>
   </w:num>
   <w:num w:numId="34" w16cid:durableId="1398745663">
+    <w:abstractNumId w:val="21"/>
+  </w:num>
+  <w:num w:numId="35" w16cid:durableId="1087386448">
+    <w:abstractNumId w:val="11"/>
+  </w:num>
+  <w:num w:numId="36" w16cid:durableId="328991017">
+    <w:abstractNumId w:val="32"/>
+  </w:num>
+  <w:num w:numId="37" w16cid:durableId="1655067363">
     <w:abstractNumId w:val="20"/>
   </w:num>
-  <w:num w:numId="35" w16cid:durableId="1087386448">
-    <w:abstractNumId w:val="10"/>
-  </w:num>
-  <w:num w:numId="36" w16cid:durableId="328991017">
-    <w:abstractNumId w:val="31"/>
-  </w:num>
-  <w:num w:numId="37" w16cid:durableId="1655067363">
-    <w:abstractNumId w:val="19"/>
-  </w:num>
   <w:num w:numId="38" w16cid:durableId="1333490658">
-    <w:abstractNumId w:val="32"/>
+    <w:abstractNumId w:val="33"/>
   </w:num>
   <w:num w:numId="39" w16cid:durableId="1152481737">
+    <w:abstractNumId w:val="4"/>
+  </w:num>
+  <w:num w:numId="40" w16cid:durableId="1841457553">
+    <w:abstractNumId w:val="30"/>
+  </w:num>
+  <w:num w:numId="41" w16cid:durableId="615411951">
+    <w:abstractNumId w:val="23"/>
+  </w:num>
+  <w:num w:numId="42" w16cid:durableId="2129425460">
+    <w:abstractNumId w:val="39"/>
+  </w:num>
+  <w:num w:numId="43" w16cid:durableId="1575433926">
+    <w:abstractNumId w:val="25"/>
+  </w:num>
+  <w:num w:numId="44" w16cid:durableId="301080168">
+    <w:abstractNumId w:val="5"/>
+  </w:num>
+  <w:num w:numId="45" w16cid:durableId="1676154295">
+    <w:abstractNumId w:val="18"/>
+  </w:num>
+  <w:num w:numId="46" w16cid:durableId="894317052">
+    <w:abstractNumId w:val="14"/>
+  </w:num>
+  <w:num w:numId="47" w16cid:durableId="1323000029">
+    <w:abstractNumId w:val="45"/>
+  </w:num>
+  <w:num w:numId="48" w16cid:durableId="763110207">
+    <w:abstractNumId w:val="26"/>
+  </w:num>
+  <w:num w:numId="49" w16cid:durableId="273757155">
+    <w:abstractNumId w:val="41"/>
+  </w:num>
+  <w:num w:numId="50" w16cid:durableId="834876951">
+    <w:abstractNumId w:val="40"/>
+  </w:num>
+  <w:num w:numId="51" w16cid:durableId="1494641965">
+    <w:abstractNumId w:val="13"/>
+  </w:num>
+  <w:num w:numId="52" w16cid:durableId="939414611">
     <w:abstractNumId w:val="3"/>
   </w:num>
-  <w:num w:numId="40" w16cid:durableId="1841457553">
-    <w:abstractNumId w:val="29"/>
-  </w:num>
-  <w:num w:numId="41" w16cid:durableId="615411951">
-    <w:abstractNumId w:val="22"/>
-  </w:num>
-  <w:num w:numId="42" w16cid:durableId="2129425460">
-    <w:abstractNumId w:val="37"/>
-  </w:num>
-  <w:num w:numId="43" w16cid:durableId="1575433926">
-    <w:abstractNumId w:val="24"/>
-  </w:num>
-  <w:num w:numId="44" w16cid:durableId="301080168">
-    <w:abstractNumId w:val="4"/>
-  </w:num>
-  <w:num w:numId="45" w16cid:durableId="1676154295">
-    <w:abstractNumId w:val="17"/>
-  </w:num>
-  <w:num w:numId="46" w16cid:durableId="894317052">
-    <w:abstractNumId w:val="13"/>
-  </w:num>
-  <w:num w:numId="47" w16cid:durableId="1323000029">
-    <w:abstractNumId w:val="43"/>
-  </w:num>
-  <w:num w:numId="48" w16cid:durableId="763110207">
-    <w:abstractNumId w:val="25"/>
-  </w:num>
-  <w:num w:numId="49" w16cid:durableId="273757155">
-    <w:abstractNumId w:val="39"/>
-  </w:num>
-  <w:num w:numId="50" w16cid:durableId="834876951">
-    <w:abstractNumId w:val="38"/>
-  </w:num>
-  <w:num w:numId="51" w16cid:durableId="1494641965">
-    <w:abstractNumId w:val="12"/>
+  <w:num w:numId="53" w16cid:durableId="1595091092">
+    <w:abstractNumId w:val="34"/>
   </w:num>
 </w:numbering>
 </file>

--- a/Solution with problem's Source-link.docx
+++ b/Solution with problem's Source-link.docx
@@ -10529,7 +10529,7 @@
       <w:r>
         <w:t xml:space="preserve"> - </w:t>
       </w:r>
-      <w:hyperlink r:id="rId25" w:history="1">
+      <w:hyperlink r:id="rId25" w:anchor="author=GPT_id" w:history="1">
         <w:r>
           <w:rPr>
             <w:rStyle w:val="Hyperlink"/>
@@ -10635,7 +10635,7 @@
     <w:p>
       <w:r>
         <w:pict w14:anchorId="45A3DF7E">
-          <v:rect id="_x0000_i1062" style="width:0;height:1.5pt" o:hralign="center" o:hrstd="t" o:hr="t" fillcolor="#a0a0a0" stroked="f"/>
+          <v:rect id="_x0000_i1044" style="width:0;height:1.5pt" o:hralign="center" o:hrstd="t" o:hr="t" fillcolor="#a0a0a0" stroked="f"/>
         </w:pict>
       </w:r>
     </w:p>
@@ -10766,7 +10766,7 @@
       <w:r>
         <w:lastRenderedPageBreak/>
         <w:pict w14:anchorId="3AC1AEF5">
-          <v:rect id="_x0000_i1063" style="width:0;height:1.5pt" o:hralign="center" o:hrstd="t" o:hr="t" fillcolor="#a0a0a0" stroked="f"/>
+          <v:rect id="_x0000_i1045" style="width:0;height:1.5pt" o:hralign="center" o:hrstd="t" o:hr="t" fillcolor="#a0a0a0" stroked="f"/>
         </w:pict>
       </w:r>
     </w:p>
@@ -10844,7 +10844,7 @@
     <w:p>
       <w:r>
         <w:pict w14:anchorId="3361B0BD">
-          <v:rect id="_x0000_i1064" style="width:0;height:1.5pt" o:hralign="center" o:hrstd="t" o:hr="t" fillcolor="#a0a0a0" stroked="f"/>
+          <v:rect id="_x0000_i1046" style="width:0;height:1.5pt" o:hralign="center" o:hrstd="t" o:hr="t" fillcolor="#a0a0a0" stroked="f"/>
         </w:pict>
       </w:r>
     </w:p>
@@ -12301,6 +12301,387 @@
       </w:r>
       <w:r>
         <w:t>: O(N) → Temporary arrays for merging.</w:t>
+      </w:r>
+    </w:p>
+    <w:p/>
+    <w:p/>
+    <w:p/>
+    <w:p>
+      <w:pPr>
+        <w:rPr>
+          <w:b/>
+          <w:bCs/>
+          <w:sz w:val="26"/>
+          <w:szCs w:val="26"/>
+        </w:rPr>
+      </w:pPr>
+      <w:r>
+        <w:rPr>
+          <w:b/>
+          <w:bCs/>
+          <w:sz w:val="26"/>
+          <w:szCs w:val="26"/>
+        </w:rPr>
+        <w:t>R. 2D-SORT</w:t>
+      </w:r>
+      <w:r>
+        <w:rPr>
+          <w:b/>
+          <w:bCs/>
+          <w:sz w:val="26"/>
+          <w:szCs w:val="26"/>
+        </w:rPr>
+        <w:t xml:space="preserve"> - </w:t>
+      </w:r>
+      <w:hyperlink r:id="rId29" w:history="1">
+        <w:r>
+          <w:rPr>
+            <w:rStyle w:val="Hyperlink"/>
+            <w:b/>
+            <w:bCs/>
+            <w:sz w:val="26"/>
+            <w:szCs w:val="26"/>
+          </w:rPr>
+          <w:t>https://vjudge.net/problem/SPOJ-SORT2D</w:t>
+        </w:r>
+      </w:hyperlink>
+    </w:p>
+    <w:p>
+      <w:hyperlink r:id="rId30" w:history="1">
+        <w:r>
+          <w:rPr>
+            <w:rStyle w:val="Hyperlink"/>
+            <w:b/>
+            <w:bCs/>
+            <w:sz w:val="26"/>
+            <w:szCs w:val="26"/>
+          </w:rPr>
+          <w:t>https://www.spoj.com/problems/SORT2D/</w:t>
+        </w:r>
+      </w:hyperlink>
+    </w:p>
+    <w:p/>
+    <w:p>
+      <w:r>
+        <w:t>#include &lt;bits/</w:t>
+      </w:r>
+      <w:proofErr w:type="spellStart"/>
+      <w:r>
+        <w:t>stdc</w:t>
+      </w:r>
+      <w:proofErr w:type="spellEnd"/>
+      <w:r>
+        <w:t>++.h&gt;</w:t>
+      </w:r>
+    </w:p>
+    <w:p>
+      <w:r>
+        <w:t>using namespace std;</w:t>
+      </w:r>
+    </w:p>
+    <w:p>
+      <w:r>
+        <w:t xml:space="preserve">int </w:t>
+      </w:r>
+      <w:proofErr w:type="gramStart"/>
+      <w:r>
+        <w:t>main(</w:t>
+      </w:r>
+      <w:proofErr w:type="gramEnd"/>
+      <w:r>
+        <w:t>)</w:t>
+      </w:r>
+    </w:p>
+    <w:p>
+      <w:r>
+        <w:t>{</w:t>
+      </w:r>
+    </w:p>
+    <w:p>
+      <w:r>
+        <w:t>    int t;</w:t>
+      </w:r>
+    </w:p>
+    <w:p>
+      <w:r>
+        <w:t xml:space="preserve">    </w:t>
+      </w:r>
+      <w:proofErr w:type="spellStart"/>
+      <w:r>
+        <w:t>cin</w:t>
+      </w:r>
+      <w:proofErr w:type="spellEnd"/>
+      <w:r>
+        <w:t xml:space="preserve"> &gt;&gt; t;</w:t>
+      </w:r>
+    </w:p>
+    <w:p>
+      <w:r>
+        <w:t>    while (t--)</w:t>
+      </w:r>
+    </w:p>
+    <w:p>
+      <w:r>
+        <w:t>    {</w:t>
+      </w:r>
+    </w:p>
+    <w:p/>
+    <w:p>
+      <w:r>
+        <w:t>        int n;</w:t>
+      </w:r>
+    </w:p>
+    <w:p>
+      <w:r>
+        <w:t xml:space="preserve">        </w:t>
+      </w:r>
+      <w:proofErr w:type="spellStart"/>
+      <w:r>
+        <w:t>cin</w:t>
+      </w:r>
+      <w:proofErr w:type="spellEnd"/>
+      <w:r>
+        <w:t xml:space="preserve"> &gt;&gt; n;</w:t>
+      </w:r>
+    </w:p>
+    <w:p>
+      <w:r>
+        <w:t>        pair&lt;int, int&gt; p[n];</w:t>
+      </w:r>
+    </w:p>
+    <w:p>
+      <w:r>
+        <w:t xml:space="preserve">        for (int </w:t>
+      </w:r>
+      <w:proofErr w:type="spellStart"/>
+      <w:r>
+        <w:t>i</w:t>
+      </w:r>
+      <w:proofErr w:type="spellEnd"/>
+      <w:r>
+        <w:t xml:space="preserve"> = 0; </w:t>
+      </w:r>
+      <w:proofErr w:type="spellStart"/>
+      <w:r>
+        <w:t>i</w:t>
+      </w:r>
+      <w:proofErr w:type="spellEnd"/>
+      <w:r>
+        <w:t xml:space="preserve"> &lt; n; </w:t>
+      </w:r>
+      <w:proofErr w:type="spellStart"/>
+      <w:r>
+        <w:t>i</w:t>
+      </w:r>
+      <w:proofErr w:type="spellEnd"/>
+      <w:r>
+        <w:t>++)</w:t>
+      </w:r>
+    </w:p>
+    <w:p>
+      <w:r>
+        <w:t>        {</w:t>
+      </w:r>
+    </w:p>
+    <w:p>
+      <w:r>
+        <w:t xml:space="preserve">            </w:t>
+      </w:r>
+      <w:proofErr w:type="spellStart"/>
+      <w:r>
+        <w:t>cin</w:t>
+      </w:r>
+      <w:proofErr w:type="spellEnd"/>
+      <w:r>
+        <w:t xml:space="preserve"> &gt;&gt; p[</w:t>
+      </w:r>
+      <w:proofErr w:type="spellStart"/>
+      <w:r>
+        <w:t>i</w:t>
+      </w:r>
+      <w:proofErr w:type="spellEnd"/>
+      <w:proofErr w:type="gramStart"/>
+      <w:r>
+        <w:t>].first</w:t>
+      </w:r>
+      <w:proofErr w:type="gramEnd"/>
+      <w:r>
+        <w:t xml:space="preserve"> &gt;&gt; p[</w:t>
+      </w:r>
+      <w:proofErr w:type="spellStart"/>
+      <w:r>
+        <w:t>i</w:t>
+      </w:r>
+      <w:proofErr w:type="spellEnd"/>
+      <w:r>
+        <w:t>].second;</w:t>
+      </w:r>
+    </w:p>
+    <w:p>
+      <w:r>
+        <w:t>        }</w:t>
+      </w:r>
+    </w:p>
+    <w:p>
+      <w:r>
+        <w:t xml:space="preserve">        </w:t>
+      </w:r>
+      <w:proofErr w:type="gramStart"/>
+      <w:r>
+        <w:t>sort(</w:t>
+      </w:r>
+      <w:proofErr w:type="gramEnd"/>
+      <w:r>
+        <w:t>p, p + n, [](pair&lt;int, int&gt; a, pair&lt;int, int&gt; b)</w:t>
+      </w:r>
+    </w:p>
+    <w:p>
+      <w:r>
+        <w:t>        {</w:t>
+      </w:r>
+    </w:p>
+    <w:p>
+      <w:r>
+        <w:t>            if (</w:t>
+      </w:r>
+      <w:proofErr w:type="spellStart"/>
+      <w:proofErr w:type="gramStart"/>
+      <w:r>
+        <w:t>a.first</w:t>
+      </w:r>
+      <w:proofErr w:type="spellEnd"/>
+      <w:proofErr w:type="gramEnd"/>
+      <w:r>
+        <w:t xml:space="preserve"> != </w:t>
+      </w:r>
+      <w:proofErr w:type="spellStart"/>
+      <w:r>
+        <w:t>b.first</w:t>
+      </w:r>
+      <w:proofErr w:type="spellEnd"/>
+      <w:r>
+        <w:t>)</w:t>
+      </w:r>
+    </w:p>
+    <w:p>
+      <w:r>
+        <w:t xml:space="preserve">            return </w:t>
+      </w:r>
+      <w:proofErr w:type="spellStart"/>
+      <w:proofErr w:type="gramStart"/>
+      <w:r>
+        <w:t>a.first</w:t>
+      </w:r>
+      <w:proofErr w:type="spellEnd"/>
+      <w:proofErr w:type="gramEnd"/>
+      <w:r>
+        <w:t xml:space="preserve"> &lt; </w:t>
+      </w:r>
+      <w:proofErr w:type="spellStart"/>
+      <w:r>
+        <w:t>b.first</w:t>
+      </w:r>
+      <w:proofErr w:type="spellEnd"/>
+      <w:r>
+        <w:t>;</w:t>
+      </w:r>
+    </w:p>
+    <w:p>
+      <w:r>
+        <w:t xml:space="preserve">        return </w:t>
+      </w:r>
+      <w:proofErr w:type="spellStart"/>
+      <w:proofErr w:type="gramStart"/>
+      <w:r>
+        <w:t>a.second</w:t>
+      </w:r>
+      <w:proofErr w:type="spellEnd"/>
+      <w:proofErr w:type="gramEnd"/>
+      <w:r>
+        <w:t xml:space="preserve"> &gt; </w:t>
+      </w:r>
+      <w:proofErr w:type="spellStart"/>
+      <w:r>
+        <w:t>b.second</w:t>
+      </w:r>
+      <w:proofErr w:type="spellEnd"/>
+      <w:r>
+        <w:t>;</w:t>
+      </w:r>
+    </w:p>
+    <w:p>
+      <w:r>
+        <w:t>        });</w:t>
+      </w:r>
+    </w:p>
+    <w:p>
+      <w:r>
+        <w:t xml:space="preserve">        for (auto </w:t>
+      </w:r>
+      <w:proofErr w:type="gramStart"/>
+      <w:r>
+        <w:t>it :</w:t>
+      </w:r>
+      <w:proofErr w:type="gramEnd"/>
+      <w:r>
+        <w:t xml:space="preserve"> p)</w:t>
+      </w:r>
+    </w:p>
+    <w:p>
+      <w:r>
+        <w:t>        {</w:t>
+      </w:r>
+    </w:p>
+    <w:p>
+      <w:r>
+        <w:t xml:space="preserve">            </w:t>
+      </w:r>
+      <w:proofErr w:type="spellStart"/>
+      <w:r>
+        <w:t>cout</w:t>
+      </w:r>
+      <w:proofErr w:type="spellEnd"/>
+      <w:r>
+        <w:t xml:space="preserve"> &lt;&lt; </w:t>
+      </w:r>
+      <w:proofErr w:type="spellStart"/>
+      <w:proofErr w:type="gramStart"/>
+      <w:r>
+        <w:t>it.first</w:t>
+      </w:r>
+      <w:proofErr w:type="spellEnd"/>
+      <w:proofErr w:type="gramEnd"/>
+      <w:r>
+        <w:t xml:space="preserve"> &lt;&lt; " " &lt;&lt; </w:t>
+      </w:r>
+      <w:proofErr w:type="spellStart"/>
+      <w:r>
+        <w:t>it.second</w:t>
+      </w:r>
+      <w:proofErr w:type="spellEnd"/>
+      <w:r>
+        <w:t xml:space="preserve"> &lt;&lt; "\n";</w:t>
+      </w:r>
+    </w:p>
+    <w:p>
+      <w:r>
+        <w:t>        }</w:t>
+      </w:r>
+    </w:p>
+    <w:p>
+      <w:r>
+        <w:t>    }</w:t>
+      </w:r>
+    </w:p>
+    <w:p/>
+    <w:p>
+      <w:r>
+        <w:t>    return 0;</w:t>
+      </w:r>
+    </w:p>
+    <w:p>
+      <w:r>
+        <w:t>}</w:t>
       </w:r>
     </w:p>
     <w:p/>

--- a/Solution with problem's Source-link.docx
+++ b/Solution with problem's Source-link.docx
@@ -12322,16 +12322,7 @@
           <w:sz w:val="26"/>
           <w:szCs w:val="26"/>
         </w:rPr>
-        <w:t>R. 2D-SORT</w:t>
-      </w:r>
-      <w:r>
-        <w:rPr>
-          <w:b/>
-          <w:bCs/>
-          <w:sz w:val="26"/>
-          <w:szCs w:val="26"/>
-        </w:rPr>
-        <w:t xml:space="preserve"> - </w:t>
+        <w:t xml:space="preserve">R. 2D-SORT - </w:t>
       </w:r>
       <w:hyperlink r:id="rId29" w:history="1">
         <w:r>
@@ -12684,6 +12675,1029 @@
         <w:t>}</w:t>
       </w:r>
     </w:p>
+    <w:p/>
+    <w:p/>
+    <w:p/>
+    <w:p/>
+    <w:p>
+      <w:pPr>
+        <w:rPr>
+          <w:b/>
+          <w:bCs/>
+        </w:rPr>
+      </w:pPr>
+      <w:r>
+        <w:rPr>
+          <w:b/>
+          <w:bCs/>
+        </w:rPr>
+        <w:lastRenderedPageBreak/>
+        <w:t>S. Counting Sort 2</w:t>
+      </w:r>
+      <w:r>
+        <w:rPr>
+          <w:b/>
+          <w:bCs/>
+        </w:rPr>
+        <w:t xml:space="preserve"> - </w:t>
+      </w:r>
+      <w:hyperlink r:id="rId31" w:history="1">
+        <w:r>
+          <w:rPr>
+            <w:rStyle w:val="Hyperlink"/>
+            <w:b/>
+            <w:bCs/>
+          </w:rPr>
+          <w:t>https://vjudge.net/problem/HackerRank-countingsort2</w:t>
+        </w:r>
+      </w:hyperlink>
+    </w:p>
+    <w:p>
+      <w:hyperlink r:id="rId32" w:history="1">
+        <w:r>
+          <w:rPr>
+            <w:rStyle w:val="Hyperlink"/>
+            <w:b/>
+            <w:bCs/>
+          </w:rPr>
+          <w:t>https://www.hackerrank.com/challenges/countingsort2/problem</w:t>
+        </w:r>
+      </w:hyperlink>
+    </w:p>
+    <w:p/>
+    <w:p>
+      <w:pPr>
+        <w:rPr>
+          <w:b/>
+          <w:bCs/>
+        </w:rPr>
+      </w:pPr>
+      <w:r>
+        <w:rPr>
+          <w:b/>
+          <w:bCs/>
+        </w:rPr>
+        <w:t>1. Understanding the Problem</w:t>
+      </w:r>
+    </w:p>
+    <w:p>
+      <w:r>
+        <w:t>We are given a list of integers.</w:t>
+      </w:r>
+      <w:r>
+        <w:br/>
+        <w:t xml:space="preserve">We need to </w:t>
+      </w:r>
+      <w:r>
+        <w:rPr>
+          <w:b/>
+          <w:bCs/>
+        </w:rPr>
+        <w:t>sort</w:t>
+      </w:r>
+      <w:r>
+        <w:t xml:space="preserve"> them, but instead of using comparisons (&lt;, &gt;), we use the </w:t>
+      </w:r>
+      <w:r>
+        <w:rPr>
+          <w:b/>
+          <w:bCs/>
+        </w:rPr>
+        <w:t>counting sort algorithm</w:t>
+      </w:r>
+      <w:r>
+        <w:t>.</w:t>
+      </w:r>
+    </w:p>
+    <w:p>
+      <w:r>
+        <w:rPr>
+          <w:b/>
+          <w:bCs/>
+        </w:rPr>
+        <w:t>Key idea of counting sort</w:t>
+      </w:r>
+      <w:r>
+        <w:t>:</w:t>
+      </w:r>
+    </w:p>
+    <w:p>
+      <w:pPr>
+        <w:numPr>
+          <w:ilvl w:val="0"/>
+          <w:numId w:val="54"/>
+        </w:numPr>
+      </w:pPr>
+      <w:r>
+        <w:t xml:space="preserve">Find the </w:t>
+      </w:r>
+      <w:r>
+        <w:rPr>
+          <w:b/>
+          <w:bCs/>
+        </w:rPr>
+        <w:t>maximum value</w:t>
+      </w:r>
+      <w:r>
+        <w:t xml:space="preserve"> in the list (</w:t>
+      </w:r>
+      <w:proofErr w:type="spellStart"/>
+      <w:r>
+        <w:t>maxVal</w:t>
+      </w:r>
+      <w:proofErr w:type="spellEnd"/>
+      <w:r>
+        <w:t>).</w:t>
+      </w:r>
+    </w:p>
+    <w:p>
+      <w:pPr>
+        <w:numPr>
+          <w:ilvl w:val="0"/>
+          <w:numId w:val="54"/>
+        </w:numPr>
+      </w:pPr>
+      <w:r>
+        <w:t>Create an array count where count[</w:t>
+      </w:r>
+      <w:proofErr w:type="spellStart"/>
+      <w:r>
+        <w:t>i</w:t>
+      </w:r>
+      <w:proofErr w:type="spellEnd"/>
+      <w:r>
+        <w:t xml:space="preserve">] stores how many times integer </w:t>
+      </w:r>
+      <w:proofErr w:type="spellStart"/>
+      <w:r>
+        <w:t>i</w:t>
+      </w:r>
+      <w:proofErr w:type="spellEnd"/>
+      <w:r>
+        <w:t xml:space="preserve"> appears in the original list.</w:t>
+      </w:r>
+    </w:p>
+    <w:p>
+      <w:pPr>
+        <w:numPr>
+          <w:ilvl w:val="0"/>
+          <w:numId w:val="54"/>
+        </w:numPr>
+      </w:pPr>
+      <w:r>
+        <w:t>Rebuild the sorted list by iterating over count and writing each number the number of times it occurs.</w:t>
+      </w:r>
+    </w:p>
+    <w:p>
+      <w:r>
+        <w:rPr>
+          <w:b/>
+          <w:bCs/>
+        </w:rPr>
+        <w:t>Why use counting sort here?</w:t>
+      </w:r>
+    </w:p>
+    <w:p>
+      <w:pPr>
+        <w:numPr>
+          <w:ilvl w:val="0"/>
+          <w:numId w:val="55"/>
+        </w:numPr>
+      </w:pPr>
+      <w:r>
+        <w:t xml:space="preserve">It’s </w:t>
+      </w:r>
+      <w:proofErr w:type="gramStart"/>
+      <w:r>
+        <w:rPr>
+          <w:b/>
+          <w:bCs/>
+        </w:rPr>
+        <w:t>O(</w:t>
+      </w:r>
+      <w:proofErr w:type="gramEnd"/>
+      <w:r>
+        <w:rPr>
+          <w:b/>
+          <w:bCs/>
+        </w:rPr>
+        <w:t>N + K)</w:t>
+      </w:r>
+      <w:r>
+        <w:t>, where:</w:t>
+      </w:r>
+    </w:p>
+    <w:p>
+      <w:pPr>
+        <w:numPr>
+          <w:ilvl w:val="1"/>
+          <w:numId w:val="55"/>
+        </w:numPr>
+      </w:pPr>
+      <w:r>
+        <w:t>N = number of elements</w:t>
+      </w:r>
+    </w:p>
+    <w:p>
+      <w:pPr>
+        <w:numPr>
+          <w:ilvl w:val="1"/>
+          <w:numId w:val="55"/>
+        </w:numPr>
+      </w:pPr>
+      <w:r>
+        <w:t>K = range of numbers (</w:t>
+      </w:r>
+      <w:proofErr w:type="spellStart"/>
+      <w:r>
+        <w:t>maxVal</w:t>
+      </w:r>
+      <w:proofErr w:type="spellEnd"/>
+      <w:r>
+        <w:t xml:space="preserve"> - </w:t>
+      </w:r>
+      <w:proofErr w:type="spellStart"/>
+      <w:r>
+        <w:t>minVal</w:t>
+      </w:r>
+      <w:proofErr w:type="spellEnd"/>
+      <w:r>
+        <w:t xml:space="preserve"> + 1)</w:t>
+      </w:r>
+    </w:p>
+    <w:p>
+      <w:pPr>
+        <w:numPr>
+          <w:ilvl w:val="0"/>
+          <w:numId w:val="55"/>
+        </w:numPr>
+      </w:pPr>
+      <w:r>
+        <w:t>No comparisons — just counting and output.</w:t>
+      </w:r>
+    </w:p>
+    <w:p>
+      <w:r>
+        <w:pict w14:anchorId="79BD4F3D">
+          <v:rect id="_x0000_i1053" style="width:0;height:1.5pt" o:hralign="center" o:hrstd="t" o:hr="t" fillcolor="#a0a0a0" stroked="f"/>
+        </w:pict>
+      </w:r>
+    </w:p>
+    <w:p>
+      <w:pPr>
+        <w:rPr>
+          <w:b/>
+          <w:bCs/>
+        </w:rPr>
+      </w:pPr>
+      <w:r>
+        <w:rPr>
+          <w:b/>
+          <w:bCs/>
+        </w:rPr>
+        <w:t>2. Approach</w:t>
+      </w:r>
+    </w:p>
+    <w:p>
+      <w:pPr>
+        <w:rPr>
+          <w:b/>
+          <w:bCs/>
+        </w:rPr>
+      </w:pPr>
+      <w:r>
+        <w:rPr>
+          <w:b/>
+          <w:bCs/>
+        </w:rPr>
+        <w:t>Step-by-step:</w:t>
+      </w:r>
+    </w:p>
+    <w:p>
+      <w:pPr>
+        <w:numPr>
+          <w:ilvl w:val="0"/>
+          <w:numId w:val="56"/>
+        </w:numPr>
+      </w:pPr>
+      <w:r>
+        <w:rPr>
+          <w:b/>
+          <w:bCs/>
+        </w:rPr>
+        <w:t>Read input</w:t>
+      </w:r>
+      <w:r>
+        <w:t xml:space="preserve"> n and array </w:t>
+      </w:r>
+      <w:proofErr w:type="spellStart"/>
+      <w:proofErr w:type="gramStart"/>
+      <w:r>
+        <w:t>arr</w:t>
+      </w:r>
+      <w:proofErr w:type="spellEnd"/>
+      <w:r>
+        <w:t>[</w:t>
+      </w:r>
+      <w:proofErr w:type="gramEnd"/>
+      <w:r>
+        <w:t>].</w:t>
+      </w:r>
+    </w:p>
+    <w:p>
+      <w:pPr>
+        <w:numPr>
+          <w:ilvl w:val="0"/>
+          <w:numId w:val="56"/>
+        </w:numPr>
+      </w:pPr>
+      <w:r>
+        <w:rPr>
+          <w:b/>
+          <w:bCs/>
+        </w:rPr>
+        <w:t>Find the largest element</w:t>
+      </w:r>
+      <w:r>
+        <w:t xml:space="preserve"> in </w:t>
+      </w:r>
+      <w:proofErr w:type="spellStart"/>
+      <w:r>
+        <w:t>arr</w:t>
+      </w:r>
+      <w:proofErr w:type="spellEnd"/>
+      <w:r>
+        <w:t xml:space="preserve"> (this determines size of count array).</w:t>
+      </w:r>
+    </w:p>
+    <w:p>
+      <w:pPr>
+        <w:numPr>
+          <w:ilvl w:val="0"/>
+          <w:numId w:val="56"/>
+        </w:numPr>
+      </w:pPr>
+      <w:r>
+        <w:rPr>
+          <w:b/>
+          <w:bCs/>
+        </w:rPr>
+        <w:t>Initialize count array</w:t>
+      </w:r>
+      <w:r>
+        <w:t xml:space="preserve"> with all zeros (size = </w:t>
+      </w:r>
+      <w:proofErr w:type="spellStart"/>
+      <w:r>
+        <w:t>maxVal</w:t>
+      </w:r>
+      <w:proofErr w:type="spellEnd"/>
+      <w:r>
+        <w:t xml:space="preserve"> + 1).</w:t>
+      </w:r>
+    </w:p>
+    <w:p>
+      <w:pPr>
+        <w:numPr>
+          <w:ilvl w:val="0"/>
+          <w:numId w:val="56"/>
+        </w:numPr>
+      </w:pPr>
+      <w:r>
+        <w:rPr>
+          <w:b/>
+          <w:bCs/>
+        </w:rPr>
+        <w:t>Fill counts</w:t>
+      </w:r>
+      <w:r>
+        <w:t xml:space="preserve">: For each element x in </w:t>
+      </w:r>
+      <w:proofErr w:type="spellStart"/>
+      <w:r>
+        <w:t>arr</w:t>
+      </w:r>
+      <w:proofErr w:type="spellEnd"/>
+      <w:r>
+        <w:t>, increment count[x].</w:t>
+      </w:r>
+    </w:p>
+    <w:p>
+      <w:pPr>
+        <w:numPr>
+          <w:ilvl w:val="0"/>
+          <w:numId w:val="56"/>
+        </w:numPr>
+      </w:pPr>
+      <w:r>
+        <w:rPr>
+          <w:b/>
+          <w:bCs/>
+        </w:rPr>
+        <w:t>Output sorted list</w:t>
+      </w:r>
+      <w:r>
+        <w:t xml:space="preserve">: For each index </w:t>
+      </w:r>
+      <w:proofErr w:type="spellStart"/>
+      <w:r>
+        <w:t>i</w:t>
+      </w:r>
+      <w:proofErr w:type="spellEnd"/>
+      <w:r>
+        <w:t xml:space="preserve"> in count:</w:t>
+      </w:r>
+    </w:p>
+    <w:p>
+      <w:pPr>
+        <w:numPr>
+          <w:ilvl w:val="1"/>
+          <w:numId w:val="56"/>
+        </w:numPr>
+      </w:pPr>
+      <w:r>
+        <w:t xml:space="preserve">Print </w:t>
+      </w:r>
+      <w:proofErr w:type="spellStart"/>
+      <w:r>
+        <w:t>i</w:t>
+      </w:r>
+      <w:proofErr w:type="spellEnd"/>
+      <w:r>
+        <w:t xml:space="preserve"> exactly count[</w:t>
+      </w:r>
+      <w:proofErr w:type="spellStart"/>
+      <w:r>
+        <w:t>i</w:t>
+      </w:r>
+      <w:proofErr w:type="spellEnd"/>
+      <w:r>
+        <w:t>] times.</w:t>
+      </w:r>
+    </w:p>
+    <w:p/>
+    <w:p>
+      <w:pPr>
+        <w:rPr>
+          <w:b/>
+          <w:bCs/>
+        </w:rPr>
+      </w:pPr>
+      <w:proofErr w:type="gramStart"/>
+      <w:r>
+        <w:rPr>
+          <w:b/>
+          <w:bCs/>
+        </w:rPr>
+        <w:t>Code :</w:t>
+      </w:r>
+      <w:proofErr w:type="gramEnd"/>
+    </w:p>
+    <w:p>
+      <w:r>
+        <w:t>#include &lt;bits/</w:t>
+      </w:r>
+      <w:proofErr w:type="spellStart"/>
+      <w:r>
+        <w:t>stdc</w:t>
+      </w:r>
+      <w:proofErr w:type="spellEnd"/>
+      <w:r>
+        <w:t>++.h&gt;</w:t>
+      </w:r>
+    </w:p>
+    <w:p>
+      <w:r>
+        <w:t>using namespace std;</w:t>
+      </w:r>
+    </w:p>
+    <w:p/>
+    <w:p>
+      <w:r>
+        <w:t xml:space="preserve">int </w:t>
+      </w:r>
+      <w:proofErr w:type="gramStart"/>
+      <w:r>
+        <w:t>main(</w:t>
+      </w:r>
+      <w:proofErr w:type="gramEnd"/>
+      <w:r>
+        <w:t>) {</w:t>
+      </w:r>
+    </w:p>
+    <w:p>
+      <w:r>
+        <w:t xml:space="preserve">    </w:t>
+      </w:r>
+      <w:proofErr w:type="spellStart"/>
+      <w:proofErr w:type="gramStart"/>
+      <w:r>
+        <w:t>ios</w:t>
+      </w:r>
+      <w:proofErr w:type="spellEnd"/>
+      <w:r>
+        <w:t>::</w:t>
+      </w:r>
+      <w:proofErr w:type="spellStart"/>
+      <w:proofErr w:type="gramEnd"/>
+      <w:r>
+        <w:t>sync_with_stdio</w:t>
+      </w:r>
+      <w:proofErr w:type="spellEnd"/>
+      <w:r>
+        <w:t>(false);</w:t>
+      </w:r>
+    </w:p>
+    <w:p>
+      <w:r>
+        <w:t xml:space="preserve">    </w:t>
+      </w:r>
+      <w:proofErr w:type="spellStart"/>
+      <w:r>
+        <w:t>cin.tie</w:t>
+      </w:r>
+      <w:proofErr w:type="spellEnd"/>
+      <w:r>
+        <w:t>(</w:t>
+      </w:r>
+      <w:proofErr w:type="spellStart"/>
+      <w:r>
+        <w:t>nullptr</w:t>
+      </w:r>
+      <w:proofErr w:type="spellEnd"/>
+      <w:r>
+        <w:t>);</w:t>
+      </w:r>
+    </w:p>
+    <w:p/>
+    <w:p>
+      <w:r>
+        <w:t>    int n;</w:t>
+      </w:r>
+    </w:p>
+    <w:p>
+      <w:r>
+        <w:t xml:space="preserve">    </w:t>
+      </w:r>
+      <w:proofErr w:type="spellStart"/>
+      <w:r>
+        <w:t>cin</w:t>
+      </w:r>
+      <w:proofErr w:type="spellEnd"/>
+      <w:r>
+        <w:t xml:space="preserve"> &gt;&gt; n; // number of elements</w:t>
+      </w:r>
+    </w:p>
+    <w:p>
+      <w:r>
+        <w:t xml:space="preserve">    vector&lt;int&gt; </w:t>
+      </w:r>
+      <w:proofErr w:type="spellStart"/>
+      <w:r>
+        <w:t>arr</w:t>
+      </w:r>
+      <w:proofErr w:type="spellEnd"/>
+      <w:r>
+        <w:t>(n);</w:t>
+      </w:r>
+    </w:p>
+    <w:p>
+      <w:r>
+        <w:t xml:space="preserve">    int </w:t>
+      </w:r>
+      <w:proofErr w:type="spellStart"/>
+      <w:r>
+        <w:t>maxVal</w:t>
+      </w:r>
+      <w:proofErr w:type="spellEnd"/>
+      <w:r>
+        <w:t xml:space="preserve"> = 0;</w:t>
+      </w:r>
+    </w:p>
+    <w:p/>
+    <w:p>
+      <w:r>
+        <w:t xml:space="preserve">    for (int </w:t>
+      </w:r>
+      <w:proofErr w:type="spellStart"/>
+      <w:r>
+        <w:t>i</w:t>
+      </w:r>
+      <w:proofErr w:type="spellEnd"/>
+      <w:r>
+        <w:t xml:space="preserve"> = 0; </w:t>
+      </w:r>
+      <w:proofErr w:type="spellStart"/>
+      <w:r>
+        <w:t>i</w:t>
+      </w:r>
+      <w:proofErr w:type="spellEnd"/>
+      <w:r>
+        <w:t xml:space="preserve"> &lt; n; </w:t>
+      </w:r>
+      <w:proofErr w:type="spellStart"/>
+      <w:r>
+        <w:t>i</w:t>
+      </w:r>
+      <w:proofErr w:type="spellEnd"/>
+      <w:r>
+        <w:t>++) {</w:t>
+      </w:r>
+    </w:p>
+    <w:p>
+      <w:r>
+        <w:t xml:space="preserve">        </w:t>
+      </w:r>
+      <w:proofErr w:type="spellStart"/>
+      <w:r>
+        <w:t>cin</w:t>
+      </w:r>
+      <w:proofErr w:type="spellEnd"/>
+      <w:r>
+        <w:t xml:space="preserve"> &gt;&gt; </w:t>
+      </w:r>
+      <w:proofErr w:type="spellStart"/>
+      <w:r>
+        <w:t>arr</w:t>
+      </w:r>
+      <w:proofErr w:type="spellEnd"/>
+      <w:r>
+        <w:t>[</w:t>
+      </w:r>
+      <w:proofErr w:type="spellStart"/>
+      <w:r>
+        <w:t>i</w:t>
+      </w:r>
+      <w:proofErr w:type="spellEnd"/>
+      <w:r>
+        <w:t>];</w:t>
+      </w:r>
+    </w:p>
+    <w:p>
+      <w:r>
+        <w:t>        if (</w:t>
+      </w:r>
+      <w:proofErr w:type="spellStart"/>
+      <w:r>
+        <w:t>arr</w:t>
+      </w:r>
+      <w:proofErr w:type="spellEnd"/>
+      <w:r>
+        <w:t>[</w:t>
+      </w:r>
+      <w:proofErr w:type="spellStart"/>
+      <w:r>
+        <w:t>i</w:t>
+      </w:r>
+      <w:proofErr w:type="spellEnd"/>
+      <w:r>
+        <w:t xml:space="preserve">] &gt; </w:t>
+      </w:r>
+      <w:proofErr w:type="spellStart"/>
+      <w:r>
+        <w:t>maxVal</w:t>
+      </w:r>
+      <w:proofErr w:type="spellEnd"/>
+      <w:r>
+        <w:t xml:space="preserve">) </w:t>
+      </w:r>
+      <w:proofErr w:type="spellStart"/>
+      <w:r>
+        <w:t>maxVal</w:t>
+      </w:r>
+      <w:proofErr w:type="spellEnd"/>
+      <w:r>
+        <w:t xml:space="preserve"> = </w:t>
+      </w:r>
+      <w:proofErr w:type="spellStart"/>
+      <w:r>
+        <w:t>arr</w:t>
+      </w:r>
+      <w:proofErr w:type="spellEnd"/>
+      <w:r>
+        <w:t>[</w:t>
+      </w:r>
+      <w:proofErr w:type="spellStart"/>
+      <w:r>
+        <w:t>i</w:t>
+      </w:r>
+      <w:proofErr w:type="spellEnd"/>
+      <w:r>
+        <w:t>];</w:t>
+      </w:r>
+    </w:p>
+    <w:p>
+      <w:r>
+        <w:t>    }</w:t>
+      </w:r>
+    </w:p>
+    <w:p/>
+    <w:p>
+      <w:r>
+        <w:t xml:space="preserve">    vector&lt;int&gt; </w:t>
+      </w:r>
+      <w:proofErr w:type="gramStart"/>
+      <w:r>
+        <w:t>count(</w:t>
+      </w:r>
+      <w:proofErr w:type="spellStart"/>
+      <w:proofErr w:type="gramEnd"/>
+      <w:r>
+        <w:t>maxVal</w:t>
+      </w:r>
+      <w:proofErr w:type="spellEnd"/>
+      <w:r>
+        <w:t xml:space="preserve"> + 1, 0);</w:t>
+      </w:r>
+    </w:p>
+    <w:p/>
+    <w:p>
+      <w:r>
+        <w:t>    // Step 1: Count occurrences</w:t>
+      </w:r>
+    </w:p>
+    <w:p>
+      <w:r>
+        <w:t xml:space="preserve">    for (int </w:t>
+      </w:r>
+      <w:proofErr w:type="gramStart"/>
+      <w:r>
+        <w:t>x :</w:t>
+      </w:r>
+      <w:proofErr w:type="gramEnd"/>
+      <w:r>
+        <w:t xml:space="preserve"> </w:t>
+      </w:r>
+      <w:proofErr w:type="spellStart"/>
+      <w:r>
+        <w:t>arr</w:t>
+      </w:r>
+      <w:proofErr w:type="spellEnd"/>
+      <w:r>
+        <w:t>) {</w:t>
+      </w:r>
+    </w:p>
+    <w:p>
+      <w:r>
+        <w:t>        count[x]++;</w:t>
+      </w:r>
+    </w:p>
+    <w:p>
+      <w:r>
+        <w:t>    }</w:t>
+      </w:r>
+    </w:p>
+    <w:p/>
+    <w:p>
+      <w:r>
+        <w:lastRenderedPageBreak/>
+        <w:t>    // Step 2: Output sorted array</w:t>
+      </w:r>
+    </w:p>
+    <w:p>
+      <w:r>
+        <w:t>    bool first = true;</w:t>
+      </w:r>
+    </w:p>
+    <w:p>
+      <w:r>
+        <w:t xml:space="preserve">    for (int </w:t>
+      </w:r>
+      <w:proofErr w:type="spellStart"/>
+      <w:r>
+        <w:t>i</w:t>
+      </w:r>
+      <w:proofErr w:type="spellEnd"/>
+      <w:r>
+        <w:t xml:space="preserve"> = 0; </w:t>
+      </w:r>
+      <w:proofErr w:type="spellStart"/>
+      <w:r>
+        <w:t>i</w:t>
+      </w:r>
+      <w:proofErr w:type="spellEnd"/>
+      <w:r>
+        <w:t xml:space="preserve"> &lt;= </w:t>
+      </w:r>
+      <w:proofErr w:type="spellStart"/>
+      <w:r>
+        <w:t>maxVal</w:t>
+      </w:r>
+      <w:proofErr w:type="spellEnd"/>
+      <w:r>
+        <w:t xml:space="preserve">; </w:t>
+      </w:r>
+      <w:proofErr w:type="spellStart"/>
+      <w:r>
+        <w:t>i</w:t>
+      </w:r>
+      <w:proofErr w:type="spellEnd"/>
+      <w:r>
+        <w:t>++) {</w:t>
+      </w:r>
+    </w:p>
+    <w:p>
+      <w:r>
+        <w:t>        while (count[</w:t>
+      </w:r>
+      <w:proofErr w:type="spellStart"/>
+      <w:r>
+        <w:t>i</w:t>
+      </w:r>
+      <w:proofErr w:type="spellEnd"/>
+      <w:r>
+        <w:t>] &gt; 0) {</w:t>
+      </w:r>
+    </w:p>
+    <w:p>
+      <w:r>
+        <w:t xml:space="preserve">            if </w:t>
+      </w:r>
+      <w:proofErr w:type="gramStart"/>
+      <w:r>
+        <w:t>(!first</w:t>
+      </w:r>
+      <w:proofErr w:type="gramEnd"/>
+      <w:r>
+        <w:t xml:space="preserve">) </w:t>
+      </w:r>
+      <w:proofErr w:type="spellStart"/>
+      <w:r>
+        <w:t>cout</w:t>
+      </w:r>
+      <w:proofErr w:type="spellEnd"/>
+      <w:r>
+        <w:t xml:space="preserve"> &lt;&lt; " ";</w:t>
+      </w:r>
+    </w:p>
+    <w:p>
+      <w:r>
+        <w:t xml:space="preserve">            </w:t>
+      </w:r>
+      <w:proofErr w:type="spellStart"/>
+      <w:r>
+        <w:t>cout</w:t>
+      </w:r>
+      <w:proofErr w:type="spellEnd"/>
+      <w:r>
+        <w:t xml:space="preserve"> &lt;&lt; </w:t>
+      </w:r>
+      <w:proofErr w:type="spellStart"/>
+      <w:r>
+        <w:t>i</w:t>
+      </w:r>
+      <w:proofErr w:type="spellEnd"/>
+      <w:r>
+        <w:t>;</w:t>
+      </w:r>
+    </w:p>
+    <w:p>
+      <w:r>
+        <w:t>            first = false;</w:t>
+      </w:r>
+    </w:p>
+    <w:p>
+      <w:r>
+        <w:t>            count[</w:t>
+      </w:r>
+      <w:proofErr w:type="spellStart"/>
+      <w:r>
+        <w:t>i</w:t>
+      </w:r>
+      <w:proofErr w:type="spellEnd"/>
+      <w:r>
+        <w:t>]--;</w:t>
+      </w:r>
+    </w:p>
+    <w:p>
+      <w:r>
+        <w:t>        }</w:t>
+      </w:r>
+    </w:p>
+    <w:p>
+      <w:r>
+        <w:t>    }</w:t>
+      </w:r>
+    </w:p>
+    <w:p>
+      <w:r>
+        <w:t xml:space="preserve">    </w:t>
+      </w:r>
+      <w:proofErr w:type="spellStart"/>
+      <w:r>
+        <w:t>cout</w:t>
+      </w:r>
+      <w:proofErr w:type="spellEnd"/>
+      <w:r>
+        <w:t xml:space="preserve"> &lt;&lt; "\n";</w:t>
+      </w:r>
+    </w:p>
+    <w:p/>
+    <w:p>
+      <w:r>
+        <w:t>    return 0;</w:t>
+      </w:r>
+    </w:p>
+    <w:p>
+      <w:r>
+        <w:t>}</w:t>
+      </w:r>
+    </w:p>
+    <w:p/>
+    <w:p/>
+    <w:p>
+      <w:pPr>
+        <w:rPr>
+          <w:b/>
+          <w:bCs/>
+        </w:rPr>
+      </w:pPr>
+      <w:r>
+        <w:rPr>
+          <w:b/>
+          <w:bCs/>
+        </w:rPr>
+        <w:t>5. Complexity Analysis</w:t>
+      </w:r>
+    </w:p>
+    <w:p>
+      <w:pPr>
+        <w:numPr>
+          <w:ilvl w:val="0"/>
+          <w:numId w:val="57"/>
+        </w:numPr>
+      </w:pPr>
+      <w:r>
+        <w:rPr>
+          <w:b/>
+          <w:bCs/>
+        </w:rPr>
+        <w:t>Time Complexity</w:t>
+      </w:r>
+      <w:r>
+        <w:t>:</w:t>
+      </w:r>
+    </w:p>
+    <w:p>
+      <w:pPr>
+        <w:numPr>
+          <w:ilvl w:val="1"/>
+          <w:numId w:val="57"/>
+        </w:numPr>
+      </w:pPr>
+      <w:r>
+        <w:t>Counting step: O(N)</w:t>
+      </w:r>
+    </w:p>
+    <w:p>
+      <w:pPr>
+        <w:numPr>
+          <w:ilvl w:val="1"/>
+          <w:numId w:val="57"/>
+        </w:numPr>
+      </w:pPr>
+      <w:r>
+        <w:t xml:space="preserve">Output step: </w:t>
+      </w:r>
+      <w:proofErr w:type="gramStart"/>
+      <w:r>
+        <w:t>O(</w:t>
+      </w:r>
+      <w:proofErr w:type="gramEnd"/>
+      <w:r>
+        <w:t>N + K)</w:t>
+      </w:r>
+      <w:r>
+        <w:br/>
+        <w:t xml:space="preserve">→ Overall: </w:t>
+      </w:r>
+      <w:r>
+        <w:rPr>
+          <w:b/>
+          <w:bCs/>
+        </w:rPr>
+        <w:t>O(N + K)</w:t>
+      </w:r>
+    </w:p>
+    <w:p>
+      <w:pPr>
+        <w:numPr>
+          <w:ilvl w:val="0"/>
+          <w:numId w:val="57"/>
+        </w:numPr>
+      </w:pPr>
+      <w:r>
+        <w:rPr>
+          <w:b/>
+          <w:bCs/>
+        </w:rPr>
+        <w:t>Space Complexity</w:t>
+      </w:r>
+      <w:r>
+        <w:t>: O(K) for the count array.</w:t>
+      </w:r>
+    </w:p>
+    <w:p/>
     <w:p/>
     <w:p/>
     <w:p/>
@@ -12708,6 +13722,155 @@
 <file path=word/numbering.xml><?xml version="1.0" encoding="utf-8"?>
 <w:numbering xmlns:wpc="http://schemas.microsoft.com/office/word/2010/wordprocessingCanvas" xmlns:cx="http://schemas.microsoft.com/office/drawing/2014/chartex" xmlns:cx1="http://schemas.microsoft.com/office/drawing/2015/9/8/chartex" xmlns:cx2="http://schemas.microsoft.com/office/drawing/2015/10/21/chartex" xmlns:cx3="http://schemas.microsoft.com/office/drawing/2016/5/9/chartex" xmlns:cx4="http://schemas.microsoft.com/office/drawing/2016/5/10/chartex" xmlns:cx5="http://schemas.microsoft.com/office/drawing/2016/5/11/chartex" xmlns:cx6="http://schemas.microsoft.com/office/drawing/2016/5/12/chartex" xmlns:cx7="http://schemas.microsoft.com/office/drawing/2016/5/13/chartex" xmlns:cx8="http://schemas.microsoft.com/office/drawing/2016/5/14/chartex" xmlns:mc="http://schemas.openxmlformats.org/markup-compatibility/2006" xmlns:aink="http://schemas.microsoft.com/office/drawing/2016/ink" xmlns:am3d="http://schemas.microsoft.com/office/drawing/2017/model3d" xmlns:o="urn:schemas-microsoft-com:office:office" xmlns:oel="http://schemas.microsoft.com/office/2019/extlst" xmlns:r="http://schemas.openxmlformats.org/officeDocument/2006/relationships" xmlns:m="http://schemas.openxmlformats.org/officeDocument/2006/math" xmlns:v="urn:schemas-microsoft-com:vml" xmlns:wp14="http://schemas.microsoft.com/office/word/2010/wordprocessingDrawing" xmlns:wp="http://schemas.openxmlformats.org/drawingml/2006/wordprocessingDrawing" xmlns:w10="urn:schemas-microsoft-com:office:word" xmlns:w="http://schemas.openxmlformats.org/wordprocessingml/2006/main" xmlns:w14="http://schemas.microsoft.com/office/word/2010/wordml" xmlns:w15="http://schemas.microsoft.com/office/word/2012/wordml" xmlns:w16cex="http://schemas.microsoft.com/office/word/2018/wordml/cex" xmlns:w16cid="http://schemas.microsoft.com/office/word/2016/wordml/cid" xmlns:w16="http://schemas.microsoft.com/office/word/2018/wordml" xmlns:w16sdtdh="http://schemas.microsoft.com/office/word/2020/wordml/sdtdatahash" xmlns:w16se="http://schemas.microsoft.com/office/word/2015/wordml/symex" xmlns:wpg="http://schemas.microsoft.com/office/word/2010/wordprocessingGroup" xmlns:wpi="http://schemas.microsoft.com/office/word/2010/wordprocessingInk" xmlns:wne="http://schemas.microsoft.com/office/word/2006/wordml" xmlns:wps="http://schemas.microsoft.com/office/word/2010/wordprocessingShape" mc:Ignorable="w14 w15 w16se w16cid w16 w16cex w16sdtdh wp14">
   <w:abstractNum w:abstractNumId="0" w15:restartNumberingAfterBreak="0">
+    <w:nsid w:val="006C6124"/>
+    <w:multiLevelType w:val="multilevel"/>
+    <w:tmpl w:val="E7E8432C"/>
+    <w:lvl w:ilvl="0">
+      <w:start w:val="1"/>
+      <w:numFmt w:val="bullet"/>
+      <w:lvlText w:val=""/>
+      <w:lvlJc w:val="left"/>
+      <w:pPr>
+        <w:tabs>
+          <w:tab w:val="num" w:pos="720"/>
+        </w:tabs>
+        <w:ind w:left="720" w:hanging="360"/>
+      </w:pPr>
+      <w:rPr>
+        <w:rFonts w:ascii="Symbol" w:hAnsi="Symbol" w:hint="default"/>
+        <w:sz w:val="20"/>
+      </w:rPr>
+    </w:lvl>
+    <w:lvl w:ilvl="1">
+      <w:start w:val="1"/>
+      <w:numFmt w:val="bullet"/>
+      <w:lvlText w:val="o"/>
+      <w:lvlJc w:val="left"/>
+      <w:pPr>
+        <w:tabs>
+          <w:tab w:val="num" w:pos="1440"/>
+        </w:tabs>
+        <w:ind w:left="1440" w:hanging="360"/>
+      </w:pPr>
+      <w:rPr>
+        <w:rFonts w:ascii="Courier New" w:hAnsi="Courier New" w:hint="default"/>
+        <w:sz w:val="20"/>
+      </w:rPr>
+    </w:lvl>
+    <w:lvl w:ilvl="2" w:tentative="1">
+      <w:start w:val="1"/>
+      <w:numFmt w:val="bullet"/>
+      <w:lvlText w:val=""/>
+      <w:lvlJc w:val="left"/>
+      <w:pPr>
+        <w:tabs>
+          <w:tab w:val="num" w:pos="2160"/>
+        </w:tabs>
+        <w:ind w:left="2160" w:hanging="360"/>
+      </w:pPr>
+      <w:rPr>
+        <w:rFonts w:ascii="Wingdings" w:hAnsi="Wingdings" w:hint="default"/>
+        <w:sz w:val="20"/>
+      </w:rPr>
+    </w:lvl>
+    <w:lvl w:ilvl="3" w:tentative="1">
+      <w:start w:val="1"/>
+      <w:numFmt w:val="bullet"/>
+      <w:lvlText w:val=""/>
+      <w:lvlJc w:val="left"/>
+      <w:pPr>
+        <w:tabs>
+          <w:tab w:val="num" w:pos="2880"/>
+        </w:tabs>
+        <w:ind w:left="2880" w:hanging="360"/>
+      </w:pPr>
+      <w:rPr>
+        <w:rFonts w:ascii="Wingdings" w:hAnsi="Wingdings" w:hint="default"/>
+        <w:sz w:val="20"/>
+      </w:rPr>
+    </w:lvl>
+    <w:lvl w:ilvl="4" w:tentative="1">
+      <w:start w:val="1"/>
+      <w:numFmt w:val="bullet"/>
+      <w:lvlText w:val=""/>
+      <w:lvlJc w:val="left"/>
+      <w:pPr>
+        <w:tabs>
+          <w:tab w:val="num" w:pos="3600"/>
+        </w:tabs>
+        <w:ind w:left="3600" w:hanging="360"/>
+      </w:pPr>
+      <w:rPr>
+        <w:rFonts w:ascii="Wingdings" w:hAnsi="Wingdings" w:hint="default"/>
+        <w:sz w:val="20"/>
+      </w:rPr>
+    </w:lvl>
+    <w:lvl w:ilvl="5" w:tentative="1">
+      <w:start w:val="1"/>
+      <w:numFmt w:val="bullet"/>
+      <w:lvlText w:val=""/>
+      <w:lvlJc w:val="left"/>
+      <w:pPr>
+        <w:tabs>
+          <w:tab w:val="num" w:pos="4320"/>
+        </w:tabs>
+        <w:ind w:left="4320" w:hanging="360"/>
+      </w:pPr>
+      <w:rPr>
+        <w:rFonts w:ascii="Wingdings" w:hAnsi="Wingdings" w:hint="default"/>
+        <w:sz w:val="20"/>
+      </w:rPr>
+    </w:lvl>
+    <w:lvl w:ilvl="6" w:tentative="1">
+      <w:start w:val="1"/>
+      <w:numFmt w:val="bullet"/>
+      <w:lvlText w:val=""/>
+      <w:lvlJc w:val="left"/>
+      <w:pPr>
+        <w:tabs>
+          <w:tab w:val="num" w:pos="5040"/>
+        </w:tabs>
+        <w:ind w:left="5040" w:hanging="360"/>
+      </w:pPr>
+      <w:rPr>
+        <w:rFonts w:ascii="Wingdings" w:hAnsi="Wingdings" w:hint="default"/>
+        <w:sz w:val="20"/>
+      </w:rPr>
+    </w:lvl>
+    <w:lvl w:ilvl="7" w:tentative="1">
+      <w:start w:val="1"/>
+      <w:numFmt w:val="bullet"/>
+      <w:lvlText w:val=""/>
+      <w:lvlJc w:val="left"/>
+      <w:pPr>
+        <w:tabs>
+          <w:tab w:val="num" w:pos="5760"/>
+        </w:tabs>
+        <w:ind w:left="5760" w:hanging="360"/>
+      </w:pPr>
+      <w:rPr>
+        <w:rFonts w:ascii="Wingdings" w:hAnsi="Wingdings" w:hint="default"/>
+        <w:sz w:val="20"/>
+      </w:rPr>
+    </w:lvl>
+    <w:lvl w:ilvl="8" w:tentative="1">
+      <w:start w:val="1"/>
+      <w:numFmt w:val="bullet"/>
+      <w:lvlText w:val=""/>
+      <w:lvlJc w:val="left"/>
+      <w:pPr>
+        <w:tabs>
+          <w:tab w:val="num" w:pos="6480"/>
+        </w:tabs>
+        <w:ind w:left="6480" w:hanging="360"/>
+      </w:pPr>
+      <w:rPr>
+        <w:rFonts w:ascii="Wingdings" w:hAnsi="Wingdings" w:hint="default"/>
+        <w:sz w:val="20"/>
+      </w:rPr>
+    </w:lvl>
+  </w:abstractNum>
+  <w:abstractNum w:abstractNumId="1" w15:restartNumberingAfterBreak="0">
     <w:nsid w:val="09227DD8"/>
     <w:multiLevelType w:val="multilevel"/>
     <w:tmpl w:val="3ECEC610"/>
@@ -12856,7 +14019,7 @@
       </w:rPr>
     </w:lvl>
   </w:abstractNum>
-  <w:abstractNum w:abstractNumId="1" w15:restartNumberingAfterBreak="0">
+  <w:abstractNum w:abstractNumId="2" w15:restartNumberingAfterBreak="0">
     <w:nsid w:val="0A370597"/>
     <w:multiLevelType w:val="multilevel"/>
     <w:tmpl w:val="326A9E34"/>
@@ -13005,7 +14168,7 @@
       </w:rPr>
     </w:lvl>
   </w:abstractNum>
-  <w:abstractNum w:abstractNumId="2" w15:restartNumberingAfterBreak="0">
+  <w:abstractNum w:abstractNumId="3" w15:restartNumberingAfterBreak="0">
     <w:nsid w:val="0EEB046E"/>
     <w:multiLevelType w:val="multilevel"/>
     <w:tmpl w:val="210087D4"/>
@@ -13154,7 +14317,7 @@
       </w:rPr>
     </w:lvl>
   </w:abstractNum>
-  <w:abstractNum w:abstractNumId="3" w15:restartNumberingAfterBreak="0">
+  <w:abstractNum w:abstractNumId="4" w15:restartNumberingAfterBreak="0">
     <w:nsid w:val="111D2A0E"/>
     <w:multiLevelType w:val="multilevel"/>
     <w:tmpl w:val="17B01D0A"/>
@@ -13299,7 +14462,7 @@
       </w:rPr>
     </w:lvl>
   </w:abstractNum>
-  <w:abstractNum w:abstractNumId="4" w15:restartNumberingAfterBreak="0">
+  <w:abstractNum w:abstractNumId="5" w15:restartNumberingAfterBreak="0">
     <w:nsid w:val="124876FD"/>
     <w:multiLevelType w:val="multilevel"/>
     <w:tmpl w:val="39B8D06E"/>
@@ -13448,7 +14611,7 @@
       </w:rPr>
     </w:lvl>
   </w:abstractNum>
-  <w:abstractNum w:abstractNumId="5" w15:restartNumberingAfterBreak="0">
+  <w:abstractNum w:abstractNumId="6" w15:restartNumberingAfterBreak="0">
     <w:nsid w:val="15186F5E"/>
     <w:multiLevelType w:val="multilevel"/>
     <w:tmpl w:val="64FA5F22"/>
@@ -13565,7 +14728,7 @@
       </w:pPr>
     </w:lvl>
   </w:abstractNum>
-  <w:abstractNum w:abstractNumId="6" w15:restartNumberingAfterBreak="0">
+  <w:abstractNum w:abstractNumId="7" w15:restartNumberingAfterBreak="0">
     <w:nsid w:val="177B722E"/>
     <w:multiLevelType w:val="multilevel"/>
     <w:tmpl w:val="63BEDF18"/>
@@ -13714,7 +14877,7 @@
       </w:rPr>
     </w:lvl>
   </w:abstractNum>
-  <w:abstractNum w:abstractNumId="7" w15:restartNumberingAfterBreak="0">
+  <w:abstractNum w:abstractNumId="8" w15:restartNumberingAfterBreak="0">
     <w:nsid w:val="180950CF"/>
     <w:multiLevelType w:val="multilevel"/>
     <w:tmpl w:val="CB8AFDF4"/>
@@ -13863,7 +15026,7 @@
       </w:rPr>
     </w:lvl>
   </w:abstractNum>
-  <w:abstractNum w:abstractNumId="8" w15:restartNumberingAfterBreak="0">
+  <w:abstractNum w:abstractNumId="9" w15:restartNumberingAfterBreak="0">
     <w:nsid w:val="18DF4D4A"/>
     <w:multiLevelType w:val="multilevel"/>
     <w:tmpl w:val="8BF25658"/>
@@ -14012,7 +15175,7 @@
       </w:rPr>
     </w:lvl>
   </w:abstractNum>
-  <w:abstractNum w:abstractNumId="9" w15:restartNumberingAfterBreak="0">
+  <w:abstractNum w:abstractNumId="10" w15:restartNumberingAfterBreak="0">
     <w:nsid w:val="19DB2E54"/>
     <w:multiLevelType w:val="multilevel"/>
     <w:tmpl w:val="F88EEAF6"/>
@@ -14161,7 +15324,7 @@
       </w:rPr>
     </w:lvl>
   </w:abstractNum>
-  <w:abstractNum w:abstractNumId="10" w15:restartNumberingAfterBreak="0">
+  <w:abstractNum w:abstractNumId="11" w15:restartNumberingAfterBreak="0">
     <w:nsid w:val="1C2159C8"/>
     <w:multiLevelType w:val="multilevel"/>
     <w:tmpl w:val="2654EE16"/>
@@ -14310,7 +15473,7 @@
       </w:rPr>
     </w:lvl>
   </w:abstractNum>
-  <w:abstractNum w:abstractNumId="11" w15:restartNumberingAfterBreak="0">
+  <w:abstractNum w:abstractNumId="12" w15:restartNumberingAfterBreak="0">
     <w:nsid w:val="1F111325"/>
     <w:multiLevelType w:val="multilevel"/>
     <w:tmpl w:val="370C5808"/>
@@ -14423,7 +15586,7 @@
       </w:pPr>
     </w:lvl>
   </w:abstractNum>
-  <w:abstractNum w:abstractNumId="12" w15:restartNumberingAfterBreak="0">
+  <w:abstractNum w:abstractNumId="13" w15:restartNumberingAfterBreak="0">
     <w:nsid w:val="20E823C0"/>
     <w:multiLevelType w:val="multilevel"/>
     <w:tmpl w:val="4EDE239C"/>
@@ -14572,7 +15735,7 @@
       </w:rPr>
     </w:lvl>
   </w:abstractNum>
-  <w:abstractNum w:abstractNumId="13" w15:restartNumberingAfterBreak="0">
+  <w:abstractNum w:abstractNumId="14" w15:restartNumberingAfterBreak="0">
     <w:nsid w:val="210E58C4"/>
     <w:multiLevelType w:val="multilevel"/>
     <w:tmpl w:val="6448B560"/>
@@ -14721,7 +15884,7 @@
       </w:rPr>
     </w:lvl>
   </w:abstractNum>
-  <w:abstractNum w:abstractNumId="14" w15:restartNumberingAfterBreak="0">
+  <w:abstractNum w:abstractNumId="15" w15:restartNumberingAfterBreak="0">
     <w:nsid w:val="21B67657"/>
     <w:multiLevelType w:val="multilevel"/>
     <w:tmpl w:val="93DAB752"/>
@@ -14870,7 +16033,7 @@
       </w:rPr>
     </w:lvl>
   </w:abstractNum>
-  <w:abstractNum w:abstractNumId="15" w15:restartNumberingAfterBreak="0">
+  <w:abstractNum w:abstractNumId="16" w15:restartNumberingAfterBreak="0">
     <w:nsid w:val="22247A5E"/>
     <w:multiLevelType w:val="multilevel"/>
     <w:tmpl w:val="8E362A2A"/>
@@ -15019,7 +16182,7 @@
       </w:rPr>
     </w:lvl>
   </w:abstractNum>
-  <w:abstractNum w:abstractNumId="16" w15:restartNumberingAfterBreak="0">
+  <w:abstractNum w:abstractNumId="17" w15:restartNumberingAfterBreak="0">
     <w:nsid w:val="22623F3A"/>
     <w:multiLevelType w:val="multilevel"/>
     <w:tmpl w:val="A062435E"/>
@@ -15136,7 +16299,7 @@
       </w:pPr>
     </w:lvl>
   </w:abstractNum>
-  <w:abstractNum w:abstractNumId="17" w15:restartNumberingAfterBreak="0">
+  <w:abstractNum w:abstractNumId="18" w15:restartNumberingAfterBreak="0">
     <w:nsid w:val="272B5852"/>
     <w:multiLevelType w:val="multilevel"/>
     <w:tmpl w:val="390627EA"/>
@@ -15285,7 +16448,7 @@
       </w:rPr>
     </w:lvl>
   </w:abstractNum>
-  <w:abstractNum w:abstractNumId="18" w15:restartNumberingAfterBreak="0">
+  <w:abstractNum w:abstractNumId="19" w15:restartNumberingAfterBreak="0">
     <w:nsid w:val="28C41249"/>
     <w:multiLevelType w:val="multilevel"/>
     <w:tmpl w:val="45344EBA"/>
@@ -15434,7 +16597,7 @@
       </w:rPr>
     </w:lvl>
   </w:abstractNum>
-  <w:abstractNum w:abstractNumId="19" w15:restartNumberingAfterBreak="0">
+  <w:abstractNum w:abstractNumId="20" w15:restartNumberingAfterBreak="0">
     <w:nsid w:val="2FA57676"/>
     <w:multiLevelType w:val="multilevel"/>
     <w:tmpl w:val="D7F68202"/>
@@ -15583,7 +16746,7 @@
       </w:rPr>
     </w:lvl>
   </w:abstractNum>
-  <w:abstractNum w:abstractNumId="20" w15:restartNumberingAfterBreak="0">
+  <w:abstractNum w:abstractNumId="21" w15:restartNumberingAfterBreak="0">
     <w:nsid w:val="30B41B69"/>
     <w:multiLevelType w:val="multilevel"/>
     <w:tmpl w:val="762AC8FA"/>
@@ -15732,7 +16895,7 @@
       </w:rPr>
     </w:lvl>
   </w:abstractNum>
-  <w:abstractNum w:abstractNumId="21" w15:restartNumberingAfterBreak="0">
+  <w:abstractNum w:abstractNumId="22" w15:restartNumberingAfterBreak="0">
     <w:nsid w:val="35AD7152"/>
     <w:multiLevelType w:val="multilevel"/>
     <w:tmpl w:val="35BCFCF4"/>
@@ -15845,7 +17008,7 @@
       </w:pPr>
     </w:lvl>
   </w:abstractNum>
-  <w:abstractNum w:abstractNumId="22" w15:restartNumberingAfterBreak="0">
+  <w:abstractNum w:abstractNumId="23" w15:restartNumberingAfterBreak="0">
     <w:nsid w:val="3707542D"/>
     <w:multiLevelType w:val="multilevel"/>
     <w:tmpl w:val="33F6AA16"/>
@@ -15994,7 +17157,7 @@
       </w:rPr>
     </w:lvl>
   </w:abstractNum>
-  <w:abstractNum w:abstractNumId="23" w15:restartNumberingAfterBreak="0">
+  <w:abstractNum w:abstractNumId="24" w15:restartNumberingAfterBreak="0">
     <w:nsid w:val="381825A1"/>
     <w:multiLevelType w:val="multilevel"/>
     <w:tmpl w:val="84448EC2"/>
@@ -16143,7 +17306,7 @@
       </w:rPr>
     </w:lvl>
   </w:abstractNum>
-  <w:abstractNum w:abstractNumId="24" w15:restartNumberingAfterBreak="0">
+  <w:abstractNum w:abstractNumId="25" w15:restartNumberingAfterBreak="0">
     <w:nsid w:val="3C46132C"/>
     <w:multiLevelType w:val="multilevel"/>
     <w:tmpl w:val="7276B964"/>
@@ -16292,7 +17455,7 @@
       </w:rPr>
     </w:lvl>
   </w:abstractNum>
-  <w:abstractNum w:abstractNumId="25" w15:restartNumberingAfterBreak="0">
+  <w:abstractNum w:abstractNumId="26" w15:restartNumberingAfterBreak="0">
     <w:nsid w:val="3C8B65C2"/>
     <w:multiLevelType w:val="multilevel"/>
     <w:tmpl w:val="2A0A358C"/>
@@ -16441,7 +17604,7 @@
       </w:rPr>
     </w:lvl>
   </w:abstractNum>
-  <w:abstractNum w:abstractNumId="26" w15:restartNumberingAfterBreak="0">
+  <w:abstractNum w:abstractNumId="27" w15:restartNumberingAfterBreak="0">
     <w:nsid w:val="3C9A158F"/>
     <w:multiLevelType w:val="multilevel"/>
     <w:tmpl w:val="67B865E4"/>
@@ -16554,7 +17717,7 @@
       </w:pPr>
     </w:lvl>
   </w:abstractNum>
-  <w:abstractNum w:abstractNumId="27" w15:restartNumberingAfterBreak="0">
+  <w:abstractNum w:abstractNumId="28" w15:restartNumberingAfterBreak="0">
     <w:nsid w:val="3DEA03FC"/>
     <w:multiLevelType w:val="multilevel"/>
     <w:tmpl w:val="03DE9F42"/>
@@ -16703,7 +17866,7 @@
       </w:rPr>
     </w:lvl>
   </w:abstractNum>
-  <w:abstractNum w:abstractNumId="28" w15:restartNumberingAfterBreak="0">
+  <w:abstractNum w:abstractNumId="29" w15:restartNumberingAfterBreak="0">
     <w:nsid w:val="3EB02C47"/>
     <w:multiLevelType w:val="multilevel"/>
     <w:tmpl w:val="B032E2E6"/>
@@ -16852,7 +18015,7 @@
       </w:rPr>
     </w:lvl>
   </w:abstractNum>
-  <w:abstractNum w:abstractNumId="29" w15:restartNumberingAfterBreak="0">
+  <w:abstractNum w:abstractNumId="30" w15:restartNumberingAfterBreak="0">
     <w:nsid w:val="41970E1D"/>
     <w:multiLevelType w:val="multilevel"/>
     <w:tmpl w:val="53788958"/>
@@ -17001,7 +18164,7 @@
       </w:rPr>
     </w:lvl>
   </w:abstractNum>
-  <w:abstractNum w:abstractNumId="30" w15:restartNumberingAfterBreak="0">
+  <w:abstractNum w:abstractNumId="31" w15:restartNumberingAfterBreak="0">
     <w:nsid w:val="42296B53"/>
     <w:multiLevelType w:val="multilevel"/>
     <w:tmpl w:val="55D2EC04"/>
@@ -17150,7 +18313,7 @@
       </w:rPr>
     </w:lvl>
   </w:abstractNum>
-  <w:abstractNum w:abstractNumId="31" w15:restartNumberingAfterBreak="0">
+  <w:abstractNum w:abstractNumId="32" w15:restartNumberingAfterBreak="0">
     <w:nsid w:val="42A2765D"/>
     <w:multiLevelType w:val="multilevel"/>
     <w:tmpl w:val="4196A9E0"/>
@@ -17263,7 +18426,7 @@
       </w:pPr>
     </w:lvl>
   </w:abstractNum>
-  <w:abstractNum w:abstractNumId="32" w15:restartNumberingAfterBreak="0">
+  <w:abstractNum w:abstractNumId="33" w15:restartNumberingAfterBreak="0">
     <w:nsid w:val="4369514E"/>
     <w:multiLevelType w:val="multilevel"/>
     <w:tmpl w:val="CD920578"/>
@@ -17380,7 +18543,7 @@
       </w:pPr>
     </w:lvl>
   </w:abstractNum>
-  <w:abstractNum w:abstractNumId="33" w15:restartNumberingAfterBreak="0">
+  <w:abstractNum w:abstractNumId="34" w15:restartNumberingAfterBreak="0">
     <w:nsid w:val="442B5818"/>
     <w:multiLevelType w:val="multilevel"/>
     <w:tmpl w:val="B5783A30"/>
@@ -17529,7 +18692,7 @@
       </w:rPr>
     </w:lvl>
   </w:abstractNum>
-  <w:abstractNum w:abstractNumId="34" w15:restartNumberingAfterBreak="0">
+  <w:abstractNum w:abstractNumId="35" w15:restartNumberingAfterBreak="0">
     <w:nsid w:val="4A0146DA"/>
     <w:multiLevelType w:val="multilevel"/>
     <w:tmpl w:val="BA920248"/>
@@ -17678,7 +18841,124 @@
       </w:rPr>
     </w:lvl>
   </w:abstractNum>
-  <w:abstractNum w:abstractNumId="35" w15:restartNumberingAfterBreak="0">
+  <w:abstractNum w:abstractNumId="36" w15:restartNumberingAfterBreak="0">
+    <w:nsid w:val="4BA00D50"/>
+    <w:multiLevelType w:val="multilevel"/>
+    <w:tmpl w:val="B71C4D7C"/>
+    <w:lvl w:ilvl="0">
+      <w:start w:val="1"/>
+      <w:numFmt w:val="decimal"/>
+      <w:lvlText w:val="%1."/>
+      <w:lvlJc w:val="left"/>
+      <w:pPr>
+        <w:tabs>
+          <w:tab w:val="num" w:pos="720"/>
+        </w:tabs>
+        <w:ind w:left="720" w:hanging="360"/>
+      </w:pPr>
+    </w:lvl>
+    <w:lvl w:ilvl="1">
+      <w:start w:val="1"/>
+      <w:numFmt w:val="bullet"/>
+      <w:lvlText w:val="o"/>
+      <w:lvlJc w:val="left"/>
+      <w:pPr>
+        <w:tabs>
+          <w:tab w:val="num" w:pos="1440"/>
+        </w:tabs>
+        <w:ind w:left="1440" w:hanging="360"/>
+      </w:pPr>
+      <w:rPr>
+        <w:rFonts w:ascii="Courier New" w:hAnsi="Courier New" w:hint="default"/>
+        <w:sz w:val="20"/>
+      </w:rPr>
+    </w:lvl>
+    <w:lvl w:ilvl="2" w:tentative="1">
+      <w:start w:val="1"/>
+      <w:numFmt w:val="decimal"/>
+      <w:lvlText w:val="%3."/>
+      <w:lvlJc w:val="left"/>
+      <w:pPr>
+        <w:tabs>
+          <w:tab w:val="num" w:pos="2160"/>
+        </w:tabs>
+        <w:ind w:left="2160" w:hanging="360"/>
+      </w:pPr>
+    </w:lvl>
+    <w:lvl w:ilvl="3" w:tentative="1">
+      <w:start w:val="1"/>
+      <w:numFmt w:val="decimal"/>
+      <w:lvlText w:val="%4."/>
+      <w:lvlJc w:val="left"/>
+      <w:pPr>
+        <w:tabs>
+          <w:tab w:val="num" w:pos="2880"/>
+        </w:tabs>
+        <w:ind w:left="2880" w:hanging="360"/>
+      </w:pPr>
+    </w:lvl>
+    <w:lvl w:ilvl="4" w:tentative="1">
+      <w:start w:val="1"/>
+      <w:numFmt w:val="decimal"/>
+      <w:lvlText w:val="%5."/>
+      <w:lvlJc w:val="left"/>
+      <w:pPr>
+        <w:tabs>
+          <w:tab w:val="num" w:pos="3600"/>
+        </w:tabs>
+        <w:ind w:left="3600" w:hanging="360"/>
+      </w:pPr>
+    </w:lvl>
+    <w:lvl w:ilvl="5" w:tentative="1">
+      <w:start w:val="1"/>
+      <w:numFmt w:val="decimal"/>
+      <w:lvlText w:val="%6."/>
+      <w:lvlJc w:val="left"/>
+      <w:pPr>
+        <w:tabs>
+          <w:tab w:val="num" w:pos="4320"/>
+        </w:tabs>
+        <w:ind w:left="4320" w:hanging="360"/>
+      </w:pPr>
+    </w:lvl>
+    <w:lvl w:ilvl="6" w:tentative="1">
+      <w:start w:val="1"/>
+      <w:numFmt w:val="decimal"/>
+      <w:lvlText w:val="%7."/>
+      <w:lvlJc w:val="left"/>
+      <w:pPr>
+        <w:tabs>
+          <w:tab w:val="num" w:pos="5040"/>
+        </w:tabs>
+        <w:ind w:left="5040" w:hanging="360"/>
+      </w:pPr>
+    </w:lvl>
+    <w:lvl w:ilvl="7" w:tentative="1">
+      <w:start w:val="1"/>
+      <w:numFmt w:val="decimal"/>
+      <w:lvlText w:val="%8."/>
+      <w:lvlJc w:val="left"/>
+      <w:pPr>
+        <w:tabs>
+          <w:tab w:val="num" w:pos="5760"/>
+        </w:tabs>
+        <w:ind w:left="5760" w:hanging="360"/>
+      </w:pPr>
+    </w:lvl>
+    <w:lvl w:ilvl="8" w:tentative="1">
+      <w:start w:val="1"/>
+      <w:numFmt w:val="decimal"/>
+      <w:lvlText w:val="%9."/>
+      <w:lvlJc w:val="left"/>
+      <w:pPr>
+        <w:tabs>
+          <w:tab w:val="num" w:pos="6480"/>
+        </w:tabs>
+        <w:ind w:left="6480" w:hanging="360"/>
+      </w:pPr>
+    </w:lvl>
+  </w:abstractNum>
+  <w:abstractNum w:abstractNumId="37" w15:restartNumberingAfterBreak="0">
     <w:nsid w:val="4DAE415D"/>
     <w:multiLevelType w:val="multilevel"/>
     <w:tmpl w:val="B6626978"/>
@@ -17827,7 +19107,7 @@
       </w:rPr>
     </w:lvl>
   </w:abstractNum>
-  <w:abstractNum w:abstractNumId="36" w15:restartNumberingAfterBreak="0">
+  <w:abstractNum w:abstractNumId="38" w15:restartNumberingAfterBreak="0">
     <w:nsid w:val="4E3C24E3"/>
     <w:multiLevelType w:val="multilevel"/>
     <w:tmpl w:val="A3381B74"/>
@@ -17940,7 +19220,7 @@
       </w:pPr>
     </w:lvl>
   </w:abstractNum>
-  <w:abstractNum w:abstractNumId="37" w15:restartNumberingAfterBreak="0">
+  <w:abstractNum w:abstractNumId="39" w15:restartNumberingAfterBreak="0">
     <w:nsid w:val="4E6A7FA3"/>
     <w:multiLevelType w:val="multilevel"/>
     <w:tmpl w:val="C5ACCF4A"/>
@@ -18089,7 +19369,120 @@
       </w:rPr>
     </w:lvl>
   </w:abstractNum>
-  <w:abstractNum w:abstractNumId="38" w15:restartNumberingAfterBreak="0">
+  <w:abstractNum w:abstractNumId="40" w15:restartNumberingAfterBreak="0">
+    <w:nsid w:val="5176584E"/>
+    <w:multiLevelType w:val="multilevel"/>
+    <w:tmpl w:val="D4F8CF58"/>
+    <w:lvl w:ilvl="0">
+      <w:start w:val="1"/>
+      <w:numFmt w:val="decimal"/>
+      <w:lvlText w:val="%1."/>
+      <w:lvlJc w:val="left"/>
+      <w:pPr>
+        <w:tabs>
+          <w:tab w:val="num" w:pos="720"/>
+        </w:tabs>
+        <w:ind w:left="720" w:hanging="360"/>
+      </w:pPr>
+    </w:lvl>
+    <w:lvl w:ilvl="1" w:tentative="1">
+      <w:start w:val="1"/>
+      <w:numFmt w:val="decimal"/>
+      <w:lvlText w:val="%2."/>
+      <w:lvlJc w:val="left"/>
+      <w:pPr>
+        <w:tabs>
+          <w:tab w:val="num" w:pos="1440"/>
+        </w:tabs>
+        <w:ind w:left="1440" w:hanging="360"/>
+      </w:pPr>
+    </w:lvl>
+    <w:lvl w:ilvl="2" w:tentative="1">
+      <w:start w:val="1"/>
+      <w:numFmt w:val="decimal"/>
+      <w:lvlText w:val="%3."/>
+      <w:lvlJc w:val="left"/>
+      <w:pPr>
+        <w:tabs>
+          <w:tab w:val="num" w:pos="2160"/>
+        </w:tabs>
+        <w:ind w:left="2160" w:hanging="360"/>
+      </w:pPr>
+    </w:lvl>
+    <w:lvl w:ilvl="3" w:tentative="1">
+      <w:start w:val="1"/>
+      <w:numFmt w:val="decimal"/>
+      <w:lvlText w:val="%4."/>
+      <w:lvlJc w:val="left"/>
+      <w:pPr>
+        <w:tabs>
+          <w:tab w:val="num" w:pos="2880"/>
+        </w:tabs>
+        <w:ind w:left="2880" w:hanging="360"/>
+      </w:pPr>
+    </w:lvl>
+    <w:lvl w:ilvl="4" w:tentative="1">
+      <w:start w:val="1"/>
+      <w:numFmt w:val="decimal"/>
+      <w:lvlText w:val="%5."/>
+      <w:lvlJc w:val="left"/>
+      <w:pPr>
+        <w:tabs>
+          <w:tab w:val="num" w:pos="3600"/>
+        </w:tabs>
+        <w:ind w:left="3600" w:hanging="360"/>
+      </w:pPr>
+    </w:lvl>
+    <w:lvl w:ilvl="5" w:tentative="1">
+      <w:start w:val="1"/>
+      <w:numFmt w:val="decimal"/>
+      <w:lvlText w:val="%6."/>
+      <w:lvlJc w:val="left"/>
+      <w:pPr>
+        <w:tabs>
+          <w:tab w:val="num" w:pos="4320"/>
+        </w:tabs>
+        <w:ind w:left="4320" w:hanging="360"/>
+      </w:pPr>
+    </w:lvl>
+    <w:lvl w:ilvl="6" w:tentative="1">
+      <w:start w:val="1"/>
+      <w:numFmt w:val="decimal"/>
+      <w:lvlText w:val="%7."/>
+      <w:lvlJc w:val="left"/>
+      <w:pPr>
+        <w:tabs>
+          <w:tab w:val="num" w:pos="5040"/>
+        </w:tabs>
+        <w:ind w:left="5040" w:hanging="360"/>
+      </w:pPr>
+    </w:lvl>
+    <w:lvl w:ilvl="7" w:tentative="1">
+      <w:start w:val="1"/>
+      <w:numFmt w:val="decimal"/>
+      <w:lvlText w:val="%8."/>
+      <w:lvlJc w:val="left"/>
+      <w:pPr>
+        <w:tabs>
+          <w:tab w:val="num" w:pos="5760"/>
+        </w:tabs>
+        <w:ind w:left="5760" w:hanging="360"/>
+      </w:pPr>
+    </w:lvl>
+    <w:lvl w:ilvl="8" w:tentative="1">
+      <w:start w:val="1"/>
+      <w:numFmt w:val="decimal"/>
+      <w:lvlText w:val="%9."/>
+      <w:lvlJc w:val="left"/>
+      <w:pPr>
+        <w:tabs>
+          <w:tab w:val="num" w:pos="6480"/>
+        </w:tabs>
+        <w:ind w:left="6480" w:hanging="360"/>
+      </w:pPr>
+    </w:lvl>
+  </w:abstractNum>
+  <w:abstractNum w:abstractNumId="41" w15:restartNumberingAfterBreak="0">
     <w:nsid w:val="52B93889"/>
     <w:multiLevelType w:val="hybridMultilevel"/>
     <w:tmpl w:val="7288663A"/>
@@ -18178,7 +19571,7 @@
       </w:pPr>
     </w:lvl>
   </w:abstractNum>
-  <w:abstractNum w:abstractNumId="39" w15:restartNumberingAfterBreak="0">
+  <w:abstractNum w:abstractNumId="42" w15:restartNumberingAfterBreak="0">
     <w:nsid w:val="532F6C5F"/>
     <w:multiLevelType w:val="multilevel"/>
     <w:tmpl w:val="ADA41D72"/>
@@ -18327,7 +19720,7 @@
       </w:rPr>
     </w:lvl>
   </w:abstractNum>
-  <w:abstractNum w:abstractNumId="40" w15:restartNumberingAfterBreak="0">
+  <w:abstractNum w:abstractNumId="43" w15:restartNumberingAfterBreak="0">
     <w:nsid w:val="58DF3738"/>
     <w:multiLevelType w:val="multilevel"/>
     <w:tmpl w:val="36D05522"/>
@@ -18444,7 +19837,7 @@
       </w:pPr>
     </w:lvl>
   </w:abstractNum>
-  <w:abstractNum w:abstractNumId="41" w15:restartNumberingAfterBreak="0">
+  <w:abstractNum w:abstractNumId="44" w15:restartNumberingAfterBreak="0">
     <w:nsid w:val="5EFB0FA8"/>
     <w:multiLevelType w:val="multilevel"/>
     <w:tmpl w:val="B6E63448"/>
@@ -18593,7 +19986,156 @@
       </w:rPr>
     </w:lvl>
   </w:abstractNum>
-  <w:abstractNum w:abstractNumId="42" w15:restartNumberingAfterBreak="0">
+  <w:abstractNum w:abstractNumId="45" w15:restartNumberingAfterBreak="0">
+    <w:nsid w:val="612F1556"/>
+    <w:multiLevelType w:val="multilevel"/>
+    <w:tmpl w:val="52F270F8"/>
+    <w:lvl w:ilvl="0">
+      <w:start w:val="1"/>
+      <w:numFmt w:val="bullet"/>
+      <w:lvlText w:val=""/>
+      <w:lvlJc w:val="left"/>
+      <w:pPr>
+        <w:tabs>
+          <w:tab w:val="num" w:pos="720"/>
+        </w:tabs>
+        <w:ind w:left="720" w:hanging="360"/>
+      </w:pPr>
+      <w:rPr>
+        <w:rFonts w:ascii="Symbol" w:hAnsi="Symbol" w:hint="default"/>
+        <w:sz w:val="20"/>
+      </w:rPr>
+    </w:lvl>
+    <w:lvl w:ilvl="1">
+      <w:start w:val="1"/>
+      <w:numFmt w:val="bullet"/>
+      <w:lvlText w:val="o"/>
+      <w:lvlJc w:val="left"/>
+      <w:pPr>
+        <w:tabs>
+          <w:tab w:val="num" w:pos="1440"/>
+        </w:tabs>
+        <w:ind w:left="1440" w:hanging="360"/>
+      </w:pPr>
+      <w:rPr>
+        <w:rFonts w:ascii="Courier New" w:hAnsi="Courier New" w:hint="default"/>
+        <w:sz w:val="20"/>
+      </w:rPr>
+    </w:lvl>
+    <w:lvl w:ilvl="2" w:tentative="1">
+      <w:start w:val="1"/>
+      <w:numFmt w:val="bullet"/>
+      <w:lvlText w:val=""/>
+      <w:lvlJc w:val="left"/>
+      <w:pPr>
+        <w:tabs>
+          <w:tab w:val="num" w:pos="2160"/>
+        </w:tabs>
+        <w:ind w:left="2160" w:hanging="360"/>
+      </w:pPr>
+      <w:rPr>
+        <w:rFonts w:ascii="Wingdings" w:hAnsi="Wingdings" w:hint="default"/>
+        <w:sz w:val="20"/>
+      </w:rPr>
+    </w:lvl>
+    <w:lvl w:ilvl="3" w:tentative="1">
+      <w:start w:val="1"/>
+      <w:numFmt w:val="bullet"/>
+      <w:lvlText w:val=""/>
+      <w:lvlJc w:val="left"/>
+      <w:pPr>
+        <w:tabs>
+          <w:tab w:val="num" w:pos="2880"/>
+        </w:tabs>
+        <w:ind w:left="2880" w:hanging="360"/>
+      </w:pPr>
+      <w:rPr>
+        <w:rFonts w:ascii="Wingdings" w:hAnsi="Wingdings" w:hint="default"/>
+        <w:sz w:val="20"/>
+      </w:rPr>
+    </w:lvl>
+    <w:lvl w:ilvl="4" w:tentative="1">
+      <w:start w:val="1"/>
+      <w:numFmt w:val="bullet"/>
+      <w:lvlText w:val=""/>
+      <w:lvlJc w:val="left"/>
+      <w:pPr>
+        <w:tabs>
+          <w:tab w:val="num" w:pos="3600"/>
+        </w:tabs>
+        <w:ind w:left="3600" w:hanging="360"/>
+      </w:pPr>
+      <w:rPr>
+        <w:rFonts w:ascii="Wingdings" w:hAnsi="Wingdings" w:hint="default"/>
+        <w:sz w:val="20"/>
+      </w:rPr>
+    </w:lvl>
+    <w:lvl w:ilvl="5" w:tentative="1">
+      <w:start w:val="1"/>
+      <w:numFmt w:val="bullet"/>
+      <w:lvlText w:val=""/>
+      <w:lvlJc w:val="left"/>
+      <w:pPr>
+        <w:tabs>
+          <w:tab w:val="num" w:pos="4320"/>
+        </w:tabs>
+        <w:ind w:left="4320" w:hanging="360"/>
+      </w:pPr>
+      <w:rPr>
+        <w:rFonts w:ascii="Wingdings" w:hAnsi="Wingdings" w:hint="default"/>
+        <w:sz w:val="20"/>
+      </w:rPr>
+    </w:lvl>
+    <w:lvl w:ilvl="6" w:tentative="1">
+      <w:start w:val="1"/>
+      <w:numFmt w:val="bullet"/>
+      <w:lvlText w:val=""/>
+      <w:lvlJc w:val="left"/>
+      <w:pPr>
+        <w:tabs>
+          <w:tab w:val="num" w:pos="5040"/>
+        </w:tabs>
+        <w:ind w:left="5040" w:hanging="360"/>
+      </w:pPr>
+      <w:rPr>
+        <w:rFonts w:ascii="Wingdings" w:hAnsi="Wingdings" w:hint="default"/>
+        <w:sz w:val="20"/>
+      </w:rPr>
+    </w:lvl>
+    <w:lvl w:ilvl="7" w:tentative="1">
+      <w:start w:val="1"/>
+      <w:numFmt w:val="bullet"/>
+      <w:lvlText w:val=""/>
+      <w:lvlJc w:val="left"/>
+      <w:pPr>
+        <w:tabs>
+          <w:tab w:val="num" w:pos="5760"/>
+        </w:tabs>
+        <w:ind w:left="5760" w:hanging="360"/>
+      </w:pPr>
+      <w:rPr>
+        <w:rFonts w:ascii="Wingdings" w:hAnsi="Wingdings" w:hint="default"/>
+        <w:sz w:val="20"/>
+      </w:rPr>
+    </w:lvl>
+    <w:lvl w:ilvl="8" w:tentative="1">
+      <w:start w:val="1"/>
+      <w:numFmt w:val="bullet"/>
+      <w:lvlText w:val=""/>
+      <w:lvlJc w:val="left"/>
+      <w:pPr>
+        <w:tabs>
+          <w:tab w:val="num" w:pos="6480"/>
+        </w:tabs>
+        <w:ind w:left="6480" w:hanging="360"/>
+      </w:pPr>
+      <w:rPr>
+        <w:rFonts w:ascii="Wingdings" w:hAnsi="Wingdings" w:hint="default"/>
+        <w:sz w:val="20"/>
+      </w:rPr>
+    </w:lvl>
+  </w:abstractNum>
+  <w:abstractNum w:abstractNumId="46" w15:restartNumberingAfterBreak="0">
     <w:nsid w:val="64945B2B"/>
     <w:multiLevelType w:val="multilevel"/>
     <w:tmpl w:val="75CA35B4"/>
@@ -18742,7 +20284,7 @@
       </w:rPr>
     </w:lvl>
   </w:abstractNum>
-  <w:abstractNum w:abstractNumId="43" w15:restartNumberingAfterBreak="0">
+  <w:abstractNum w:abstractNumId="47" w15:restartNumberingAfterBreak="0">
     <w:nsid w:val="66157884"/>
     <w:multiLevelType w:val="multilevel"/>
     <w:tmpl w:val="4260DE8A"/>
@@ -18891,7 +20433,7 @@
       </w:rPr>
     </w:lvl>
   </w:abstractNum>
-  <w:abstractNum w:abstractNumId="44" w15:restartNumberingAfterBreak="0">
+  <w:abstractNum w:abstractNumId="48" w15:restartNumberingAfterBreak="0">
     <w:nsid w:val="66F3347A"/>
     <w:multiLevelType w:val="multilevel"/>
     <w:tmpl w:val="B46623F0"/>
@@ -19040,7 +20582,7 @@
       </w:rPr>
     </w:lvl>
   </w:abstractNum>
-  <w:abstractNum w:abstractNumId="45" w15:restartNumberingAfterBreak="0">
+  <w:abstractNum w:abstractNumId="49" w15:restartNumberingAfterBreak="0">
     <w:nsid w:val="694E221D"/>
     <w:multiLevelType w:val="multilevel"/>
     <w:tmpl w:val="CD4A3E0C"/>
@@ -19189,7 +20731,7 @@
       </w:rPr>
     </w:lvl>
   </w:abstractNum>
-  <w:abstractNum w:abstractNumId="46" w15:restartNumberingAfterBreak="0">
+  <w:abstractNum w:abstractNumId="50" w15:restartNumberingAfterBreak="0">
     <w:nsid w:val="6B310F87"/>
     <w:multiLevelType w:val="multilevel"/>
     <w:tmpl w:val="DCDEAF18"/>
@@ -19310,7 +20852,7 @@
       </w:pPr>
     </w:lvl>
   </w:abstractNum>
-  <w:abstractNum w:abstractNumId="47" w15:restartNumberingAfterBreak="0">
+  <w:abstractNum w:abstractNumId="51" w15:restartNumberingAfterBreak="0">
     <w:nsid w:val="6B3F16AD"/>
     <w:multiLevelType w:val="multilevel"/>
     <w:tmpl w:val="2D5A6326"/>
@@ -19455,7 +20997,7 @@
       </w:rPr>
     </w:lvl>
   </w:abstractNum>
-  <w:abstractNum w:abstractNumId="48" w15:restartNumberingAfterBreak="0">
+  <w:abstractNum w:abstractNumId="52" w15:restartNumberingAfterBreak="0">
     <w:nsid w:val="6BDE7661"/>
     <w:multiLevelType w:val="multilevel"/>
     <w:tmpl w:val="8D6860C6"/>
@@ -19604,7 +21146,7 @@
       </w:rPr>
     </w:lvl>
   </w:abstractNum>
-  <w:abstractNum w:abstractNumId="49" w15:restartNumberingAfterBreak="0">
+  <w:abstractNum w:abstractNumId="53" w15:restartNumberingAfterBreak="0">
     <w:nsid w:val="6CC05DA3"/>
     <w:multiLevelType w:val="multilevel"/>
     <w:tmpl w:val="199854A4"/>
@@ -19753,7 +21295,7 @@
       </w:rPr>
     </w:lvl>
   </w:abstractNum>
-  <w:abstractNum w:abstractNumId="50" w15:restartNumberingAfterBreak="0">
+  <w:abstractNum w:abstractNumId="54" w15:restartNumberingAfterBreak="0">
     <w:nsid w:val="737D40D1"/>
     <w:multiLevelType w:val="multilevel"/>
     <w:tmpl w:val="9ABC87F6"/>
@@ -19902,7 +21444,7 @@
       </w:rPr>
     </w:lvl>
   </w:abstractNum>
-  <w:abstractNum w:abstractNumId="51" w15:restartNumberingAfterBreak="0">
+  <w:abstractNum w:abstractNumId="55" w15:restartNumberingAfterBreak="0">
     <w:nsid w:val="7A04455F"/>
     <w:multiLevelType w:val="multilevel"/>
     <w:tmpl w:val="0286087A"/>
@@ -20051,7 +21593,7 @@
       </w:rPr>
     </w:lvl>
   </w:abstractNum>
-  <w:abstractNum w:abstractNumId="52" w15:restartNumberingAfterBreak="0">
+  <w:abstractNum w:abstractNumId="56" w15:restartNumberingAfterBreak="0">
     <w:nsid w:val="7CDA1A5B"/>
     <w:multiLevelType w:val="multilevel"/>
     <w:tmpl w:val="9E4AF3AC"/>
@@ -20201,163 +21743,175 @@
     </w:lvl>
   </w:abstractNum>
   <w:num w:numId="1" w16cid:durableId="1284847644">
+    <w:abstractNumId w:val="41"/>
+  </w:num>
+  <w:num w:numId="2" w16cid:durableId="652024037">
+    <w:abstractNumId w:val="3"/>
+  </w:num>
+  <w:num w:numId="3" w16cid:durableId="1481851458">
+    <w:abstractNumId w:val="18"/>
+  </w:num>
+  <w:num w:numId="4" w16cid:durableId="507789967">
+    <w:abstractNumId w:val="8"/>
+  </w:num>
+  <w:num w:numId="5" w16cid:durableId="1729454686">
+    <w:abstractNumId w:val="9"/>
+  </w:num>
+  <w:num w:numId="6" w16cid:durableId="1739473353">
+    <w:abstractNumId w:val="1"/>
+  </w:num>
+  <w:num w:numId="7" w16cid:durableId="100539063">
+    <w:abstractNumId w:val="52"/>
+  </w:num>
+  <w:num w:numId="8" w16cid:durableId="1338118193">
+    <w:abstractNumId w:val="13"/>
+  </w:num>
+  <w:num w:numId="9" w16cid:durableId="1230075027">
+    <w:abstractNumId w:val="46"/>
+  </w:num>
+  <w:num w:numId="10" w16cid:durableId="319774804">
+    <w:abstractNumId w:val="48"/>
+  </w:num>
+  <w:num w:numId="11" w16cid:durableId="525482566">
+    <w:abstractNumId w:val="51"/>
+  </w:num>
+  <w:num w:numId="12" w16cid:durableId="1797990173">
+    <w:abstractNumId w:val="39"/>
+  </w:num>
+  <w:num w:numId="13" w16cid:durableId="1407844921">
+    <w:abstractNumId w:val="23"/>
+  </w:num>
+  <w:num w:numId="14" w16cid:durableId="1059548031">
+    <w:abstractNumId w:val="55"/>
+  </w:num>
+  <w:num w:numId="15" w16cid:durableId="1314871204">
+    <w:abstractNumId w:val="37"/>
+  </w:num>
+  <w:num w:numId="16" w16cid:durableId="963536094">
+    <w:abstractNumId w:val="10"/>
+  </w:num>
+  <w:num w:numId="17" w16cid:durableId="1751194936">
+    <w:abstractNumId w:val="50"/>
+  </w:num>
+  <w:num w:numId="18" w16cid:durableId="942688818">
+    <w:abstractNumId w:val="53"/>
+  </w:num>
+  <w:num w:numId="19" w16cid:durableId="1819420161">
+    <w:abstractNumId w:val="17"/>
+  </w:num>
+  <w:num w:numId="20" w16cid:durableId="2061128290">
+    <w:abstractNumId w:val="20"/>
+  </w:num>
+  <w:num w:numId="21" w16cid:durableId="949778078">
     <w:abstractNumId w:val="38"/>
   </w:num>
-  <w:num w:numId="2" w16cid:durableId="652024037">
+  <w:num w:numId="22" w16cid:durableId="717823305">
+    <w:abstractNumId w:val="29"/>
+  </w:num>
+  <w:num w:numId="23" w16cid:durableId="103422692">
+    <w:abstractNumId w:val="16"/>
+  </w:num>
+  <w:num w:numId="24" w16cid:durableId="183786157">
+    <w:abstractNumId w:val="28"/>
+  </w:num>
+  <w:num w:numId="25" w16cid:durableId="1540239666">
+    <w:abstractNumId w:val="25"/>
+  </w:num>
+  <w:num w:numId="26" w16cid:durableId="470288275">
+    <w:abstractNumId w:val="7"/>
+  </w:num>
+  <w:num w:numId="27" w16cid:durableId="1295677517">
+    <w:abstractNumId w:val="30"/>
+  </w:num>
+  <w:num w:numId="28" w16cid:durableId="1220706042">
+    <w:abstractNumId w:val="54"/>
+  </w:num>
+  <w:num w:numId="29" w16cid:durableId="1151218595">
+    <w:abstractNumId w:val="11"/>
+  </w:num>
+  <w:num w:numId="30" w16cid:durableId="1196507397">
+    <w:abstractNumId w:val="32"/>
+  </w:num>
+  <w:num w:numId="31" w16cid:durableId="2082632111">
+    <w:abstractNumId w:val="47"/>
+  </w:num>
+  <w:num w:numId="32" w16cid:durableId="1840852344">
     <w:abstractNumId w:val="2"/>
   </w:num>
-  <w:num w:numId="3" w16cid:durableId="1481851458">
-    <w:abstractNumId w:val="17"/>
+  <w:num w:numId="33" w16cid:durableId="1290819257">
+    <w:abstractNumId w:val="56"/>
   </w:num>
-  <w:num w:numId="4" w16cid:durableId="507789967">
-    <w:abstractNumId w:val="7"/>
+  <w:num w:numId="34" w16cid:durableId="1398745663">
+    <w:abstractNumId w:val="22"/>
   </w:num>
-  <w:num w:numId="5" w16cid:durableId="1729454686">
-    <w:abstractNumId w:val="8"/>
+  <w:num w:numId="35" w16cid:durableId="1087386448">
+    <w:abstractNumId w:val="12"/>
   </w:num>
-  <w:num w:numId="6" w16cid:durableId="1739473353">
+  <w:num w:numId="36" w16cid:durableId="328991017">
+    <w:abstractNumId w:val="33"/>
+  </w:num>
+  <w:num w:numId="37" w16cid:durableId="1655067363">
+    <w:abstractNumId w:val="21"/>
+  </w:num>
+  <w:num w:numId="38" w16cid:durableId="1333490658">
+    <w:abstractNumId w:val="34"/>
+  </w:num>
+  <w:num w:numId="39" w16cid:durableId="1152481737">
+    <w:abstractNumId w:val="5"/>
+  </w:num>
+  <w:num w:numId="40" w16cid:durableId="1841457553">
+    <w:abstractNumId w:val="31"/>
+  </w:num>
+  <w:num w:numId="41" w16cid:durableId="615411951">
+    <w:abstractNumId w:val="24"/>
+  </w:num>
+  <w:num w:numId="42" w16cid:durableId="2129425460">
+    <w:abstractNumId w:val="42"/>
+  </w:num>
+  <w:num w:numId="43" w16cid:durableId="1575433926">
+    <w:abstractNumId w:val="26"/>
+  </w:num>
+  <w:num w:numId="44" w16cid:durableId="301080168">
+    <w:abstractNumId w:val="6"/>
+  </w:num>
+  <w:num w:numId="45" w16cid:durableId="1676154295">
+    <w:abstractNumId w:val="19"/>
+  </w:num>
+  <w:num w:numId="46" w16cid:durableId="894317052">
+    <w:abstractNumId w:val="15"/>
+  </w:num>
+  <w:num w:numId="47" w16cid:durableId="1323000029">
+    <w:abstractNumId w:val="49"/>
+  </w:num>
+  <w:num w:numId="48" w16cid:durableId="763110207">
+    <w:abstractNumId w:val="27"/>
+  </w:num>
+  <w:num w:numId="49" w16cid:durableId="273757155">
+    <w:abstractNumId w:val="44"/>
+  </w:num>
+  <w:num w:numId="50" w16cid:durableId="834876951">
+    <w:abstractNumId w:val="43"/>
+  </w:num>
+  <w:num w:numId="51" w16cid:durableId="1494641965">
+    <w:abstractNumId w:val="14"/>
+  </w:num>
+  <w:num w:numId="52" w16cid:durableId="939414611">
+    <w:abstractNumId w:val="4"/>
+  </w:num>
+  <w:num w:numId="53" w16cid:durableId="1595091092">
+    <w:abstractNumId w:val="35"/>
+  </w:num>
+  <w:num w:numId="54" w16cid:durableId="79567025">
+    <w:abstractNumId w:val="40"/>
+  </w:num>
+  <w:num w:numId="55" w16cid:durableId="1085541514">
     <w:abstractNumId w:val="0"/>
   </w:num>
-  <w:num w:numId="7" w16cid:durableId="100539063">
-    <w:abstractNumId w:val="48"/>
-  </w:num>
-  <w:num w:numId="8" w16cid:durableId="1338118193">
-    <w:abstractNumId w:val="12"/>
-  </w:num>
-  <w:num w:numId="9" w16cid:durableId="1230075027">
-    <w:abstractNumId w:val="42"/>
-  </w:num>
-  <w:num w:numId="10" w16cid:durableId="319774804">
-    <w:abstractNumId w:val="44"/>
-  </w:num>
-  <w:num w:numId="11" w16cid:durableId="525482566">
-    <w:abstractNumId w:val="47"/>
-  </w:num>
-  <w:num w:numId="12" w16cid:durableId="1797990173">
-    <w:abstractNumId w:val="37"/>
-  </w:num>
-  <w:num w:numId="13" w16cid:durableId="1407844921">
-    <w:abstractNumId w:val="22"/>
-  </w:num>
-  <w:num w:numId="14" w16cid:durableId="1059548031">
-    <w:abstractNumId w:val="51"/>
-  </w:num>
-  <w:num w:numId="15" w16cid:durableId="1314871204">
-    <w:abstractNumId w:val="35"/>
-  </w:num>
-  <w:num w:numId="16" w16cid:durableId="963536094">
-    <w:abstractNumId w:val="9"/>
-  </w:num>
-  <w:num w:numId="17" w16cid:durableId="1751194936">
-    <w:abstractNumId w:val="46"/>
-  </w:num>
-  <w:num w:numId="18" w16cid:durableId="942688818">
-    <w:abstractNumId w:val="49"/>
-  </w:num>
-  <w:num w:numId="19" w16cid:durableId="1819420161">
-    <w:abstractNumId w:val="16"/>
-  </w:num>
-  <w:num w:numId="20" w16cid:durableId="2061128290">
-    <w:abstractNumId w:val="19"/>
-  </w:num>
-  <w:num w:numId="21" w16cid:durableId="949778078">
+  <w:num w:numId="56" w16cid:durableId="230315237">
     <w:abstractNumId w:val="36"/>
   </w:num>
-  <w:num w:numId="22" w16cid:durableId="717823305">
-    <w:abstractNumId w:val="28"/>
-  </w:num>
-  <w:num w:numId="23" w16cid:durableId="103422692">
-    <w:abstractNumId w:val="15"/>
-  </w:num>
-  <w:num w:numId="24" w16cid:durableId="183786157">
-    <w:abstractNumId w:val="27"/>
-  </w:num>
-  <w:num w:numId="25" w16cid:durableId="1540239666">
-    <w:abstractNumId w:val="24"/>
-  </w:num>
-  <w:num w:numId="26" w16cid:durableId="470288275">
-    <w:abstractNumId w:val="6"/>
-  </w:num>
-  <w:num w:numId="27" w16cid:durableId="1295677517">
-    <w:abstractNumId w:val="29"/>
-  </w:num>
-  <w:num w:numId="28" w16cid:durableId="1220706042">
-    <w:abstractNumId w:val="50"/>
-  </w:num>
-  <w:num w:numId="29" w16cid:durableId="1151218595">
-    <w:abstractNumId w:val="10"/>
-  </w:num>
-  <w:num w:numId="30" w16cid:durableId="1196507397">
-    <w:abstractNumId w:val="31"/>
-  </w:num>
-  <w:num w:numId="31" w16cid:durableId="2082632111">
-    <w:abstractNumId w:val="43"/>
-  </w:num>
-  <w:num w:numId="32" w16cid:durableId="1840852344">
-    <w:abstractNumId w:val="1"/>
-  </w:num>
-  <w:num w:numId="33" w16cid:durableId="1290819257">
-    <w:abstractNumId w:val="52"/>
-  </w:num>
-  <w:num w:numId="34" w16cid:durableId="1398745663">
-    <w:abstractNumId w:val="21"/>
-  </w:num>
-  <w:num w:numId="35" w16cid:durableId="1087386448">
-    <w:abstractNumId w:val="11"/>
-  </w:num>
-  <w:num w:numId="36" w16cid:durableId="328991017">
-    <w:abstractNumId w:val="32"/>
-  </w:num>
-  <w:num w:numId="37" w16cid:durableId="1655067363">
-    <w:abstractNumId w:val="20"/>
-  </w:num>
-  <w:num w:numId="38" w16cid:durableId="1333490658">
-    <w:abstractNumId w:val="33"/>
-  </w:num>
-  <w:num w:numId="39" w16cid:durableId="1152481737">
-    <w:abstractNumId w:val="4"/>
-  </w:num>
-  <w:num w:numId="40" w16cid:durableId="1841457553">
-    <w:abstractNumId w:val="30"/>
-  </w:num>
-  <w:num w:numId="41" w16cid:durableId="615411951">
-    <w:abstractNumId w:val="23"/>
-  </w:num>
-  <w:num w:numId="42" w16cid:durableId="2129425460">
-    <w:abstractNumId w:val="39"/>
-  </w:num>
-  <w:num w:numId="43" w16cid:durableId="1575433926">
-    <w:abstractNumId w:val="25"/>
-  </w:num>
-  <w:num w:numId="44" w16cid:durableId="301080168">
-    <w:abstractNumId w:val="5"/>
-  </w:num>
-  <w:num w:numId="45" w16cid:durableId="1676154295">
-    <w:abstractNumId w:val="18"/>
-  </w:num>
-  <w:num w:numId="46" w16cid:durableId="894317052">
-    <w:abstractNumId w:val="14"/>
-  </w:num>
-  <w:num w:numId="47" w16cid:durableId="1323000029">
+  <w:num w:numId="57" w16cid:durableId="880871473">
     <w:abstractNumId w:val="45"/>
-  </w:num>
-  <w:num w:numId="48" w16cid:durableId="763110207">
-    <w:abstractNumId w:val="26"/>
-  </w:num>
-  <w:num w:numId="49" w16cid:durableId="273757155">
-    <w:abstractNumId w:val="41"/>
-  </w:num>
-  <w:num w:numId="50" w16cid:durableId="834876951">
-    <w:abstractNumId w:val="40"/>
-  </w:num>
-  <w:num w:numId="51" w16cid:durableId="1494641965">
-    <w:abstractNumId w:val="13"/>
-  </w:num>
-  <w:num w:numId="52" w16cid:durableId="939414611">
-    <w:abstractNumId w:val="3"/>
-  </w:num>
-  <w:num w:numId="53" w16cid:durableId="1595091092">
-    <w:abstractNumId w:val="34"/>
   </w:num>
 </w:numbering>
 </file>

--- a/Solution with problem's Source-link.docx
+++ b/Solution with problem's Source-link.docx
@@ -13702,6 +13702,1101 @@
     <w:p/>
     <w:p/>
     <w:p/>
+    <w:p>
+      <w:pPr>
+        <w:rPr>
+          <w:b/>
+          <w:bCs/>
+        </w:rPr>
+      </w:pPr>
+      <w:r>
+        <w:rPr>
+          <w:b/>
+          <w:bCs/>
+        </w:rPr>
+        <w:t>T. Sorting: Bubble Sort</w:t>
+      </w:r>
+      <w:r>
+        <w:rPr>
+          <w:b/>
+          <w:bCs/>
+        </w:rPr>
+        <w:t xml:space="preserve"> - </w:t>
+      </w:r>
+      <w:hyperlink r:id="rId33" w:history="1">
+        <w:r>
+          <w:rPr>
+            <w:rStyle w:val="Hyperlink"/>
+            <w:b/>
+            <w:bCs/>
+          </w:rPr>
+          <w:t>https://vjudge.net/problem/HackerRank-ctci-bubble-sort</w:t>
+        </w:r>
+      </w:hyperlink>
+    </w:p>
+    <w:p>
+      <w:hyperlink r:id="rId34" w:history="1">
+        <w:r>
+          <w:rPr>
+            <w:rStyle w:val="Hyperlink"/>
+            <w:b/>
+            <w:bCs/>
+          </w:rPr>
+          <w:t>https://www.hackerrank.com/challenges/ctci-bubble-sort/problem</w:t>
+        </w:r>
+      </w:hyperlink>
+    </w:p>
+    <w:p/>
+    <w:p>
+      <w:pPr>
+        <w:rPr>
+          <w:b/>
+          <w:bCs/>
+        </w:rPr>
+      </w:pPr>
+      <w:r>
+        <w:rPr>
+          <w:b/>
+          <w:bCs/>
+        </w:rPr>
+        <w:t>1. Problem Restatement</w:t>
+      </w:r>
+    </w:p>
+    <w:p>
+      <w:r>
+        <w:t>We are given:</w:t>
+      </w:r>
+    </w:p>
+    <w:p>
+      <w:pPr>
+        <w:numPr>
+          <w:ilvl w:val="0"/>
+          <w:numId w:val="58"/>
+        </w:numPr>
+      </w:pPr>
+      <w:r>
+        <w:t>An integer array a of size n</w:t>
+      </w:r>
+    </w:p>
+    <w:p>
+      <w:pPr>
+        <w:numPr>
+          <w:ilvl w:val="0"/>
+          <w:numId w:val="58"/>
+        </w:numPr>
+      </w:pPr>
+      <w:r>
+        <w:t xml:space="preserve">We must </w:t>
+      </w:r>
+      <w:r>
+        <w:rPr>
+          <w:b/>
+          <w:bCs/>
+        </w:rPr>
+        <w:t>sort</w:t>
+      </w:r>
+      <w:r>
+        <w:t xml:space="preserve"> it </w:t>
+      </w:r>
+      <w:r>
+        <w:rPr>
+          <w:b/>
+          <w:bCs/>
+        </w:rPr>
+        <w:t>in ascending order</w:t>
+      </w:r>
+      <w:r>
+        <w:t xml:space="preserve"> using the </w:t>
+      </w:r>
+      <w:r>
+        <w:rPr>
+          <w:i/>
+          <w:iCs/>
+        </w:rPr>
+        <w:t>exact bubble sort algorithm</w:t>
+      </w:r>
+      <w:r>
+        <w:t xml:space="preserve"> from the problem statement.</w:t>
+      </w:r>
+    </w:p>
+    <w:p>
+      <w:r>
+        <w:t xml:space="preserve">When done, we need to </w:t>
+      </w:r>
+      <w:r>
+        <w:rPr>
+          <w:b/>
+          <w:bCs/>
+        </w:rPr>
+        <w:t>print</w:t>
+      </w:r>
+      <w:r>
+        <w:t>:</w:t>
+      </w:r>
+    </w:p>
+    <w:p>
+      <w:pPr>
+        <w:numPr>
+          <w:ilvl w:val="0"/>
+          <w:numId w:val="59"/>
+        </w:numPr>
+      </w:pPr>
+      <w:r>
+        <w:t xml:space="preserve">Array is sorted in X swaps. → X is the </w:t>
+      </w:r>
+      <w:r>
+        <w:rPr>
+          <w:b/>
+          <w:bCs/>
+        </w:rPr>
+        <w:t>total number of swaps</w:t>
+      </w:r>
+      <w:r>
+        <w:t xml:space="preserve"> performed.</w:t>
+      </w:r>
+    </w:p>
+    <w:p>
+      <w:pPr>
+        <w:numPr>
+          <w:ilvl w:val="0"/>
+          <w:numId w:val="59"/>
+        </w:numPr>
+      </w:pPr>
+      <w:r>
+        <w:t xml:space="preserve">First Element: Y → Y is the </w:t>
+      </w:r>
+      <w:r>
+        <w:rPr>
+          <w:b/>
+          <w:bCs/>
+        </w:rPr>
+        <w:t>first element</w:t>
+      </w:r>
+      <w:r>
+        <w:t xml:space="preserve"> after sorting.</w:t>
+      </w:r>
+    </w:p>
+    <w:p>
+      <w:pPr>
+        <w:numPr>
+          <w:ilvl w:val="0"/>
+          <w:numId w:val="59"/>
+        </w:numPr>
+      </w:pPr>
+      <w:r>
+        <w:t xml:space="preserve">Last Element: Z → Z is the </w:t>
+      </w:r>
+      <w:r>
+        <w:rPr>
+          <w:b/>
+          <w:bCs/>
+        </w:rPr>
+        <w:t>last element</w:t>
+      </w:r>
+      <w:r>
+        <w:t xml:space="preserve"> after sorting.</w:t>
+      </w:r>
+    </w:p>
+    <w:p>
+      <w:r>
+        <w:rPr>
+          <w:b/>
+          <w:bCs/>
+        </w:rPr>
+        <w:t>Example:</w:t>
+      </w:r>
+    </w:p>
+    <w:p>
+      <w:r>
+        <w:t>Input:</w:t>
+      </w:r>
+    </w:p>
+    <w:p>
+      <w:r>
+        <w:t>3</w:t>
+      </w:r>
+    </w:p>
+    <w:p>
+      <w:r>
+        <w:t>3 2 1</w:t>
+      </w:r>
+    </w:p>
+    <w:p/>
+    <w:p>
+      <w:r>
+        <w:t>Output:</w:t>
+      </w:r>
+    </w:p>
+    <w:p>
+      <w:r>
+        <w:t>Array is sorted in 3 swaps.</w:t>
+      </w:r>
+    </w:p>
+    <w:p>
+      <w:r>
+        <w:t>First Element: 1</w:t>
+      </w:r>
+    </w:p>
+    <w:p>
+      <w:r>
+        <w:t>Last Element: 3</w:t>
+      </w:r>
+    </w:p>
+    <w:p>
+      <w:r>
+        <w:pict w14:anchorId="681A750A">
+          <v:rect id="_x0000_i1079" style="width:0;height:1.5pt" o:hralign="center" o:hrstd="t" o:hr="t" fillcolor="#a0a0a0" stroked="f"/>
+        </w:pict>
+      </w:r>
+    </w:p>
+    <w:p>
+      <w:pPr>
+        <w:rPr>
+          <w:b/>
+          <w:bCs/>
+        </w:rPr>
+      </w:pPr>
+      <w:r>
+        <w:rPr>
+          <w:b/>
+          <w:bCs/>
+        </w:rPr>
+        <w:t>2. How to Think About the Problem</w:t>
+      </w:r>
+    </w:p>
+    <w:p>
+      <w:pPr>
+        <w:rPr>
+          <w:b/>
+          <w:bCs/>
+        </w:rPr>
+      </w:pPr>
+      <w:r>
+        <w:rPr>
+          <w:b/>
+          <w:bCs/>
+        </w:rPr>
+        <w:t>Bubble Sort Recap</w:t>
+      </w:r>
+    </w:p>
+    <w:p>
+      <w:r>
+        <w:t xml:space="preserve">Bubble sort compares </w:t>
+      </w:r>
+      <w:r>
+        <w:rPr>
+          <w:b/>
+          <w:bCs/>
+        </w:rPr>
+        <w:t>adjacent pairs</w:t>
+      </w:r>
+      <w:r>
+        <w:t xml:space="preserve"> and swaps them if they are out of order.</w:t>
+      </w:r>
+      <w:r>
+        <w:br/>
+        <w:t>The given code:</w:t>
+      </w:r>
+    </w:p>
+    <w:p>
+      <w:r>
+        <w:lastRenderedPageBreak/>
+        <w:t xml:space="preserve">for (int </w:t>
+      </w:r>
+      <w:proofErr w:type="spellStart"/>
+      <w:r>
+        <w:t>i</w:t>
+      </w:r>
+      <w:proofErr w:type="spellEnd"/>
+      <w:r>
+        <w:t xml:space="preserve"> = 0; </w:t>
+      </w:r>
+      <w:proofErr w:type="spellStart"/>
+      <w:r>
+        <w:t>i</w:t>
+      </w:r>
+      <w:proofErr w:type="spellEnd"/>
+      <w:r>
+        <w:t xml:space="preserve"> &lt; n; </w:t>
+      </w:r>
+      <w:proofErr w:type="spellStart"/>
+      <w:r>
+        <w:t>i</w:t>
+      </w:r>
+      <w:proofErr w:type="spellEnd"/>
+      <w:r>
+        <w:t>++) {</w:t>
+      </w:r>
+    </w:p>
+    <w:p>
+      <w:r>
+        <w:t xml:space="preserve">    for (int j = 0; j &lt; n - 1; </w:t>
+      </w:r>
+      <w:proofErr w:type="spellStart"/>
+      <w:r>
+        <w:t>j++</w:t>
+      </w:r>
+      <w:proofErr w:type="spellEnd"/>
+      <w:r>
+        <w:t>) {</w:t>
+      </w:r>
+    </w:p>
+    <w:p>
+      <w:r>
+        <w:t xml:space="preserve">        if (a[j] &gt; </w:t>
+      </w:r>
+      <w:proofErr w:type="gramStart"/>
+      <w:r>
+        <w:t>a[</w:t>
+      </w:r>
+      <w:proofErr w:type="gramEnd"/>
+      <w:r>
+        <w:t>j + 1]) {</w:t>
+      </w:r>
+    </w:p>
+    <w:p>
+      <w:r>
+        <w:t xml:space="preserve">            swap(a[j], </w:t>
+      </w:r>
+      <w:proofErr w:type="gramStart"/>
+      <w:r>
+        <w:t>a[</w:t>
+      </w:r>
+      <w:proofErr w:type="gramEnd"/>
+      <w:r>
+        <w:t>j + 1]);</w:t>
+      </w:r>
+    </w:p>
+    <w:p>
+      <w:r>
+        <w:t xml:space="preserve">        }</w:t>
+      </w:r>
+    </w:p>
+    <w:p>
+      <w:r>
+        <w:t xml:space="preserve">    }</w:t>
+      </w:r>
+    </w:p>
+    <w:p>
+      <w:r>
+        <w:t>}</w:t>
+      </w:r>
+    </w:p>
+    <w:p>
+      <w:r>
+        <w:t xml:space="preserve">This ensures the </w:t>
+      </w:r>
+      <w:r>
+        <w:rPr>
+          <w:b/>
+          <w:bCs/>
+        </w:rPr>
+        <w:t>largest</w:t>
+      </w:r>
+      <w:r>
+        <w:t xml:space="preserve"> elements "bubble up" to the end with each outer loop pass.</w:t>
+      </w:r>
+    </w:p>
+    <w:p>
+      <w:pPr>
+        <w:rPr>
+          <w:b/>
+          <w:bCs/>
+        </w:rPr>
+      </w:pPr>
+      <w:r>
+        <w:rPr>
+          <w:b/>
+          <w:bCs/>
+        </w:rPr>
+        <w:t>What’s Required</w:t>
+      </w:r>
+    </w:p>
+    <w:p>
+      <w:pPr>
+        <w:numPr>
+          <w:ilvl w:val="0"/>
+          <w:numId w:val="60"/>
+        </w:numPr>
+      </w:pPr>
+      <w:r>
+        <w:t xml:space="preserve">Keep </w:t>
+      </w:r>
+      <w:r>
+        <w:rPr>
+          <w:b/>
+          <w:bCs/>
+        </w:rPr>
+        <w:t>count</w:t>
+      </w:r>
+      <w:r>
+        <w:t xml:space="preserve"> of swaps made during sorting.</w:t>
+      </w:r>
+    </w:p>
+    <w:p>
+      <w:pPr>
+        <w:numPr>
+          <w:ilvl w:val="0"/>
+          <w:numId w:val="60"/>
+        </w:numPr>
+      </w:pPr>
+      <w:r>
+        <w:t xml:space="preserve">Print </w:t>
+      </w:r>
+      <w:r>
+        <w:rPr>
+          <w:b/>
+          <w:bCs/>
+        </w:rPr>
+        <w:t>first</w:t>
+      </w:r>
+      <w:r>
+        <w:t xml:space="preserve"> and </w:t>
+      </w:r>
+      <w:r>
+        <w:rPr>
+          <w:b/>
+          <w:bCs/>
+        </w:rPr>
+        <w:t>last</w:t>
+      </w:r>
+      <w:r>
+        <w:t xml:space="preserve"> elements after sorting.</w:t>
+      </w:r>
+    </w:p>
+    <w:p>
+      <w:r>
+        <w:pict w14:anchorId="5A08E4BC">
+          <v:rect id="_x0000_i1080" style="width:0;height:1.5pt" o:hralign="center" o:hrstd="t" o:hr="t" fillcolor="#a0a0a0" stroked="f"/>
+        </w:pict>
+      </w:r>
+    </w:p>
+    <w:p>
+      <w:pPr>
+        <w:rPr>
+          <w:b/>
+          <w:bCs/>
+        </w:rPr>
+      </w:pPr>
+      <w:r>
+        <w:rPr>
+          <w:b/>
+          <w:bCs/>
+        </w:rPr>
+        <w:t>3. Solution Approach</w:t>
+      </w:r>
+    </w:p>
+    <w:p>
+      <w:pPr>
+        <w:numPr>
+          <w:ilvl w:val="0"/>
+          <w:numId w:val="61"/>
+        </w:numPr>
+      </w:pPr>
+      <w:r>
+        <w:t>Read input n and array a.</w:t>
+      </w:r>
+    </w:p>
+    <w:p>
+      <w:pPr>
+        <w:numPr>
+          <w:ilvl w:val="0"/>
+          <w:numId w:val="61"/>
+        </w:numPr>
+      </w:pPr>
+      <w:r>
+        <w:t xml:space="preserve">Implement bubble sort </w:t>
+      </w:r>
+      <w:r>
+        <w:rPr>
+          <w:b/>
+          <w:bCs/>
+        </w:rPr>
+        <w:t>exactly as given</w:t>
+      </w:r>
+      <w:r>
+        <w:t xml:space="preserve"> but:</w:t>
+      </w:r>
+    </w:p>
+    <w:p>
+      <w:pPr>
+        <w:numPr>
+          <w:ilvl w:val="1"/>
+          <w:numId w:val="61"/>
+        </w:numPr>
+      </w:pPr>
+      <w:r>
+        <w:t xml:space="preserve">Add a counter variable </w:t>
+      </w:r>
+      <w:proofErr w:type="spellStart"/>
+      <w:r>
+        <w:t>swapCount</w:t>
+      </w:r>
+      <w:proofErr w:type="spellEnd"/>
+      <w:r>
+        <w:t xml:space="preserve"> to track swaps.</w:t>
+      </w:r>
+    </w:p>
+    <w:p>
+      <w:pPr>
+        <w:numPr>
+          <w:ilvl w:val="0"/>
+          <w:numId w:val="61"/>
+        </w:numPr>
+      </w:pPr>
+      <w:r>
+        <w:t>After sorting:</w:t>
+      </w:r>
+    </w:p>
+    <w:p>
+      <w:pPr>
+        <w:numPr>
+          <w:ilvl w:val="1"/>
+          <w:numId w:val="61"/>
+        </w:numPr>
+      </w:pPr>
+      <w:r>
+        <w:t xml:space="preserve">Print </w:t>
+      </w:r>
+      <w:proofErr w:type="spellStart"/>
+      <w:r>
+        <w:t>swapCount</w:t>
+      </w:r>
+      <w:proofErr w:type="spellEnd"/>
+    </w:p>
+    <w:p>
+      <w:pPr>
+        <w:numPr>
+          <w:ilvl w:val="1"/>
+          <w:numId w:val="61"/>
+        </w:numPr>
+      </w:pPr>
+      <w:r>
+        <w:t xml:space="preserve">Print </w:t>
+      </w:r>
+      <w:proofErr w:type="gramStart"/>
+      <w:r>
+        <w:t>a[</w:t>
+      </w:r>
+      <w:proofErr w:type="gramEnd"/>
+      <w:r>
+        <w:t>0] and a[n-1]</w:t>
+      </w:r>
+    </w:p>
+    <w:p>
+      <w:r>
+        <w:pict w14:anchorId="223BF3EA">
+          <v:rect id="_x0000_i1081" style="width:0;height:1.5pt" o:hralign="center" o:hrstd="t" o:hr="t" fillcolor="#a0a0a0" stroked="f"/>
+        </w:pict>
+      </w:r>
+    </w:p>
+    <w:p>
+      <w:pPr>
+        <w:rPr>
+          <w:b/>
+          <w:bCs/>
+        </w:rPr>
+      </w:pPr>
+      <w:r>
+        <w:rPr>
+          <w:b/>
+          <w:bCs/>
+        </w:rPr>
+        <w:t>4. C++ Implementation</w:t>
+      </w:r>
+    </w:p>
+    <w:p>
+      <w:r>
+        <w:t>#include &lt;bits/</w:t>
+      </w:r>
+      <w:proofErr w:type="spellStart"/>
+      <w:r>
+        <w:t>stdc</w:t>
+      </w:r>
+      <w:proofErr w:type="spellEnd"/>
+      <w:r>
+        <w:t>++.h&gt;</w:t>
+      </w:r>
+    </w:p>
+    <w:p>
+      <w:r>
+        <w:t>using namespace std;</w:t>
+      </w:r>
+    </w:p>
+    <w:p/>
+    <w:p>
+      <w:r>
+        <w:t xml:space="preserve">void </w:t>
+      </w:r>
+      <w:proofErr w:type="spellStart"/>
+      <w:r>
+        <w:t>countSwaps</w:t>
+      </w:r>
+      <w:proofErr w:type="spellEnd"/>
+      <w:r>
+        <w:t>(vector&lt;int&gt; &amp;a) {</w:t>
+      </w:r>
+    </w:p>
+    <w:p>
+      <w:r>
+        <w:t xml:space="preserve">    int n = </w:t>
+      </w:r>
+      <w:proofErr w:type="spellStart"/>
+      <w:proofErr w:type="gramStart"/>
+      <w:r>
+        <w:t>a.size</w:t>
+      </w:r>
+      <w:proofErr w:type="spellEnd"/>
+      <w:proofErr w:type="gramEnd"/>
+      <w:r>
+        <w:t>();</w:t>
+      </w:r>
+    </w:p>
+    <w:p>
+      <w:r>
+        <w:lastRenderedPageBreak/>
+        <w:t xml:space="preserve">    int </w:t>
+      </w:r>
+      <w:proofErr w:type="spellStart"/>
+      <w:r>
+        <w:t>swapCount</w:t>
+      </w:r>
+      <w:proofErr w:type="spellEnd"/>
+      <w:r>
+        <w:t xml:space="preserve"> = 0;</w:t>
+      </w:r>
+    </w:p>
+    <w:p/>
+    <w:p>
+      <w:r>
+        <w:t xml:space="preserve">    for (int </w:t>
+      </w:r>
+      <w:proofErr w:type="spellStart"/>
+      <w:r>
+        <w:t>i</w:t>
+      </w:r>
+      <w:proofErr w:type="spellEnd"/>
+      <w:r>
+        <w:t xml:space="preserve"> = 0; </w:t>
+      </w:r>
+      <w:proofErr w:type="spellStart"/>
+      <w:r>
+        <w:t>i</w:t>
+      </w:r>
+      <w:proofErr w:type="spellEnd"/>
+      <w:r>
+        <w:t xml:space="preserve"> &lt; n; </w:t>
+      </w:r>
+      <w:proofErr w:type="spellStart"/>
+      <w:r>
+        <w:t>i</w:t>
+      </w:r>
+      <w:proofErr w:type="spellEnd"/>
+      <w:r>
+        <w:t>++) {</w:t>
+      </w:r>
+    </w:p>
+    <w:p>
+      <w:r>
+        <w:t xml:space="preserve">        for (int j = 0; j &lt; n - 1; </w:t>
+      </w:r>
+      <w:proofErr w:type="spellStart"/>
+      <w:r>
+        <w:t>j++</w:t>
+      </w:r>
+      <w:proofErr w:type="spellEnd"/>
+      <w:r>
+        <w:t>) {</w:t>
+      </w:r>
+    </w:p>
+    <w:p>
+      <w:r>
+        <w:t xml:space="preserve">            if (a[j] &gt; </w:t>
+      </w:r>
+      <w:proofErr w:type="gramStart"/>
+      <w:r>
+        <w:t>a[</w:t>
+      </w:r>
+      <w:proofErr w:type="gramEnd"/>
+      <w:r>
+        <w:t>j + 1]) {</w:t>
+      </w:r>
+    </w:p>
+    <w:p>
+      <w:r>
+        <w:t xml:space="preserve">                swap(a[j], </w:t>
+      </w:r>
+      <w:proofErr w:type="gramStart"/>
+      <w:r>
+        <w:t>a[</w:t>
+      </w:r>
+      <w:proofErr w:type="gramEnd"/>
+      <w:r>
+        <w:t>j + 1]);</w:t>
+      </w:r>
+    </w:p>
+    <w:p>
+      <w:r>
+        <w:t xml:space="preserve">                </w:t>
+      </w:r>
+      <w:proofErr w:type="spellStart"/>
+      <w:r>
+        <w:t>swapCount</w:t>
+      </w:r>
+      <w:proofErr w:type="spellEnd"/>
+      <w:r>
+        <w:t>++;</w:t>
+      </w:r>
+    </w:p>
+    <w:p>
+      <w:r>
+        <w:t xml:space="preserve">            }</w:t>
+      </w:r>
+    </w:p>
+    <w:p>
+      <w:r>
+        <w:t xml:space="preserve">        }</w:t>
+      </w:r>
+    </w:p>
+    <w:p>
+      <w:r>
+        <w:t xml:space="preserve">    }</w:t>
+      </w:r>
+    </w:p>
+    <w:p/>
+    <w:p>
+      <w:r>
+        <w:t xml:space="preserve">    </w:t>
+      </w:r>
+      <w:proofErr w:type="spellStart"/>
+      <w:r>
+        <w:t>cout</w:t>
+      </w:r>
+      <w:proofErr w:type="spellEnd"/>
+      <w:r>
+        <w:t xml:space="preserve"> &lt;&lt; "Array is sorted in " &lt;&lt; </w:t>
+      </w:r>
+      <w:proofErr w:type="spellStart"/>
+      <w:r>
+        <w:t>swapCount</w:t>
+      </w:r>
+      <w:proofErr w:type="spellEnd"/>
+      <w:r>
+        <w:t xml:space="preserve"> &lt;&lt; " swaps." &lt;&lt; </w:t>
+      </w:r>
+      <w:proofErr w:type="spellStart"/>
+      <w:r>
+        <w:t>endl</w:t>
+      </w:r>
+      <w:proofErr w:type="spellEnd"/>
+      <w:r>
+        <w:t>;</w:t>
+      </w:r>
+    </w:p>
+    <w:p>
+      <w:r>
+        <w:t xml:space="preserve">    </w:t>
+      </w:r>
+      <w:proofErr w:type="spellStart"/>
+      <w:r>
+        <w:t>cout</w:t>
+      </w:r>
+      <w:proofErr w:type="spellEnd"/>
+      <w:r>
+        <w:t xml:space="preserve"> &lt;&lt; "First Element: " &lt;&lt; </w:t>
+      </w:r>
+      <w:proofErr w:type="gramStart"/>
+      <w:r>
+        <w:t>a[</w:t>
+      </w:r>
+      <w:proofErr w:type="gramEnd"/>
+      <w:r>
+        <w:t xml:space="preserve">0] &lt;&lt; </w:t>
+      </w:r>
+      <w:proofErr w:type="spellStart"/>
+      <w:r>
+        <w:t>endl</w:t>
+      </w:r>
+      <w:proofErr w:type="spellEnd"/>
+      <w:r>
+        <w:t>;</w:t>
+      </w:r>
+    </w:p>
+    <w:p>
+      <w:r>
+        <w:t xml:space="preserve">    </w:t>
+      </w:r>
+      <w:proofErr w:type="spellStart"/>
+      <w:r>
+        <w:t>cout</w:t>
+      </w:r>
+      <w:proofErr w:type="spellEnd"/>
+      <w:r>
+        <w:t xml:space="preserve"> &lt;&lt; "Last Element: " &lt;&lt; </w:t>
+      </w:r>
+      <w:proofErr w:type="gramStart"/>
+      <w:r>
+        <w:t>a[</w:t>
+      </w:r>
+      <w:proofErr w:type="gramEnd"/>
+      <w:r>
+        <w:t xml:space="preserve">n - 1] &lt;&lt; </w:t>
+      </w:r>
+      <w:proofErr w:type="spellStart"/>
+      <w:r>
+        <w:t>endl</w:t>
+      </w:r>
+      <w:proofErr w:type="spellEnd"/>
+      <w:r>
+        <w:t>;</w:t>
+      </w:r>
+    </w:p>
+    <w:p>
+      <w:r>
+        <w:t>}</w:t>
+      </w:r>
+    </w:p>
+    <w:p/>
+    <w:p>
+      <w:r>
+        <w:t xml:space="preserve">int </w:t>
+      </w:r>
+      <w:proofErr w:type="gramStart"/>
+      <w:r>
+        <w:t>main(</w:t>
+      </w:r>
+      <w:proofErr w:type="gramEnd"/>
+      <w:r>
+        <w:t>) {</w:t>
+      </w:r>
+    </w:p>
+    <w:p>
+      <w:r>
+        <w:t xml:space="preserve">    int n;</w:t>
+      </w:r>
+    </w:p>
+    <w:p>
+      <w:r>
+        <w:t xml:space="preserve">    </w:t>
+      </w:r>
+      <w:proofErr w:type="spellStart"/>
+      <w:r>
+        <w:t>cin</w:t>
+      </w:r>
+      <w:proofErr w:type="spellEnd"/>
+      <w:r>
+        <w:t xml:space="preserve"> &gt;&gt; n;</w:t>
+      </w:r>
+    </w:p>
+    <w:p>
+      <w:r>
+        <w:t xml:space="preserve">    vector&lt;int&gt; a(n);</w:t>
+      </w:r>
+    </w:p>
+    <w:p>
+      <w:r>
+        <w:t xml:space="preserve">    for (int </w:t>
+      </w:r>
+      <w:proofErr w:type="spellStart"/>
+      <w:r>
+        <w:t>i</w:t>
+      </w:r>
+      <w:proofErr w:type="spellEnd"/>
+      <w:r>
+        <w:t xml:space="preserve"> = 0; </w:t>
+      </w:r>
+      <w:proofErr w:type="spellStart"/>
+      <w:r>
+        <w:t>i</w:t>
+      </w:r>
+      <w:proofErr w:type="spellEnd"/>
+      <w:r>
+        <w:t xml:space="preserve"> &lt; n; </w:t>
+      </w:r>
+      <w:proofErr w:type="spellStart"/>
+      <w:r>
+        <w:t>i</w:t>
+      </w:r>
+      <w:proofErr w:type="spellEnd"/>
+      <w:r>
+        <w:t xml:space="preserve">++) </w:t>
+      </w:r>
+      <w:proofErr w:type="spellStart"/>
+      <w:r>
+        <w:t>cin</w:t>
+      </w:r>
+      <w:proofErr w:type="spellEnd"/>
+      <w:r>
+        <w:t xml:space="preserve"> &gt;&gt; a[</w:t>
+      </w:r>
+      <w:proofErr w:type="spellStart"/>
+      <w:r>
+        <w:t>i</w:t>
+      </w:r>
+      <w:proofErr w:type="spellEnd"/>
+      <w:r>
+        <w:t>];</w:t>
+      </w:r>
+    </w:p>
+    <w:p/>
+    <w:p>
+      <w:r>
+        <w:t xml:space="preserve">    </w:t>
+      </w:r>
+      <w:proofErr w:type="spellStart"/>
+      <w:r>
+        <w:t>countSwaps</w:t>
+      </w:r>
+      <w:proofErr w:type="spellEnd"/>
+      <w:r>
+        <w:t>(a);</w:t>
+      </w:r>
+    </w:p>
+    <w:p>
+      <w:r>
+        <w:t xml:space="preserve">    return 0;</w:t>
+      </w:r>
+    </w:p>
+    <w:p>
+      <w:r>
+        <w:t>}</w:t>
+      </w:r>
+    </w:p>
+    <w:p>
+      <w:r>
+        <w:pict w14:anchorId="710915E5">
+          <v:rect id="_x0000_i1082" style="width:0;height:1.5pt" o:hralign="center" o:hrstd="t" o:hr="t" fillcolor="#a0a0a0" stroked="f"/>
+        </w:pict>
+      </w:r>
+    </w:p>
+    <w:p>
+      <w:pPr>
+        <w:rPr>
+          <w:b/>
+          <w:bCs/>
+        </w:rPr>
+      </w:pPr>
+      <w:r>
+        <w:rPr>
+          <w:b/>
+          <w:bCs/>
+        </w:rPr>
+        <w:lastRenderedPageBreak/>
+        <w:t>5. Complexity Analysis</w:t>
+      </w:r>
+    </w:p>
+    <w:p>
+      <w:pPr>
+        <w:rPr>
+          <w:b/>
+          <w:bCs/>
+        </w:rPr>
+      </w:pPr>
+      <w:r>
+        <w:rPr>
+          <w:b/>
+          <w:bCs/>
+        </w:rPr>
+        <w:t>Time Complexity:</w:t>
+      </w:r>
+    </w:p>
+    <w:p>
+      <w:pPr>
+        <w:numPr>
+          <w:ilvl w:val="0"/>
+          <w:numId w:val="62"/>
+        </w:numPr>
+      </w:pPr>
+      <w:r>
+        <w:t xml:space="preserve">The given bubble sort runs </w:t>
+      </w:r>
+      <w:r>
+        <w:rPr>
+          <w:b/>
+          <w:bCs/>
+        </w:rPr>
+        <w:t>n × (n-1)</w:t>
+      </w:r>
+      <w:r>
+        <w:t xml:space="preserve"> comparisons regardless of sorting progress.</w:t>
+      </w:r>
+    </w:p>
+    <w:p>
+      <w:pPr>
+        <w:numPr>
+          <w:ilvl w:val="0"/>
+          <w:numId w:val="62"/>
+        </w:numPr>
+      </w:pPr>
+      <w:proofErr w:type="gramStart"/>
+      <w:r>
+        <w:t>So</w:t>
+      </w:r>
+      <w:proofErr w:type="gramEnd"/>
+      <w:r>
+        <w:t xml:space="preserve"> </w:t>
+      </w:r>
+      <w:r>
+        <w:rPr>
+          <w:b/>
+          <w:bCs/>
+        </w:rPr>
+        <w:t>O(n²)</w:t>
+      </w:r>
+      <w:r>
+        <w:t xml:space="preserve"> in all cases.</w:t>
+      </w:r>
+    </w:p>
+    <w:p>
+      <w:pPr>
+        <w:rPr>
+          <w:b/>
+          <w:bCs/>
+        </w:rPr>
+      </w:pPr>
+      <w:r>
+        <w:rPr>
+          <w:b/>
+          <w:bCs/>
+        </w:rPr>
+        <w:t>Space Complexity:</w:t>
+      </w:r>
+    </w:p>
+    <w:p>
+      <w:pPr>
+        <w:numPr>
+          <w:ilvl w:val="0"/>
+          <w:numId w:val="63"/>
+        </w:numPr>
+      </w:pPr>
+      <w:r>
+        <w:t xml:space="preserve">Only uses a few variables, so </w:t>
+      </w:r>
+      <w:proofErr w:type="gramStart"/>
+      <w:r>
+        <w:rPr>
+          <w:b/>
+          <w:bCs/>
+        </w:rPr>
+        <w:t>O(</w:t>
+      </w:r>
+      <w:proofErr w:type="gramEnd"/>
+      <w:r>
+        <w:rPr>
+          <w:b/>
+          <w:bCs/>
+        </w:rPr>
+        <w:t>1)</w:t>
+      </w:r>
+      <w:r>
+        <w:t xml:space="preserve"> extra space.</w:t>
+      </w:r>
+    </w:p>
+    <w:p/>
+    <w:p/>
+    <w:p/>
+    <w:p/>
+    <w:p/>
     <w:p/>
     <w:p/>
     <w:p/>
@@ -13871,6 +14966,119 @@
     </w:lvl>
   </w:abstractNum>
   <w:abstractNum w:abstractNumId="1" w15:restartNumberingAfterBreak="0">
+    <w:nsid w:val="03D81C1E"/>
+    <w:multiLevelType w:val="multilevel"/>
+    <w:tmpl w:val="A826293A"/>
+    <w:lvl w:ilvl="0">
+      <w:start w:val="1"/>
+      <w:numFmt w:val="decimal"/>
+      <w:lvlText w:val="%1."/>
+      <w:lvlJc w:val="left"/>
+      <w:pPr>
+        <w:tabs>
+          <w:tab w:val="num" w:pos="720"/>
+        </w:tabs>
+        <w:ind w:left="720" w:hanging="360"/>
+      </w:pPr>
+    </w:lvl>
+    <w:lvl w:ilvl="1" w:tentative="1">
+      <w:start w:val="1"/>
+      <w:numFmt w:val="decimal"/>
+      <w:lvlText w:val="%2."/>
+      <w:lvlJc w:val="left"/>
+      <w:pPr>
+        <w:tabs>
+          <w:tab w:val="num" w:pos="1440"/>
+        </w:tabs>
+        <w:ind w:left="1440" w:hanging="360"/>
+      </w:pPr>
+    </w:lvl>
+    <w:lvl w:ilvl="2" w:tentative="1">
+      <w:start w:val="1"/>
+      <w:numFmt w:val="decimal"/>
+      <w:lvlText w:val="%3."/>
+      <w:lvlJc w:val="left"/>
+      <w:pPr>
+        <w:tabs>
+          <w:tab w:val="num" w:pos="2160"/>
+        </w:tabs>
+        <w:ind w:left="2160" w:hanging="360"/>
+      </w:pPr>
+    </w:lvl>
+    <w:lvl w:ilvl="3" w:tentative="1">
+      <w:start w:val="1"/>
+      <w:numFmt w:val="decimal"/>
+      <w:lvlText w:val="%4."/>
+      <w:lvlJc w:val="left"/>
+      <w:pPr>
+        <w:tabs>
+          <w:tab w:val="num" w:pos="2880"/>
+        </w:tabs>
+        <w:ind w:left="2880" w:hanging="360"/>
+      </w:pPr>
+    </w:lvl>
+    <w:lvl w:ilvl="4" w:tentative="1">
+      <w:start w:val="1"/>
+      <w:numFmt w:val="decimal"/>
+      <w:lvlText w:val="%5."/>
+      <w:lvlJc w:val="left"/>
+      <w:pPr>
+        <w:tabs>
+          <w:tab w:val="num" w:pos="3600"/>
+        </w:tabs>
+        <w:ind w:left="3600" w:hanging="360"/>
+      </w:pPr>
+    </w:lvl>
+    <w:lvl w:ilvl="5" w:tentative="1">
+      <w:start w:val="1"/>
+      <w:numFmt w:val="decimal"/>
+      <w:lvlText w:val="%6."/>
+      <w:lvlJc w:val="left"/>
+      <w:pPr>
+        <w:tabs>
+          <w:tab w:val="num" w:pos="4320"/>
+        </w:tabs>
+        <w:ind w:left="4320" w:hanging="360"/>
+      </w:pPr>
+    </w:lvl>
+    <w:lvl w:ilvl="6" w:tentative="1">
+      <w:start w:val="1"/>
+      <w:numFmt w:val="decimal"/>
+      <w:lvlText w:val="%7."/>
+      <w:lvlJc w:val="left"/>
+      <w:pPr>
+        <w:tabs>
+          <w:tab w:val="num" w:pos="5040"/>
+        </w:tabs>
+        <w:ind w:left="5040" w:hanging="360"/>
+      </w:pPr>
+    </w:lvl>
+    <w:lvl w:ilvl="7" w:tentative="1">
+      <w:start w:val="1"/>
+      <w:numFmt w:val="decimal"/>
+      <w:lvlText w:val="%8."/>
+      <w:lvlJc w:val="left"/>
+      <w:pPr>
+        <w:tabs>
+          <w:tab w:val="num" w:pos="5760"/>
+        </w:tabs>
+        <w:ind w:left="5760" w:hanging="360"/>
+      </w:pPr>
+    </w:lvl>
+    <w:lvl w:ilvl="8" w:tentative="1">
+      <w:start w:val="1"/>
+      <w:numFmt w:val="decimal"/>
+      <w:lvlText w:val="%9."/>
+      <w:lvlJc w:val="left"/>
+      <w:pPr>
+        <w:tabs>
+          <w:tab w:val="num" w:pos="6480"/>
+        </w:tabs>
+        <w:ind w:left="6480" w:hanging="360"/>
+      </w:pPr>
+    </w:lvl>
+  </w:abstractNum>
+  <w:abstractNum w:abstractNumId="2" w15:restartNumberingAfterBreak="0">
     <w:nsid w:val="09227DD8"/>
     <w:multiLevelType w:val="multilevel"/>
     <w:tmpl w:val="3ECEC610"/>
@@ -14019,7 +15227,7 @@
       </w:rPr>
     </w:lvl>
   </w:abstractNum>
-  <w:abstractNum w:abstractNumId="2" w15:restartNumberingAfterBreak="0">
+  <w:abstractNum w:abstractNumId="3" w15:restartNumberingAfterBreak="0">
     <w:nsid w:val="0A370597"/>
     <w:multiLevelType w:val="multilevel"/>
     <w:tmpl w:val="326A9E34"/>
@@ -14168,7 +15376,7 @@
       </w:rPr>
     </w:lvl>
   </w:abstractNum>
-  <w:abstractNum w:abstractNumId="3" w15:restartNumberingAfterBreak="0">
+  <w:abstractNum w:abstractNumId="4" w15:restartNumberingAfterBreak="0">
     <w:nsid w:val="0EEB046E"/>
     <w:multiLevelType w:val="multilevel"/>
     <w:tmpl w:val="210087D4"/>
@@ -14317,7 +15525,124 @@
       </w:rPr>
     </w:lvl>
   </w:abstractNum>
-  <w:abstractNum w:abstractNumId="4" w15:restartNumberingAfterBreak="0">
+  <w:abstractNum w:abstractNumId="5" w15:restartNumberingAfterBreak="0">
+    <w:nsid w:val="10927659"/>
+    <w:multiLevelType w:val="multilevel"/>
+    <w:tmpl w:val="E654BF28"/>
+    <w:lvl w:ilvl="0">
+      <w:start w:val="1"/>
+      <w:numFmt w:val="decimal"/>
+      <w:lvlText w:val="%1."/>
+      <w:lvlJc w:val="left"/>
+      <w:pPr>
+        <w:tabs>
+          <w:tab w:val="num" w:pos="720"/>
+        </w:tabs>
+        <w:ind w:left="720" w:hanging="360"/>
+      </w:pPr>
+    </w:lvl>
+    <w:lvl w:ilvl="1">
+      <w:start w:val="1"/>
+      <w:numFmt w:val="bullet"/>
+      <w:lvlText w:val="o"/>
+      <w:lvlJc w:val="left"/>
+      <w:pPr>
+        <w:tabs>
+          <w:tab w:val="num" w:pos="1440"/>
+        </w:tabs>
+        <w:ind w:left="1440" w:hanging="360"/>
+      </w:pPr>
+      <w:rPr>
+        <w:rFonts w:ascii="Courier New" w:hAnsi="Courier New" w:hint="default"/>
+        <w:sz w:val="20"/>
+      </w:rPr>
+    </w:lvl>
+    <w:lvl w:ilvl="2" w:tentative="1">
+      <w:start w:val="1"/>
+      <w:numFmt w:val="decimal"/>
+      <w:lvlText w:val="%3."/>
+      <w:lvlJc w:val="left"/>
+      <w:pPr>
+        <w:tabs>
+          <w:tab w:val="num" w:pos="2160"/>
+        </w:tabs>
+        <w:ind w:left="2160" w:hanging="360"/>
+      </w:pPr>
+    </w:lvl>
+    <w:lvl w:ilvl="3" w:tentative="1">
+      <w:start w:val="1"/>
+      <w:numFmt w:val="decimal"/>
+      <w:lvlText w:val="%4."/>
+      <w:lvlJc w:val="left"/>
+      <w:pPr>
+        <w:tabs>
+          <w:tab w:val="num" w:pos="2880"/>
+        </w:tabs>
+        <w:ind w:left="2880" w:hanging="360"/>
+      </w:pPr>
+    </w:lvl>
+    <w:lvl w:ilvl="4" w:tentative="1">
+      <w:start w:val="1"/>
+      <w:numFmt w:val="decimal"/>
+      <w:lvlText w:val="%5."/>
+      <w:lvlJc w:val="left"/>
+      <w:pPr>
+        <w:tabs>
+          <w:tab w:val="num" w:pos="3600"/>
+        </w:tabs>
+        <w:ind w:left="3600" w:hanging="360"/>
+      </w:pPr>
+    </w:lvl>
+    <w:lvl w:ilvl="5" w:tentative="1">
+      <w:start w:val="1"/>
+      <w:numFmt w:val="decimal"/>
+      <w:lvlText w:val="%6."/>
+      <w:lvlJc w:val="left"/>
+      <w:pPr>
+        <w:tabs>
+          <w:tab w:val="num" w:pos="4320"/>
+        </w:tabs>
+        <w:ind w:left="4320" w:hanging="360"/>
+      </w:pPr>
+    </w:lvl>
+    <w:lvl w:ilvl="6" w:tentative="1">
+      <w:start w:val="1"/>
+      <w:numFmt w:val="decimal"/>
+      <w:lvlText w:val="%7."/>
+      <w:lvlJc w:val="left"/>
+      <w:pPr>
+        <w:tabs>
+          <w:tab w:val="num" w:pos="5040"/>
+        </w:tabs>
+        <w:ind w:left="5040" w:hanging="360"/>
+      </w:pPr>
+    </w:lvl>
+    <w:lvl w:ilvl="7" w:tentative="1">
+      <w:start w:val="1"/>
+      <w:numFmt w:val="decimal"/>
+      <w:lvlText w:val="%8."/>
+      <w:lvlJc w:val="left"/>
+      <w:pPr>
+        <w:tabs>
+          <w:tab w:val="num" w:pos="5760"/>
+        </w:tabs>
+        <w:ind w:left="5760" w:hanging="360"/>
+      </w:pPr>
+    </w:lvl>
+    <w:lvl w:ilvl="8" w:tentative="1">
+      <w:start w:val="1"/>
+      <w:numFmt w:val="decimal"/>
+      <w:lvlText w:val="%9."/>
+      <w:lvlJc w:val="left"/>
+      <w:pPr>
+        <w:tabs>
+          <w:tab w:val="num" w:pos="6480"/>
+        </w:tabs>
+        <w:ind w:left="6480" w:hanging="360"/>
+      </w:pPr>
+    </w:lvl>
+  </w:abstractNum>
+  <w:abstractNum w:abstractNumId="6" w15:restartNumberingAfterBreak="0">
     <w:nsid w:val="111D2A0E"/>
     <w:multiLevelType w:val="multilevel"/>
     <w:tmpl w:val="17B01D0A"/>
@@ -14462,7 +15787,7 @@
       </w:rPr>
     </w:lvl>
   </w:abstractNum>
-  <w:abstractNum w:abstractNumId="5" w15:restartNumberingAfterBreak="0">
+  <w:abstractNum w:abstractNumId="7" w15:restartNumberingAfterBreak="0">
     <w:nsid w:val="124876FD"/>
     <w:multiLevelType w:val="multilevel"/>
     <w:tmpl w:val="39B8D06E"/>
@@ -14611,7 +15936,7 @@
       </w:rPr>
     </w:lvl>
   </w:abstractNum>
-  <w:abstractNum w:abstractNumId="6" w15:restartNumberingAfterBreak="0">
+  <w:abstractNum w:abstractNumId="8" w15:restartNumberingAfterBreak="0">
     <w:nsid w:val="15186F5E"/>
     <w:multiLevelType w:val="multilevel"/>
     <w:tmpl w:val="64FA5F22"/>
@@ -14728,7 +16053,7 @@
       </w:pPr>
     </w:lvl>
   </w:abstractNum>
-  <w:abstractNum w:abstractNumId="7" w15:restartNumberingAfterBreak="0">
+  <w:abstractNum w:abstractNumId="9" w15:restartNumberingAfterBreak="0">
     <w:nsid w:val="177B722E"/>
     <w:multiLevelType w:val="multilevel"/>
     <w:tmpl w:val="63BEDF18"/>
@@ -14877,7 +16202,7 @@
       </w:rPr>
     </w:lvl>
   </w:abstractNum>
-  <w:abstractNum w:abstractNumId="8" w15:restartNumberingAfterBreak="0">
+  <w:abstractNum w:abstractNumId="10" w15:restartNumberingAfterBreak="0">
     <w:nsid w:val="180950CF"/>
     <w:multiLevelType w:val="multilevel"/>
     <w:tmpl w:val="CB8AFDF4"/>
@@ -15026,7 +16351,7 @@
       </w:rPr>
     </w:lvl>
   </w:abstractNum>
-  <w:abstractNum w:abstractNumId="9" w15:restartNumberingAfterBreak="0">
+  <w:abstractNum w:abstractNumId="11" w15:restartNumberingAfterBreak="0">
     <w:nsid w:val="18DF4D4A"/>
     <w:multiLevelType w:val="multilevel"/>
     <w:tmpl w:val="8BF25658"/>
@@ -15175,7 +16500,7 @@
       </w:rPr>
     </w:lvl>
   </w:abstractNum>
-  <w:abstractNum w:abstractNumId="10" w15:restartNumberingAfterBreak="0">
+  <w:abstractNum w:abstractNumId="12" w15:restartNumberingAfterBreak="0">
     <w:nsid w:val="19DB2E54"/>
     <w:multiLevelType w:val="multilevel"/>
     <w:tmpl w:val="F88EEAF6"/>
@@ -15324,7 +16649,7 @@
       </w:rPr>
     </w:lvl>
   </w:abstractNum>
-  <w:abstractNum w:abstractNumId="11" w15:restartNumberingAfterBreak="0">
+  <w:abstractNum w:abstractNumId="13" w15:restartNumberingAfterBreak="0">
     <w:nsid w:val="1C2159C8"/>
     <w:multiLevelType w:val="multilevel"/>
     <w:tmpl w:val="2654EE16"/>
@@ -15473,7 +16798,7 @@
       </w:rPr>
     </w:lvl>
   </w:abstractNum>
-  <w:abstractNum w:abstractNumId="12" w15:restartNumberingAfterBreak="0">
+  <w:abstractNum w:abstractNumId="14" w15:restartNumberingAfterBreak="0">
     <w:nsid w:val="1F111325"/>
     <w:multiLevelType w:val="multilevel"/>
     <w:tmpl w:val="370C5808"/>
@@ -15586,7 +16911,7 @@
       </w:pPr>
     </w:lvl>
   </w:abstractNum>
-  <w:abstractNum w:abstractNumId="13" w15:restartNumberingAfterBreak="0">
+  <w:abstractNum w:abstractNumId="15" w15:restartNumberingAfterBreak="0">
     <w:nsid w:val="20E823C0"/>
     <w:multiLevelType w:val="multilevel"/>
     <w:tmpl w:val="4EDE239C"/>
@@ -15735,7 +17060,7 @@
       </w:rPr>
     </w:lvl>
   </w:abstractNum>
-  <w:abstractNum w:abstractNumId="14" w15:restartNumberingAfterBreak="0">
+  <w:abstractNum w:abstractNumId="16" w15:restartNumberingAfterBreak="0">
     <w:nsid w:val="210E58C4"/>
     <w:multiLevelType w:val="multilevel"/>
     <w:tmpl w:val="6448B560"/>
@@ -15884,7 +17209,7 @@
       </w:rPr>
     </w:lvl>
   </w:abstractNum>
-  <w:abstractNum w:abstractNumId="15" w15:restartNumberingAfterBreak="0">
+  <w:abstractNum w:abstractNumId="17" w15:restartNumberingAfterBreak="0">
     <w:nsid w:val="21B67657"/>
     <w:multiLevelType w:val="multilevel"/>
     <w:tmpl w:val="93DAB752"/>
@@ -16033,7 +17358,7 @@
       </w:rPr>
     </w:lvl>
   </w:abstractNum>
-  <w:abstractNum w:abstractNumId="16" w15:restartNumberingAfterBreak="0">
+  <w:abstractNum w:abstractNumId="18" w15:restartNumberingAfterBreak="0">
     <w:nsid w:val="22247A5E"/>
     <w:multiLevelType w:val="multilevel"/>
     <w:tmpl w:val="8E362A2A"/>
@@ -16182,7 +17507,7 @@
       </w:rPr>
     </w:lvl>
   </w:abstractNum>
-  <w:abstractNum w:abstractNumId="17" w15:restartNumberingAfterBreak="0">
+  <w:abstractNum w:abstractNumId="19" w15:restartNumberingAfterBreak="0">
     <w:nsid w:val="22623F3A"/>
     <w:multiLevelType w:val="multilevel"/>
     <w:tmpl w:val="A062435E"/>
@@ -16299,7 +17624,7 @@
       </w:pPr>
     </w:lvl>
   </w:abstractNum>
-  <w:abstractNum w:abstractNumId="18" w15:restartNumberingAfterBreak="0">
+  <w:abstractNum w:abstractNumId="20" w15:restartNumberingAfterBreak="0">
     <w:nsid w:val="272B5852"/>
     <w:multiLevelType w:val="multilevel"/>
     <w:tmpl w:val="390627EA"/>
@@ -16448,7 +17773,7 @@
       </w:rPr>
     </w:lvl>
   </w:abstractNum>
-  <w:abstractNum w:abstractNumId="19" w15:restartNumberingAfterBreak="0">
+  <w:abstractNum w:abstractNumId="21" w15:restartNumberingAfterBreak="0">
     <w:nsid w:val="28C41249"/>
     <w:multiLevelType w:val="multilevel"/>
     <w:tmpl w:val="45344EBA"/>
@@ -16597,7 +17922,7 @@
       </w:rPr>
     </w:lvl>
   </w:abstractNum>
-  <w:abstractNum w:abstractNumId="20" w15:restartNumberingAfterBreak="0">
+  <w:abstractNum w:abstractNumId="22" w15:restartNumberingAfterBreak="0">
     <w:nsid w:val="2FA57676"/>
     <w:multiLevelType w:val="multilevel"/>
     <w:tmpl w:val="D7F68202"/>
@@ -16746,7 +18071,7 @@
       </w:rPr>
     </w:lvl>
   </w:abstractNum>
-  <w:abstractNum w:abstractNumId="21" w15:restartNumberingAfterBreak="0">
+  <w:abstractNum w:abstractNumId="23" w15:restartNumberingAfterBreak="0">
     <w:nsid w:val="30B41B69"/>
     <w:multiLevelType w:val="multilevel"/>
     <w:tmpl w:val="762AC8FA"/>
@@ -16895,7 +18220,7 @@
       </w:rPr>
     </w:lvl>
   </w:abstractNum>
-  <w:abstractNum w:abstractNumId="22" w15:restartNumberingAfterBreak="0">
+  <w:abstractNum w:abstractNumId="24" w15:restartNumberingAfterBreak="0">
     <w:nsid w:val="35AD7152"/>
     <w:multiLevelType w:val="multilevel"/>
     <w:tmpl w:val="35BCFCF4"/>
@@ -17008,7 +18333,7 @@
       </w:pPr>
     </w:lvl>
   </w:abstractNum>
-  <w:abstractNum w:abstractNumId="23" w15:restartNumberingAfterBreak="0">
+  <w:abstractNum w:abstractNumId="25" w15:restartNumberingAfterBreak="0">
     <w:nsid w:val="3707542D"/>
     <w:multiLevelType w:val="multilevel"/>
     <w:tmpl w:val="33F6AA16"/>
@@ -17157,7 +18482,7 @@
       </w:rPr>
     </w:lvl>
   </w:abstractNum>
-  <w:abstractNum w:abstractNumId="24" w15:restartNumberingAfterBreak="0">
+  <w:abstractNum w:abstractNumId="26" w15:restartNumberingAfterBreak="0">
     <w:nsid w:val="381825A1"/>
     <w:multiLevelType w:val="multilevel"/>
     <w:tmpl w:val="84448EC2"/>
@@ -17306,7 +18631,156 @@
       </w:rPr>
     </w:lvl>
   </w:abstractNum>
-  <w:abstractNum w:abstractNumId="25" w15:restartNumberingAfterBreak="0">
+  <w:abstractNum w:abstractNumId="27" w15:restartNumberingAfterBreak="0">
+    <w:nsid w:val="39DB376C"/>
+    <w:multiLevelType w:val="multilevel"/>
+    <w:tmpl w:val="E892D54E"/>
+    <w:lvl w:ilvl="0">
+      <w:start w:val="1"/>
+      <w:numFmt w:val="bullet"/>
+      <w:lvlText w:val=""/>
+      <w:lvlJc w:val="left"/>
+      <w:pPr>
+        <w:tabs>
+          <w:tab w:val="num" w:pos="720"/>
+        </w:tabs>
+        <w:ind w:left="720" w:hanging="360"/>
+      </w:pPr>
+      <w:rPr>
+        <w:rFonts w:ascii="Symbol" w:hAnsi="Symbol" w:hint="default"/>
+        <w:sz w:val="20"/>
+      </w:rPr>
+    </w:lvl>
+    <w:lvl w:ilvl="1" w:tentative="1">
+      <w:start w:val="1"/>
+      <w:numFmt w:val="bullet"/>
+      <w:lvlText w:val="o"/>
+      <w:lvlJc w:val="left"/>
+      <w:pPr>
+        <w:tabs>
+          <w:tab w:val="num" w:pos="1440"/>
+        </w:tabs>
+        <w:ind w:left="1440" w:hanging="360"/>
+      </w:pPr>
+      <w:rPr>
+        <w:rFonts w:ascii="Courier New" w:hAnsi="Courier New" w:hint="default"/>
+        <w:sz w:val="20"/>
+      </w:rPr>
+    </w:lvl>
+    <w:lvl w:ilvl="2" w:tentative="1">
+      <w:start w:val="1"/>
+      <w:numFmt w:val="bullet"/>
+      <w:lvlText w:val=""/>
+      <w:lvlJc w:val="left"/>
+      <w:pPr>
+        <w:tabs>
+          <w:tab w:val="num" w:pos="2160"/>
+        </w:tabs>
+        <w:ind w:left="2160" w:hanging="360"/>
+      </w:pPr>
+      <w:rPr>
+        <w:rFonts w:ascii="Wingdings" w:hAnsi="Wingdings" w:hint="default"/>
+        <w:sz w:val="20"/>
+      </w:rPr>
+    </w:lvl>
+    <w:lvl w:ilvl="3" w:tentative="1">
+      <w:start w:val="1"/>
+      <w:numFmt w:val="bullet"/>
+      <w:lvlText w:val=""/>
+      <w:lvlJc w:val="left"/>
+      <w:pPr>
+        <w:tabs>
+          <w:tab w:val="num" w:pos="2880"/>
+        </w:tabs>
+        <w:ind w:left="2880" w:hanging="360"/>
+      </w:pPr>
+      <w:rPr>
+        <w:rFonts w:ascii="Wingdings" w:hAnsi="Wingdings" w:hint="default"/>
+        <w:sz w:val="20"/>
+      </w:rPr>
+    </w:lvl>
+    <w:lvl w:ilvl="4" w:tentative="1">
+      <w:start w:val="1"/>
+      <w:numFmt w:val="bullet"/>
+      <w:lvlText w:val=""/>
+      <w:lvlJc w:val="left"/>
+      <w:pPr>
+        <w:tabs>
+          <w:tab w:val="num" w:pos="3600"/>
+        </w:tabs>
+        <w:ind w:left="3600" w:hanging="360"/>
+      </w:pPr>
+      <w:rPr>
+        <w:rFonts w:ascii="Wingdings" w:hAnsi="Wingdings" w:hint="default"/>
+        <w:sz w:val="20"/>
+      </w:rPr>
+    </w:lvl>
+    <w:lvl w:ilvl="5" w:tentative="1">
+      <w:start w:val="1"/>
+      <w:numFmt w:val="bullet"/>
+      <w:lvlText w:val=""/>
+      <w:lvlJc w:val="left"/>
+      <w:pPr>
+        <w:tabs>
+          <w:tab w:val="num" w:pos="4320"/>
+        </w:tabs>
+        <w:ind w:left="4320" w:hanging="360"/>
+      </w:pPr>
+      <w:rPr>
+        <w:rFonts w:ascii="Wingdings" w:hAnsi="Wingdings" w:hint="default"/>
+        <w:sz w:val="20"/>
+      </w:rPr>
+    </w:lvl>
+    <w:lvl w:ilvl="6" w:tentative="1">
+      <w:start w:val="1"/>
+      <w:numFmt w:val="bullet"/>
+      <w:lvlText w:val=""/>
+      <w:lvlJc w:val="left"/>
+      <w:pPr>
+        <w:tabs>
+          <w:tab w:val="num" w:pos="5040"/>
+        </w:tabs>
+        <w:ind w:left="5040" w:hanging="360"/>
+      </w:pPr>
+      <w:rPr>
+        <w:rFonts w:ascii="Wingdings" w:hAnsi="Wingdings" w:hint="default"/>
+        <w:sz w:val="20"/>
+      </w:rPr>
+    </w:lvl>
+    <w:lvl w:ilvl="7" w:tentative="1">
+      <w:start w:val="1"/>
+      <w:numFmt w:val="bullet"/>
+      <w:lvlText w:val=""/>
+      <w:lvlJc w:val="left"/>
+      <w:pPr>
+        <w:tabs>
+          <w:tab w:val="num" w:pos="5760"/>
+        </w:tabs>
+        <w:ind w:left="5760" w:hanging="360"/>
+      </w:pPr>
+      <w:rPr>
+        <w:rFonts w:ascii="Wingdings" w:hAnsi="Wingdings" w:hint="default"/>
+        <w:sz w:val="20"/>
+      </w:rPr>
+    </w:lvl>
+    <w:lvl w:ilvl="8" w:tentative="1">
+      <w:start w:val="1"/>
+      <w:numFmt w:val="bullet"/>
+      <w:lvlText w:val=""/>
+      <w:lvlJc w:val="left"/>
+      <w:pPr>
+        <w:tabs>
+          <w:tab w:val="num" w:pos="6480"/>
+        </w:tabs>
+        <w:ind w:left="6480" w:hanging="360"/>
+      </w:pPr>
+      <w:rPr>
+        <w:rFonts w:ascii="Wingdings" w:hAnsi="Wingdings" w:hint="default"/>
+        <w:sz w:val="20"/>
+      </w:rPr>
+    </w:lvl>
+  </w:abstractNum>
+  <w:abstractNum w:abstractNumId="28" w15:restartNumberingAfterBreak="0">
     <w:nsid w:val="3C46132C"/>
     <w:multiLevelType w:val="multilevel"/>
     <w:tmpl w:val="7276B964"/>
@@ -17455,7 +18929,7 @@
       </w:rPr>
     </w:lvl>
   </w:abstractNum>
-  <w:abstractNum w:abstractNumId="26" w15:restartNumberingAfterBreak="0">
+  <w:abstractNum w:abstractNumId="29" w15:restartNumberingAfterBreak="0">
     <w:nsid w:val="3C8B65C2"/>
     <w:multiLevelType w:val="multilevel"/>
     <w:tmpl w:val="2A0A358C"/>
@@ -17604,7 +19078,7 @@
       </w:rPr>
     </w:lvl>
   </w:abstractNum>
-  <w:abstractNum w:abstractNumId="27" w15:restartNumberingAfterBreak="0">
+  <w:abstractNum w:abstractNumId="30" w15:restartNumberingAfterBreak="0">
     <w:nsid w:val="3C9A158F"/>
     <w:multiLevelType w:val="multilevel"/>
     <w:tmpl w:val="67B865E4"/>
@@ -17717,7 +19191,7 @@
       </w:pPr>
     </w:lvl>
   </w:abstractNum>
-  <w:abstractNum w:abstractNumId="28" w15:restartNumberingAfterBreak="0">
+  <w:abstractNum w:abstractNumId="31" w15:restartNumberingAfterBreak="0">
     <w:nsid w:val="3DEA03FC"/>
     <w:multiLevelType w:val="multilevel"/>
     <w:tmpl w:val="03DE9F42"/>
@@ -17866,7 +19340,7 @@
       </w:rPr>
     </w:lvl>
   </w:abstractNum>
-  <w:abstractNum w:abstractNumId="29" w15:restartNumberingAfterBreak="0">
+  <w:abstractNum w:abstractNumId="32" w15:restartNumberingAfterBreak="0">
     <w:nsid w:val="3EB02C47"/>
     <w:multiLevelType w:val="multilevel"/>
     <w:tmpl w:val="B032E2E6"/>
@@ -18015,7 +19489,7 @@
       </w:rPr>
     </w:lvl>
   </w:abstractNum>
-  <w:abstractNum w:abstractNumId="30" w15:restartNumberingAfterBreak="0">
+  <w:abstractNum w:abstractNumId="33" w15:restartNumberingAfterBreak="0">
     <w:nsid w:val="41970E1D"/>
     <w:multiLevelType w:val="multilevel"/>
     <w:tmpl w:val="53788958"/>
@@ -18164,7 +19638,7 @@
       </w:rPr>
     </w:lvl>
   </w:abstractNum>
-  <w:abstractNum w:abstractNumId="31" w15:restartNumberingAfterBreak="0">
+  <w:abstractNum w:abstractNumId="34" w15:restartNumberingAfterBreak="0">
     <w:nsid w:val="42296B53"/>
     <w:multiLevelType w:val="multilevel"/>
     <w:tmpl w:val="55D2EC04"/>
@@ -18313,7 +19787,7 @@
       </w:rPr>
     </w:lvl>
   </w:abstractNum>
-  <w:abstractNum w:abstractNumId="32" w15:restartNumberingAfterBreak="0">
+  <w:abstractNum w:abstractNumId="35" w15:restartNumberingAfterBreak="0">
     <w:nsid w:val="42A2765D"/>
     <w:multiLevelType w:val="multilevel"/>
     <w:tmpl w:val="4196A9E0"/>
@@ -18426,7 +19900,7 @@
       </w:pPr>
     </w:lvl>
   </w:abstractNum>
-  <w:abstractNum w:abstractNumId="33" w15:restartNumberingAfterBreak="0">
+  <w:abstractNum w:abstractNumId="36" w15:restartNumberingAfterBreak="0">
     <w:nsid w:val="4369514E"/>
     <w:multiLevelType w:val="multilevel"/>
     <w:tmpl w:val="CD920578"/>
@@ -18543,7 +20017,7 @@
       </w:pPr>
     </w:lvl>
   </w:abstractNum>
-  <w:abstractNum w:abstractNumId="34" w15:restartNumberingAfterBreak="0">
+  <w:abstractNum w:abstractNumId="37" w15:restartNumberingAfterBreak="0">
     <w:nsid w:val="442B5818"/>
     <w:multiLevelType w:val="multilevel"/>
     <w:tmpl w:val="B5783A30"/>
@@ -18692,7 +20166,7 @@
       </w:rPr>
     </w:lvl>
   </w:abstractNum>
-  <w:abstractNum w:abstractNumId="35" w15:restartNumberingAfterBreak="0">
+  <w:abstractNum w:abstractNumId="38" w15:restartNumberingAfterBreak="0">
     <w:nsid w:val="4A0146DA"/>
     <w:multiLevelType w:val="multilevel"/>
     <w:tmpl w:val="BA920248"/>
@@ -18841,7 +20315,7 @@
       </w:rPr>
     </w:lvl>
   </w:abstractNum>
-  <w:abstractNum w:abstractNumId="36" w15:restartNumberingAfterBreak="0">
+  <w:abstractNum w:abstractNumId="39" w15:restartNumberingAfterBreak="0">
     <w:nsid w:val="4BA00D50"/>
     <w:multiLevelType w:val="multilevel"/>
     <w:tmpl w:val="B71C4D7C"/>
@@ -18958,7 +20432,7 @@
       </w:pPr>
     </w:lvl>
   </w:abstractNum>
-  <w:abstractNum w:abstractNumId="37" w15:restartNumberingAfterBreak="0">
+  <w:abstractNum w:abstractNumId="40" w15:restartNumberingAfterBreak="0">
     <w:nsid w:val="4DAE415D"/>
     <w:multiLevelType w:val="multilevel"/>
     <w:tmpl w:val="B6626978"/>
@@ -19107,7 +20581,7 @@
       </w:rPr>
     </w:lvl>
   </w:abstractNum>
-  <w:abstractNum w:abstractNumId="38" w15:restartNumberingAfterBreak="0">
+  <w:abstractNum w:abstractNumId="41" w15:restartNumberingAfterBreak="0">
     <w:nsid w:val="4E3C24E3"/>
     <w:multiLevelType w:val="multilevel"/>
     <w:tmpl w:val="A3381B74"/>
@@ -19220,7 +20694,7 @@
       </w:pPr>
     </w:lvl>
   </w:abstractNum>
-  <w:abstractNum w:abstractNumId="39" w15:restartNumberingAfterBreak="0">
+  <w:abstractNum w:abstractNumId="42" w15:restartNumberingAfterBreak="0">
     <w:nsid w:val="4E6A7FA3"/>
     <w:multiLevelType w:val="multilevel"/>
     <w:tmpl w:val="C5ACCF4A"/>
@@ -19369,7 +20843,7 @@
       </w:rPr>
     </w:lvl>
   </w:abstractNum>
-  <w:abstractNum w:abstractNumId="40" w15:restartNumberingAfterBreak="0">
+  <w:abstractNum w:abstractNumId="43" w15:restartNumberingAfterBreak="0">
     <w:nsid w:val="5176584E"/>
     <w:multiLevelType w:val="multilevel"/>
     <w:tmpl w:val="D4F8CF58"/>
@@ -19482,7 +20956,7 @@
       </w:pPr>
     </w:lvl>
   </w:abstractNum>
-  <w:abstractNum w:abstractNumId="41" w15:restartNumberingAfterBreak="0">
+  <w:abstractNum w:abstractNumId="44" w15:restartNumberingAfterBreak="0">
     <w:nsid w:val="52B93889"/>
     <w:multiLevelType w:val="hybridMultilevel"/>
     <w:tmpl w:val="7288663A"/>
@@ -19571,7 +21045,7 @@
       </w:pPr>
     </w:lvl>
   </w:abstractNum>
-  <w:abstractNum w:abstractNumId="42" w15:restartNumberingAfterBreak="0">
+  <w:abstractNum w:abstractNumId="45" w15:restartNumberingAfterBreak="0">
     <w:nsid w:val="532F6C5F"/>
     <w:multiLevelType w:val="multilevel"/>
     <w:tmpl w:val="ADA41D72"/>
@@ -19720,7 +21194,7 @@
       </w:rPr>
     </w:lvl>
   </w:abstractNum>
-  <w:abstractNum w:abstractNumId="43" w15:restartNumberingAfterBreak="0">
+  <w:abstractNum w:abstractNumId="46" w15:restartNumberingAfterBreak="0">
     <w:nsid w:val="58DF3738"/>
     <w:multiLevelType w:val="multilevel"/>
     <w:tmpl w:val="36D05522"/>
@@ -19837,7 +21311,7 @@
       </w:pPr>
     </w:lvl>
   </w:abstractNum>
-  <w:abstractNum w:abstractNumId="44" w15:restartNumberingAfterBreak="0">
+  <w:abstractNum w:abstractNumId="47" w15:restartNumberingAfterBreak="0">
     <w:nsid w:val="5EFB0FA8"/>
     <w:multiLevelType w:val="multilevel"/>
     <w:tmpl w:val="B6E63448"/>
@@ -19986,7 +21460,7 @@
       </w:rPr>
     </w:lvl>
   </w:abstractNum>
-  <w:abstractNum w:abstractNumId="45" w15:restartNumberingAfterBreak="0">
+  <w:abstractNum w:abstractNumId="48" w15:restartNumberingAfterBreak="0">
     <w:nsid w:val="612F1556"/>
     <w:multiLevelType w:val="multilevel"/>
     <w:tmpl w:val="52F270F8"/>
@@ -20135,7 +21609,7 @@
       </w:rPr>
     </w:lvl>
   </w:abstractNum>
-  <w:abstractNum w:abstractNumId="46" w15:restartNumberingAfterBreak="0">
+  <w:abstractNum w:abstractNumId="49" w15:restartNumberingAfterBreak="0">
     <w:nsid w:val="64945B2B"/>
     <w:multiLevelType w:val="multilevel"/>
     <w:tmpl w:val="75CA35B4"/>
@@ -20284,7 +21758,7 @@
       </w:rPr>
     </w:lvl>
   </w:abstractNum>
-  <w:abstractNum w:abstractNumId="47" w15:restartNumberingAfterBreak="0">
+  <w:abstractNum w:abstractNumId="50" w15:restartNumberingAfterBreak="0">
     <w:nsid w:val="66157884"/>
     <w:multiLevelType w:val="multilevel"/>
     <w:tmpl w:val="4260DE8A"/>
@@ -20433,7 +21907,156 @@
       </w:rPr>
     </w:lvl>
   </w:abstractNum>
-  <w:abstractNum w:abstractNumId="48" w15:restartNumberingAfterBreak="0">
+  <w:abstractNum w:abstractNumId="51" w15:restartNumberingAfterBreak="0">
+    <w:nsid w:val="66E37077"/>
+    <w:multiLevelType w:val="multilevel"/>
+    <w:tmpl w:val="97F65CC8"/>
+    <w:lvl w:ilvl="0">
+      <w:start w:val="1"/>
+      <w:numFmt w:val="bullet"/>
+      <w:lvlText w:val=""/>
+      <w:lvlJc w:val="left"/>
+      <w:pPr>
+        <w:tabs>
+          <w:tab w:val="num" w:pos="720"/>
+        </w:tabs>
+        <w:ind w:left="720" w:hanging="360"/>
+      </w:pPr>
+      <w:rPr>
+        <w:rFonts w:ascii="Symbol" w:hAnsi="Symbol" w:hint="default"/>
+        <w:sz w:val="20"/>
+      </w:rPr>
+    </w:lvl>
+    <w:lvl w:ilvl="1" w:tentative="1">
+      <w:start w:val="1"/>
+      <w:numFmt w:val="bullet"/>
+      <w:lvlText w:val="o"/>
+      <w:lvlJc w:val="left"/>
+      <w:pPr>
+        <w:tabs>
+          <w:tab w:val="num" w:pos="1440"/>
+        </w:tabs>
+        <w:ind w:left="1440" w:hanging="360"/>
+      </w:pPr>
+      <w:rPr>
+        <w:rFonts w:ascii="Courier New" w:hAnsi="Courier New" w:hint="default"/>
+        <w:sz w:val="20"/>
+      </w:rPr>
+    </w:lvl>
+    <w:lvl w:ilvl="2" w:tentative="1">
+      <w:start w:val="1"/>
+      <w:numFmt w:val="bullet"/>
+      <w:lvlText w:val=""/>
+      <w:lvlJc w:val="left"/>
+      <w:pPr>
+        <w:tabs>
+          <w:tab w:val="num" w:pos="2160"/>
+        </w:tabs>
+        <w:ind w:left="2160" w:hanging="360"/>
+      </w:pPr>
+      <w:rPr>
+        <w:rFonts w:ascii="Wingdings" w:hAnsi="Wingdings" w:hint="default"/>
+        <w:sz w:val="20"/>
+      </w:rPr>
+    </w:lvl>
+    <w:lvl w:ilvl="3" w:tentative="1">
+      <w:start w:val="1"/>
+      <w:numFmt w:val="bullet"/>
+      <w:lvlText w:val=""/>
+      <w:lvlJc w:val="left"/>
+      <w:pPr>
+        <w:tabs>
+          <w:tab w:val="num" w:pos="2880"/>
+        </w:tabs>
+        <w:ind w:left="2880" w:hanging="360"/>
+      </w:pPr>
+      <w:rPr>
+        <w:rFonts w:ascii="Wingdings" w:hAnsi="Wingdings" w:hint="default"/>
+        <w:sz w:val="20"/>
+      </w:rPr>
+    </w:lvl>
+    <w:lvl w:ilvl="4" w:tentative="1">
+      <w:start w:val="1"/>
+      <w:numFmt w:val="bullet"/>
+      <w:lvlText w:val=""/>
+      <w:lvlJc w:val="left"/>
+      <w:pPr>
+        <w:tabs>
+          <w:tab w:val="num" w:pos="3600"/>
+        </w:tabs>
+        <w:ind w:left="3600" w:hanging="360"/>
+      </w:pPr>
+      <w:rPr>
+        <w:rFonts w:ascii="Wingdings" w:hAnsi="Wingdings" w:hint="default"/>
+        <w:sz w:val="20"/>
+      </w:rPr>
+    </w:lvl>
+    <w:lvl w:ilvl="5" w:tentative="1">
+      <w:start w:val="1"/>
+      <w:numFmt w:val="bullet"/>
+      <w:lvlText w:val=""/>
+      <w:lvlJc w:val="left"/>
+      <w:pPr>
+        <w:tabs>
+          <w:tab w:val="num" w:pos="4320"/>
+        </w:tabs>
+        <w:ind w:left="4320" w:hanging="360"/>
+      </w:pPr>
+      <w:rPr>
+        <w:rFonts w:ascii="Wingdings" w:hAnsi="Wingdings" w:hint="default"/>
+        <w:sz w:val="20"/>
+      </w:rPr>
+    </w:lvl>
+    <w:lvl w:ilvl="6" w:tentative="1">
+      <w:start w:val="1"/>
+      <w:numFmt w:val="bullet"/>
+      <w:lvlText w:val=""/>
+      <w:lvlJc w:val="left"/>
+      <w:pPr>
+        <w:tabs>
+          <w:tab w:val="num" w:pos="5040"/>
+        </w:tabs>
+        <w:ind w:left="5040" w:hanging="360"/>
+      </w:pPr>
+      <w:rPr>
+        <w:rFonts w:ascii="Wingdings" w:hAnsi="Wingdings" w:hint="default"/>
+        <w:sz w:val="20"/>
+      </w:rPr>
+    </w:lvl>
+    <w:lvl w:ilvl="7" w:tentative="1">
+      <w:start w:val="1"/>
+      <w:numFmt w:val="bullet"/>
+      <w:lvlText w:val=""/>
+      <w:lvlJc w:val="left"/>
+      <w:pPr>
+        <w:tabs>
+          <w:tab w:val="num" w:pos="5760"/>
+        </w:tabs>
+        <w:ind w:left="5760" w:hanging="360"/>
+      </w:pPr>
+      <w:rPr>
+        <w:rFonts w:ascii="Wingdings" w:hAnsi="Wingdings" w:hint="default"/>
+        <w:sz w:val="20"/>
+      </w:rPr>
+    </w:lvl>
+    <w:lvl w:ilvl="8" w:tentative="1">
+      <w:start w:val="1"/>
+      <w:numFmt w:val="bullet"/>
+      <w:lvlText w:val=""/>
+      <w:lvlJc w:val="left"/>
+      <w:pPr>
+        <w:tabs>
+          <w:tab w:val="num" w:pos="6480"/>
+        </w:tabs>
+        <w:ind w:left="6480" w:hanging="360"/>
+      </w:pPr>
+      <w:rPr>
+        <w:rFonts w:ascii="Wingdings" w:hAnsi="Wingdings" w:hint="default"/>
+        <w:sz w:val="20"/>
+      </w:rPr>
+    </w:lvl>
+  </w:abstractNum>
+  <w:abstractNum w:abstractNumId="52" w15:restartNumberingAfterBreak="0">
     <w:nsid w:val="66F3347A"/>
     <w:multiLevelType w:val="multilevel"/>
     <w:tmpl w:val="B46623F0"/>
@@ -20582,7 +22205,7 @@
       </w:rPr>
     </w:lvl>
   </w:abstractNum>
-  <w:abstractNum w:abstractNumId="49" w15:restartNumberingAfterBreak="0">
+  <w:abstractNum w:abstractNumId="53" w15:restartNumberingAfterBreak="0">
     <w:nsid w:val="694E221D"/>
     <w:multiLevelType w:val="multilevel"/>
     <w:tmpl w:val="CD4A3E0C"/>
@@ -20731,7 +22354,7 @@
       </w:rPr>
     </w:lvl>
   </w:abstractNum>
-  <w:abstractNum w:abstractNumId="50" w15:restartNumberingAfterBreak="0">
+  <w:abstractNum w:abstractNumId="54" w15:restartNumberingAfterBreak="0">
     <w:nsid w:val="6B310F87"/>
     <w:multiLevelType w:val="multilevel"/>
     <w:tmpl w:val="DCDEAF18"/>
@@ -20852,7 +22475,7 @@
       </w:pPr>
     </w:lvl>
   </w:abstractNum>
-  <w:abstractNum w:abstractNumId="51" w15:restartNumberingAfterBreak="0">
+  <w:abstractNum w:abstractNumId="55" w15:restartNumberingAfterBreak="0">
     <w:nsid w:val="6B3F16AD"/>
     <w:multiLevelType w:val="multilevel"/>
     <w:tmpl w:val="2D5A6326"/>
@@ -20997,7 +22620,7 @@
       </w:rPr>
     </w:lvl>
   </w:abstractNum>
-  <w:abstractNum w:abstractNumId="52" w15:restartNumberingAfterBreak="0">
+  <w:abstractNum w:abstractNumId="56" w15:restartNumberingAfterBreak="0">
     <w:nsid w:val="6BDE7661"/>
     <w:multiLevelType w:val="multilevel"/>
     <w:tmpl w:val="8D6860C6"/>
@@ -21146,7 +22769,7 @@
       </w:rPr>
     </w:lvl>
   </w:abstractNum>
-  <w:abstractNum w:abstractNumId="53" w15:restartNumberingAfterBreak="0">
+  <w:abstractNum w:abstractNumId="57" w15:restartNumberingAfterBreak="0">
     <w:nsid w:val="6CC05DA3"/>
     <w:multiLevelType w:val="multilevel"/>
     <w:tmpl w:val="199854A4"/>
@@ -21295,7 +22918,305 @@
       </w:rPr>
     </w:lvl>
   </w:abstractNum>
-  <w:abstractNum w:abstractNumId="54" w15:restartNumberingAfterBreak="0">
+  <w:abstractNum w:abstractNumId="58" w15:restartNumberingAfterBreak="0">
+    <w:nsid w:val="6F637730"/>
+    <w:multiLevelType w:val="multilevel"/>
+    <w:tmpl w:val="7794D634"/>
+    <w:lvl w:ilvl="0">
+      <w:start w:val="1"/>
+      <w:numFmt w:val="bullet"/>
+      <w:lvlText w:val=""/>
+      <w:lvlJc w:val="left"/>
+      <w:pPr>
+        <w:tabs>
+          <w:tab w:val="num" w:pos="720"/>
+        </w:tabs>
+        <w:ind w:left="720" w:hanging="360"/>
+      </w:pPr>
+      <w:rPr>
+        <w:rFonts w:ascii="Symbol" w:hAnsi="Symbol" w:hint="default"/>
+        <w:sz w:val="20"/>
+      </w:rPr>
+    </w:lvl>
+    <w:lvl w:ilvl="1" w:tentative="1">
+      <w:start w:val="1"/>
+      <w:numFmt w:val="bullet"/>
+      <w:lvlText w:val="o"/>
+      <w:lvlJc w:val="left"/>
+      <w:pPr>
+        <w:tabs>
+          <w:tab w:val="num" w:pos="1440"/>
+        </w:tabs>
+        <w:ind w:left="1440" w:hanging="360"/>
+      </w:pPr>
+      <w:rPr>
+        <w:rFonts w:ascii="Courier New" w:hAnsi="Courier New" w:hint="default"/>
+        <w:sz w:val="20"/>
+      </w:rPr>
+    </w:lvl>
+    <w:lvl w:ilvl="2" w:tentative="1">
+      <w:start w:val="1"/>
+      <w:numFmt w:val="bullet"/>
+      <w:lvlText w:val=""/>
+      <w:lvlJc w:val="left"/>
+      <w:pPr>
+        <w:tabs>
+          <w:tab w:val="num" w:pos="2160"/>
+        </w:tabs>
+        <w:ind w:left="2160" w:hanging="360"/>
+      </w:pPr>
+      <w:rPr>
+        <w:rFonts w:ascii="Wingdings" w:hAnsi="Wingdings" w:hint="default"/>
+        <w:sz w:val="20"/>
+      </w:rPr>
+    </w:lvl>
+    <w:lvl w:ilvl="3" w:tentative="1">
+      <w:start w:val="1"/>
+      <w:numFmt w:val="bullet"/>
+      <w:lvlText w:val=""/>
+      <w:lvlJc w:val="left"/>
+      <w:pPr>
+        <w:tabs>
+          <w:tab w:val="num" w:pos="2880"/>
+        </w:tabs>
+        <w:ind w:left="2880" w:hanging="360"/>
+      </w:pPr>
+      <w:rPr>
+        <w:rFonts w:ascii="Wingdings" w:hAnsi="Wingdings" w:hint="default"/>
+        <w:sz w:val="20"/>
+      </w:rPr>
+    </w:lvl>
+    <w:lvl w:ilvl="4" w:tentative="1">
+      <w:start w:val="1"/>
+      <w:numFmt w:val="bullet"/>
+      <w:lvlText w:val=""/>
+      <w:lvlJc w:val="left"/>
+      <w:pPr>
+        <w:tabs>
+          <w:tab w:val="num" w:pos="3600"/>
+        </w:tabs>
+        <w:ind w:left="3600" w:hanging="360"/>
+      </w:pPr>
+      <w:rPr>
+        <w:rFonts w:ascii="Wingdings" w:hAnsi="Wingdings" w:hint="default"/>
+        <w:sz w:val="20"/>
+      </w:rPr>
+    </w:lvl>
+    <w:lvl w:ilvl="5" w:tentative="1">
+      <w:start w:val="1"/>
+      <w:numFmt w:val="bullet"/>
+      <w:lvlText w:val=""/>
+      <w:lvlJc w:val="left"/>
+      <w:pPr>
+        <w:tabs>
+          <w:tab w:val="num" w:pos="4320"/>
+        </w:tabs>
+        <w:ind w:left="4320" w:hanging="360"/>
+      </w:pPr>
+      <w:rPr>
+        <w:rFonts w:ascii="Wingdings" w:hAnsi="Wingdings" w:hint="default"/>
+        <w:sz w:val="20"/>
+      </w:rPr>
+    </w:lvl>
+    <w:lvl w:ilvl="6" w:tentative="1">
+      <w:start w:val="1"/>
+      <w:numFmt w:val="bullet"/>
+      <w:lvlText w:val=""/>
+      <w:lvlJc w:val="left"/>
+      <w:pPr>
+        <w:tabs>
+          <w:tab w:val="num" w:pos="5040"/>
+        </w:tabs>
+        <w:ind w:left="5040" w:hanging="360"/>
+      </w:pPr>
+      <w:rPr>
+        <w:rFonts w:ascii="Wingdings" w:hAnsi="Wingdings" w:hint="default"/>
+        <w:sz w:val="20"/>
+      </w:rPr>
+    </w:lvl>
+    <w:lvl w:ilvl="7" w:tentative="1">
+      <w:start w:val="1"/>
+      <w:numFmt w:val="bullet"/>
+      <w:lvlText w:val=""/>
+      <w:lvlJc w:val="left"/>
+      <w:pPr>
+        <w:tabs>
+          <w:tab w:val="num" w:pos="5760"/>
+        </w:tabs>
+        <w:ind w:left="5760" w:hanging="360"/>
+      </w:pPr>
+      <w:rPr>
+        <w:rFonts w:ascii="Wingdings" w:hAnsi="Wingdings" w:hint="default"/>
+        <w:sz w:val="20"/>
+      </w:rPr>
+    </w:lvl>
+    <w:lvl w:ilvl="8" w:tentative="1">
+      <w:start w:val="1"/>
+      <w:numFmt w:val="bullet"/>
+      <w:lvlText w:val=""/>
+      <w:lvlJc w:val="left"/>
+      <w:pPr>
+        <w:tabs>
+          <w:tab w:val="num" w:pos="6480"/>
+        </w:tabs>
+        <w:ind w:left="6480" w:hanging="360"/>
+      </w:pPr>
+      <w:rPr>
+        <w:rFonts w:ascii="Wingdings" w:hAnsi="Wingdings" w:hint="default"/>
+        <w:sz w:val="20"/>
+      </w:rPr>
+    </w:lvl>
+  </w:abstractNum>
+  <w:abstractNum w:abstractNumId="59" w15:restartNumberingAfterBreak="0">
+    <w:nsid w:val="711B5A36"/>
+    <w:multiLevelType w:val="multilevel"/>
+    <w:tmpl w:val="212033BC"/>
+    <w:lvl w:ilvl="0">
+      <w:start w:val="1"/>
+      <w:numFmt w:val="bullet"/>
+      <w:lvlText w:val=""/>
+      <w:lvlJc w:val="left"/>
+      <w:pPr>
+        <w:tabs>
+          <w:tab w:val="num" w:pos="720"/>
+        </w:tabs>
+        <w:ind w:left="720" w:hanging="360"/>
+      </w:pPr>
+      <w:rPr>
+        <w:rFonts w:ascii="Symbol" w:hAnsi="Symbol" w:hint="default"/>
+        <w:sz w:val="20"/>
+      </w:rPr>
+    </w:lvl>
+    <w:lvl w:ilvl="1" w:tentative="1">
+      <w:start w:val="1"/>
+      <w:numFmt w:val="bullet"/>
+      <w:lvlText w:val="o"/>
+      <w:lvlJc w:val="left"/>
+      <w:pPr>
+        <w:tabs>
+          <w:tab w:val="num" w:pos="1440"/>
+        </w:tabs>
+        <w:ind w:left="1440" w:hanging="360"/>
+      </w:pPr>
+      <w:rPr>
+        <w:rFonts w:ascii="Courier New" w:hAnsi="Courier New" w:hint="default"/>
+        <w:sz w:val="20"/>
+      </w:rPr>
+    </w:lvl>
+    <w:lvl w:ilvl="2" w:tentative="1">
+      <w:start w:val="1"/>
+      <w:numFmt w:val="bullet"/>
+      <w:lvlText w:val=""/>
+      <w:lvlJc w:val="left"/>
+      <w:pPr>
+        <w:tabs>
+          <w:tab w:val="num" w:pos="2160"/>
+        </w:tabs>
+        <w:ind w:left="2160" w:hanging="360"/>
+      </w:pPr>
+      <w:rPr>
+        <w:rFonts w:ascii="Wingdings" w:hAnsi="Wingdings" w:hint="default"/>
+        <w:sz w:val="20"/>
+      </w:rPr>
+    </w:lvl>
+    <w:lvl w:ilvl="3" w:tentative="1">
+      <w:start w:val="1"/>
+      <w:numFmt w:val="bullet"/>
+      <w:lvlText w:val=""/>
+      <w:lvlJc w:val="left"/>
+      <w:pPr>
+        <w:tabs>
+          <w:tab w:val="num" w:pos="2880"/>
+        </w:tabs>
+        <w:ind w:left="2880" w:hanging="360"/>
+      </w:pPr>
+      <w:rPr>
+        <w:rFonts w:ascii="Wingdings" w:hAnsi="Wingdings" w:hint="default"/>
+        <w:sz w:val="20"/>
+      </w:rPr>
+    </w:lvl>
+    <w:lvl w:ilvl="4" w:tentative="1">
+      <w:start w:val="1"/>
+      <w:numFmt w:val="bullet"/>
+      <w:lvlText w:val=""/>
+      <w:lvlJc w:val="left"/>
+      <w:pPr>
+        <w:tabs>
+          <w:tab w:val="num" w:pos="3600"/>
+        </w:tabs>
+        <w:ind w:left="3600" w:hanging="360"/>
+      </w:pPr>
+      <w:rPr>
+        <w:rFonts w:ascii="Wingdings" w:hAnsi="Wingdings" w:hint="default"/>
+        <w:sz w:val="20"/>
+      </w:rPr>
+    </w:lvl>
+    <w:lvl w:ilvl="5" w:tentative="1">
+      <w:start w:val="1"/>
+      <w:numFmt w:val="bullet"/>
+      <w:lvlText w:val=""/>
+      <w:lvlJc w:val="left"/>
+      <w:pPr>
+        <w:tabs>
+          <w:tab w:val="num" w:pos="4320"/>
+        </w:tabs>
+        <w:ind w:left="4320" w:hanging="360"/>
+      </w:pPr>
+      <w:rPr>
+        <w:rFonts w:ascii="Wingdings" w:hAnsi="Wingdings" w:hint="default"/>
+        <w:sz w:val="20"/>
+      </w:rPr>
+    </w:lvl>
+    <w:lvl w:ilvl="6" w:tentative="1">
+      <w:start w:val="1"/>
+      <w:numFmt w:val="bullet"/>
+      <w:lvlText w:val=""/>
+      <w:lvlJc w:val="left"/>
+      <w:pPr>
+        <w:tabs>
+          <w:tab w:val="num" w:pos="5040"/>
+        </w:tabs>
+        <w:ind w:left="5040" w:hanging="360"/>
+      </w:pPr>
+      <w:rPr>
+        <w:rFonts w:ascii="Wingdings" w:hAnsi="Wingdings" w:hint="default"/>
+        <w:sz w:val="20"/>
+      </w:rPr>
+    </w:lvl>
+    <w:lvl w:ilvl="7" w:tentative="1">
+      <w:start w:val="1"/>
+      <w:numFmt w:val="bullet"/>
+      <w:lvlText w:val=""/>
+      <w:lvlJc w:val="left"/>
+      <w:pPr>
+        <w:tabs>
+          <w:tab w:val="num" w:pos="5760"/>
+        </w:tabs>
+        <w:ind w:left="5760" w:hanging="360"/>
+      </w:pPr>
+      <w:rPr>
+        <w:rFonts w:ascii="Wingdings" w:hAnsi="Wingdings" w:hint="default"/>
+        <w:sz w:val="20"/>
+      </w:rPr>
+    </w:lvl>
+    <w:lvl w:ilvl="8" w:tentative="1">
+      <w:start w:val="1"/>
+      <w:numFmt w:val="bullet"/>
+      <w:lvlText w:val=""/>
+      <w:lvlJc w:val="left"/>
+      <w:pPr>
+        <w:tabs>
+          <w:tab w:val="num" w:pos="6480"/>
+        </w:tabs>
+        <w:ind w:left="6480" w:hanging="360"/>
+      </w:pPr>
+      <w:rPr>
+        <w:rFonts w:ascii="Wingdings" w:hAnsi="Wingdings" w:hint="default"/>
+        <w:sz w:val="20"/>
+      </w:rPr>
+    </w:lvl>
+  </w:abstractNum>
+  <w:abstractNum w:abstractNumId="60" w15:restartNumberingAfterBreak="0">
     <w:nsid w:val="737D40D1"/>
     <w:multiLevelType w:val="multilevel"/>
     <w:tmpl w:val="9ABC87F6"/>
@@ -21444,7 +23365,7 @@
       </w:rPr>
     </w:lvl>
   </w:abstractNum>
-  <w:abstractNum w:abstractNumId="55" w15:restartNumberingAfterBreak="0">
+  <w:abstractNum w:abstractNumId="61" w15:restartNumberingAfterBreak="0">
     <w:nsid w:val="7A04455F"/>
     <w:multiLevelType w:val="multilevel"/>
     <w:tmpl w:val="0286087A"/>
@@ -21593,7 +23514,7 @@
       </w:rPr>
     </w:lvl>
   </w:abstractNum>
-  <w:abstractNum w:abstractNumId="56" w15:restartNumberingAfterBreak="0">
+  <w:abstractNum w:abstractNumId="62" w15:restartNumberingAfterBreak="0">
     <w:nsid w:val="7CDA1A5B"/>
     <w:multiLevelType w:val="multilevel"/>
     <w:tmpl w:val="9E4AF3AC"/>
@@ -21743,175 +23664,193 @@
     </w:lvl>
   </w:abstractNum>
   <w:num w:numId="1" w16cid:durableId="1284847644">
+    <w:abstractNumId w:val="44"/>
+  </w:num>
+  <w:num w:numId="2" w16cid:durableId="652024037">
+    <w:abstractNumId w:val="4"/>
+  </w:num>
+  <w:num w:numId="3" w16cid:durableId="1481851458">
+    <w:abstractNumId w:val="20"/>
+  </w:num>
+  <w:num w:numId="4" w16cid:durableId="507789967">
+    <w:abstractNumId w:val="10"/>
+  </w:num>
+  <w:num w:numId="5" w16cid:durableId="1729454686">
+    <w:abstractNumId w:val="11"/>
+  </w:num>
+  <w:num w:numId="6" w16cid:durableId="1739473353">
+    <w:abstractNumId w:val="2"/>
+  </w:num>
+  <w:num w:numId="7" w16cid:durableId="100539063">
+    <w:abstractNumId w:val="56"/>
+  </w:num>
+  <w:num w:numId="8" w16cid:durableId="1338118193">
+    <w:abstractNumId w:val="15"/>
+  </w:num>
+  <w:num w:numId="9" w16cid:durableId="1230075027">
+    <w:abstractNumId w:val="49"/>
+  </w:num>
+  <w:num w:numId="10" w16cid:durableId="319774804">
+    <w:abstractNumId w:val="52"/>
+  </w:num>
+  <w:num w:numId="11" w16cid:durableId="525482566">
+    <w:abstractNumId w:val="55"/>
+  </w:num>
+  <w:num w:numId="12" w16cid:durableId="1797990173">
+    <w:abstractNumId w:val="42"/>
+  </w:num>
+  <w:num w:numId="13" w16cid:durableId="1407844921">
+    <w:abstractNumId w:val="25"/>
+  </w:num>
+  <w:num w:numId="14" w16cid:durableId="1059548031">
+    <w:abstractNumId w:val="61"/>
+  </w:num>
+  <w:num w:numId="15" w16cid:durableId="1314871204">
+    <w:abstractNumId w:val="40"/>
+  </w:num>
+  <w:num w:numId="16" w16cid:durableId="963536094">
+    <w:abstractNumId w:val="12"/>
+  </w:num>
+  <w:num w:numId="17" w16cid:durableId="1751194936">
+    <w:abstractNumId w:val="54"/>
+  </w:num>
+  <w:num w:numId="18" w16cid:durableId="942688818">
+    <w:abstractNumId w:val="57"/>
+  </w:num>
+  <w:num w:numId="19" w16cid:durableId="1819420161">
+    <w:abstractNumId w:val="19"/>
+  </w:num>
+  <w:num w:numId="20" w16cid:durableId="2061128290">
+    <w:abstractNumId w:val="22"/>
+  </w:num>
+  <w:num w:numId="21" w16cid:durableId="949778078">
     <w:abstractNumId w:val="41"/>
   </w:num>
-  <w:num w:numId="2" w16cid:durableId="652024037">
+  <w:num w:numId="22" w16cid:durableId="717823305">
+    <w:abstractNumId w:val="32"/>
+  </w:num>
+  <w:num w:numId="23" w16cid:durableId="103422692">
+    <w:abstractNumId w:val="18"/>
+  </w:num>
+  <w:num w:numId="24" w16cid:durableId="183786157">
+    <w:abstractNumId w:val="31"/>
+  </w:num>
+  <w:num w:numId="25" w16cid:durableId="1540239666">
+    <w:abstractNumId w:val="28"/>
+  </w:num>
+  <w:num w:numId="26" w16cid:durableId="470288275">
+    <w:abstractNumId w:val="9"/>
+  </w:num>
+  <w:num w:numId="27" w16cid:durableId="1295677517">
+    <w:abstractNumId w:val="33"/>
+  </w:num>
+  <w:num w:numId="28" w16cid:durableId="1220706042">
+    <w:abstractNumId w:val="60"/>
+  </w:num>
+  <w:num w:numId="29" w16cid:durableId="1151218595">
+    <w:abstractNumId w:val="13"/>
+  </w:num>
+  <w:num w:numId="30" w16cid:durableId="1196507397">
+    <w:abstractNumId w:val="35"/>
+  </w:num>
+  <w:num w:numId="31" w16cid:durableId="2082632111">
+    <w:abstractNumId w:val="50"/>
+  </w:num>
+  <w:num w:numId="32" w16cid:durableId="1840852344">
     <w:abstractNumId w:val="3"/>
   </w:num>
-  <w:num w:numId="3" w16cid:durableId="1481851458">
-    <w:abstractNumId w:val="18"/>
+  <w:num w:numId="33" w16cid:durableId="1290819257">
+    <w:abstractNumId w:val="62"/>
   </w:num>
-  <w:num w:numId="4" w16cid:durableId="507789967">
+  <w:num w:numId="34" w16cid:durableId="1398745663">
+    <w:abstractNumId w:val="24"/>
+  </w:num>
+  <w:num w:numId="35" w16cid:durableId="1087386448">
+    <w:abstractNumId w:val="14"/>
+  </w:num>
+  <w:num w:numId="36" w16cid:durableId="328991017">
+    <w:abstractNumId w:val="36"/>
+  </w:num>
+  <w:num w:numId="37" w16cid:durableId="1655067363">
+    <w:abstractNumId w:val="23"/>
+  </w:num>
+  <w:num w:numId="38" w16cid:durableId="1333490658">
+    <w:abstractNumId w:val="37"/>
+  </w:num>
+  <w:num w:numId="39" w16cid:durableId="1152481737">
+    <w:abstractNumId w:val="7"/>
+  </w:num>
+  <w:num w:numId="40" w16cid:durableId="1841457553">
+    <w:abstractNumId w:val="34"/>
+  </w:num>
+  <w:num w:numId="41" w16cid:durableId="615411951">
+    <w:abstractNumId w:val="26"/>
+  </w:num>
+  <w:num w:numId="42" w16cid:durableId="2129425460">
+    <w:abstractNumId w:val="45"/>
+  </w:num>
+  <w:num w:numId="43" w16cid:durableId="1575433926">
+    <w:abstractNumId w:val="29"/>
+  </w:num>
+  <w:num w:numId="44" w16cid:durableId="301080168">
     <w:abstractNumId w:val="8"/>
   </w:num>
-  <w:num w:numId="5" w16cid:durableId="1729454686">
-    <w:abstractNumId w:val="9"/>
+  <w:num w:numId="45" w16cid:durableId="1676154295">
+    <w:abstractNumId w:val="21"/>
   </w:num>
-  <w:num w:numId="6" w16cid:durableId="1739473353">
-    <w:abstractNumId w:val="1"/>
+  <w:num w:numId="46" w16cid:durableId="894317052">
+    <w:abstractNumId w:val="17"/>
   </w:num>
-  <w:num w:numId="7" w16cid:durableId="100539063">
-    <w:abstractNumId w:val="52"/>
+  <w:num w:numId="47" w16cid:durableId="1323000029">
+    <w:abstractNumId w:val="53"/>
   </w:num>
-  <w:num w:numId="8" w16cid:durableId="1338118193">
-    <w:abstractNumId w:val="13"/>
+  <w:num w:numId="48" w16cid:durableId="763110207">
+    <w:abstractNumId w:val="30"/>
   </w:num>
-  <w:num w:numId="9" w16cid:durableId="1230075027">
+  <w:num w:numId="49" w16cid:durableId="273757155">
+    <w:abstractNumId w:val="47"/>
+  </w:num>
+  <w:num w:numId="50" w16cid:durableId="834876951">
     <w:abstractNumId w:val="46"/>
   </w:num>
-  <w:num w:numId="10" w16cid:durableId="319774804">
-    <w:abstractNumId w:val="48"/>
+  <w:num w:numId="51" w16cid:durableId="1494641965">
+    <w:abstractNumId w:val="16"/>
   </w:num>
-  <w:num w:numId="11" w16cid:durableId="525482566">
-    <w:abstractNumId w:val="51"/>
+  <w:num w:numId="52" w16cid:durableId="939414611">
+    <w:abstractNumId w:val="6"/>
   </w:num>
-  <w:num w:numId="12" w16cid:durableId="1797990173">
-    <w:abstractNumId w:val="39"/>
-  </w:num>
-  <w:num w:numId="13" w16cid:durableId="1407844921">
-    <w:abstractNumId w:val="23"/>
-  </w:num>
-  <w:num w:numId="14" w16cid:durableId="1059548031">
-    <w:abstractNumId w:val="55"/>
-  </w:num>
-  <w:num w:numId="15" w16cid:durableId="1314871204">
-    <w:abstractNumId w:val="37"/>
-  </w:num>
-  <w:num w:numId="16" w16cid:durableId="963536094">
-    <w:abstractNumId w:val="10"/>
-  </w:num>
-  <w:num w:numId="17" w16cid:durableId="1751194936">
-    <w:abstractNumId w:val="50"/>
-  </w:num>
-  <w:num w:numId="18" w16cid:durableId="942688818">
-    <w:abstractNumId w:val="53"/>
-  </w:num>
-  <w:num w:numId="19" w16cid:durableId="1819420161">
-    <w:abstractNumId w:val="17"/>
-  </w:num>
-  <w:num w:numId="20" w16cid:durableId="2061128290">
-    <w:abstractNumId w:val="20"/>
-  </w:num>
-  <w:num w:numId="21" w16cid:durableId="949778078">
+  <w:num w:numId="53" w16cid:durableId="1595091092">
     <w:abstractNumId w:val="38"/>
   </w:num>
-  <w:num w:numId="22" w16cid:durableId="717823305">
-    <w:abstractNumId w:val="29"/>
-  </w:num>
-  <w:num w:numId="23" w16cid:durableId="103422692">
-    <w:abstractNumId w:val="16"/>
-  </w:num>
-  <w:num w:numId="24" w16cid:durableId="183786157">
-    <w:abstractNumId w:val="28"/>
-  </w:num>
-  <w:num w:numId="25" w16cid:durableId="1540239666">
-    <w:abstractNumId w:val="25"/>
-  </w:num>
-  <w:num w:numId="26" w16cid:durableId="470288275">
-    <w:abstractNumId w:val="7"/>
-  </w:num>
-  <w:num w:numId="27" w16cid:durableId="1295677517">
-    <w:abstractNumId w:val="30"/>
-  </w:num>
-  <w:num w:numId="28" w16cid:durableId="1220706042">
-    <w:abstractNumId w:val="54"/>
-  </w:num>
-  <w:num w:numId="29" w16cid:durableId="1151218595">
-    <w:abstractNumId w:val="11"/>
-  </w:num>
-  <w:num w:numId="30" w16cid:durableId="1196507397">
-    <w:abstractNumId w:val="32"/>
-  </w:num>
-  <w:num w:numId="31" w16cid:durableId="2082632111">
-    <w:abstractNumId w:val="47"/>
-  </w:num>
-  <w:num w:numId="32" w16cid:durableId="1840852344">
-    <w:abstractNumId w:val="2"/>
-  </w:num>
-  <w:num w:numId="33" w16cid:durableId="1290819257">
-    <w:abstractNumId w:val="56"/>
-  </w:num>
-  <w:num w:numId="34" w16cid:durableId="1398745663">
-    <w:abstractNumId w:val="22"/>
-  </w:num>
-  <w:num w:numId="35" w16cid:durableId="1087386448">
-    <w:abstractNumId w:val="12"/>
-  </w:num>
-  <w:num w:numId="36" w16cid:durableId="328991017">
-    <w:abstractNumId w:val="33"/>
-  </w:num>
-  <w:num w:numId="37" w16cid:durableId="1655067363">
-    <w:abstractNumId w:val="21"/>
-  </w:num>
-  <w:num w:numId="38" w16cid:durableId="1333490658">
-    <w:abstractNumId w:val="34"/>
-  </w:num>
-  <w:num w:numId="39" w16cid:durableId="1152481737">
-    <w:abstractNumId w:val="5"/>
-  </w:num>
-  <w:num w:numId="40" w16cid:durableId="1841457553">
-    <w:abstractNumId w:val="31"/>
-  </w:num>
-  <w:num w:numId="41" w16cid:durableId="615411951">
-    <w:abstractNumId w:val="24"/>
-  </w:num>
-  <w:num w:numId="42" w16cid:durableId="2129425460">
-    <w:abstractNumId w:val="42"/>
-  </w:num>
-  <w:num w:numId="43" w16cid:durableId="1575433926">
-    <w:abstractNumId w:val="26"/>
-  </w:num>
-  <w:num w:numId="44" w16cid:durableId="301080168">
-    <w:abstractNumId w:val="6"/>
-  </w:num>
-  <w:num w:numId="45" w16cid:durableId="1676154295">
-    <w:abstractNumId w:val="19"/>
-  </w:num>
-  <w:num w:numId="46" w16cid:durableId="894317052">
-    <w:abstractNumId w:val="15"/>
-  </w:num>
-  <w:num w:numId="47" w16cid:durableId="1323000029">
-    <w:abstractNumId w:val="49"/>
-  </w:num>
-  <w:num w:numId="48" w16cid:durableId="763110207">
-    <w:abstractNumId w:val="27"/>
-  </w:num>
-  <w:num w:numId="49" w16cid:durableId="273757155">
-    <w:abstractNumId w:val="44"/>
-  </w:num>
-  <w:num w:numId="50" w16cid:durableId="834876951">
+  <w:num w:numId="54" w16cid:durableId="79567025">
     <w:abstractNumId w:val="43"/>
-  </w:num>
-  <w:num w:numId="51" w16cid:durableId="1494641965">
-    <w:abstractNumId w:val="14"/>
-  </w:num>
-  <w:num w:numId="52" w16cid:durableId="939414611">
-    <w:abstractNumId w:val="4"/>
-  </w:num>
-  <w:num w:numId="53" w16cid:durableId="1595091092">
-    <w:abstractNumId w:val="35"/>
-  </w:num>
-  <w:num w:numId="54" w16cid:durableId="79567025">
-    <w:abstractNumId w:val="40"/>
   </w:num>
   <w:num w:numId="55" w16cid:durableId="1085541514">
     <w:abstractNumId w:val="0"/>
   </w:num>
   <w:num w:numId="56" w16cid:durableId="230315237">
-    <w:abstractNumId w:val="36"/>
+    <w:abstractNumId w:val="39"/>
   </w:num>
   <w:num w:numId="57" w16cid:durableId="880871473">
-    <w:abstractNumId w:val="45"/>
+    <w:abstractNumId w:val="48"/>
+  </w:num>
+  <w:num w:numId="58" w16cid:durableId="430901034">
+    <w:abstractNumId w:val="58"/>
+  </w:num>
+  <w:num w:numId="59" w16cid:durableId="208341483">
+    <w:abstractNumId w:val="1"/>
+  </w:num>
+  <w:num w:numId="60" w16cid:durableId="2052343832">
+    <w:abstractNumId w:val="51"/>
+  </w:num>
+  <w:num w:numId="61" w16cid:durableId="79722988">
+    <w:abstractNumId w:val="5"/>
+  </w:num>
+  <w:num w:numId="62" w16cid:durableId="74939705">
+    <w:abstractNumId w:val="59"/>
+  </w:num>
+  <w:num w:numId="63" w16cid:durableId="1502740855">
+    <w:abstractNumId w:val="27"/>
   </w:num>
 </w:numbering>
 </file>

--- a/Solution with problem's Source-link.docx
+++ b/Solution with problem's Source-link.docx
@@ -14795,6 +14795,1142 @@
     <w:p/>
     <w:p/>
     <w:p/>
+    <w:p>
+      <w:pPr>
+        <w:rPr>
+          <w:b/>
+          <w:bCs/>
+        </w:rPr>
+      </w:pPr>
+      <w:r>
+        <w:rPr>
+          <w:b/>
+          <w:bCs/>
+        </w:rPr>
+        <w:t>U. Lexicographical ordering</w:t>
+      </w:r>
+      <w:r>
+        <w:rPr>
+          <w:b/>
+          <w:bCs/>
+        </w:rPr>
+        <w:t xml:space="preserve"> - </w:t>
+      </w:r>
+      <w:hyperlink r:id="rId35" w:history="1">
+        <w:r>
+          <w:rPr>
+            <w:rStyle w:val="Hyperlink"/>
+            <w:b/>
+            <w:bCs/>
+          </w:rPr>
+          <w:t>https://vjudge.net/problem/SPOJ-MAIN71</w:t>
+        </w:r>
+      </w:hyperlink>
+    </w:p>
+    <w:p>
+      <w:hyperlink r:id="rId36" w:history="1">
+        <w:r>
+          <w:rPr>
+            <w:rStyle w:val="Hyperlink"/>
+            <w:b/>
+            <w:bCs/>
+          </w:rPr>
+          <w:t>https://www.spoj.com/problems/MAIN71/</w:t>
+        </w:r>
+      </w:hyperlink>
+    </w:p>
+    <w:p/>
+    <w:p>
+      <w:pPr>
+        <w:rPr>
+          <w:b/>
+          <w:bCs/>
+        </w:rPr>
+      </w:pPr>
+      <w:r>
+        <w:rPr>
+          <w:b/>
+          <w:bCs/>
+        </w:rPr>
+        <w:t>1. Problem Understanding</w:t>
+      </w:r>
+    </w:p>
+    <w:p>
+      <w:r>
+        <w:t xml:space="preserve">Normally, strings are compared lexicographically using the </w:t>
+      </w:r>
+      <w:r>
+        <w:rPr>
+          <w:b/>
+          <w:bCs/>
+        </w:rPr>
+        <w:t>usual English alphabet order</w:t>
+      </w:r>
+      <w:r>
+        <w:t>:</w:t>
+      </w:r>
+    </w:p>
+    <w:p>
+      <w:r>
+        <w:t>a &lt; b &lt; c &lt; ... &lt; z</w:t>
+      </w:r>
+    </w:p>
+    <w:p>
+      <w:r>
+        <w:t xml:space="preserve">In this problem, you are </w:t>
+      </w:r>
+      <w:r>
+        <w:rPr>
+          <w:b/>
+          <w:bCs/>
+        </w:rPr>
+        <w:t>given your own custom ordering of the alphabet</w:t>
+      </w:r>
+      <w:r>
+        <w:t xml:space="preserve"> — any permutation of the 26 lowercase letters.</w:t>
+      </w:r>
+    </w:p>
+    <w:p>
+      <w:r>
+        <w:t xml:space="preserve">You then get </w:t>
+      </w:r>
+      <w:r>
+        <w:rPr>
+          <w:b/>
+          <w:bCs/>
+        </w:rPr>
+        <w:t>two strings</w:t>
+      </w:r>
+      <w:r>
+        <w:t xml:space="preserve"> A and B (of equal length) and you must compare them </w:t>
+      </w:r>
+      <w:r>
+        <w:rPr>
+          <w:b/>
+          <w:bCs/>
+        </w:rPr>
+        <w:t>using this custom order</w:t>
+      </w:r>
+      <w:r>
+        <w:t>.</w:t>
+      </w:r>
+    </w:p>
+    <w:p>
+      <w:r>
+        <w:t>You print:</w:t>
+      </w:r>
+    </w:p>
+    <w:p>
+      <w:pPr>
+        <w:numPr>
+          <w:ilvl w:val="0"/>
+          <w:numId w:val="64"/>
+        </w:numPr>
+      </w:pPr>
+      <w:r>
+        <w:t>"&gt;" if A &gt; B</w:t>
+      </w:r>
+    </w:p>
+    <w:p>
+      <w:pPr>
+        <w:numPr>
+          <w:ilvl w:val="0"/>
+          <w:numId w:val="64"/>
+        </w:numPr>
+      </w:pPr>
+      <w:r>
+        <w:t>"&lt;" if A &lt; B</w:t>
+      </w:r>
+    </w:p>
+    <w:p>
+      <w:pPr>
+        <w:numPr>
+          <w:ilvl w:val="0"/>
+          <w:numId w:val="64"/>
+        </w:numPr>
+      </w:pPr>
+      <w:r>
+        <w:t>"=" if A == B (exact match in this custom order)</w:t>
+      </w:r>
+    </w:p>
+    <w:p>
+      <w:r>
+        <w:pict w14:anchorId="0809F3FE">
+          <v:rect id="_x0000_i1123" style="width:0;height:1.5pt" o:hralign="center" o:hrstd="t" o:hr="t" fillcolor="#a0a0a0" stroked="f"/>
+        </w:pict>
+      </w:r>
+    </w:p>
+    <w:p>
+      <w:pPr>
+        <w:rPr>
+          <w:b/>
+          <w:bCs/>
+        </w:rPr>
+      </w:pPr>
+      <w:r>
+        <w:rPr>
+          <w:b/>
+          <w:bCs/>
+        </w:rPr>
+        <w:t>Example</w:t>
+      </w:r>
+    </w:p>
+    <w:p>
+      <w:r>
+        <w:t xml:space="preserve">Ordering: </w:t>
+      </w:r>
+      <w:proofErr w:type="spellStart"/>
+      <w:r>
+        <w:t>abcdefghijklmnopqrstuvwxyz</w:t>
+      </w:r>
+      <w:proofErr w:type="spellEnd"/>
+    </w:p>
+    <w:p>
+      <w:r>
+        <w:t xml:space="preserve">A: </w:t>
+      </w:r>
+      <w:proofErr w:type="spellStart"/>
+      <w:r>
+        <w:t>nsit</w:t>
+      </w:r>
+      <w:proofErr w:type="spellEnd"/>
+    </w:p>
+    <w:p>
+      <w:r>
+        <w:lastRenderedPageBreak/>
+        <w:t>B: nits</w:t>
+      </w:r>
+    </w:p>
+    <w:p>
+      <w:r>
+        <w:t>Step-by-step:</w:t>
+      </w:r>
+    </w:p>
+    <w:p>
+      <w:pPr>
+        <w:numPr>
+          <w:ilvl w:val="0"/>
+          <w:numId w:val="65"/>
+        </w:numPr>
+      </w:pPr>
+      <w:r>
+        <w:t>Compare first letters: n vs n → equal (same position in ordering)</w:t>
+      </w:r>
+    </w:p>
+    <w:p>
+      <w:pPr>
+        <w:numPr>
+          <w:ilvl w:val="0"/>
+          <w:numId w:val="65"/>
+        </w:numPr>
+      </w:pPr>
+      <w:r>
+        <w:t xml:space="preserve">Compare second letters: s vs </w:t>
+      </w:r>
+      <w:proofErr w:type="spellStart"/>
+      <w:r>
+        <w:t>i</w:t>
+      </w:r>
+      <w:proofErr w:type="spellEnd"/>
+      <w:r>
+        <w:t xml:space="preserve"> → in normal order, s &gt; </w:t>
+      </w:r>
+      <w:proofErr w:type="spellStart"/>
+      <w:r>
+        <w:t>i</w:t>
+      </w:r>
+      <w:proofErr w:type="spellEnd"/>
+      <w:r>
+        <w:t xml:space="preserve"> → so A &gt; B</w:t>
+      </w:r>
+    </w:p>
+    <w:p>
+      <w:r>
+        <w:t>Output:</w:t>
+      </w:r>
+    </w:p>
+    <w:p>
+      <w:r>
+        <w:t>&gt;</w:t>
+      </w:r>
+    </w:p>
+    <w:p>
+      <w:r>
+        <w:pict w14:anchorId="00E21DA3">
+          <v:rect id="_x0000_i1124" style="width:0;height:1.5pt" o:hralign="center" o:hrstd="t" o:hr="t" fillcolor="#a0a0a0" stroked="f"/>
+        </w:pict>
+      </w:r>
+    </w:p>
+    <w:p>
+      <w:pPr>
+        <w:rPr>
+          <w:b/>
+          <w:bCs/>
+        </w:rPr>
+      </w:pPr>
+      <w:r>
+        <w:rPr>
+          <w:b/>
+          <w:bCs/>
+        </w:rPr>
+        <w:t>2. How to Think About It</w:t>
+      </w:r>
+    </w:p>
+    <w:p>
+      <w:r>
+        <w:t xml:space="preserve">The key difficulty is </w:t>
+      </w:r>
+      <w:r>
+        <w:rPr>
+          <w:b/>
+          <w:bCs/>
+        </w:rPr>
+        <w:t>you can’t use the normal &lt; and &gt; operators for strings</w:t>
+      </w:r>
+      <w:r>
+        <w:t xml:space="preserve"> because the order of letters is not standard.</w:t>
+      </w:r>
+      <w:r>
+        <w:br/>
+        <w:t>We must:</w:t>
+      </w:r>
+    </w:p>
+    <w:p>
+      <w:pPr>
+        <w:numPr>
+          <w:ilvl w:val="0"/>
+          <w:numId w:val="66"/>
+        </w:numPr>
+      </w:pPr>
+      <w:r>
+        <w:rPr>
+          <w:b/>
+          <w:bCs/>
+        </w:rPr>
+        <w:t>Build a mapping</w:t>
+      </w:r>
+      <w:r>
+        <w:t xml:space="preserve"> from each character → its position in the custom alphabet.</w:t>
+      </w:r>
+    </w:p>
+    <w:p>
+      <w:pPr>
+        <w:numPr>
+          <w:ilvl w:val="0"/>
+          <w:numId w:val="66"/>
+        </w:numPr>
+      </w:pPr>
+      <w:r>
+        <w:t xml:space="preserve">Compare A and B </w:t>
+      </w:r>
+      <w:r>
+        <w:rPr>
+          <w:b/>
+          <w:bCs/>
+        </w:rPr>
+        <w:t>character-by-character</w:t>
+      </w:r>
+      <w:r>
+        <w:t>, using this mapping.</w:t>
+      </w:r>
+    </w:p>
+    <w:p>
+      <w:pPr>
+        <w:numPr>
+          <w:ilvl w:val="0"/>
+          <w:numId w:val="66"/>
+        </w:numPr>
+      </w:pPr>
+      <w:r>
+        <w:t>As soon as you find a difference:</w:t>
+      </w:r>
+    </w:p>
+    <w:p>
+      <w:pPr>
+        <w:numPr>
+          <w:ilvl w:val="1"/>
+          <w:numId w:val="66"/>
+        </w:numPr>
+      </w:pPr>
+      <w:r>
+        <w:t>If A[</w:t>
+      </w:r>
+      <w:proofErr w:type="spellStart"/>
+      <w:r>
+        <w:t>i</w:t>
+      </w:r>
+      <w:proofErr w:type="spellEnd"/>
+      <w:r>
+        <w:t>] comes before B[</w:t>
+      </w:r>
+      <w:proofErr w:type="spellStart"/>
+      <w:r>
+        <w:t>i</w:t>
+      </w:r>
+      <w:proofErr w:type="spellEnd"/>
+      <w:r>
+        <w:t>] in custom order → print "&lt;".</w:t>
+      </w:r>
+    </w:p>
+    <w:p>
+      <w:pPr>
+        <w:numPr>
+          <w:ilvl w:val="1"/>
+          <w:numId w:val="66"/>
+        </w:numPr>
+      </w:pPr>
+      <w:r>
+        <w:t>If A[</w:t>
+      </w:r>
+      <w:proofErr w:type="spellStart"/>
+      <w:r>
+        <w:t>i</w:t>
+      </w:r>
+      <w:proofErr w:type="spellEnd"/>
+      <w:r>
+        <w:t>] comes after → print "&gt;".</w:t>
+      </w:r>
+    </w:p>
+    <w:p>
+      <w:pPr>
+        <w:numPr>
+          <w:ilvl w:val="0"/>
+          <w:numId w:val="66"/>
+        </w:numPr>
+      </w:pPr>
+      <w:r>
+        <w:t>If all characters are equal → print "=".</w:t>
+      </w:r>
+    </w:p>
+    <w:p>
+      <w:r>
+        <w:pict w14:anchorId="7D9798D4">
+          <v:rect id="_x0000_i1125" style="width:0;height:1.5pt" o:hralign="center" o:hrstd="t" o:hr="t" fillcolor="#a0a0a0" stroked="f"/>
+        </w:pict>
+      </w:r>
+    </w:p>
+    <w:p>
+      <w:pPr>
+        <w:rPr>
+          <w:b/>
+          <w:bCs/>
+        </w:rPr>
+      </w:pPr>
+      <w:r>
+        <w:rPr>
+          <w:b/>
+          <w:bCs/>
+        </w:rPr>
+        <w:t>3. Solution Approach</w:t>
+      </w:r>
+    </w:p>
+    <w:p>
+      <w:r>
+        <w:rPr>
+          <w:b/>
+          <w:bCs/>
+        </w:rPr>
+        <w:t>Step 1:</w:t>
+      </w:r>
+      <w:r>
+        <w:t xml:space="preserve"> Read number of test cases T.</w:t>
+      </w:r>
+      <w:r>
+        <w:br/>
+      </w:r>
+      <w:r>
+        <w:rPr>
+          <w:b/>
+          <w:bCs/>
+        </w:rPr>
+        <w:t>Step 2:</w:t>
+      </w:r>
+      <w:r>
+        <w:t xml:space="preserve"> For each test case:</w:t>
+      </w:r>
+    </w:p>
+    <w:p>
+      <w:pPr>
+        <w:numPr>
+          <w:ilvl w:val="0"/>
+          <w:numId w:val="67"/>
+        </w:numPr>
+      </w:pPr>
+      <w:r>
+        <w:t>Read the 26-char ordering.</w:t>
+      </w:r>
+    </w:p>
+    <w:p>
+      <w:pPr>
+        <w:numPr>
+          <w:ilvl w:val="0"/>
+          <w:numId w:val="67"/>
+        </w:numPr>
+      </w:pPr>
+      <w:r>
+        <w:t xml:space="preserve">Build an integer array </w:t>
+      </w:r>
+      <w:proofErr w:type="gramStart"/>
+      <w:r>
+        <w:t>pos[</w:t>
+      </w:r>
+      <w:proofErr w:type="gramEnd"/>
+      <w:r>
+        <w:t>26] such that pos['a' - 'a'] = position of 'a' in ordering.</w:t>
+      </w:r>
+    </w:p>
+    <w:p>
+      <w:pPr>
+        <w:numPr>
+          <w:ilvl w:val="0"/>
+          <w:numId w:val="67"/>
+        </w:numPr>
+      </w:pPr>
+      <w:r>
+        <w:t>Read strings A and B.</w:t>
+      </w:r>
+    </w:p>
+    <w:p>
+      <w:pPr>
+        <w:numPr>
+          <w:ilvl w:val="0"/>
+          <w:numId w:val="67"/>
+        </w:numPr>
+      </w:pPr>
+      <w:r>
+        <w:t>Compare them character-by-character using pos.</w:t>
+      </w:r>
+    </w:p>
+    <w:p>
+      <w:pPr>
+        <w:numPr>
+          <w:ilvl w:val="0"/>
+          <w:numId w:val="67"/>
+        </w:numPr>
+      </w:pPr>
+      <w:r>
+        <w:t>Output the result.</w:t>
+      </w:r>
+    </w:p>
+    <w:p>
+      <w:r>
+        <w:pict w14:anchorId="3BCEFA13">
+          <v:rect id="_x0000_i1126" style="width:0;height:1.5pt" o:hralign="center" o:hrstd="t" o:hr="t" fillcolor="#a0a0a0" stroked="f"/>
+        </w:pict>
+      </w:r>
+    </w:p>
+    <w:p>
+      <w:pPr>
+        <w:rPr>
+          <w:b/>
+          <w:bCs/>
+        </w:rPr>
+      </w:pPr>
+      <w:r>
+        <w:rPr>
+          <w:b/>
+          <w:bCs/>
+        </w:rPr>
+        <w:lastRenderedPageBreak/>
+        <w:t>4. Complexity Analysis</w:t>
+      </w:r>
+    </w:p>
+    <w:p>
+      <w:pPr>
+        <w:numPr>
+          <w:ilvl w:val="0"/>
+          <w:numId w:val="68"/>
+        </w:numPr>
+      </w:pPr>
+      <w:r>
+        <w:t xml:space="preserve">Building mapping: </w:t>
+      </w:r>
+      <w:proofErr w:type="gramStart"/>
+      <w:r>
+        <w:rPr>
+          <w:b/>
+          <w:bCs/>
+        </w:rPr>
+        <w:t>O(</w:t>
+      </w:r>
+      <w:proofErr w:type="gramEnd"/>
+      <w:r>
+        <w:rPr>
+          <w:b/>
+          <w:bCs/>
+        </w:rPr>
+        <w:t>26)</w:t>
+      </w:r>
+      <w:r>
+        <w:t xml:space="preserve"> per test case → negligible.</w:t>
+      </w:r>
+    </w:p>
+    <w:p>
+      <w:pPr>
+        <w:numPr>
+          <w:ilvl w:val="0"/>
+          <w:numId w:val="68"/>
+        </w:numPr>
+      </w:pPr>
+      <w:r>
+        <w:t xml:space="preserve">Comparing strings: </w:t>
+      </w:r>
+      <w:r>
+        <w:rPr>
+          <w:b/>
+          <w:bCs/>
+        </w:rPr>
+        <w:t>O(L)</w:t>
+      </w:r>
+      <w:r>
+        <w:t xml:space="preserve"> where L is the string length.</w:t>
+      </w:r>
+    </w:p>
+    <w:p>
+      <w:pPr>
+        <w:numPr>
+          <w:ilvl w:val="0"/>
+          <w:numId w:val="68"/>
+        </w:numPr>
+      </w:pPr>
+      <w:r>
+        <w:t xml:space="preserve">For T test cases: </w:t>
+      </w:r>
+      <w:proofErr w:type="gramStart"/>
+      <w:r>
+        <w:rPr>
+          <w:b/>
+          <w:bCs/>
+        </w:rPr>
+        <w:t>O(</w:t>
+      </w:r>
+      <w:proofErr w:type="gramEnd"/>
+      <w:r>
+        <w:rPr>
+          <w:b/>
+          <w:bCs/>
+        </w:rPr>
+        <w:t>T × L)</w:t>
+      </w:r>
+      <w:r>
+        <w:t xml:space="preserve"> total.</w:t>
+      </w:r>
+    </w:p>
+    <w:p>
+      <w:pPr>
+        <w:numPr>
+          <w:ilvl w:val="0"/>
+          <w:numId w:val="68"/>
+        </w:numPr>
+      </w:pPr>
+      <w:r>
+        <w:t xml:space="preserve">Space complexity: </w:t>
+      </w:r>
+      <w:proofErr w:type="gramStart"/>
+      <w:r>
+        <w:rPr>
+          <w:b/>
+          <w:bCs/>
+        </w:rPr>
+        <w:t>O(</w:t>
+      </w:r>
+      <w:proofErr w:type="gramEnd"/>
+      <w:r>
+        <w:rPr>
+          <w:b/>
+          <w:bCs/>
+        </w:rPr>
+        <w:t>26)</w:t>
+      </w:r>
+      <w:r>
+        <w:t xml:space="preserve"> extra for the mapping.</w:t>
+      </w:r>
+    </w:p>
+    <w:p>
+      <w:r>
+        <w:pict w14:anchorId="0E5C7011">
+          <v:rect id="_x0000_i1127" style="width:0;height:1.5pt" o:hralign="center" o:hrstd="t" o:hr="t" fillcolor="#a0a0a0" stroked="f"/>
+        </w:pict>
+      </w:r>
+    </w:p>
+    <w:p>
+      <w:pPr>
+        <w:rPr>
+          <w:b/>
+          <w:bCs/>
+        </w:rPr>
+      </w:pPr>
+      <w:r>
+        <w:rPr>
+          <w:b/>
+          <w:bCs/>
+        </w:rPr>
+        <w:t>5. C++ Implementation</w:t>
+      </w:r>
+    </w:p>
+    <w:p>
+      <w:r>
+        <w:t>#include &lt;bits/</w:t>
+      </w:r>
+      <w:proofErr w:type="spellStart"/>
+      <w:r>
+        <w:t>stdc</w:t>
+      </w:r>
+      <w:proofErr w:type="spellEnd"/>
+      <w:r>
+        <w:t>++.h&gt;</w:t>
+      </w:r>
+    </w:p>
+    <w:p>
+      <w:r>
+        <w:t>using namespace std;</w:t>
+      </w:r>
+    </w:p>
+    <w:p/>
+    <w:p>
+      <w:r>
+        <w:t xml:space="preserve">int </w:t>
+      </w:r>
+      <w:proofErr w:type="gramStart"/>
+      <w:r>
+        <w:t>main(</w:t>
+      </w:r>
+      <w:proofErr w:type="gramEnd"/>
+      <w:r>
+        <w:t>) {</w:t>
+      </w:r>
+    </w:p>
+    <w:p>
+      <w:r>
+        <w:t xml:space="preserve">    </w:t>
+      </w:r>
+      <w:proofErr w:type="spellStart"/>
+      <w:proofErr w:type="gramStart"/>
+      <w:r>
+        <w:t>ios</w:t>
+      </w:r>
+      <w:proofErr w:type="spellEnd"/>
+      <w:r>
+        <w:t>::</w:t>
+      </w:r>
+      <w:proofErr w:type="spellStart"/>
+      <w:proofErr w:type="gramEnd"/>
+      <w:r>
+        <w:t>sync_with_stdio</w:t>
+      </w:r>
+      <w:proofErr w:type="spellEnd"/>
+      <w:r>
+        <w:t>(false);</w:t>
+      </w:r>
+    </w:p>
+    <w:p>
+      <w:r>
+        <w:t xml:space="preserve">    </w:t>
+      </w:r>
+      <w:proofErr w:type="spellStart"/>
+      <w:proofErr w:type="gramStart"/>
+      <w:r>
+        <w:t>cin.tie</w:t>
+      </w:r>
+      <w:proofErr w:type="spellEnd"/>
+      <w:r>
+        <w:t>(</w:t>
+      </w:r>
+      <w:proofErr w:type="gramEnd"/>
+      <w:r>
+        <w:t>NULL);</w:t>
+      </w:r>
+    </w:p>
+    <w:p/>
+    <w:p>
+      <w:r>
+        <w:t xml:space="preserve">    int T;</w:t>
+      </w:r>
+    </w:p>
+    <w:p>
+      <w:r>
+        <w:t xml:space="preserve">    </w:t>
+      </w:r>
+      <w:proofErr w:type="spellStart"/>
+      <w:r>
+        <w:t>cin</w:t>
+      </w:r>
+      <w:proofErr w:type="spellEnd"/>
+      <w:r>
+        <w:t xml:space="preserve"> &gt;&gt; T;</w:t>
+      </w:r>
+    </w:p>
+    <w:p>
+      <w:r>
+        <w:t xml:space="preserve">    while (T--) {</w:t>
+      </w:r>
+    </w:p>
+    <w:p>
+      <w:r>
+        <w:t xml:space="preserve">        string order;</w:t>
+      </w:r>
+    </w:p>
+    <w:p>
+      <w:r>
+        <w:t xml:space="preserve">        </w:t>
+      </w:r>
+      <w:proofErr w:type="spellStart"/>
+      <w:r>
+        <w:t>cin</w:t>
+      </w:r>
+      <w:proofErr w:type="spellEnd"/>
+      <w:r>
+        <w:t xml:space="preserve"> &gt;&gt; order;</w:t>
+      </w:r>
+    </w:p>
+    <w:p>
+      <w:r>
+        <w:t xml:space="preserve">        vector&lt;int&gt; </w:t>
+      </w:r>
+      <w:proofErr w:type="gramStart"/>
+      <w:r>
+        <w:t>pos(</w:t>
+      </w:r>
+      <w:proofErr w:type="gramEnd"/>
+      <w:r>
+        <w:t>26); // position of each letter in custom order</w:t>
+      </w:r>
+    </w:p>
+    <w:p>
+      <w:r>
+        <w:t xml:space="preserve">        for (int </w:t>
+      </w:r>
+      <w:proofErr w:type="spellStart"/>
+      <w:r>
+        <w:t>i</w:t>
+      </w:r>
+      <w:proofErr w:type="spellEnd"/>
+      <w:r>
+        <w:t xml:space="preserve"> = 0; </w:t>
+      </w:r>
+      <w:proofErr w:type="spellStart"/>
+      <w:r>
+        <w:t>i</w:t>
+      </w:r>
+      <w:proofErr w:type="spellEnd"/>
+      <w:r>
+        <w:t xml:space="preserve"> &lt; 26; </w:t>
+      </w:r>
+      <w:proofErr w:type="spellStart"/>
+      <w:r>
+        <w:t>i</w:t>
+      </w:r>
+      <w:proofErr w:type="spellEnd"/>
+      <w:r>
+        <w:t>++) {</w:t>
+      </w:r>
+    </w:p>
+    <w:p>
+      <w:r>
+        <w:t xml:space="preserve">            pos[order[</w:t>
+      </w:r>
+      <w:proofErr w:type="spellStart"/>
+      <w:r>
+        <w:t>i</w:t>
+      </w:r>
+      <w:proofErr w:type="spellEnd"/>
+      <w:r>
+        <w:t xml:space="preserve">] - 'a'] = </w:t>
+      </w:r>
+      <w:proofErr w:type="spellStart"/>
+      <w:r>
+        <w:t>i</w:t>
+      </w:r>
+      <w:proofErr w:type="spellEnd"/>
+      <w:r>
+        <w:t>;</w:t>
+      </w:r>
+    </w:p>
+    <w:p>
+      <w:r>
+        <w:t xml:space="preserve">        }</w:t>
+      </w:r>
+    </w:p>
+    <w:p/>
+    <w:p>
+      <w:r>
+        <w:t xml:space="preserve">        string A, B;</w:t>
+      </w:r>
+    </w:p>
+    <w:p>
+      <w:r>
+        <w:t xml:space="preserve">        </w:t>
+      </w:r>
+      <w:proofErr w:type="spellStart"/>
+      <w:r>
+        <w:t>cin</w:t>
+      </w:r>
+      <w:proofErr w:type="spellEnd"/>
+      <w:r>
+        <w:t xml:space="preserve"> &gt;&gt; A &gt;&gt; B;</w:t>
+      </w:r>
+    </w:p>
+    <w:p>
+      <w:r>
+        <w:lastRenderedPageBreak/>
+        <w:t xml:space="preserve">        char result = '='; // assume equal unless proven otherwise</w:t>
+      </w:r>
+    </w:p>
+    <w:p/>
+    <w:p>
+      <w:r>
+        <w:t xml:space="preserve">        for (int </w:t>
+      </w:r>
+      <w:proofErr w:type="spellStart"/>
+      <w:r>
+        <w:t>i</w:t>
+      </w:r>
+      <w:proofErr w:type="spellEnd"/>
+      <w:r>
+        <w:t xml:space="preserve"> = 0; </w:t>
+      </w:r>
+      <w:proofErr w:type="spellStart"/>
+      <w:r>
+        <w:t>i</w:t>
+      </w:r>
+      <w:proofErr w:type="spellEnd"/>
+      <w:r>
+        <w:t xml:space="preserve"> &lt; (int)</w:t>
+      </w:r>
+      <w:proofErr w:type="spellStart"/>
+      <w:proofErr w:type="gramStart"/>
+      <w:r>
+        <w:t>A.size</w:t>
+      </w:r>
+      <w:proofErr w:type="spellEnd"/>
+      <w:proofErr w:type="gramEnd"/>
+      <w:r>
+        <w:t xml:space="preserve">(); </w:t>
+      </w:r>
+      <w:proofErr w:type="spellStart"/>
+      <w:r>
+        <w:t>i</w:t>
+      </w:r>
+      <w:proofErr w:type="spellEnd"/>
+      <w:r>
+        <w:t>++) {</w:t>
+      </w:r>
+    </w:p>
+    <w:p>
+      <w:r>
+        <w:t xml:space="preserve">            if (pos[A[</w:t>
+      </w:r>
+      <w:proofErr w:type="spellStart"/>
+      <w:r>
+        <w:t>i</w:t>
+      </w:r>
+      <w:proofErr w:type="spellEnd"/>
+      <w:r>
+        <w:t>] - 'a'] &lt; pos[B[</w:t>
+      </w:r>
+      <w:proofErr w:type="spellStart"/>
+      <w:r>
+        <w:t>i</w:t>
+      </w:r>
+      <w:proofErr w:type="spellEnd"/>
+      <w:r>
+        <w:t>] - 'a']) {</w:t>
+      </w:r>
+    </w:p>
+    <w:p>
+      <w:r>
+        <w:t xml:space="preserve">                result = '&lt;';</w:t>
+      </w:r>
+    </w:p>
+    <w:p>
+      <w:r>
+        <w:t xml:space="preserve">                break;</w:t>
+      </w:r>
+    </w:p>
+    <w:p>
+      <w:r>
+        <w:t xml:space="preserve">            } else if (pos[A[</w:t>
+      </w:r>
+      <w:proofErr w:type="spellStart"/>
+      <w:r>
+        <w:t>i</w:t>
+      </w:r>
+      <w:proofErr w:type="spellEnd"/>
+      <w:r>
+        <w:t>] - 'a'] &gt; pos[B[</w:t>
+      </w:r>
+      <w:proofErr w:type="spellStart"/>
+      <w:r>
+        <w:t>i</w:t>
+      </w:r>
+      <w:proofErr w:type="spellEnd"/>
+      <w:r>
+        <w:t>] - 'a']) {</w:t>
+      </w:r>
+    </w:p>
+    <w:p>
+      <w:r>
+        <w:t xml:space="preserve">                result = '&gt;';</w:t>
+      </w:r>
+    </w:p>
+    <w:p>
+      <w:r>
+        <w:t xml:space="preserve">                break;</w:t>
+      </w:r>
+    </w:p>
+    <w:p>
+      <w:r>
+        <w:t xml:space="preserve">            }</w:t>
+      </w:r>
+    </w:p>
+    <w:p>
+      <w:r>
+        <w:t xml:space="preserve">        }</w:t>
+      </w:r>
+    </w:p>
+    <w:p/>
+    <w:p>
+      <w:r>
+        <w:t xml:space="preserve">        </w:t>
+      </w:r>
+      <w:proofErr w:type="spellStart"/>
+      <w:r>
+        <w:t>cout</w:t>
+      </w:r>
+      <w:proofErr w:type="spellEnd"/>
+      <w:r>
+        <w:t xml:space="preserve"> &lt;&lt; result &lt;&lt; "\n";</w:t>
+      </w:r>
+    </w:p>
+    <w:p>
+      <w:r>
+        <w:t xml:space="preserve">    }</w:t>
+      </w:r>
+    </w:p>
+    <w:p>
+      <w:r>
+        <w:t xml:space="preserve">    return 0;</w:t>
+      </w:r>
+    </w:p>
+    <w:p>
+      <w:r>
+        <w:t>}</w:t>
+      </w:r>
+    </w:p>
+    <w:p>
+      <w:r>
+        <w:pict w14:anchorId="0B43E265">
+          <v:rect id="_x0000_i1128" style="width:0;height:1.5pt" o:hralign="center" o:hrstd="t" o:hr="t" fillcolor="#a0a0a0" stroked="f"/>
+        </w:pict>
+      </w:r>
+    </w:p>
+    <w:p>
+      <w:pPr>
+        <w:rPr>
+          <w:b/>
+          <w:bCs/>
+        </w:rPr>
+      </w:pPr>
+      <w:r>
+        <w:rPr>
+          <w:b/>
+          <w:bCs/>
+        </w:rPr>
+        <w:t>6. Dry Run on Given Example</w:t>
+      </w:r>
+    </w:p>
+    <w:p>
+      <w:r>
+        <w:t>Input:</w:t>
+      </w:r>
+    </w:p>
+    <w:p>
+      <w:r>
+        <w:t>1</w:t>
+      </w:r>
+    </w:p>
+    <w:p>
+      <w:proofErr w:type="spellStart"/>
+      <w:r>
+        <w:t>abcdefghijklmnopqrstuvwxyz</w:t>
+      </w:r>
+      <w:proofErr w:type="spellEnd"/>
+    </w:p>
+    <w:p>
+      <w:proofErr w:type="spellStart"/>
+      <w:r>
+        <w:t>nsit</w:t>
+      </w:r>
+      <w:proofErr w:type="spellEnd"/>
+    </w:p>
+    <w:p>
+      <w:r>
+        <w:t>nits</w:t>
+      </w:r>
+    </w:p>
+    <w:p>
+      <w:r>
+        <w:t>Mapping: pos['a</w:t>
+      </w:r>
+      <w:proofErr w:type="gramStart"/>
+      <w:r>
+        <w:t>']=</w:t>
+      </w:r>
+      <w:proofErr w:type="gramEnd"/>
+      <w:r>
+        <w:t>0, pos['b']=1, ... pos['n']=13, pos['s']=18, pos['</w:t>
+      </w:r>
+      <w:proofErr w:type="spellStart"/>
+      <w:r>
+        <w:t>i</w:t>
+      </w:r>
+      <w:proofErr w:type="spellEnd"/>
+      <w:r>
+        <w:t>']=8, ...</w:t>
+      </w:r>
+    </w:p>
+    <w:p>
+      <w:r>
+        <w:t>Compare:</w:t>
+      </w:r>
+    </w:p>
+    <w:p>
+      <w:pPr>
+        <w:numPr>
+          <w:ilvl w:val="0"/>
+          <w:numId w:val="69"/>
+        </w:numPr>
+      </w:pPr>
+      <w:r>
+        <w:t>'n' vs 'n' → equal</w:t>
+      </w:r>
+    </w:p>
+    <w:p>
+      <w:pPr>
+        <w:numPr>
+          <w:ilvl w:val="0"/>
+          <w:numId w:val="69"/>
+        </w:numPr>
+      </w:pPr>
+      <w:r>
+        <w:lastRenderedPageBreak/>
+        <w:t>'s'(18) vs '</w:t>
+      </w:r>
+      <w:proofErr w:type="spellStart"/>
+      <w:r>
+        <w:t>i</w:t>
+      </w:r>
+      <w:proofErr w:type="spellEnd"/>
+      <w:r>
+        <w:t>'(8) → 18 &gt; 8 → A &gt; B</w:t>
+      </w:r>
+      <w:r>
+        <w:br/>
+        <w:t>Output:</w:t>
+      </w:r>
+    </w:p>
+    <w:p/>
+    <w:p/>
     <w:p/>
     <w:p/>
     <w:p/>
@@ -15079,6 +16215,155 @@
     </w:lvl>
   </w:abstractNum>
   <w:abstractNum w:abstractNumId="2" w15:restartNumberingAfterBreak="0">
+    <w:nsid w:val="05013A14"/>
+    <w:multiLevelType w:val="multilevel"/>
+    <w:tmpl w:val="9FCE41D4"/>
+    <w:lvl w:ilvl="0">
+      <w:start w:val="1"/>
+      <w:numFmt w:val="bullet"/>
+      <w:lvlText w:val=""/>
+      <w:lvlJc w:val="left"/>
+      <w:pPr>
+        <w:tabs>
+          <w:tab w:val="num" w:pos="720"/>
+        </w:tabs>
+        <w:ind w:left="720" w:hanging="360"/>
+      </w:pPr>
+      <w:rPr>
+        <w:rFonts w:ascii="Symbol" w:hAnsi="Symbol" w:hint="default"/>
+        <w:sz w:val="20"/>
+      </w:rPr>
+    </w:lvl>
+    <w:lvl w:ilvl="1" w:tentative="1">
+      <w:start w:val="1"/>
+      <w:numFmt w:val="bullet"/>
+      <w:lvlText w:val="o"/>
+      <w:lvlJc w:val="left"/>
+      <w:pPr>
+        <w:tabs>
+          <w:tab w:val="num" w:pos="1440"/>
+        </w:tabs>
+        <w:ind w:left="1440" w:hanging="360"/>
+      </w:pPr>
+      <w:rPr>
+        <w:rFonts w:ascii="Courier New" w:hAnsi="Courier New" w:hint="default"/>
+        <w:sz w:val="20"/>
+      </w:rPr>
+    </w:lvl>
+    <w:lvl w:ilvl="2" w:tentative="1">
+      <w:start w:val="1"/>
+      <w:numFmt w:val="bullet"/>
+      <w:lvlText w:val=""/>
+      <w:lvlJc w:val="left"/>
+      <w:pPr>
+        <w:tabs>
+          <w:tab w:val="num" w:pos="2160"/>
+        </w:tabs>
+        <w:ind w:left="2160" w:hanging="360"/>
+      </w:pPr>
+      <w:rPr>
+        <w:rFonts w:ascii="Wingdings" w:hAnsi="Wingdings" w:hint="default"/>
+        <w:sz w:val="20"/>
+      </w:rPr>
+    </w:lvl>
+    <w:lvl w:ilvl="3" w:tentative="1">
+      <w:start w:val="1"/>
+      <w:numFmt w:val="bullet"/>
+      <w:lvlText w:val=""/>
+      <w:lvlJc w:val="left"/>
+      <w:pPr>
+        <w:tabs>
+          <w:tab w:val="num" w:pos="2880"/>
+        </w:tabs>
+        <w:ind w:left="2880" w:hanging="360"/>
+      </w:pPr>
+      <w:rPr>
+        <w:rFonts w:ascii="Wingdings" w:hAnsi="Wingdings" w:hint="default"/>
+        <w:sz w:val="20"/>
+      </w:rPr>
+    </w:lvl>
+    <w:lvl w:ilvl="4" w:tentative="1">
+      <w:start w:val="1"/>
+      <w:numFmt w:val="bullet"/>
+      <w:lvlText w:val=""/>
+      <w:lvlJc w:val="left"/>
+      <w:pPr>
+        <w:tabs>
+          <w:tab w:val="num" w:pos="3600"/>
+        </w:tabs>
+        <w:ind w:left="3600" w:hanging="360"/>
+      </w:pPr>
+      <w:rPr>
+        <w:rFonts w:ascii="Wingdings" w:hAnsi="Wingdings" w:hint="default"/>
+        <w:sz w:val="20"/>
+      </w:rPr>
+    </w:lvl>
+    <w:lvl w:ilvl="5" w:tentative="1">
+      <w:start w:val="1"/>
+      <w:numFmt w:val="bullet"/>
+      <w:lvlText w:val=""/>
+      <w:lvlJc w:val="left"/>
+      <w:pPr>
+        <w:tabs>
+          <w:tab w:val="num" w:pos="4320"/>
+        </w:tabs>
+        <w:ind w:left="4320" w:hanging="360"/>
+      </w:pPr>
+      <w:rPr>
+        <w:rFonts w:ascii="Wingdings" w:hAnsi="Wingdings" w:hint="default"/>
+        <w:sz w:val="20"/>
+      </w:rPr>
+    </w:lvl>
+    <w:lvl w:ilvl="6" w:tentative="1">
+      <w:start w:val="1"/>
+      <w:numFmt w:val="bullet"/>
+      <w:lvlText w:val=""/>
+      <w:lvlJc w:val="left"/>
+      <w:pPr>
+        <w:tabs>
+          <w:tab w:val="num" w:pos="5040"/>
+        </w:tabs>
+        <w:ind w:left="5040" w:hanging="360"/>
+      </w:pPr>
+      <w:rPr>
+        <w:rFonts w:ascii="Wingdings" w:hAnsi="Wingdings" w:hint="default"/>
+        <w:sz w:val="20"/>
+      </w:rPr>
+    </w:lvl>
+    <w:lvl w:ilvl="7" w:tentative="1">
+      <w:start w:val="1"/>
+      <w:numFmt w:val="bullet"/>
+      <w:lvlText w:val=""/>
+      <w:lvlJc w:val="left"/>
+      <w:pPr>
+        <w:tabs>
+          <w:tab w:val="num" w:pos="5760"/>
+        </w:tabs>
+        <w:ind w:left="5760" w:hanging="360"/>
+      </w:pPr>
+      <w:rPr>
+        <w:rFonts w:ascii="Wingdings" w:hAnsi="Wingdings" w:hint="default"/>
+        <w:sz w:val="20"/>
+      </w:rPr>
+    </w:lvl>
+    <w:lvl w:ilvl="8" w:tentative="1">
+      <w:start w:val="1"/>
+      <w:numFmt w:val="bullet"/>
+      <w:lvlText w:val=""/>
+      <w:lvlJc w:val="left"/>
+      <w:pPr>
+        <w:tabs>
+          <w:tab w:val="num" w:pos="6480"/>
+        </w:tabs>
+        <w:ind w:left="6480" w:hanging="360"/>
+      </w:pPr>
+      <w:rPr>
+        <w:rFonts w:ascii="Wingdings" w:hAnsi="Wingdings" w:hint="default"/>
+        <w:sz w:val="20"/>
+      </w:rPr>
+    </w:lvl>
+  </w:abstractNum>
+  <w:abstractNum w:abstractNumId="3" w15:restartNumberingAfterBreak="0">
     <w:nsid w:val="09227DD8"/>
     <w:multiLevelType w:val="multilevel"/>
     <w:tmpl w:val="3ECEC610"/>
@@ -15227,7 +16512,7 @@
       </w:rPr>
     </w:lvl>
   </w:abstractNum>
-  <w:abstractNum w:abstractNumId="3" w15:restartNumberingAfterBreak="0">
+  <w:abstractNum w:abstractNumId="4" w15:restartNumberingAfterBreak="0">
     <w:nsid w:val="0A370597"/>
     <w:multiLevelType w:val="multilevel"/>
     <w:tmpl w:val="326A9E34"/>
@@ -15376,7 +16661,7 @@
       </w:rPr>
     </w:lvl>
   </w:abstractNum>
-  <w:abstractNum w:abstractNumId="4" w15:restartNumberingAfterBreak="0">
+  <w:abstractNum w:abstractNumId="5" w15:restartNumberingAfterBreak="0">
     <w:nsid w:val="0EEB046E"/>
     <w:multiLevelType w:val="multilevel"/>
     <w:tmpl w:val="210087D4"/>
@@ -15525,7 +16810,7 @@
       </w:rPr>
     </w:lvl>
   </w:abstractNum>
-  <w:abstractNum w:abstractNumId="5" w15:restartNumberingAfterBreak="0">
+  <w:abstractNum w:abstractNumId="6" w15:restartNumberingAfterBreak="0">
     <w:nsid w:val="10927659"/>
     <w:multiLevelType w:val="multilevel"/>
     <w:tmpl w:val="E654BF28"/>
@@ -15642,7 +16927,7 @@
       </w:pPr>
     </w:lvl>
   </w:abstractNum>
-  <w:abstractNum w:abstractNumId="6" w15:restartNumberingAfterBreak="0">
+  <w:abstractNum w:abstractNumId="7" w15:restartNumberingAfterBreak="0">
     <w:nsid w:val="111D2A0E"/>
     <w:multiLevelType w:val="multilevel"/>
     <w:tmpl w:val="17B01D0A"/>
@@ -15787,7 +17072,7 @@
       </w:rPr>
     </w:lvl>
   </w:abstractNum>
-  <w:abstractNum w:abstractNumId="7" w15:restartNumberingAfterBreak="0">
+  <w:abstractNum w:abstractNumId="8" w15:restartNumberingAfterBreak="0">
     <w:nsid w:val="124876FD"/>
     <w:multiLevelType w:val="multilevel"/>
     <w:tmpl w:val="39B8D06E"/>
@@ -15936,7 +17221,7 @@
       </w:rPr>
     </w:lvl>
   </w:abstractNum>
-  <w:abstractNum w:abstractNumId="8" w15:restartNumberingAfterBreak="0">
+  <w:abstractNum w:abstractNumId="9" w15:restartNumberingAfterBreak="0">
     <w:nsid w:val="15186F5E"/>
     <w:multiLevelType w:val="multilevel"/>
     <w:tmpl w:val="64FA5F22"/>
@@ -16053,7 +17338,7 @@
       </w:pPr>
     </w:lvl>
   </w:abstractNum>
-  <w:abstractNum w:abstractNumId="9" w15:restartNumberingAfterBreak="0">
+  <w:abstractNum w:abstractNumId="10" w15:restartNumberingAfterBreak="0">
     <w:nsid w:val="177B722E"/>
     <w:multiLevelType w:val="multilevel"/>
     <w:tmpl w:val="63BEDF18"/>
@@ -16202,7 +17487,7 @@
       </w:rPr>
     </w:lvl>
   </w:abstractNum>
-  <w:abstractNum w:abstractNumId="10" w15:restartNumberingAfterBreak="0">
+  <w:abstractNum w:abstractNumId="11" w15:restartNumberingAfterBreak="0">
     <w:nsid w:val="180950CF"/>
     <w:multiLevelType w:val="multilevel"/>
     <w:tmpl w:val="CB8AFDF4"/>
@@ -16351,7 +17636,7 @@
       </w:rPr>
     </w:lvl>
   </w:abstractNum>
-  <w:abstractNum w:abstractNumId="11" w15:restartNumberingAfterBreak="0">
+  <w:abstractNum w:abstractNumId="12" w15:restartNumberingAfterBreak="0">
     <w:nsid w:val="18DF4D4A"/>
     <w:multiLevelType w:val="multilevel"/>
     <w:tmpl w:val="8BF25658"/>
@@ -16500,7 +17785,7 @@
       </w:rPr>
     </w:lvl>
   </w:abstractNum>
-  <w:abstractNum w:abstractNumId="12" w15:restartNumberingAfterBreak="0">
+  <w:abstractNum w:abstractNumId="13" w15:restartNumberingAfterBreak="0">
     <w:nsid w:val="19DB2E54"/>
     <w:multiLevelType w:val="multilevel"/>
     <w:tmpl w:val="F88EEAF6"/>
@@ -16649,7 +17934,7 @@
       </w:rPr>
     </w:lvl>
   </w:abstractNum>
-  <w:abstractNum w:abstractNumId="13" w15:restartNumberingAfterBreak="0">
+  <w:abstractNum w:abstractNumId="14" w15:restartNumberingAfterBreak="0">
     <w:nsid w:val="1C2159C8"/>
     <w:multiLevelType w:val="multilevel"/>
     <w:tmpl w:val="2654EE16"/>
@@ -16798,7 +18083,7 @@
       </w:rPr>
     </w:lvl>
   </w:abstractNum>
-  <w:abstractNum w:abstractNumId="14" w15:restartNumberingAfterBreak="0">
+  <w:abstractNum w:abstractNumId="15" w15:restartNumberingAfterBreak="0">
     <w:nsid w:val="1F111325"/>
     <w:multiLevelType w:val="multilevel"/>
     <w:tmpl w:val="370C5808"/>
@@ -16911,7 +18196,7 @@
       </w:pPr>
     </w:lvl>
   </w:abstractNum>
-  <w:abstractNum w:abstractNumId="15" w15:restartNumberingAfterBreak="0">
+  <w:abstractNum w:abstractNumId="16" w15:restartNumberingAfterBreak="0">
     <w:nsid w:val="20E823C0"/>
     <w:multiLevelType w:val="multilevel"/>
     <w:tmpl w:val="4EDE239C"/>
@@ -17060,7 +18345,7 @@
       </w:rPr>
     </w:lvl>
   </w:abstractNum>
-  <w:abstractNum w:abstractNumId="16" w15:restartNumberingAfterBreak="0">
+  <w:abstractNum w:abstractNumId="17" w15:restartNumberingAfterBreak="0">
     <w:nsid w:val="210E58C4"/>
     <w:multiLevelType w:val="multilevel"/>
     <w:tmpl w:val="6448B560"/>
@@ -17209,7 +18494,7 @@
       </w:rPr>
     </w:lvl>
   </w:abstractNum>
-  <w:abstractNum w:abstractNumId="17" w15:restartNumberingAfterBreak="0">
+  <w:abstractNum w:abstractNumId="18" w15:restartNumberingAfterBreak="0">
     <w:nsid w:val="21B67657"/>
     <w:multiLevelType w:val="multilevel"/>
     <w:tmpl w:val="93DAB752"/>
@@ -17358,7 +18643,7 @@
       </w:rPr>
     </w:lvl>
   </w:abstractNum>
-  <w:abstractNum w:abstractNumId="18" w15:restartNumberingAfterBreak="0">
+  <w:abstractNum w:abstractNumId="19" w15:restartNumberingAfterBreak="0">
     <w:nsid w:val="22247A5E"/>
     <w:multiLevelType w:val="multilevel"/>
     <w:tmpl w:val="8E362A2A"/>
@@ -17507,7 +18792,7 @@
       </w:rPr>
     </w:lvl>
   </w:abstractNum>
-  <w:abstractNum w:abstractNumId="19" w15:restartNumberingAfterBreak="0">
+  <w:abstractNum w:abstractNumId="20" w15:restartNumberingAfterBreak="0">
     <w:nsid w:val="22623F3A"/>
     <w:multiLevelType w:val="multilevel"/>
     <w:tmpl w:val="A062435E"/>
@@ -17624,7 +18909,7 @@
       </w:pPr>
     </w:lvl>
   </w:abstractNum>
-  <w:abstractNum w:abstractNumId="20" w15:restartNumberingAfterBreak="0">
+  <w:abstractNum w:abstractNumId="21" w15:restartNumberingAfterBreak="0">
     <w:nsid w:val="272B5852"/>
     <w:multiLevelType w:val="multilevel"/>
     <w:tmpl w:val="390627EA"/>
@@ -17773,7 +19058,7 @@
       </w:rPr>
     </w:lvl>
   </w:abstractNum>
-  <w:abstractNum w:abstractNumId="21" w15:restartNumberingAfterBreak="0">
+  <w:abstractNum w:abstractNumId="22" w15:restartNumberingAfterBreak="0">
     <w:nsid w:val="28C41249"/>
     <w:multiLevelType w:val="multilevel"/>
     <w:tmpl w:val="45344EBA"/>
@@ -17922,7 +19207,7 @@
       </w:rPr>
     </w:lvl>
   </w:abstractNum>
-  <w:abstractNum w:abstractNumId="22" w15:restartNumberingAfterBreak="0">
+  <w:abstractNum w:abstractNumId="23" w15:restartNumberingAfterBreak="0">
     <w:nsid w:val="2FA57676"/>
     <w:multiLevelType w:val="multilevel"/>
     <w:tmpl w:val="D7F68202"/>
@@ -18071,7 +19356,7 @@
       </w:rPr>
     </w:lvl>
   </w:abstractNum>
-  <w:abstractNum w:abstractNumId="23" w15:restartNumberingAfterBreak="0">
+  <w:abstractNum w:abstractNumId="24" w15:restartNumberingAfterBreak="0">
     <w:nsid w:val="30B41B69"/>
     <w:multiLevelType w:val="multilevel"/>
     <w:tmpl w:val="762AC8FA"/>
@@ -18220,7 +19505,7 @@
       </w:rPr>
     </w:lvl>
   </w:abstractNum>
-  <w:abstractNum w:abstractNumId="24" w15:restartNumberingAfterBreak="0">
+  <w:abstractNum w:abstractNumId="25" w15:restartNumberingAfterBreak="0">
     <w:nsid w:val="35AD7152"/>
     <w:multiLevelType w:val="multilevel"/>
     <w:tmpl w:val="35BCFCF4"/>
@@ -18333,7 +19618,7 @@
       </w:pPr>
     </w:lvl>
   </w:abstractNum>
-  <w:abstractNum w:abstractNumId="25" w15:restartNumberingAfterBreak="0">
+  <w:abstractNum w:abstractNumId="26" w15:restartNumberingAfterBreak="0">
     <w:nsid w:val="3707542D"/>
     <w:multiLevelType w:val="multilevel"/>
     <w:tmpl w:val="33F6AA16"/>
@@ -18482,7 +19767,7 @@
       </w:rPr>
     </w:lvl>
   </w:abstractNum>
-  <w:abstractNum w:abstractNumId="26" w15:restartNumberingAfterBreak="0">
+  <w:abstractNum w:abstractNumId="27" w15:restartNumberingAfterBreak="0">
     <w:nsid w:val="381825A1"/>
     <w:multiLevelType w:val="multilevel"/>
     <w:tmpl w:val="84448EC2"/>
@@ -18631,7 +19916,7 @@
       </w:rPr>
     </w:lvl>
   </w:abstractNum>
-  <w:abstractNum w:abstractNumId="27" w15:restartNumberingAfterBreak="0">
+  <w:abstractNum w:abstractNumId="28" w15:restartNumberingAfterBreak="0">
     <w:nsid w:val="39DB376C"/>
     <w:multiLevelType w:val="multilevel"/>
     <w:tmpl w:val="E892D54E"/>
@@ -18780,7 +20065,7 @@
       </w:rPr>
     </w:lvl>
   </w:abstractNum>
-  <w:abstractNum w:abstractNumId="28" w15:restartNumberingAfterBreak="0">
+  <w:abstractNum w:abstractNumId="29" w15:restartNumberingAfterBreak="0">
     <w:nsid w:val="3C46132C"/>
     <w:multiLevelType w:val="multilevel"/>
     <w:tmpl w:val="7276B964"/>
@@ -18929,7 +20214,7 @@
       </w:rPr>
     </w:lvl>
   </w:abstractNum>
-  <w:abstractNum w:abstractNumId="29" w15:restartNumberingAfterBreak="0">
+  <w:abstractNum w:abstractNumId="30" w15:restartNumberingAfterBreak="0">
     <w:nsid w:val="3C8B65C2"/>
     <w:multiLevelType w:val="multilevel"/>
     <w:tmpl w:val="2A0A358C"/>
@@ -19078,7 +20363,7 @@
       </w:rPr>
     </w:lvl>
   </w:abstractNum>
-  <w:abstractNum w:abstractNumId="30" w15:restartNumberingAfterBreak="0">
+  <w:abstractNum w:abstractNumId="31" w15:restartNumberingAfterBreak="0">
     <w:nsid w:val="3C9A158F"/>
     <w:multiLevelType w:val="multilevel"/>
     <w:tmpl w:val="67B865E4"/>
@@ -19191,7 +20476,7 @@
       </w:pPr>
     </w:lvl>
   </w:abstractNum>
-  <w:abstractNum w:abstractNumId="31" w15:restartNumberingAfterBreak="0">
+  <w:abstractNum w:abstractNumId="32" w15:restartNumberingAfterBreak="0">
     <w:nsid w:val="3DEA03FC"/>
     <w:multiLevelType w:val="multilevel"/>
     <w:tmpl w:val="03DE9F42"/>
@@ -19340,7 +20625,7 @@
       </w:rPr>
     </w:lvl>
   </w:abstractNum>
-  <w:abstractNum w:abstractNumId="32" w15:restartNumberingAfterBreak="0">
+  <w:abstractNum w:abstractNumId="33" w15:restartNumberingAfterBreak="0">
     <w:nsid w:val="3EB02C47"/>
     <w:multiLevelType w:val="multilevel"/>
     <w:tmpl w:val="B032E2E6"/>
@@ -19489,7 +20774,7 @@
       </w:rPr>
     </w:lvl>
   </w:abstractNum>
-  <w:abstractNum w:abstractNumId="33" w15:restartNumberingAfterBreak="0">
+  <w:abstractNum w:abstractNumId="34" w15:restartNumberingAfterBreak="0">
     <w:nsid w:val="41970E1D"/>
     <w:multiLevelType w:val="multilevel"/>
     <w:tmpl w:val="53788958"/>
@@ -19638,7 +20923,7 @@
       </w:rPr>
     </w:lvl>
   </w:abstractNum>
-  <w:abstractNum w:abstractNumId="34" w15:restartNumberingAfterBreak="0">
+  <w:abstractNum w:abstractNumId="35" w15:restartNumberingAfterBreak="0">
     <w:nsid w:val="42296B53"/>
     <w:multiLevelType w:val="multilevel"/>
     <w:tmpl w:val="55D2EC04"/>
@@ -19787,7 +21072,7 @@
       </w:rPr>
     </w:lvl>
   </w:abstractNum>
-  <w:abstractNum w:abstractNumId="35" w15:restartNumberingAfterBreak="0">
+  <w:abstractNum w:abstractNumId="36" w15:restartNumberingAfterBreak="0">
     <w:nsid w:val="42A2765D"/>
     <w:multiLevelType w:val="multilevel"/>
     <w:tmpl w:val="4196A9E0"/>
@@ -19900,7 +21185,7 @@
       </w:pPr>
     </w:lvl>
   </w:abstractNum>
-  <w:abstractNum w:abstractNumId="36" w15:restartNumberingAfterBreak="0">
+  <w:abstractNum w:abstractNumId="37" w15:restartNumberingAfterBreak="0">
     <w:nsid w:val="4369514E"/>
     <w:multiLevelType w:val="multilevel"/>
     <w:tmpl w:val="CD920578"/>
@@ -20017,7 +21302,7 @@
       </w:pPr>
     </w:lvl>
   </w:abstractNum>
-  <w:abstractNum w:abstractNumId="37" w15:restartNumberingAfterBreak="0">
+  <w:abstractNum w:abstractNumId="38" w15:restartNumberingAfterBreak="0">
     <w:nsid w:val="442B5818"/>
     <w:multiLevelType w:val="multilevel"/>
     <w:tmpl w:val="B5783A30"/>
@@ -20166,7 +21451,156 @@
       </w:rPr>
     </w:lvl>
   </w:abstractNum>
-  <w:abstractNum w:abstractNumId="38" w15:restartNumberingAfterBreak="0">
+  <w:abstractNum w:abstractNumId="39" w15:restartNumberingAfterBreak="0">
+    <w:nsid w:val="472237B1"/>
+    <w:multiLevelType w:val="multilevel"/>
+    <w:tmpl w:val="A24A639C"/>
+    <w:lvl w:ilvl="0">
+      <w:start w:val="1"/>
+      <w:numFmt w:val="bullet"/>
+      <w:lvlText w:val=""/>
+      <w:lvlJc w:val="left"/>
+      <w:pPr>
+        <w:tabs>
+          <w:tab w:val="num" w:pos="720"/>
+        </w:tabs>
+        <w:ind w:left="720" w:hanging="360"/>
+      </w:pPr>
+      <w:rPr>
+        <w:rFonts w:ascii="Symbol" w:hAnsi="Symbol" w:hint="default"/>
+        <w:sz w:val="20"/>
+      </w:rPr>
+    </w:lvl>
+    <w:lvl w:ilvl="1" w:tentative="1">
+      <w:start w:val="1"/>
+      <w:numFmt w:val="bullet"/>
+      <w:lvlText w:val="o"/>
+      <w:lvlJc w:val="left"/>
+      <w:pPr>
+        <w:tabs>
+          <w:tab w:val="num" w:pos="1440"/>
+        </w:tabs>
+        <w:ind w:left="1440" w:hanging="360"/>
+      </w:pPr>
+      <w:rPr>
+        <w:rFonts w:ascii="Courier New" w:hAnsi="Courier New" w:hint="default"/>
+        <w:sz w:val="20"/>
+      </w:rPr>
+    </w:lvl>
+    <w:lvl w:ilvl="2" w:tentative="1">
+      <w:start w:val="1"/>
+      <w:numFmt w:val="bullet"/>
+      <w:lvlText w:val=""/>
+      <w:lvlJc w:val="left"/>
+      <w:pPr>
+        <w:tabs>
+          <w:tab w:val="num" w:pos="2160"/>
+        </w:tabs>
+        <w:ind w:left="2160" w:hanging="360"/>
+      </w:pPr>
+      <w:rPr>
+        <w:rFonts w:ascii="Wingdings" w:hAnsi="Wingdings" w:hint="default"/>
+        <w:sz w:val="20"/>
+      </w:rPr>
+    </w:lvl>
+    <w:lvl w:ilvl="3" w:tentative="1">
+      <w:start w:val="1"/>
+      <w:numFmt w:val="bullet"/>
+      <w:lvlText w:val=""/>
+      <w:lvlJc w:val="left"/>
+      <w:pPr>
+        <w:tabs>
+          <w:tab w:val="num" w:pos="2880"/>
+        </w:tabs>
+        <w:ind w:left="2880" w:hanging="360"/>
+      </w:pPr>
+      <w:rPr>
+        <w:rFonts w:ascii="Wingdings" w:hAnsi="Wingdings" w:hint="default"/>
+        <w:sz w:val="20"/>
+      </w:rPr>
+    </w:lvl>
+    <w:lvl w:ilvl="4" w:tentative="1">
+      <w:start w:val="1"/>
+      <w:numFmt w:val="bullet"/>
+      <w:lvlText w:val=""/>
+      <w:lvlJc w:val="left"/>
+      <w:pPr>
+        <w:tabs>
+          <w:tab w:val="num" w:pos="3600"/>
+        </w:tabs>
+        <w:ind w:left="3600" w:hanging="360"/>
+      </w:pPr>
+      <w:rPr>
+        <w:rFonts w:ascii="Wingdings" w:hAnsi="Wingdings" w:hint="default"/>
+        <w:sz w:val="20"/>
+      </w:rPr>
+    </w:lvl>
+    <w:lvl w:ilvl="5" w:tentative="1">
+      <w:start w:val="1"/>
+      <w:numFmt w:val="bullet"/>
+      <w:lvlText w:val=""/>
+      <w:lvlJc w:val="left"/>
+      <w:pPr>
+        <w:tabs>
+          <w:tab w:val="num" w:pos="4320"/>
+        </w:tabs>
+        <w:ind w:left="4320" w:hanging="360"/>
+      </w:pPr>
+      <w:rPr>
+        <w:rFonts w:ascii="Wingdings" w:hAnsi="Wingdings" w:hint="default"/>
+        <w:sz w:val="20"/>
+      </w:rPr>
+    </w:lvl>
+    <w:lvl w:ilvl="6" w:tentative="1">
+      <w:start w:val="1"/>
+      <w:numFmt w:val="bullet"/>
+      <w:lvlText w:val=""/>
+      <w:lvlJc w:val="left"/>
+      <w:pPr>
+        <w:tabs>
+          <w:tab w:val="num" w:pos="5040"/>
+        </w:tabs>
+        <w:ind w:left="5040" w:hanging="360"/>
+      </w:pPr>
+      <w:rPr>
+        <w:rFonts w:ascii="Wingdings" w:hAnsi="Wingdings" w:hint="default"/>
+        <w:sz w:val="20"/>
+      </w:rPr>
+    </w:lvl>
+    <w:lvl w:ilvl="7" w:tentative="1">
+      <w:start w:val="1"/>
+      <w:numFmt w:val="bullet"/>
+      <w:lvlText w:val=""/>
+      <w:lvlJc w:val="left"/>
+      <w:pPr>
+        <w:tabs>
+          <w:tab w:val="num" w:pos="5760"/>
+        </w:tabs>
+        <w:ind w:left="5760" w:hanging="360"/>
+      </w:pPr>
+      <w:rPr>
+        <w:rFonts w:ascii="Wingdings" w:hAnsi="Wingdings" w:hint="default"/>
+        <w:sz w:val="20"/>
+      </w:rPr>
+    </w:lvl>
+    <w:lvl w:ilvl="8" w:tentative="1">
+      <w:start w:val="1"/>
+      <w:numFmt w:val="bullet"/>
+      <w:lvlText w:val=""/>
+      <w:lvlJc w:val="left"/>
+      <w:pPr>
+        <w:tabs>
+          <w:tab w:val="num" w:pos="6480"/>
+        </w:tabs>
+        <w:ind w:left="6480" w:hanging="360"/>
+      </w:pPr>
+      <w:rPr>
+        <w:rFonts w:ascii="Wingdings" w:hAnsi="Wingdings" w:hint="default"/>
+        <w:sz w:val="20"/>
+      </w:rPr>
+    </w:lvl>
+  </w:abstractNum>
+  <w:abstractNum w:abstractNumId="40" w15:restartNumberingAfterBreak="0">
     <w:nsid w:val="4A0146DA"/>
     <w:multiLevelType w:val="multilevel"/>
     <w:tmpl w:val="BA920248"/>
@@ -20315,7 +21749,7 @@
       </w:rPr>
     </w:lvl>
   </w:abstractNum>
-  <w:abstractNum w:abstractNumId="39" w15:restartNumberingAfterBreak="0">
+  <w:abstractNum w:abstractNumId="41" w15:restartNumberingAfterBreak="0">
     <w:nsid w:val="4BA00D50"/>
     <w:multiLevelType w:val="multilevel"/>
     <w:tmpl w:val="B71C4D7C"/>
@@ -20432,7 +21866,7 @@
       </w:pPr>
     </w:lvl>
   </w:abstractNum>
-  <w:abstractNum w:abstractNumId="40" w15:restartNumberingAfterBreak="0">
+  <w:abstractNum w:abstractNumId="42" w15:restartNumberingAfterBreak="0">
     <w:nsid w:val="4DAE415D"/>
     <w:multiLevelType w:val="multilevel"/>
     <w:tmpl w:val="B6626978"/>
@@ -20581,7 +22015,7 @@
       </w:rPr>
     </w:lvl>
   </w:abstractNum>
-  <w:abstractNum w:abstractNumId="41" w15:restartNumberingAfterBreak="0">
+  <w:abstractNum w:abstractNumId="43" w15:restartNumberingAfterBreak="0">
     <w:nsid w:val="4E3C24E3"/>
     <w:multiLevelType w:val="multilevel"/>
     <w:tmpl w:val="A3381B74"/>
@@ -20694,7 +22128,7 @@
       </w:pPr>
     </w:lvl>
   </w:abstractNum>
-  <w:abstractNum w:abstractNumId="42" w15:restartNumberingAfterBreak="0">
+  <w:abstractNum w:abstractNumId="44" w15:restartNumberingAfterBreak="0">
     <w:nsid w:val="4E6A7FA3"/>
     <w:multiLevelType w:val="multilevel"/>
     <w:tmpl w:val="C5ACCF4A"/>
@@ -20843,7 +22277,7 @@
       </w:rPr>
     </w:lvl>
   </w:abstractNum>
-  <w:abstractNum w:abstractNumId="43" w15:restartNumberingAfterBreak="0">
+  <w:abstractNum w:abstractNumId="45" w15:restartNumberingAfterBreak="0">
     <w:nsid w:val="5176584E"/>
     <w:multiLevelType w:val="multilevel"/>
     <w:tmpl w:val="D4F8CF58"/>
@@ -20956,7 +22390,156 @@
       </w:pPr>
     </w:lvl>
   </w:abstractNum>
-  <w:abstractNum w:abstractNumId="44" w15:restartNumberingAfterBreak="0">
+  <w:abstractNum w:abstractNumId="46" w15:restartNumberingAfterBreak="0">
+    <w:nsid w:val="526F35C9"/>
+    <w:multiLevelType w:val="multilevel"/>
+    <w:tmpl w:val="2ADCC670"/>
+    <w:lvl w:ilvl="0">
+      <w:start w:val="1"/>
+      <w:numFmt w:val="bullet"/>
+      <w:lvlText w:val=""/>
+      <w:lvlJc w:val="left"/>
+      <w:pPr>
+        <w:tabs>
+          <w:tab w:val="num" w:pos="720"/>
+        </w:tabs>
+        <w:ind w:left="720" w:hanging="360"/>
+      </w:pPr>
+      <w:rPr>
+        <w:rFonts w:ascii="Symbol" w:hAnsi="Symbol" w:hint="default"/>
+        <w:sz w:val="20"/>
+      </w:rPr>
+    </w:lvl>
+    <w:lvl w:ilvl="1" w:tentative="1">
+      <w:start w:val="1"/>
+      <w:numFmt w:val="bullet"/>
+      <w:lvlText w:val="o"/>
+      <w:lvlJc w:val="left"/>
+      <w:pPr>
+        <w:tabs>
+          <w:tab w:val="num" w:pos="1440"/>
+        </w:tabs>
+        <w:ind w:left="1440" w:hanging="360"/>
+      </w:pPr>
+      <w:rPr>
+        <w:rFonts w:ascii="Courier New" w:hAnsi="Courier New" w:hint="default"/>
+        <w:sz w:val="20"/>
+      </w:rPr>
+    </w:lvl>
+    <w:lvl w:ilvl="2" w:tentative="1">
+      <w:start w:val="1"/>
+      <w:numFmt w:val="bullet"/>
+      <w:lvlText w:val=""/>
+      <w:lvlJc w:val="left"/>
+      <w:pPr>
+        <w:tabs>
+          <w:tab w:val="num" w:pos="2160"/>
+        </w:tabs>
+        <w:ind w:left="2160" w:hanging="360"/>
+      </w:pPr>
+      <w:rPr>
+        <w:rFonts w:ascii="Wingdings" w:hAnsi="Wingdings" w:hint="default"/>
+        <w:sz w:val="20"/>
+      </w:rPr>
+    </w:lvl>
+    <w:lvl w:ilvl="3" w:tentative="1">
+      <w:start w:val="1"/>
+      <w:numFmt w:val="bullet"/>
+      <w:lvlText w:val=""/>
+      <w:lvlJc w:val="left"/>
+      <w:pPr>
+        <w:tabs>
+          <w:tab w:val="num" w:pos="2880"/>
+        </w:tabs>
+        <w:ind w:left="2880" w:hanging="360"/>
+      </w:pPr>
+      <w:rPr>
+        <w:rFonts w:ascii="Wingdings" w:hAnsi="Wingdings" w:hint="default"/>
+        <w:sz w:val="20"/>
+      </w:rPr>
+    </w:lvl>
+    <w:lvl w:ilvl="4" w:tentative="1">
+      <w:start w:val="1"/>
+      <w:numFmt w:val="bullet"/>
+      <w:lvlText w:val=""/>
+      <w:lvlJc w:val="left"/>
+      <w:pPr>
+        <w:tabs>
+          <w:tab w:val="num" w:pos="3600"/>
+        </w:tabs>
+        <w:ind w:left="3600" w:hanging="360"/>
+      </w:pPr>
+      <w:rPr>
+        <w:rFonts w:ascii="Wingdings" w:hAnsi="Wingdings" w:hint="default"/>
+        <w:sz w:val="20"/>
+      </w:rPr>
+    </w:lvl>
+    <w:lvl w:ilvl="5" w:tentative="1">
+      <w:start w:val="1"/>
+      <w:numFmt w:val="bullet"/>
+      <w:lvlText w:val=""/>
+      <w:lvlJc w:val="left"/>
+      <w:pPr>
+        <w:tabs>
+          <w:tab w:val="num" w:pos="4320"/>
+        </w:tabs>
+        <w:ind w:left="4320" w:hanging="360"/>
+      </w:pPr>
+      <w:rPr>
+        <w:rFonts w:ascii="Wingdings" w:hAnsi="Wingdings" w:hint="default"/>
+        <w:sz w:val="20"/>
+      </w:rPr>
+    </w:lvl>
+    <w:lvl w:ilvl="6" w:tentative="1">
+      <w:start w:val="1"/>
+      <w:numFmt w:val="bullet"/>
+      <w:lvlText w:val=""/>
+      <w:lvlJc w:val="left"/>
+      <w:pPr>
+        <w:tabs>
+          <w:tab w:val="num" w:pos="5040"/>
+        </w:tabs>
+        <w:ind w:left="5040" w:hanging="360"/>
+      </w:pPr>
+      <w:rPr>
+        <w:rFonts w:ascii="Wingdings" w:hAnsi="Wingdings" w:hint="default"/>
+        <w:sz w:val="20"/>
+      </w:rPr>
+    </w:lvl>
+    <w:lvl w:ilvl="7" w:tentative="1">
+      <w:start w:val="1"/>
+      <w:numFmt w:val="bullet"/>
+      <w:lvlText w:val=""/>
+      <w:lvlJc w:val="left"/>
+      <w:pPr>
+        <w:tabs>
+          <w:tab w:val="num" w:pos="5760"/>
+        </w:tabs>
+        <w:ind w:left="5760" w:hanging="360"/>
+      </w:pPr>
+      <w:rPr>
+        <w:rFonts w:ascii="Wingdings" w:hAnsi="Wingdings" w:hint="default"/>
+        <w:sz w:val="20"/>
+      </w:rPr>
+    </w:lvl>
+    <w:lvl w:ilvl="8" w:tentative="1">
+      <w:start w:val="1"/>
+      <w:numFmt w:val="bullet"/>
+      <w:lvlText w:val=""/>
+      <w:lvlJc w:val="left"/>
+      <w:pPr>
+        <w:tabs>
+          <w:tab w:val="num" w:pos="6480"/>
+        </w:tabs>
+        <w:ind w:left="6480" w:hanging="360"/>
+      </w:pPr>
+      <w:rPr>
+        <w:rFonts w:ascii="Wingdings" w:hAnsi="Wingdings" w:hint="default"/>
+        <w:sz w:val="20"/>
+      </w:rPr>
+    </w:lvl>
+  </w:abstractNum>
+  <w:abstractNum w:abstractNumId="47" w15:restartNumberingAfterBreak="0">
     <w:nsid w:val="52B93889"/>
     <w:multiLevelType w:val="hybridMultilevel"/>
     <w:tmpl w:val="7288663A"/>
@@ -21045,7 +22628,7 @@
       </w:pPr>
     </w:lvl>
   </w:abstractNum>
-  <w:abstractNum w:abstractNumId="45" w15:restartNumberingAfterBreak="0">
+  <w:abstractNum w:abstractNumId="48" w15:restartNumberingAfterBreak="0">
     <w:nsid w:val="532F6C5F"/>
     <w:multiLevelType w:val="multilevel"/>
     <w:tmpl w:val="ADA41D72"/>
@@ -21194,7 +22777,7 @@
       </w:rPr>
     </w:lvl>
   </w:abstractNum>
-  <w:abstractNum w:abstractNumId="46" w15:restartNumberingAfterBreak="0">
+  <w:abstractNum w:abstractNumId="49" w15:restartNumberingAfterBreak="0">
     <w:nsid w:val="58DF3738"/>
     <w:multiLevelType w:val="multilevel"/>
     <w:tmpl w:val="36D05522"/>
@@ -21311,7 +22894,7 @@
       </w:pPr>
     </w:lvl>
   </w:abstractNum>
-  <w:abstractNum w:abstractNumId="47" w15:restartNumberingAfterBreak="0">
+  <w:abstractNum w:abstractNumId="50" w15:restartNumberingAfterBreak="0">
     <w:nsid w:val="5EFB0FA8"/>
     <w:multiLevelType w:val="multilevel"/>
     <w:tmpl w:val="B6E63448"/>
@@ -21460,7 +23043,7 @@
       </w:rPr>
     </w:lvl>
   </w:abstractNum>
-  <w:abstractNum w:abstractNumId="48" w15:restartNumberingAfterBreak="0">
+  <w:abstractNum w:abstractNumId="51" w15:restartNumberingAfterBreak="0">
     <w:nsid w:val="612F1556"/>
     <w:multiLevelType w:val="multilevel"/>
     <w:tmpl w:val="52F270F8"/>
@@ -21609,7 +23192,156 @@
       </w:rPr>
     </w:lvl>
   </w:abstractNum>
-  <w:abstractNum w:abstractNumId="49" w15:restartNumberingAfterBreak="0">
+  <w:abstractNum w:abstractNumId="52" w15:restartNumberingAfterBreak="0">
+    <w:nsid w:val="61DF6155"/>
+    <w:multiLevelType w:val="multilevel"/>
+    <w:tmpl w:val="8AD69F0C"/>
+    <w:lvl w:ilvl="0">
+      <w:start w:val="1"/>
+      <w:numFmt w:val="bullet"/>
+      <w:lvlText w:val=""/>
+      <w:lvlJc w:val="left"/>
+      <w:pPr>
+        <w:tabs>
+          <w:tab w:val="num" w:pos="720"/>
+        </w:tabs>
+        <w:ind w:left="720" w:hanging="360"/>
+      </w:pPr>
+      <w:rPr>
+        <w:rFonts w:ascii="Symbol" w:hAnsi="Symbol" w:hint="default"/>
+        <w:sz w:val="20"/>
+      </w:rPr>
+    </w:lvl>
+    <w:lvl w:ilvl="1" w:tentative="1">
+      <w:start w:val="1"/>
+      <w:numFmt w:val="bullet"/>
+      <w:lvlText w:val="o"/>
+      <w:lvlJc w:val="left"/>
+      <w:pPr>
+        <w:tabs>
+          <w:tab w:val="num" w:pos="1440"/>
+        </w:tabs>
+        <w:ind w:left="1440" w:hanging="360"/>
+      </w:pPr>
+      <w:rPr>
+        <w:rFonts w:ascii="Courier New" w:hAnsi="Courier New" w:hint="default"/>
+        <w:sz w:val="20"/>
+      </w:rPr>
+    </w:lvl>
+    <w:lvl w:ilvl="2" w:tentative="1">
+      <w:start w:val="1"/>
+      <w:numFmt w:val="bullet"/>
+      <w:lvlText w:val=""/>
+      <w:lvlJc w:val="left"/>
+      <w:pPr>
+        <w:tabs>
+          <w:tab w:val="num" w:pos="2160"/>
+        </w:tabs>
+        <w:ind w:left="2160" w:hanging="360"/>
+      </w:pPr>
+      <w:rPr>
+        <w:rFonts w:ascii="Wingdings" w:hAnsi="Wingdings" w:hint="default"/>
+        <w:sz w:val="20"/>
+      </w:rPr>
+    </w:lvl>
+    <w:lvl w:ilvl="3" w:tentative="1">
+      <w:start w:val="1"/>
+      <w:numFmt w:val="bullet"/>
+      <w:lvlText w:val=""/>
+      <w:lvlJc w:val="left"/>
+      <w:pPr>
+        <w:tabs>
+          <w:tab w:val="num" w:pos="2880"/>
+        </w:tabs>
+        <w:ind w:left="2880" w:hanging="360"/>
+      </w:pPr>
+      <w:rPr>
+        <w:rFonts w:ascii="Wingdings" w:hAnsi="Wingdings" w:hint="default"/>
+        <w:sz w:val="20"/>
+      </w:rPr>
+    </w:lvl>
+    <w:lvl w:ilvl="4" w:tentative="1">
+      <w:start w:val="1"/>
+      <w:numFmt w:val="bullet"/>
+      <w:lvlText w:val=""/>
+      <w:lvlJc w:val="left"/>
+      <w:pPr>
+        <w:tabs>
+          <w:tab w:val="num" w:pos="3600"/>
+        </w:tabs>
+        <w:ind w:left="3600" w:hanging="360"/>
+      </w:pPr>
+      <w:rPr>
+        <w:rFonts w:ascii="Wingdings" w:hAnsi="Wingdings" w:hint="default"/>
+        <w:sz w:val="20"/>
+      </w:rPr>
+    </w:lvl>
+    <w:lvl w:ilvl="5" w:tentative="1">
+      <w:start w:val="1"/>
+      <w:numFmt w:val="bullet"/>
+      <w:lvlText w:val=""/>
+      <w:lvlJc w:val="left"/>
+      <w:pPr>
+        <w:tabs>
+          <w:tab w:val="num" w:pos="4320"/>
+        </w:tabs>
+        <w:ind w:left="4320" w:hanging="360"/>
+      </w:pPr>
+      <w:rPr>
+        <w:rFonts w:ascii="Wingdings" w:hAnsi="Wingdings" w:hint="default"/>
+        <w:sz w:val="20"/>
+      </w:rPr>
+    </w:lvl>
+    <w:lvl w:ilvl="6" w:tentative="1">
+      <w:start w:val="1"/>
+      <w:numFmt w:val="bullet"/>
+      <w:lvlText w:val=""/>
+      <w:lvlJc w:val="left"/>
+      <w:pPr>
+        <w:tabs>
+          <w:tab w:val="num" w:pos="5040"/>
+        </w:tabs>
+        <w:ind w:left="5040" w:hanging="360"/>
+      </w:pPr>
+      <w:rPr>
+        <w:rFonts w:ascii="Wingdings" w:hAnsi="Wingdings" w:hint="default"/>
+        <w:sz w:val="20"/>
+      </w:rPr>
+    </w:lvl>
+    <w:lvl w:ilvl="7" w:tentative="1">
+      <w:start w:val="1"/>
+      <w:numFmt w:val="bullet"/>
+      <w:lvlText w:val=""/>
+      <w:lvlJc w:val="left"/>
+      <w:pPr>
+        <w:tabs>
+          <w:tab w:val="num" w:pos="5760"/>
+        </w:tabs>
+        <w:ind w:left="5760" w:hanging="360"/>
+      </w:pPr>
+      <w:rPr>
+        <w:rFonts w:ascii="Wingdings" w:hAnsi="Wingdings" w:hint="default"/>
+        <w:sz w:val="20"/>
+      </w:rPr>
+    </w:lvl>
+    <w:lvl w:ilvl="8" w:tentative="1">
+      <w:start w:val="1"/>
+      <w:numFmt w:val="bullet"/>
+      <w:lvlText w:val=""/>
+      <w:lvlJc w:val="left"/>
+      <w:pPr>
+        <w:tabs>
+          <w:tab w:val="num" w:pos="6480"/>
+        </w:tabs>
+        <w:ind w:left="6480" w:hanging="360"/>
+      </w:pPr>
+      <w:rPr>
+        <w:rFonts w:ascii="Wingdings" w:hAnsi="Wingdings" w:hint="default"/>
+        <w:sz w:val="20"/>
+      </w:rPr>
+    </w:lvl>
+  </w:abstractNum>
+  <w:abstractNum w:abstractNumId="53" w15:restartNumberingAfterBreak="0">
     <w:nsid w:val="64945B2B"/>
     <w:multiLevelType w:val="multilevel"/>
     <w:tmpl w:val="75CA35B4"/>
@@ -21758,7 +23490,7 @@
       </w:rPr>
     </w:lvl>
   </w:abstractNum>
-  <w:abstractNum w:abstractNumId="50" w15:restartNumberingAfterBreak="0">
+  <w:abstractNum w:abstractNumId="54" w15:restartNumberingAfterBreak="0">
     <w:nsid w:val="66157884"/>
     <w:multiLevelType w:val="multilevel"/>
     <w:tmpl w:val="4260DE8A"/>
@@ -21907,7 +23639,7 @@
       </w:rPr>
     </w:lvl>
   </w:abstractNum>
-  <w:abstractNum w:abstractNumId="51" w15:restartNumberingAfterBreak="0">
+  <w:abstractNum w:abstractNumId="55" w15:restartNumberingAfterBreak="0">
     <w:nsid w:val="66E37077"/>
     <w:multiLevelType w:val="multilevel"/>
     <w:tmpl w:val="97F65CC8"/>
@@ -22056,7 +23788,7 @@
       </w:rPr>
     </w:lvl>
   </w:abstractNum>
-  <w:abstractNum w:abstractNumId="52" w15:restartNumberingAfterBreak="0">
+  <w:abstractNum w:abstractNumId="56" w15:restartNumberingAfterBreak="0">
     <w:nsid w:val="66F3347A"/>
     <w:multiLevelType w:val="multilevel"/>
     <w:tmpl w:val="B46623F0"/>
@@ -22205,7 +23937,156 @@
       </w:rPr>
     </w:lvl>
   </w:abstractNum>
-  <w:abstractNum w:abstractNumId="53" w15:restartNumberingAfterBreak="0">
+  <w:abstractNum w:abstractNumId="57" w15:restartNumberingAfterBreak="0">
+    <w:nsid w:val="678946BD"/>
+    <w:multiLevelType w:val="multilevel"/>
+    <w:tmpl w:val="06F66596"/>
+    <w:lvl w:ilvl="0">
+      <w:start w:val="1"/>
+      <w:numFmt w:val="bullet"/>
+      <w:lvlText w:val=""/>
+      <w:lvlJc w:val="left"/>
+      <w:pPr>
+        <w:tabs>
+          <w:tab w:val="num" w:pos="720"/>
+        </w:tabs>
+        <w:ind w:left="720" w:hanging="360"/>
+      </w:pPr>
+      <w:rPr>
+        <w:rFonts w:ascii="Symbol" w:hAnsi="Symbol" w:hint="default"/>
+        <w:sz w:val="20"/>
+      </w:rPr>
+    </w:lvl>
+    <w:lvl w:ilvl="1" w:tentative="1">
+      <w:start w:val="1"/>
+      <w:numFmt w:val="bullet"/>
+      <w:lvlText w:val="o"/>
+      <w:lvlJc w:val="left"/>
+      <w:pPr>
+        <w:tabs>
+          <w:tab w:val="num" w:pos="1440"/>
+        </w:tabs>
+        <w:ind w:left="1440" w:hanging="360"/>
+      </w:pPr>
+      <w:rPr>
+        <w:rFonts w:ascii="Courier New" w:hAnsi="Courier New" w:hint="default"/>
+        <w:sz w:val="20"/>
+      </w:rPr>
+    </w:lvl>
+    <w:lvl w:ilvl="2" w:tentative="1">
+      <w:start w:val="1"/>
+      <w:numFmt w:val="bullet"/>
+      <w:lvlText w:val=""/>
+      <w:lvlJc w:val="left"/>
+      <w:pPr>
+        <w:tabs>
+          <w:tab w:val="num" w:pos="2160"/>
+        </w:tabs>
+        <w:ind w:left="2160" w:hanging="360"/>
+      </w:pPr>
+      <w:rPr>
+        <w:rFonts w:ascii="Wingdings" w:hAnsi="Wingdings" w:hint="default"/>
+        <w:sz w:val="20"/>
+      </w:rPr>
+    </w:lvl>
+    <w:lvl w:ilvl="3" w:tentative="1">
+      <w:start w:val="1"/>
+      <w:numFmt w:val="bullet"/>
+      <w:lvlText w:val=""/>
+      <w:lvlJc w:val="left"/>
+      <w:pPr>
+        <w:tabs>
+          <w:tab w:val="num" w:pos="2880"/>
+        </w:tabs>
+        <w:ind w:left="2880" w:hanging="360"/>
+      </w:pPr>
+      <w:rPr>
+        <w:rFonts w:ascii="Wingdings" w:hAnsi="Wingdings" w:hint="default"/>
+        <w:sz w:val="20"/>
+      </w:rPr>
+    </w:lvl>
+    <w:lvl w:ilvl="4" w:tentative="1">
+      <w:start w:val="1"/>
+      <w:numFmt w:val="bullet"/>
+      <w:lvlText w:val=""/>
+      <w:lvlJc w:val="left"/>
+      <w:pPr>
+        <w:tabs>
+          <w:tab w:val="num" w:pos="3600"/>
+        </w:tabs>
+        <w:ind w:left="3600" w:hanging="360"/>
+      </w:pPr>
+      <w:rPr>
+        <w:rFonts w:ascii="Wingdings" w:hAnsi="Wingdings" w:hint="default"/>
+        <w:sz w:val="20"/>
+      </w:rPr>
+    </w:lvl>
+    <w:lvl w:ilvl="5" w:tentative="1">
+      <w:start w:val="1"/>
+      <w:numFmt w:val="bullet"/>
+      <w:lvlText w:val=""/>
+      <w:lvlJc w:val="left"/>
+      <w:pPr>
+        <w:tabs>
+          <w:tab w:val="num" w:pos="4320"/>
+        </w:tabs>
+        <w:ind w:left="4320" w:hanging="360"/>
+      </w:pPr>
+      <w:rPr>
+        <w:rFonts w:ascii="Wingdings" w:hAnsi="Wingdings" w:hint="default"/>
+        <w:sz w:val="20"/>
+      </w:rPr>
+    </w:lvl>
+    <w:lvl w:ilvl="6" w:tentative="1">
+      <w:start w:val="1"/>
+      <w:numFmt w:val="bullet"/>
+      <w:lvlText w:val=""/>
+      <w:lvlJc w:val="left"/>
+      <w:pPr>
+        <w:tabs>
+          <w:tab w:val="num" w:pos="5040"/>
+        </w:tabs>
+        <w:ind w:left="5040" w:hanging="360"/>
+      </w:pPr>
+      <w:rPr>
+        <w:rFonts w:ascii="Wingdings" w:hAnsi="Wingdings" w:hint="default"/>
+        <w:sz w:val="20"/>
+      </w:rPr>
+    </w:lvl>
+    <w:lvl w:ilvl="7" w:tentative="1">
+      <w:start w:val="1"/>
+      <w:numFmt w:val="bullet"/>
+      <w:lvlText w:val=""/>
+      <w:lvlJc w:val="left"/>
+      <w:pPr>
+        <w:tabs>
+          <w:tab w:val="num" w:pos="5760"/>
+        </w:tabs>
+        <w:ind w:left="5760" w:hanging="360"/>
+      </w:pPr>
+      <w:rPr>
+        <w:rFonts w:ascii="Wingdings" w:hAnsi="Wingdings" w:hint="default"/>
+        <w:sz w:val="20"/>
+      </w:rPr>
+    </w:lvl>
+    <w:lvl w:ilvl="8" w:tentative="1">
+      <w:start w:val="1"/>
+      <w:numFmt w:val="bullet"/>
+      <w:lvlText w:val=""/>
+      <w:lvlJc w:val="left"/>
+      <w:pPr>
+        <w:tabs>
+          <w:tab w:val="num" w:pos="6480"/>
+        </w:tabs>
+        <w:ind w:left="6480" w:hanging="360"/>
+      </w:pPr>
+      <w:rPr>
+        <w:rFonts w:ascii="Wingdings" w:hAnsi="Wingdings" w:hint="default"/>
+        <w:sz w:val="20"/>
+      </w:rPr>
+    </w:lvl>
+  </w:abstractNum>
+  <w:abstractNum w:abstractNumId="58" w15:restartNumberingAfterBreak="0">
     <w:nsid w:val="694E221D"/>
     <w:multiLevelType w:val="multilevel"/>
     <w:tmpl w:val="CD4A3E0C"/>
@@ -22354,7 +24235,7 @@
       </w:rPr>
     </w:lvl>
   </w:abstractNum>
-  <w:abstractNum w:abstractNumId="54" w15:restartNumberingAfterBreak="0">
+  <w:abstractNum w:abstractNumId="59" w15:restartNumberingAfterBreak="0">
     <w:nsid w:val="6B310F87"/>
     <w:multiLevelType w:val="multilevel"/>
     <w:tmpl w:val="DCDEAF18"/>
@@ -22475,7 +24356,7 @@
       </w:pPr>
     </w:lvl>
   </w:abstractNum>
-  <w:abstractNum w:abstractNumId="55" w15:restartNumberingAfterBreak="0">
+  <w:abstractNum w:abstractNumId="60" w15:restartNumberingAfterBreak="0">
     <w:nsid w:val="6B3F16AD"/>
     <w:multiLevelType w:val="multilevel"/>
     <w:tmpl w:val="2D5A6326"/>
@@ -22620,7 +24501,7 @@
       </w:rPr>
     </w:lvl>
   </w:abstractNum>
-  <w:abstractNum w:abstractNumId="56" w15:restartNumberingAfterBreak="0">
+  <w:abstractNum w:abstractNumId="61" w15:restartNumberingAfterBreak="0">
     <w:nsid w:val="6BDE7661"/>
     <w:multiLevelType w:val="multilevel"/>
     <w:tmpl w:val="8D6860C6"/>
@@ -22769,7 +24650,7 @@
       </w:rPr>
     </w:lvl>
   </w:abstractNum>
-  <w:abstractNum w:abstractNumId="57" w15:restartNumberingAfterBreak="0">
+  <w:abstractNum w:abstractNumId="62" w15:restartNumberingAfterBreak="0">
     <w:nsid w:val="6CC05DA3"/>
     <w:multiLevelType w:val="multilevel"/>
     <w:tmpl w:val="199854A4"/>
@@ -22918,7 +24799,7 @@
       </w:rPr>
     </w:lvl>
   </w:abstractNum>
-  <w:abstractNum w:abstractNumId="58" w15:restartNumberingAfterBreak="0">
+  <w:abstractNum w:abstractNumId="63" w15:restartNumberingAfterBreak="0">
     <w:nsid w:val="6F637730"/>
     <w:multiLevelType w:val="multilevel"/>
     <w:tmpl w:val="7794D634"/>
@@ -23067,7 +24948,7 @@
       </w:rPr>
     </w:lvl>
   </w:abstractNum>
-  <w:abstractNum w:abstractNumId="59" w15:restartNumberingAfterBreak="0">
+  <w:abstractNum w:abstractNumId="64" w15:restartNumberingAfterBreak="0">
     <w:nsid w:val="711B5A36"/>
     <w:multiLevelType w:val="multilevel"/>
     <w:tmpl w:val="212033BC"/>
@@ -23216,7 +25097,124 @@
       </w:rPr>
     </w:lvl>
   </w:abstractNum>
-  <w:abstractNum w:abstractNumId="60" w15:restartNumberingAfterBreak="0">
+  <w:abstractNum w:abstractNumId="65" w15:restartNumberingAfterBreak="0">
+    <w:nsid w:val="714D747A"/>
+    <w:multiLevelType w:val="multilevel"/>
+    <w:tmpl w:val="78E0D016"/>
+    <w:lvl w:ilvl="0">
+      <w:start w:val="1"/>
+      <w:numFmt w:val="decimal"/>
+      <w:lvlText w:val="%1."/>
+      <w:lvlJc w:val="left"/>
+      <w:pPr>
+        <w:tabs>
+          <w:tab w:val="num" w:pos="720"/>
+        </w:tabs>
+        <w:ind w:left="720" w:hanging="360"/>
+      </w:pPr>
+    </w:lvl>
+    <w:lvl w:ilvl="1">
+      <w:start w:val="1"/>
+      <w:numFmt w:val="bullet"/>
+      <w:lvlText w:val="o"/>
+      <w:lvlJc w:val="left"/>
+      <w:pPr>
+        <w:tabs>
+          <w:tab w:val="num" w:pos="1440"/>
+        </w:tabs>
+        <w:ind w:left="1440" w:hanging="360"/>
+      </w:pPr>
+      <w:rPr>
+        <w:rFonts w:ascii="Courier New" w:hAnsi="Courier New" w:hint="default"/>
+        <w:sz w:val="20"/>
+      </w:rPr>
+    </w:lvl>
+    <w:lvl w:ilvl="2" w:tentative="1">
+      <w:start w:val="1"/>
+      <w:numFmt w:val="decimal"/>
+      <w:lvlText w:val="%3."/>
+      <w:lvlJc w:val="left"/>
+      <w:pPr>
+        <w:tabs>
+          <w:tab w:val="num" w:pos="2160"/>
+        </w:tabs>
+        <w:ind w:left="2160" w:hanging="360"/>
+      </w:pPr>
+    </w:lvl>
+    <w:lvl w:ilvl="3" w:tentative="1">
+      <w:start w:val="1"/>
+      <w:numFmt w:val="decimal"/>
+      <w:lvlText w:val="%4."/>
+      <w:lvlJc w:val="left"/>
+      <w:pPr>
+        <w:tabs>
+          <w:tab w:val="num" w:pos="2880"/>
+        </w:tabs>
+        <w:ind w:left="2880" w:hanging="360"/>
+      </w:pPr>
+    </w:lvl>
+    <w:lvl w:ilvl="4" w:tentative="1">
+      <w:start w:val="1"/>
+      <w:numFmt w:val="decimal"/>
+      <w:lvlText w:val="%5."/>
+      <w:lvlJc w:val="left"/>
+      <w:pPr>
+        <w:tabs>
+          <w:tab w:val="num" w:pos="3600"/>
+        </w:tabs>
+        <w:ind w:left="3600" w:hanging="360"/>
+      </w:pPr>
+    </w:lvl>
+    <w:lvl w:ilvl="5" w:tentative="1">
+      <w:start w:val="1"/>
+      <w:numFmt w:val="decimal"/>
+      <w:lvlText w:val="%6."/>
+      <w:lvlJc w:val="left"/>
+      <w:pPr>
+        <w:tabs>
+          <w:tab w:val="num" w:pos="4320"/>
+        </w:tabs>
+        <w:ind w:left="4320" w:hanging="360"/>
+      </w:pPr>
+    </w:lvl>
+    <w:lvl w:ilvl="6" w:tentative="1">
+      <w:start w:val="1"/>
+      <w:numFmt w:val="decimal"/>
+      <w:lvlText w:val="%7."/>
+      <w:lvlJc w:val="left"/>
+      <w:pPr>
+        <w:tabs>
+          <w:tab w:val="num" w:pos="5040"/>
+        </w:tabs>
+        <w:ind w:left="5040" w:hanging="360"/>
+      </w:pPr>
+    </w:lvl>
+    <w:lvl w:ilvl="7" w:tentative="1">
+      <w:start w:val="1"/>
+      <w:numFmt w:val="decimal"/>
+      <w:lvlText w:val="%8."/>
+      <w:lvlJc w:val="left"/>
+      <w:pPr>
+        <w:tabs>
+          <w:tab w:val="num" w:pos="5760"/>
+        </w:tabs>
+        <w:ind w:left="5760" w:hanging="360"/>
+      </w:pPr>
+    </w:lvl>
+    <w:lvl w:ilvl="8" w:tentative="1">
+      <w:start w:val="1"/>
+      <w:numFmt w:val="decimal"/>
+      <w:lvlText w:val="%9."/>
+      <w:lvlJc w:val="left"/>
+      <w:pPr>
+        <w:tabs>
+          <w:tab w:val="num" w:pos="6480"/>
+        </w:tabs>
+        <w:ind w:left="6480" w:hanging="360"/>
+      </w:pPr>
+    </w:lvl>
+  </w:abstractNum>
+  <w:abstractNum w:abstractNumId="66" w15:restartNumberingAfterBreak="0">
     <w:nsid w:val="737D40D1"/>
     <w:multiLevelType w:val="multilevel"/>
     <w:tmpl w:val="9ABC87F6"/>
@@ -23365,7 +25363,7 @@
       </w:rPr>
     </w:lvl>
   </w:abstractNum>
-  <w:abstractNum w:abstractNumId="61" w15:restartNumberingAfterBreak="0">
+  <w:abstractNum w:abstractNumId="67" w15:restartNumberingAfterBreak="0">
     <w:nsid w:val="7A04455F"/>
     <w:multiLevelType w:val="multilevel"/>
     <w:tmpl w:val="0286087A"/>
@@ -23514,7 +25512,7 @@
       </w:rPr>
     </w:lvl>
   </w:abstractNum>
-  <w:abstractNum w:abstractNumId="62" w15:restartNumberingAfterBreak="0">
+  <w:abstractNum w:abstractNumId="68" w15:restartNumberingAfterBreak="0">
     <w:nsid w:val="7CDA1A5B"/>
     <w:multiLevelType w:val="multilevel"/>
     <w:tmpl w:val="9E4AF3AC"/>
@@ -23664,193 +25662,211 @@
     </w:lvl>
   </w:abstractNum>
   <w:num w:numId="1" w16cid:durableId="1284847644">
+    <w:abstractNumId w:val="47"/>
+  </w:num>
+  <w:num w:numId="2" w16cid:durableId="652024037">
+    <w:abstractNumId w:val="5"/>
+  </w:num>
+  <w:num w:numId="3" w16cid:durableId="1481851458">
+    <w:abstractNumId w:val="21"/>
+  </w:num>
+  <w:num w:numId="4" w16cid:durableId="507789967">
+    <w:abstractNumId w:val="11"/>
+  </w:num>
+  <w:num w:numId="5" w16cid:durableId="1729454686">
+    <w:abstractNumId w:val="12"/>
+  </w:num>
+  <w:num w:numId="6" w16cid:durableId="1739473353">
+    <w:abstractNumId w:val="3"/>
+  </w:num>
+  <w:num w:numId="7" w16cid:durableId="100539063">
+    <w:abstractNumId w:val="61"/>
+  </w:num>
+  <w:num w:numId="8" w16cid:durableId="1338118193">
+    <w:abstractNumId w:val="16"/>
+  </w:num>
+  <w:num w:numId="9" w16cid:durableId="1230075027">
+    <w:abstractNumId w:val="53"/>
+  </w:num>
+  <w:num w:numId="10" w16cid:durableId="319774804">
+    <w:abstractNumId w:val="56"/>
+  </w:num>
+  <w:num w:numId="11" w16cid:durableId="525482566">
+    <w:abstractNumId w:val="60"/>
+  </w:num>
+  <w:num w:numId="12" w16cid:durableId="1797990173">
     <w:abstractNumId w:val="44"/>
   </w:num>
-  <w:num w:numId="2" w16cid:durableId="652024037">
+  <w:num w:numId="13" w16cid:durableId="1407844921">
+    <w:abstractNumId w:val="26"/>
+  </w:num>
+  <w:num w:numId="14" w16cid:durableId="1059548031">
+    <w:abstractNumId w:val="67"/>
+  </w:num>
+  <w:num w:numId="15" w16cid:durableId="1314871204">
+    <w:abstractNumId w:val="42"/>
+  </w:num>
+  <w:num w:numId="16" w16cid:durableId="963536094">
+    <w:abstractNumId w:val="13"/>
+  </w:num>
+  <w:num w:numId="17" w16cid:durableId="1751194936">
+    <w:abstractNumId w:val="59"/>
+  </w:num>
+  <w:num w:numId="18" w16cid:durableId="942688818">
+    <w:abstractNumId w:val="62"/>
+  </w:num>
+  <w:num w:numId="19" w16cid:durableId="1819420161">
+    <w:abstractNumId w:val="20"/>
+  </w:num>
+  <w:num w:numId="20" w16cid:durableId="2061128290">
+    <w:abstractNumId w:val="23"/>
+  </w:num>
+  <w:num w:numId="21" w16cid:durableId="949778078">
+    <w:abstractNumId w:val="43"/>
+  </w:num>
+  <w:num w:numId="22" w16cid:durableId="717823305">
+    <w:abstractNumId w:val="33"/>
+  </w:num>
+  <w:num w:numId="23" w16cid:durableId="103422692">
+    <w:abstractNumId w:val="19"/>
+  </w:num>
+  <w:num w:numId="24" w16cid:durableId="183786157">
+    <w:abstractNumId w:val="32"/>
+  </w:num>
+  <w:num w:numId="25" w16cid:durableId="1540239666">
+    <w:abstractNumId w:val="29"/>
+  </w:num>
+  <w:num w:numId="26" w16cid:durableId="470288275">
+    <w:abstractNumId w:val="10"/>
+  </w:num>
+  <w:num w:numId="27" w16cid:durableId="1295677517">
+    <w:abstractNumId w:val="34"/>
+  </w:num>
+  <w:num w:numId="28" w16cid:durableId="1220706042">
+    <w:abstractNumId w:val="66"/>
+  </w:num>
+  <w:num w:numId="29" w16cid:durableId="1151218595">
+    <w:abstractNumId w:val="14"/>
+  </w:num>
+  <w:num w:numId="30" w16cid:durableId="1196507397">
+    <w:abstractNumId w:val="36"/>
+  </w:num>
+  <w:num w:numId="31" w16cid:durableId="2082632111">
+    <w:abstractNumId w:val="54"/>
+  </w:num>
+  <w:num w:numId="32" w16cid:durableId="1840852344">
     <w:abstractNumId w:val="4"/>
   </w:num>
-  <w:num w:numId="3" w16cid:durableId="1481851458">
-    <w:abstractNumId w:val="20"/>
+  <w:num w:numId="33" w16cid:durableId="1290819257">
+    <w:abstractNumId w:val="68"/>
   </w:num>
-  <w:num w:numId="4" w16cid:durableId="507789967">
-    <w:abstractNumId w:val="10"/>
+  <w:num w:numId="34" w16cid:durableId="1398745663">
+    <w:abstractNumId w:val="25"/>
   </w:num>
-  <w:num w:numId="5" w16cid:durableId="1729454686">
-    <w:abstractNumId w:val="11"/>
-  </w:num>
-  <w:num w:numId="6" w16cid:durableId="1739473353">
-    <w:abstractNumId w:val="2"/>
-  </w:num>
-  <w:num w:numId="7" w16cid:durableId="100539063">
-    <w:abstractNumId w:val="56"/>
-  </w:num>
-  <w:num w:numId="8" w16cid:durableId="1338118193">
+  <w:num w:numId="35" w16cid:durableId="1087386448">
     <w:abstractNumId w:val="15"/>
   </w:num>
-  <w:num w:numId="9" w16cid:durableId="1230075027">
+  <w:num w:numId="36" w16cid:durableId="328991017">
+    <w:abstractNumId w:val="37"/>
+  </w:num>
+  <w:num w:numId="37" w16cid:durableId="1655067363">
+    <w:abstractNumId w:val="24"/>
+  </w:num>
+  <w:num w:numId="38" w16cid:durableId="1333490658">
+    <w:abstractNumId w:val="38"/>
+  </w:num>
+  <w:num w:numId="39" w16cid:durableId="1152481737">
+    <w:abstractNumId w:val="8"/>
+  </w:num>
+  <w:num w:numId="40" w16cid:durableId="1841457553">
+    <w:abstractNumId w:val="35"/>
+  </w:num>
+  <w:num w:numId="41" w16cid:durableId="615411951">
+    <w:abstractNumId w:val="27"/>
+  </w:num>
+  <w:num w:numId="42" w16cid:durableId="2129425460">
+    <w:abstractNumId w:val="48"/>
+  </w:num>
+  <w:num w:numId="43" w16cid:durableId="1575433926">
+    <w:abstractNumId w:val="30"/>
+  </w:num>
+  <w:num w:numId="44" w16cid:durableId="301080168">
+    <w:abstractNumId w:val="9"/>
+  </w:num>
+  <w:num w:numId="45" w16cid:durableId="1676154295">
+    <w:abstractNumId w:val="22"/>
+  </w:num>
+  <w:num w:numId="46" w16cid:durableId="894317052">
+    <w:abstractNumId w:val="18"/>
+  </w:num>
+  <w:num w:numId="47" w16cid:durableId="1323000029">
+    <w:abstractNumId w:val="58"/>
+  </w:num>
+  <w:num w:numId="48" w16cid:durableId="763110207">
+    <w:abstractNumId w:val="31"/>
+  </w:num>
+  <w:num w:numId="49" w16cid:durableId="273757155">
+    <w:abstractNumId w:val="50"/>
+  </w:num>
+  <w:num w:numId="50" w16cid:durableId="834876951">
     <w:abstractNumId w:val="49"/>
   </w:num>
-  <w:num w:numId="10" w16cid:durableId="319774804">
-    <w:abstractNumId w:val="52"/>
+  <w:num w:numId="51" w16cid:durableId="1494641965">
+    <w:abstractNumId w:val="17"/>
   </w:num>
-  <w:num w:numId="11" w16cid:durableId="525482566">
-    <w:abstractNumId w:val="55"/>
+  <w:num w:numId="52" w16cid:durableId="939414611">
+    <w:abstractNumId w:val="7"/>
   </w:num>
-  <w:num w:numId="12" w16cid:durableId="1797990173">
-    <w:abstractNumId w:val="42"/>
-  </w:num>
-  <w:num w:numId="13" w16cid:durableId="1407844921">
-    <w:abstractNumId w:val="25"/>
-  </w:num>
-  <w:num w:numId="14" w16cid:durableId="1059548031">
-    <w:abstractNumId w:val="61"/>
-  </w:num>
-  <w:num w:numId="15" w16cid:durableId="1314871204">
+  <w:num w:numId="53" w16cid:durableId="1595091092">
     <w:abstractNumId w:val="40"/>
   </w:num>
-  <w:num w:numId="16" w16cid:durableId="963536094">
-    <w:abstractNumId w:val="12"/>
-  </w:num>
-  <w:num w:numId="17" w16cid:durableId="1751194936">
-    <w:abstractNumId w:val="54"/>
-  </w:num>
-  <w:num w:numId="18" w16cid:durableId="942688818">
-    <w:abstractNumId w:val="57"/>
-  </w:num>
-  <w:num w:numId="19" w16cid:durableId="1819420161">
-    <w:abstractNumId w:val="19"/>
-  </w:num>
-  <w:num w:numId="20" w16cid:durableId="2061128290">
-    <w:abstractNumId w:val="22"/>
-  </w:num>
-  <w:num w:numId="21" w16cid:durableId="949778078">
-    <w:abstractNumId w:val="41"/>
-  </w:num>
-  <w:num w:numId="22" w16cid:durableId="717823305">
-    <w:abstractNumId w:val="32"/>
-  </w:num>
-  <w:num w:numId="23" w16cid:durableId="103422692">
-    <w:abstractNumId w:val="18"/>
-  </w:num>
-  <w:num w:numId="24" w16cid:durableId="183786157">
-    <w:abstractNumId w:val="31"/>
-  </w:num>
-  <w:num w:numId="25" w16cid:durableId="1540239666">
-    <w:abstractNumId w:val="28"/>
-  </w:num>
-  <w:num w:numId="26" w16cid:durableId="470288275">
-    <w:abstractNumId w:val="9"/>
-  </w:num>
-  <w:num w:numId="27" w16cid:durableId="1295677517">
-    <w:abstractNumId w:val="33"/>
-  </w:num>
-  <w:num w:numId="28" w16cid:durableId="1220706042">
-    <w:abstractNumId w:val="60"/>
-  </w:num>
-  <w:num w:numId="29" w16cid:durableId="1151218595">
-    <w:abstractNumId w:val="13"/>
-  </w:num>
-  <w:num w:numId="30" w16cid:durableId="1196507397">
-    <w:abstractNumId w:val="35"/>
-  </w:num>
-  <w:num w:numId="31" w16cid:durableId="2082632111">
-    <w:abstractNumId w:val="50"/>
-  </w:num>
-  <w:num w:numId="32" w16cid:durableId="1840852344">
-    <w:abstractNumId w:val="3"/>
-  </w:num>
-  <w:num w:numId="33" w16cid:durableId="1290819257">
-    <w:abstractNumId w:val="62"/>
-  </w:num>
-  <w:num w:numId="34" w16cid:durableId="1398745663">
-    <w:abstractNumId w:val="24"/>
-  </w:num>
-  <w:num w:numId="35" w16cid:durableId="1087386448">
-    <w:abstractNumId w:val="14"/>
-  </w:num>
-  <w:num w:numId="36" w16cid:durableId="328991017">
-    <w:abstractNumId w:val="36"/>
-  </w:num>
-  <w:num w:numId="37" w16cid:durableId="1655067363">
-    <w:abstractNumId w:val="23"/>
-  </w:num>
-  <w:num w:numId="38" w16cid:durableId="1333490658">
-    <w:abstractNumId w:val="37"/>
-  </w:num>
-  <w:num w:numId="39" w16cid:durableId="1152481737">
-    <w:abstractNumId w:val="7"/>
-  </w:num>
-  <w:num w:numId="40" w16cid:durableId="1841457553">
-    <w:abstractNumId w:val="34"/>
-  </w:num>
-  <w:num w:numId="41" w16cid:durableId="615411951">
-    <w:abstractNumId w:val="26"/>
-  </w:num>
-  <w:num w:numId="42" w16cid:durableId="2129425460">
+  <w:num w:numId="54" w16cid:durableId="79567025">
     <w:abstractNumId w:val="45"/>
-  </w:num>
-  <w:num w:numId="43" w16cid:durableId="1575433926">
-    <w:abstractNumId w:val="29"/>
-  </w:num>
-  <w:num w:numId="44" w16cid:durableId="301080168">
-    <w:abstractNumId w:val="8"/>
-  </w:num>
-  <w:num w:numId="45" w16cid:durableId="1676154295">
-    <w:abstractNumId w:val="21"/>
-  </w:num>
-  <w:num w:numId="46" w16cid:durableId="894317052">
-    <w:abstractNumId w:val="17"/>
-  </w:num>
-  <w:num w:numId="47" w16cid:durableId="1323000029">
-    <w:abstractNumId w:val="53"/>
-  </w:num>
-  <w:num w:numId="48" w16cid:durableId="763110207">
-    <w:abstractNumId w:val="30"/>
-  </w:num>
-  <w:num w:numId="49" w16cid:durableId="273757155">
-    <w:abstractNumId w:val="47"/>
-  </w:num>
-  <w:num w:numId="50" w16cid:durableId="834876951">
-    <w:abstractNumId w:val="46"/>
-  </w:num>
-  <w:num w:numId="51" w16cid:durableId="1494641965">
-    <w:abstractNumId w:val="16"/>
-  </w:num>
-  <w:num w:numId="52" w16cid:durableId="939414611">
-    <w:abstractNumId w:val="6"/>
-  </w:num>
-  <w:num w:numId="53" w16cid:durableId="1595091092">
-    <w:abstractNumId w:val="38"/>
-  </w:num>
-  <w:num w:numId="54" w16cid:durableId="79567025">
-    <w:abstractNumId w:val="43"/>
   </w:num>
   <w:num w:numId="55" w16cid:durableId="1085541514">
     <w:abstractNumId w:val="0"/>
   </w:num>
   <w:num w:numId="56" w16cid:durableId="230315237">
-    <w:abstractNumId w:val="39"/>
+    <w:abstractNumId w:val="41"/>
   </w:num>
   <w:num w:numId="57" w16cid:durableId="880871473">
-    <w:abstractNumId w:val="48"/>
+    <w:abstractNumId w:val="51"/>
   </w:num>
   <w:num w:numId="58" w16cid:durableId="430901034">
-    <w:abstractNumId w:val="58"/>
+    <w:abstractNumId w:val="63"/>
   </w:num>
   <w:num w:numId="59" w16cid:durableId="208341483">
     <w:abstractNumId w:val="1"/>
   </w:num>
   <w:num w:numId="60" w16cid:durableId="2052343832">
-    <w:abstractNumId w:val="51"/>
+    <w:abstractNumId w:val="55"/>
   </w:num>
   <w:num w:numId="61" w16cid:durableId="79722988">
-    <w:abstractNumId w:val="5"/>
+    <w:abstractNumId w:val="6"/>
   </w:num>
   <w:num w:numId="62" w16cid:durableId="74939705">
-    <w:abstractNumId w:val="59"/>
+    <w:abstractNumId w:val="64"/>
   </w:num>
   <w:num w:numId="63" w16cid:durableId="1502740855">
-    <w:abstractNumId w:val="27"/>
+    <w:abstractNumId w:val="28"/>
+  </w:num>
+  <w:num w:numId="64" w16cid:durableId="1863208295">
+    <w:abstractNumId w:val="39"/>
+  </w:num>
+  <w:num w:numId="65" w16cid:durableId="1702973193">
+    <w:abstractNumId w:val="2"/>
+  </w:num>
+  <w:num w:numId="66" w16cid:durableId="1074280904">
+    <w:abstractNumId w:val="65"/>
+  </w:num>
+  <w:num w:numId="67" w16cid:durableId="320541678">
+    <w:abstractNumId w:val="52"/>
+  </w:num>
+  <w:num w:numId="68" w16cid:durableId="821848852">
+    <w:abstractNumId w:val="46"/>
+  </w:num>
+  <w:num w:numId="69" w16cid:durableId="1263995565">
+    <w:abstractNumId w:val="57"/>
   </w:num>
 </w:numbering>
 </file>
